--- a/G00438839.docx
+++ b/G00438839.docx
@@ -1425,7 +1425,7 @@
                 <w:noProof/>
                 <w:webHidden/>
               </w:rPr>
-              <w:t>6</w:t>
+              <w:t>7</w:t>
             </w:r>
             <w:r>
               <w:rPr>
@@ -1703,7 +1703,21 @@
           <w:sz w:val="24"/>
           <w:szCs w:val="24"/>
         </w:rPr>
-        <w:t>Even though they are used to accomplish the same task of ordering data, sorting algorithms may d</w:t>
+        <w:t>Even though they are</w:t>
+      </w:r>
+      <w:r>
+        <w:rPr>
+          <w:sz w:val="24"/>
+          <w:szCs w:val="24"/>
+        </w:rPr>
+        <w:t xml:space="preserve"> all</w:t>
+      </w:r>
+      <w:r>
+        <w:rPr>
+          <w:sz w:val="24"/>
+          <w:szCs w:val="24"/>
+        </w:rPr>
+        <w:t xml:space="preserve"> used to accomplish the same task of ordering data, sorting algorithms may d</w:t>
       </w:r>
       <w:r>
         <w:rPr>
@@ -2648,6 +2662,13 @@
           <w:szCs w:val="24"/>
         </w:rPr>
         <w:t>logarithm of</w:t>
+      </w:r>
+      <w:r>
+        <w:rPr>
+          <w:sz w:val="24"/>
+          <w:szCs w:val="24"/>
+        </w:rPr>
+        <w:t xml:space="preserve"> the</w:t>
       </w:r>
       <w:r>
         <w:rPr>
@@ -2973,8 +2994,8 @@
       </w:r>
       <w:r>
         <w:rPr>
-          <w:i/>
-          <w:iCs/>
+          <w:b/>
+          <w:bCs/>
           <w:sz w:val="24"/>
           <w:szCs w:val="24"/>
         </w:rPr>
@@ -3109,17 +3130,17 @@
       </w:r>
       <w:r>
         <w:rPr>
-          <w:i/>
-          <w:iCs/>
-          <w:sz w:val="24"/>
-          <w:szCs w:val="24"/>
-        </w:rPr>
-        <w:t>S</w:t>
-      </w:r>
-      <w:r>
-        <w:rPr>
-          <w:i/>
-          <w:iCs/>
+          <w:b/>
+          <w:bCs/>
+          <w:sz w:val="24"/>
+          <w:szCs w:val="24"/>
+        </w:rPr>
+        <w:t>s</w:t>
+      </w:r>
+      <w:r>
+        <w:rPr>
+          <w:b/>
+          <w:bCs/>
           <w:sz w:val="24"/>
           <w:szCs w:val="24"/>
         </w:rPr>
@@ -3127,19 +3148,12 @@
       </w:r>
       <w:r>
         <w:rPr>
-          <w:sz w:val="24"/>
-          <w:szCs w:val="24"/>
-        </w:rPr>
-        <w:t xml:space="preserve"> </w:t>
-      </w:r>
-      <w:r>
-        <w:rPr>
-          <w:i/>
-          <w:iCs/>
-          <w:sz w:val="24"/>
-          <w:szCs w:val="24"/>
-        </w:rPr>
-        <w:t>algorithms</w:t>
+          <w:b/>
+          <w:bCs/>
+          <w:sz w:val="24"/>
+          <w:szCs w:val="24"/>
+        </w:rPr>
+        <w:t xml:space="preserve"> algorithms</w:t>
       </w:r>
       <w:r>
         <w:rPr>
@@ -3596,19 +3610,19 @@
       </w:r>
       <w:r>
         <w:rPr>
-          <w:i/>
-          <w:iCs/>
-          <w:sz w:val="24"/>
-          <w:szCs w:val="24"/>
-        </w:rPr>
-        <w:t>Comparison-based sorting algorithms</w:t>
-      </w:r>
-      <w:r>
-        <w:rPr>
-          <w:sz w:val="24"/>
-          <w:szCs w:val="24"/>
-        </w:rPr>
-        <w:t xml:space="preserve"> use</w:t>
+          <w:b/>
+          <w:bCs/>
+          <w:sz w:val="24"/>
+          <w:szCs w:val="24"/>
+        </w:rPr>
+        <w:t xml:space="preserve">Comparison-based sorting algorithms </w:t>
+      </w:r>
+      <w:r>
+        <w:rPr>
+          <w:sz w:val="24"/>
+          <w:szCs w:val="24"/>
+        </w:rPr>
+        <w:t>utilize</w:t>
       </w:r>
       <w:r>
         <w:rPr>
@@ -3911,12 +3925,21 @@
       </w:pPr>
       <w:r>
         <w:rPr>
+          <w:b/>
+          <w:bCs/>
+          <w:sz w:val="24"/>
+          <w:szCs w:val="24"/>
+        </w:rPr>
+        <w:t>Non-comparison based algorithms</w:t>
+      </w:r>
+      <w:r>
+        <w:rPr>
           <w:i/>
           <w:iCs/>
           <w:sz w:val="24"/>
           <w:szCs w:val="24"/>
         </w:rPr>
-        <w:t>Non-comparison based algorithms,</w:t>
+        <w:t>,</w:t>
       </w:r>
       <w:r>
         <w:rPr>
@@ -3937,7 +3960,21 @@
           <w:sz w:val="24"/>
           <w:szCs w:val="24"/>
         </w:rPr>
-        <w:t>can perform sorting without comparing the elements of a data set, but rather by making assumptions about</w:t>
+        <w:t>can</w:t>
+      </w:r>
+      <w:r>
+        <w:rPr>
+          <w:sz w:val="24"/>
+          <w:szCs w:val="24"/>
+        </w:rPr>
+        <w:t xml:space="preserve"> carry out</w:t>
+      </w:r>
+      <w:r>
+        <w:rPr>
+          <w:sz w:val="24"/>
+          <w:szCs w:val="24"/>
+        </w:rPr>
+        <w:t xml:space="preserve"> sorting without comparing the elements of a data set, but rather by making assumptions about</w:t>
       </w:r>
       <w:r>
         <w:rPr>
@@ -4138,15 +4175,138 @@
         <w:rPr>
           <w:sz w:val="24"/>
           <w:szCs w:val="24"/>
+          <w:lang w:val="en-US"/>
         </w:rPr>
       </w:pPr>
       <w:r>
         <w:rPr>
           <w:sz w:val="24"/>
           <w:szCs w:val="24"/>
-        </w:rPr>
-        <w:t>Introduce each algorithm, discuss its space and time complexity, and explain how each algorithm works using bespoke diagrams. As example input for the algorithms you MUST use the digits of your student number i.e. if your student number is G00398809 then use 3,9,8,8,0,9 as the input for your diagrams. If your diagrams are not original creations you will get zero, if you don’t use your student number you will also get zero.</w:t>
-      </w:r>
+          <w:lang w:val="en-US"/>
+        </w:rPr>
+        <w:t>In this section</w:t>
+      </w:r>
+      <w:r>
+        <w:rPr>
+          <w:sz w:val="24"/>
+          <w:szCs w:val="24"/>
+          <w:lang w:val="en-US"/>
+        </w:rPr>
+        <w:t>,</w:t>
+      </w:r>
+      <w:r>
+        <w:rPr>
+          <w:sz w:val="24"/>
+          <w:szCs w:val="24"/>
+          <w:lang w:val="en-US"/>
+        </w:rPr>
+        <w:t xml:space="preserve"> I will introduce</w:t>
+      </w:r>
+      <w:r>
+        <w:rPr>
+          <w:sz w:val="24"/>
+          <w:szCs w:val="24"/>
+          <w:lang w:val="en-US"/>
+        </w:rPr>
+        <w:t xml:space="preserve"> and discuss</w:t>
+      </w:r>
+      <w:r>
+        <w:rPr>
+          <w:sz w:val="24"/>
+          <w:szCs w:val="24"/>
+          <w:lang w:val="en-US"/>
+        </w:rPr>
+        <w:t xml:space="preserve"> five</w:t>
+      </w:r>
+      <w:r>
+        <w:rPr>
+          <w:sz w:val="24"/>
+          <w:szCs w:val="24"/>
+          <w:lang w:val="en-US"/>
+        </w:rPr>
+        <w:t xml:space="preserve"> commonly used</w:t>
+      </w:r>
+      <w:r>
+        <w:rPr>
+          <w:sz w:val="24"/>
+          <w:szCs w:val="24"/>
+          <w:lang w:val="en-US"/>
+        </w:rPr>
+        <w:t xml:space="preserve"> sorting algorithms,</w:t>
+      </w:r>
+      <w:r>
+        <w:rPr>
+          <w:sz w:val="24"/>
+          <w:szCs w:val="24"/>
+          <w:lang w:val="en-US"/>
+        </w:rPr>
+        <w:t xml:space="preserve"> their </w:t>
+      </w:r>
+      <w:r>
+        <w:rPr>
+          <w:sz w:val="24"/>
+          <w:szCs w:val="24"/>
+          <w:lang w:val="en-US"/>
+        </w:rPr>
+        <w:t>respective time and space complexi</w:t>
+      </w:r>
+      <w:r>
+        <w:rPr>
+          <w:sz w:val="24"/>
+          <w:szCs w:val="24"/>
+          <w:lang w:val="en-US"/>
+        </w:rPr>
+        <w:t>ties</w:t>
+      </w:r>
+      <w:r>
+        <w:rPr>
+          <w:sz w:val="24"/>
+          <w:szCs w:val="24"/>
+          <w:lang w:val="en-US"/>
+        </w:rPr>
+        <w:t xml:space="preserve">, and provide </w:t>
+      </w:r>
+      <w:r>
+        <w:rPr>
+          <w:sz w:val="24"/>
+          <w:szCs w:val="24"/>
+          <w:lang w:val="en-US"/>
+        </w:rPr>
+        <w:t>an illustration</w:t>
+      </w:r>
+      <w:r>
+        <w:rPr>
+          <w:sz w:val="24"/>
+          <w:szCs w:val="24"/>
+          <w:lang w:val="en-US"/>
+        </w:rPr>
+        <w:t xml:space="preserve"> </w:t>
+      </w:r>
+      <w:r>
+        <w:rPr>
+          <w:sz w:val="24"/>
+          <w:szCs w:val="24"/>
+          <w:lang w:val="en-US"/>
+        </w:rPr>
+        <w:t>of</w:t>
+      </w:r>
+      <w:r>
+        <w:rPr>
+          <w:sz w:val="24"/>
+          <w:szCs w:val="24"/>
+          <w:lang w:val="en-US"/>
+        </w:rPr>
+        <w:t xml:space="preserve"> how they work.</w:t>
+      </w:r>
+    </w:p>
+    <w:p>
+      <w:pPr>
+        <w:rPr>
+          <w:sz w:val="24"/>
+          <w:szCs w:val="24"/>
+          <w:lang w:val="en-US"/>
+        </w:rPr>
+      </w:pPr>
     </w:p>
     <w:p>
       <w:pPr>
@@ -4160,7 +4320,4981 @@
     </w:p>
     <w:p>
       <w:pPr>
+        <w:rPr>
+          <w:sz w:val="24"/>
+          <w:szCs w:val="24"/>
+        </w:rPr>
+      </w:pPr>
+      <w:r>
+        <w:rPr>
+          <w:sz w:val="24"/>
+          <w:szCs w:val="24"/>
+        </w:rPr>
+        <w:t xml:space="preserve">One of the simplest sorting algorithms, </w:t>
+      </w:r>
+      <w:r>
+        <w:rPr>
+          <w:sz w:val="24"/>
+          <w:szCs w:val="24"/>
+        </w:rPr>
+        <w:t>b</w:t>
+      </w:r>
+      <w:r>
+        <w:rPr>
+          <w:sz w:val="24"/>
+          <w:szCs w:val="24"/>
+        </w:rPr>
+        <w:t xml:space="preserve">ubble </w:t>
+      </w:r>
+      <w:r>
+        <w:rPr>
+          <w:sz w:val="24"/>
+          <w:szCs w:val="24"/>
+        </w:rPr>
+        <w:t>s</w:t>
+      </w:r>
+      <w:r>
+        <w:rPr>
+          <w:sz w:val="24"/>
+          <w:szCs w:val="24"/>
+        </w:rPr>
+        <w:t>ort</w:t>
+      </w:r>
+      <w:r>
+        <w:rPr>
+          <w:sz w:val="24"/>
+          <w:szCs w:val="24"/>
+        </w:rPr>
+        <w:t xml:space="preserve"> works by</w:t>
+      </w:r>
+      <w:r>
+        <w:rPr>
+          <w:sz w:val="24"/>
+          <w:szCs w:val="24"/>
+        </w:rPr>
+        <w:t xml:space="preserve"> repeatedly</w:t>
+      </w:r>
+      <w:r>
+        <w:rPr>
+          <w:sz w:val="24"/>
+          <w:szCs w:val="24"/>
+        </w:rPr>
+        <w:t xml:space="preserve"> iterating over </w:t>
+      </w:r>
+      <w:r>
+        <w:rPr>
+          <w:sz w:val="24"/>
+          <w:szCs w:val="24"/>
+        </w:rPr>
+        <w:t xml:space="preserve">a </w:t>
+      </w:r>
+      <w:r>
+        <w:rPr>
+          <w:sz w:val="24"/>
+          <w:szCs w:val="24"/>
+        </w:rPr>
+        <w:t>collection of elements,</w:t>
+      </w:r>
+      <w:r>
+        <w:rPr>
+          <w:sz w:val="24"/>
+          <w:szCs w:val="24"/>
+        </w:rPr>
+        <w:t xml:space="preserve"> </w:t>
+      </w:r>
+      <w:r>
+        <w:rPr>
+          <w:sz w:val="24"/>
+          <w:szCs w:val="24"/>
+        </w:rPr>
+        <w:t>swapping adjacent elements</w:t>
+      </w:r>
+      <w:r>
+        <w:rPr>
+          <w:sz w:val="24"/>
+          <w:szCs w:val="24"/>
+        </w:rPr>
+        <w:t xml:space="preserve"> that are out of order</w:t>
+      </w:r>
+      <w:r>
+        <w:rPr>
+          <w:sz w:val="24"/>
+          <w:szCs w:val="24"/>
+        </w:rPr>
+        <w:t xml:space="preserve"> until they are sorted. </w:t>
+      </w:r>
+    </w:p>
+    <w:p>
+      <w:pPr>
+        <w:rPr>
+          <w:sz w:val="24"/>
+          <w:szCs w:val="24"/>
+        </w:rPr>
+      </w:pPr>
+      <w:r>
+        <w:rPr>
+          <w:sz w:val="24"/>
+          <w:szCs w:val="24"/>
+        </w:rPr>
+        <w:t xml:space="preserve">It is </w:t>
+      </w:r>
+      <w:r>
+        <w:rPr>
+          <w:i/>
+          <w:iCs/>
+          <w:sz w:val="24"/>
+          <w:szCs w:val="24"/>
+        </w:rPr>
+        <w:t>a stable sorting algorithm</w:t>
+      </w:r>
+      <w:r>
+        <w:rPr>
+          <w:sz w:val="24"/>
+          <w:szCs w:val="24"/>
+        </w:rPr>
+        <w:t xml:space="preserve"> since it preserves</w:t>
+      </w:r>
+      <w:r>
+        <w:rPr>
+          <w:sz w:val="24"/>
+          <w:szCs w:val="24"/>
+        </w:rPr>
+        <w:t xml:space="preserve"> the</w:t>
+      </w:r>
+      <w:r>
+        <w:rPr>
+          <w:sz w:val="24"/>
+          <w:szCs w:val="24"/>
+        </w:rPr>
+        <w:t xml:space="preserve"> relative order of equal elements. Bubble </w:t>
+      </w:r>
+      <w:r>
+        <w:rPr>
+          <w:sz w:val="24"/>
+          <w:szCs w:val="24"/>
+        </w:rPr>
+        <w:t>s</w:t>
+      </w:r>
+      <w:r>
+        <w:rPr>
+          <w:sz w:val="24"/>
+          <w:szCs w:val="24"/>
+        </w:rPr>
+        <w:t>ort</w:t>
+      </w:r>
+      <w:r>
+        <w:rPr>
+          <w:sz w:val="24"/>
+          <w:szCs w:val="24"/>
+        </w:rPr>
+        <w:t xml:space="preserve"> is</w:t>
+      </w:r>
+      <w:r>
+        <w:rPr>
+          <w:sz w:val="24"/>
+          <w:szCs w:val="24"/>
+        </w:rPr>
+        <w:t xml:space="preserve"> also</w:t>
+      </w:r>
+      <w:r>
+        <w:rPr>
+          <w:sz w:val="24"/>
+          <w:szCs w:val="24"/>
+        </w:rPr>
+        <w:t xml:space="preserve"> an</w:t>
+      </w:r>
+      <w:r>
+        <w:rPr>
+          <w:sz w:val="24"/>
+          <w:szCs w:val="24"/>
+        </w:rPr>
+        <w:t xml:space="preserve"> </w:t>
+      </w:r>
+      <w:r>
+        <w:rPr>
+          <w:i/>
+          <w:iCs/>
+          <w:sz w:val="24"/>
+          <w:szCs w:val="24"/>
+        </w:rPr>
+        <w:t>in-place sorting algorithm</w:t>
+      </w:r>
+      <w:r>
+        <w:rPr>
+          <w:sz w:val="24"/>
+          <w:szCs w:val="24"/>
+        </w:rPr>
+        <w:t xml:space="preserve"> because it</w:t>
+      </w:r>
+      <w:r>
+        <w:rPr>
+          <w:sz w:val="24"/>
+          <w:szCs w:val="24"/>
+        </w:rPr>
+        <w:t xml:space="preserve"> doesn’t require extra memory</w:t>
+      </w:r>
+      <w:r>
+        <w:rPr>
+          <w:sz w:val="24"/>
+          <w:szCs w:val="24"/>
+        </w:rPr>
+        <w:t xml:space="preserve"> space</w:t>
+      </w:r>
+      <w:r>
+        <w:rPr>
+          <w:sz w:val="24"/>
+          <w:szCs w:val="24"/>
+        </w:rPr>
+        <w:t xml:space="preserve"> - </w:t>
+      </w:r>
+      <w:r>
+        <w:rPr>
+          <w:sz w:val="24"/>
+          <w:szCs w:val="24"/>
+        </w:rPr>
+        <w:t xml:space="preserve">sorting </w:t>
+      </w:r>
+      <w:r>
+        <w:rPr>
+          <w:sz w:val="24"/>
+          <w:szCs w:val="24"/>
+        </w:rPr>
+        <w:t xml:space="preserve">is carried out </w:t>
+      </w:r>
+      <w:r>
+        <w:rPr>
+          <w:sz w:val="24"/>
+          <w:szCs w:val="24"/>
+        </w:rPr>
+        <w:t>directly on the original data structure</w:t>
+      </w:r>
+      <w:r>
+        <w:rPr>
+          <w:sz w:val="24"/>
+          <w:szCs w:val="24"/>
+        </w:rPr>
+        <w:t>.</w:t>
+      </w:r>
+    </w:p>
+    <w:p>
+      <w:pPr>
+        <w:spacing w:after="240"/>
+        <w:rPr>
+          <w:sz w:val="24"/>
+          <w:szCs w:val="24"/>
+        </w:rPr>
+      </w:pPr>
+      <w:r>
+        <w:rPr>
+          <w:sz w:val="24"/>
+          <w:szCs w:val="24"/>
+        </w:rPr>
+        <w:t xml:space="preserve">Bubble sort time and space complexity </w:t>
+      </w:r>
+      <w:r>
+        <w:rPr>
+          <w:sz w:val="24"/>
+          <w:szCs w:val="24"/>
+        </w:rPr>
+        <w:t>are</w:t>
+      </w:r>
+      <w:r>
+        <w:rPr>
+          <w:sz w:val="24"/>
+          <w:szCs w:val="24"/>
+        </w:rPr>
+        <w:t xml:space="preserve"> O(n</w:t>
+      </w:r>
+      <w:r>
+        <w:rPr>
+          <w:sz w:val="24"/>
+          <w:szCs w:val="24"/>
+          <w:vertAlign w:val="superscript"/>
+        </w:rPr>
+        <w:t>2</w:t>
+      </w:r>
+      <w:r>
+        <w:rPr>
+          <w:sz w:val="24"/>
+          <w:szCs w:val="24"/>
+        </w:rPr>
+        <w:t>) for the average and the wors</w:t>
+      </w:r>
+      <w:r>
+        <w:rPr>
+          <w:sz w:val="24"/>
+          <w:szCs w:val="24"/>
+        </w:rPr>
+        <w:t>t</w:t>
+      </w:r>
+      <w:r>
+        <w:rPr>
+          <w:sz w:val="24"/>
+          <w:szCs w:val="24"/>
+        </w:rPr>
+        <w:t xml:space="preserve"> case scenarios</w:t>
+      </w:r>
+      <w:r>
+        <w:rPr>
+          <w:sz w:val="24"/>
+          <w:szCs w:val="24"/>
+        </w:rPr>
+        <w:t xml:space="preserve"> which makes it very inefficient for large data sets</w:t>
+      </w:r>
+      <w:r>
+        <w:rPr>
+          <w:sz w:val="24"/>
+          <w:szCs w:val="24"/>
+        </w:rPr>
+        <w:t>.</w:t>
+      </w:r>
+      <w:r>
+        <w:rPr>
+          <w:sz w:val="24"/>
+          <w:szCs w:val="24"/>
+        </w:rPr>
+        <w:t xml:space="preserve"> However, since it is</w:t>
+      </w:r>
+      <w:r>
+        <w:rPr>
+          <w:sz w:val="24"/>
+          <w:szCs w:val="24"/>
+        </w:rPr>
+        <w:t xml:space="preserve"> an</w:t>
+      </w:r>
+      <w:r>
+        <w:rPr>
+          <w:sz w:val="24"/>
+          <w:szCs w:val="24"/>
+        </w:rPr>
+        <w:t xml:space="preserve"> in-place sorting algorithm, it has</w:t>
+      </w:r>
+      <w:r>
+        <w:rPr>
+          <w:sz w:val="24"/>
+          <w:szCs w:val="24"/>
+        </w:rPr>
+        <w:t xml:space="preserve"> a</w:t>
+      </w:r>
+      <w:r>
+        <w:rPr>
+          <w:sz w:val="24"/>
+          <w:szCs w:val="24"/>
+        </w:rPr>
+        <w:t xml:space="preserve"> constant space complexity</w:t>
+      </w:r>
+      <w:r>
+        <w:rPr>
+          <w:sz w:val="24"/>
+          <w:szCs w:val="24"/>
+        </w:rPr>
+        <w:t xml:space="preserve"> of</w:t>
+      </w:r>
+      <w:r>
+        <w:rPr>
+          <w:sz w:val="24"/>
+          <w:szCs w:val="24"/>
+        </w:rPr>
+        <w:t xml:space="preserve"> O(1).</w:t>
+      </w:r>
+    </w:p>
+    <w:p>
+      <w:pPr>
+        <w:rPr>
+          <w:color w:val="0F4761" w:themeColor="accent1" w:themeShade="BF"/>
+          <w:sz w:val="24"/>
+          <w:szCs w:val="24"/>
+        </w:rPr>
+      </w:pPr>
+      <w:r>
+        <w:rPr>
+          <w:color w:val="0F4761" w:themeColor="accent1" w:themeShade="BF"/>
+          <w:sz w:val="24"/>
+          <w:szCs w:val="24"/>
+        </w:rPr>
+        <w:t>Demonstration</w:t>
+      </w:r>
+      <w:r>
+        <w:rPr>
+          <w:color w:val="0F4761" w:themeColor="accent1" w:themeShade="BF"/>
+          <w:sz w:val="24"/>
+          <w:szCs w:val="24"/>
+        </w:rPr>
+        <w:t xml:space="preserve"> </w:t>
+      </w:r>
+      <w:r>
+        <w:rPr>
+          <w:color w:val="0F4761" w:themeColor="accent1" w:themeShade="BF"/>
+          <w:sz w:val="24"/>
+          <w:szCs w:val="24"/>
+        </w:rPr>
+        <w:t>of</w:t>
+      </w:r>
+      <w:r>
+        <w:rPr>
+          <w:color w:val="0F4761" w:themeColor="accent1" w:themeShade="BF"/>
+          <w:sz w:val="24"/>
+          <w:szCs w:val="24"/>
+        </w:rPr>
+        <w:t xml:space="preserve"> how</w:t>
+      </w:r>
+      <w:r>
+        <w:rPr>
+          <w:color w:val="0F4761" w:themeColor="accent1" w:themeShade="BF"/>
+          <w:sz w:val="24"/>
+          <w:szCs w:val="24"/>
+        </w:rPr>
+        <w:t xml:space="preserve"> Bubble </w:t>
+      </w:r>
+      <w:r>
+        <w:rPr>
+          <w:color w:val="0F4761" w:themeColor="accent1" w:themeShade="BF"/>
+          <w:sz w:val="24"/>
+          <w:szCs w:val="24"/>
+        </w:rPr>
+        <w:t>S</w:t>
+      </w:r>
+      <w:r>
+        <w:rPr>
+          <w:color w:val="0F4761" w:themeColor="accent1" w:themeShade="BF"/>
+          <w:sz w:val="24"/>
+          <w:szCs w:val="24"/>
+        </w:rPr>
+        <w:t>ort</w:t>
+      </w:r>
+      <w:r>
+        <w:rPr>
+          <w:color w:val="0F4761" w:themeColor="accent1" w:themeShade="BF"/>
+          <w:sz w:val="24"/>
+          <w:szCs w:val="24"/>
+        </w:rPr>
+        <w:t xml:space="preserve"> </w:t>
+      </w:r>
+      <w:r>
+        <w:rPr>
+          <w:color w:val="0F4761" w:themeColor="accent1" w:themeShade="BF"/>
+          <w:sz w:val="24"/>
+          <w:szCs w:val="24"/>
+        </w:rPr>
+        <w:t>operates</w:t>
+      </w:r>
+      <w:r>
+        <w:rPr>
+          <w:color w:val="0F4761" w:themeColor="accent1" w:themeShade="BF"/>
+          <w:sz w:val="24"/>
+          <w:szCs w:val="24"/>
+        </w:rPr>
+        <w:t xml:space="preserve"> </w:t>
+      </w:r>
+      <w:r>
+        <w:rPr>
+          <w:color w:val="0F4761" w:themeColor="accent1" w:themeShade="BF"/>
+          <w:sz w:val="24"/>
+          <w:szCs w:val="24"/>
+        </w:rPr>
+        <w:t>on</w:t>
+      </w:r>
+      <w:r>
+        <w:rPr>
+          <w:color w:val="0F4761" w:themeColor="accent1" w:themeShade="BF"/>
+          <w:sz w:val="24"/>
+          <w:szCs w:val="24"/>
+        </w:rPr>
+        <w:t xml:space="preserve"> the following input: </w:t>
+      </w:r>
+      <w:r>
+        <w:rPr>
+          <w:color w:val="0F4761" w:themeColor="accent1" w:themeShade="BF"/>
+          <w:sz w:val="24"/>
+          <w:szCs w:val="24"/>
+        </w:rPr>
+        <w:t>4, 3, 8, 8, 3, 9</w:t>
+      </w:r>
+      <w:r>
+        <w:rPr>
+          <w:color w:val="0F4761" w:themeColor="accent1" w:themeShade="BF"/>
+          <w:sz w:val="24"/>
+          <w:szCs w:val="24"/>
+        </w:rPr>
+        <w:t>.</w:t>
+      </w:r>
+    </w:p>
+    <w:p>
+      <w:pPr>
+        <w:spacing w:after="0"/>
+        <w:jc w:val="center"/>
+        <w:rPr>
+          <w:b/>
+          <w:bCs/>
+          <w:i/>
+          <w:iCs/>
+          <w:sz w:val="24"/>
+          <w:szCs w:val="24"/>
+        </w:rPr>
+      </w:pPr>
+      <w:r>
+        <w:rPr>
+          <w:b/>
+          <w:bCs/>
+          <w:i/>
+          <w:iCs/>
+          <w:sz w:val="24"/>
+          <w:szCs w:val="24"/>
+        </w:rPr>
+        <w:t>First iteratio</w:t>
+      </w:r>
+      <w:r>
+        <w:rPr>
+          <w:b/>
+          <w:bCs/>
+          <w:i/>
+          <w:iCs/>
+          <w:sz w:val="24"/>
+          <w:szCs w:val="24"/>
+        </w:rPr>
+        <w:t>n</w:t>
+      </w:r>
+    </w:p>
+    <w:p>
+      <w:pPr>
+        <w:jc w:val="center"/>
+        <w:rPr>
+          <w:i/>
+          <w:iCs/>
+          <w:sz w:val="24"/>
+          <w:szCs w:val="24"/>
+        </w:rPr>
+      </w:pPr>
+      <w:r>
+        <w:rPr>
+          <w:i/>
+          <w:iCs/>
+          <w:sz w:val="24"/>
+          <w:szCs w:val="24"/>
+        </w:rPr>
+        <w:t>Starting from</w:t>
+      </w:r>
+      <w:r>
+        <w:rPr>
+          <w:i/>
+          <w:iCs/>
+          <w:sz w:val="24"/>
+          <w:szCs w:val="24"/>
+        </w:rPr>
+        <w:t xml:space="preserve"> the</w:t>
+      </w:r>
+      <w:r>
+        <w:rPr>
+          <w:i/>
+          <w:iCs/>
+          <w:sz w:val="24"/>
+          <w:szCs w:val="24"/>
+        </w:rPr>
+        <w:t xml:space="preserve"> first element (0 index)</w:t>
+      </w:r>
+      <w:r>
+        <w:rPr>
+          <w:i/>
+          <w:iCs/>
+          <w:sz w:val="24"/>
+          <w:szCs w:val="24"/>
+        </w:rPr>
+        <w:t>,</w:t>
+      </w:r>
+      <w:r>
+        <w:rPr>
+          <w:i/>
+          <w:iCs/>
+          <w:sz w:val="24"/>
+          <w:szCs w:val="24"/>
+        </w:rPr>
+        <w:t xml:space="preserve"> compare adjacent elements and swap</w:t>
+      </w:r>
+      <w:r>
+        <w:rPr>
+          <w:i/>
+          <w:iCs/>
+          <w:sz w:val="24"/>
+          <w:szCs w:val="24"/>
+        </w:rPr>
+        <w:t xml:space="preserve"> them</w:t>
+      </w:r>
+      <w:r>
+        <w:rPr>
+          <w:i/>
+          <w:iCs/>
+          <w:sz w:val="24"/>
+          <w:szCs w:val="24"/>
+        </w:rPr>
+        <w:t xml:space="preserve"> if necessary</w:t>
+      </w:r>
+    </w:p>
+    <w:tbl>
+      <w:tblPr>
+        <w:tblStyle w:val="TableGrid"/>
+        <w:tblpPr w:leftFromText="180" w:rightFromText="180" w:vertAnchor="text" w:tblpXSpec="center" w:tblpY="1"/>
+        <w:tblOverlap w:val="never"/>
+        <w:tblW w:w="0" w:type="auto"/>
+        <w:shd w:val="clear" w:color="auto" w:fill="A5C9EB" w:themeFill="text2" w:themeFillTint="40"/>
+        <w:tblLook w:val="04A0" w:firstRow="1" w:lastRow="0" w:firstColumn="1" w:lastColumn="0" w:noHBand="0" w:noVBand="1"/>
+      </w:tblPr>
+      <w:tblGrid>
+        <w:gridCol w:w="475"/>
+        <w:gridCol w:w="475"/>
+        <w:gridCol w:w="475"/>
+        <w:gridCol w:w="475"/>
+        <w:gridCol w:w="475"/>
+        <w:gridCol w:w="475"/>
+      </w:tblGrid>
+      <w:tr>
+        <w:trPr>
+          <w:trHeight w:val="405"/>
+        </w:trPr>
+        <w:tc>
+          <w:tcPr>
+            <w:tcW w:w="475" w:type="dxa"/>
+            <w:shd w:val="clear" w:color="auto" w:fill="A5C9EB" w:themeFill="text2" w:themeFillTint="40"/>
+            <w:vAlign w:val="center"/>
+          </w:tcPr>
+          <w:p>
+            <w:pPr>
+              <w:jc w:val="center"/>
+              <w:rPr>
+                <w:sz w:val="24"/>
+                <w:szCs w:val="24"/>
+              </w:rPr>
+            </w:pPr>
+            <w:r>
+              <w:rPr>
+                <w:sz w:val="24"/>
+                <w:szCs w:val="24"/>
+              </w:rPr>
+              <w:t>4</w:t>
+            </w:r>
+          </w:p>
+        </w:tc>
+        <w:tc>
+          <w:tcPr>
+            <w:tcW w:w="475" w:type="dxa"/>
+            <w:shd w:val="clear" w:color="auto" w:fill="A5C9EB" w:themeFill="text2" w:themeFillTint="40"/>
+            <w:vAlign w:val="center"/>
+          </w:tcPr>
+          <w:p>
+            <w:pPr>
+              <w:jc w:val="center"/>
+              <w:rPr>
+                <w:sz w:val="24"/>
+                <w:szCs w:val="24"/>
+              </w:rPr>
+            </w:pPr>
+            <w:r>
+              <w:rPr>
+                <w:sz w:val="24"/>
+                <w:szCs w:val="24"/>
+              </w:rPr>
+              <w:t>3</w:t>
+            </w:r>
+          </w:p>
+        </w:tc>
+        <w:tc>
+          <w:tcPr>
+            <w:tcW w:w="475" w:type="dxa"/>
+            <w:shd w:val="clear" w:color="auto" w:fill="A5C9EB" w:themeFill="text2" w:themeFillTint="40"/>
+            <w:vAlign w:val="center"/>
+          </w:tcPr>
+          <w:p>
+            <w:pPr>
+              <w:jc w:val="center"/>
+              <w:rPr>
+                <w:sz w:val="24"/>
+                <w:szCs w:val="24"/>
+              </w:rPr>
+            </w:pPr>
+            <w:r>
+              <w:rPr>
+                <w:sz w:val="24"/>
+                <w:szCs w:val="24"/>
+              </w:rPr>
+              <w:t>8</w:t>
+            </w:r>
+          </w:p>
+        </w:tc>
+        <w:tc>
+          <w:tcPr>
+            <w:tcW w:w="475" w:type="dxa"/>
+            <w:shd w:val="clear" w:color="auto" w:fill="A5C9EB" w:themeFill="text2" w:themeFillTint="40"/>
+            <w:vAlign w:val="center"/>
+          </w:tcPr>
+          <w:p>
+            <w:pPr>
+              <w:jc w:val="center"/>
+              <w:rPr>
+                <w:sz w:val="24"/>
+                <w:szCs w:val="24"/>
+              </w:rPr>
+            </w:pPr>
+            <w:r>
+              <w:rPr>
+                <w:sz w:val="24"/>
+                <w:szCs w:val="24"/>
+              </w:rPr>
+              <w:t>8</w:t>
+            </w:r>
+          </w:p>
+        </w:tc>
+        <w:tc>
+          <w:tcPr>
+            <w:tcW w:w="475" w:type="dxa"/>
+            <w:shd w:val="clear" w:color="auto" w:fill="A5C9EB" w:themeFill="text2" w:themeFillTint="40"/>
+            <w:vAlign w:val="center"/>
+          </w:tcPr>
+          <w:p>
+            <w:pPr>
+              <w:jc w:val="center"/>
+              <w:rPr>
+                <w:sz w:val="24"/>
+                <w:szCs w:val="24"/>
+              </w:rPr>
+            </w:pPr>
+            <w:r>
+              <w:rPr>
+                <w:sz w:val="24"/>
+                <w:szCs w:val="24"/>
+              </w:rPr>
+              <w:t>3</w:t>
+            </w:r>
+          </w:p>
+        </w:tc>
+        <w:tc>
+          <w:tcPr>
+            <w:tcW w:w="475" w:type="dxa"/>
+            <w:shd w:val="clear" w:color="auto" w:fill="A5C9EB" w:themeFill="text2" w:themeFillTint="40"/>
+            <w:vAlign w:val="center"/>
+          </w:tcPr>
+          <w:p>
+            <w:pPr>
+              <w:jc w:val="center"/>
+              <w:rPr>
+                <w:sz w:val="24"/>
+                <w:szCs w:val="24"/>
+              </w:rPr>
+            </w:pPr>
+            <w:r>
+              <w:rPr>
+                <w:sz w:val="24"/>
+                <w:szCs w:val="24"/>
+              </w:rPr>
+              <w:t>9</w:t>
+            </w:r>
+          </w:p>
+        </w:tc>
+      </w:tr>
+    </w:tbl>
+    <w:p>
+      <w:pPr>
+        <w:rPr>
+          <w:sz w:val="24"/>
+          <w:szCs w:val="24"/>
+        </w:rPr>
+      </w:pPr>
+      <w:r>
+        <w:rPr>
+          <w:sz w:val="24"/>
+          <w:szCs w:val="24"/>
+        </w:rPr>
+        <w:t xml:space="preserve"> </w:t>
+      </w:r>
+      <w:r>
+        <w:rPr>
+          <w:sz w:val="24"/>
+          <w:szCs w:val="24"/>
+        </w:rPr>
+        <w:t xml:space="preserve">    </w:t>
+      </w:r>
+    </w:p>
+    <w:tbl>
+      <w:tblPr>
+        <w:tblStyle w:val="TableGrid"/>
+        <w:tblpPr w:leftFromText="180" w:rightFromText="180" w:vertAnchor="text" w:tblpXSpec="center" w:tblpY="1"/>
+        <w:tblOverlap w:val="never"/>
+        <w:tblW w:w="0" w:type="auto"/>
+        <w:shd w:val="clear" w:color="auto" w:fill="A5C9EB" w:themeFill="text2" w:themeFillTint="40"/>
+        <w:tblLook w:val="04A0" w:firstRow="1" w:lastRow="0" w:firstColumn="1" w:lastColumn="0" w:noHBand="0" w:noVBand="1"/>
+      </w:tblPr>
+      <w:tblGrid>
+        <w:gridCol w:w="475"/>
+        <w:gridCol w:w="475"/>
+        <w:gridCol w:w="475"/>
+        <w:gridCol w:w="475"/>
+        <w:gridCol w:w="475"/>
+        <w:gridCol w:w="475"/>
+      </w:tblGrid>
+      <w:tr>
+        <w:trPr>
+          <w:trHeight w:val="405"/>
+        </w:trPr>
+        <w:tc>
+          <w:tcPr>
+            <w:tcW w:w="475" w:type="dxa"/>
+            <w:tcBorders>
+              <w:top w:val="single" w:sz="4" w:space="0" w:color="auto"/>
+              <w:left w:val="single" w:sz="4" w:space="0" w:color="auto"/>
+              <w:bottom w:val="single" w:sz="4" w:space="0" w:color="auto"/>
+              <w:right w:val="single" w:sz="4" w:space="0" w:color="auto"/>
+            </w:tcBorders>
+            <w:shd w:val="clear" w:color="auto" w:fill="A5C9EB" w:themeFill="text2" w:themeFillTint="40"/>
+            <w:vAlign w:val="center"/>
+            <w:hideMark/>
+          </w:tcPr>
+          <w:p>
+            <w:pPr>
+              <w:spacing w:after="0" w:line="240" w:lineRule="auto"/>
+              <w:jc w:val="center"/>
+              <w:rPr>
+                <w:sz w:val="24"/>
+                <w:szCs w:val="24"/>
+              </w:rPr>
+            </w:pPr>
+            <w:r>
+              <w:rPr>
+                <w:noProof/>
+              </w:rPr>
+              <mc:AlternateContent>
+                <mc:Choice Requires="wps">
+                  <w:drawing>
+                    <wp:anchor distT="0" distB="0" distL="114300" distR="114300" simplePos="0" relativeHeight="251661312" behindDoc="0" locked="0" layoutInCell="1" allowOverlap="1" wp14:anchorId="13AAA9EE" wp14:editId="35157299">
+                      <wp:simplePos x="0" y="0"/>
+                      <wp:positionH relativeFrom="column">
+                        <wp:posOffset>183515</wp:posOffset>
+                      </wp:positionH>
+                      <wp:positionV relativeFrom="paragraph">
+                        <wp:posOffset>-185420</wp:posOffset>
+                      </wp:positionV>
+                      <wp:extent cx="104140" cy="99695"/>
+                      <wp:effectExtent l="57150" t="0" r="48260" b="33655"/>
+                      <wp:wrapNone/>
+                      <wp:docPr id="267340503" name="Arrow: Left-Up 23"/>
+                      <wp:cNvGraphicFramePr/>
+                      <a:graphic xmlns:a="http://schemas.openxmlformats.org/drawingml/2006/main">
+                        <a:graphicData uri="http://schemas.microsoft.com/office/word/2010/wordprocessingShape">
+                          <wps:wsp>
+                            <wps:cNvSpPr/>
+                            <wps:spPr>
+                              <a:xfrm rot="2582817">
+                                <a:off x="0" y="0"/>
+                                <a:ext cx="104140" cy="99695"/>
+                              </a:xfrm>
+                              <a:prstGeom prst="leftUpArrow">
+                                <a:avLst>
+                                  <a:gd name="adj1" fmla="val 3117"/>
+                                  <a:gd name="adj2" fmla="val 7712"/>
+                                  <a:gd name="adj3" fmla="val 25092"/>
+                                </a:avLst>
+                              </a:prstGeom>
+                              <a:ln cap="rnd" cmpd="dbl">
+                                <a:round/>
+                              </a:ln>
+                            </wps:spPr>
+                            <wps:style>
+                              <a:lnRef idx="2">
+                                <a:schemeClr val="accent1">
+                                  <a:shade val="15000"/>
+                                </a:schemeClr>
+                              </a:lnRef>
+                              <a:fillRef idx="1">
+                                <a:schemeClr val="accent1"/>
+                              </a:fillRef>
+                              <a:effectRef idx="0">
+                                <a:schemeClr val="accent1"/>
+                              </a:effectRef>
+                              <a:fontRef idx="minor">
+                                <a:schemeClr val="lt1"/>
+                              </a:fontRef>
+                            </wps:style>
+                            <wps:bodyPr rot="0" spcFirstLastPara="0" vertOverflow="overflow" horzOverflow="overflow" vert="horz" wrap="square" lIns="91440" tIns="45720" rIns="91440" bIns="45720" numCol="1" spcCol="0" rtlCol="0" fromWordArt="0" anchor="ctr" anchorCtr="0" forceAA="0" compatLnSpc="1">
+                              <a:prstTxWarp prst="textNoShape">
+                                <a:avLst/>
+                              </a:prstTxWarp>
+                              <a:noAutofit/>
+                            </wps:bodyPr>
+                          </wps:wsp>
+                        </a:graphicData>
+                      </a:graphic>
+                      <wp14:sizeRelH relativeFrom="margin">
+                        <wp14:pctWidth>0</wp14:pctWidth>
+                      </wp14:sizeRelH>
+                      <wp14:sizeRelV relativeFrom="margin">
+                        <wp14:pctHeight>0</wp14:pctHeight>
+                      </wp14:sizeRelV>
+                    </wp:anchor>
+                  </w:drawing>
+                </mc:Choice>
+                <mc:Fallback>
+                  <w:pict>
+                    <v:shape w14:anchorId="2523ACF1" id="Arrow: Left-Up 23" o:spid="_x0000_s1026" style="position:absolute;margin-left:14.45pt;margin-top:-14.6pt;width:8.2pt;height:7.85pt;rotation:2821125fd;z-index:251661312;visibility:visible;mso-wrap-style:square;mso-width-percent:0;mso-height-percent:0;mso-wrap-distance-left:9pt;mso-wrap-distance-top:0;mso-wrap-distance-right:9pt;mso-wrap-distance-bottom:0;mso-position-horizontal:absolute;mso-position-horizontal-relative:text;mso-position-vertical:absolute;mso-position-vertical-relative:text;mso-width-percent:0;mso-height-percent:0;mso-width-relative:margin;mso-height-relative:margin;v-text-anchor:middle" coordsize="104140,99695" o:gfxdata="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" path="m,92007l25015,84318r,6135l94898,90453r,-65438l88763,25015,96452,r7688,25015l98005,25015r,68545l25015,93560r,6135l,92007xe" fillcolor="#156082 [3204]" strokecolor="#030e13 [484]" strokeweight="1pt">
+                      <v:stroke linestyle="thinThin" endcap="round"/>
+                      <v:path arrowok="t" o:connecttype="custom" o:connectlocs="0,92007;25015,84318;25015,90453;94898,90453;94898,25015;88763,25015;96452,0;104140,25015;98005,25015;98005,93560;25015,93560;25015,99695;0,92007" o:connectangles="0,0,0,0,0,0,0,0,0,0,0,0,0"/>
+                    </v:shape>
+                  </w:pict>
+                </mc:Fallback>
+              </mc:AlternateContent>
+            </w:r>
+            <w:r>
+              <w:rPr>
+                <w:sz w:val="24"/>
+                <w:szCs w:val="24"/>
+              </w:rPr>
+              <w:t>3</w:t>
+            </w:r>
+          </w:p>
+        </w:tc>
+        <w:tc>
+          <w:tcPr>
+            <w:tcW w:w="475" w:type="dxa"/>
+            <w:tcBorders>
+              <w:top w:val="single" w:sz="4" w:space="0" w:color="auto"/>
+              <w:left w:val="single" w:sz="4" w:space="0" w:color="auto"/>
+              <w:bottom w:val="single" w:sz="4" w:space="0" w:color="auto"/>
+              <w:right w:val="single" w:sz="4" w:space="0" w:color="auto"/>
+            </w:tcBorders>
+            <w:shd w:val="clear" w:color="auto" w:fill="A5C9EB" w:themeFill="text2" w:themeFillTint="40"/>
+            <w:vAlign w:val="center"/>
+            <w:hideMark/>
+          </w:tcPr>
+          <w:p>
+            <w:pPr>
+              <w:jc w:val="center"/>
+              <w:rPr>
+                <w:sz w:val="24"/>
+                <w:szCs w:val="24"/>
+              </w:rPr>
+            </w:pPr>
+            <w:r>
+              <w:rPr>
+                <w:sz w:val="24"/>
+                <w:szCs w:val="24"/>
+              </w:rPr>
+              <w:t>4</w:t>
+            </w:r>
+          </w:p>
+        </w:tc>
+        <w:tc>
+          <w:tcPr>
+            <w:tcW w:w="475" w:type="dxa"/>
+            <w:tcBorders>
+              <w:top w:val="single" w:sz="4" w:space="0" w:color="auto"/>
+              <w:left w:val="single" w:sz="4" w:space="0" w:color="auto"/>
+              <w:bottom w:val="single" w:sz="4" w:space="0" w:color="auto"/>
+              <w:right w:val="single" w:sz="4" w:space="0" w:color="auto"/>
+            </w:tcBorders>
+            <w:shd w:val="clear" w:color="auto" w:fill="A5C9EB" w:themeFill="text2" w:themeFillTint="40"/>
+            <w:vAlign w:val="center"/>
+            <w:hideMark/>
+          </w:tcPr>
+          <w:p>
+            <w:pPr>
+              <w:jc w:val="center"/>
+              <w:rPr>
+                <w:sz w:val="24"/>
+                <w:szCs w:val="24"/>
+              </w:rPr>
+            </w:pPr>
+            <w:r>
+              <w:rPr>
+                <w:sz w:val="24"/>
+                <w:szCs w:val="24"/>
+              </w:rPr>
+              <w:t>8</w:t>
+            </w:r>
+          </w:p>
+        </w:tc>
+        <w:tc>
+          <w:tcPr>
+            <w:tcW w:w="475" w:type="dxa"/>
+            <w:tcBorders>
+              <w:top w:val="single" w:sz="4" w:space="0" w:color="auto"/>
+              <w:left w:val="single" w:sz="4" w:space="0" w:color="auto"/>
+              <w:bottom w:val="single" w:sz="4" w:space="0" w:color="auto"/>
+              <w:right w:val="single" w:sz="4" w:space="0" w:color="auto"/>
+            </w:tcBorders>
+            <w:shd w:val="clear" w:color="auto" w:fill="A5C9EB" w:themeFill="text2" w:themeFillTint="40"/>
+            <w:vAlign w:val="center"/>
+            <w:hideMark/>
+          </w:tcPr>
+          <w:p>
+            <w:pPr>
+              <w:jc w:val="center"/>
+              <w:rPr>
+                <w:sz w:val="24"/>
+                <w:szCs w:val="24"/>
+              </w:rPr>
+            </w:pPr>
+            <w:r>
+              <w:rPr>
+                <w:sz w:val="24"/>
+                <w:szCs w:val="24"/>
+              </w:rPr>
+              <w:t>8</w:t>
+            </w:r>
+          </w:p>
+        </w:tc>
+        <w:tc>
+          <w:tcPr>
+            <w:tcW w:w="475" w:type="dxa"/>
+            <w:tcBorders>
+              <w:top w:val="single" w:sz="4" w:space="0" w:color="auto"/>
+              <w:left w:val="single" w:sz="4" w:space="0" w:color="auto"/>
+              <w:bottom w:val="single" w:sz="4" w:space="0" w:color="auto"/>
+              <w:right w:val="single" w:sz="4" w:space="0" w:color="auto"/>
+            </w:tcBorders>
+            <w:shd w:val="clear" w:color="auto" w:fill="A5C9EB" w:themeFill="text2" w:themeFillTint="40"/>
+            <w:vAlign w:val="center"/>
+            <w:hideMark/>
+          </w:tcPr>
+          <w:p>
+            <w:pPr>
+              <w:jc w:val="center"/>
+              <w:rPr>
+                <w:sz w:val="24"/>
+                <w:szCs w:val="24"/>
+              </w:rPr>
+            </w:pPr>
+            <w:r>
+              <w:rPr>
+                <w:sz w:val="24"/>
+                <w:szCs w:val="24"/>
+              </w:rPr>
+              <w:t>3</w:t>
+            </w:r>
+          </w:p>
+        </w:tc>
+        <w:tc>
+          <w:tcPr>
+            <w:tcW w:w="475" w:type="dxa"/>
+            <w:tcBorders>
+              <w:top w:val="single" w:sz="4" w:space="0" w:color="auto"/>
+              <w:left w:val="single" w:sz="4" w:space="0" w:color="auto"/>
+              <w:bottom w:val="single" w:sz="4" w:space="0" w:color="auto"/>
+              <w:right w:val="single" w:sz="4" w:space="0" w:color="auto"/>
+            </w:tcBorders>
+            <w:shd w:val="clear" w:color="auto" w:fill="A5C9EB" w:themeFill="text2" w:themeFillTint="40"/>
+            <w:vAlign w:val="center"/>
+            <w:hideMark/>
+          </w:tcPr>
+          <w:p>
+            <w:pPr>
+              <w:jc w:val="center"/>
+              <w:rPr>
+                <w:sz w:val="24"/>
+                <w:szCs w:val="24"/>
+              </w:rPr>
+            </w:pPr>
+            <w:r>
+              <w:rPr>
+                <w:sz w:val="24"/>
+                <w:szCs w:val="24"/>
+              </w:rPr>
+              <w:t>9</w:t>
+            </w:r>
+          </w:p>
+        </w:tc>
+      </w:tr>
+    </w:tbl>
+    <w:p>
+      <w:pPr>
+        <w:rPr>
+          <w:sz w:val="24"/>
+          <w:szCs w:val="24"/>
+        </w:rPr>
+      </w:pPr>
+    </w:p>
+    <w:tbl>
+      <w:tblPr>
+        <w:tblStyle w:val="TableGrid"/>
+        <w:tblpPr w:leftFromText="180" w:rightFromText="180" w:vertAnchor="text" w:tblpXSpec="center" w:tblpY="1"/>
+        <w:tblOverlap w:val="never"/>
+        <w:tblW w:w="0" w:type="auto"/>
+        <w:shd w:val="clear" w:color="auto" w:fill="A5C9EB" w:themeFill="text2" w:themeFillTint="40"/>
+        <w:tblLook w:val="04A0" w:firstRow="1" w:lastRow="0" w:firstColumn="1" w:lastColumn="0" w:noHBand="0" w:noVBand="1"/>
+      </w:tblPr>
+      <w:tblGrid>
+        <w:gridCol w:w="475"/>
+        <w:gridCol w:w="475"/>
+        <w:gridCol w:w="475"/>
+        <w:gridCol w:w="475"/>
+        <w:gridCol w:w="475"/>
+        <w:gridCol w:w="475"/>
+      </w:tblGrid>
+      <w:tr>
+        <w:trPr>
+          <w:trHeight w:val="405"/>
+        </w:trPr>
+        <w:tc>
+          <w:tcPr>
+            <w:tcW w:w="475" w:type="dxa"/>
+            <w:shd w:val="clear" w:color="auto" w:fill="A5C9EB" w:themeFill="text2" w:themeFillTint="40"/>
+            <w:vAlign w:val="center"/>
+          </w:tcPr>
+          <w:p>
+            <w:pPr>
+              <w:jc w:val="center"/>
+              <w:rPr>
+                <w:sz w:val="24"/>
+                <w:szCs w:val="24"/>
+              </w:rPr>
+            </w:pPr>
+            <w:r>
+              <w:rPr>
+                <w:sz w:val="24"/>
+                <w:szCs w:val="24"/>
+              </w:rPr>
+              <w:t>3</w:t>
+            </w:r>
+          </w:p>
+        </w:tc>
+        <w:tc>
+          <w:tcPr>
+            <w:tcW w:w="475" w:type="dxa"/>
+            <w:shd w:val="clear" w:color="auto" w:fill="A5C9EB" w:themeFill="text2" w:themeFillTint="40"/>
+            <w:vAlign w:val="center"/>
+          </w:tcPr>
+          <w:p>
+            <w:pPr>
+              <w:jc w:val="center"/>
+              <w:rPr>
+                <w:sz w:val="24"/>
+                <w:szCs w:val="24"/>
+              </w:rPr>
+            </w:pPr>
+            <w:r>
+              <w:rPr>
+                <w:noProof/>
+              </w:rPr>
+              <mc:AlternateContent>
+                <mc:Choice Requires="wps">
+                  <w:drawing>
+                    <wp:anchor distT="0" distB="0" distL="114300" distR="114300" simplePos="0" relativeHeight="251663360" behindDoc="0" locked="0" layoutInCell="1" allowOverlap="1" wp14:anchorId="60ED90DB" wp14:editId="22E09418">
+                      <wp:simplePos x="0" y="0"/>
+                      <wp:positionH relativeFrom="column">
+                        <wp:posOffset>174625</wp:posOffset>
+                      </wp:positionH>
+                      <wp:positionV relativeFrom="paragraph">
+                        <wp:posOffset>-179070</wp:posOffset>
+                      </wp:positionV>
+                      <wp:extent cx="104140" cy="99695"/>
+                      <wp:effectExtent l="57150" t="0" r="48260" b="33655"/>
+                      <wp:wrapNone/>
+                      <wp:docPr id="2028816059" name="Arrow: Left-Up 23"/>
+                      <wp:cNvGraphicFramePr/>
+                      <a:graphic xmlns:a="http://schemas.openxmlformats.org/drawingml/2006/main">
+                        <a:graphicData uri="http://schemas.microsoft.com/office/word/2010/wordprocessingShape">
+                          <wps:wsp>
+                            <wps:cNvSpPr/>
+                            <wps:spPr>
+                              <a:xfrm rot="2582817">
+                                <a:off x="0" y="0"/>
+                                <a:ext cx="104140" cy="99695"/>
+                              </a:xfrm>
+                              <a:prstGeom prst="leftUpArrow">
+                                <a:avLst>
+                                  <a:gd name="adj1" fmla="val 3117"/>
+                                  <a:gd name="adj2" fmla="val 7712"/>
+                                  <a:gd name="adj3" fmla="val 25092"/>
+                                </a:avLst>
+                              </a:prstGeom>
+                              <a:ln cap="rnd" cmpd="dbl">
+                                <a:round/>
+                              </a:ln>
+                            </wps:spPr>
+                            <wps:style>
+                              <a:lnRef idx="2">
+                                <a:schemeClr val="accent1">
+                                  <a:shade val="15000"/>
+                                </a:schemeClr>
+                              </a:lnRef>
+                              <a:fillRef idx="1">
+                                <a:schemeClr val="accent1"/>
+                              </a:fillRef>
+                              <a:effectRef idx="0">
+                                <a:schemeClr val="accent1"/>
+                              </a:effectRef>
+                              <a:fontRef idx="minor">
+                                <a:schemeClr val="lt1"/>
+                              </a:fontRef>
+                            </wps:style>
+                            <wps:bodyPr rot="0" spcFirstLastPara="0" vertOverflow="overflow" horzOverflow="overflow" vert="horz" wrap="square" lIns="91440" tIns="45720" rIns="91440" bIns="45720" numCol="1" spcCol="0" rtlCol="0" fromWordArt="0" anchor="ctr" anchorCtr="0" forceAA="0" compatLnSpc="1">
+                              <a:prstTxWarp prst="textNoShape">
+                                <a:avLst/>
+                              </a:prstTxWarp>
+                              <a:noAutofit/>
+                            </wps:bodyPr>
+                          </wps:wsp>
+                        </a:graphicData>
+                      </a:graphic>
+                      <wp14:sizeRelH relativeFrom="margin">
+                        <wp14:pctWidth>0</wp14:pctWidth>
+                      </wp14:sizeRelH>
+                      <wp14:sizeRelV relativeFrom="margin">
+                        <wp14:pctHeight>0</wp14:pctHeight>
+                      </wp14:sizeRelV>
+                    </wp:anchor>
+                  </w:drawing>
+                </mc:Choice>
+                <mc:Fallback>
+                  <w:pict>
+                    <v:shape w14:anchorId="496EF867" id="Arrow: Left-Up 23" o:spid="_x0000_s1026" style="position:absolute;margin-left:13.75pt;margin-top:-14.1pt;width:8.2pt;height:7.85pt;rotation:2821125fd;z-index:251663360;visibility:visible;mso-wrap-style:square;mso-width-percent:0;mso-height-percent:0;mso-wrap-distance-left:9pt;mso-wrap-distance-top:0;mso-wrap-distance-right:9pt;mso-wrap-distance-bottom:0;mso-position-horizontal:absolute;mso-position-horizontal-relative:text;mso-position-vertical:absolute;mso-position-vertical-relative:text;mso-width-percent:0;mso-height-percent:0;mso-width-relative:margin;mso-height-relative:margin;v-text-anchor:middle" coordsize="104140,99695" o:gfxdata="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" path="m,92007l25015,84318r,6135l94898,90453r,-65438l88763,25015,96452,r7688,25015l98005,25015r,68545l25015,93560r,6135l,92007xe" fillcolor="#156082 [3204]" strokecolor="#030e13 [484]" strokeweight="1pt">
+                      <v:stroke linestyle="thinThin" endcap="round"/>
+                      <v:path arrowok="t" o:connecttype="custom" o:connectlocs="0,92007;25015,84318;25015,90453;94898,90453;94898,25015;88763,25015;96452,0;104140,25015;98005,25015;98005,93560;25015,93560;25015,99695;0,92007" o:connectangles="0,0,0,0,0,0,0,0,0,0,0,0,0"/>
+                    </v:shape>
+                  </w:pict>
+                </mc:Fallback>
+              </mc:AlternateContent>
+            </w:r>
+            <w:r>
+              <w:rPr>
+                <w:sz w:val="24"/>
+                <w:szCs w:val="24"/>
+              </w:rPr>
+              <w:t>4</w:t>
+            </w:r>
+          </w:p>
+        </w:tc>
+        <w:tc>
+          <w:tcPr>
+            <w:tcW w:w="475" w:type="dxa"/>
+            <w:shd w:val="clear" w:color="auto" w:fill="A5C9EB" w:themeFill="text2" w:themeFillTint="40"/>
+            <w:vAlign w:val="center"/>
+          </w:tcPr>
+          <w:p>
+            <w:pPr>
+              <w:jc w:val="center"/>
+              <w:rPr>
+                <w:sz w:val="24"/>
+                <w:szCs w:val="24"/>
+              </w:rPr>
+            </w:pPr>
+            <w:r>
+              <w:rPr>
+                <w:sz w:val="24"/>
+                <w:szCs w:val="24"/>
+              </w:rPr>
+              <w:t>8</w:t>
+            </w:r>
+          </w:p>
+        </w:tc>
+        <w:tc>
+          <w:tcPr>
+            <w:tcW w:w="475" w:type="dxa"/>
+            <w:shd w:val="clear" w:color="auto" w:fill="A5C9EB" w:themeFill="text2" w:themeFillTint="40"/>
+            <w:vAlign w:val="center"/>
+          </w:tcPr>
+          <w:p>
+            <w:pPr>
+              <w:jc w:val="center"/>
+              <w:rPr>
+                <w:sz w:val="24"/>
+                <w:szCs w:val="24"/>
+              </w:rPr>
+            </w:pPr>
+            <w:r>
+              <w:rPr>
+                <w:sz w:val="24"/>
+                <w:szCs w:val="24"/>
+              </w:rPr>
+              <w:t>8</w:t>
+            </w:r>
+          </w:p>
+        </w:tc>
+        <w:tc>
+          <w:tcPr>
+            <w:tcW w:w="475" w:type="dxa"/>
+            <w:shd w:val="clear" w:color="auto" w:fill="A5C9EB" w:themeFill="text2" w:themeFillTint="40"/>
+            <w:vAlign w:val="center"/>
+          </w:tcPr>
+          <w:p>
+            <w:pPr>
+              <w:jc w:val="center"/>
+              <w:rPr>
+                <w:sz w:val="24"/>
+                <w:szCs w:val="24"/>
+              </w:rPr>
+            </w:pPr>
+            <w:r>
+              <w:rPr>
+                <w:sz w:val="24"/>
+                <w:szCs w:val="24"/>
+              </w:rPr>
+              <w:t>3</w:t>
+            </w:r>
+          </w:p>
+        </w:tc>
+        <w:tc>
+          <w:tcPr>
+            <w:tcW w:w="475" w:type="dxa"/>
+            <w:shd w:val="clear" w:color="auto" w:fill="A5C9EB" w:themeFill="text2" w:themeFillTint="40"/>
+            <w:vAlign w:val="center"/>
+          </w:tcPr>
+          <w:p>
+            <w:pPr>
+              <w:jc w:val="center"/>
+              <w:rPr>
+                <w:sz w:val="24"/>
+                <w:szCs w:val="24"/>
+              </w:rPr>
+            </w:pPr>
+            <w:r>
+              <w:rPr>
+                <w:sz w:val="24"/>
+                <w:szCs w:val="24"/>
+              </w:rPr>
+              <w:t>9</w:t>
+            </w:r>
+          </w:p>
+        </w:tc>
+      </w:tr>
+    </w:tbl>
+    <w:p>
+      <w:pPr>
+        <w:rPr>
+          <w:sz w:val="24"/>
+          <w:szCs w:val="24"/>
+        </w:rPr>
+      </w:pPr>
+    </w:p>
+    <w:tbl>
+      <w:tblPr>
+        <w:tblStyle w:val="TableGrid"/>
+        <w:tblpPr w:leftFromText="180" w:rightFromText="180" w:vertAnchor="text" w:tblpXSpec="center" w:tblpY="1"/>
+        <w:tblOverlap w:val="never"/>
+        <w:tblW w:w="0" w:type="auto"/>
+        <w:shd w:val="clear" w:color="auto" w:fill="A5C9EB" w:themeFill="text2" w:themeFillTint="40"/>
+        <w:tblLook w:val="04A0" w:firstRow="1" w:lastRow="0" w:firstColumn="1" w:lastColumn="0" w:noHBand="0" w:noVBand="1"/>
+      </w:tblPr>
+      <w:tblGrid>
+        <w:gridCol w:w="475"/>
+        <w:gridCol w:w="475"/>
+        <w:gridCol w:w="475"/>
+        <w:gridCol w:w="475"/>
+        <w:gridCol w:w="475"/>
+        <w:gridCol w:w="475"/>
+      </w:tblGrid>
+      <w:tr>
+        <w:trPr>
+          <w:trHeight w:val="405"/>
+        </w:trPr>
+        <w:tc>
+          <w:tcPr>
+            <w:tcW w:w="475" w:type="dxa"/>
+            <w:tcBorders>
+              <w:top w:val="single" w:sz="4" w:space="0" w:color="auto"/>
+              <w:left w:val="single" w:sz="4" w:space="0" w:color="auto"/>
+              <w:bottom w:val="single" w:sz="4" w:space="0" w:color="auto"/>
+              <w:right w:val="single" w:sz="4" w:space="0" w:color="auto"/>
+            </w:tcBorders>
+            <w:shd w:val="clear" w:color="auto" w:fill="A5C9EB" w:themeFill="text2" w:themeFillTint="40"/>
+            <w:vAlign w:val="center"/>
+            <w:hideMark/>
+          </w:tcPr>
+          <w:p>
+            <w:pPr>
+              <w:spacing w:after="0" w:line="240" w:lineRule="auto"/>
+              <w:jc w:val="center"/>
+              <w:rPr>
+                <w:sz w:val="24"/>
+                <w:szCs w:val="24"/>
+              </w:rPr>
+            </w:pPr>
+            <w:r>
+              <w:rPr>
+                <w:sz w:val="24"/>
+                <w:szCs w:val="24"/>
+              </w:rPr>
+              <w:t>3</w:t>
+            </w:r>
+          </w:p>
+        </w:tc>
+        <w:tc>
+          <w:tcPr>
+            <w:tcW w:w="475" w:type="dxa"/>
+            <w:tcBorders>
+              <w:top w:val="single" w:sz="4" w:space="0" w:color="auto"/>
+              <w:left w:val="single" w:sz="4" w:space="0" w:color="auto"/>
+              <w:bottom w:val="single" w:sz="4" w:space="0" w:color="auto"/>
+              <w:right w:val="single" w:sz="4" w:space="0" w:color="auto"/>
+            </w:tcBorders>
+            <w:shd w:val="clear" w:color="auto" w:fill="A5C9EB" w:themeFill="text2" w:themeFillTint="40"/>
+            <w:vAlign w:val="center"/>
+            <w:hideMark/>
+          </w:tcPr>
+          <w:p>
+            <w:pPr>
+              <w:jc w:val="center"/>
+              <w:rPr>
+                <w:sz w:val="24"/>
+                <w:szCs w:val="24"/>
+              </w:rPr>
+            </w:pPr>
+            <w:r>
+              <w:rPr>
+                <w:sz w:val="24"/>
+                <w:szCs w:val="24"/>
+              </w:rPr>
+              <w:t>4</w:t>
+            </w:r>
+          </w:p>
+        </w:tc>
+        <w:tc>
+          <w:tcPr>
+            <w:tcW w:w="475" w:type="dxa"/>
+            <w:tcBorders>
+              <w:top w:val="single" w:sz="4" w:space="0" w:color="auto"/>
+              <w:left w:val="single" w:sz="4" w:space="0" w:color="auto"/>
+              <w:bottom w:val="single" w:sz="4" w:space="0" w:color="auto"/>
+              <w:right w:val="single" w:sz="4" w:space="0" w:color="auto"/>
+            </w:tcBorders>
+            <w:shd w:val="clear" w:color="auto" w:fill="A5C9EB" w:themeFill="text2" w:themeFillTint="40"/>
+            <w:vAlign w:val="center"/>
+            <w:hideMark/>
+          </w:tcPr>
+          <w:p>
+            <w:pPr>
+              <w:jc w:val="center"/>
+              <w:rPr>
+                <w:sz w:val="24"/>
+                <w:szCs w:val="24"/>
+              </w:rPr>
+            </w:pPr>
+            <w:r>
+              <w:rPr>
+                <w:noProof/>
+              </w:rPr>
+              <mc:AlternateContent>
+                <mc:Choice Requires="wps">
+                  <w:drawing>
+                    <wp:anchor distT="0" distB="0" distL="114300" distR="114300" simplePos="0" relativeHeight="251665408" behindDoc="0" locked="0" layoutInCell="1" allowOverlap="1" wp14:anchorId="3A8AA392" wp14:editId="4EE7FA1E">
+                      <wp:simplePos x="0" y="0"/>
+                      <wp:positionH relativeFrom="column">
+                        <wp:posOffset>175260</wp:posOffset>
+                      </wp:positionH>
+                      <wp:positionV relativeFrom="paragraph">
+                        <wp:posOffset>-182880</wp:posOffset>
+                      </wp:positionV>
+                      <wp:extent cx="104140" cy="99695"/>
+                      <wp:effectExtent l="57150" t="0" r="48260" b="33655"/>
+                      <wp:wrapNone/>
+                      <wp:docPr id="1926217900" name="Arrow: Left-Up 23"/>
+                      <wp:cNvGraphicFramePr/>
+                      <a:graphic xmlns:a="http://schemas.openxmlformats.org/drawingml/2006/main">
+                        <a:graphicData uri="http://schemas.microsoft.com/office/word/2010/wordprocessingShape">
+                          <wps:wsp>
+                            <wps:cNvSpPr/>
+                            <wps:spPr>
+                              <a:xfrm rot="2582817">
+                                <a:off x="0" y="0"/>
+                                <a:ext cx="104140" cy="99695"/>
+                              </a:xfrm>
+                              <a:prstGeom prst="leftUpArrow">
+                                <a:avLst>
+                                  <a:gd name="adj1" fmla="val 3117"/>
+                                  <a:gd name="adj2" fmla="val 7712"/>
+                                  <a:gd name="adj3" fmla="val 25092"/>
+                                </a:avLst>
+                              </a:prstGeom>
+                              <a:ln cap="rnd" cmpd="dbl">
+                                <a:round/>
+                              </a:ln>
+                            </wps:spPr>
+                            <wps:style>
+                              <a:lnRef idx="2">
+                                <a:schemeClr val="accent1">
+                                  <a:shade val="15000"/>
+                                </a:schemeClr>
+                              </a:lnRef>
+                              <a:fillRef idx="1">
+                                <a:schemeClr val="accent1"/>
+                              </a:fillRef>
+                              <a:effectRef idx="0">
+                                <a:schemeClr val="accent1"/>
+                              </a:effectRef>
+                              <a:fontRef idx="minor">
+                                <a:schemeClr val="lt1"/>
+                              </a:fontRef>
+                            </wps:style>
+                            <wps:bodyPr rot="0" spcFirstLastPara="0" vertOverflow="overflow" horzOverflow="overflow" vert="horz" wrap="square" lIns="91440" tIns="45720" rIns="91440" bIns="45720" numCol="1" spcCol="0" rtlCol="0" fromWordArt="0" anchor="ctr" anchorCtr="0" forceAA="0" compatLnSpc="1">
+                              <a:prstTxWarp prst="textNoShape">
+                                <a:avLst/>
+                              </a:prstTxWarp>
+                              <a:noAutofit/>
+                            </wps:bodyPr>
+                          </wps:wsp>
+                        </a:graphicData>
+                      </a:graphic>
+                      <wp14:sizeRelH relativeFrom="margin">
+                        <wp14:pctWidth>0</wp14:pctWidth>
+                      </wp14:sizeRelH>
+                      <wp14:sizeRelV relativeFrom="margin">
+                        <wp14:pctHeight>0</wp14:pctHeight>
+                      </wp14:sizeRelV>
+                    </wp:anchor>
+                  </w:drawing>
+                </mc:Choice>
+                <mc:Fallback>
+                  <w:pict>
+                    <v:shape w14:anchorId="70E3D5AE" id="Arrow: Left-Up 23" o:spid="_x0000_s1026" style="position:absolute;margin-left:13.8pt;margin-top:-14.4pt;width:8.2pt;height:7.85pt;rotation:2821125fd;z-index:251665408;visibility:visible;mso-wrap-style:square;mso-width-percent:0;mso-height-percent:0;mso-wrap-distance-left:9pt;mso-wrap-distance-top:0;mso-wrap-distance-right:9pt;mso-wrap-distance-bottom:0;mso-position-horizontal:absolute;mso-position-horizontal-relative:text;mso-position-vertical:absolute;mso-position-vertical-relative:text;mso-width-percent:0;mso-height-percent:0;mso-width-relative:margin;mso-height-relative:margin;v-text-anchor:middle" coordsize="104140,99695" o:gfxdata="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" path="m,92007l25015,84318r,6135l94898,90453r,-65438l88763,25015,96452,r7688,25015l98005,25015r,68545l25015,93560r,6135l,92007xe" fillcolor="#156082 [3204]" strokecolor="#030e13 [484]" strokeweight="1pt">
+                      <v:stroke linestyle="thinThin" endcap="round"/>
+                      <v:path arrowok="t" o:connecttype="custom" o:connectlocs="0,92007;25015,84318;25015,90453;94898,90453;94898,25015;88763,25015;96452,0;104140,25015;98005,25015;98005,93560;25015,93560;25015,99695;0,92007" o:connectangles="0,0,0,0,0,0,0,0,0,0,0,0,0"/>
+                    </v:shape>
+                  </w:pict>
+                </mc:Fallback>
+              </mc:AlternateContent>
+            </w:r>
+            <w:r>
+              <w:rPr>
+                <w:sz w:val="24"/>
+                <w:szCs w:val="24"/>
+              </w:rPr>
+              <w:t>8</w:t>
+            </w:r>
+          </w:p>
+        </w:tc>
+        <w:tc>
+          <w:tcPr>
+            <w:tcW w:w="475" w:type="dxa"/>
+            <w:tcBorders>
+              <w:top w:val="single" w:sz="4" w:space="0" w:color="auto"/>
+              <w:left w:val="single" w:sz="4" w:space="0" w:color="auto"/>
+              <w:bottom w:val="single" w:sz="4" w:space="0" w:color="auto"/>
+              <w:right w:val="single" w:sz="4" w:space="0" w:color="auto"/>
+            </w:tcBorders>
+            <w:shd w:val="clear" w:color="auto" w:fill="A5C9EB" w:themeFill="text2" w:themeFillTint="40"/>
+            <w:vAlign w:val="center"/>
+            <w:hideMark/>
+          </w:tcPr>
+          <w:p>
+            <w:pPr>
+              <w:jc w:val="center"/>
+              <w:rPr>
+                <w:sz w:val="24"/>
+                <w:szCs w:val="24"/>
+              </w:rPr>
+            </w:pPr>
+            <w:r>
+              <w:rPr>
+                <w:sz w:val="24"/>
+                <w:szCs w:val="24"/>
+              </w:rPr>
+              <w:t>8</w:t>
+            </w:r>
+          </w:p>
+        </w:tc>
+        <w:tc>
+          <w:tcPr>
+            <w:tcW w:w="475" w:type="dxa"/>
+            <w:tcBorders>
+              <w:top w:val="single" w:sz="4" w:space="0" w:color="auto"/>
+              <w:left w:val="single" w:sz="4" w:space="0" w:color="auto"/>
+              <w:bottom w:val="single" w:sz="4" w:space="0" w:color="auto"/>
+              <w:right w:val="single" w:sz="4" w:space="0" w:color="auto"/>
+            </w:tcBorders>
+            <w:shd w:val="clear" w:color="auto" w:fill="A5C9EB" w:themeFill="text2" w:themeFillTint="40"/>
+            <w:vAlign w:val="center"/>
+            <w:hideMark/>
+          </w:tcPr>
+          <w:p>
+            <w:pPr>
+              <w:jc w:val="center"/>
+              <w:rPr>
+                <w:sz w:val="24"/>
+                <w:szCs w:val="24"/>
+              </w:rPr>
+            </w:pPr>
+            <w:r>
+              <w:rPr>
+                <w:sz w:val="24"/>
+                <w:szCs w:val="24"/>
+              </w:rPr>
+              <w:t>3</w:t>
+            </w:r>
+          </w:p>
+        </w:tc>
+        <w:tc>
+          <w:tcPr>
+            <w:tcW w:w="475" w:type="dxa"/>
+            <w:tcBorders>
+              <w:top w:val="single" w:sz="4" w:space="0" w:color="auto"/>
+              <w:left w:val="single" w:sz="4" w:space="0" w:color="auto"/>
+              <w:bottom w:val="single" w:sz="4" w:space="0" w:color="auto"/>
+              <w:right w:val="single" w:sz="4" w:space="0" w:color="auto"/>
+            </w:tcBorders>
+            <w:shd w:val="clear" w:color="auto" w:fill="A5C9EB" w:themeFill="text2" w:themeFillTint="40"/>
+            <w:vAlign w:val="center"/>
+            <w:hideMark/>
+          </w:tcPr>
+          <w:p>
+            <w:pPr>
+              <w:jc w:val="center"/>
+              <w:rPr>
+                <w:sz w:val="24"/>
+                <w:szCs w:val="24"/>
+              </w:rPr>
+            </w:pPr>
+            <w:r>
+              <w:rPr>
+                <w:sz w:val="24"/>
+                <w:szCs w:val="24"/>
+              </w:rPr>
+              <w:t>9</w:t>
+            </w:r>
+          </w:p>
+        </w:tc>
+      </w:tr>
+    </w:tbl>
+    <w:p>
+      <w:pPr>
+        <w:rPr>
+          <w:sz w:val="24"/>
+          <w:szCs w:val="24"/>
+        </w:rPr>
+      </w:pPr>
+    </w:p>
+    <w:tbl>
+      <w:tblPr>
+        <w:tblStyle w:val="TableGrid"/>
+        <w:tblpPr w:leftFromText="180" w:rightFromText="180" w:vertAnchor="text" w:tblpXSpec="center" w:tblpY="1"/>
+        <w:tblOverlap w:val="never"/>
+        <w:tblW w:w="0" w:type="auto"/>
+        <w:shd w:val="clear" w:color="auto" w:fill="A5C9EB" w:themeFill="text2" w:themeFillTint="40"/>
+        <w:tblLook w:val="04A0" w:firstRow="1" w:lastRow="0" w:firstColumn="1" w:lastColumn="0" w:noHBand="0" w:noVBand="1"/>
+      </w:tblPr>
+      <w:tblGrid>
+        <w:gridCol w:w="475"/>
+        <w:gridCol w:w="475"/>
+        <w:gridCol w:w="475"/>
+        <w:gridCol w:w="475"/>
+        <w:gridCol w:w="475"/>
+        <w:gridCol w:w="475"/>
+      </w:tblGrid>
+      <w:tr>
+        <w:trPr>
+          <w:trHeight w:val="405"/>
+        </w:trPr>
+        <w:tc>
+          <w:tcPr>
+            <w:tcW w:w="475" w:type="dxa"/>
+            <w:tcBorders>
+              <w:top w:val="single" w:sz="4" w:space="0" w:color="auto"/>
+              <w:left w:val="single" w:sz="4" w:space="0" w:color="auto"/>
+              <w:bottom w:val="single" w:sz="4" w:space="0" w:color="auto"/>
+              <w:right w:val="single" w:sz="4" w:space="0" w:color="auto"/>
+            </w:tcBorders>
+            <w:shd w:val="clear" w:color="auto" w:fill="A5C9EB" w:themeFill="text2" w:themeFillTint="40"/>
+            <w:vAlign w:val="center"/>
+            <w:hideMark/>
+          </w:tcPr>
+          <w:p>
+            <w:pPr>
+              <w:spacing w:after="0" w:line="240" w:lineRule="auto"/>
+              <w:jc w:val="center"/>
+              <w:rPr>
+                <w:sz w:val="24"/>
+                <w:szCs w:val="24"/>
+              </w:rPr>
+            </w:pPr>
+            <w:r>
+              <w:rPr>
+                <w:sz w:val="24"/>
+                <w:szCs w:val="24"/>
+              </w:rPr>
+              <w:t>3</w:t>
+            </w:r>
+          </w:p>
+        </w:tc>
+        <w:tc>
+          <w:tcPr>
+            <w:tcW w:w="475" w:type="dxa"/>
+            <w:tcBorders>
+              <w:top w:val="single" w:sz="4" w:space="0" w:color="auto"/>
+              <w:left w:val="single" w:sz="4" w:space="0" w:color="auto"/>
+              <w:bottom w:val="single" w:sz="4" w:space="0" w:color="auto"/>
+              <w:right w:val="single" w:sz="4" w:space="0" w:color="auto"/>
+            </w:tcBorders>
+            <w:shd w:val="clear" w:color="auto" w:fill="A5C9EB" w:themeFill="text2" w:themeFillTint="40"/>
+            <w:vAlign w:val="center"/>
+            <w:hideMark/>
+          </w:tcPr>
+          <w:p>
+            <w:pPr>
+              <w:jc w:val="center"/>
+              <w:rPr>
+                <w:sz w:val="24"/>
+                <w:szCs w:val="24"/>
+              </w:rPr>
+            </w:pPr>
+            <w:r>
+              <w:rPr>
+                <w:sz w:val="24"/>
+                <w:szCs w:val="24"/>
+              </w:rPr>
+              <w:t>4</w:t>
+            </w:r>
+          </w:p>
+        </w:tc>
+        <w:tc>
+          <w:tcPr>
+            <w:tcW w:w="475" w:type="dxa"/>
+            <w:tcBorders>
+              <w:top w:val="single" w:sz="4" w:space="0" w:color="auto"/>
+              <w:left w:val="single" w:sz="4" w:space="0" w:color="auto"/>
+              <w:bottom w:val="single" w:sz="4" w:space="0" w:color="auto"/>
+              <w:right w:val="single" w:sz="4" w:space="0" w:color="auto"/>
+            </w:tcBorders>
+            <w:shd w:val="clear" w:color="auto" w:fill="A5C9EB" w:themeFill="text2" w:themeFillTint="40"/>
+            <w:vAlign w:val="center"/>
+            <w:hideMark/>
+          </w:tcPr>
+          <w:p>
+            <w:pPr>
+              <w:jc w:val="center"/>
+              <w:rPr>
+                <w:sz w:val="24"/>
+                <w:szCs w:val="24"/>
+              </w:rPr>
+            </w:pPr>
+            <w:r>
+              <w:rPr>
+                <w:sz w:val="24"/>
+                <w:szCs w:val="24"/>
+              </w:rPr>
+              <w:t>8</w:t>
+            </w:r>
+          </w:p>
+        </w:tc>
+        <w:tc>
+          <w:tcPr>
+            <w:tcW w:w="475" w:type="dxa"/>
+            <w:tcBorders>
+              <w:top w:val="single" w:sz="4" w:space="0" w:color="auto"/>
+              <w:left w:val="single" w:sz="4" w:space="0" w:color="auto"/>
+              <w:bottom w:val="single" w:sz="4" w:space="0" w:color="auto"/>
+              <w:right w:val="single" w:sz="4" w:space="0" w:color="auto"/>
+            </w:tcBorders>
+            <w:shd w:val="clear" w:color="auto" w:fill="A5C9EB" w:themeFill="text2" w:themeFillTint="40"/>
+            <w:vAlign w:val="center"/>
+            <w:hideMark/>
+          </w:tcPr>
+          <w:p>
+            <w:pPr>
+              <w:jc w:val="center"/>
+              <w:rPr>
+                <w:sz w:val="24"/>
+                <w:szCs w:val="24"/>
+              </w:rPr>
+            </w:pPr>
+            <w:r>
+              <w:rPr>
+                <w:noProof/>
+              </w:rPr>
+              <mc:AlternateContent>
+                <mc:Choice Requires="wps">
+                  <w:drawing>
+                    <wp:anchor distT="0" distB="0" distL="114300" distR="114300" simplePos="0" relativeHeight="251667456" behindDoc="0" locked="0" layoutInCell="1" allowOverlap="1" wp14:anchorId="2B2865D1" wp14:editId="2E9E11F3">
+                      <wp:simplePos x="0" y="0"/>
+                      <wp:positionH relativeFrom="column">
+                        <wp:posOffset>172720</wp:posOffset>
+                      </wp:positionH>
+                      <wp:positionV relativeFrom="paragraph">
+                        <wp:posOffset>-185420</wp:posOffset>
+                      </wp:positionV>
+                      <wp:extent cx="104140" cy="99695"/>
+                      <wp:effectExtent l="57150" t="0" r="48260" b="33655"/>
+                      <wp:wrapNone/>
+                      <wp:docPr id="994746435" name="Arrow: Left-Up 23"/>
+                      <wp:cNvGraphicFramePr/>
+                      <a:graphic xmlns:a="http://schemas.openxmlformats.org/drawingml/2006/main">
+                        <a:graphicData uri="http://schemas.microsoft.com/office/word/2010/wordprocessingShape">
+                          <wps:wsp>
+                            <wps:cNvSpPr/>
+                            <wps:spPr>
+                              <a:xfrm rot="2582817">
+                                <a:off x="0" y="0"/>
+                                <a:ext cx="104140" cy="99695"/>
+                              </a:xfrm>
+                              <a:prstGeom prst="leftUpArrow">
+                                <a:avLst>
+                                  <a:gd name="adj1" fmla="val 3117"/>
+                                  <a:gd name="adj2" fmla="val 7712"/>
+                                  <a:gd name="adj3" fmla="val 25092"/>
+                                </a:avLst>
+                              </a:prstGeom>
+                              <a:ln cap="rnd" cmpd="dbl">
+                                <a:round/>
+                              </a:ln>
+                            </wps:spPr>
+                            <wps:style>
+                              <a:lnRef idx="2">
+                                <a:schemeClr val="accent1">
+                                  <a:shade val="15000"/>
+                                </a:schemeClr>
+                              </a:lnRef>
+                              <a:fillRef idx="1">
+                                <a:schemeClr val="accent1"/>
+                              </a:fillRef>
+                              <a:effectRef idx="0">
+                                <a:schemeClr val="accent1"/>
+                              </a:effectRef>
+                              <a:fontRef idx="minor">
+                                <a:schemeClr val="lt1"/>
+                              </a:fontRef>
+                            </wps:style>
+                            <wps:bodyPr rot="0" spcFirstLastPara="0" vertOverflow="overflow" horzOverflow="overflow" vert="horz" wrap="square" lIns="91440" tIns="45720" rIns="91440" bIns="45720" numCol="1" spcCol="0" rtlCol="0" fromWordArt="0" anchor="ctr" anchorCtr="0" forceAA="0" compatLnSpc="1">
+                              <a:prstTxWarp prst="textNoShape">
+                                <a:avLst/>
+                              </a:prstTxWarp>
+                              <a:noAutofit/>
+                            </wps:bodyPr>
+                          </wps:wsp>
+                        </a:graphicData>
+                      </a:graphic>
+                      <wp14:sizeRelH relativeFrom="margin">
+                        <wp14:pctWidth>0</wp14:pctWidth>
+                      </wp14:sizeRelH>
+                      <wp14:sizeRelV relativeFrom="margin">
+                        <wp14:pctHeight>0</wp14:pctHeight>
+                      </wp14:sizeRelV>
+                    </wp:anchor>
+                  </w:drawing>
+                </mc:Choice>
+                <mc:Fallback>
+                  <w:pict>
+                    <v:shape w14:anchorId="7B8477AE" id="Arrow: Left-Up 23" o:spid="_x0000_s1026" style="position:absolute;margin-left:13.6pt;margin-top:-14.6pt;width:8.2pt;height:7.85pt;rotation:2821125fd;z-index:251667456;visibility:visible;mso-wrap-style:square;mso-width-percent:0;mso-height-percent:0;mso-wrap-distance-left:9pt;mso-wrap-distance-top:0;mso-wrap-distance-right:9pt;mso-wrap-distance-bottom:0;mso-position-horizontal:absolute;mso-position-horizontal-relative:text;mso-position-vertical:absolute;mso-position-vertical-relative:text;mso-width-percent:0;mso-height-percent:0;mso-width-relative:margin;mso-height-relative:margin;v-text-anchor:middle" coordsize="104140,99695" o:gfxdata="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" path="m,92007l25015,84318r,6135l94898,90453r,-65438l88763,25015,96452,r7688,25015l98005,25015r,68545l25015,93560r,6135l,92007xe" fillcolor="#156082 [3204]" strokecolor="#030e13 [484]" strokeweight="1pt">
+                      <v:stroke linestyle="thinThin" endcap="round"/>
+                      <v:path arrowok="t" o:connecttype="custom" o:connectlocs="0,92007;25015,84318;25015,90453;94898,90453;94898,25015;88763,25015;96452,0;104140,25015;98005,25015;98005,93560;25015,93560;25015,99695;0,92007" o:connectangles="0,0,0,0,0,0,0,0,0,0,0,0,0"/>
+                    </v:shape>
+                  </w:pict>
+                </mc:Fallback>
+              </mc:AlternateContent>
+            </w:r>
+            <w:r>
+              <w:rPr>
+                <w:sz w:val="24"/>
+                <w:szCs w:val="24"/>
+              </w:rPr>
+              <w:t>3</w:t>
+            </w:r>
+          </w:p>
+        </w:tc>
+        <w:tc>
+          <w:tcPr>
+            <w:tcW w:w="475" w:type="dxa"/>
+            <w:tcBorders>
+              <w:top w:val="single" w:sz="4" w:space="0" w:color="auto"/>
+              <w:left w:val="single" w:sz="4" w:space="0" w:color="auto"/>
+              <w:bottom w:val="single" w:sz="4" w:space="0" w:color="auto"/>
+              <w:right w:val="single" w:sz="4" w:space="0" w:color="auto"/>
+            </w:tcBorders>
+            <w:shd w:val="clear" w:color="auto" w:fill="A5C9EB" w:themeFill="text2" w:themeFillTint="40"/>
+            <w:vAlign w:val="center"/>
+            <w:hideMark/>
+          </w:tcPr>
+          <w:p>
+            <w:pPr>
+              <w:jc w:val="center"/>
+              <w:rPr>
+                <w:sz w:val="24"/>
+                <w:szCs w:val="24"/>
+              </w:rPr>
+            </w:pPr>
+            <w:r>
+              <w:rPr>
+                <w:sz w:val="24"/>
+                <w:szCs w:val="24"/>
+              </w:rPr>
+              <w:t>8</w:t>
+            </w:r>
+          </w:p>
+        </w:tc>
+        <w:tc>
+          <w:tcPr>
+            <w:tcW w:w="475" w:type="dxa"/>
+            <w:tcBorders>
+              <w:top w:val="single" w:sz="4" w:space="0" w:color="auto"/>
+              <w:left w:val="single" w:sz="4" w:space="0" w:color="auto"/>
+              <w:bottom w:val="single" w:sz="4" w:space="0" w:color="auto"/>
+              <w:right w:val="single" w:sz="4" w:space="0" w:color="auto"/>
+            </w:tcBorders>
+            <w:shd w:val="clear" w:color="auto" w:fill="A5C9EB" w:themeFill="text2" w:themeFillTint="40"/>
+            <w:vAlign w:val="center"/>
+            <w:hideMark/>
+          </w:tcPr>
+          <w:p>
+            <w:pPr>
+              <w:jc w:val="center"/>
+              <w:rPr>
+                <w:sz w:val="24"/>
+                <w:szCs w:val="24"/>
+              </w:rPr>
+            </w:pPr>
+            <w:r>
+              <w:rPr>
+                <w:sz w:val="24"/>
+                <w:szCs w:val="24"/>
+              </w:rPr>
+              <w:t>9</w:t>
+            </w:r>
+          </w:p>
+        </w:tc>
+      </w:tr>
+    </w:tbl>
+    <w:p>
+      <w:pPr>
+        <w:rPr>
+          <w:sz w:val="24"/>
+          <w:szCs w:val="24"/>
+        </w:rPr>
+      </w:pPr>
+    </w:p>
+    <w:tbl>
+      <w:tblPr>
+        <w:tblStyle w:val="TableGrid"/>
+        <w:tblpPr w:leftFromText="180" w:rightFromText="180" w:vertAnchor="text" w:tblpXSpec="center" w:tblpY="1"/>
+        <w:tblOverlap w:val="never"/>
+        <w:tblW w:w="0" w:type="auto"/>
+        <w:shd w:val="clear" w:color="auto" w:fill="A5C9EB" w:themeFill="text2" w:themeFillTint="40"/>
+        <w:tblLook w:val="04A0" w:firstRow="1" w:lastRow="0" w:firstColumn="1" w:lastColumn="0" w:noHBand="0" w:noVBand="1"/>
+      </w:tblPr>
+      <w:tblGrid>
+        <w:gridCol w:w="475"/>
+        <w:gridCol w:w="475"/>
+        <w:gridCol w:w="475"/>
+        <w:gridCol w:w="475"/>
+        <w:gridCol w:w="475"/>
+        <w:gridCol w:w="475"/>
+      </w:tblGrid>
+      <w:tr>
+        <w:trPr>
+          <w:trHeight w:val="405"/>
+        </w:trPr>
+        <w:tc>
+          <w:tcPr>
+            <w:tcW w:w="475" w:type="dxa"/>
+            <w:tcBorders>
+              <w:top w:val="single" w:sz="4" w:space="0" w:color="auto"/>
+              <w:left w:val="single" w:sz="4" w:space="0" w:color="auto"/>
+              <w:bottom w:val="single" w:sz="4" w:space="0" w:color="auto"/>
+              <w:right w:val="single" w:sz="4" w:space="0" w:color="auto"/>
+            </w:tcBorders>
+            <w:shd w:val="clear" w:color="auto" w:fill="A5C9EB" w:themeFill="text2" w:themeFillTint="40"/>
+            <w:vAlign w:val="center"/>
+            <w:hideMark/>
+          </w:tcPr>
+          <w:p>
+            <w:pPr>
+              <w:spacing w:after="0" w:line="240" w:lineRule="auto"/>
+              <w:jc w:val="center"/>
+              <w:rPr>
+                <w:sz w:val="24"/>
+                <w:szCs w:val="24"/>
+              </w:rPr>
+            </w:pPr>
+            <w:r>
+              <w:rPr>
+                <w:sz w:val="24"/>
+                <w:szCs w:val="24"/>
+              </w:rPr>
+              <w:t>3</w:t>
+            </w:r>
+          </w:p>
+        </w:tc>
+        <w:tc>
+          <w:tcPr>
+            <w:tcW w:w="475" w:type="dxa"/>
+            <w:tcBorders>
+              <w:top w:val="single" w:sz="4" w:space="0" w:color="auto"/>
+              <w:left w:val="single" w:sz="4" w:space="0" w:color="auto"/>
+              <w:bottom w:val="single" w:sz="4" w:space="0" w:color="auto"/>
+              <w:right w:val="single" w:sz="4" w:space="0" w:color="auto"/>
+            </w:tcBorders>
+            <w:shd w:val="clear" w:color="auto" w:fill="A5C9EB" w:themeFill="text2" w:themeFillTint="40"/>
+            <w:vAlign w:val="center"/>
+            <w:hideMark/>
+          </w:tcPr>
+          <w:p>
+            <w:pPr>
+              <w:jc w:val="center"/>
+              <w:rPr>
+                <w:sz w:val="24"/>
+                <w:szCs w:val="24"/>
+              </w:rPr>
+            </w:pPr>
+            <w:r>
+              <w:rPr>
+                <w:sz w:val="24"/>
+                <w:szCs w:val="24"/>
+              </w:rPr>
+              <w:t>4</w:t>
+            </w:r>
+          </w:p>
+        </w:tc>
+        <w:tc>
+          <w:tcPr>
+            <w:tcW w:w="475" w:type="dxa"/>
+            <w:tcBorders>
+              <w:top w:val="single" w:sz="4" w:space="0" w:color="auto"/>
+              <w:left w:val="single" w:sz="4" w:space="0" w:color="auto"/>
+              <w:bottom w:val="single" w:sz="4" w:space="0" w:color="auto"/>
+              <w:right w:val="single" w:sz="4" w:space="0" w:color="auto"/>
+            </w:tcBorders>
+            <w:shd w:val="clear" w:color="auto" w:fill="A5C9EB" w:themeFill="text2" w:themeFillTint="40"/>
+            <w:vAlign w:val="center"/>
+            <w:hideMark/>
+          </w:tcPr>
+          <w:p>
+            <w:pPr>
+              <w:jc w:val="center"/>
+              <w:rPr>
+                <w:sz w:val="24"/>
+                <w:szCs w:val="24"/>
+              </w:rPr>
+            </w:pPr>
+            <w:r>
+              <w:rPr>
+                <w:sz w:val="24"/>
+                <w:szCs w:val="24"/>
+              </w:rPr>
+              <w:t>8</w:t>
+            </w:r>
+          </w:p>
+        </w:tc>
+        <w:tc>
+          <w:tcPr>
+            <w:tcW w:w="475" w:type="dxa"/>
+            <w:tcBorders>
+              <w:top w:val="single" w:sz="4" w:space="0" w:color="auto"/>
+              <w:left w:val="single" w:sz="4" w:space="0" w:color="auto"/>
+              <w:bottom w:val="single" w:sz="4" w:space="0" w:color="auto"/>
+              <w:right w:val="single" w:sz="4" w:space="0" w:color="auto"/>
+            </w:tcBorders>
+            <w:shd w:val="clear" w:color="auto" w:fill="A5C9EB" w:themeFill="text2" w:themeFillTint="40"/>
+            <w:vAlign w:val="center"/>
+            <w:hideMark/>
+          </w:tcPr>
+          <w:p>
+            <w:pPr>
+              <w:jc w:val="center"/>
+              <w:rPr>
+                <w:sz w:val="24"/>
+                <w:szCs w:val="24"/>
+              </w:rPr>
+            </w:pPr>
+            <w:r>
+              <w:rPr>
+                <w:sz w:val="24"/>
+                <w:szCs w:val="24"/>
+              </w:rPr>
+              <w:t>3</w:t>
+            </w:r>
+          </w:p>
+        </w:tc>
+        <w:tc>
+          <w:tcPr>
+            <w:tcW w:w="475" w:type="dxa"/>
+            <w:tcBorders>
+              <w:top w:val="single" w:sz="4" w:space="0" w:color="auto"/>
+              <w:left w:val="single" w:sz="4" w:space="0" w:color="auto"/>
+              <w:bottom w:val="single" w:sz="4" w:space="0" w:color="auto"/>
+              <w:right w:val="single" w:sz="4" w:space="0" w:color="auto"/>
+            </w:tcBorders>
+            <w:shd w:val="clear" w:color="auto" w:fill="A5C9EB" w:themeFill="text2" w:themeFillTint="40"/>
+            <w:vAlign w:val="center"/>
+            <w:hideMark/>
+          </w:tcPr>
+          <w:p>
+            <w:pPr>
+              <w:jc w:val="center"/>
+              <w:rPr>
+                <w:sz w:val="24"/>
+                <w:szCs w:val="24"/>
+              </w:rPr>
+            </w:pPr>
+            <w:r>
+              <w:rPr>
+                <w:noProof/>
+              </w:rPr>
+              <mc:AlternateContent>
+                <mc:Choice Requires="wps">
+                  <w:drawing>
+                    <wp:anchor distT="0" distB="0" distL="114300" distR="114300" simplePos="0" relativeHeight="251669504" behindDoc="0" locked="0" layoutInCell="1" allowOverlap="1" wp14:anchorId="610D57D0" wp14:editId="606EED2E">
+                      <wp:simplePos x="0" y="0"/>
+                      <wp:positionH relativeFrom="column">
+                        <wp:posOffset>169545</wp:posOffset>
+                      </wp:positionH>
+                      <wp:positionV relativeFrom="paragraph">
+                        <wp:posOffset>-191770</wp:posOffset>
+                      </wp:positionV>
+                      <wp:extent cx="104140" cy="99695"/>
+                      <wp:effectExtent l="57150" t="0" r="48260" b="33655"/>
+                      <wp:wrapNone/>
+                      <wp:docPr id="983417176" name="Arrow: Left-Up 23"/>
+                      <wp:cNvGraphicFramePr/>
+                      <a:graphic xmlns:a="http://schemas.openxmlformats.org/drawingml/2006/main">
+                        <a:graphicData uri="http://schemas.microsoft.com/office/word/2010/wordprocessingShape">
+                          <wps:wsp>
+                            <wps:cNvSpPr/>
+                            <wps:spPr>
+                              <a:xfrm rot="2582817">
+                                <a:off x="0" y="0"/>
+                                <a:ext cx="104140" cy="99695"/>
+                              </a:xfrm>
+                              <a:prstGeom prst="leftUpArrow">
+                                <a:avLst>
+                                  <a:gd name="adj1" fmla="val 3117"/>
+                                  <a:gd name="adj2" fmla="val 7712"/>
+                                  <a:gd name="adj3" fmla="val 25092"/>
+                                </a:avLst>
+                              </a:prstGeom>
+                              <a:ln cap="rnd" cmpd="dbl">
+                                <a:round/>
+                              </a:ln>
+                            </wps:spPr>
+                            <wps:style>
+                              <a:lnRef idx="2">
+                                <a:schemeClr val="accent1">
+                                  <a:shade val="15000"/>
+                                </a:schemeClr>
+                              </a:lnRef>
+                              <a:fillRef idx="1">
+                                <a:schemeClr val="accent1"/>
+                              </a:fillRef>
+                              <a:effectRef idx="0">
+                                <a:schemeClr val="accent1"/>
+                              </a:effectRef>
+                              <a:fontRef idx="minor">
+                                <a:schemeClr val="lt1"/>
+                              </a:fontRef>
+                            </wps:style>
+                            <wps:bodyPr rot="0" spcFirstLastPara="0" vertOverflow="overflow" horzOverflow="overflow" vert="horz" wrap="square" lIns="91440" tIns="45720" rIns="91440" bIns="45720" numCol="1" spcCol="0" rtlCol="0" fromWordArt="0" anchor="ctr" anchorCtr="0" forceAA="0" compatLnSpc="1">
+                              <a:prstTxWarp prst="textNoShape">
+                                <a:avLst/>
+                              </a:prstTxWarp>
+                              <a:noAutofit/>
+                            </wps:bodyPr>
+                          </wps:wsp>
+                        </a:graphicData>
+                      </a:graphic>
+                      <wp14:sizeRelH relativeFrom="margin">
+                        <wp14:pctWidth>0</wp14:pctWidth>
+                      </wp14:sizeRelH>
+                      <wp14:sizeRelV relativeFrom="margin">
+                        <wp14:pctHeight>0</wp14:pctHeight>
+                      </wp14:sizeRelV>
+                    </wp:anchor>
+                  </w:drawing>
+                </mc:Choice>
+                <mc:Fallback>
+                  <w:pict>
+                    <v:shape w14:anchorId="5AB64F3F" id="Arrow: Left-Up 23" o:spid="_x0000_s1026" style="position:absolute;margin-left:13.35pt;margin-top:-15.1pt;width:8.2pt;height:7.85pt;rotation:2821125fd;z-index:251669504;visibility:visible;mso-wrap-style:square;mso-width-percent:0;mso-height-percent:0;mso-wrap-distance-left:9pt;mso-wrap-distance-top:0;mso-wrap-distance-right:9pt;mso-wrap-distance-bottom:0;mso-position-horizontal:absolute;mso-position-horizontal-relative:text;mso-position-vertical:absolute;mso-position-vertical-relative:text;mso-width-percent:0;mso-height-percent:0;mso-width-relative:margin;mso-height-relative:margin;v-text-anchor:middle" coordsize="104140,99695" o:gfxdata="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" path="m,92007l25015,84318r,6135l94898,90453r,-65438l88763,25015,96452,r7688,25015l98005,25015r,68545l25015,93560r,6135l,92007xe" fillcolor="#156082 [3204]" strokecolor="#030e13 [484]" strokeweight="1pt">
+                      <v:stroke linestyle="thinThin" endcap="round"/>
+                      <v:path arrowok="t" o:connecttype="custom" o:connectlocs="0,92007;25015,84318;25015,90453;94898,90453;94898,25015;88763,25015;96452,0;104140,25015;98005,25015;98005,93560;25015,93560;25015,99695;0,92007" o:connectangles="0,0,0,0,0,0,0,0,0,0,0,0,0"/>
+                    </v:shape>
+                  </w:pict>
+                </mc:Fallback>
+              </mc:AlternateContent>
+            </w:r>
+            <w:r>
+              <w:rPr>
+                <w:sz w:val="24"/>
+                <w:szCs w:val="24"/>
+              </w:rPr>
+              <w:t>8</w:t>
+            </w:r>
+          </w:p>
+        </w:tc>
+        <w:tc>
+          <w:tcPr>
+            <w:tcW w:w="475" w:type="dxa"/>
+            <w:tcBorders>
+              <w:top w:val="single" w:sz="4" w:space="0" w:color="auto"/>
+              <w:left w:val="single" w:sz="4" w:space="0" w:color="auto"/>
+              <w:bottom w:val="single" w:sz="4" w:space="0" w:color="auto"/>
+              <w:right w:val="single" w:sz="4" w:space="0" w:color="auto"/>
+            </w:tcBorders>
+            <w:shd w:val="clear" w:color="auto" w:fill="A5C9EB" w:themeFill="text2" w:themeFillTint="40"/>
+            <w:vAlign w:val="center"/>
+            <w:hideMark/>
+          </w:tcPr>
+          <w:p>
+            <w:pPr>
+              <w:jc w:val="center"/>
+              <w:rPr>
+                <w:sz w:val="24"/>
+                <w:szCs w:val="24"/>
+              </w:rPr>
+            </w:pPr>
+            <w:r>
+              <w:rPr>
+                <w:sz w:val="24"/>
+                <w:szCs w:val="24"/>
+              </w:rPr>
+              <w:t>9</w:t>
+            </w:r>
+          </w:p>
+        </w:tc>
+      </w:tr>
+    </w:tbl>
+    <w:p>
+      <w:pPr>
+        <w:rPr>
+          <w:sz w:val="24"/>
+          <w:szCs w:val="24"/>
+        </w:rPr>
+      </w:pPr>
+    </w:p>
+    <w:p>
+      <w:pPr>
+        <w:spacing w:after="0"/>
+        <w:jc w:val="center"/>
+        <w:rPr>
+          <w:i/>
+          <w:iCs/>
+          <w:sz w:val="24"/>
+          <w:szCs w:val="24"/>
+        </w:rPr>
+      </w:pPr>
+      <w:r>
+        <w:rPr>
+          <w:b/>
+          <w:bCs/>
+          <w:i/>
+          <w:iCs/>
+          <w:sz w:val="24"/>
+          <w:szCs w:val="24"/>
+        </w:rPr>
+        <w:t>Second iteration</w:t>
+      </w:r>
+    </w:p>
+    <w:p>
+      <w:pPr>
+        <w:spacing w:after="0"/>
+        <w:jc w:val="center"/>
+        <w:rPr>
+          <w:i/>
+          <w:iCs/>
+          <w:sz w:val="24"/>
+          <w:szCs w:val="24"/>
+        </w:rPr>
+      </w:pPr>
+      <w:r>
+        <w:rPr>
+          <w:i/>
+          <w:iCs/>
+          <w:sz w:val="24"/>
+          <w:szCs w:val="24"/>
+        </w:rPr>
+        <w:t>C</w:t>
+      </w:r>
+      <w:r>
+        <w:rPr>
+          <w:i/>
+          <w:iCs/>
+          <w:sz w:val="24"/>
+          <w:szCs w:val="24"/>
+        </w:rPr>
+        <w:t>ontinue to compare adjacent elements, swapping</w:t>
+      </w:r>
+      <w:r>
+        <w:rPr>
+          <w:i/>
+          <w:iCs/>
+          <w:sz w:val="24"/>
+          <w:szCs w:val="24"/>
+        </w:rPr>
+        <w:t xml:space="preserve"> them</w:t>
+      </w:r>
+      <w:r>
+        <w:rPr>
+          <w:i/>
+          <w:iCs/>
+          <w:sz w:val="24"/>
+          <w:szCs w:val="24"/>
+        </w:rPr>
+        <w:t xml:space="preserve"> if they are out of order</w:t>
+      </w:r>
+      <w:r>
+        <w:rPr>
+          <w:i/>
+          <w:iCs/>
+          <w:sz w:val="24"/>
+          <w:szCs w:val="24"/>
+        </w:rPr>
+        <w:t>.</w:t>
+      </w:r>
+    </w:p>
+    <w:p>
+      <w:pPr>
+        <w:spacing w:after="0"/>
+        <w:jc w:val="center"/>
+        <w:rPr>
+          <w:i/>
+          <w:iCs/>
+          <w:sz w:val="24"/>
+          <w:szCs w:val="24"/>
+        </w:rPr>
+      </w:pPr>
+      <w:r>
+        <w:rPr>
+          <w:i/>
+          <w:iCs/>
+          <w:sz w:val="24"/>
+          <w:szCs w:val="24"/>
+        </w:rPr>
+        <w:t>The l</w:t>
+      </w:r>
+      <w:r>
+        <w:rPr>
+          <w:i/>
+          <w:iCs/>
+          <w:sz w:val="24"/>
+          <w:szCs w:val="24"/>
+        </w:rPr>
+        <w:t>argest element, after each iteration, is placed at the end (sorted) so</w:t>
+      </w:r>
+      <w:r>
+        <w:rPr>
+          <w:i/>
+          <w:iCs/>
+          <w:sz w:val="24"/>
+          <w:szCs w:val="24"/>
+        </w:rPr>
+        <w:t xml:space="preserve"> there is no need to </w:t>
+      </w:r>
+      <w:r>
+        <w:rPr>
+          <w:i/>
+          <w:iCs/>
+          <w:sz w:val="24"/>
+          <w:szCs w:val="24"/>
+        </w:rPr>
+        <w:t>compare it with the preceding one</w:t>
+      </w:r>
+    </w:p>
+    <w:tbl>
+      <w:tblPr>
+        <w:tblStyle w:val="TableGrid"/>
+        <w:tblpPr w:leftFromText="180" w:rightFromText="180" w:vertAnchor="text" w:tblpXSpec="center" w:tblpY="1"/>
+        <w:tblOverlap w:val="never"/>
+        <w:tblW w:w="0" w:type="auto"/>
+        <w:shd w:val="clear" w:color="auto" w:fill="A5C9EB" w:themeFill="text2" w:themeFillTint="40"/>
+        <w:tblLook w:val="04A0" w:firstRow="1" w:lastRow="0" w:firstColumn="1" w:lastColumn="0" w:noHBand="0" w:noVBand="1"/>
+      </w:tblPr>
+      <w:tblGrid>
+        <w:gridCol w:w="475"/>
+        <w:gridCol w:w="475"/>
+        <w:gridCol w:w="475"/>
+        <w:gridCol w:w="475"/>
+        <w:gridCol w:w="475"/>
+        <w:gridCol w:w="475"/>
+      </w:tblGrid>
+      <w:tr>
+        <w:trPr>
+          <w:trHeight w:val="405"/>
+        </w:trPr>
+        <w:tc>
+          <w:tcPr>
+            <w:tcW w:w="475" w:type="dxa"/>
+            <w:tcBorders>
+              <w:top w:val="single" w:sz="4" w:space="0" w:color="auto"/>
+              <w:left w:val="single" w:sz="4" w:space="0" w:color="auto"/>
+              <w:bottom w:val="single" w:sz="4" w:space="0" w:color="auto"/>
+              <w:right w:val="single" w:sz="4" w:space="0" w:color="auto"/>
+            </w:tcBorders>
+            <w:shd w:val="clear" w:color="auto" w:fill="A5C9EB" w:themeFill="text2" w:themeFillTint="40"/>
+            <w:vAlign w:val="center"/>
+            <w:hideMark/>
+          </w:tcPr>
+          <w:p>
+            <w:pPr>
+              <w:spacing w:after="0" w:line="240" w:lineRule="auto"/>
+              <w:jc w:val="center"/>
+              <w:rPr>
+                <w:sz w:val="24"/>
+                <w:szCs w:val="24"/>
+              </w:rPr>
+            </w:pPr>
+            <w:r>
+              <w:rPr>
+                <w:sz w:val="24"/>
+                <w:szCs w:val="24"/>
+              </w:rPr>
+              <w:t>3</w:t>
+            </w:r>
+          </w:p>
+        </w:tc>
+        <w:tc>
+          <w:tcPr>
+            <w:tcW w:w="475" w:type="dxa"/>
+            <w:tcBorders>
+              <w:top w:val="single" w:sz="4" w:space="0" w:color="auto"/>
+              <w:left w:val="single" w:sz="4" w:space="0" w:color="auto"/>
+              <w:bottom w:val="single" w:sz="4" w:space="0" w:color="auto"/>
+              <w:right w:val="single" w:sz="4" w:space="0" w:color="auto"/>
+            </w:tcBorders>
+            <w:shd w:val="clear" w:color="auto" w:fill="A5C9EB" w:themeFill="text2" w:themeFillTint="40"/>
+            <w:vAlign w:val="center"/>
+            <w:hideMark/>
+          </w:tcPr>
+          <w:p>
+            <w:pPr>
+              <w:jc w:val="center"/>
+              <w:rPr>
+                <w:sz w:val="24"/>
+                <w:szCs w:val="24"/>
+              </w:rPr>
+            </w:pPr>
+            <w:r>
+              <w:rPr>
+                <w:sz w:val="24"/>
+                <w:szCs w:val="24"/>
+              </w:rPr>
+              <w:t>4</w:t>
+            </w:r>
+          </w:p>
+        </w:tc>
+        <w:tc>
+          <w:tcPr>
+            <w:tcW w:w="475" w:type="dxa"/>
+            <w:tcBorders>
+              <w:top w:val="single" w:sz="4" w:space="0" w:color="auto"/>
+              <w:left w:val="single" w:sz="4" w:space="0" w:color="auto"/>
+              <w:bottom w:val="single" w:sz="4" w:space="0" w:color="auto"/>
+              <w:right w:val="single" w:sz="4" w:space="0" w:color="auto"/>
+            </w:tcBorders>
+            <w:shd w:val="clear" w:color="auto" w:fill="A5C9EB" w:themeFill="text2" w:themeFillTint="40"/>
+            <w:vAlign w:val="center"/>
+            <w:hideMark/>
+          </w:tcPr>
+          <w:p>
+            <w:pPr>
+              <w:jc w:val="center"/>
+              <w:rPr>
+                <w:sz w:val="24"/>
+                <w:szCs w:val="24"/>
+              </w:rPr>
+            </w:pPr>
+            <w:r>
+              <w:rPr>
+                <w:sz w:val="24"/>
+                <w:szCs w:val="24"/>
+              </w:rPr>
+              <w:t>8</w:t>
+            </w:r>
+          </w:p>
+        </w:tc>
+        <w:tc>
+          <w:tcPr>
+            <w:tcW w:w="475" w:type="dxa"/>
+            <w:tcBorders>
+              <w:top w:val="single" w:sz="4" w:space="0" w:color="auto"/>
+              <w:left w:val="single" w:sz="4" w:space="0" w:color="auto"/>
+              <w:bottom w:val="single" w:sz="4" w:space="0" w:color="auto"/>
+              <w:right w:val="single" w:sz="4" w:space="0" w:color="auto"/>
+            </w:tcBorders>
+            <w:shd w:val="clear" w:color="auto" w:fill="A5C9EB" w:themeFill="text2" w:themeFillTint="40"/>
+            <w:vAlign w:val="center"/>
+            <w:hideMark/>
+          </w:tcPr>
+          <w:p>
+            <w:pPr>
+              <w:jc w:val="center"/>
+              <w:rPr>
+                <w:sz w:val="24"/>
+                <w:szCs w:val="24"/>
+              </w:rPr>
+            </w:pPr>
+            <w:r>
+              <w:rPr>
+                <w:sz w:val="24"/>
+                <w:szCs w:val="24"/>
+              </w:rPr>
+              <w:t>3</w:t>
+            </w:r>
+          </w:p>
+        </w:tc>
+        <w:tc>
+          <w:tcPr>
+            <w:tcW w:w="475" w:type="dxa"/>
+            <w:tcBorders>
+              <w:top w:val="single" w:sz="4" w:space="0" w:color="auto"/>
+              <w:left w:val="single" w:sz="4" w:space="0" w:color="auto"/>
+              <w:bottom w:val="single" w:sz="4" w:space="0" w:color="auto"/>
+              <w:right w:val="single" w:sz="4" w:space="0" w:color="auto"/>
+            </w:tcBorders>
+            <w:shd w:val="clear" w:color="auto" w:fill="A5C9EB" w:themeFill="text2" w:themeFillTint="40"/>
+            <w:vAlign w:val="center"/>
+            <w:hideMark/>
+          </w:tcPr>
+          <w:p>
+            <w:pPr>
+              <w:jc w:val="center"/>
+              <w:rPr>
+                <w:sz w:val="24"/>
+                <w:szCs w:val="24"/>
+              </w:rPr>
+            </w:pPr>
+            <w:r>
+              <w:rPr>
+                <w:sz w:val="24"/>
+                <w:szCs w:val="24"/>
+              </w:rPr>
+              <w:t>8</w:t>
+            </w:r>
+          </w:p>
+        </w:tc>
+        <w:tc>
+          <w:tcPr>
+            <w:tcW w:w="475" w:type="dxa"/>
+            <w:tcBorders>
+              <w:top w:val="single" w:sz="4" w:space="0" w:color="auto"/>
+              <w:left w:val="single" w:sz="4" w:space="0" w:color="auto"/>
+              <w:bottom w:val="single" w:sz="4" w:space="0" w:color="auto"/>
+              <w:right w:val="single" w:sz="4" w:space="0" w:color="auto"/>
+            </w:tcBorders>
+            <w:shd w:val="clear" w:color="auto" w:fill="A5C9EB" w:themeFill="text2" w:themeFillTint="40"/>
+            <w:vAlign w:val="center"/>
+            <w:hideMark/>
+          </w:tcPr>
+          <w:p>
+            <w:pPr>
+              <w:jc w:val="center"/>
+              <w:rPr>
+                <w:sz w:val="24"/>
+                <w:szCs w:val="24"/>
+              </w:rPr>
+            </w:pPr>
+            <w:r>
+              <w:rPr>
+                <w:sz w:val="24"/>
+                <w:szCs w:val="24"/>
+              </w:rPr>
+              <w:t>9</w:t>
+            </w:r>
+          </w:p>
+        </w:tc>
+      </w:tr>
+    </w:tbl>
+    <w:p>
+      <w:pPr>
+        <w:jc w:val="center"/>
+        <w:rPr>
+          <w:sz w:val="24"/>
+          <w:szCs w:val="24"/>
+        </w:rPr>
+      </w:pPr>
+    </w:p>
+    <w:tbl>
+      <w:tblPr>
+        <w:tblStyle w:val="TableGrid"/>
+        <w:tblpPr w:leftFromText="180" w:rightFromText="180" w:vertAnchor="text" w:tblpXSpec="center" w:tblpY="1"/>
+        <w:tblOverlap w:val="never"/>
+        <w:tblW w:w="0" w:type="auto"/>
+        <w:shd w:val="clear" w:color="auto" w:fill="A5C9EB" w:themeFill="text2" w:themeFillTint="40"/>
+        <w:tblLook w:val="04A0" w:firstRow="1" w:lastRow="0" w:firstColumn="1" w:lastColumn="0" w:noHBand="0" w:noVBand="1"/>
+      </w:tblPr>
+      <w:tblGrid>
+        <w:gridCol w:w="475"/>
+        <w:gridCol w:w="475"/>
+        <w:gridCol w:w="475"/>
+        <w:gridCol w:w="475"/>
+        <w:gridCol w:w="475"/>
+        <w:gridCol w:w="475"/>
+      </w:tblGrid>
+      <w:tr>
+        <w:trPr>
+          <w:trHeight w:val="405"/>
+        </w:trPr>
+        <w:tc>
+          <w:tcPr>
+            <w:tcW w:w="475" w:type="dxa"/>
+            <w:tcBorders>
+              <w:top w:val="single" w:sz="4" w:space="0" w:color="auto"/>
+              <w:left w:val="single" w:sz="4" w:space="0" w:color="auto"/>
+              <w:bottom w:val="single" w:sz="4" w:space="0" w:color="auto"/>
+              <w:right w:val="single" w:sz="4" w:space="0" w:color="auto"/>
+            </w:tcBorders>
+            <w:shd w:val="clear" w:color="auto" w:fill="A5C9EB" w:themeFill="text2" w:themeFillTint="40"/>
+            <w:vAlign w:val="center"/>
+            <w:hideMark/>
+          </w:tcPr>
+          <w:p>
+            <w:pPr>
+              <w:spacing w:after="0" w:line="240" w:lineRule="auto"/>
+              <w:jc w:val="center"/>
+              <w:rPr>
+                <w:sz w:val="24"/>
+                <w:szCs w:val="24"/>
+              </w:rPr>
+            </w:pPr>
+            <w:r>
+              <w:rPr>
+                <w:noProof/>
+              </w:rPr>
+              <mc:AlternateContent>
+                <mc:Choice Requires="wps">
+                  <w:drawing>
+                    <wp:anchor distT="0" distB="0" distL="114300" distR="114300" simplePos="0" relativeHeight="251683840" behindDoc="0" locked="0" layoutInCell="1" allowOverlap="1" wp14:anchorId="7DA009D1" wp14:editId="0475BF6C">
+                      <wp:simplePos x="0" y="0"/>
+                      <wp:positionH relativeFrom="column">
+                        <wp:posOffset>177800</wp:posOffset>
+                      </wp:positionH>
+                      <wp:positionV relativeFrom="paragraph">
+                        <wp:posOffset>-187325</wp:posOffset>
+                      </wp:positionV>
+                      <wp:extent cx="104140" cy="99695"/>
+                      <wp:effectExtent l="57150" t="0" r="48260" b="33655"/>
+                      <wp:wrapNone/>
+                      <wp:docPr id="1165771914" name="Arrow: Left-Up 23"/>
+                      <wp:cNvGraphicFramePr/>
+                      <a:graphic xmlns:a="http://schemas.openxmlformats.org/drawingml/2006/main">
+                        <a:graphicData uri="http://schemas.microsoft.com/office/word/2010/wordprocessingShape">
+                          <wps:wsp>
+                            <wps:cNvSpPr/>
+                            <wps:spPr>
+                              <a:xfrm rot="2582817">
+                                <a:off x="0" y="0"/>
+                                <a:ext cx="104140" cy="99695"/>
+                              </a:xfrm>
+                              <a:prstGeom prst="leftUpArrow">
+                                <a:avLst>
+                                  <a:gd name="adj1" fmla="val 3117"/>
+                                  <a:gd name="adj2" fmla="val 7712"/>
+                                  <a:gd name="adj3" fmla="val 25092"/>
+                                </a:avLst>
+                              </a:prstGeom>
+                              <a:ln cap="rnd" cmpd="dbl">
+                                <a:round/>
+                              </a:ln>
+                            </wps:spPr>
+                            <wps:style>
+                              <a:lnRef idx="2">
+                                <a:schemeClr val="accent1">
+                                  <a:shade val="15000"/>
+                                </a:schemeClr>
+                              </a:lnRef>
+                              <a:fillRef idx="1">
+                                <a:schemeClr val="accent1"/>
+                              </a:fillRef>
+                              <a:effectRef idx="0">
+                                <a:schemeClr val="accent1"/>
+                              </a:effectRef>
+                              <a:fontRef idx="minor">
+                                <a:schemeClr val="lt1"/>
+                              </a:fontRef>
+                            </wps:style>
+                            <wps:bodyPr rot="0" spcFirstLastPara="0" vertOverflow="overflow" horzOverflow="overflow" vert="horz" wrap="square" lIns="91440" tIns="45720" rIns="91440" bIns="45720" numCol="1" spcCol="0" rtlCol="0" fromWordArt="0" anchor="ctr" anchorCtr="0" forceAA="0" compatLnSpc="1">
+                              <a:prstTxWarp prst="textNoShape">
+                                <a:avLst/>
+                              </a:prstTxWarp>
+                              <a:noAutofit/>
+                            </wps:bodyPr>
+                          </wps:wsp>
+                        </a:graphicData>
+                      </a:graphic>
+                      <wp14:sizeRelH relativeFrom="margin">
+                        <wp14:pctWidth>0</wp14:pctWidth>
+                      </wp14:sizeRelH>
+                      <wp14:sizeRelV relativeFrom="margin">
+                        <wp14:pctHeight>0</wp14:pctHeight>
+                      </wp14:sizeRelV>
+                    </wp:anchor>
+                  </w:drawing>
+                </mc:Choice>
+                <mc:Fallback>
+                  <w:pict>
+                    <v:shape w14:anchorId="7722754A" id="Arrow: Left-Up 23" o:spid="_x0000_s1026" style="position:absolute;margin-left:14pt;margin-top:-14.75pt;width:8.2pt;height:7.85pt;rotation:2821125fd;z-index:251683840;visibility:visible;mso-wrap-style:square;mso-width-percent:0;mso-height-percent:0;mso-wrap-distance-left:9pt;mso-wrap-distance-top:0;mso-wrap-distance-right:9pt;mso-wrap-distance-bottom:0;mso-position-horizontal:absolute;mso-position-horizontal-relative:text;mso-position-vertical:absolute;mso-position-vertical-relative:text;mso-width-percent:0;mso-height-percent:0;mso-width-relative:margin;mso-height-relative:margin;v-text-anchor:middle" coordsize="104140,99695" o:gfxdata="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" path="m,92007l25015,84318r,6135l94898,90453r,-65438l88763,25015,96452,r7688,25015l98005,25015r,68545l25015,93560r,6135l,92007xe" fillcolor="#156082 [3204]" strokecolor="#030e13 [484]" strokeweight="1pt">
+                      <v:stroke linestyle="thinThin" endcap="round"/>
+                      <v:path arrowok="t" o:connecttype="custom" o:connectlocs="0,92007;25015,84318;25015,90453;94898,90453;94898,25015;88763,25015;96452,0;104140,25015;98005,25015;98005,93560;25015,93560;25015,99695;0,92007" o:connectangles="0,0,0,0,0,0,0,0,0,0,0,0,0"/>
+                    </v:shape>
+                  </w:pict>
+                </mc:Fallback>
+              </mc:AlternateContent>
+            </w:r>
+            <w:r>
+              <w:rPr>
+                <w:sz w:val="24"/>
+                <w:szCs w:val="24"/>
+              </w:rPr>
+              <w:t>3</w:t>
+            </w:r>
+          </w:p>
+        </w:tc>
+        <w:tc>
+          <w:tcPr>
+            <w:tcW w:w="475" w:type="dxa"/>
+            <w:tcBorders>
+              <w:top w:val="single" w:sz="4" w:space="0" w:color="auto"/>
+              <w:left w:val="single" w:sz="4" w:space="0" w:color="auto"/>
+              <w:bottom w:val="single" w:sz="4" w:space="0" w:color="auto"/>
+              <w:right w:val="single" w:sz="4" w:space="0" w:color="auto"/>
+            </w:tcBorders>
+            <w:shd w:val="clear" w:color="auto" w:fill="A5C9EB" w:themeFill="text2" w:themeFillTint="40"/>
+            <w:vAlign w:val="center"/>
+            <w:hideMark/>
+          </w:tcPr>
+          <w:p>
+            <w:pPr>
+              <w:jc w:val="center"/>
+              <w:rPr>
+                <w:sz w:val="24"/>
+                <w:szCs w:val="24"/>
+              </w:rPr>
+            </w:pPr>
+            <w:r>
+              <w:rPr>
+                <w:sz w:val="24"/>
+                <w:szCs w:val="24"/>
+              </w:rPr>
+              <w:t>4</w:t>
+            </w:r>
+          </w:p>
+        </w:tc>
+        <w:tc>
+          <w:tcPr>
+            <w:tcW w:w="475" w:type="dxa"/>
+            <w:tcBorders>
+              <w:top w:val="single" w:sz="4" w:space="0" w:color="auto"/>
+              <w:left w:val="single" w:sz="4" w:space="0" w:color="auto"/>
+              <w:bottom w:val="single" w:sz="4" w:space="0" w:color="auto"/>
+              <w:right w:val="single" w:sz="4" w:space="0" w:color="auto"/>
+            </w:tcBorders>
+            <w:shd w:val="clear" w:color="auto" w:fill="A5C9EB" w:themeFill="text2" w:themeFillTint="40"/>
+            <w:vAlign w:val="center"/>
+            <w:hideMark/>
+          </w:tcPr>
+          <w:p>
+            <w:pPr>
+              <w:jc w:val="center"/>
+              <w:rPr>
+                <w:sz w:val="24"/>
+                <w:szCs w:val="24"/>
+              </w:rPr>
+            </w:pPr>
+            <w:r>
+              <w:rPr>
+                <w:sz w:val="24"/>
+                <w:szCs w:val="24"/>
+              </w:rPr>
+              <w:t>8</w:t>
+            </w:r>
+          </w:p>
+        </w:tc>
+        <w:tc>
+          <w:tcPr>
+            <w:tcW w:w="475" w:type="dxa"/>
+            <w:tcBorders>
+              <w:top w:val="single" w:sz="4" w:space="0" w:color="auto"/>
+              <w:left w:val="single" w:sz="4" w:space="0" w:color="auto"/>
+              <w:bottom w:val="single" w:sz="4" w:space="0" w:color="auto"/>
+              <w:right w:val="single" w:sz="4" w:space="0" w:color="auto"/>
+            </w:tcBorders>
+            <w:shd w:val="clear" w:color="auto" w:fill="A5C9EB" w:themeFill="text2" w:themeFillTint="40"/>
+            <w:vAlign w:val="center"/>
+            <w:hideMark/>
+          </w:tcPr>
+          <w:p>
+            <w:pPr>
+              <w:jc w:val="center"/>
+              <w:rPr>
+                <w:sz w:val="24"/>
+                <w:szCs w:val="24"/>
+              </w:rPr>
+            </w:pPr>
+            <w:r>
+              <w:rPr>
+                <w:sz w:val="24"/>
+                <w:szCs w:val="24"/>
+              </w:rPr>
+              <w:t>3</w:t>
+            </w:r>
+          </w:p>
+        </w:tc>
+        <w:tc>
+          <w:tcPr>
+            <w:tcW w:w="475" w:type="dxa"/>
+            <w:tcBorders>
+              <w:top w:val="single" w:sz="4" w:space="0" w:color="auto"/>
+              <w:left w:val="single" w:sz="4" w:space="0" w:color="auto"/>
+              <w:bottom w:val="single" w:sz="4" w:space="0" w:color="auto"/>
+              <w:right w:val="single" w:sz="4" w:space="0" w:color="auto"/>
+            </w:tcBorders>
+            <w:shd w:val="clear" w:color="auto" w:fill="A5C9EB" w:themeFill="text2" w:themeFillTint="40"/>
+            <w:vAlign w:val="center"/>
+            <w:hideMark/>
+          </w:tcPr>
+          <w:p>
+            <w:pPr>
+              <w:jc w:val="center"/>
+              <w:rPr>
+                <w:sz w:val="24"/>
+                <w:szCs w:val="24"/>
+              </w:rPr>
+            </w:pPr>
+            <w:r>
+              <w:rPr>
+                <w:sz w:val="24"/>
+                <w:szCs w:val="24"/>
+              </w:rPr>
+              <w:t>8</w:t>
+            </w:r>
+          </w:p>
+        </w:tc>
+        <w:tc>
+          <w:tcPr>
+            <w:tcW w:w="475" w:type="dxa"/>
+            <w:tcBorders>
+              <w:top w:val="single" w:sz="4" w:space="0" w:color="auto"/>
+              <w:left w:val="single" w:sz="4" w:space="0" w:color="auto"/>
+              <w:bottom w:val="single" w:sz="4" w:space="0" w:color="auto"/>
+              <w:right w:val="single" w:sz="4" w:space="0" w:color="auto"/>
+            </w:tcBorders>
+            <w:shd w:val="clear" w:color="auto" w:fill="A5C9EB" w:themeFill="text2" w:themeFillTint="40"/>
+            <w:vAlign w:val="center"/>
+            <w:hideMark/>
+          </w:tcPr>
+          <w:p>
+            <w:pPr>
+              <w:jc w:val="center"/>
+              <w:rPr>
+                <w:sz w:val="24"/>
+                <w:szCs w:val="24"/>
+              </w:rPr>
+            </w:pPr>
+            <w:r>
+              <w:rPr>
+                <w:sz w:val="24"/>
+                <w:szCs w:val="24"/>
+              </w:rPr>
+              <w:t>9</w:t>
+            </w:r>
+          </w:p>
+        </w:tc>
+      </w:tr>
+    </w:tbl>
+    <w:p>
+      <w:pPr>
+        <w:jc w:val="center"/>
+        <w:rPr>
+          <w:sz w:val="24"/>
+          <w:szCs w:val="24"/>
+        </w:rPr>
+      </w:pPr>
+    </w:p>
+    <w:tbl>
+      <w:tblPr>
+        <w:tblStyle w:val="TableGrid"/>
+        <w:tblpPr w:leftFromText="180" w:rightFromText="180" w:vertAnchor="text" w:tblpXSpec="center" w:tblpY="1"/>
+        <w:tblOverlap w:val="never"/>
+        <w:tblW w:w="0" w:type="auto"/>
+        <w:shd w:val="clear" w:color="auto" w:fill="A5C9EB" w:themeFill="text2" w:themeFillTint="40"/>
+        <w:tblLook w:val="04A0" w:firstRow="1" w:lastRow="0" w:firstColumn="1" w:lastColumn="0" w:noHBand="0" w:noVBand="1"/>
+      </w:tblPr>
+      <w:tblGrid>
+        <w:gridCol w:w="475"/>
+        <w:gridCol w:w="475"/>
+        <w:gridCol w:w="475"/>
+        <w:gridCol w:w="475"/>
+        <w:gridCol w:w="475"/>
+        <w:gridCol w:w="475"/>
+      </w:tblGrid>
+      <w:tr>
+        <w:trPr>
+          <w:trHeight w:val="405"/>
+        </w:trPr>
+        <w:tc>
+          <w:tcPr>
+            <w:tcW w:w="475" w:type="dxa"/>
+            <w:tcBorders>
+              <w:top w:val="single" w:sz="4" w:space="0" w:color="auto"/>
+              <w:left w:val="single" w:sz="4" w:space="0" w:color="auto"/>
+              <w:bottom w:val="single" w:sz="4" w:space="0" w:color="auto"/>
+              <w:right w:val="single" w:sz="4" w:space="0" w:color="auto"/>
+            </w:tcBorders>
+            <w:shd w:val="clear" w:color="auto" w:fill="A5C9EB" w:themeFill="text2" w:themeFillTint="40"/>
+            <w:vAlign w:val="center"/>
+            <w:hideMark/>
+          </w:tcPr>
+          <w:p>
+            <w:pPr>
+              <w:spacing w:after="0" w:line="240" w:lineRule="auto"/>
+              <w:jc w:val="center"/>
+              <w:rPr>
+                <w:sz w:val="24"/>
+                <w:szCs w:val="24"/>
+              </w:rPr>
+            </w:pPr>
+            <w:r>
+              <w:rPr>
+                <w:sz w:val="24"/>
+                <w:szCs w:val="24"/>
+              </w:rPr>
+              <w:t>3</w:t>
+            </w:r>
+          </w:p>
+        </w:tc>
+        <w:tc>
+          <w:tcPr>
+            <w:tcW w:w="475" w:type="dxa"/>
+            <w:tcBorders>
+              <w:top w:val="single" w:sz="4" w:space="0" w:color="auto"/>
+              <w:left w:val="single" w:sz="4" w:space="0" w:color="auto"/>
+              <w:bottom w:val="single" w:sz="4" w:space="0" w:color="auto"/>
+              <w:right w:val="single" w:sz="4" w:space="0" w:color="auto"/>
+            </w:tcBorders>
+            <w:shd w:val="clear" w:color="auto" w:fill="A5C9EB" w:themeFill="text2" w:themeFillTint="40"/>
+            <w:vAlign w:val="center"/>
+            <w:hideMark/>
+          </w:tcPr>
+          <w:p>
+            <w:pPr>
+              <w:jc w:val="center"/>
+              <w:rPr>
+                <w:sz w:val="24"/>
+                <w:szCs w:val="24"/>
+              </w:rPr>
+            </w:pPr>
+            <w:r>
+              <w:rPr>
+                <w:noProof/>
+              </w:rPr>
+              <mc:AlternateContent>
+                <mc:Choice Requires="wps">
+                  <w:drawing>
+                    <wp:anchor distT="0" distB="0" distL="114300" distR="114300" simplePos="0" relativeHeight="251685888" behindDoc="0" locked="0" layoutInCell="1" allowOverlap="1" wp14:anchorId="6D4FF5DA" wp14:editId="28D4CCCE">
+                      <wp:simplePos x="0" y="0"/>
+                      <wp:positionH relativeFrom="column">
+                        <wp:posOffset>177800</wp:posOffset>
+                      </wp:positionH>
+                      <wp:positionV relativeFrom="paragraph">
+                        <wp:posOffset>-190500</wp:posOffset>
+                      </wp:positionV>
+                      <wp:extent cx="104140" cy="99695"/>
+                      <wp:effectExtent l="57150" t="0" r="48260" b="33655"/>
+                      <wp:wrapNone/>
+                      <wp:docPr id="194039190" name="Arrow: Left-Up 23"/>
+                      <wp:cNvGraphicFramePr/>
+                      <a:graphic xmlns:a="http://schemas.openxmlformats.org/drawingml/2006/main">
+                        <a:graphicData uri="http://schemas.microsoft.com/office/word/2010/wordprocessingShape">
+                          <wps:wsp>
+                            <wps:cNvSpPr/>
+                            <wps:spPr>
+                              <a:xfrm rot="2582817">
+                                <a:off x="0" y="0"/>
+                                <a:ext cx="104140" cy="99695"/>
+                              </a:xfrm>
+                              <a:prstGeom prst="leftUpArrow">
+                                <a:avLst>
+                                  <a:gd name="adj1" fmla="val 3117"/>
+                                  <a:gd name="adj2" fmla="val 7712"/>
+                                  <a:gd name="adj3" fmla="val 25092"/>
+                                </a:avLst>
+                              </a:prstGeom>
+                              <a:ln cap="rnd" cmpd="dbl">
+                                <a:round/>
+                              </a:ln>
+                            </wps:spPr>
+                            <wps:style>
+                              <a:lnRef idx="2">
+                                <a:schemeClr val="accent1">
+                                  <a:shade val="15000"/>
+                                </a:schemeClr>
+                              </a:lnRef>
+                              <a:fillRef idx="1">
+                                <a:schemeClr val="accent1"/>
+                              </a:fillRef>
+                              <a:effectRef idx="0">
+                                <a:schemeClr val="accent1"/>
+                              </a:effectRef>
+                              <a:fontRef idx="minor">
+                                <a:schemeClr val="lt1"/>
+                              </a:fontRef>
+                            </wps:style>
+                            <wps:bodyPr rot="0" spcFirstLastPara="0" vertOverflow="overflow" horzOverflow="overflow" vert="horz" wrap="square" lIns="91440" tIns="45720" rIns="91440" bIns="45720" numCol="1" spcCol="0" rtlCol="0" fromWordArt="0" anchor="ctr" anchorCtr="0" forceAA="0" compatLnSpc="1">
+                              <a:prstTxWarp prst="textNoShape">
+                                <a:avLst/>
+                              </a:prstTxWarp>
+                              <a:noAutofit/>
+                            </wps:bodyPr>
+                          </wps:wsp>
+                        </a:graphicData>
+                      </a:graphic>
+                      <wp14:sizeRelH relativeFrom="margin">
+                        <wp14:pctWidth>0</wp14:pctWidth>
+                      </wp14:sizeRelH>
+                      <wp14:sizeRelV relativeFrom="margin">
+                        <wp14:pctHeight>0</wp14:pctHeight>
+                      </wp14:sizeRelV>
+                    </wp:anchor>
+                  </w:drawing>
+                </mc:Choice>
+                <mc:Fallback>
+                  <w:pict>
+                    <v:shape w14:anchorId="73F8F56D" id="Arrow: Left-Up 23" o:spid="_x0000_s1026" style="position:absolute;margin-left:14pt;margin-top:-15pt;width:8.2pt;height:7.85pt;rotation:2821125fd;z-index:251685888;visibility:visible;mso-wrap-style:square;mso-width-percent:0;mso-height-percent:0;mso-wrap-distance-left:9pt;mso-wrap-distance-top:0;mso-wrap-distance-right:9pt;mso-wrap-distance-bottom:0;mso-position-horizontal:absolute;mso-position-horizontal-relative:text;mso-position-vertical:absolute;mso-position-vertical-relative:text;mso-width-percent:0;mso-height-percent:0;mso-width-relative:margin;mso-height-relative:margin;v-text-anchor:middle" coordsize="104140,99695" o:gfxdata="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" path="m,92007l25015,84318r,6135l94898,90453r,-65438l88763,25015,96452,r7688,25015l98005,25015r,68545l25015,93560r,6135l,92007xe" fillcolor="#156082 [3204]" strokecolor="#030e13 [484]" strokeweight="1pt">
+                      <v:stroke linestyle="thinThin" endcap="round"/>
+                      <v:path arrowok="t" o:connecttype="custom" o:connectlocs="0,92007;25015,84318;25015,90453;94898,90453;94898,25015;88763,25015;96452,0;104140,25015;98005,25015;98005,93560;25015,93560;25015,99695;0,92007" o:connectangles="0,0,0,0,0,0,0,0,0,0,0,0,0"/>
+                    </v:shape>
+                  </w:pict>
+                </mc:Fallback>
+              </mc:AlternateContent>
+            </w:r>
+            <w:r>
+              <w:rPr>
+                <w:sz w:val="24"/>
+                <w:szCs w:val="24"/>
+              </w:rPr>
+              <w:t>4</w:t>
+            </w:r>
+          </w:p>
+        </w:tc>
+        <w:tc>
+          <w:tcPr>
+            <w:tcW w:w="475" w:type="dxa"/>
+            <w:tcBorders>
+              <w:top w:val="single" w:sz="4" w:space="0" w:color="auto"/>
+              <w:left w:val="single" w:sz="4" w:space="0" w:color="auto"/>
+              <w:bottom w:val="single" w:sz="4" w:space="0" w:color="auto"/>
+              <w:right w:val="single" w:sz="4" w:space="0" w:color="auto"/>
+            </w:tcBorders>
+            <w:shd w:val="clear" w:color="auto" w:fill="A5C9EB" w:themeFill="text2" w:themeFillTint="40"/>
+            <w:vAlign w:val="center"/>
+            <w:hideMark/>
+          </w:tcPr>
+          <w:p>
+            <w:pPr>
+              <w:jc w:val="center"/>
+              <w:rPr>
+                <w:sz w:val="24"/>
+                <w:szCs w:val="24"/>
+              </w:rPr>
+            </w:pPr>
+            <w:r>
+              <w:rPr>
+                <w:sz w:val="24"/>
+                <w:szCs w:val="24"/>
+              </w:rPr>
+              <w:t>8</w:t>
+            </w:r>
+          </w:p>
+        </w:tc>
+        <w:tc>
+          <w:tcPr>
+            <w:tcW w:w="475" w:type="dxa"/>
+            <w:tcBorders>
+              <w:top w:val="single" w:sz="4" w:space="0" w:color="auto"/>
+              <w:left w:val="single" w:sz="4" w:space="0" w:color="auto"/>
+              <w:bottom w:val="single" w:sz="4" w:space="0" w:color="auto"/>
+              <w:right w:val="single" w:sz="4" w:space="0" w:color="auto"/>
+            </w:tcBorders>
+            <w:shd w:val="clear" w:color="auto" w:fill="A5C9EB" w:themeFill="text2" w:themeFillTint="40"/>
+            <w:vAlign w:val="center"/>
+            <w:hideMark/>
+          </w:tcPr>
+          <w:p>
+            <w:pPr>
+              <w:jc w:val="center"/>
+              <w:rPr>
+                <w:sz w:val="24"/>
+                <w:szCs w:val="24"/>
+              </w:rPr>
+            </w:pPr>
+            <w:r>
+              <w:rPr>
+                <w:sz w:val="24"/>
+                <w:szCs w:val="24"/>
+              </w:rPr>
+              <w:t>3</w:t>
+            </w:r>
+          </w:p>
+        </w:tc>
+        <w:tc>
+          <w:tcPr>
+            <w:tcW w:w="475" w:type="dxa"/>
+            <w:tcBorders>
+              <w:top w:val="single" w:sz="4" w:space="0" w:color="auto"/>
+              <w:left w:val="single" w:sz="4" w:space="0" w:color="auto"/>
+              <w:bottom w:val="single" w:sz="4" w:space="0" w:color="auto"/>
+              <w:right w:val="single" w:sz="4" w:space="0" w:color="auto"/>
+            </w:tcBorders>
+            <w:shd w:val="clear" w:color="auto" w:fill="A5C9EB" w:themeFill="text2" w:themeFillTint="40"/>
+            <w:vAlign w:val="center"/>
+            <w:hideMark/>
+          </w:tcPr>
+          <w:p>
+            <w:pPr>
+              <w:jc w:val="center"/>
+              <w:rPr>
+                <w:sz w:val="24"/>
+                <w:szCs w:val="24"/>
+              </w:rPr>
+            </w:pPr>
+            <w:r>
+              <w:rPr>
+                <w:sz w:val="24"/>
+                <w:szCs w:val="24"/>
+              </w:rPr>
+              <w:t>8</w:t>
+            </w:r>
+          </w:p>
+        </w:tc>
+        <w:tc>
+          <w:tcPr>
+            <w:tcW w:w="475" w:type="dxa"/>
+            <w:tcBorders>
+              <w:top w:val="single" w:sz="4" w:space="0" w:color="auto"/>
+              <w:left w:val="single" w:sz="4" w:space="0" w:color="auto"/>
+              <w:bottom w:val="single" w:sz="4" w:space="0" w:color="auto"/>
+              <w:right w:val="single" w:sz="4" w:space="0" w:color="auto"/>
+            </w:tcBorders>
+            <w:shd w:val="clear" w:color="auto" w:fill="A5C9EB" w:themeFill="text2" w:themeFillTint="40"/>
+            <w:vAlign w:val="center"/>
+            <w:hideMark/>
+          </w:tcPr>
+          <w:p>
+            <w:pPr>
+              <w:jc w:val="center"/>
+              <w:rPr>
+                <w:sz w:val="24"/>
+                <w:szCs w:val="24"/>
+              </w:rPr>
+            </w:pPr>
+            <w:r>
+              <w:rPr>
+                <w:sz w:val="24"/>
+                <w:szCs w:val="24"/>
+              </w:rPr>
+              <w:t>9</w:t>
+            </w:r>
+          </w:p>
+        </w:tc>
+      </w:tr>
+    </w:tbl>
+    <w:p>
+      <w:pPr>
+        <w:jc w:val="center"/>
+        <w:rPr>
+          <w:sz w:val="24"/>
+          <w:szCs w:val="24"/>
+        </w:rPr>
+      </w:pPr>
+    </w:p>
+    <w:tbl>
+      <w:tblPr>
+        <w:tblStyle w:val="TableGrid"/>
+        <w:tblpPr w:leftFromText="180" w:rightFromText="180" w:vertAnchor="text" w:tblpXSpec="center" w:tblpY="1"/>
+        <w:tblOverlap w:val="never"/>
+        <w:tblW w:w="0" w:type="auto"/>
+        <w:shd w:val="clear" w:color="auto" w:fill="A5C9EB" w:themeFill="text2" w:themeFillTint="40"/>
+        <w:tblLook w:val="04A0" w:firstRow="1" w:lastRow="0" w:firstColumn="1" w:lastColumn="0" w:noHBand="0" w:noVBand="1"/>
+      </w:tblPr>
+      <w:tblGrid>
+        <w:gridCol w:w="475"/>
+        <w:gridCol w:w="475"/>
+        <w:gridCol w:w="475"/>
+        <w:gridCol w:w="475"/>
+        <w:gridCol w:w="475"/>
+        <w:gridCol w:w="475"/>
+      </w:tblGrid>
+      <w:tr>
+        <w:trPr>
+          <w:trHeight w:val="405"/>
+        </w:trPr>
+        <w:tc>
+          <w:tcPr>
+            <w:tcW w:w="475" w:type="dxa"/>
+            <w:tcBorders>
+              <w:top w:val="single" w:sz="4" w:space="0" w:color="auto"/>
+              <w:left w:val="single" w:sz="4" w:space="0" w:color="auto"/>
+              <w:bottom w:val="single" w:sz="4" w:space="0" w:color="auto"/>
+              <w:right w:val="single" w:sz="4" w:space="0" w:color="auto"/>
+            </w:tcBorders>
+            <w:shd w:val="clear" w:color="auto" w:fill="A5C9EB" w:themeFill="text2" w:themeFillTint="40"/>
+            <w:vAlign w:val="center"/>
+            <w:hideMark/>
+          </w:tcPr>
+          <w:p>
+            <w:pPr>
+              <w:spacing w:after="0" w:line="240" w:lineRule="auto"/>
+              <w:jc w:val="center"/>
+              <w:rPr>
+                <w:sz w:val="24"/>
+                <w:szCs w:val="24"/>
+              </w:rPr>
+            </w:pPr>
+            <w:r>
+              <w:rPr>
+                <w:sz w:val="24"/>
+                <w:szCs w:val="24"/>
+              </w:rPr>
+              <w:t>3</w:t>
+            </w:r>
+          </w:p>
+        </w:tc>
+        <w:tc>
+          <w:tcPr>
+            <w:tcW w:w="475" w:type="dxa"/>
+            <w:tcBorders>
+              <w:top w:val="single" w:sz="4" w:space="0" w:color="auto"/>
+              <w:left w:val="single" w:sz="4" w:space="0" w:color="auto"/>
+              <w:bottom w:val="single" w:sz="4" w:space="0" w:color="auto"/>
+              <w:right w:val="single" w:sz="4" w:space="0" w:color="auto"/>
+            </w:tcBorders>
+            <w:shd w:val="clear" w:color="auto" w:fill="A5C9EB" w:themeFill="text2" w:themeFillTint="40"/>
+            <w:vAlign w:val="center"/>
+            <w:hideMark/>
+          </w:tcPr>
+          <w:p>
+            <w:pPr>
+              <w:jc w:val="center"/>
+              <w:rPr>
+                <w:sz w:val="24"/>
+                <w:szCs w:val="24"/>
+              </w:rPr>
+            </w:pPr>
+            <w:r>
+              <w:rPr>
+                <w:sz w:val="24"/>
+                <w:szCs w:val="24"/>
+              </w:rPr>
+              <w:t>4</w:t>
+            </w:r>
+          </w:p>
+        </w:tc>
+        <w:tc>
+          <w:tcPr>
+            <w:tcW w:w="475" w:type="dxa"/>
+            <w:tcBorders>
+              <w:top w:val="single" w:sz="4" w:space="0" w:color="auto"/>
+              <w:left w:val="single" w:sz="4" w:space="0" w:color="auto"/>
+              <w:bottom w:val="single" w:sz="4" w:space="0" w:color="auto"/>
+              <w:right w:val="single" w:sz="4" w:space="0" w:color="auto"/>
+            </w:tcBorders>
+            <w:shd w:val="clear" w:color="auto" w:fill="A5C9EB" w:themeFill="text2" w:themeFillTint="40"/>
+            <w:vAlign w:val="center"/>
+            <w:hideMark/>
+          </w:tcPr>
+          <w:p>
+            <w:pPr>
+              <w:jc w:val="center"/>
+              <w:rPr>
+                <w:sz w:val="24"/>
+                <w:szCs w:val="24"/>
+              </w:rPr>
+            </w:pPr>
+            <w:r>
+              <w:rPr>
+                <w:noProof/>
+              </w:rPr>
+              <mc:AlternateContent>
+                <mc:Choice Requires="wps">
+                  <w:drawing>
+                    <wp:anchor distT="0" distB="0" distL="114300" distR="114300" simplePos="0" relativeHeight="251687936" behindDoc="0" locked="0" layoutInCell="1" allowOverlap="1" wp14:anchorId="2A62C9D4" wp14:editId="4B6F62BA">
+                      <wp:simplePos x="0" y="0"/>
+                      <wp:positionH relativeFrom="column">
+                        <wp:posOffset>178435</wp:posOffset>
+                      </wp:positionH>
+                      <wp:positionV relativeFrom="paragraph">
+                        <wp:posOffset>-185420</wp:posOffset>
+                      </wp:positionV>
+                      <wp:extent cx="104140" cy="99695"/>
+                      <wp:effectExtent l="57150" t="0" r="48260" b="33655"/>
+                      <wp:wrapNone/>
+                      <wp:docPr id="437514469" name="Arrow: Left-Up 23"/>
+                      <wp:cNvGraphicFramePr/>
+                      <a:graphic xmlns:a="http://schemas.openxmlformats.org/drawingml/2006/main">
+                        <a:graphicData uri="http://schemas.microsoft.com/office/word/2010/wordprocessingShape">
+                          <wps:wsp>
+                            <wps:cNvSpPr/>
+                            <wps:spPr>
+                              <a:xfrm rot="2582817">
+                                <a:off x="0" y="0"/>
+                                <a:ext cx="104140" cy="99695"/>
+                              </a:xfrm>
+                              <a:prstGeom prst="leftUpArrow">
+                                <a:avLst>
+                                  <a:gd name="adj1" fmla="val 3117"/>
+                                  <a:gd name="adj2" fmla="val 7712"/>
+                                  <a:gd name="adj3" fmla="val 25092"/>
+                                </a:avLst>
+                              </a:prstGeom>
+                              <a:ln cap="rnd" cmpd="dbl">
+                                <a:round/>
+                              </a:ln>
+                            </wps:spPr>
+                            <wps:style>
+                              <a:lnRef idx="2">
+                                <a:schemeClr val="accent1">
+                                  <a:shade val="15000"/>
+                                </a:schemeClr>
+                              </a:lnRef>
+                              <a:fillRef idx="1">
+                                <a:schemeClr val="accent1"/>
+                              </a:fillRef>
+                              <a:effectRef idx="0">
+                                <a:schemeClr val="accent1"/>
+                              </a:effectRef>
+                              <a:fontRef idx="minor">
+                                <a:schemeClr val="lt1"/>
+                              </a:fontRef>
+                            </wps:style>
+                            <wps:bodyPr rot="0" spcFirstLastPara="0" vertOverflow="overflow" horzOverflow="overflow" vert="horz" wrap="square" lIns="91440" tIns="45720" rIns="91440" bIns="45720" numCol="1" spcCol="0" rtlCol="0" fromWordArt="0" anchor="ctr" anchorCtr="0" forceAA="0" compatLnSpc="1">
+                              <a:prstTxWarp prst="textNoShape">
+                                <a:avLst/>
+                              </a:prstTxWarp>
+                              <a:noAutofit/>
+                            </wps:bodyPr>
+                          </wps:wsp>
+                        </a:graphicData>
+                      </a:graphic>
+                      <wp14:sizeRelH relativeFrom="margin">
+                        <wp14:pctWidth>0</wp14:pctWidth>
+                      </wp14:sizeRelH>
+                      <wp14:sizeRelV relativeFrom="margin">
+                        <wp14:pctHeight>0</wp14:pctHeight>
+                      </wp14:sizeRelV>
+                    </wp:anchor>
+                  </w:drawing>
+                </mc:Choice>
+                <mc:Fallback>
+                  <w:pict>
+                    <v:shape w14:anchorId="7ED1ABD4" id="Arrow: Left-Up 23" o:spid="_x0000_s1026" style="position:absolute;margin-left:14.05pt;margin-top:-14.6pt;width:8.2pt;height:7.85pt;rotation:2821125fd;z-index:251687936;visibility:visible;mso-wrap-style:square;mso-width-percent:0;mso-height-percent:0;mso-wrap-distance-left:9pt;mso-wrap-distance-top:0;mso-wrap-distance-right:9pt;mso-wrap-distance-bottom:0;mso-position-horizontal:absolute;mso-position-horizontal-relative:text;mso-position-vertical:absolute;mso-position-vertical-relative:text;mso-width-percent:0;mso-height-percent:0;mso-width-relative:margin;mso-height-relative:margin;v-text-anchor:middle" coordsize="104140,99695" o:gfxdata="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" path="m,92007l25015,84318r,6135l94898,90453r,-65438l88763,25015,96452,r7688,25015l98005,25015r,68545l25015,93560r,6135l,92007xe" fillcolor="#156082 [3204]" strokecolor="#030e13 [484]" strokeweight="1pt">
+                      <v:stroke linestyle="thinThin" endcap="round"/>
+                      <v:path arrowok="t" o:connecttype="custom" o:connectlocs="0,92007;25015,84318;25015,90453;94898,90453;94898,25015;88763,25015;96452,0;104140,25015;98005,25015;98005,93560;25015,93560;25015,99695;0,92007" o:connectangles="0,0,0,0,0,0,0,0,0,0,0,0,0"/>
+                    </v:shape>
+                  </w:pict>
+                </mc:Fallback>
+              </mc:AlternateContent>
+            </w:r>
+            <w:r>
+              <w:rPr>
+                <w:sz w:val="24"/>
+                <w:szCs w:val="24"/>
+              </w:rPr>
+              <w:t>3</w:t>
+            </w:r>
+          </w:p>
+        </w:tc>
+        <w:tc>
+          <w:tcPr>
+            <w:tcW w:w="475" w:type="dxa"/>
+            <w:tcBorders>
+              <w:top w:val="single" w:sz="4" w:space="0" w:color="auto"/>
+              <w:left w:val="single" w:sz="4" w:space="0" w:color="auto"/>
+              <w:bottom w:val="single" w:sz="4" w:space="0" w:color="auto"/>
+              <w:right w:val="single" w:sz="4" w:space="0" w:color="auto"/>
+            </w:tcBorders>
+            <w:shd w:val="clear" w:color="auto" w:fill="A5C9EB" w:themeFill="text2" w:themeFillTint="40"/>
+            <w:vAlign w:val="center"/>
+            <w:hideMark/>
+          </w:tcPr>
+          <w:p>
+            <w:pPr>
+              <w:jc w:val="center"/>
+              <w:rPr>
+                <w:sz w:val="24"/>
+                <w:szCs w:val="24"/>
+              </w:rPr>
+            </w:pPr>
+            <w:r>
+              <w:rPr>
+                <w:sz w:val="24"/>
+                <w:szCs w:val="24"/>
+              </w:rPr>
+              <w:t>8</w:t>
+            </w:r>
+          </w:p>
+        </w:tc>
+        <w:tc>
+          <w:tcPr>
+            <w:tcW w:w="475" w:type="dxa"/>
+            <w:tcBorders>
+              <w:top w:val="single" w:sz="4" w:space="0" w:color="auto"/>
+              <w:left w:val="single" w:sz="4" w:space="0" w:color="auto"/>
+              <w:bottom w:val="single" w:sz="4" w:space="0" w:color="auto"/>
+              <w:right w:val="single" w:sz="4" w:space="0" w:color="auto"/>
+            </w:tcBorders>
+            <w:shd w:val="clear" w:color="auto" w:fill="A5C9EB" w:themeFill="text2" w:themeFillTint="40"/>
+            <w:vAlign w:val="center"/>
+            <w:hideMark/>
+          </w:tcPr>
+          <w:p>
+            <w:pPr>
+              <w:jc w:val="center"/>
+              <w:rPr>
+                <w:sz w:val="24"/>
+                <w:szCs w:val="24"/>
+              </w:rPr>
+            </w:pPr>
+            <w:r>
+              <w:rPr>
+                <w:sz w:val="24"/>
+                <w:szCs w:val="24"/>
+              </w:rPr>
+              <w:t>8</w:t>
+            </w:r>
+          </w:p>
+        </w:tc>
+        <w:tc>
+          <w:tcPr>
+            <w:tcW w:w="475" w:type="dxa"/>
+            <w:tcBorders>
+              <w:top w:val="single" w:sz="4" w:space="0" w:color="auto"/>
+              <w:left w:val="single" w:sz="4" w:space="0" w:color="auto"/>
+              <w:bottom w:val="single" w:sz="4" w:space="0" w:color="auto"/>
+              <w:right w:val="single" w:sz="4" w:space="0" w:color="auto"/>
+            </w:tcBorders>
+            <w:shd w:val="clear" w:color="auto" w:fill="A5C9EB" w:themeFill="text2" w:themeFillTint="40"/>
+            <w:vAlign w:val="center"/>
+            <w:hideMark/>
+          </w:tcPr>
+          <w:p>
+            <w:pPr>
+              <w:jc w:val="center"/>
+              <w:rPr>
+                <w:sz w:val="24"/>
+                <w:szCs w:val="24"/>
+              </w:rPr>
+            </w:pPr>
+            <w:r>
+              <w:rPr>
+                <w:sz w:val="24"/>
+                <w:szCs w:val="24"/>
+              </w:rPr>
+              <w:t>9</w:t>
+            </w:r>
+          </w:p>
+        </w:tc>
+      </w:tr>
+    </w:tbl>
+    <w:p>
+      <w:pPr>
+        <w:rPr>
+          <w:sz w:val="24"/>
+          <w:szCs w:val="24"/>
+        </w:rPr>
+      </w:pPr>
+    </w:p>
+    <w:tbl>
+      <w:tblPr>
+        <w:tblStyle w:val="TableGrid"/>
+        <w:tblpPr w:leftFromText="180" w:rightFromText="180" w:vertAnchor="text" w:tblpXSpec="center" w:tblpY="1"/>
+        <w:tblOverlap w:val="never"/>
+        <w:tblW w:w="0" w:type="auto"/>
+        <w:shd w:val="clear" w:color="auto" w:fill="A5C9EB" w:themeFill="text2" w:themeFillTint="40"/>
+        <w:tblLook w:val="04A0" w:firstRow="1" w:lastRow="0" w:firstColumn="1" w:lastColumn="0" w:noHBand="0" w:noVBand="1"/>
+      </w:tblPr>
+      <w:tblGrid>
+        <w:gridCol w:w="475"/>
+        <w:gridCol w:w="475"/>
+        <w:gridCol w:w="475"/>
+        <w:gridCol w:w="475"/>
+        <w:gridCol w:w="475"/>
+        <w:gridCol w:w="475"/>
+      </w:tblGrid>
+      <w:tr>
+        <w:trPr>
+          <w:trHeight w:val="405"/>
+        </w:trPr>
+        <w:tc>
+          <w:tcPr>
+            <w:tcW w:w="475" w:type="dxa"/>
+            <w:tcBorders>
+              <w:top w:val="single" w:sz="4" w:space="0" w:color="auto"/>
+              <w:left w:val="single" w:sz="4" w:space="0" w:color="auto"/>
+              <w:bottom w:val="single" w:sz="4" w:space="0" w:color="auto"/>
+              <w:right w:val="single" w:sz="4" w:space="0" w:color="auto"/>
+            </w:tcBorders>
+            <w:shd w:val="clear" w:color="auto" w:fill="A5C9EB" w:themeFill="text2" w:themeFillTint="40"/>
+            <w:vAlign w:val="center"/>
+            <w:hideMark/>
+          </w:tcPr>
+          <w:p>
+            <w:pPr>
+              <w:spacing w:after="0" w:line="240" w:lineRule="auto"/>
+              <w:jc w:val="center"/>
+              <w:rPr>
+                <w:sz w:val="24"/>
+                <w:szCs w:val="24"/>
+              </w:rPr>
+            </w:pPr>
+            <w:r>
+              <w:rPr>
+                <w:sz w:val="24"/>
+                <w:szCs w:val="24"/>
+              </w:rPr>
+              <w:t>3</w:t>
+            </w:r>
+          </w:p>
+        </w:tc>
+        <w:tc>
+          <w:tcPr>
+            <w:tcW w:w="475" w:type="dxa"/>
+            <w:tcBorders>
+              <w:top w:val="single" w:sz="4" w:space="0" w:color="auto"/>
+              <w:left w:val="single" w:sz="4" w:space="0" w:color="auto"/>
+              <w:bottom w:val="single" w:sz="4" w:space="0" w:color="auto"/>
+              <w:right w:val="single" w:sz="4" w:space="0" w:color="auto"/>
+            </w:tcBorders>
+            <w:shd w:val="clear" w:color="auto" w:fill="A5C9EB" w:themeFill="text2" w:themeFillTint="40"/>
+            <w:vAlign w:val="center"/>
+            <w:hideMark/>
+          </w:tcPr>
+          <w:p>
+            <w:pPr>
+              <w:jc w:val="center"/>
+              <w:rPr>
+                <w:sz w:val="24"/>
+                <w:szCs w:val="24"/>
+              </w:rPr>
+            </w:pPr>
+            <w:r>
+              <w:rPr>
+                <w:sz w:val="24"/>
+                <w:szCs w:val="24"/>
+              </w:rPr>
+              <w:t>4</w:t>
+            </w:r>
+          </w:p>
+        </w:tc>
+        <w:tc>
+          <w:tcPr>
+            <w:tcW w:w="475" w:type="dxa"/>
+            <w:tcBorders>
+              <w:top w:val="single" w:sz="4" w:space="0" w:color="auto"/>
+              <w:left w:val="single" w:sz="4" w:space="0" w:color="auto"/>
+              <w:bottom w:val="single" w:sz="4" w:space="0" w:color="auto"/>
+              <w:right w:val="single" w:sz="4" w:space="0" w:color="auto"/>
+            </w:tcBorders>
+            <w:shd w:val="clear" w:color="auto" w:fill="A5C9EB" w:themeFill="text2" w:themeFillTint="40"/>
+            <w:vAlign w:val="center"/>
+            <w:hideMark/>
+          </w:tcPr>
+          <w:p>
+            <w:pPr>
+              <w:jc w:val="center"/>
+              <w:rPr>
+                <w:sz w:val="24"/>
+                <w:szCs w:val="24"/>
+              </w:rPr>
+            </w:pPr>
+            <w:r>
+              <w:rPr>
+                <w:sz w:val="24"/>
+                <w:szCs w:val="24"/>
+              </w:rPr>
+              <w:t>3</w:t>
+            </w:r>
+          </w:p>
+        </w:tc>
+        <w:tc>
+          <w:tcPr>
+            <w:tcW w:w="475" w:type="dxa"/>
+            <w:tcBorders>
+              <w:top w:val="single" w:sz="4" w:space="0" w:color="auto"/>
+              <w:left w:val="single" w:sz="4" w:space="0" w:color="auto"/>
+              <w:bottom w:val="single" w:sz="4" w:space="0" w:color="auto"/>
+              <w:right w:val="single" w:sz="4" w:space="0" w:color="auto"/>
+            </w:tcBorders>
+            <w:shd w:val="clear" w:color="auto" w:fill="A5C9EB" w:themeFill="text2" w:themeFillTint="40"/>
+            <w:vAlign w:val="center"/>
+            <w:hideMark/>
+          </w:tcPr>
+          <w:p>
+            <w:pPr>
+              <w:jc w:val="center"/>
+              <w:rPr>
+                <w:sz w:val="24"/>
+                <w:szCs w:val="24"/>
+              </w:rPr>
+            </w:pPr>
+            <w:r>
+              <w:rPr>
+                <w:noProof/>
+              </w:rPr>
+              <mc:AlternateContent>
+                <mc:Choice Requires="wps">
+                  <w:drawing>
+                    <wp:anchor distT="0" distB="0" distL="114300" distR="114300" simplePos="0" relativeHeight="251681792" behindDoc="0" locked="0" layoutInCell="1" allowOverlap="1" wp14:anchorId="181C60D6" wp14:editId="1EC0DE7E">
+                      <wp:simplePos x="0" y="0"/>
+                      <wp:positionH relativeFrom="column">
+                        <wp:posOffset>173355</wp:posOffset>
+                      </wp:positionH>
+                      <wp:positionV relativeFrom="paragraph">
+                        <wp:posOffset>-191135</wp:posOffset>
+                      </wp:positionV>
+                      <wp:extent cx="104140" cy="99695"/>
+                      <wp:effectExtent l="57150" t="0" r="48260" b="33655"/>
+                      <wp:wrapNone/>
+                      <wp:docPr id="890333634" name="Arrow: Left-Up 23"/>
+                      <wp:cNvGraphicFramePr/>
+                      <a:graphic xmlns:a="http://schemas.openxmlformats.org/drawingml/2006/main">
+                        <a:graphicData uri="http://schemas.microsoft.com/office/word/2010/wordprocessingShape">
+                          <wps:wsp>
+                            <wps:cNvSpPr/>
+                            <wps:spPr>
+                              <a:xfrm rot="2582817">
+                                <a:off x="0" y="0"/>
+                                <a:ext cx="104140" cy="99695"/>
+                              </a:xfrm>
+                              <a:prstGeom prst="leftUpArrow">
+                                <a:avLst>
+                                  <a:gd name="adj1" fmla="val 3117"/>
+                                  <a:gd name="adj2" fmla="val 7712"/>
+                                  <a:gd name="adj3" fmla="val 25092"/>
+                                </a:avLst>
+                              </a:prstGeom>
+                              <a:ln cap="rnd" cmpd="dbl">
+                                <a:round/>
+                              </a:ln>
+                            </wps:spPr>
+                            <wps:style>
+                              <a:lnRef idx="2">
+                                <a:schemeClr val="accent1">
+                                  <a:shade val="15000"/>
+                                </a:schemeClr>
+                              </a:lnRef>
+                              <a:fillRef idx="1">
+                                <a:schemeClr val="accent1"/>
+                              </a:fillRef>
+                              <a:effectRef idx="0">
+                                <a:schemeClr val="accent1"/>
+                              </a:effectRef>
+                              <a:fontRef idx="minor">
+                                <a:schemeClr val="lt1"/>
+                              </a:fontRef>
+                            </wps:style>
+                            <wps:bodyPr rot="0" spcFirstLastPara="0" vertOverflow="overflow" horzOverflow="overflow" vert="horz" wrap="square" lIns="91440" tIns="45720" rIns="91440" bIns="45720" numCol="1" spcCol="0" rtlCol="0" fromWordArt="0" anchor="ctr" anchorCtr="0" forceAA="0" compatLnSpc="1">
+                              <a:prstTxWarp prst="textNoShape">
+                                <a:avLst/>
+                              </a:prstTxWarp>
+                              <a:noAutofit/>
+                            </wps:bodyPr>
+                          </wps:wsp>
+                        </a:graphicData>
+                      </a:graphic>
+                      <wp14:sizeRelH relativeFrom="margin">
+                        <wp14:pctWidth>0</wp14:pctWidth>
+                      </wp14:sizeRelH>
+                      <wp14:sizeRelV relativeFrom="margin">
+                        <wp14:pctHeight>0</wp14:pctHeight>
+                      </wp14:sizeRelV>
+                    </wp:anchor>
+                  </w:drawing>
+                </mc:Choice>
+                <mc:Fallback>
+                  <w:pict>
+                    <v:shape w14:anchorId="5A8FC1EF" id="Arrow: Left-Up 23" o:spid="_x0000_s1026" style="position:absolute;margin-left:13.65pt;margin-top:-15.05pt;width:8.2pt;height:7.85pt;rotation:2821125fd;z-index:251681792;visibility:visible;mso-wrap-style:square;mso-width-percent:0;mso-height-percent:0;mso-wrap-distance-left:9pt;mso-wrap-distance-top:0;mso-wrap-distance-right:9pt;mso-wrap-distance-bottom:0;mso-position-horizontal:absolute;mso-position-horizontal-relative:text;mso-position-vertical:absolute;mso-position-vertical-relative:text;mso-width-percent:0;mso-height-percent:0;mso-width-relative:margin;mso-height-relative:margin;v-text-anchor:middle" coordsize="104140,99695" o:gfxdata="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" path="m,92007l25015,84318r,6135l94898,90453r,-65438l88763,25015,96452,r7688,25015l98005,25015r,68545l25015,93560r,6135l,92007xe" fillcolor="#156082 [3204]" strokecolor="#030e13 [484]" strokeweight="1pt">
+                      <v:stroke linestyle="thinThin" endcap="round"/>
+                      <v:path arrowok="t" o:connecttype="custom" o:connectlocs="0,92007;25015,84318;25015,90453;94898,90453;94898,25015;88763,25015;96452,0;104140,25015;98005,25015;98005,93560;25015,93560;25015,99695;0,92007" o:connectangles="0,0,0,0,0,0,0,0,0,0,0,0,0"/>
+                    </v:shape>
+                  </w:pict>
+                </mc:Fallback>
+              </mc:AlternateContent>
+            </w:r>
+            <w:r>
+              <w:rPr>
+                <w:sz w:val="24"/>
+                <w:szCs w:val="24"/>
+              </w:rPr>
+              <w:t>8</w:t>
+            </w:r>
+          </w:p>
+        </w:tc>
+        <w:tc>
+          <w:tcPr>
+            <w:tcW w:w="475" w:type="dxa"/>
+            <w:tcBorders>
+              <w:top w:val="single" w:sz="4" w:space="0" w:color="auto"/>
+              <w:left w:val="single" w:sz="4" w:space="0" w:color="auto"/>
+              <w:bottom w:val="single" w:sz="4" w:space="0" w:color="auto"/>
+              <w:right w:val="single" w:sz="4" w:space="0" w:color="auto"/>
+            </w:tcBorders>
+            <w:shd w:val="clear" w:color="auto" w:fill="A5C9EB" w:themeFill="text2" w:themeFillTint="40"/>
+            <w:vAlign w:val="center"/>
+            <w:hideMark/>
+          </w:tcPr>
+          <w:p>
+            <w:pPr>
+              <w:jc w:val="center"/>
+              <w:rPr>
+                <w:sz w:val="24"/>
+                <w:szCs w:val="24"/>
+              </w:rPr>
+            </w:pPr>
+            <w:r>
+              <w:rPr>
+                <w:sz w:val="24"/>
+                <w:szCs w:val="24"/>
+              </w:rPr>
+              <w:t>8</w:t>
+            </w:r>
+          </w:p>
+        </w:tc>
+        <w:tc>
+          <w:tcPr>
+            <w:tcW w:w="475" w:type="dxa"/>
+            <w:tcBorders>
+              <w:top w:val="single" w:sz="4" w:space="0" w:color="auto"/>
+              <w:left w:val="single" w:sz="4" w:space="0" w:color="auto"/>
+              <w:bottom w:val="single" w:sz="4" w:space="0" w:color="auto"/>
+              <w:right w:val="single" w:sz="4" w:space="0" w:color="auto"/>
+            </w:tcBorders>
+            <w:shd w:val="clear" w:color="auto" w:fill="A5C9EB" w:themeFill="text2" w:themeFillTint="40"/>
+            <w:vAlign w:val="center"/>
+            <w:hideMark/>
+          </w:tcPr>
+          <w:p>
+            <w:pPr>
+              <w:jc w:val="center"/>
+              <w:rPr>
+                <w:sz w:val="24"/>
+                <w:szCs w:val="24"/>
+              </w:rPr>
+            </w:pPr>
+            <w:r>
+              <w:rPr>
+                <w:sz w:val="24"/>
+                <w:szCs w:val="24"/>
+              </w:rPr>
+              <w:t>9</w:t>
+            </w:r>
+          </w:p>
+        </w:tc>
+      </w:tr>
+    </w:tbl>
+    <w:p>
+      <w:pPr>
+        <w:jc w:val="center"/>
+        <w:rPr>
+          <w:sz w:val="24"/>
+          <w:szCs w:val="24"/>
+        </w:rPr>
+      </w:pPr>
+    </w:p>
+    <w:p>
+      <w:pPr>
+        <w:jc w:val="center"/>
+        <w:rPr>
+          <w:sz w:val="24"/>
+          <w:szCs w:val="24"/>
+        </w:rPr>
+      </w:pPr>
+      <w:r>
+        <w:rPr>
+          <w:b/>
+          <w:bCs/>
+          <w:i/>
+          <w:iCs/>
+          <w:sz w:val="24"/>
+          <w:szCs w:val="24"/>
+        </w:rPr>
+        <w:lastRenderedPageBreak/>
+        <w:t>Third iteration</w:t>
+      </w:r>
+    </w:p>
+    <w:p>
+      <w:pPr>
+        <w:jc w:val="center"/>
+        <w:rPr>
+          <w:i/>
+          <w:iCs/>
+          <w:sz w:val="24"/>
+          <w:szCs w:val="24"/>
+        </w:rPr>
+      </w:pPr>
+      <w:r>
+        <w:rPr>
+          <w:i/>
+          <w:iCs/>
+          <w:sz w:val="24"/>
+          <w:szCs w:val="24"/>
+        </w:rPr>
+        <w:t>At the end of this iteration all elements are sorted, but algorithm will run one more iteration to check</w:t>
+      </w:r>
+      <w:r>
+        <w:rPr>
+          <w:i/>
+          <w:iCs/>
+          <w:sz w:val="24"/>
+          <w:szCs w:val="24"/>
+        </w:rPr>
+        <w:t xml:space="preserve"> that</w:t>
+      </w:r>
+      <w:r>
+        <w:rPr>
+          <w:i/>
+          <w:iCs/>
+          <w:sz w:val="24"/>
+          <w:szCs w:val="24"/>
+        </w:rPr>
+        <w:t xml:space="preserve"> all elements are in correct place</w:t>
+      </w:r>
+      <w:r>
+        <w:rPr>
+          <w:i/>
+          <w:iCs/>
+          <w:sz w:val="24"/>
+          <w:szCs w:val="24"/>
+        </w:rPr>
+        <w:t xml:space="preserve"> before stopping</w:t>
+      </w:r>
+    </w:p>
+    <w:tbl>
+      <w:tblPr>
+        <w:tblStyle w:val="TableGrid"/>
+        <w:tblpPr w:leftFromText="180" w:rightFromText="180" w:vertAnchor="text" w:tblpXSpec="center" w:tblpY="1"/>
+        <w:tblOverlap w:val="never"/>
+        <w:tblW w:w="0" w:type="auto"/>
+        <w:shd w:val="clear" w:color="auto" w:fill="A5C9EB" w:themeFill="text2" w:themeFillTint="40"/>
+        <w:tblLook w:val="04A0" w:firstRow="1" w:lastRow="0" w:firstColumn="1" w:lastColumn="0" w:noHBand="0" w:noVBand="1"/>
+      </w:tblPr>
+      <w:tblGrid>
+        <w:gridCol w:w="475"/>
+        <w:gridCol w:w="475"/>
+        <w:gridCol w:w="475"/>
+        <w:gridCol w:w="475"/>
+        <w:gridCol w:w="475"/>
+        <w:gridCol w:w="475"/>
+      </w:tblGrid>
+      <w:tr>
+        <w:trPr>
+          <w:trHeight w:val="405"/>
+        </w:trPr>
+        <w:tc>
+          <w:tcPr>
+            <w:tcW w:w="475" w:type="dxa"/>
+            <w:tcBorders>
+              <w:top w:val="single" w:sz="4" w:space="0" w:color="auto"/>
+              <w:left w:val="single" w:sz="4" w:space="0" w:color="auto"/>
+              <w:bottom w:val="single" w:sz="4" w:space="0" w:color="auto"/>
+              <w:right w:val="single" w:sz="4" w:space="0" w:color="auto"/>
+            </w:tcBorders>
+            <w:shd w:val="clear" w:color="auto" w:fill="A5C9EB" w:themeFill="text2" w:themeFillTint="40"/>
+            <w:vAlign w:val="center"/>
+            <w:hideMark/>
+          </w:tcPr>
+          <w:p>
+            <w:pPr>
+              <w:spacing w:after="0" w:line="240" w:lineRule="auto"/>
+              <w:jc w:val="center"/>
+              <w:rPr>
+                <w:sz w:val="24"/>
+                <w:szCs w:val="24"/>
+              </w:rPr>
+            </w:pPr>
+            <w:r>
+              <w:rPr>
+                <w:sz w:val="24"/>
+                <w:szCs w:val="24"/>
+              </w:rPr>
+              <w:t>3</w:t>
+            </w:r>
+          </w:p>
+        </w:tc>
+        <w:tc>
+          <w:tcPr>
+            <w:tcW w:w="475" w:type="dxa"/>
+            <w:tcBorders>
+              <w:top w:val="single" w:sz="4" w:space="0" w:color="auto"/>
+              <w:left w:val="single" w:sz="4" w:space="0" w:color="auto"/>
+              <w:bottom w:val="single" w:sz="4" w:space="0" w:color="auto"/>
+              <w:right w:val="single" w:sz="4" w:space="0" w:color="auto"/>
+            </w:tcBorders>
+            <w:shd w:val="clear" w:color="auto" w:fill="A5C9EB" w:themeFill="text2" w:themeFillTint="40"/>
+            <w:vAlign w:val="center"/>
+            <w:hideMark/>
+          </w:tcPr>
+          <w:p>
+            <w:pPr>
+              <w:jc w:val="center"/>
+              <w:rPr>
+                <w:sz w:val="24"/>
+                <w:szCs w:val="24"/>
+              </w:rPr>
+            </w:pPr>
+            <w:r>
+              <w:rPr>
+                <w:sz w:val="24"/>
+                <w:szCs w:val="24"/>
+              </w:rPr>
+              <w:t>4</w:t>
+            </w:r>
+          </w:p>
+        </w:tc>
+        <w:tc>
+          <w:tcPr>
+            <w:tcW w:w="475" w:type="dxa"/>
+            <w:tcBorders>
+              <w:top w:val="single" w:sz="4" w:space="0" w:color="auto"/>
+              <w:left w:val="single" w:sz="4" w:space="0" w:color="auto"/>
+              <w:bottom w:val="single" w:sz="4" w:space="0" w:color="auto"/>
+              <w:right w:val="single" w:sz="4" w:space="0" w:color="auto"/>
+            </w:tcBorders>
+            <w:shd w:val="clear" w:color="auto" w:fill="A5C9EB" w:themeFill="text2" w:themeFillTint="40"/>
+            <w:vAlign w:val="center"/>
+            <w:hideMark/>
+          </w:tcPr>
+          <w:p>
+            <w:pPr>
+              <w:jc w:val="center"/>
+              <w:rPr>
+                <w:sz w:val="24"/>
+                <w:szCs w:val="24"/>
+              </w:rPr>
+            </w:pPr>
+            <w:r>
+              <w:rPr>
+                <w:sz w:val="24"/>
+                <w:szCs w:val="24"/>
+              </w:rPr>
+              <w:t>3</w:t>
+            </w:r>
+          </w:p>
+        </w:tc>
+        <w:tc>
+          <w:tcPr>
+            <w:tcW w:w="475" w:type="dxa"/>
+            <w:tcBorders>
+              <w:top w:val="single" w:sz="4" w:space="0" w:color="auto"/>
+              <w:left w:val="single" w:sz="4" w:space="0" w:color="auto"/>
+              <w:bottom w:val="single" w:sz="4" w:space="0" w:color="auto"/>
+              <w:right w:val="single" w:sz="4" w:space="0" w:color="auto"/>
+            </w:tcBorders>
+            <w:shd w:val="clear" w:color="auto" w:fill="A5C9EB" w:themeFill="text2" w:themeFillTint="40"/>
+            <w:vAlign w:val="center"/>
+            <w:hideMark/>
+          </w:tcPr>
+          <w:p>
+            <w:pPr>
+              <w:jc w:val="center"/>
+              <w:rPr>
+                <w:sz w:val="24"/>
+                <w:szCs w:val="24"/>
+              </w:rPr>
+            </w:pPr>
+            <w:r>
+              <w:rPr>
+                <w:sz w:val="24"/>
+                <w:szCs w:val="24"/>
+              </w:rPr>
+              <w:t>8</w:t>
+            </w:r>
+          </w:p>
+        </w:tc>
+        <w:tc>
+          <w:tcPr>
+            <w:tcW w:w="475" w:type="dxa"/>
+            <w:tcBorders>
+              <w:top w:val="single" w:sz="4" w:space="0" w:color="auto"/>
+              <w:left w:val="single" w:sz="4" w:space="0" w:color="auto"/>
+              <w:bottom w:val="single" w:sz="4" w:space="0" w:color="auto"/>
+              <w:right w:val="single" w:sz="4" w:space="0" w:color="auto"/>
+            </w:tcBorders>
+            <w:shd w:val="clear" w:color="auto" w:fill="A5C9EB" w:themeFill="text2" w:themeFillTint="40"/>
+            <w:vAlign w:val="center"/>
+            <w:hideMark/>
+          </w:tcPr>
+          <w:p>
+            <w:pPr>
+              <w:jc w:val="center"/>
+              <w:rPr>
+                <w:sz w:val="24"/>
+                <w:szCs w:val="24"/>
+              </w:rPr>
+            </w:pPr>
+            <w:r>
+              <w:rPr>
+                <w:sz w:val="24"/>
+                <w:szCs w:val="24"/>
+              </w:rPr>
+              <w:t>8</w:t>
+            </w:r>
+          </w:p>
+        </w:tc>
+        <w:tc>
+          <w:tcPr>
+            <w:tcW w:w="475" w:type="dxa"/>
+            <w:tcBorders>
+              <w:top w:val="single" w:sz="4" w:space="0" w:color="auto"/>
+              <w:left w:val="single" w:sz="4" w:space="0" w:color="auto"/>
+              <w:bottom w:val="single" w:sz="4" w:space="0" w:color="auto"/>
+              <w:right w:val="single" w:sz="4" w:space="0" w:color="auto"/>
+            </w:tcBorders>
+            <w:shd w:val="clear" w:color="auto" w:fill="A5C9EB" w:themeFill="text2" w:themeFillTint="40"/>
+            <w:vAlign w:val="center"/>
+            <w:hideMark/>
+          </w:tcPr>
+          <w:p>
+            <w:pPr>
+              <w:jc w:val="center"/>
+              <w:rPr>
+                <w:sz w:val="24"/>
+                <w:szCs w:val="24"/>
+              </w:rPr>
+            </w:pPr>
+            <w:r>
+              <w:rPr>
+                <w:sz w:val="24"/>
+                <w:szCs w:val="24"/>
+              </w:rPr>
+              <w:t>9</w:t>
+            </w:r>
+          </w:p>
+        </w:tc>
+      </w:tr>
+    </w:tbl>
+    <w:p>
+      <w:pPr>
+        <w:jc w:val="center"/>
+        <w:rPr>
+          <w:sz w:val="24"/>
+          <w:szCs w:val="24"/>
+        </w:rPr>
+      </w:pPr>
+    </w:p>
+    <w:tbl>
+      <w:tblPr>
+        <w:tblStyle w:val="TableGrid"/>
+        <w:tblpPr w:leftFromText="180" w:rightFromText="180" w:vertAnchor="text" w:tblpXSpec="center" w:tblpY="1"/>
+        <w:tblOverlap w:val="never"/>
+        <w:tblW w:w="0" w:type="auto"/>
+        <w:shd w:val="clear" w:color="auto" w:fill="A5C9EB" w:themeFill="text2" w:themeFillTint="40"/>
+        <w:tblLook w:val="04A0" w:firstRow="1" w:lastRow="0" w:firstColumn="1" w:lastColumn="0" w:noHBand="0" w:noVBand="1"/>
+      </w:tblPr>
+      <w:tblGrid>
+        <w:gridCol w:w="475"/>
+        <w:gridCol w:w="475"/>
+        <w:gridCol w:w="475"/>
+        <w:gridCol w:w="475"/>
+        <w:gridCol w:w="475"/>
+        <w:gridCol w:w="475"/>
+      </w:tblGrid>
+      <w:tr>
+        <w:trPr>
+          <w:trHeight w:val="405"/>
+        </w:trPr>
+        <w:tc>
+          <w:tcPr>
+            <w:tcW w:w="475" w:type="dxa"/>
+            <w:tcBorders>
+              <w:top w:val="single" w:sz="4" w:space="0" w:color="auto"/>
+              <w:left w:val="single" w:sz="4" w:space="0" w:color="auto"/>
+              <w:bottom w:val="single" w:sz="4" w:space="0" w:color="auto"/>
+              <w:right w:val="single" w:sz="4" w:space="0" w:color="auto"/>
+            </w:tcBorders>
+            <w:shd w:val="clear" w:color="auto" w:fill="A5C9EB" w:themeFill="text2" w:themeFillTint="40"/>
+            <w:vAlign w:val="center"/>
+            <w:hideMark/>
+          </w:tcPr>
+          <w:p>
+            <w:pPr>
+              <w:spacing w:after="0" w:line="240" w:lineRule="auto"/>
+              <w:jc w:val="center"/>
+              <w:rPr>
+                <w:sz w:val="24"/>
+                <w:szCs w:val="24"/>
+              </w:rPr>
+            </w:pPr>
+            <w:r>
+              <w:rPr>
+                <w:noProof/>
+              </w:rPr>
+              <mc:AlternateContent>
+                <mc:Choice Requires="wps">
+                  <w:drawing>
+                    <wp:anchor distT="0" distB="0" distL="114300" distR="114300" simplePos="0" relativeHeight="251689984" behindDoc="0" locked="0" layoutInCell="1" allowOverlap="1" wp14:anchorId="488A9964" wp14:editId="607FDE40">
+                      <wp:simplePos x="0" y="0"/>
+                      <wp:positionH relativeFrom="column">
+                        <wp:posOffset>169545</wp:posOffset>
+                      </wp:positionH>
+                      <wp:positionV relativeFrom="paragraph">
+                        <wp:posOffset>-189230</wp:posOffset>
+                      </wp:positionV>
+                      <wp:extent cx="104140" cy="99695"/>
+                      <wp:effectExtent l="57150" t="0" r="48260" b="33655"/>
+                      <wp:wrapNone/>
+                      <wp:docPr id="393835606" name="Arrow: Left-Up 23"/>
+                      <wp:cNvGraphicFramePr/>
+                      <a:graphic xmlns:a="http://schemas.openxmlformats.org/drawingml/2006/main">
+                        <a:graphicData uri="http://schemas.microsoft.com/office/word/2010/wordprocessingShape">
+                          <wps:wsp>
+                            <wps:cNvSpPr/>
+                            <wps:spPr>
+                              <a:xfrm rot="2582817">
+                                <a:off x="0" y="0"/>
+                                <a:ext cx="104140" cy="99695"/>
+                              </a:xfrm>
+                              <a:prstGeom prst="leftUpArrow">
+                                <a:avLst>
+                                  <a:gd name="adj1" fmla="val 3117"/>
+                                  <a:gd name="adj2" fmla="val 7712"/>
+                                  <a:gd name="adj3" fmla="val 25092"/>
+                                </a:avLst>
+                              </a:prstGeom>
+                              <a:ln cap="rnd" cmpd="dbl">
+                                <a:round/>
+                              </a:ln>
+                            </wps:spPr>
+                            <wps:style>
+                              <a:lnRef idx="2">
+                                <a:schemeClr val="accent1">
+                                  <a:shade val="15000"/>
+                                </a:schemeClr>
+                              </a:lnRef>
+                              <a:fillRef idx="1">
+                                <a:schemeClr val="accent1"/>
+                              </a:fillRef>
+                              <a:effectRef idx="0">
+                                <a:schemeClr val="accent1"/>
+                              </a:effectRef>
+                              <a:fontRef idx="minor">
+                                <a:schemeClr val="lt1"/>
+                              </a:fontRef>
+                            </wps:style>
+                            <wps:bodyPr rot="0" spcFirstLastPara="0" vertOverflow="overflow" horzOverflow="overflow" vert="horz" wrap="square" lIns="91440" tIns="45720" rIns="91440" bIns="45720" numCol="1" spcCol="0" rtlCol="0" fromWordArt="0" anchor="ctr" anchorCtr="0" forceAA="0" compatLnSpc="1">
+                              <a:prstTxWarp prst="textNoShape">
+                                <a:avLst/>
+                              </a:prstTxWarp>
+                              <a:noAutofit/>
+                            </wps:bodyPr>
+                          </wps:wsp>
+                        </a:graphicData>
+                      </a:graphic>
+                      <wp14:sizeRelH relativeFrom="margin">
+                        <wp14:pctWidth>0</wp14:pctWidth>
+                      </wp14:sizeRelH>
+                      <wp14:sizeRelV relativeFrom="margin">
+                        <wp14:pctHeight>0</wp14:pctHeight>
+                      </wp14:sizeRelV>
+                    </wp:anchor>
+                  </w:drawing>
+                </mc:Choice>
+                <mc:Fallback>
+                  <w:pict>
+                    <v:shape w14:anchorId="7EA42CC3" id="Arrow: Left-Up 23" o:spid="_x0000_s1026" style="position:absolute;margin-left:13.35pt;margin-top:-14.9pt;width:8.2pt;height:7.85pt;rotation:2821125fd;z-index:251689984;visibility:visible;mso-wrap-style:square;mso-width-percent:0;mso-height-percent:0;mso-wrap-distance-left:9pt;mso-wrap-distance-top:0;mso-wrap-distance-right:9pt;mso-wrap-distance-bottom:0;mso-position-horizontal:absolute;mso-position-horizontal-relative:text;mso-position-vertical:absolute;mso-position-vertical-relative:text;mso-width-percent:0;mso-height-percent:0;mso-width-relative:margin;mso-height-relative:margin;v-text-anchor:middle" coordsize="104140,99695" o:gfxdata="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" path="m,92007l25015,84318r,6135l94898,90453r,-65438l88763,25015,96452,r7688,25015l98005,25015r,68545l25015,93560r,6135l,92007xe" fillcolor="#156082 [3204]" strokecolor="#030e13 [484]" strokeweight="1pt">
+                      <v:stroke linestyle="thinThin" endcap="round"/>
+                      <v:path arrowok="t" o:connecttype="custom" o:connectlocs="0,92007;25015,84318;25015,90453;94898,90453;94898,25015;88763,25015;96452,0;104140,25015;98005,25015;98005,93560;25015,93560;25015,99695;0,92007" o:connectangles="0,0,0,0,0,0,0,0,0,0,0,0,0"/>
+                    </v:shape>
+                  </w:pict>
+                </mc:Fallback>
+              </mc:AlternateContent>
+            </w:r>
+            <w:r>
+              <w:rPr>
+                <w:sz w:val="24"/>
+                <w:szCs w:val="24"/>
+              </w:rPr>
+              <w:t>3</w:t>
+            </w:r>
+          </w:p>
+        </w:tc>
+        <w:tc>
+          <w:tcPr>
+            <w:tcW w:w="475" w:type="dxa"/>
+            <w:tcBorders>
+              <w:top w:val="single" w:sz="4" w:space="0" w:color="auto"/>
+              <w:left w:val="single" w:sz="4" w:space="0" w:color="auto"/>
+              <w:bottom w:val="single" w:sz="4" w:space="0" w:color="auto"/>
+              <w:right w:val="single" w:sz="4" w:space="0" w:color="auto"/>
+            </w:tcBorders>
+            <w:shd w:val="clear" w:color="auto" w:fill="A5C9EB" w:themeFill="text2" w:themeFillTint="40"/>
+            <w:vAlign w:val="center"/>
+            <w:hideMark/>
+          </w:tcPr>
+          <w:p>
+            <w:pPr>
+              <w:jc w:val="center"/>
+              <w:rPr>
+                <w:sz w:val="24"/>
+                <w:szCs w:val="24"/>
+              </w:rPr>
+            </w:pPr>
+            <w:r>
+              <w:rPr>
+                <w:sz w:val="24"/>
+                <w:szCs w:val="24"/>
+              </w:rPr>
+              <w:t>4</w:t>
+            </w:r>
+          </w:p>
+        </w:tc>
+        <w:tc>
+          <w:tcPr>
+            <w:tcW w:w="475" w:type="dxa"/>
+            <w:tcBorders>
+              <w:top w:val="single" w:sz="4" w:space="0" w:color="auto"/>
+              <w:left w:val="single" w:sz="4" w:space="0" w:color="auto"/>
+              <w:bottom w:val="single" w:sz="4" w:space="0" w:color="auto"/>
+              <w:right w:val="single" w:sz="4" w:space="0" w:color="auto"/>
+            </w:tcBorders>
+            <w:shd w:val="clear" w:color="auto" w:fill="A5C9EB" w:themeFill="text2" w:themeFillTint="40"/>
+            <w:vAlign w:val="center"/>
+            <w:hideMark/>
+          </w:tcPr>
+          <w:p>
+            <w:pPr>
+              <w:jc w:val="center"/>
+              <w:rPr>
+                <w:sz w:val="24"/>
+                <w:szCs w:val="24"/>
+              </w:rPr>
+            </w:pPr>
+            <w:r>
+              <w:rPr>
+                <w:sz w:val="24"/>
+                <w:szCs w:val="24"/>
+              </w:rPr>
+              <w:t>3</w:t>
+            </w:r>
+          </w:p>
+        </w:tc>
+        <w:tc>
+          <w:tcPr>
+            <w:tcW w:w="475" w:type="dxa"/>
+            <w:tcBorders>
+              <w:top w:val="single" w:sz="4" w:space="0" w:color="auto"/>
+              <w:left w:val="single" w:sz="4" w:space="0" w:color="auto"/>
+              <w:bottom w:val="single" w:sz="4" w:space="0" w:color="auto"/>
+              <w:right w:val="single" w:sz="4" w:space="0" w:color="auto"/>
+            </w:tcBorders>
+            <w:shd w:val="clear" w:color="auto" w:fill="A5C9EB" w:themeFill="text2" w:themeFillTint="40"/>
+            <w:vAlign w:val="center"/>
+            <w:hideMark/>
+          </w:tcPr>
+          <w:p>
+            <w:pPr>
+              <w:jc w:val="center"/>
+              <w:rPr>
+                <w:sz w:val="24"/>
+                <w:szCs w:val="24"/>
+              </w:rPr>
+            </w:pPr>
+            <w:r>
+              <w:rPr>
+                <w:sz w:val="24"/>
+                <w:szCs w:val="24"/>
+              </w:rPr>
+              <w:t>8</w:t>
+            </w:r>
+          </w:p>
+        </w:tc>
+        <w:tc>
+          <w:tcPr>
+            <w:tcW w:w="475" w:type="dxa"/>
+            <w:tcBorders>
+              <w:top w:val="single" w:sz="4" w:space="0" w:color="auto"/>
+              <w:left w:val="single" w:sz="4" w:space="0" w:color="auto"/>
+              <w:bottom w:val="single" w:sz="4" w:space="0" w:color="auto"/>
+              <w:right w:val="single" w:sz="4" w:space="0" w:color="auto"/>
+            </w:tcBorders>
+            <w:shd w:val="clear" w:color="auto" w:fill="A5C9EB" w:themeFill="text2" w:themeFillTint="40"/>
+            <w:vAlign w:val="center"/>
+            <w:hideMark/>
+          </w:tcPr>
+          <w:p>
+            <w:pPr>
+              <w:jc w:val="center"/>
+              <w:rPr>
+                <w:sz w:val="24"/>
+                <w:szCs w:val="24"/>
+              </w:rPr>
+            </w:pPr>
+            <w:r>
+              <w:rPr>
+                <w:sz w:val="24"/>
+                <w:szCs w:val="24"/>
+              </w:rPr>
+              <w:t>8</w:t>
+            </w:r>
+          </w:p>
+        </w:tc>
+        <w:tc>
+          <w:tcPr>
+            <w:tcW w:w="475" w:type="dxa"/>
+            <w:tcBorders>
+              <w:top w:val="single" w:sz="4" w:space="0" w:color="auto"/>
+              <w:left w:val="single" w:sz="4" w:space="0" w:color="auto"/>
+              <w:bottom w:val="single" w:sz="4" w:space="0" w:color="auto"/>
+              <w:right w:val="single" w:sz="4" w:space="0" w:color="auto"/>
+            </w:tcBorders>
+            <w:shd w:val="clear" w:color="auto" w:fill="A5C9EB" w:themeFill="text2" w:themeFillTint="40"/>
+            <w:vAlign w:val="center"/>
+            <w:hideMark/>
+          </w:tcPr>
+          <w:p>
+            <w:pPr>
+              <w:jc w:val="center"/>
+              <w:rPr>
+                <w:sz w:val="24"/>
+                <w:szCs w:val="24"/>
+              </w:rPr>
+            </w:pPr>
+            <w:r>
+              <w:rPr>
+                <w:sz w:val="24"/>
+                <w:szCs w:val="24"/>
+              </w:rPr>
+              <w:t>9</w:t>
+            </w:r>
+          </w:p>
+        </w:tc>
+      </w:tr>
+    </w:tbl>
+    <w:p>
+      <w:pPr>
+        <w:jc w:val="center"/>
+        <w:rPr>
+          <w:sz w:val="24"/>
+          <w:szCs w:val="24"/>
+        </w:rPr>
+      </w:pPr>
+    </w:p>
+    <w:tbl>
+      <w:tblPr>
+        <w:tblStyle w:val="TableGrid"/>
+        <w:tblpPr w:leftFromText="180" w:rightFromText="180" w:vertAnchor="text" w:tblpXSpec="center" w:tblpY="1"/>
+        <w:tblOverlap w:val="never"/>
+        <w:tblW w:w="0" w:type="auto"/>
+        <w:shd w:val="clear" w:color="auto" w:fill="A5C9EB" w:themeFill="text2" w:themeFillTint="40"/>
+        <w:tblLook w:val="04A0" w:firstRow="1" w:lastRow="0" w:firstColumn="1" w:lastColumn="0" w:noHBand="0" w:noVBand="1"/>
+      </w:tblPr>
+      <w:tblGrid>
+        <w:gridCol w:w="475"/>
+        <w:gridCol w:w="475"/>
+        <w:gridCol w:w="475"/>
+        <w:gridCol w:w="475"/>
+        <w:gridCol w:w="475"/>
+        <w:gridCol w:w="475"/>
+      </w:tblGrid>
+      <w:tr>
+        <w:trPr>
+          <w:trHeight w:val="405"/>
+        </w:trPr>
+        <w:tc>
+          <w:tcPr>
+            <w:tcW w:w="475" w:type="dxa"/>
+            <w:tcBorders>
+              <w:top w:val="single" w:sz="4" w:space="0" w:color="auto"/>
+              <w:left w:val="single" w:sz="4" w:space="0" w:color="auto"/>
+              <w:bottom w:val="single" w:sz="4" w:space="0" w:color="auto"/>
+              <w:right w:val="single" w:sz="4" w:space="0" w:color="auto"/>
+            </w:tcBorders>
+            <w:shd w:val="clear" w:color="auto" w:fill="A5C9EB" w:themeFill="text2" w:themeFillTint="40"/>
+            <w:vAlign w:val="center"/>
+            <w:hideMark/>
+          </w:tcPr>
+          <w:p>
+            <w:pPr>
+              <w:spacing w:after="0" w:line="240" w:lineRule="auto"/>
+              <w:jc w:val="center"/>
+              <w:rPr>
+                <w:sz w:val="24"/>
+                <w:szCs w:val="24"/>
+              </w:rPr>
+            </w:pPr>
+            <w:r>
+              <w:rPr>
+                <w:sz w:val="24"/>
+                <w:szCs w:val="24"/>
+              </w:rPr>
+              <w:t>3</w:t>
+            </w:r>
+          </w:p>
+        </w:tc>
+        <w:tc>
+          <w:tcPr>
+            <w:tcW w:w="475" w:type="dxa"/>
+            <w:tcBorders>
+              <w:top w:val="single" w:sz="4" w:space="0" w:color="auto"/>
+              <w:left w:val="single" w:sz="4" w:space="0" w:color="auto"/>
+              <w:bottom w:val="single" w:sz="4" w:space="0" w:color="auto"/>
+              <w:right w:val="single" w:sz="4" w:space="0" w:color="auto"/>
+            </w:tcBorders>
+            <w:shd w:val="clear" w:color="auto" w:fill="A5C9EB" w:themeFill="text2" w:themeFillTint="40"/>
+            <w:vAlign w:val="center"/>
+            <w:hideMark/>
+          </w:tcPr>
+          <w:p>
+            <w:pPr>
+              <w:jc w:val="center"/>
+              <w:rPr>
+                <w:sz w:val="24"/>
+                <w:szCs w:val="24"/>
+              </w:rPr>
+            </w:pPr>
+            <w:r>
+              <w:rPr>
+                <w:noProof/>
+              </w:rPr>
+              <mc:AlternateContent>
+                <mc:Choice Requires="wps">
+                  <w:drawing>
+                    <wp:anchor distT="0" distB="0" distL="114300" distR="114300" simplePos="0" relativeHeight="251692032" behindDoc="0" locked="0" layoutInCell="1" allowOverlap="1" wp14:anchorId="3F4F1B6B" wp14:editId="29A42516">
+                      <wp:simplePos x="0" y="0"/>
+                      <wp:positionH relativeFrom="column">
+                        <wp:posOffset>185420</wp:posOffset>
+                      </wp:positionH>
+                      <wp:positionV relativeFrom="paragraph">
+                        <wp:posOffset>-188595</wp:posOffset>
+                      </wp:positionV>
+                      <wp:extent cx="104140" cy="99695"/>
+                      <wp:effectExtent l="57150" t="0" r="48260" b="33655"/>
+                      <wp:wrapNone/>
+                      <wp:docPr id="1212682905" name="Arrow: Left-Up 23"/>
+                      <wp:cNvGraphicFramePr/>
+                      <a:graphic xmlns:a="http://schemas.openxmlformats.org/drawingml/2006/main">
+                        <a:graphicData uri="http://schemas.microsoft.com/office/word/2010/wordprocessingShape">
+                          <wps:wsp>
+                            <wps:cNvSpPr/>
+                            <wps:spPr>
+                              <a:xfrm rot="2582817">
+                                <a:off x="0" y="0"/>
+                                <a:ext cx="104140" cy="99695"/>
+                              </a:xfrm>
+                              <a:prstGeom prst="leftUpArrow">
+                                <a:avLst>
+                                  <a:gd name="adj1" fmla="val 3117"/>
+                                  <a:gd name="adj2" fmla="val 7712"/>
+                                  <a:gd name="adj3" fmla="val 25092"/>
+                                </a:avLst>
+                              </a:prstGeom>
+                              <a:ln cap="rnd" cmpd="dbl">
+                                <a:round/>
+                              </a:ln>
+                            </wps:spPr>
+                            <wps:style>
+                              <a:lnRef idx="2">
+                                <a:schemeClr val="accent1">
+                                  <a:shade val="15000"/>
+                                </a:schemeClr>
+                              </a:lnRef>
+                              <a:fillRef idx="1">
+                                <a:schemeClr val="accent1"/>
+                              </a:fillRef>
+                              <a:effectRef idx="0">
+                                <a:schemeClr val="accent1"/>
+                              </a:effectRef>
+                              <a:fontRef idx="minor">
+                                <a:schemeClr val="lt1"/>
+                              </a:fontRef>
+                            </wps:style>
+                            <wps:bodyPr rot="0" spcFirstLastPara="0" vertOverflow="overflow" horzOverflow="overflow" vert="horz" wrap="square" lIns="91440" tIns="45720" rIns="91440" bIns="45720" numCol="1" spcCol="0" rtlCol="0" fromWordArt="0" anchor="ctr" anchorCtr="0" forceAA="0" compatLnSpc="1">
+                              <a:prstTxWarp prst="textNoShape">
+                                <a:avLst/>
+                              </a:prstTxWarp>
+                              <a:noAutofit/>
+                            </wps:bodyPr>
+                          </wps:wsp>
+                        </a:graphicData>
+                      </a:graphic>
+                      <wp14:sizeRelH relativeFrom="margin">
+                        <wp14:pctWidth>0</wp14:pctWidth>
+                      </wp14:sizeRelH>
+                      <wp14:sizeRelV relativeFrom="margin">
+                        <wp14:pctHeight>0</wp14:pctHeight>
+                      </wp14:sizeRelV>
+                    </wp:anchor>
+                  </w:drawing>
+                </mc:Choice>
+                <mc:Fallback>
+                  <w:pict>
+                    <v:shape w14:anchorId="7CEA900D" id="Arrow: Left-Up 23" o:spid="_x0000_s1026" style="position:absolute;margin-left:14.6pt;margin-top:-14.85pt;width:8.2pt;height:7.85pt;rotation:2821125fd;z-index:251692032;visibility:visible;mso-wrap-style:square;mso-width-percent:0;mso-height-percent:0;mso-wrap-distance-left:9pt;mso-wrap-distance-top:0;mso-wrap-distance-right:9pt;mso-wrap-distance-bottom:0;mso-position-horizontal:absolute;mso-position-horizontal-relative:text;mso-position-vertical:absolute;mso-position-vertical-relative:text;mso-width-percent:0;mso-height-percent:0;mso-width-relative:margin;mso-height-relative:margin;v-text-anchor:middle" coordsize="104140,99695" o:gfxdata="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" path="m,92007l25015,84318r,6135l94898,90453r,-65438l88763,25015,96452,r7688,25015l98005,25015r,68545l25015,93560r,6135l,92007xe" fillcolor="#156082 [3204]" strokecolor="#030e13 [484]" strokeweight="1pt">
+                      <v:stroke linestyle="thinThin" endcap="round"/>
+                      <v:path arrowok="t" o:connecttype="custom" o:connectlocs="0,92007;25015,84318;25015,90453;94898,90453;94898,25015;88763,25015;96452,0;104140,25015;98005,25015;98005,93560;25015,93560;25015,99695;0,92007" o:connectangles="0,0,0,0,0,0,0,0,0,0,0,0,0"/>
+                    </v:shape>
+                  </w:pict>
+                </mc:Fallback>
+              </mc:AlternateContent>
+            </w:r>
+            <w:r>
+              <w:rPr>
+                <w:sz w:val="24"/>
+                <w:szCs w:val="24"/>
+              </w:rPr>
+              <w:t>3</w:t>
+            </w:r>
+          </w:p>
+        </w:tc>
+        <w:tc>
+          <w:tcPr>
+            <w:tcW w:w="475" w:type="dxa"/>
+            <w:tcBorders>
+              <w:top w:val="single" w:sz="4" w:space="0" w:color="auto"/>
+              <w:left w:val="single" w:sz="4" w:space="0" w:color="auto"/>
+              <w:bottom w:val="single" w:sz="4" w:space="0" w:color="auto"/>
+              <w:right w:val="single" w:sz="4" w:space="0" w:color="auto"/>
+            </w:tcBorders>
+            <w:shd w:val="clear" w:color="auto" w:fill="A5C9EB" w:themeFill="text2" w:themeFillTint="40"/>
+            <w:vAlign w:val="center"/>
+            <w:hideMark/>
+          </w:tcPr>
+          <w:p>
+            <w:pPr>
+              <w:jc w:val="center"/>
+              <w:rPr>
+                <w:sz w:val="24"/>
+                <w:szCs w:val="24"/>
+              </w:rPr>
+            </w:pPr>
+            <w:r>
+              <w:rPr>
+                <w:sz w:val="24"/>
+                <w:szCs w:val="24"/>
+              </w:rPr>
+              <w:t>4</w:t>
+            </w:r>
+          </w:p>
+        </w:tc>
+        <w:tc>
+          <w:tcPr>
+            <w:tcW w:w="475" w:type="dxa"/>
+            <w:tcBorders>
+              <w:top w:val="single" w:sz="4" w:space="0" w:color="auto"/>
+              <w:left w:val="single" w:sz="4" w:space="0" w:color="auto"/>
+              <w:bottom w:val="single" w:sz="4" w:space="0" w:color="auto"/>
+              <w:right w:val="single" w:sz="4" w:space="0" w:color="auto"/>
+            </w:tcBorders>
+            <w:shd w:val="clear" w:color="auto" w:fill="A5C9EB" w:themeFill="text2" w:themeFillTint="40"/>
+            <w:vAlign w:val="center"/>
+            <w:hideMark/>
+          </w:tcPr>
+          <w:p>
+            <w:pPr>
+              <w:jc w:val="center"/>
+              <w:rPr>
+                <w:sz w:val="24"/>
+                <w:szCs w:val="24"/>
+              </w:rPr>
+            </w:pPr>
+            <w:r>
+              <w:rPr>
+                <w:sz w:val="24"/>
+                <w:szCs w:val="24"/>
+              </w:rPr>
+              <w:t>8</w:t>
+            </w:r>
+          </w:p>
+        </w:tc>
+        <w:tc>
+          <w:tcPr>
+            <w:tcW w:w="475" w:type="dxa"/>
+            <w:tcBorders>
+              <w:top w:val="single" w:sz="4" w:space="0" w:color="auto"/>
+              <w:left w:val="single" w:sz="4" w:space="0" w:color="auto"/>
+              <w:bottom w:val="single" w:sz="4" w:space="0" w:color="auto"/>
+              <w:right w:val="single" w:sz="4" w:space="0" w:color="auto"/>
+            </w:tcBorders>
+            <w:shd w:val="clear" w:color="auto" w:fill="A5C9EB" w:themeFill="text2" w:themeFillTint="40"/>
+            <w:vAlign w:val="center"/>
+            <w:hideMark/>
+          </w:tcPr>
+          <w:p>
+            <w:pPr>
+              <w:jc w:val="center"/>
+              <w:rPr>
+                <w:sz w:val="24"/>
+                <w:szCs w:val="24"/>
+              </w:rPr>
+            </w:pPr>
+            <w:r>
+              <w:rPr>
+                <w:sz w:val="24"/>
+                <w:szCs w:val="24"/>
+              </w:rPr>
+              <w:t>8</w:t>
+            </w:r>
+          </w:p>
+        </w:tc>
+        <w:tc>
+          <w:tcPr>
+            <w:tcW w:w="475" w:type="dxa"/>
+            <w:tcBorders>
+              <w:top w:val="single" w:sz="4" w:space="0" w:color="auto"/>
+              <w:left w:val="single" w:sz="4" w:space="0" w:color="auto"/>
+              <w:bottom w:val="single" w:sz="4" w:space="0" w:color="auto"/>
+              <w:right w:val="single" w:sz="4" w:space="0" w:color="auto"/>
+            </w:tcBorders>
+            <w:shd w:val="clear" w:color="auto" w:fill="A5C9EB" w:themeFill="text2" w:themeFillTint="40"/>
+            <w:vAlign w:val="center"/>
+            <w:hideMark/>
+          </w:tcPr>
+          <w:p>
+            <w:pPr>
+              <w:jc w:val="center"/>
+              <w:rPr>
+                <w:sz w:val="24"/>
+                <w:szCs w:val="24"/>
+              </w:rPr>
+            </w:pPr>
+            <w:r>
+              <w:rPr>
+                <w:sz w:val="24"/>
+                <w:szCs w:val="24"/>
+              </w:rPr>
+              <w:t>9</w:t>
+            </w:r>
+          </w:p>
+        </w:tc>
+      </w:tr>
+    </w:tbl>
+    <w:p>
+      <w:pPr>
+        <w:jc w:val="center"/>
+        <w:rPr>
+          <w:sz w:val="24"/>
+          <w:szCs w:val="24"/>
+        </w:rPr>
+      </w:pPr>
+    </w:p>
+    <w:tbl>
+      <w:tblPr>
+        <w:tblStyle w:val="TableGrid"/>
+        <w:tblpPr w:leftFromText="180" w:rightFromText="180" w:vertAnchor="text" w:tblpXSpec="center" w:tblpY="1"/>
+        <w:tblOverlap w:val="never"/>
+        <w:tblW w:w="0" w:type="auto"/>
+        <w:shd w:val="clear" w:color="auto" w:fill="A5C9EB" w:themeFill="text2" w:themeFillTint="40"/>
+        <w:tblLook w:val="04A0" w:firstRow="1" w:lastRow="0" w:firstColumn="1" w:lastColumn="0" w:noHBand="0" w:noVBand="1"/>
+      </w:tblPr>
+      <w:tblGrid>
+        <w:gridCol w:w="475"/>
+        <w:gridCol w:w="475"/>
+        <w:gridCol w:w="475"/>
+        <w:gridCol w:w="475"/>
+        <w:gridCol w:w="475"/>
+        <w:gridCol w:w="475"/>
+      </w:tblGrid>
+      <w:tr>
+        <w:trPr>
+          <w:trHeight w:val="405"/>
+        </w:trPr>
+        <w:tc>
+          <w:tcPr>
+            <w:tcW w:w="475" w:type="dxa"/>
+            <w:tcBorders>
+              <w:top w:val="single" w:sz="4" w:space="0" w:color="auto"/>
+              <w:left w:val="single" w:sz="4" w:space="0" w:color="auto"/>
+              <w:bottom w:val="single" w:sz="4" w:space="0" w:color="auto"/>
+              <w:right w:val="single" w:sz="4" w:space="0" w:color="auto"/>
+            </w:tcBorders>
+            <w:shd w:val="clear" w:color="auto" w:fill="A5C9EB" w:themeFill="text2" w:themeFillTint="40"/>
+            <w:vAlign w:val="center"/>
+            <w:hideMark/>
+          </w:tcPr>
+          <w:p>
+            <w:pPr>
+              <w:spacing w:after="0" w:line="240" w:lineRule="auto"/>
+              <w:jc w:val="center"/>
+              <w:rPr>
+                <w:sz w:val="24"/>
+                <w:szCs w:val="24"/>
+              </w:rPr>
+            </w:pPr>
+            <w:r>
+              <w:rPr>
+                <w:sz w:val="24"/>
+                <w:szCs w:val="24"/>
+              </w:rPr>
+              <w:t>3</w:t>
+            </w:r>
+          </w:p>
+        </w:tc>
+        <w:tc>
+          <w:tcPr>
+            <w:tcW w:w="475" w:type="dxa"/>
+            <w:tcBorders>
+              <w:top w:val="single" w:sz="4" w:space="0" w:color="auto"/>
+              <w:left w:val="single" w:sz="4" w:space="0" w:color="auto"/>
+              <w:bottom w:val="single" w:sz="4" w:space="0" w:color="auto"/>
+              <w:right w:val="single" w:sz="4" w:space="0" w:color="auto"/>
+            </w:tcBorders>
+            <w:shd w:val="clear" w:color="auto" w:fill="A5C9EB" w:themeFill="text2" w:themeFillTint="40"/>
+            <w:vAlign w:val="center"/>
+            <w:hideMark/>
+          </w:tcPr>
+          <w:p>
+            <w:pPr>
+              <w:jc w:val="center"/>
+              <w:rPr>
+                <w:sz w:val="24"/>
+                <w:szCs w:val="24"/>
+              </w:rPr>
+            </w:pPr>
+            <w:r>
+              <w:rPr>
+                <w:sz w:val="24"/>
+                <w:szCs w:val="24"/>
+              </w:rPr>
+              <w:t>3</w:t>
+            </w:r>
+          </w:p>
+        </w:tc>
+        <w:tc>
+          <w:tcPr>
+            <w:tcW w:w="475" w:type="dxa"/>
+            <w:tcBorders>
+              <w:top w:val="single" w:sz="4" w:space="0" w:color="auto"/>
+              <w:left w:val="single" w:sz="4" w:space="0" w:color="auto"/>
+              <w:bottom w:val="single" w:sz="4" w:space="0" w:color="auto"/>
+              <w:right w:val="single" w:sz="4" w:space="0" w:color="auto"/>
+            </w:tcBorders>
+            <w:shd w:val="clear" w:color="auto" w:fill="A5C9EB" w:themeFill="text2" w:themeFillTint="40"/>
+            <w:vAlign w:val="center"/>
+            <w:hideMark/>
+          </w:tcPr>
+          <w:p>
+            <w:pPr>
+              <w:jc w:val="center"/>
+              <w:rPr>
+                <w:sz w:val="24"/>
+                <w:szCs w:val="24"/>
+              </w:rPr>
+            </w:pPr>
+            <w:r>
+              <w:rPr>
+                <w:noProof/>
+              </w:rPr>
+              <mc:AlternateContent>
+                <mc:Choice Requires="wps">
+                  <w:drawing>
+                    <wp:anchor distT="0" distB="0" distL="114300" distR="114300" simplePos="0" relativeHeight="251694080" behindDoc="0" locked="0" layoutInCell="1" allowOverlap="1" wp14:anchorId="033D0155" wp14:editId="7B254AFF">
+                      <wp:simplePos x="0" y="0"/>
+                      <wp:positionH relativeFrom="column">
+                        <wp:posOffset>177165</wp:posOffset>
+                      </wp:positionH>
+                      <wp:positionV relativeFrom="paragraph">
+                        <wp:posOffset>-170180</wp:posOffset>
+                      </wp:positionV>
+                      <wp:extent cx="104140" cy="99695"/>
+                      <wp:effectExtent l="57150" t="0" r="48260" b="33655"/>
+                      <wp:wrapNone/>
+                      <wp:docPr id="1745288114" name="Arrow: Left-Up 23"/>
+                      <wp:cNvGraphicFramePr/>
+                      <a:graphic xmlns:a="http://schemas.openxmlformats.org/drawingml/2006/main">
+                        <a:graphicData uri="http://schemas.microsoft.com/office/word/2010/wordprocessingShape">
+                          <wps:wsp>
+                            <wps:cNvSpPr/>
+                            <wps:spPr>
+                              <a:xfrm rot="2582817">
+                                <a:off x="0" y="0"/>
+                                <a:ext cx="104140" cy="99695"/>
+                              </a:xfrm>
+                              <a:prstGeom prst="leftUpArrow">
+                                <a:avLst>
+                                  <a:gd name="adj1" fmla="val 3117"/>
+                                  <a:gd name="adj2" fmla="val 7712"/>
+                                  <a:gd name="adj3" fmla="val 25092"/>
+                                </a:avLst>
+                              </a:prstGeom>
+                              <a:ln cap="rnd" cmpd="dbl">
+                                <a:round/>
+                              </a:ln>
+                            </wps:spPr>
+                            <wps:style>
+                              <a:lnRef idx="2">
+                                <a:schemeClr val="accent1">
+                                  <a:shade val="15000"/>
+                                </a:schemeClr>
+                              </a:lnRef>
+                              <a:fillRef idx="1">
+                                <a:schemeClr val="accent1"/>
+                              </a:fillRef>
+                              <a:effectRef idx="0">
+                                <a:schemeClr val="accent1"/>
+                              </a:effectRef>
+                              <a:fontRef idx="minor">
+                                <a:schemeClr val="lt1"/>
+                              </a:fontRef>
+                            </wps:style>
+                            <wps:bodyPr rot="0" spcFirstLastPara="0" vertOverflow="overflow" horzOverflow="overflow" vert="horz" wrap="square" lIns="91440" tIns="45720" rIns="91440" bIns="45720" numCol="1" spcCol="0" rtlCol="0" fromWordArt="0" anchor="ctr" anchorCtr="0" forceAA="0" compatLnSpc="1">
+                              <a:prstTxWarp prst="textNoShape">
+                                <a:avLst/>
+                              </a:prstTxWarp>
+                              <a:noAutofit/>
+                            </wps:bodyPr>
+                          </wps:wsp>
+                        </a:graphicData>
+                      </a:graphic>
+                      <wp14:sizeRelH relativeFrom="margin">
+                        <wp14:pctWidth>0</wp14:pctWidth>
+                      </wp14:sizeRelH>
+                      <wp14:sizeRelV relativeFrom="margin">
+                        <wp14:pctHeight>0</wp14:pctHeight>
+                      </wp14:sizeRelV>
+                    </wp:anchor>
+                  </w:drawing>
+                </mc:Choice>
+                <mc:Fallback>
+                  <w:pict>
+                    <v:shape w14:anchorId="01394268" id="Arrow: Left-Up 23" o:spid="_x0000_s1026" style="position:absolute;margin-left:13.95pt;margin-top:-13.4pt;width:8.2pt;height:7.85pt;rotation:2821125fd;z-index:251694080;visibility:visible;mso-wrap-style:square;mso-width-percent:0;mso-height-percent:0;mso-wrap-distance-left:9pt;mso-wrap-distance-top:0;mso-wrap-distance-right:9pt;mso-wrap-distance-bottom:0;mso-position-horizontal:absolute;mso-position-horizontal-relative:text;mso-position-vertical:absolute;mso-position-vertical-relative:text;mso-width-percent:0;mso-height-percent:0;mso-width-relative:margin;mso-height-relative:margin;v-text-anchor:middle" coordsize="104140,99695" o:gfxdata="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" path="m,92007l25015,84318r,6135l94898,90453r,-65438l88763,25015,96452,r7688,25015l98005,25015r,68545l25015,93560r,6135l,92007xe" fillcolor="#156082 [3204]" strokecolor="#030e13 [484]" strokeweight="1pt">
+                      <v:stroke linestyle="thinThin" endcap="round"/>
+                      <v:path arrowok="t" o:connecttype="custom" o:connectlocs="0,92007;25015,84318;25015,90453;94898,90453;94898,25015;88763,25015;96452,0;104140,25015;98005,25015;98005,93560;25015,93560;25015,99695;0,92007" o:connectangles="0,0,0,0,0,0,0,0,0,0,0,0,0"/>
+                    </v:shape>
+                  </w:pict>
+                </mc:Fallback>
+              </mc:AlternateContent>
+            </w:r>
+            <w:r>
+              <w:rPr>
+                <w:sz w:val="24"/>
+                <w:szCs w:val="24"/>
+              </w:rPr>
+              <w:t>4</w:t>
+            </w:r>
+          </w:p>
+        </w:tc>
+        <w:tc>
+          <w:tcPr>
+            <w:tcW w:w="475" w:type="dxa"/>
+            <w:tcBorders>
+              <w:top w:val="single" w:sz="4" w:space="0" w:color="auto"/>
+              <w:left w:val="single" w:sz="4" w:space="0" w:color="auto"/>
+              <w:bottom w:val="single" w:sz="4" w:space="0" w:color="auto"/>
+              <w:right w:val="single" w:sz="4" w:space="0" w:color="auto"/>
+            </w:tcBorders>
+            <w:shd w:val="clear" w:color="auto" w:fill="A5C9EB" w:themeFill="text2" w:themeFillTint="40"/>
+            <w:vAlign w:val="center"/>
+            <w:hideMark/>
+          </w:tcPr>
+          <w:p>
+            <w:pPr>
+              <w:jc w:val="center"/>
+              <w:rPr>
+                <w:sz w:val="24"/>
+                <w:szCs w:val="24"/>
+              </w:rPr>
+            </w:pPr>
+            <w:r>
+              <w:rPr>
+                <w:sz w:val="24"/>
+                <w:szCs w:val="24"/>
+              </w:rPr>
+              <w:t>8</w:t>
+            </w:r>
+          </w:p>
+        </w:tc>
+        <w:tc>
+          <w:tcPr>
+            <w:tcW w:w="475" w:type="dxa"/>
+            <w:tcBorders>
+              <w:top w:val="single" w:sz="4" w:space="0" w:color="auto"/>
+              <w:left w:val="single" w:sz="4" w:space="0" w:color="auto"/>
+              <w:bottom w:val="single" w:sz="4" w:space="0" w:color="auto"/>
+              <w:right w:val="single" w:sz="4" w:space="0" w:color="auto"/>
+            </w:tcBorders>
+            <w:shd w:val="clear" w:color="auto" w:fill="A5C9EB" w:themeFill="text2" w:themeFillTint="40"/>
+            <w:vAlign w:val="center"/>
+            <w:hideMark/>
+          </w:tcPr>
+          <w:p>
+            <w:pPr>
+              <w:jc w:val="center"/>
+              <w:rPr>
+                <w:sz w:val="24"/>
+                <w:szCs w:val="24"/>
+              </w:rPr>
+            </w:pPr>
+            <w:r>
+              <w:rPr>
+                <w:sz w:val="24"/>
+                <w:szCs w:val="24"/>
+              </w:rPr>
+              <w:t>8</w:t>
+            </w:r>
+          </w:p>
+        </w:tc>
+        <w:tc>
+          <w:tcPr>
+            <w:tcW w:w="475" w:type="dxa"/>
+            <w:tcBorders>
+              <w:top w:val="single" w:sz="4" w:space="0" w:color="auto"/>
+              <w:left w:val="single" w:sz="4" w:space="0" w:color="auto"/>
+              <w:bottom w:val="single" w:sz="4" w:space="0" w:color="auto"/>
+              <w:right w:val="single" w:sz="4" w:space="0" w:color="auto"/>
+            </w:tcBorders>
+            <w:shd w:val="clear" w:color="auto" w:fill="A5C9EB" w:themeFill="text2" w:themeFillTint="40"/>
+            <w:vAlign w:val="center"/>
+            <w:hideMark/>
+          </w:tcPr>
+          <w:p>
+            <w:pPr>
+              <w:jc w:val="center"/>
+              <w:rPr>
+                <w:sz w:val="24"/>
+                <w:szCs w:val="24"/>
+              </w:rPr>
+            </w:pPr>
+            <w:r>
+              <w:rPr>
+                <w:sz w:val="24"/>
+                <w:szCs w:val="24"/>
+              </w:rPr>
+              <w:t>9</w:t>
+            </w:r>
+          </w:p>
+        </w:tc>
+      </w:tr>
+    </w:tbl>
+    <w:p>
+      <w:pPr>
+        <w:jc w:val="center"/>
+        <w:rPr>
+          <w:sz w:val="24"/>
+          <w:szCs w:val="24"/>
+        </w:rPr>
+      </w:pPr>
+    </w:p>
+    <w:p>
+      <w:pPr>
+        <w:rPr>
+          <w:sz w:val="24"/>
+          <w:szCs w:val="24"/>
+        </w:rPr>
+      </w:pPr>
+    </w:p>
+    <w:p>
+      <w:pPr>
         <w:pStyle w:val="Heading2"/>
+        <w:rPr>
+          <w14:textOutline w14:w="9525" w14:cap="rnd" w14:cmpd="sng" w14:algn="ctr">
+            <w14:gradFill>
+              <w14:gsLst>
+                <w14:gs w14:pos="0">
+                  <w14:schemeClr w14:val="accent1">
+                    <w14:lumMod w14:val="5000"/>
+                    <w14:lumOff w14:val="95000"/>
+                  </w14:schemeClr>
+                </w14:gs>
+                <w14:gs w14:pos="74000">
+                  <w14:schemeClr w14:val="accent1">
+                    <w14:lumMod w14:val="45000"/>
+                    <w14:lumOff w14:val="55000"/>
+                  </w14:schemeClr>
+                </w14:gs>
+                <w14:gs w14:pos="83000">
+                  <w14:schemeClr w14:val="accent1">
+                    <w14:lumMod w14:val="45000"/>
+                    <w14:lumOff w14:val="55000"/>
+                  </w14:schemeClr>
+                </w14:gs>
+                <w14:gs w14:pos="100000">
+                  <w14:schemeClr w14:val="accent1">
+                    <w14:lumMod w14:val="30000"/>
+                    <w14:lumOff w14:val="70000"/>
+                  </w14:schemeClr>
+                </w14:gs>
+              </w14:gsLst>
+              <w14:lin w14:ang="5400000" w14:scaled="0"/>
+            </w14:gradFill>
+            <w14:prstDash w14:val="solid"/>
+            <w14:bevel/>
+          </w14:textOutline>
+        </w:rPr>
       </w:pPr>
       <w:bookmarkStart w:id="7" w:name="_Toc165064878"/>
       <w:r>
@@ -4181,6 +9315,13 @@
     <w:p>
       <w:pPr>
         <w:pStyle w:val="Heading2"/>
+        <w:rPr>
+          <w14:textOutline w14:w="9525" w14:cap="rnd" w14:cmpd="sng" w14:algn="ctr">
+            <w14:noFill/>
+            <w14:prstDash w14:val="solid"/>
+            <w14:bevel/>
+          </w14:textOutline>
+        </w:rPr>
       </w:pPr>
       <w:bookmarkStart w:id="9" w:name="_Toc165064880"/>
       <w:r>
@@ -4229,7 +9370,6 @@
         <w:rPr>
           <w:lang w:val="en-US"/>
         </w:rPr>
-        <w:lastRenderedPageBreak/>
         <w:t>Implementation and Benchmarking</w:t>
       </w:r>
       <w:bookmarkEnd w:id="11"/>
@@ -6048,7 +11188,6 @@
         <w:rPr>
           <w:lang w:val="en-US"/>
         </w:rPr>
-        <w:lastRenderedPageBreak/>
         <w:t>References</w:t>
       </w:r>
       <w:bookmarkEnd w:id="14"/>
@@ -6173,21 +11312,7 @@
             <w:rStyle w:val="Hyperlink"/>
             <w:lang w:val="en-US"/>
           </w:rPr>
-          <w:t>https://en.wikip</w:t>
-        </w:r>
-        <w:r>
-          <w:rPr>
-            <w:rStyle w:val="Hyperlink"/>
-            <w:lang w:val="en-US"/>
-          </w:rPr>
-          <w:t>e</w:t>
-        </w:r>
-        <w:r>
-          <w:rPr>
-            <w:rStyle w:val="Hyperlink"/>
-            <w:lang w:val="en-US"/>
-          </w:rPr>
-          <w:t>dia.org/wiki/Comparison_sort</w:t>
+          <w:t>https://en.wikipedia.org/wiki/Comparison_sort</w:t>
         </w:r>
       </w:hyperlink>
     </w:p>
@@ -6859,6 +11984,7 @@
   <w:style w:type="paragraph" w:default="1" w:styleId="Normal">
     <w:name w:val="Normal"/>
     <w:qFormat/>
+    <w:rsid w:val="00340CF9"/>
   </w:style>
   <w:style w:type="paragraph" w:styleId="Heading1">
     <w:name w:val="heading 1"/>

--- a/G00438839.docx
+++ b/G00438839.docx
@@ -2439,14 +2439,46 @@
           <w:sz w:val="24"/>
           <w:szCs w:val="24"/>
         </w:rPr>
-        <w:t>Big Theta (Ω)</w:t>
-      </w:r>
-      <w:r>
-        <w:rPr>
-          <w:sz w:val="24"/>
-          <w:szCs w:val="24"/>
-        </w:rPr>
-        <w:t xml:space="preserve"> and Big Omega (Θ) notation</w:t>
+        <w:t>Big Theta (</w:t>
+      </w:r>
+      <w:r>
+        <w:rPr>
+          <w:i/>
+          <w:iCs/>
+          <w:sz w:val="24"/>
+          <w:szCs w:val="24"/>
+        </w:rPr>
+        <w:t>Θ</w:t>
+      </w:r>
+      <w:r>
+        <w:rPr>
+          <w:i/>
+          <w:iCs/>
+          <w:sz w:val="24"/>
+          <w:szCs w:val="24"/>
+        </w:rPr>
+        <w:t>)</w:t>
+      </w:r>
+      <w:r>
+        <w:rPr>
+          <w:sz w:val="24"/>
+          <w:szCs w:val="24"/>
+        </w:rPr>
+        <w:t xml:space="preserve"> and Big Omega (</w:t>
+      </w:r>
+      <w:r>
+        <w:rPr>
+          <w:sz w:val="24"/>
+          <w:szCs w:val="24"/>
+        </w:rPr>
+        <w:t>Ω</w:t>
+      </w:r>
+      <w:r>
+        <w:rPr>
+          <w:sz w:val="24"/>
+          <w:szCs w:val="24"/>
+        </w:rPr>
+        <w:t>) notation</w:t>
       </w:r>
       <w:r>
         <w:rPr>
@@ -4589,14 +4621,14 @@
           <w:sz w:val="24"/>
           <w:szCs w:val="24"/>
         </w:rPr>
-        <w:t xml:space="preserve">Bubble sort time and space complexity </w:t>
-      </w:r>
-      <w:r>
-        <w:rPr>
-          <w:sz w:val="24"/>
-          <w:szCs w:val="24"/>
-        </w:rPr>
-        <w:t>are</w:t>
+        <w:t xml:space="preserve">Bubble sort time complexity </w:t>
+      </w:r>
+      <w:r>
+        <w:rPr>
+          <w:sz w:val="24"/>
+          <w:szCs w:val="24"/>
+        </w:rPr>
+        <w:t>is</w:t>
       </w:r>
       <w:r>
         <w:rPr>
@@ -4639,7 +4671,21 @@
           <w:sz w:val="24"/>
           <w:szCs w:val="24"/>
         </w:rPr>
-        <w:t xml:space="preserve"> which makes it very inefficient for large data sets</w:t>
+        <w:t xml:space="preserve"> which makes it very inefficient</w:t>
+      </w:r>
+      <w:r>
+        <w:rPr>
+          <w:sz w:val="24"/>
+          <w:szCs w:val="24"/>
+        </w:rPr>
+        <w:t>, especially</w:t>
+      </w:r>
+      <w:r>
+        <w:rPr>
+          <w:sz w:val="24"/>
+          <w:szCs w:val="24"/>
+        </w:rPr>
+        <w:t xml:space="preserve"> for large data sets</w:t>
       </w:r>
       <w:r>
         <w:rPr>
@@ -5142,13 +5188,12 @@
               <w:bottom w:val="single" w:sz="4" w:space="0" w:color="auto"/>
               <w:right w:val="single" w:sz="4" w:space="0" w:color="auto"/>
             </w:tcBorders>
-            <w:shd w:val="clear" w:color="auto" w:fill="A5C9EB" w:themeFill="text2" w:themeFillTint="40"/>
+            <w:shd w:val="clear" w:color="auto" w:fill="F2F2F2" w:themeFill="background1" w:themeFillShade="F2"/>
             <w:vAlign w:val="center"/>
             <w:hideMark/>
           </w:tcPr>
           <w:p>
             <w:pPr>
-              <w:spacing w:after="0" w:line="240" w:lineRule="auto"/>
               <w:jc w:val="center"/>
               <w:rPr>
                 <w:sz w:val="24"/>
@@ -5257,7 +5302,7 @@
               <w:bottom w:val="single" w:sz="4" w:space="0" w:color="auto"/>
               <w:right w:val="single" w:sz="4" w:space="0" w:color="auto"/>
             </w:tcBorders>
-            <w:shd w:val="clear" w:color="auto" w:fill="A5C9EB" w:themeFill="text2" w:themeFillTint="40"/>
+            <w:shd w:val="clear" w:color="auto" w:fill="F2F2F2" w:themeFill="background1" w:themeFillShade="F2"/>
             <w:vAlign w:val="center"/>
             <w:hideMark/>
           </w:tcPr>
@@ -5697,7 +5742,6 @@
           </w:tcPr>
           <w:p>
             <w:pPr>
-              <w:spacing w:after="0" w:line="240" w:lineRule="auto"/>
               <w:jc w:val="center"/>
               <w:rPr>
                 <w:sz w:val="24"/>
@@ -5993,7 +6037,6 @@
           </w:tcPr>
           <w:p>
             <w:pPr>
-              <w:spacing w:after="0" w:line="240" w:lineRule="auto"/>
               <w:jc w:val="center"/>
               <w:rPr>
                 <w:sz w:val="24"/>
@@ -6078,7 +6121,7 @@
               <w:bottom w:val="single" w:sz="4" w:space="0" w:color="auto"/>
               <w:right w:val="single" w:sz="4" w:space="0" w:color="auto"/>
             </w:tcBorders>
-            <w:shd w:val="clear" w:color="auto" w:fill="A5C9EB" w:themeFill="text2" w:themeFillTint="40"/>
+            <w:shd w:val="clear" w:color="auto" w:fill="F2F2F2" w:themeFill="background1" w:themeFillShade="F2"/>
             <w:vAlign w:val="center"/>
             <w:hideMark/>
           </w:tcPr>
@@ -6192,7 +6235,7 @@
               <w:bottom w:val="single" w:sz="4" w:space="0" w:color="auto"/>
               <w:right w:val="single" w:sz="4" w:space="0" w:color="auto"/>
             </w:tcBorders>
-            <w:shd w:val="clear" w:color="auto" w:fill="A5C9EB" w:themeFill="text2" w:themeFillTint="40"/>
+            <w:shd w:val="clear" w:color="auto" w:fill="F2F2F2" w:themeFill="background1" w:themeFillShade="F2"/>
             <w:vAlign w:val="center"/>
             <w:hideMark/>
           </w:tcPr>
@@ -6289,7 +6332,6 @@
           </w:tcPr>
           <w:p>
             <w:pPr>
-              <w:spacing w:after="0" w:line="240" w:lineRule="auto"/>
               <w:jc w:val="center"/>
               <w:rPr>
                 <w:sz w:val="24"/>
@@ -6713,7 +6755,6 @@
           </w:tcPr>
           <w:p>
             <w:pPr>
-              <w:spacing w:after="0" w:line="240" w:lineRule="auto"/>
               <w:jc w:val="center"/>
               <w:rPr>
                 <w:sz w:val="24"/>
@@ -6926,7 +6967,6 @@
           </w:tcPr>
           <w:p>
             <w:pPr>
-              <w:spacing w:after="0" w:line="240" w:lineRule="auto"/>
               <w:jc w:val="center"/>
               <w:rPr>
                 <w:sz w:val="24"/>
@@ -7223,7 +7263,6 @@
           </w:tcPr>
           <w:p>
             <w:pPr>
-              <w:spacing w:after="0" w:line="240" w:lineRule="auto"/>
               <w:jc w:val="center"/>
               <w:rPr>
                 <w:sz w:val="24"/>
@@ -7520,7 +7559,6 @@
           </w:tcPr>
           <w:p>
             <w:pPr>
-              <w:spacing w:after="0" w:line="240" w:lineRule="auto"/>
               <w:jc w:val="center"/>
               <w:rPr>
                 <w:sz w:val="24"/>
@@ -7575,7 +7613,7 @@
               <w:bottom w:val="single" w:sz="4" w:space="0" w:color="auto"/>
               <w:right w:val="single" w:sz="4" w:space="0" w:color="auto"/>
             </w:tcBorders>
-            <w:shd w:val="clear" w:color="auto" w:fill="A5C9EB" w:themeFill="text2" w:themeFillTint="40"/>
+            <w:shd w:val="clear" w:color="auto" w:fill="F2F2F2" w:themeFill="background1" w:themeFillShade="F2"/>
             <w:vAlign w:val="center"/>
             <w:hideMark/>
           </w:tcPr>
@@ -7689,7 +7727,7 @@
               <w:bottom w:val="single" w:sz="4" w:space="0" w:color="auto"/>
               <w:right w:val="single" w:sz="4" w:space="0" w:color="auto"/>
             </w:tcBorders>
-            <w:shd w:val="clear" w:color="auto" w:fill="A5C9EB" w:themeFill="text2" w:themeFillTint="40"/>
+            <w:shd w:val="clear" w:color="auto" w:fill="F2F2F2" w:themeFill="background1" w:themeFillShade="F2"/>
             <w:vAlign w:val="center"/>
             <w:hideMark/>
           </w:tcPr>
@@ -7816,7 +7854,6 @@
           </w:tcPr>
           <w:p>
             <w:pPr>
-              <w:spacing w:after="0" w:line="240" w:lineRule="auto"/>
               <w:jc w:val="center"/>
               <w:rPr>
                 <w:sz w:val="24"/>
@@ -8115,7 +8152,7 @@
           <w:sz w:val="24"/>
           <w:szCs w:val="24"/>
         </w:rPr>
-        <w:t>At the end of this iteration all elements are sorted, but algorithm will run one more iteration to check</w:t>
+        <w:t>At the end of this iteration</w:t>
       </w:r>
       <w:r>
         <w:rPr>
@@ -8124,7 +8161,7 @@
           <w:sz w:val="24"/>
           <w:szCs w:val="24"/>
         </w:rPr>
-        <w:t xml:space="preserve"> that</w:t>
+        <w:t>,</w:t>
       </w:r>
       <w:r>
         <w:rPr>
@@ -8133,7 +8170,7 @@
           <w:sz w:val="24"/>
           <w:szCs w:val="24"/>
         </w:rPr>
-        <w:t xml:space="preserve"> all elements are in correct place</w:t>
+        <w:t xml:space="preserve"> all elements are sorted, but</w:t>
       </w:r>
       <w:r>
         <w:rPr>
@@ -8142,7 +8179,79 @@
           <w:sz w:val="24"/>
           <w:szCs w:val="24"/>
         </w:rPr>
-        <w:t xml:space="preserve"> before stopping</w:t>
+        <w:t xml:space="preserve"> before stopping,</w:t>
+      </w:r>
+      <w:r>
+        <w:rPr>
+          <w:i/>
+          <w:iCs/>
+          <w:sz w:val="24"/>
+          <w:szCs w:val="24"/>
+        </w:rPr>
+        <w:t xml:space="preserve"> </w:t>
+      </w:r>
+      <w:r>
+        <w:rPr>
+          <w:i/>
+          <w:iCs/>
+          <w:sz w:val="24"/>
+          <w:szCs w:val="24"/>
+        </w:rPr>
+        <w:t xml:space="preserve">the </w:t>
+      </w:r>
+      <w:r>
+        <w:rPr>
+          <w:i/>
+          <w:iCs/>
+          <w:sz w:val="24"/>
+          <w:szCs w:val="24"/>
+        </w:rPr>
+        <w:t xml:space="preserve">algorithm will run one more iteration to </w:t>
+      </w:r>
+      <w:r>
+        <w:rPr>
+          <w:i/>
+          <w:iCs/>
+          <w:sz w:val="24"/>
+          <w:szCs w:val="24"/>
+        </w:rPr>
+        <w:t>ensure</w:t>
+      </w:r>
+      <w:r>
+        <w:rPr>
+          <w:i/>
+          <w:iCs/>
+          <w:sz w:val="24"/>
+          <w:szCs w:val="24"/>
+        </w:rPr>
+        <w:t xml:space="preserve"> that</w:t>
+      </w:r>
+      <w:r>
+        <w:rPr>
+          <w:i/>
+          <w:iCs/>
+          <w:sz w:val="24"/>
+          <w:szCs w:val="24"/>
+        </w:rPr>
+        <w:t xml:space="preserve"> all elements are in </w:t>
+      </w:r>
+      <w:r>
+        <w:rPr>
+          <w:i/>
+          <w:iCs/>
+          <w:sz w:val="24"/>
+          <w:szCs w:val="24"/>
+        </w:rPr>
+        <w:t xml:space="preserve">the </w:t>
+      </w:r>
+      <w:r>
+        <w:rPr>
+          <w:i/>
+          <w:iCs/>
+          <w:sz w:val="24"/>
+          <w:szCs w:val="24"/>
+        </w:rPr>
+        <w:t>correct place</w:t>
       </w:r>
     </w:p>
     <w:tbl>
@@ -8181,7 +8290,6 @@
           </w:tcPr>
           <w:p>
             <w:pPr>
-              <w:spacing w:after="0" w:line="240" w:lineRule="auto"/>
               <w:jc w:val="center"/>
               <w:rPr>
                 <w:sz w:val="24"/>
@@ -8394,7 +8502,6 @@
           </w:tcPr>
           <w:p>
             <w:pPr>
-              <w:spacing w:after="0" w:line="240" w:lineRule="auto"/>
               <w:jc w:val="center"/>
               <w:rPr>
                 <w:sz w:val="24"/>
@@ -8691,7 +8798,6 @@
           </w:tcPr>
           <w:p>
             <w:pPr>
-              <w:spacing w:after="0" w:line="240" w:lineRule="auto"/>
               <w:jc w:val="center"/>
               <w:rPr>
                 <w:sz w:val="24"/>
@@ -8716,7 +8822,7 @@
               <w:bottom w:val="single" w:sz="4" w:space="0" w:color="auto"/>
               <w:right w:val="single" w:sz="4" w:space="0" w:color="auto"/>
             </w:tcBorders>
-            <w:shd w:val="clear" w:color="auto" w:fill="A5C9EB" w:themeFill="text2" w:themeFillTint="40"/>
+            <w:shd w:val="clear" w:color="auto" w:fill="F2F2F2" w:themeFill="background1" w:themeFillShade="F2"/>
             <w:vAlign w:val="center"/>
             <w:hideMark/>
           </w:tcPr>
@@ -8830,7 +8936,7 @@
               <w:bottom w:val="single" w:sz="4" w:space="0" w:color="auto"/>
               <w:right w:val="single" w:sz="4" w:space="0" w:color="auto"/>
             </w:tcBorders>
-            <w:shd w:val="clear" w:color="auto" w:fill="A5C9EB" w:themeFill="text2" w:themeFillTint="40"/>
+            <w:shd w:val="clear" w:color="auto" w:fill="F2F2F2" w:themeFill="background1" w:themeFillShade="F2"/>
             <w:vAlign w:val="center"/>
             <w:hideMark/>
           </w:tcPr>
@@ -8982,13 +9088,12 @@
               <w:bottom w:val="single" w:sz="4" w:space="0" w:color="auto"/>
               <w:right w:val="single" w:sz="4" w:space="0" w:color="auto"/>
             </w:tcBorders>
-            <w:shd w:val="clear" w:color="auto" w:fill="A5C9EB" w:themeFill="text2" w:themeFillTint="40"/>
+            <w:shd w:val="clear" w:color="auto" w:fill="B3E5A1" w:themeFill="accent6" w:themeFillTint="66"/>
             <w:vAlign w:val="center"/>
             <w:hideMark/>
           </w:tcPr>
           <w:p>
             <w:pPr>
-              <w:spacing w:after="0" w:line="240" w:lineRule="auto"/>
               <w:jc w:val="center"/>
               <w:rPr>
                 <w:sz w:val="24"/>
@@ -9013,7 +9118,7 @@
               <w:bottom w:val="single" w:sz="4" w:space="0" w:color="auto"/>
               <w:right w:val="single" w:sz="4" w:space="0" w:color="auto"/>
             </w:tcBorders>
-            <w:shd w:val="clear" w:color="auto" w:fill="A5C9EB" w:themeFill="text2" w:themeFillTint="40"/>
+            <w:shd w:val="clear" w:color="auto" w:fill="B3E5A1" w:themeFill="accent6" w:themeFillTint="66"/>
             <w:vAlign w:val="center"/>
             <w:hideMark/>
           </w:tcPr>
@@ -9043,7 +9148,7 @@
               <w:bottom w:val="single" w:sz="4" w:space="0" w:color="auto"/>
               <w:right w:val="single" w:sz="4" w:space="0" w:color="auto"/>
             </w:tcBorders>
-            <w:shd w:val="clear" w:color="auto" w:fill="A5C9EB" w:themeFill="text2" w:themeFillTint="40"/>
+            <w:shd w:val="clear" w:color="auto" w:fill="B3E5A1" w:themeFill="accent6" w:themeFillTint="66"/>
             <w:vAlign w:val="center"/>
             <w:hideMark/>
           </w:tcPr>
@@ -9157,9 +9262,596 @@
               <w:bottom w:val="single" w:sz="4" w:space="0" w:color="auto"/>
               <w:right w:val="single" w:sz="4" w:space="0" w:color="auto"/>
             </w:tcBorders>
+            <w:shd w:val="clear" w:color="auto" w:fill="B3E5A1" w:themeFill="accent6" w:themeFillTint="66"/>
+            <w:vAlign w:val="center"/>
+            <w:hideMark/>
+          </w:tcPr>
+          <w:p>
+            <w:pPr>
+              <w:jc w:val="center"/>
+              <w:rPr>
+                <w:sz w:val="24"/>
+                <w:szCs w:val="24"/>
+              </w:rPr>
+            </w:pPr>
+            <w:r>
+              <w:rPr>
+                <w:sz w:val="24"/>
+                <w:szCs w:val="24"/>
+              </w:rPr>
+              <w:t>8</w:t>
+            </w:r>
+          </w:p>
+        </w:tc>
+        <w:tc>
+          <w:tcPr>
+            <w:tcW w:w="475" w:type="dxa"/>
+            <w:tcBorders>
+              <w:top w:val="single" w:sz="4" w:space="0" w:color="auto"/>
+              <w:left w:val="single" w:sz="4" w:space="0" w:color="auto"/>
+              <w:bottom w:val="single" w:sz="4" w:space="0" w:color="auto"/>
+              <w:right w:val="single" w:sz="4" w:space="0" w:color="auto"/>
+            </w:tcBorders>
+            <w:shd w:val="clear" w:color="auto" w:fill="B3E5A1" w:themeFill="accent6" w:themeFillTint="66"/>
+            <w:vAlign w:val="center"/>
+            <w:hideMark/>
+          </w:tcPr>
+          <w:p>
+            <w:pPr>
+              <w:jc w:val="center"/>
+              <w:rPr>
+                <w:sz w:val="24"/>
+                <w:szCs w:val="24"/>
+              </w:rPr>
+            </w:pPr>
+            <w:r>
+              <w:rPr>
+                <w:sz w:val="24"/>
+                <w:szCs w:val="24"/>
+              </w:rPr>
+              <w:t>8</w:t>
+            </w:r>
+          </w:p>
+        </w:tc>
+        <w:tc>
+          <w:tcPr>
+            <w:tcW w:w="475" w:type="dxa"/>
+            <w:tcBorders>
+              <w:top w:val="single" w:sz="4" w:space="0" w:color="auto"/>
+              <w:left w:val="single" w:sz="4" w:space="0" w:color="auto"/>
+              <w:bottom w:val="single" w:sz="4" w:space="0" w:color="auto"/>
+              <w:right w:val="single" w:sz="4" w:space="0" w:color="auto"/>
+            </w:tcBorders>
+            <w:shd w:val="clear" w:color="auto" w:fill="B3E5A1" w:themeFill="accent6" w:themeFillTint="66"/>
+            <w:vAlign w:val="center"/>
+            <w:hideMark/>
+          </w:tcPr>
+          <w:p>
+            <w:pPr>
+              <w:jc w:val="center"/>
+              <w:rPr>
+                <w:sz w:val="24"/>
+                <w:szCs w:val="24"/>
+              </w:rPr>
+            </w:pPr>
+            <w:r>
+              <w:rPr>
+                <w:sz w:val="24"/>
+                <w:szCs w:val="24"/>
+              </w:rPr>
+              <w:t>9</w:t>
+            </w:r>
+          </w:p>
+        </w:tc>
+      </w:tr>
+    </w:tbl>
+    <w:p>
+      <w:pPr>
+        <w:jc w:val="center"/>
+        <w:rPr>
+          <w:sz w:val="24"/>
+          <w:szCs w:val="24"/>
+        </w:rPr>
+      </w:pPr>
+    </w:p>
+    <w:p>
+      <w:pPr>
+        <w:rPr>
+          <w:sz w:val="24"/>
+          <w:szCs w:val="24"/>
+        </w:rPr>
+      </w:pPr>
+    </w:p>
+    <w:p>
+      <w:pPr>
+        <w:pStyle w:val="Heading2"/>
+      </w:pPr>
+      <w:bookmarkStart w:id="7" w:name="_Toc165064878"/>
+      <w:r>
+        <w:t>Selection Sort</w:t>
+      </w:r>
+      <w:bookmarkEnd w:id="7"/>
+    </w:p>
+    <w:p>
+      <w:pPr>
+        <w:rPr>
+          <w:sz w:val="24"/>
+          <w:szCs w:val="24"/>
+        </w:rPr>
+      </w:pPr>
+      <w:r>
+        <w:rPr>
+          <w:sz w:val="24"/>
+          <w:szCs w:val="24"/>
+        </w:rPr>
+        <w:t>Yet another simple and straightforward sorting algorithm, selection sort starts with the first element of the unsorted portion of the array, compares it to every other element</w:t>
+      </w:r>
+      <w:r>
+        <w:rPr>
+          <w:sz w:val="24"/>
+          <w:szCs w:val="24"/>
+        </w:rPr>
+        <w:t>,</w:t>
+      </w:r>
+      <w:r>
+        <w:rPr>
+          <w:sz w:val="24"/>
+          <w:szCs w:val="24"/>
+        </w:rPr>
+        <w:t xml:space="preserve"> and then, </w:t>
+      </w:r>
+      <w:r>
+        <w:rPr>
+          <w:sz w:val="24"/>
+          <w:szCs w:val="24"/>
+        </w:rPr>
+        <w:t>at the end of each iteration,</w:t>
+      </w:r>
+      <w:r>
+        <w:rPr>
+          <w:sz w:val="24"/>
+          <w:szCs w:val="24"/>
+        </w:rPr>
+        <w:t xml:space="preserve"> swaps it if a smaller</w:t>
+      </w:r>
+      <w:r>
+        <w:rPr>
+          <w:sz w:val="24"/>
+          <w:szCs w:val="24"/>
+        </w:rPr>
+        <w:t xml:space="preserve"> (</w:t>
+      </w:r>
+      <w:r>
+        <w:rPr>
+          <w:sz w:val="24"/>
+          <w:szCs w:val="24"/>
+        </w:rPr>
+        <w:t>or</w:t>
+      </w:r>
+      <w:r>
+        <w:rPr>
+          <w:sz w:val="24"/>
+          <w:szCs w:val="24"/>
+        </w:rPr>
+        <w:t xml:space="preserve"> a</w:t>
+      </w:r>
+      <w:r>
+        <w:rPr>
+          <w:sz w:val="24"/>
+          <w:szCs w:val="24"/>
+        </w:rPr>
+        <w:t xml:space="preserve"> larger) element is found. </w:t>
+      </w:r>
+      <w:r>
+        <w:rPr>
+          <w:sz w:val="24"/>
+          <w:szCs w:val="24"/>
+        </w:rPr>
+        <w:t xml:space="preserve">This </w:t>
+      </w:r>
+      <w:r>
+        <w:rPr>
+          <w:sz w:val="24"/>
+          <w:szCs w:val="24"/>
+        </w:rPr>
+        <w:t>repeats</w:t>
+      </w:r>
+      <w:r>
+        <w:rPr>
+          <w:sz w:val="24"/>
+          <w:szCs w:val="24"/>
+        </w:rPr>
+        <w:t xml:space="preserve"> for the</w:t>
+      </w:r>
+      <w:r>
+        <w:rPr>
+          <w:sz w:val="24"/>
+          <w:szCs w:val="24"/>
+        </w:rPr>
+        <w:t xml:space="preserve"> remaining</w:t>
+      </w:r>
+      <w:r>
+        <w:rPr>
+          <w:sz w:val="24"/>
+          <w:szCs w:val="24"/>
+        </w:rPr>
+        <w:t xml:space="preserve"> unsorted portion until</w:t>
+      </w:r>
+      <w:r>
+        <w:rPr>
+          <w:sz w:val="24"/>
+          <w:szCs w:val="24"/>
+        </w:rPr>
+        <w:t xml:space="preserve"> the</w:t>
+      </w:r>
+      <w:r>
+        <w:rPr>
+          <w:sz w:val="24"/>
+          <w:szCs w:val="24"/>
+        </w:rPr>
+        <w:t xml:space="preserve"> entire</w:t>
+      </w:r>
+      <w:r>
+        <w:rPr>
+          <w:sz w:val="24"/>
+          <w:szCs w:val="24"/>
+        </w:rPr>
+        <w:t xml:space="preserve"> array is sorted.</w:t>
+      </w:r>
+    </w:p>
+    <w:p>
+      <w:pPr>
+        <w:rPr>
+          <w:sz w:val="24"/>
+          <w:szCs w:val="24"/>
+        </w:rPr>
+      </w:pPr>
+      <w:r>
+        <w:rPr>
+          <w:sz w:val="24"/>
+          <w:szCs w:val="24"/>
+        </w:rPr>
+        <w:t xml:space="preserve">Selection sort is in-place sorting algorithm </w:t>
+      </w:r>
+      <w:r>
+        <w:rPr>
+          <w:sz w:val="24"/>
+          <w:szCs w:val="24"/>
+        </w:rPr>
+        <w:t xml:space="preserve">but is not stable, meaning that after sorting is completed </w:t>
+      </w:r>
+      <w:r>
+        <w:rPr>
+          <w:sz w:val="24"/>
+          <w:szCs w:val="24"/>
+        </w:rPr>
+        <w:t>items</w:t>
+      </w:r>
+      <w:r>
+        <w:rPr>
+          <w:sz w:val="24"/>
+          <w:szCs w:val="24"/>
+        </w:rPr>
+        <w:t xml:space="preserve"> w</w:t>
+      </w:r>
+      <w:r>
+        <w:rPr>
+          <w:sz w:val="24"/>
+          <w:szCs w:val="24"/>
+        </w:rPr>
+        <w:t>ith equal keys</w:t>
+      </w:r>
+      <w:r>
+        <w:rPr>
+          <w:sz w:val="24"/>
+          <w:szCs w:val="24"/>
+        </w:rPr>
+        <w:t xml:space="preserve"> may not preserve their relative order.</w:t>
+      </w:r>
+    </w:p>
+    <w:p>
+      <w:pPr>
+        <w:rPr>
+          <w:sz w:val="24"/>
+          <w:szCs w:val="24"/>
+        </w:rPr>
+      </w:pPr>
+      <w:r>
+        <w:rPr>
+          <w:sz w:val="24"/>
+          <w:szCs w:val="24"/>
+        </w:rPr>
+        <w:t>Similar to</w:t>
+      </w:r>
+      <w:r>
+        <w:rPr>
+          <w:sz w:val="24"/>
+          <w:szCs w:val="24"/>
+        </w:rPr>
+        <w:t xml:space="preserve"> the bubble sort, selection sort has the quadratic time complexity</w:t>
+      </w:r>
+      <w:r>
+        <w:rPr>
+          <w:sz w:val="24"/>
+          <w:szCs w:val="24"/>
+        </w:rPr>
+        <w:t>,</w:t>
+      </w:r>
+      <w:r>
+        <w:rPr>
+          <w:sz w:val="24"/>
+          <w:szCs w:val="24"/>
+        </w:rPr>
+        <w:t xml:space="preserve"> O(n</w:t>
+      </w:r>
+      <w:r>
+        <w:rPr>
+          <w:sz w:val="24"/>
+          <w:szCs w:val="24"/>
+          <w:vertAlign w:val="superscript"/>
+        </w:rPr>
+        <w:t>2</w:t>
+      </w:r>
+      <w:r>
+        <w:rPr>
+          <w:sz w:val="24"/>
+          <w:szCs w:val="24"/>
+        </w:rPr>
+        <w:t>)</w:t>
+      </w:r>
+      <w:r>
+        <w:rPr>
+          <w:sz w:val="24"/>
+          <w:szCs w:val="24"/>
+        </w:rPr>
+        <w:t>,</w:t>
+      </w:r>
+      <w:r>
+        <w:rPr>
+          <w:sz w:val="24"/>
+          <w:szCs w:val="24"/>
+        </w:rPr>
+        <w:t xml:space="preserve"> for worst and average case</w:t>
+      </w:r>
+      <w:r>
+        <w:rPr>
+          <w:sz w:val="24"/>
+          <w:szCs w:val="24"/>
+        </w:rPr>
+        <w:t xml:space="preserve"> as there are two nested loops</w:t>
+      </w:r>
+      <w:r>
+        <w:rPr>
+          <w:sz w:val="24"/>
+          <w:szCs w:val="24"/>
+        </w:rPr>
+        <w:t>, making it inefficient for large datasets</w:t>
+      </w:r>
+      <w:r>
+        <w:rPr>
+          <w:sz w:val="24"/>
+          <w:szCs w:val="24"/>
+        </w:rPr>
+        <w:t>.</w:t>
+      </w:r>
+      <w:r>
+        <w:rPr>
+          <w:sz w:val="24"/>
+          <w:szCs w:val="24"/>
+        </w:rPr>
+        <w:t xml:space="preserve"> </w:t>
+      </w:r>
+      <w:r>
+        <w:rPr>
+          <w:sz w:val="24"/>
+          <w:szCs w:val="24"/>
+        </w:rPr>
+        <w:t>Interestingly</w:t>
+      </w:r>
+      <w:r>
+        <w:rPr>
+          <w:sz w:val="24"/>
+          <w:szCs w:val="24"/>
+        </w:rPr>
+        <w:t>, if array is already sorted</w:t>
+      </w:r>
+      <w:r>
+        <w:rPr>
+          <w:sz w:val="24"/>
+          <w:szCs w:val="24"/>
+        </w:rPr>
+        <w:t xml:space="preserve">, algorithm still needs to go over entire array to find smallest (or largest) element which makes its best case scenario quadratic </w:t>
+      </w:r>
+      <w:r>
+        <w:rPr>
+          <w:sz w:val="24"/>
+          <w:szCs w:val="24"/>
+        </w:rPr>
+        <w:t xml:space="preserve">        </w:t>
+      </w:r>
+      <w:r>
+        <w:rPr>
+          <w:sz w:val="24"/>
+          <w:szCs w:val="24"/>
+        </w:rPr>
+        <w:t>Ω(n</w:t>
+      </w:r>
+      <w:r>
+        <w:rPr>
+          <w:sz w:val="24"/>
+          <w:szCs w:val="24"/>
+          <w:vertAlign w:val="superscript"/>
+        </w:rPr>
+        <w:t>2</w:t>
+      </w:r>
+      <w:r>
+        <w:rPr>
+          <w:sz w:val="24"/>
+          <w:szCs w:val="24"/>
+        </w:rPr>
+        <w:t>)</w:t>
+      </w:r>
+      <w:r>
+        <w:rPr>
+          <w:sz w:val="24"/>
+          <w:szCs w:val="24"/>
+        </w:rPr>
+        <w:t xml:space="preserve"> a</w:t>
+      </w:r>
+      <w:r>
+        <w:rPr>
+          <w:sz w:val="24"/>
+          <w:szCs w:val="24"/>
+        </w:rPr>
+        <w:t>s well.</w:t>
+      </w:r>
+      <w:r>
+        <w:rPr>
+          <w:sz w:val="24"/>
+          <w:szCs w:val="24"/>
+        </w:rPr>
+        <w:t xml:space="preserve"> Due to its </w:t>
+      </w:r>
+      <w:r>
+        <w:rPr>
+          <w:sz w:val="24"/>
+          <w:szCs w:val="24"/>
+        </w:rPr>
+        <w:t>in-place sorting nature, space complexity is constant - O(n).</w:t>
+      </w:r>
+    </w:p>
+    <w:p>
+      <w:pPr>
+        <w:rPr>
+          <w:sz w:val="24"/>
+          <w:szCs w:val="24"/>
+        </w:rPr>
+      </w:pPr>
+      <w:r>
+        <w:rPr>
+          <w:sz w:val="24"/>
+          <w:szCs w:val="24"/>
+        </w:rPr>
+        <w:t>Demonstration of Selection Sort in operation:</w:t>
+      </w:r>
+    </w:p>
+    <w:p>
+      <w:pPr>
+        <w:spacing w:after="0"/>
+        <w:jc w:val="center"/>
+        <w:rPr>
+          <w:b/>
+          <w:bCs/>
+          <w:i/>
+          <w:iCs/>
+          <w:sz w:val="24"/>
+          <w:szCs w:val="24"/>
+        </w:rPr>
+      </w:pPr>
+      <w:r>
+        <w:rPr>
+          <w:b/>
+          <w:bCs/>
+          <w:i/>
+          <w:iCs/>
+          <w:sz w:val="24"/>
+          <w:szCs w:val="24"/>
+        </w:rPr>
+        <w:t>First iteration</w:t>
+      </w:r>
+    </w:p>
+    <w:p>
+      <w:pPr>
+        <w:jc w:val="center"/>
+        <w:rPr>
+          <w:i/>
+          <w:iCs/>
+          <w:sz w:val="24"/>
+          <w:szCs w:val="24"/>
+        </w:rPr>
+      </w:pPr>
+      <w:r>
+        <w:rPr>
+          <w:i/>
+          <w:iCs/>
+          <w:sz w:val="24"/>
+          <w:szCs w:val="24"/>
+        </w:rPr>
+        <w:t>Set the first element as the smallest one and compare it with every other element</w:t>
+      </w:r>
+    </w:p>
+    <w:tbl>
+      <w:tblPr>
+        <w:tblStyle w:val="TableGrid"/>
+        <w:tblpPr w:leftFromText="180" w:rightFromText="180" w:vertAnchor="text" w:tblpXSpec="center" w:tblpY="1"/>
+        <w:tblOverlap w:val="never"/>
+        <w:tblW w:w="0" w:type="auto"/>
+        <w:shd w:val="clear" w:color="auto" w:fill="A5C9EB" w:themeFill="text2" w:themeFillTint="40"/>
+        <w:tblLook w:val="04A0" w:firstRow="1" w:lastRow="0" w:firstColumn="1" w:lastColumn="0" w:noHBand="0" w:noVBand="1"/>
+      </w:tblPr>
+      <w:tblGrid>
+        <w:gridCol w:w="475"/>
+        <w:gridCol w:w="475"/>
+        <w:gridCol w:w="475"/>
+        <w:gridCol w:w="475"/>
+        <w:gridCol w:w="475"/>
+        <w:gridCol w:w="475"/>
+      </w:tblGrid>
+      <w:tr>
+        <w:trPr>
+          <w:trHeight w:val="405"/>
+        </w:trPr>
+        <w:tc>
+          <w:tcPr>
+            <w:tcW w:w="475" w:type="dxa"/>
+            <w:shd w:val="clear" w:color="auto" w:fill="B3E5A1" w:themeFill="accent6" w:themeFillTint="66"/>
+            <w:vAlign w:val="center"/>
+          </w:tcPr>
+          <w:p>
+            <w:pPr>
+              <w:jc w:val="center"/>
+              <w:rPr>
+                <w:sz w:val="24"/>
+                <w:szCs w:val="24"/>
+              </w:rPr>
+            </w:pPr>
+            <w:r>
+              <w:rPr>
+                <w:sz w:val="24"/>
+                <w:szCs w:val="24"/>
+              </w:rPr>
+              <w:t>4</w:t>
+            </w:r>
+          </w:p>
+        </w:tc>
+        <w:tc>
+          <w:tcPr>
+            <w:tcW w:w="475" w:type="dxa"/>
             <w:shd w:val="clear" w:color="auto" w:fill="A5C9EB" w:themeFill="text2" w:themeFillTint="40"/>
             <w:vAlign w:val="center"/>
-            <w:hideMark/>
+          </w:tcPr>
+          <w:p>
+            <w:pPr>
+              <w:jc w:val="center"/>
+              <w:rPr>
+                <w:sz w:val="24"/>
+                <w:szCs w:val="24"/>
+              </w:rPr>
+            </w:pPr>
+            <w:r>
+              <w:rPr>
+                <w:sz w:val="24"/>
+                <w:szCs w:val="24"/>
+              </w:rPr>
+              <w:t>3</w:t>
+            </w:r>
+          </w:p>
+        </w:tc>
+        <w:tc>
+          <w:tcPr>
+            <w:tcW w:w="475" w:type="dxa"/>
+            <w:shd w:val="clear" w:color="auto" w:fill="A5C9EB" w:themeFill="text2" w:themeFillTint="40"/>
+            <w:vAlign w:val="center"/>
           </w:tcPr>
           <w:p>
             <w:pPr>
@@ -9178,6 +9870,191 @@
             </w:r>
           </w:p>
         </w:tc>
+        <w:tc>
+          <w:tcPr>
+            <w:tcW w:w="475" w:type="dxa"/>
+            <w:shd w:val="clear" w:color="auto" w:fill="A5C9EB" w:themeFill="text2" w:themeFillTint="40"/>
+            <w:vAlign w:val="center"/>
+          </w:tcPr>
+          <w:p>
+            <w:pPr>
+              <w:jc w:val="center"/>
+              <w:rPr>
+                <w:sz w:val="24"/>
+                <w:szCs w:val="24"/>
+              </w:rPr>
+            </w:pPr>
+            <w:r>
+              <w:rPr>
+                <w:sz w:val="24"/>
+                <w:szCs w:val="24"/>
+              </w:rPr>
+              <w:t>8</w:t>
+            </w:r>
+          </w:p>
+        </w:tc>
+        <w:tc>
+          <w:tcPr>
+            <w:tcW w:w="475" w:type="dxa"/>
+            <w:shd w:val="clear" w:color="auto" w:fill="A5C9EB" w:themeFill="text2" w:themeFillTint="40"/>
+            <w:vAlign w:val="center"/>
+          </w:tcPr>
+          <w:p>
+            <w:pPr>
+              <w:jc w:val="center"/>
+              <w:rPr>
+                <w:sz w:val="24"/>
+                <w:szCs w:val="24"/>
+              </w:rPr>
+            </w:pPr>
+            <w:r>
+              <w:rPr>
+                <w:sz w:val="24"/>
+                <w:szCs w:val="24"/>
+              </w:rPr>
+              <w:t>3</w:t>
+            </w:r>
+          </w:p>
+        </w:tc>
+        <w:tc>
+          <w:tcPr>
+            <w:tcW w:w="475" w:type="dxa"/>
+            <w:shd w:val="clear" w:color="auto" w:fill="A5C9EB" w:themeFill="text2" w:themeFillTint="40"/>
+            <w:vAlign w:val="center"/>
+          </w:tcPr>
+          <w:p>
+            <w:pPr>
+              <w:jc w:val="center"/>
+              <w:rPr>
+                <w:sz w:val="24"/>
+                <w:szCs w:val="24"/>
+              </w:rPr>
+            </w:pPr>
+            <w:r>
+              <w:rPr>
+                <w:sz w:val="24"/>
+                <w:szCs w:val="24"/>
+              </w:rPr>
+              <w:t>9</w:t>
+            </w:r>
+          </w:p>
+        </w:tc>
+      </w:tr>
+    </w:tbl>
+    <w:p>
+      <w:pPr>
+        <w:jc w:val="center"/>
+        <w:rPr>
+          <w:sz w:val="24"/>
+          <w:szCs w:val="24"/>
+        </w:rPr>
+      </w:pPr>
+      <w:r>
+        <w:rPr>
+          <w:noProof/>
+        </w:rPr>
+        <mc:AlternateContent>
+          <mc:Choice Requires="wps">
+            <w:drawing>
+              <wp:anchor distT="0" distB="0" distL="114300" distR="114300" simplePos="0" relativeHeight="251696128" behindDoc="0" locked="0" layoutInCell="1" allowOverlap="1" wp14:anchorId="0604091B" wp14:editId="3EEC0460">
+                <wp:simplePos x="0" y="0"/>
+                <wp:positionH relativeFrom="column">
+                  <wp:posOffset>2201545</wp:posOffset>
+                </wp:positionH>
+                <wp:positionV relativeFrom="paragraph">
+                  <wp:posOffset>153778</wp:posOffset>
+                </wp:positionV>
+                <wp:extent cx="104140" cy="99695"/>
+                <wp:effectExtent l="57150" t="0" r="48260" b="33655"/>
+                <wp:wrapNone/>
+                <wp:docPr id="264983351" name="Arrow: Left-Up 23"/>
+                <wp:cNvGraphicFramePr/>
+                <a:graphic xmlns:a="http://schemas.openxmlformats.org/drawingml/2006/main">
+                  <a:graphicData uri="http://schemas.microsoft.com/office/word/2010/wordprocessingShape">
+                    <wps:wsp>
+                      <wps:cNvSpPr/>
+                      <wps:spPr>
+                        <a:xfrm rot="2582817">
+                          <a:off x="0" y="0"/>
+                          <a:ext cx="104140" cy="99695"/>
+                        </a:xfrm>
+                        <a:prstGeom prst="leftUpArrow">
+                          <a:avLst>
+                            <a:gd name="adj1" fmla="val 3117"/>
+                            <a:gd name="adj2" fmla="val 7712"/>
+                            <a:gd name="adj3" fmla="val 25092"/>
+                          </a:avLst>
+                        </a:prstGeom>
+                        <a:ln cap="rnd" cmpd="dbl">
+                          <a:round/>
+                        </a:ln>
+                      </wps:spPr>
+                      <wps:style>
+                        <a:lnRef idx="2">
+                          <a:schemeClr val="accent1">
+                            <a:shade val="15000"/>
+                          </a:schemeClr>
+                        </a:lnRef>
+                        <a:fillRef idx="1">
+                          <a:schemeClr val="accent1"/>
+                        </a:fillRef>
+                        <a:effectRef idx="0">
+                          <a:schemeClr val="accent1"/>
+                        </a:effectRef>
+                        <a:fontRef idx="minor">
+                          <a:schemeClr val="lt1"/>
+                        </a:fontRef>
+                      </wps:style>
+                      <wps:bodyPr rot="0" spcFirstLastPara="0" vertOverflow="overflow" horzOverflow="overflow" vert="horz" wrap="square" lIns="91440" tIns="45720" rIns="91440" bIns="45720" numCol="1" spcCol="0" rtlCol="0" fromWordArt="0" anchor="ctr" anchorCtr="0" forceAA="0" compatLnSpc="1">
+                        <a:prstTxWarp prst="textNoShape">
+                          <a:avLst/>
+                        </a:prstTxWarp>
+                        <a:noAutofit/>
+                      </wps:bodyPr>
+                    </wps:wsp>
+                  </a:graphicData>
+                </a:graphic>
+                <wp14:sizeRelH relativeFrom="margin">
+                  <wp14:pctWidth>0</wp14:pctWidth>
+                </wp14:sizeRelH>
+                <wp14:sizeRelV relativeFrom="margin">
+                  <wp14:pctHeight>0</wp14:pctHeight>
+                </wp14:sizeRelV>
+              </wp:anchor>
+            </w:drawing>
+          </mc:Choice>
+          <mc:Fallback>
+            <w:pict>
+              <v:shape w14:anchorId="0DEC3DF5" id="Arrow: Left-Up 23" o:spid="_x0000_s1026" style="position:absolute;margin-left:173.35pt;margin-top:12.1pt;width:8.2pt;height:7.85pt;rotation:2821125fd;z-index:251696128;visibility:visible;mso-wrap-style:square;mso-width-percent:0;mso-height-percent:0;mso-wrap-distance-left:9pt;mso-wrap-distance-top:0;mso-wrap-distance-right:9pt;mso-wrap-distance-bottom:0;mso-position-horizontal:absolute;mso-position-horizontal-relative:text;mso-position-vertical:absolute;mso-position-vertical-relative:text;mso-width-percent:0;mso-height-percent:0;mso-width-relative:margin;mso-height-relative:margin;v-text-anchor:middle" coordsize="104140,99695" o:gfxdata="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" path="m,92007l25015,84318r,6135l94898,90453r,-65438l88763,25015,96452,r7688,25015l98005,25015r,68545l25015,93560r,6135l,92007xe" fillcolor="#156082 [3204]" strokecolor="#030e13 [484]" strokeweight="1pt">
+                <v:stroke linestyle="thinThin" endcap="round"/>
+                <v:path arrowok="t" o:connecttype="custom" o:connectlocs="0,92007;25015,84318;25015,90453;94898,90453;94898,25015;88763,25015;96452,0;104140,25015;98005,25015;98005,93560;25015,93560;25015,99695;0,92007" o:connectangles="0,0,0,0,0,0,0,0,0,0,0,0,0"/>
+              </v:shape>
+            </w:pict>
+          </mc:Fallback>
+        </mc:AlternateContent>
+      </w:r>
+    </w:p>
+    <w:tbl>
+      <w:tblPr>
+        <w:tblStyle w:val="TableGrid"/>
+        <w:tblpPr w:leftFromText="180" w:rightFromText="180" w:vertAnchor="text" w:tblpXSpec="center" w:tblpY="1"/>
+        <w:tblOverlap w:val="never"/>
+        <w:tblW w:w="0" w:type="auto"/>
+        <w:shd w:val="clear" w:color="auto" w:fill="A5C9EB" w:themeFill="text2" w:themeFillTint="40"/>
+        <w:tblLook w:val="04A0" w:firstRow="1" w:lastRow="0" w:firstColumn="1" w:lastColumn="0" w:noHBand="0" w:noVBand="1"/>
+      </w:tblPr>
+      <w:tblGrid>
+        <w:gridCol w:w="475"/>
+        <w:gridCol w:w="475"/>
+        <w:gridCol w:w="475"/>
+        <w:gridCol w:w="475"/>
+        <w:gridCol w:w="475"/>
+        <w:gridCol w:w="475"/>
+      </w:tblGrid>
+      <w:tr>
+        <w:trPr>
+          <w:trHeight w:val="405"/>
+        </w:trPr>
         <w:tc>
           <w:tcPr>
             <w:tcW w:w="475" w:type="dxa"/>
@@ -9193,18 +10070,49 @@
           </w:tcPr>
           <w:p>
             <w:pPr>
-              <w:jc w:val="center"/>
-              <w:rPr>
-                <w:sz w:val="24"/>
-                <w:szCs w:val="24"/>
-              </w:rPr>
-            </w:pPr>
-            <w:r>
-              <w:rPr>
-                <w:sz w:val="24"/>
-                <w:szCs w:val="24"/>
-              </w:rPr>
-              <w:t>8</w:t>
+              <w:spacing w:after="0" w:line="240" w:lineRule="auto"/>
+              <w:jc w:val="center"/>
+              <w:rPr>
+                <w:sz w:val="24"/>
+                <w:szCs w:val="24"/>
+              </w:rPr>
+            </w:pPr>
+            <w:r>
+              <w:rPr>
+                <w:sz w:val="24"/>
+                <w:szCs w:val="24"/>
+              </w:rPr>
+              <w:t>4</w:t>
+            </w:r>
+          </w:p>
+        </w:tc>
+        <w:tc>
+          <w:tcPr>
+            <w:tcW w:w="475" w:type="dxa"/>
+            <w:tcBorders>
+              <w:top w:val="single" w:sz="4" w:space="0" w:color="auto"/>
+              <w:left w:val="single" w:sz="4" w:space="0" w:color="auto"/>
+              <w:bottom w:val="single" w:sz="4" w:space="0" w:color="auto"/>
+              <w:right w:val="single" w:sz="4" w:space="0" w:color="auto"/>
+            </w:tcBorders>
+            <w:shd w:val="clear" w:color="auto" w:fill="B3E5A1" w:themeFill="accent6" w:themeFillTint="66"/>
+            <w:vAlign w:val="center"/>
+            <w:hideMark/>
+          </w:tcPr>
+          <w:p>
+            <w:pPr>
+              <w:jc w:val="center"/>
+              <w:rPr>
+                <w:sz w:val="24"/>
+                <w:szCs w:val="24"/>
+              </w:rPr>
+            </w:pPr>
+            <w:r>
+              <w:rPr>
+                <w:sz w:val="24"/>
+                <w:szCs w:val="24"/>
+              </w:rPr>
+              <w:t>3</w:t>
             </w:r>
           </w:p>
         </w:tc>
@@ -9234,6 +10142,96 @@
                 <w:sz w:val="24"/>
                 <w:szCs w:val="24"/>
               </w:rPr>
+              <w:t>8</w:t>
+            </w:r>
+          </w:p>
+        </w:tc>
+        <w:tc>
+          <w:tcPr>
+            <w:tcW w:w="475" w:type="dxa"/>
+            <w:tcBorders>
+              <w:top w:val="single" w:sz="4" w:space="0" w:color="auto"/>
+              <w:left w:val="single" w:sz="4" w:space="0" w:color="auto"/>
+              <w:bottom w:val="single" w:sz="4" w:space="0" w:color="auto"/>
+              <w:right w:val="single" w:sz="4" w:space="0" w:color="auto"/>
+            </w:tcBorders>
+            <w:shd w:val="clear" w:color="auto" w:fill="A5C9EB" w:themeFill="text2" w:themeFillTint="40"/>
+            <w:vAlign w:val="center"/>
+            <w:hideMark/>
+          </w:tcPr>
+          <w:p>
+            <w:pPr>
+              <w:jc w:val="center"/>
+              <w:rPr>
+                <w:sz w:val="24"/>
+                <w:szCs w:val="24"/>
+              </w:rPr>
+            </w:pPr>
+            <w:r>
+              <w:rPr>
+                <w:sz w:val="24"/>
+                <w:szCs w:val="24"/>
+              </w:rPr>
+              <w:t>8</w:t>
+            </w:r>
+          </w:p>
+        </w:tc>
+        <w:tc>
+          <w:tcPr>
+            <w:tcW w:w="475" w:type="dxa"/>
+            <w:tcBorders>
+              <w:top w:val="single" w:sz="4" w:space="0" w:color="auto"/>
+              <w:left w:val="single" w:sz="4" w:space="0" w:color="auto"/>
+              <w:bottom w:val="single" w:sz="4" w:space="0" w:color="auto"/>
+              <w:right w:val="single" w:sz="4" w:space="0" w:color="auto"/>
+            </w:tcBorders>
+            <w:shd w:val="clear" w:color="auto" w:fill="A5C9EB" w:themeFill="text2" w:themeFillTint="40"/>
+            <w:vAlign w:val="center"/>
+            <w:hideMark/>
+          </w:tcPr>
+          <w:p>
+            <w:pPr>
+              <w:jc w:val="center"/>
+              <w:rPr>
+                <w:sz w:val="24"/>
+                <w:szCs w:val="24"/>
+              </w:rPr>
+            </w:pPr>
+            <w:r>
+              <w:rPr>
+                <w:sz w:val="24"/>
+                <w:szCs w:val="24"/>
+              </w:rPr>
+              <w:t>3</w:t>
+            </w:r>
+          </w:p>
+        </w:tc>
+        <w:tc>
+          <w:tcPr>
+            <w:tcW w:w="475" w:type="dxa"/>
+            <w:tcBorders>
+              <w:top w:val="single" w:sz="4" w:space="0" w:color="auto"/>
+              <w:left w:val="single" w:sz="4" w:space="0" w:color="auto"/>
+              <w:bottom w:val="single" w:sz="4" w:space="0" w:color="auto"/>
+              <w:right w:val="single" w:sz="4" w:space="0" w:color="auto"/>
+            </w:tcBorders>
+            <w:shd w:val="clear" w:color="auto" w:fill="A5C9EB" w:themeFill="text2" w:themeFillTint="40"/>
+            <w:vAlign w:val="center"/>
+            <w:hideMark/>
+          </w:tcPr>
+          <w:p>
+            <w:pPr>
+              <w:jc w:val="center"/>
+              <w:rPr>
+                <w:sz w:val="24"/>
+                <w:szCs w:val="24"/>
+              </w:rPr>
+            </w:pPr>
+            <w:r>
+              <w:rPr>
+                <w:sz w:val="24"/>
+                <w:szCs w:val="24"/>
+              </w:rPr>
               <w:t>9</w:t>
             </w:r>
           </w:p>
@@ -9249,8 +10247,750 @@
         </w:rPr>
       </w:pPr>
     </w:p>
+    <w:tbl>
+      <w:tblPr>
+        <w:tblStyle w:val="TableGrid"/>
+        <w:tblpPr w:leftFromText="180" w:rightFromText="180" w:vertAnchor="text" w:tblpXSpec="center" w:tblpY="1"/>
+        <w:tblOverlap w:val="never"/>
+        <w:tblW w:w="0" w:type="auto"/>
+        <w:shd w:val="clear" w:color="auto" w:fill="A5C9EB" w:themeFill="text2" w:themeFillTint="40"/>
+        <w:tblLook w:val="04A0" w:firstRow="1" w:lastRow="0" w:firstColumn="1" w:lastColumn="0" w:noHBand="0" w:noVBand="1"/>
+      </w:tblPr>
+      <w:tblGrid>
+        <w:gridCol w:w="475"/>
+        <w:gridCol w:w="475"/>
+        <w:gridCol w:w="475"/>
+        <w:gridCol w:w="475"/>
+        <w:gridCol w:w="475"/>
+        <w:gridCol w:w="475"/>
+      </w:tblGrid>
+      <w:tr>
+        <w:trPr>
+          <w:trHeight w:val="405"/>
+        </w:trPr>
+        <w:tc>
+          <w:tcPr>
+            <w:tcW w:w="475" w:type="dxa"/>
+            <w:shd w:val="clear" w:color="auto" w:fill="A5C9EB" w:themeFill="text2" w:themeFillTint="40"/>
+            <w:vAlign w:val="center"/>
+          </w:tcPr>
+          <w:p>
+            <w:pPr>
+              <w:jc w:val="center"/>
+              <w:rPr>
+                <w:sz w:val="24"/>
+                <w:szCs w:val="24"/>
+              </w:rPr>
+            </w:pPr>
+            <w:r>
+              <w:rPr>
+                <w:sz w:val="24"/>
+                <w:szCs w:val="24"/>
+              </w:rPr>
+              <w:t>4</w:t>
+            </w:r>
+          </w:p>
+        </w:tc>
+        <w:tc>
+          <w:tcPr>
+            <w:tcW w:w="475" w:type="dxa"/>
+            <w:shd w:val="clear" w:color="auto" w:fill="A5C9EB" w:themeFill="text2" w:themeFillTint="40"/>
+            <w:vAlign w:val="center"/>
+          </w:tcPr>
+          <w:p>
+            <w:pPr>
+              <w:jc w:val="center"/>
+              <w:rPr>
+                <w:sz w:val="24"/>
+                <w:szCs w:val="24"/>
+              </w:rPr>
+            </w:pPr>
+            <w:r>
+              <w:rPr>
+                <w:noProof/>
+              </w:rPr>
+              <mc:AlternateContent>
+                <mc:Choice Requires="wps">
+                  <w:drawing>
+                    <wp:anchor distT="0" distB="0" distL="114300" distR="114300" simplePos="0" relativeHeight="251698176" behindDoc="0" locked="0" layoutInCell="1" allowOverlap="1" wp14:anchorId="5B302325" wp14:editId="5A2CB0F9">
+                      <wp:simplePos x="0" y="0"/>
+                      <wp:positionH relativeFrom="column">
+                        <wp:posOffset>186690</wp:posOffset>
+                      </wp:positionH>
+                      <wp:positionV relativeFrom="paragraph">
+                        <wp:posOffset>-181610</wp:posOffset>
+                      </wp:positionV>
+                      <wp:extent cx="104140" cy="99695"/>
+                      <wp:effectExtent l="57150" t="0" r="48260" b="33655"/>
+                      <wp:wrapNone/>
+                      <wp:docPr id="375369542" name="Arrow: Left-Up 23"/>
+                      <wp:cNvGraphicFramePr/>
+                      <a:graphic xmlns:a="http://schemas.openxmlformats.org/drawingml/2006/main">
+                        <a:graphicData uri="http://schemas.microsoft.com/office/word/2010/wordprocessingShape">
+                          <wps:wsp>
+                            <wps:cNvSpPr/>
+                            <wps:spPr>
+                              <a:xfrm rot="2582817">
+                                <a:off x="0" y="0"/>
+                                <a:ext cx="104140" cy="99695"/>
+                              </a:xfrm>
+                              <a:prstGeom prst="leftUpArrow">
+                                <a:avLst>
+                                  <a:gd name="adj1" fmla="val 3117"/>
+                                  <a:gd name="adj2" fmla="val 7712"/>
+                                  <a:gd name="adj3" fmla="val 25092"/>
+                                </a:avLst>
+                              </a:prstGeom>
+                              <a:ln cap="rnd" cmpd="dbl">
+                                <a:round/>
+                              </a:ln>
+                            </wps:spPr>
+                            <wps:style>
+                              <a:lnRef idx="2">
+                                <a:schemeClr val="accent1">
+                                  <a:shade val="15000"/>
+                                </a:schemeClr>
+                              </a:lnRef>
+                              <a:fillRef idx="1">
+                                <a:schemeClr val="accent1"/>
+                              </a:fillRef>
+                              <a:effectRef idx="0">
+                                <a:schemeClr val="accent1"/>
+                              </a:effectRef>
+                              <a:fontRef idx="minor">
+                                <a:schemeClr val="lt1"/>
+                              </a:fontRef>
+                            </wps:style>
+                            <wps:bodyPr rot="0" spcFirstLastPara="0" vertOverflow="overflow" horzOverflow="overflow" vert="horz" wrap="square" lIns="91440" tIns="45720" rIns="91440" bIns="45720" numCol="1" spcCol="0" rtlCol="0" fromWordArt="0" anchor="ctr" anchorCtr="0" forceAA="0" compatLnSpc="1">
+                              <a:prstTxWarp prst="textNoShape">
+                                <a:avLst/>
+                              </a:prstTxWarp>
+                              <a:noAutofit/>
+                            </wps:bodyPr>
+                          </wps:wsp>
+                        </a:graphicData>
+                      </a:graphic>
+                      <wp14:sizeRelH relativeFrom="margin">
+                        <wp14:pctWidth>0</wp14:pctWidth>
+                      </wp14:sizeRelH>
+                      <wp14:sizeRelV relativeFrom="margin">
+                        <wp14:pctHeight>0</wp14:pctHeight>
+                      </wp14:sizeRelV>
+                    </wp:anchor>
+                  </w:drawing>
+                </mc:Choice>
+                <mc:Fallback>
+                  <w:pict>
+                    <v:shape w14:anchorId="1E9E61AD" id="Arrow: Left-Up 23" o:spid="_x0000_s1026" style="position:absolute;margin-left:14.7pt;margin-top:-14.3pt;width:8.2pt;height:7.85pt;rotation:2821125fd;z-index:251698176;visibility:visible;mso-wrap-style:square;mso-width-percent:0;mso-height-percent:0;mso-wrap-distance-left:9pt;mso-wrap-distance-top:0;mso-wrap-distance-right:9pt;mso-wrap-distance-bottom:0;mso-position-horizontal:absolute;mso-position-horizontal-relative:text;mso-position-vertical:absolute;mso-position-vertical-relative:text;mso-width-percent:0;mso-height-percent:0;mso-width-relative:margin;mso-height-relative:margin;v-text-anchor:middle" coordsize="104140,99695" o:gfxdata="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" path="m,92007l25015,84318r,6135l94898,90453r,-65438l88763,25015,96452,r7688,25015l98005,25015r,68545l25015,93560r,6135l,92007xe" fillcolor="#156082 [3204]" strokecolor="#030e13 [484]" strokeweight="1pt">
+                      <v:stroke linestyle="thinThin" endcap="round"/>
+                      <v:path arrowok="t" o:connecttype="custom" o:connectlocs="0,92007;25015,84318;25015,90453;94898,90453;94898,25015;88763,25015;96452,0;104140,25015;98005,25015;98005,93560;25015,93560;25015,99695;0,92007" o:connectangles="0,0,0,0,0,0,0,0,0,0,0,0,0"/>
+                    </v:shape>
+                  </w:pict>
+                </mc:Fallback>
+              </mc:AlternateContent>
+            </w:r>
+            <w:r>
+              <w:rPr>
+                <w:sz w:val="24"/>
+                <w:szCs w:val="24"/>
+              </w:rPr>
+              <w:t>3</w:t>
+            </w:r>
+          </w:p>
+        </w:tc>
+        <w:tc>
+          <w:tcPr>
+            <w:tcW w:w="475" w:type="dxa"/>
+            <w:shd w:val="clear" w:color="auto" w:fill="A5C9EB" w:themeFill="text2" w:themeFillTint="40"/>
+            <w:vAlign w:val="center"/>
+          </w:tcPr>
+          <w:p>
+            <w:pPr>
+              <w:jc w:val="center"/>
+              <w:rPr>
+                <w:sz w:val="24"/>
+                <w:szCs w:val="24"/>
+              </w:rPr>
+            </w:pPr>
+            <w:r>
+              <w:rPr>
+                <w:noProof/>
+              </w:rPr>
+              <mc:AlternateContent>
+                <mc:Choice Requires="wps">
+                  <w:drawing>
+                    <wp:anchor distT="0" distB="0" distL="114300" distR="114300" simplePos="0" relativeHeight="251700224" behindDoc="0" locked="0" layoutInCell="1" allowOverlap="1" wp14:anchorId="2B98BDEC" wp14:editId="4D9605D7">
+                      <wp:simplePos x="0" y="0"/>
+                      <wp:positionH relativeFrom="column">
+                        <wp:posOffset>181610</wp:posOffset>
+                      </wp:positionH>
+                      <wp:positionV relativeFrom="paragraph">
+                        <wp:posOffset>-187325</wp:posOffset>
+                      </wp:positionV>
+                      <wp:extent cx="104140" cy="99695"/>
+                      <wp:effectExtent l="57150" t="0" r="48260" b="33655"/>
+                      <wp:wrapNone/>
+                      <wp:docPr id="1411582735" name="Arrow: Left-Up 23"/>
+                      <wp:cNvGraphicFramePr/>
+                      <a:graphic xmlns:a="http://schemas.openxmlformats.org/drawingml/2006/main">
+                        <a:graphicData uri="http://schemas.microsoft.com/office/word/2010/wordprocessingShape">
+                          <wps:wsp>
+                            <wps:cNvSpPr/>
+                            <wps:spPr>
+                              <a:xfrm rot="2582817">
+                                <a:off x="0" y="0"/>
+                                <a:ext cx="104140" cy="99695"/>
+                              </a:xfrm>
+                              <a:prstGeom prst="leftUpArrow">
+                                <a:avLst>
+                                  <a:gd name="adj1" fmla="val 3117"/>
+                                  <a:gd name="adj2" fmla="val 7712"/>
+                                  <a:gd name="adj3" fmla="val 25092"/>
+                                </a:avLst>
+                              </a:prstGeom>
+                              <a:ln cap="rnd" cmpd="dbl">
+                                <a:round/>
+                              </a:ln>
+                            </wps:spPr>
+                            <wps:style>
+                              <a:lnRef idx="2">
+                                <a:schemeClr val="accent1">
+                                  <a:shade val="15000"/>
+                                </a:schemeClr>
+                              </a:lnRef>
+                              <a:fillRef idx="1">
+                                <a:schemeClr val="accent1"/>
+                              </a:fillRef>
+                              <a:effectRef idx="0">
+                                <a:schemeClr val="accent1"/>
+                              </a:effectRef>
+                              <a:fontRef idx="minor">
+                                <a:schemeClr val="lt1"/>
+                              </a:fontRef>
+                            </wps:style>
+                            <wps:bodyPr rot="0" spcFirstLastPara="0" vertOverflow="overflow" horzOverflow="overflow" vert="horz" wrap="square" lIns="91440" tIns="45720" rIns="91440" bIns="45720" numCol="1" spcCol="0" rtlCol="0" fromWordArt="0" anchor="ctr" anchorCtr="0" forceAA="0" compatLnSpc="1">
+                              <a:prstTxWarp prst="textNoShape">
+                                <a:avLst/>
+                              </a:prstTxWarp>
+                              <a:noAutofit/>
+                            </wps:bodyPr>
+                          </wps:wsp>
+                        </a:graphicData>
+                      </a:graphic>
+                      <wp14:sizeRelH relativeFrom="margin">
+                        <wp14:pctWidth>0</wp14:pctWidth>
+                      </wp14:sizeRelH>
+                      <wp14:sizeRelV relativeFrom="margin">
+                        <wp14:pctHeight>0</wp14:pctHeight>
+                      </wp14:sizeRelV>
+                    </wp:anchor>
+                  </w:drawing>
+                </mc:Choice>
+                <mc:Fallback>
+                  <w:pict>
+                    <v:shape w14:anchorId="4E68F370" id="Arrow: Left-Up 23" o:spid="_x0000_s1026" style="position:absolute;margin-left:14.3pt;margin-top:-14.75pt;width:8.2pt;height:7.85pt;rotation:2821125fd;z-index:251700224;visibility:visible;mso-wrap-style:square;mso-width-percent:0;mso-height-percent:0;mso-wrap-distance-left:9pt;mso-wrap-distance-top:0;mso-wrap-distance-right:9pt;mso-wrap-distance-bottom:0;mso-position-horizontal:absolute;mso-position-horizontal-relative:text;mso-position-vertical:absolute;mso-position-vertical-relative:text;mso-width-percent:0;mso-height-percent:0;mso-width-relative:margin;mso-height-relative:margin;v-text-anchor:middle" coordsize="104140,99695" o:gfxdata="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" path="m,92007l25015,84318r,6135l94898,90453r,-65438l88763,25015,96452,r7688,25015l98005,25015r,68545l25015,93560r,6135l,92007xe" fillcolor="#156082 [3204]" strokecolor="#030e13 [484]" strokeweight="1pt">
+                      <v:stroke linestyle="thinThin" endcap="round"/>
+                      <v:path arrowok="t" o:connecttype="custom" o:connectlocs="0,92007;25015,84318;25015,90453;94898,90453;94898,25015;88763,25015;96452,0;104140,25015;98005,25015;98005,93560;25015,93560;25015,99695;0,92007" o:connectangles="0,0,0,0,0,0,0,0,0,0,0,0,0"/>
+                    </v:shape>
+                  </w:pict>
+                </mc:Fallback>
+              </mc:AlternateContent>
+            </w:r>
+            <w:r>
+              <w:rPr>
+                <w:sz w:val="24"/>
+                <w:szCs w:val="24"/>
+              </w:rPr>
+              <w:t>8</w:t>
+            </w:r>
+          </w:p>
+        </w:tc>
+        <w:tc>
+          <w:tcPr>
+            <w:tcW w:w="475" w:type="dxa"/>
+            <w:shd w:val="clear" w:color="auto" w:fill="A5C9EB" w:themeFill="text2" w:themeFillTint="40"/>
+            <w:vAlign w:val="center"/>
+          </w:tcPr>
+          <w:p>
+            <w:pPr>
+              <w:jc w:val="center"/>
+              <w:rPr>
+                <w:sz w:val="24"/>
+                <w:szCs w:val="24"/>
+              </w:rPr>
+            </w:pPr>
+            <w:r>
+              <w:rPr>
+                <w:noProof/>
+              </w:rPr>
+              <mc:AlternateContent>
+                <mc:Choice Requires="wps">
+                  <w:drawing>
+                    <wp:anchor distT="0" distB="0" distL="114300" distR="114300" simplePos="0" relativeHeight="251702272" behindDoc="0" locked="0" layoutInCell="1" allowOverlap="1" wp14:anchorId="06F8F21E" wp14:editId="627B7F86">
+                      <wp:simplePos x="0" y="0"/>
+                      <wp:positionH relativeFrom="column">
+                        <wp:posOffset>181610</wp:posOffset>
+                      </wp:positionH>
+                      <wp:positionV relativeFrom="paragraph">
+                        <wp:posOffset>-187325</wp:posOffset>
+                      </wp:positionV>
+                      <wp:extent cx="104140" cy="99695"/>
+                      <wp:effectExtent l="57150" t="0" r="48260" b="33655"/>
+                      <wp:wrapNone/>
+                      <wp:docPr id="577484901" name="Arrow: Left-Up 23"/>
+                      <wp:cNvGraphicFramePr/>
+                      <a:graphic xmlns:a="http://schemas.openxmlformats.org/drawingml/2006/main">
+                        <a:graphicData uri="http://schemas.microsoft.com/office/word/2010/wordprocessingShape">
+                          <wps:wsp>
+                            <wps:cNvSpPr/>
+                            <wps:spPr>
+                              <a:xfrm rot="2582817">
+                                <a:off x="0" y="0"/>
+                                <a:ext cx="104140" cy="99695"/>
+                              </a:xfrm>
+                              <a:prstGeom prst="leftUpArrow">
+                                <a:avLst>
+                                  <a:gd name="adj1" fmla="val 3117"/>
+                                  <a:gd name="adj2" fmla="val 7712"/>
+                                  <a:gd name="adj3" fmla="val 25092"/>
+                                </a:avLst>
+                              </a:prstGeom>
+                              <a:ln cap="rnd" cmpd="dbl">
+                                <a:round/>
+                              </a:ln>
+                            </wps:spPr>
+                            <wps:style>
+                              <a:lnRef idx="2">
+                                <a:schemeClr val="accent1">
+                                  <a:shade val="15000"/>
+                                </a:schemeClr>
+                              </a:lnRef>
+                              <a:fillRef idx="1">
+                                <a:schemeClr val="accent1"/>
+                              </a:fillRef>
+                              <a:effectRef idx="0">
+                                <a:schemeClr val="accent1"/>
+                              </a:effectRef>
+                              <a:fontRef idx="minor">
+                                <a:schemeClr val="lt1"/>
+                              </a:fontRef>
+                            </wps:style>
+                            <wps:bodyPr rot="0" spcFirstLastPara="0" vertOverflow="overflow" horzOverflow="overflow" vert="horz" wrap="square" lIns="91440" tIns="45720" rIns="91440" bIns="45720" numCol="1" spcCol="0" rtlCol="0" fromWordArt="0" anchor="ctr" anchorCtr="0" forceAA="0" compatLnSpc="1">
+                              <a:prstTxWarp prst="textNoShape">
+                                <a:avLst/>
+                              </a:prstTxWarp>
+                              <a:noAutofit/>
+                            </wps:bodyPr>
+                          </wps:wsp>
+                        </a:graphicData>
+                      </a:graphic>
+                      <wp14:sizeRelH relativeFrom="margin">
+                        <wp14:pctWidth>0</wp14:pctWidth>
+                      </wp14:sizeRelH>
+                      <wp14:sizeRelV relativeFrom="margin">
+                        <wp14:pctHeight>0</wp14:pctHeight>
+                      </wp14:sizeRelV>
+                    </wp:anchor>
+                  </w:drawing>
+                </mc:Choice>
+                <mc:Fallback>
+                  <w:pict>
+                    <v:shape w14:anchorId="2ED6C2BD" id="Arrow: Left-Up 23" o:spid="_x0000_s1026" style="position:absolute;margin-left:14.3pt;margin-top:-14.75pt;width:8.2pt;height:7.85pt;rotation:2821125fd;z-index:251702272;visibility:visible;mso-wrap-style:square;mso-width-percent:0;mso-height-percent:0;mso-wrap-distance-left:9pt;mso-wrap-distance-top:0;mso-wrap-distance-right:9pt;mso-wrap-distance-bottom:0;mso-position-horizontal:absolute;mso-position-horizontal-relative:text;mso-position-vertical:absolute;mso-position-vertical-relative:text;mso-width-percent:0;mso-height-percent:0;mso-width-relative:margin;mso-height-relative:margin;v-text-anchor:middle" coordsize="104140,99695" o:gfxdata="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" path="m,92007l25015,84318r,6135l94898,90453r,-65438l88763,25015,96452,r7688,25015l98005,25015r,68545l25015,93560r,6135l,92007xe" fillcolor="#156082 [3204]" strokecolor="#030e13 [484]" strokeweight="1pt">
+                      <v:stroke linestyle="thinThin" endcap="round"/>
+                      <v:path arrowok="t" o:connecttype="custom" o:connectlocs="0,92007;25015,84318;25015,90453;94898,90453;94898,25015;88763,25015;96452,0;104140,25015;98005,25015;98005,93560;25015,93560;25015,99695;0,92007" o:connectangles="0,0,0,0,0,0,0,0,0,0,0,0,0"/>
+                    </v:shape>
+                  </w:pict>
+                </mc:Fallback>
+              </mc:AlternateContent>
+            </w:r>
+            <w:r>
+              <w:rPr>
+                <w:sz w:val="24"/>
+                <w:szCs w:val="24"/>
+              </w:rPr>
+              <w:t>8</w:t>
+            </w:r>
+          </w:p>
+        </w:tc>
+        <w:tc>
+          <w:tcPr>
+            <w:tcW w:w="475" w:type="dxa"/>
+            <w:shd w:val="clear" w:color="auto" w:fill="B3E5A1" w:themeFill="accent6" w:themeFillTint="66"/>
+            <w:vAlign w:val="center"/>
+          </w:tcPr>
+          <w:p>
+            <w:pPr>
+              <w:jc w:val="center"/>
+              <w:rPr>
+                <w:sz w:val="24"/>
+                <w:szCs w:val="24"/>
+              </w:rPr>
+            </w:pPr>
+            <w:r>
+              <w:rPr>
+                <w:sz w:val="24"/>
+                <w:szCs w:val="24"/>
+              </w:rPr>
+              <w:t>3</w:t>
+            </w:r>
+          </w:p>
+        </w:tc>
+        <w:tc>
+          <w:tcPr>
+            <w:tcW w:w="475" w:type="dxa"/>
+            <w:shd w:val="clear" w:color="auto" w:fill="A5C9EB" w:themeFill="text2" w:themeFillTint="40"/>
+            <w:vAlign w:val="center"/>
+          </w:tcPr>
+          <w:p>
+            <w:pPr>
+              <w:jc w:val="center"/>
+              <w:rPr>
+                <w:sz w:val="24"/>
+                <w:szCs w:val="24"/>
+              </w:rPr>
+            </w:pPr>
+            <w:r>
+              <w:rPr>
+                <w:sz w:val="24"/>
+                <w:szCs w:val="24"/>
+              </w:rPr>
+              <w:t>9</w:t>
+            </w:r>
+          </w:p>
+        </w:tc>
+      </w:tr>
+    </w:tbl>
     <w:p>
       <w:pPr>
+        <w:jc w:val="center"/>
+        <w:rPr>
+          <w:sz w:val="24"/>
+          <w:szCs w:val="24"/>
+        </w:rPr>
+      </w:pPr>
+      <w:r>
+        <w:rPr>
+          <w:noProof/>
+        </w:rPr>
+        <mc:AlternateContent>
+          <mc:Choice Requires="wps">
+            <w:drawing>
+              <wp:anchor distT="0" distB="0" distL="114300" distR="114300" simplePos="0" relativeHeight="251704320" behindDoc="0" locked="0" layoutInCell="1" allowOverlap="1" wp14:anchorId="3FF13505" wp14:editId="78AFD6FB">
+                <wp:simplePos x="0" y="0"/>
+                <wp:positionH relativeFrom="column">
+                  <wp:posOffset>3414395</wp:posOffset>
+                </wp:positionH>
+                <wp:positionV relativeFrom="paragraph">
+                  <wp:posOffset>174943</wp:posOffset>
+                </wp:positionV>
+                <wp:extent cx="104140" cy="99695"/>
+                <wp:effectExtent l="57150" t="0" r="48260" b="33655"/>
+                <wp:wrapNone/>
+                <wp:docPr id="1266370491" name="Arrow: Left-Up 23"/>
+                <wp:cNvGraphicFramePr/>
+                <a:graphic xmlns:a="http://schemas.openxmlformats.org/drawingml/2006/main">
+                  <a:graphicData uri="http://schemas.microsoft.com/office/word/2010/wordprocessingShape">
+                    <wps:wsp>
+                      <wps:cNvSpPr/>
+                      <wps:spPr>
+                        <a:xfrm rot="2582817">
+                          <a:off x="0" y="0"/>
+                          <a:ext cx="104140" cy="99695"/>
+                        </a:xfrm>
+                        <a:prstGeom prst="leftUpArrow">
+                          <a:avLst>
+                            <a:gd name="adj1" fmla="val 3117"/>
+                            <a:gd name="adj2" fmla="val 7712"/>
+                            <a:gd name="adj3" fmla="val 25092"/>
+                          </a:avLst>
+                        </a:prstGeom>
+                        <a:ln cap="rnd" cmpd="dbl">
+                          <a:round/>
+                        </a:ln>
+                      </wps:spPr>
+                      <wps:style>
+                        <a:lnRef idx="2">
+                          <a:schemeClr val="accent1">
+                            <a:shade val="15000"/>
+                          </a:schemeClr>
+                        </a:lnRef>
+                        <a:fillRef idx="1">
+                          <a:schemeClr val="accent1"/>
+                        </a:fillRef>
+                        <a:effectRef idx="0">
+                          <a:schemeClr val="accent1"/>
+                        </a:effectRef>
+                        <a:fontRef idx="minor">
+                          <a:schemeClr val="lt1"/>
+                        </a:fontRef>
+                      </wps:style>
+                      <wps:bodyPr rot="0" spcFirstLastPara="0" vertOverflow="overflow" horzOverflow="overflow" vert="horz" wrap="square" lIns="91440" tIns="45720" rIns="91440" bIns="45720" numCol="1" spcCol="0" rtlCol="0" fromWordArt="0" anchor="ctr" anchorCtr="0" forceAA="0" compatLnSpc="1">
+                        <a:prstTxWarp prst="textNoShape">
+                          <a:avLst/>
+                        </a:prstTxWarp>
+                        <a:noAutofit/>
+                      </wps:bodyPr>
+                    </wps:wsp>
+                  </a:graphicData>
+                </a:graphic>
+                <wp14:sizeRelH relativeFrom="margin">
+                  <wp14:pctWidth>0</wp14:pctWidth>
+                </wp14:sizeRelH>
+                <wp14:sizeRelV relativeFrom="margin">
+                  <wp14:pctHeight>0</wp14:pctHeight>
+                </wp14:sizeRelV>
+              </wp:anchor>
+            </w:drawing>
+          </mc:Choice>
+          <mc:Fallback>
+            <w:pict>
+              <v:shape w14:anchorId="13EDC1BD" id="Arrow: Left-Up 23" o:spid="_x0000_s1026" style="position:absolute;margin-left:268.85pt;margin-top:13.8pt;width:8.2pt;height:7.85pt;rotation:2821125fd;z-index:251704320;visibility:visible;mso-wrap-style:square;mso-width-percent:0;mso-height-percent:0;mso-wrap-distance-left:9pt;mso-wrap-distance-top:0;mso-wrap-distance-right:9pt;mso-wrap-distance-bottom:0;mso-position-horizontal:absolute;mso-position-horizontal-relative:text;mso-position-vertical:absolute;mso-position-vertical-relative:text;mso-width-percent:0;mso-height-percent:0;mso-width-relative:margin;mso-height-relative:margin;v-text-anchor:middle" coordsize="104140,99695" o:gfxdata="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" path="m,92007l25015,84318r,6135l94898,90453r,-65438l88763,25015,96452,r7688,25015l98005,25015r,68545l25015,93560r,6135l,92007xe" fillcolor="#156082 [3204]" strokecolor="#030e13 [484]" strokeweight="1pt">
+                <v:stroke linestyle="thinThin" endcap="round"/>
+                <v:path arrowok="t" o:connecttype="custom" o:connectlocs="0,92007;25015,84318;25015,90453;94898,90453;94898,25015;88763,25015;96452,0;104140,25015;98005,25015;98005,93560;25015,93560;25015,99695;0,92007" o:connectangles="0,0,0,0,0,0,0,0,0,0,0,0,0"/>
+              </v:shape>
+            </w:pict>
+          </mc:Fallback>
+        </mc:AlternateContent>
+      </w:r>
+    </w:p>
+    <w:p>
+      <w:pPr>
+        <w:jc w:val="center"/>
+        <w:rPr>
+          <w:i/>
+          <w:iCs/>
+          <w:sz w:val="24"/>
+          <w:szCs w:val="24"/>
+        </w:rPr>
+      </w:pPr>
+      <w:r>
+        <w:rPr>
+          <w:i/>
+          <w:iCs/>
+          <w:sz w:val="24"/>
+          <w:szCs w:val="24"/>
+        </w:rPr>
+        <w:t>After</w:t>
+      </w:r>
+      <w:r>
+        <w:rPr>
+          <w:i/>
+          <w:iCs/>
+          <w:sz w:val="24"/>
+          <w:szCs w:val="24"/>
+        </w:rPr>
+        <w:t xml:space="preserve"> </w:t>
+      </w:r>
+      <w:r>
+        <w:rPr>
+          <w:i/>
+          <w:iCs/>
+          <w:sz w:val="24"/>
+          <w:szCs w:val="24"/>
+        </w:rPr>
+        <w:t>iteration</w:t>
+      </w:r>
+      <w:r>
+        <w:rPr>
+          <w:i/>
+          <w:iCs/>
+          <w:sz w:val="24"/>
+          <w:szCs w:val="24"/>
+        </w:rPr>
+        <w:t xml:space="preserve"> finishes</w:t>
+      </w:r>
+      <w:r>
+        <w:rPr>
+          <w:i/>
+          <w:iCs/>
+          <w:sz w:val="24"/>
+          <w:szCs w:val="24"/>
+        </w:rPr>
+        <w:t>, swap the first element of</w:t>
+      </w:r>
+      <w:r>
+        <w:rPr>
+          <w:i/>
+          <w:iCs/>
+          <w:sz w:val="24"/>
+          <w:szCs w:val="24"/>
+        </w:rPr>
+        <w:t xml:space="preserve"> the</w:t>
+      </w:r>
+      <w:r>
+        <w:rPr>
+          <w:i/>
+          <w:iCs/>
+          <w:sz w:val="24"/>
+          <w:szCs w:val="24"/>
+        </w:rPr>
+        <w:t xml:space="preserve"> unsorted part with the smallest one</w:t>
+      </w:r>
+    </w:p>
+    <w:tbl>
+      <w:tblPr>
+        <w:tblStyle w:val="TableGrid"/>
+        <w:tblpPr w:leftFromText="180" w:rightFromText="180" w:vertAnchor="text" w:tblpXSpec="center" w:tblpY="1"/>
+        <w:tblOverlap w:val="never"/>
+        <w:tblW w:w="0" w:type="auto"/>
+        <w:shd w:val="clear" w:color="auto" w:fill="A5C9EB" w:themeFill="text2" w:themeFillTint="40"/>
+        <w:tblLook w:val="04A0" w:firstRow="1" w:lastRow="0" w:firstColumn="1" w:lastColumn="0" w:noHBand="0" w:noVBand="1"/>
+      </w:tblPr>
+      <w:tblGrid>
+        <w:gridCol w:w="475"/>
+        <w:gridCol w:w="475"/>
+        <w:gridCol w:w="475"/>
+        <w:gridCol w:w="475"/>
+        <w:gridCol w:w="475"/>
+        <w:gridCol w:w="475"/>
+      </w:tblGrid>
+      <w:tr>
+        <w:trPr>
+          <w:trHeight w:val="405"/>
+        </w:trPr>
+        <w:tc>
+          <w:tcPr>
+            <w:tcW w:w="475" w:type="dxa"/>
+            <w:shd w:val="clear" w:color="auto" w:fill="F2F2F2" w:themeFill="background1" w:themeFillShade="F2"/>
+            <w:vAlign w:val="center"/>
+          </w:tcPr>
+          <w:p>
+            <w:pPr>
+              <w:jc w:val="center"/>
+              <w:rPr>
+                <w:sz w:val="24"/>
+                <w:szCs w:val="24"/>
+              </w:rPr>
+            </w:pPr>
+            <w:r>
+              <w:rPr>
+                <w:sz w:val="24"/>
+                <w:szCs w:val="24"/>
+              </w:rPr>
+              <w:t>3</w:t>
+            </w:r>
+          </w:p>
+        </w:tc>
+        <w:tc>
+          <w:tcPr>
+            <w:tcW w:w="475" w:type="dxa"/>
+            <w:shd w:val="clear" w:color="auto" w:fill="A5C9EB" w:themeFill="text2" w:themeFillTint="40"/>
+            <w:vAlign w:val="center"/>
+          </w:tcPr>
+          <w:p>
+            <w:pPr>
+              <w:jc w:val="center"/>
+              <w:rPr>
+                <w:sz w:val="24"/>
+                <w:szCs w:val="24"/>
+              </w:rPr>
+            </w:pPr>
+            <w:r>
+              <w:rPr>
+                <w:sz w:val="24"/>
+                <w:szCs w:val="24"/>
+              </w:rPr>
+              <w:t>3</w:t>
+            </w:r>
+          </w:p>
+        </w:tc>
+        <w:tc>
+          <w:tcPr>
+            <w:tcW w:w="475" w:type="dxa"/>
+            <w:shd w:val="clear" w:color="auto" w:fill="A5C9EB" w:themeFill="text2" w:themeFillTint="40"/>
+            <w:vAlign w:val="center"/>
+          </w:tcPr>
+          <w:p>
+            <w:pPr>
+              <w:jc w:val="center"/>
+              <w:rPr>
+                <w:sz w:val="24"/>
+                <w:szCs w:val="24"/>
+              </w:rPr>
+            </w:pPr>
+            <w:r>
+              <w:rPr>
+                <w:sz w:val="24"/>
+                <w:szCs w:val="24"/>
+              </w:rPr>
+              <w:t>8</w:t>
+            </w:r>
+          </w:p>
+        </w:tc>
+        <w:tc>
+          <w:tcPr>
+            <w:tcW w:w="475" w:type="dxa"/>
+            <w:shd w:val="clear" w:color="auto" w:fill="A5C9EB" w:themeFill="text2" w:themeFillTint="40"/>
+            <w:vAlign w:val="center"/>
+          </w:tcPr>
+          <w:p>
+            <w:pPr>
+              <w:jc w:val="center"/>
+              <w:rPr>
+                <w:sz w:val="24"/>
+                <w:szCs w:val="24"/>
+              </w:rPr>
+            </w:pPr>
+            <w:r>
+              <w:rPr>
+                <w:sz w:val="24"/>
+                <w:szCs w:val="24"/>
+              </w:rPr>
+              <w:t>8</w:t>
+            </w:r>
+          </w:p>
+        </w:tc>
+        <w:tc>
+          <w:tcPr>
+            <w:tcW w:w="475" w:type="dxa"/>
+            <w:shd w:val="clear" w:color="auto" w:fill="F2F2F2" w:themeFill="background1" w:themeFillShade="F2"/>
+            <w:vAlign w:val="center"/>
+          </w:tcPr>
+          <w:p>
+            <w:pPr>
+              <w:jc w:val="center"/>
+              <w:rPr>
+                <w:sz w:val="24"/>
+                <w:szCs w:val="24"/>
+              </w:rPr>
+            </w:pPr>
+            <w:r>
+              <w:rPr>
+                <w:sz w:val="24"/>
+                <w:szCs w:val="24"/>
+              </w:rPr>
+              <w:t>4</w:t>
+            </w:r>
+          </w:p>
+        </w:tc>
+        <w:tc>
+          <w:tcPr>
+            <w:tcW w:w="475" w:type="dxa"/>
+            <w:shd w:val="clear" w:color="auto" w:fill="A5C9EB" w:themeFill="text2" w:themeFillTint="40"/>
+            <w:vAlign w:val="center"/>
+          </w:tcPr>
+          <w:p>
+            <w:pPr>
+              <w:jc w:val="center"/>
+              <w:rPr>
+                <w:sz w:val="24"/>
+                <w:szCs w:val="24"/>
+              </w:rPr>
+            </w:pPr>
+            <w:r>
+              <w:rPr>
+                <w:sz w:val="24"/>
+                <w:szCs w:val="24"/>
+              </w:rPr>
+              <w:t>9</w:t>
+            </w:r>
+          </w:p>
+        </w:tc>
+      </w:tr>
+    </w:tbl>
+    <w:p>
+      <w:pPr>
+        <w:jc w:val="center"/>
         <w:rPr>
           <w:sz w:val="24"/>
           <w:szCs w:val="24"/>
@@ -9259,48 +10999,1810 @@
     </w:p>
     <w:p>
       <w:pPr>
-        <w:pStyle w:val="Heading2"/>
-        <w:rPr>
-          <w14:textOutline w14:w="9525" w14:cap="rnd" w14:cmpd="sng" w14:algn="ctr">
-            <w14:gradFill>
-              <w14:gsLst>
-                <w14:gs w14:pos="0">
-                  <w14:schemeClr w14:val="accent1">
-                    <w14:lumMod w14:val="5000"/>
-                    <w14:lumOff w14:val="95000"/>
-                  </w14:schemeClr>
-                </w14:gs>
-                <w14:gs w14:pos="74000">
-                  <w14:schemeClr w14:val="accent1">
-                    <w14:lumMod w14:val="45000"/>
-                    <w14:lumOff w14:val="55000"/>
-                  </w14:schemeClr>
-                </w14:gs>
-                <w14:gs w14:pos="83000">
-                  <w14:schemeClr w14:val="accent1">
-                    <w14:lumMod w14:val="45000"/>
-                    <w14:lumOff w14:val="55000"/>
-                  </w14:schemeClr>
-                </w14:gs>
-                <w14:gs w14:pos="100000">
-                  <w14:schemeClr w14:val="accent1">
-                    <w14:lumMod w14:val="30000"/>
-                    <w14:lumOff w14:val="70000"/>
-                  </w14:schemeClr>
-                </w14:gs>
-              </w14:gsLst>
-              <w14:lin w14:ang="5400000" w14:scaled="0"/>
-            </w14:gradFill>
-            <w14:prstDash w14:val="solid"/>
-            <w14:bevel/>
-          </w14:textOutline>
+        <w:spacing w:after="0"/>
+        <w:jc w:val="center"/>
+        <w:rPr>
+          <w:b/>
+          <w:bCs/>
+          <w:i/>
+          <w:iCs/>
+          <w:sz w:val="24"/>
+          <w:szCs w:val="24"/>
         </w:rPr>
       </w:pPr>
-      <w:bookmarkStart w:id="7" w:name="_Toc165064878"/>
-      <w:r>
-        <w:t>Selection Sort</w:t>
-      </w:r>
-      <w:bookmarkEnd w:id="7"/>
+      <w:r>
+        <w:rPr>
+          <w:b/>
+          <w:bCs/>
+          <w:i/>
+          <w:iCs/>
+          <w:sz w:val="24"/>
+          <w:szCs w:val="24"/>
+        </w:rPr>
+        <w:t>Second iteration</w:t>
+      </w:r>
+    </w:p>
+    <w:p>
+      <w:pPr>
+        <w:jc w:val="center"/>
+        <w:rPr>
+          <w:i/>
+          <w:iCs/>
+          <w:sz w:val="24"/>
+          <w:szCs w:val="24"/>
+        </w:rPr>
+      </w:pPr>
+      <w:r>
+        <w:rPr>
+          <w:i/>
+          <w:iCs/>
+          <w:sz w:val="24"/>
+          <w:szCs w:val="24"/>
+        </w:rPr>
+        <w:t>Set the first element of the unsorted portion of the array as the smallest one</w:t>
+      </w:r>
+      <w:r>
+        <w:rPr>
+          <w:i/>
+          <w:iCs/>
+          <w:sz w:val="24"/>
+          <w:szCs w:val="24"/>
+        </w:rPr>
+        <w:t xml:space="preserve"> (3)</w:t>
+      </w:r>
+      <w:r>
+        <w:rPr>
+          <w:i/>
+          <w:iCs/>
+          <w:sz w:val="24"/>
+          <w:szCs w:val="24"/>
+        </w:rPr>
+        <w:t xml:space="preserve"> and compare with the rest of the elements</w:t>
+      </w:r>
+    </w:p>
+    <w:tbl>
+      <w:tblPr>
+        <w:tblStyle w:val="TableGrid"/>
+        <w:tblpPr w:leftFromText="180" w:rightFromText="180" w:vertAnchor="text" w:tblpXSpec="center" w:tblpY="1"/>
+        <w:tblOverlap w:val="never"/>
+        <w:tblW w:w="0" w:type="auto"/>
+        <w:shd w:val="clear" w:color="auto" w:fill="A5C9EB" w:themeFill="text2" w:themeFillTint="40"/>
+        <w:tblLook w:val="04A0" w:firstRow="1" w:lastRow="0" w:firstColumn="1" w:lastColumn="0" w:noHBand="0" w:noVBand="1"/>
+      </w:tblPr>
+      <w:tblGrid>
+        <w:gridCol w:w="475"/>
+        <w:gridCol w:w="475"/>
+        <w:gridCol w:w="475"/>
+        <w:gridCol w:w="475"/>
+        <w:gridCol w:w="475"/>
+        <w:gridCol w:w="475"/>
+      </w:tblGrid>
+      <w:tr>
+        <w:trPr>
+          <w:trHeight w:val="405"/>
+        </w:trPr>
+        <w:tc>
+          <w:tcPr>
+            <w:tcW w:w="475" w:type="dxa"/>
+            <w:shd w:val="clear" w:color="auto" w:fill="A5C9EB" w:themeFill="text2" w:themeFillTint="40"/>
+            <w:vAlign w:val="center"/>
+          </w:tcPr>
+          <w:p>
+            <w:pPr>
+              <w:jc w:val="center"/>
+              <w:rPr>
+                <w:sz w:val="24"/>
+                <w:szCs w:val="24"/>
+              </w:rPr>
+            </w:pPr>
+            <w:r>
+              <w:rPr>
+                <w:sz w:val="24"/>
+                <w:szCs w:val="24"/>
+              </w:rPr>
+              <w:t>3</w:t>
+            </w:r>
+          </w:p>
+        </w:tc>
+        <w:tc>
+          <w:tcPr>
+            <w:tcW w:w="475" w:type="dxa"/>
+            <w:shd w:val="clear" w:color="auto" w:fill="B3E5A1" w:themeFill="accent6" w:themeFillTint="66"/>
+            <w:vAlign w:val="center"/>
+          </w:tcPr>
+          <w:p>
+            <w:pPr>
+              <w:jc w:val="center"/>
+              <w:rPr>
+                <w:sz w:val="24"/>
+                <w:szCs w:val="24"/>
+              </w:rPr>
+            </w:pPr>
+            <w:r>
+              <w:rPr>
+                <w:sz w:val="24"/>
+                <w:szCs w:val="24"/>
+              </w:rPr>
+              <w:t>3</w:t>
+            </w:r>
+          </w:p>
+        </w:tc>
+        <w:tc>
+          <w:tcPr>
+            <w:tcW w:w="475" w:type="dxa"/>
+            <w:shd w:val="clear" w:color="auto" w:fill="A5C9EB" w:themeFill="text2" w:themeFillTint="40"/>
+            <w:vAlign w:val="center"/>
+          </w:tcPr>
+          <w:p>
+            <w:pPr>
+              <w:jc w:val="center"/>
+              <w:rPr>
+                <w:sz w:val="24"/>
+                <w:szCs w:val="24"/>
+              </w:rPr>
+            </w:pPr>
+            <w:r>
+              <w:rPr>
+                <w:sz w:val="24"/>
+                <w:szCs w:val="24"/>
+              </w:rPr>
+              <w:t>8</w:t>
+            </w:r>
+          </w:p>
+        </w:tc>
+        <w:tc>
+          <w:tcPr>
+            <w:tcW w:w="475" w:type="dxa"/>
+            <w:shd w:val="clear" w:color="auto" w:fill="A5C9EB" w:themeFill="text2" w:themeFillTint="40"/>
+            <w:vAlign w:val="center"/>
+          </w:tcPr>
+          <w:p>
+            <w:pPr>
+              <w:jc w:val="center"/>
+              <w:rPr>
+                <w:sz w:val="24"/>
+                <w:szCs w:val="24"/>
+              </w:rPr>
+            </w:pPr>
+            <w:r>
+              <w:rPr>
+                <w:sz w:val="24"/>
+                <w:szCs w:val="24"/>
+              </w:rPr>
+              <w:t>8</w:t>
+            </w:r>
+          </w:p>
+        </w:tc>
+        <w:tc>
+          <w:tcPr>
+            <w:tcW w:w="475" w:type="dxa"/>
+            <w:shd w:val="clear" w:color="auto" w:fill="A5C9EB" w:themeFill="text2" w:themeFillTint="40"/>
+            <w:vAlign w:val="center"/>
+          </w:tcPr>
+          <w:p>
+            <w:pPr>
+              <w:jc w:val="center"/>
+              <w:rPr>
+                <w:sz w:val="24"/>
+                <w:szCs w:val="24"/>
+              </w:rPr>
+            </w:pPr>
+            <w:r>
+              <w:rPr>
+                <w:sz w:val="24"/>
+                <w:szCs w:val="24"/>
+              </w:rPr>
+              <w:t>4</w:t>
+            </w:r>
+          </w:p>
+        </w:tc>
+        <w:tc>
+          <w:tcPr>
+            <w:tcW w:w="475" w:type="dxa"/>
+            <w:shd w:val="clear" w:color="auto" w:fill="A5C9EB" w:themeFill="text2" w:themeFillTint="40"/>
+            <w:vAlign w:val="center"/>
+          </w:tcPr>
+          <w:p>
+            <w:pPr>
+              <w:jc w:val="center"/>
+              <w:rPr>
+                <w:sz w:val="24"/>
+                <w:szCs w:val="24"/>
+              </w:rPr>
+            </w:pPr>
+            <w:r>
+              <w:rPr>
+                <w:sz w:val="24"/>
+                <w:szCs w:val="24"/>
+              </w:rPr>
+              <w:t>9</w:t>
+            </w:r>
+          </w:p>
+        </w:tc>
+      </w:tr>
+    </w:tbl>
+    <w:p>
+      <w:pPr>
+        <w:jc w:val="center"/>
+        <w:rPr>
+          <w:sz w:val="24"/>
+          <w:szCs w:val="24"/>
+        </w:rPr>
+      </w:pPr>
+    </w:p>
+    <w:tbl>
+      <w:tblPr>
+        <w:tblStyle w:val="TableGrid"/>
+        <w:tblpPr w:leftFromText="180" w:rightFromText="180" w:vertAnchor="text" w:tblpXSpec="center" w:tblpY="1"/>
+        <w:tblOverlap w:val="never"/>
+        <w:tblW w:w="0" w:type="auto"/>
+        <w:shd w:val="clear" w:color="auto" w:fill="A5C9EB" w:themeFill="text2" w:themeFillTint="40"/>
+        <w:tblLook w:val="04A0" w:firstRow="1" w:lastRow="0" w:firstColumn="1" w:lastColumn="0" w:noHBand="0" w:noVBand="1"/>
+      </w:tblPr>
+      <w:tblGrid>
+        <w:gridCol w:w="475"/>
+        <w:gridCol w:w="475"/>
+        <w:gridCol w:w="475"/>
+        <w:gridCol w:w="475"/>
+        <w:gridCol w:w="475"/>
+        <w:gridCol w:w="475"/>
+      </w:tblGrid>
+      <w:tr>
+        <w:trPr>
+          <w:trHeight w:val="405"/>
+        </w:trPr>
+        <w:tc>
+          <w:tcPr>
+            <w:tcW w:w="475" w:type="dxa"/>
+            <w:shd w:val="clear" w:color="auto" w:fill="A5C9EB" w:themeFill="text2" w:themeFillTint="40"/>
+            <w:vAlign w:val="center"/>
+          </w:tcPr>
+          <w:p>
+            <w:pPr>
+              <w:jc w:val="center"/>
+              <w:rPr>
+                <w:sz w:val="24"/>
+                <w:szCs w:val="24"/>
+              </w:rPr>
+            </w:pPr>
+            <w:r>
+              <w:rPr>
+                <w:sz w:val="24"/>
+                <w:szCs w:val="24"/>
+              </w:rPr>
+              <w:t>3</w:t>
+            </w:r>
+          </w:p>
+        </w:tc>
+        <w:tc>
+          <w:tcPr>
+            <w:tcW w:w="475" w:type="dxa"/>
+            <w:shd w:val="clear" w:color="auto" w:fill="B3E5A1" w:themeFill="accent6" w:themeFillTint="66"/>
+            <w:vAlign w:val="center"/>
+          </w:tcPr>
+          <w:p>
+            <w:pPr>
+              <w:jc w:val="center"/>
+              <w:rPr>
+                <w:sz w:val="24"/>
+                <w:szCs w:val="24"/>
+              </w:rPr>
+            </w:pPr>
+            <w:r>
+              <w:rPr>
+                <w:noProof/>
+              </w:rPr>
+              <mc:AlternateContent>
+                <mc:Choice Requires="wps">
+                  <w:drawing>
+                    <wp:anchor distT="0" distB="0" distL="114300" distR="114300" simplePos="0" relativeHeight="251706368" behindDoc="0" locked="0" layoutInCell="1" allowOverlap="1" wp14:anchorId="161356DE" wp14:editId="68AE42ED">
+                      <wp:simplePos x="0" y="0"/>
+                      <wp:positionH relativeFrom="column">
+                        <wp:posOffset>185420</wp:posOffset>
+                      </wp:positionH>
+                      <wp:positionV relativeFrom="paragraph">
+                        <wp:posOffset>-191135</wp:posOffset>
+                      </wp:positionV>
+                      <wp:extent cx="104140" cy="99695"/>
+                      <wp:effectExtent l="57150" t="0" r="48260" b="33655"/>
+                      <wp:wrapNone/>
+                      <wp:docPr id="1317922239" name="Arrow: Left-Up 23"/>
+                      <wp:cNvGraphicFramePr/>
+                      <a:graphic xmlns:a="http://schemas.openxmlformats.org/drawingml/2006/main">
+                        <a:graphicData uri="http://schemas.microsoft.com/office/word/2010/wordprocessingShape">
+                          <wps:wsp>
+                            <wps:cNvSpPr/>
+                            <wps:spPr>
+                              <a:xfrm rot="2582817">
+                                <a:off x="0" y="0"/>
+                                <a:ext cx="104140" cy="99695"/>
+                              </a:xfrm>
+                              <a:prstGeom prst="leftUpArrow">
+                                <a:avLst>
+                                  <a:gd name="adj1" fmla="val 3117"/>
+                                  <a:gd name="adj2" fmla="val 7712"/>
+                                  <a:gd name="adj3" fmla="val 25092"/>
+                                </a:avLst>
+                              </a:prstGeom>
+                              <a:ln cap="rnd" cmpd="dbl">
+                                <a:round/>
+                              </a:ln>
+                            </wps:spPr>
+                            <wps:style>
+                              <a:lnRef idx="2">
+                                <a:schemeClr val="accent1">
+                                  <a:shade val="15000"/>
+                                </a:schemeClr>
+                              </a:lnRef>
+                              <a:fillRef idx="1">
+                                <a:schemeClr val="accent1"/>
+                              </a:fillRef>
+                              <a:effectRef idx="0">
+                                <a:schemeClr val="accent1"/>
+                              </a:effectRef>
+                              <a:fontRef idx="minor">
+                                <a:schemeClr val="lt1"/>
+                              </a:fontRef>
+                            </wps:style>
+                            <wps:bodyPr rot="0" spcFirstLastPara="0" vertOverflow="overflow" horzOverflow="overflow" vert="horz" wrap="square" lIns="91440" tIns="45720" rIns="91440" bIns="45720" numCol="1" spcCol="0" rtlCol="0" fromWordArt="0" anchor="ctr" anchorCtr="0" forceAA="0" compatLnSpc="1">
+                              <a:prstTxWarp prst="textNoShape">
+                                <a:avLst/>
+                              </a:prstTxWarp>
+                              <a:noAutofit/>
+                            </wps:bodyPr>
+                          </wps:wsp>
+                        </a:graphicData>
+                      </a:graphic>
+                      <wp14:sizeRelH relativeFrom="margin">
+                        <wp14:pctWidth>0</wp14:pctWidth>
+                      </wp14:sizeRelH>
+                      <wp14:sizeRelV relativeFrom="margin">
+                        <wp14:pctHeight>0</wp14:pctHeight>
+                      </wp14:sizeRelV>
+                    </wp:anchor>
+                  </w:drawing>
+                </mc:Choice>
+                <mc:Fallback>
+                  <w:pict>
+                    <v:shape w14:anchorId="00403571" id="Arrow: Left-Up 23" o:spid="_x0000_s1026" style="position:absolute;margin-left:14.6pt;margin-top:-15.05pt;width:8.2pt;height:7.85pt;rotation:2821125fd;z-index:251706368;visibility:visible;mso-wrap-style:square;mso-width-percent:0;mso-height-percent:0;mso-wrap-distance-left:9pt;mso-wrap-distance-top:0;mso-wrap-distance-right:9pt;mso-wrap-distance-bottom:0;mso-position-horizontal:absolute;mso-position-horizontal-relative:text;mso-position-vertical:absolute;mso-position-vertical-relative:text;mso-width-percent:0;mso-height-percent:0;mso-width-relative:margin;mso-height-relative:margin;v-text-anchor:middle" coordsize="104140,99695" o:gfxdata="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" path="m,92007l25015,84318r,6135l94898,90453r,-65438l88763,25015,96452,r7688,25015l98005,25015r,68545l25015,93560r,6135l,92007xe" fillcolor="#156082 [3204]" strokecolor="#030e13 [484]" strokeweight="1pt">
+                      <v:stroke linestyle="thinThin" endcap="round"/>
+                      <v:path arrowok="t" o:connecttype="custom" o:connectlocs="0,92007;25015,84318;25015,90453;94898,90453;94898,25015;88763,25015;96452,0;104140,25015;98005,25015;98005,93560;25015,93560;25015,99695;0,92007" o:connectangles="0,0,0,0,0,0,0,0,0,0,0,0,0"/>
+                    </v:shape>
+                  </w:pict>
+                </mc:Fallback>
+              </mc:AlternateContent>
+            </w:r>
+            <w:r>
+              <w:rPr>
+                <w:sz w:val="24"/>
+                <w:szCs w:val="24"/>
+              </w:rPr>
+              <w:t>3</w:t>
+            </w:r>
+          </w:p>
+        </w:tc>
+        <w:tc>
+          <w:tcPr>
+            <w:tcW w:w="475" w:type="dxa"/>
+            <w:shd w:val="clear" w:color="auto" w:fill="A5C9EB" w:themeFill="text2" w:themeFillTint="40"/>
+            <w:vAlign w:val="center"/>
+          </w:tcPr>
+          <w:p>
+            <w:pPr>
+              <w:jc w:val="center"/>
+              <w:rPr>
+                <w:sz w:val="24"/>
+                <w:szCs w:val="24"/>
+              </w:rPr>
+            </w:pPr>
+            <w:r>
+              <w:rPr>
+                <w:noProof/>
+              </w:rPr>
+              <mc:AlternateContent>
+                <mc:Choice Requires="wps">
+                  <w:drawing>
+                    <wp:anchor distT="0" distB="0" distL="114300" distR="114300" simplePos="0" relativeHeight="251708416" behindDoc="0" locked="0" layoutInCell="1" allowOverlap="1" wp14:anchorId="19C0654B" wp14:editId="6C748F67">
+                      <wp:simplePos x="0" y="0"/>
+                      <wp:positionH relativeFrom="column">
+                        <wp:posOffset>186055</wp:posOffset>
+                      </wp:positionH>
+                      <wp:positionV relativeFrom="paragraph">
+                        <wp:posOffset>-191135</wp:posOffset>
+                      </wp:positionV>
+                      <wp:extent cx="104140" cy="99695"/>
+                      <wp:effectExtent l="57150" t="0" r="48260" b="33655"/>
+                      <wp:wrapNone/>
+                      <wp:docPr id="1410026824" name="Arrow: Left-Up 23"/>
+                      <wp:cNvGraphicFramePr/>
+                      <a:graphic xmlns:a="http://schemas.openxmlformats.org/drawingml/2006/main">
+                        <a:graphicData uri="http://schemas.microsoft.com/office/word/2010/wordprocessingShape">
+                          <wps:wsp>
+                            <wps:cNvSpPr/>
+                            <wps:spPr>
+                              <a:xfrm rot="2582817">
+                                <a:off x="0" y="0"/>
+                                <a:ext cx="104140" cy="99695"/>
+                              </a:xfrm>
+                              <a:prstGeom prst="leftUpArrow">
+                                <a:avLst>
+                                  <a:gd name="adj1" fmla="val 3117"/>
+                                  <a:gd name="adj2" fmla="val 7712"/>
+                                  <a:gd name="adj3" fmla="val 25092"/>
+                                </a:avLst>
+                              </a:prstGeom>
+                              <a:ln cap="rnd" cmpd="dbl">
+                                <a:round/>
+                              </a:ln>
+                            </wps:spPr>
+                            <wps:style>
+                              <a:lnRef idx="2">
+                                <a:schemeClr val="accent1">
+                                  <a:shade val="15000"/>
+                                </a:schemeClr>
+                              </a:lnRef>
+                              <a:fillRef idx="1">
+                                <a:schemeClr val="accent1"/>
+                              </a:fillRef>
+                              <a:effectRef idx="0">
+                                <a:schemeClr val="accent1"/>
+                              </a:effectRef>
+                              <a:fontRef idx="minor">
+                                <a:schemeClr val="lt1"/>
+                              </a:fontRef>
+                            </wps:style>
+                            <wps:bodyPr rot="0" spcFirstLastPara="0" vertOverflow="overflow" horzOverflow="overflow" vert="horz" wrap="square" lIns="91440" tIns="45720" rIns="91440" bIns="45720" numCol="1" spcCol="0" rtlCol="0" fromWordArt="0" anchor="ctr" anchorCtr="0" forceAA="0" compatLnSpc="1">
+                              <a:prstTxWarp prst="textNoShape">
+                                <a:avLst/>
+                              </a:prstTxWarp>
+                              <a:noAutofit/>
+                            </wps:bodyPr>
+                          </wps:wsp>
+                        </a:graphicData>
+                      </a:graphic>
+                      <wp14:sizeRelH relativeFrom="margin">
+                        <wp14:pctWidth>0</wp14:pctWidth>
+                      </wp14:sizeRelH>
+                      <wp14:sizeRelV relativeFrom="margin">
+                        <wp14:pctHeight>0</wp14:pctHeight>
+                      </wp14:sizeRelV>
+                    </wp:anchor>
+                  </w:drawing>
+                </mc:Choice>
+                <mc:Fallback>
+                  <w:pict>
+                    <v:shape w14:anchorId="662741B9" id="Arrow: Left-Up 23" o:spid="_x0000_s1026" style="position:absolute;margin-left:14.65pt;margin-top:-15.05pt;width:8.2pt;height:7.85pt;rotation:2821125fd;z-index:251708416;visibility:visible;mso-wrap-style:square;mso-width-percent:0;mso-height-percent:0;mso-wrap-distance-left:9pt;mso-wrap-distance-top:0;mso-wrap-distance-right:9pt;mso-wrap-distance-bottom:0;mso-position-horizontal:absolute;mso-position-horizontal-relative:text;mso-position-vertical:absolute;mso-position-vertical-relative:text;mso-width-percent:0;mso-height-percent:0;mso-width-relative:margin;mso-height-relative:margin;v-text-anchor:middle" coordsize="104140,99695" o:gfxdata="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" path="m,92007l25015,84318r,6135l94898,90453r,-65438l88763,25015,96452,r7688,25015l98005,25015r,68545l25015,93560r,6135l,92007xe" fillcolor="#156082 [3204]" strokecolor="#030e13 [484]" strokeweight="1pt">
+                      <v:stroke linestyle="thinThin" endcap="round"/>
+                      <v:path arrowok="t" o:connecttype="custom" o:connectlocs="0,92007;25015,84318;25015,90453;94898,90453;94898,25015;88763,25015;96452,0;104140,25015;98005,25015;98005,93560;25015,93560;25015,99695;0,92007" o:connectangles="0,0,0,0,0,0,0,0,0,0,0,0,0"/>
+                    </v:shape>
+                  </w:pict>
+                </mc:Fallback>
+              </mc:AlternateContent>
+            </w:r>
+            <w:r>
+              <w:rPr>
+                <w:sz w:val="24"/>
+                <w:szCs w:val="24"/>
+              </w:rPr>
+              <w:t>8</w:t>
+            </w:r>
+          </w:p>
+        </w:tc>
+        <w:tc>
+          <w:tcPr>
+            <w:tcW w:w="475" w:type="dxa"/>
+            <w:shd w:val="clear" w:color="auto" w:fill="A5C9EB" w:themeFill="text2" w:themeFillTint="40"/>
+            <w:vAlign w:val="center"/>
+          </w:tcPr>
+          <w:p>
+            <w:pPr>
+              <w:jc w:val="center"/>
+              <w:rPr>
+                <w:sz w:val="24"/>
+                <w:szCs w:val="24"/>
+              </w:rPr>
+            </w:pPr>
+            <w:r>
+              <w:rPr>
+                <w:noProof/>
+              </w:rPr>
+              <mc:AlternateContent>
+                <mc:Choice Requires="wps">
+                  <w:drawing>
+                    <wp:anchor distT="0" distB="0" distL="114300" distR="114300" simplePos="0" relativeHeight="251710464" behindDoc="0" locked="0" layoutInCell="1" allowOverlap="1" wp14:anchorId="30DEF3C9" wp14:editId="7DE6C019">
+                      <wp:simplePos x="0" y="0"/>
+                      <wp:positionH relativeFrom="column">
+                        <wp:posOffset>186055</wp:posOffset>
+                      </wp:positionH>
+                      <wp:positionV relativeFrom="paragraph">
+                        <wp:posOffset>-191135</wp:posOffset>
+                      </wp:positionV>
+                      <wp:extent cx="104140" cy="99695"/>
+                      <wp:effectExtent l="57150" t="0" r="48260" b="33655"/>
+                      <wp:wrapNone/>
+                      <wp:docPr id="384407036" name="Arrow: Left-Up 23"/>
+                      <wp:cNvGraphicFramePr/>
+                      <a:graphic xmlns:a="http://schemas.openxmlformats.org/drawingml/2006/main">
+                        <a:graphicData uri="http://schemas.microsoft.com/office/word/2010/wordprocessingShape">
+                          <wps:wsp>
+                            <wps:cNvSpPr/>
+                            <wps:spPr>
+                              <a:xfrm rot="2582817">
+                                <a:off x="0" y="0"/>
+                                <a:ext cx="104140" cy="99695"/>
+                              </a:xfrm>
+                              <a:prstGeom prst="leftUpArrow">
+                                <a:avLst>
+                                  <a:gd name="adj1" fmla="val 3117"/>
+                                  <a:gd name="adj2" fmla="val 7712"/>
+                                  <a:gd name="adj3" fmla="val 25092"/>
+                                </a:avLst>
+                              </a:prstGeom>
+                              <a:ln cap="rnd" cmpd="dbl">
+                                <a:round/>
+                              </a:ln>
+                            </wps:spPr>
+                            <wps:style>
+                              <a:lnRef idx="2">
+                                <a:schemeClr val="accent1">
+                                  <a:shade val="15000"/>
+                                </a:schemeClr>
+                              </a:lnRef>
+                              <a:fillRef idx="1">
+                                <a:schemeClr val="accent1"/>
+                              </a:fillRef>
+                              <a:effectRef idx="0">
+                                <a:schemeClr val="accent1"/>
+                              </a:effectRef>
+                              <a:fontRef idx="minor">
+                                <a:schemeClr val="lt1"/>
+                              </a:fontRef>
+                            </wps:style>
+                            <wps:bodyPr rot="0" spcFirstLastPara="0" vertOverflow="overflow" horzOverflow="overflow" vert="horz" wrap="square" lIns="91440" tIns="45720" rIns="91440" bIns="45720" numCol="1" spcCol="0" rtlCol="0" fromWordArt="0" anchor="ctr" anchorCtr="0" forceAA="0" compatLnSpc="1">
+                              <a:prstTxWarp prst="textNoShape">
+                                <a:avLst/>
+                              </a:prstTxWarp>
+                              <a:noAutofit/>
+                            </wps:bodyPr>
+                          </wps:wsp>
+                        </a:graphicData>
+                      </a:graphic>
+                      <wp14:sizeRelH relativeFrom="margin">
+                        <wp14:pctWidth>0</wp14:pctWidth>
+                      </wp14:sizeRelH>
+                      <wp14:sizeRelV relativeFrom="margin">
+                        <wp14:pctHeight>0</wp14:pctHeight>
+                      </wp14:sizeRelV>
+                    </wp:anchor>
+                  </w:drawing>
+                </mc:Choice>
+                <mc:Fallback>
+                  <w:pict>
+                    <v:shape w14:anchorId="026BD4DA" id="Arrow: Left-Up 23" o:spid="_x0000_s1026" style="position:absolute;margin-left:14.65pt;margin-top:-15.05pt;width:8.2pt;height:7.85pt;rotation:2821125fd;z-index:251710464;visibility:visible;mso-wrap-style:square;mso-width-percent:0;mso-height-percent:0;mso-wrap-distance-left:9pt;mso-wrap-distance-top:0;mso-wrap-distance-right:9pt;mso-wrap-distance-bottom:0;mso-position-horizontal:absolute;mso-position-horizontal-relative:text;mso-position-vertical:absolute;mso-position-vertical-relative:text;mso-width-percent:0;mso-height-percent:0;mso-width-relative:margin;mso-height-relative:margin;v-text-anchor:middle" coordsize="104140,99695" o:gfxdata="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" path="m,92007l25015,84318r,6135l94898,90453r,-65438l88763,25015,96452,r7688,25015l98005,25015r,68545l25015,93560r,6135l,92007xe" fillcolor="#156082 [3204]" strokecolor="#030e13 [484]" strokeweight="1pt">
+                      <v:stroke linestyle="thinThin" endcap="round"/>
+                      <v:path arrowok="t" o:connecttype="custom" o:connectlocs="0,92007;25015,84318;25015,90453;94898,90453;94898,25015;88763,25015;96452,0;104140,25015;98005,25015;98005,93560;25015,93560;25015,99695;0,92007" o:connectangles="0,0,0,0,0,0,0,0,0,0,0,0,0"/>
+                    </v:shape>
+                  </w:pict>
+                </mc:Fallback>
+              </mc:AlternateContent>
+            </w:r>
+            <w:r>
+              <w:rPr>
+                <w:sz w:val="24"/>
+                <w:szCs w:val="24"/>
+              </w:rPr>
+              <w:t>8</w:t>
+            </w:r>
+          </w:p>
+        </w:tc>
+        <w:tc>
+          <w:tcPr>
+            <w:tcW w:w="475" w:type="dxa"/>
+            <w:shd w:val="clear" w:color="auto" w:fill="A5C9EB" w:themeFill="text2" w:themeFillTint="40"/>
+            <w:vAlign w:val="center"/>
+          </w:tcPr>
+          <w:p>
+            <w:pPr>
+              <w:jc w:val="center"/>
+              <w:rPr>
+                <w:sz w:val="24"/>
+                <w:szCs w:val="24"/>
+              </w:rPr>
+            </w:pPr>
+            <w:r>
+              <w:rPr>
+                <w:noProof/>
+              </w:rPr>
+              <mc:AlternateContent>
+                <mc:Choice Requires="wps">
+                  <w:drawing>
+                    <wp:anchor distT="0" distB="0" distL="114300" distR="114300" simplePos="0" relativeHeight="251712512" behindDoc="0" locked="0" layoutInCell="1" allowOverlap="1" wp14:anchorId="60C74897" wp14:editId="5D1AA96A">
+                      <wp:simplePos x="0" y="0"/>
+                      <wp:positionH relativeFrom="column">
+                        <wp:posOffset>182245</wp:posOffset>
+                      </wp:positionH>
+                      <wp:positionV relativeFrom="paragraph">
+                        <wp:posOffset>-194945</wp:posOffset>
+                      </wp:positionV>
+                      <wp:extent cx="104140" cy="99695"/>
+                      <wp:effectExtent l="57150" t="0" r="48260" b="33655"/>
+                      <wp:wrapNone/>
+                      <wp:docPr id="641060444" name="Arrow: Left-Up 23"/>
+                      <wp:cNvGraphicFramePr/>
+                      <a:graphic xmlns:a="http://schemas.openxmlformats.org/drawingml/2006/main">
+                        <a:graphicData uri="http://schemas.microsoft.com/office/word/2010/wordprocessingShape">
+                          <wps:wsp>
+                            <wps:cNvSpPr/>
+                            <wps:spPr>
+                              <a:xfrm rot="2582817">
+                                <a:off x="0" y="0"/>
+                                <a:ext cx="104140" cy="99695"/>
+                              </a:xfrm>
+                              <a:prstGeom prst="leftUpArrow">
+                                <a:avLst>
+                                  <a:gd name="adj1" fmla="val 3117"/>
+                                  <a:gd name="adj2" fmla="val 7712"/>
+                                  <a:gd name="adj3" fmla="val 25092"/>
+                                </a:avLst>
+                              </a:prstGeom>
+                              <a:ln cap="rnd" cmpd="dbl">
+                                <a:round/>
+                              </a:ln>
+                            </wps:spPr>
+                            <wps:style>
+                              <a:lnRef idx="2">
+                                <a:schemeClr val="accent1">
+                                  <a:shade val="15000"/>
+                                </a:schemeClr>
+                              </a:lnRef>
+                              <a:fillRef idx="1">
+                                <a:schemeClr val="accent1"/>
+                              </a:fillRef>
+                              <a:effectRef idx="0">
+                                <a:schemeClr val="accent1"/>
+                              </a:effectRef>
+                              <a:fontRef idx="minor">
+                                <a:schemeClr val="lt1"/>
+                              </a:fontRef>
+                            </wps:style>
+                            <wps:bodyPr rot="0" spcFirstLastPara="0" vertOverflow="overflow" horzOverflow="overflow" vert="horz" wrap="square" lIns="91440" tIns="45720" rIns="91440" bIns="45720" numCol="1" spcCol="0" rtlCol="0" fromWordArt="0" anchor="ctr" anchorCtr="0" forceAA="0" compatLnSpc="1">
+                              <a:prstTxWarp prst="textNoShape">
+                                <a:avLst/>
+                              </a:prstTxWarp>
+                              <a:noAutofit/>
+                            </wps:bodyPr>
+                          </wps:wsp>
+                        </a:graphicData>
+                      </a:graphic>
+                      <wp14:sizeRelH relativeFrom="margin">
+                        <wp14:pctWidth>0</wp14:pctWidth>
+                      </wp14:sizeRelH>
+                      <wp14:sizeRelV relativeFrom="margin">
+                        <wp14:pctHeight>0</wp14:pctHeight>
+                      </wp14:sizeRelV>
+                    </wp:anchor>
+                  </w:drawing>
+                </mc:Choice>
+                <mc:Fallback>
+                  <w:pict>
+                    <v:shape w14:anchorId="30612618" id="Arrow: Left-Up 23" o:spid="_x0000_s1026" style="position:absolute;margin-left:14.35pt;margin-top:-15.35pt;width:8.2pt;height:7.85pt;rotation:2821125fd;z-index:251712512;visibility:visible;mso-wrap-style:square;mso-width-percent:0;mso-height-percent:0;mso-wrap-distance-left:9pt;mso-wrap-distance-top:0;mso-wrap-distance-right:9pt;mso-wrap-distance-bottom:0;mso-position-horizontal:absolute;mso-position-horizontal-relative:text;mso-position-vertical:absolute;mso-position-vertical-relative:text;mso-width-percent:0;mso-height-percent:0;mso-width-relative:margin;mso-height-relative:margin;v-text-anchor:middle" coordsize="104140,99695" o:gfxdata="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" path="m,92007l25015,84318r,6135l94898,90453r,-65438l88763,25015,96452,r7688,25015l98005,25015r,68545l25015,93560r,6135l,92007xe" fillcolor="#156082 [3204]" strokecolor="#030e13 [484]" strokeweight="1pt">
+                      <v:stroke linestyle="thinThin" endcap="round"/>
+                      <v:path arrowok="t" o:connecttype="custom" o:connectlocs="0,92007;25015,84318;25015,90453;94898,90453;94898,25015;88763,25015;96452,0;104140,25015;98005,25015;98005,93560;25015,93560;25015,99695;0,92007" o:connectangles="0,0,0,0,0,0,0,0,0,0,0,0,0"/>
+                    </v:shape>
+                  </w:pict>
+                </mc:Fallback>
+              </mc:AlternateContent>
+            </w:r>
+            <w:r>
+              <w:rPr>
+                <w:sz w:val="24"/>
+                <w:szCs w:val="24"/>
+              </w:rPr>
+              <w:t>4</w:t>
+            </w:r>
+          </w:p>
+        </w:tc>
+        <w:tc>
+          <w:tcPr>
+            <w:tcW w:w="475" w:type="dxa"/>
+            <w:shd w:val="clear" w:color="auto" w:fill="A5C9EB" w:themeFill="text2" w:themeFillTint="40"/>
+            <w:vAlign w:val="center"/>
+          </w:tcPr>
+          <w:p>
+            <w:pPr>
+              <w:jc w:val="center"/>
+              <w:rPr>
+                <w:sz w:val="24"/>
+                <w:szCs w:val="24"/>
+              </w:rPr>
+            </w:pPr>
+            <w:r>
+              <w:rPr>
+                <w:sz w:val="24"/>
+                <w:szCs w:val="24"/>
+              </w:rPr>
+              <w:t>9</w:t>
+            </w:r>
+          </w:p>
+        </w:tc>
+      </w:tr>
+    </w:tbl>
+    <w:p>
+      <w:pPr>
+        <w:jc w:val="center"/>
+        <w:rPr>
+          <w:sz w:val="24"/>
+          <w:szCs w:val="24"/>
+        </w:rPr>
+      </w:pPr>
+    </w:p>
+    <w:p>
+      <w:pPr>
+        <w:jc w:val="center"/>
+        <w:rPr>
+          <w:i/>
+          <w:iCs/>
+          <w:sz w:val="24"/>
+          <w:szCs w:val="24"/>
+        </w:rPr>
+      </w:pPr>
+      <w:r>
+        <w:rPr>
+          <w:i/>
+          <w:iCs/>
+          <w:sz w:val="24"/>
+          <w:szCs w:val="24"/>
+        </w:rPr>
+        <w:lastRenderedPageBreak/>
+        <w:t xml:space="preserve">No element was smaller than the first one, so no swaps </w:t>
+      </w:r>
+      <w:r>
+        <w:rPr>
+          <w:i/>
+          <w:iCs/>
+          <w:sz w:val="24"/>
+          <w:szCs w:val="24"/>
+        </w:rPr>
+        <w:t>were</w:t>
+      </w:r>
+      <w:r>
+        <w:rPr>
+          <w:i/>
+          <w:iCs/>
+          <w:sz w:val="24"/>
+          <w:szCs w:val="24"/>
+        </w:rPr>
+        <w:t xml:space="preserve"> made</w:t>
+      </w:r>
+    </w:p>
+    <w:p>
+      <w:pPr>
+        <w:spacing w:after="0"/>
+        <w:jc w:val="center"/>
+        <w:rPr>
+          <w:b/>
+          <w:bCs/>
+          <w:i/>
+          <w:iCs/>
+          <w:sz w:val="24"/>
+          <w:szCs w:val="24"/>
+        </w:rPr>
+      </w:pPr>
+      <w:r>
+        <w:rPr>
+          <w:b/>
+          <w:bCs/>
+          <w:i/>
+          <w:iCs/>
+          <w:sz w:val="24"/>
+          <w:szCs w:val="24"/>
+        </w:rPr>
+        <w:t>Third iteration</w:t>
+      </w:r>
+    </w:p>
+    <w:p>
+      <w:pPr>
+        <w:jc w:val="center"/>
+        <w:rPr>
+          <w:i/>
+          <w:iCs/>
+          <w:sz w:val="24"/>
+          <w:szCs w:val="24"/>
+        </w:rPr>
+      </w:pPr>
+      <w:r>
+        <w:rPr>
+          <w:i/>
+          <w:iCs/>
+          <w:sz w:val="24"/>
+          <w:szCs w:val="24"/>
+        </w:rPr>
+        <w:t xml:space="preserve">Assign the first element of the unsorted part as the smallest one (8) and compare it with the rest of the elements </w:t>
+      </w:r>
+      <w:r>
+        <w:rPr>
+          <w:i/>
+          <w:iCs/>
+          <w:sz w:val="24"/>
+          <w:szCs w:val="24"/>
+        </w:rPr>
+        <w:t>on</w:t>
+      </w:r>
+      <w:r>
+        <w:rPr>
+          <w:i/>
+          <w:iCs/>
+          <w:sz w:val="24"/>
+          <w:szCs w:val="24"/>
+        </w:rPr>
+        <w:t xml:space="preserve"> the right</w:t>
+      </w:r>
+    </w:p>
+    <w:tbl>
+      <w:tblPr>
+        <w:tblStyle w:val="TableGrid"/>
+        <w:tblpPr w:leftFromText="180" w:rightFromText="180" w:vertAnchor="text" w:tblpXSpec="center" w:tblpY="1"/>
+        <w:tblOverlap w:val="never"/>
+        <w:tblW w:w="0" w:type="auto"/>
+        <w:shd w:val="clear" w:color="auto" w:fill="A5C9EB" w:themeFill="text2" w:themeFillTint="40"/>
+        <w:tblLook w:val="04A0" w:firstRow="1" w:lastRow="0" w:firstColumn="1" w:lastColumn="0" w:noHBand="0" w:noVBand="1"/>
+      </w:tblPr>
+      <w:tblGrid>
+        <w:gridCol w:w="475"/>
+        <w:gridCol w:w="475"/>
+        <w:gridCol w:w="475"/>
+        <w:gridCol w:w="475"/>
+        <w:gridCol w:w="475"/>
+        <w:gridCol w:w="475"/>
+      </w:tblGrid>
+      <w:tr>
+        <w:trPr>
+          <w:trHeight w:val="405"/>
+        </w:trPr>
+        <w:tc>
+          <w:tcPr>
+            <w:tcW w:w="475" w:type="dxa"/>
+            <w:shd w:val="clear" w:color="auto" w:fill="A5C9EB" w:themeFill="text2" w:themeFillTint="40"/>
+            <w:vAlign w:val="center"/>
+          </w:tcPr>
+          <w:p>
+            <w:pPr>
+              <w:jc w:val="center"/>
+              <w:rPr>
+                <w:sz w:val="24"/>
+                <w:szCs w:val="24"/>
+              </w:rPr>
+            </w:pPr>
+            <w:r>
+              <w:rPr>
+                <w:sz w:val="24"/>
+                <w:szCs w:val="24"/>
+              </w:rPr>
+              <w:t>3</w:t>
+            </w:r>
+          </w:p>
+        </w:tc>
+        <w:tc>
+          <w:tcPr>
+            <w:tcW w:w="475" w:type="dxa"/>
+            <w:shd w:val="clear" w:color="auto" w:fill="A5C9EB" w:themeFill="text2" w:themeFillTint="40"/>
+            <w:vAlign w:val="center"/>
+          </w:tcPr>
+          <w:p>
+            <w:pPr>
+              <w:jc w:val="center"/>
+              <w:rPr>
+                <w:sz w:val="24"/>
+                <w:szCs w:val="24"/>
+              </w:rPr>
+            </w:pPr>
+            <w:r>
+              <w:rPr>
+                <w:sz w:val="24"/>
+                <w:szCs w:val="24"/>
+              </w:rPr>
+              <w:t>3</w:t>
+            </w:r>
+          </w:p>
+        </w:tc>
+        <w:tc>
+          <w:tcPr>
+            <w:tcW w:w="475" w:type="dxa"/>
+            <w:shd w:val="clear" w:color="auto" w:fill="B3E5A1" w:themeFill="accent6" w:themeFillTint="66"/>
+            <w:vAlign w:val="center"/>
+          </w:tcPr>
+          <w:p>
+            <w:pPr>
+              <w:jc w:val="center"/>
+              <w:rPr>
+                <w:sz w:val="24"/>
+                <w:szCs w:val="24"/>
+              </w:rPr>
+            </w:pPr>
+            <w:r>
+              <w:rPr>
+                <w:sz w:val="24"/>
+                <w:szCs w:val="24"/>
+              </w:rPr>
+              <w:t>8</w:t>
+            </w:r>
+          </w:p>
+        </w:tc>
+        <w:tc>
+          <w:tcPr>
+            <w:tcW w:w="475" w:type="dxa"/>
+            <w:shd w:val="clear" w:color="auto" w:fill="A5C9EB" w:themeFill="text2" w:themeFillTint="40"/>
+            <w:vAlign w:val="center"/>
+          </w:tcPr>
+          <w:p>
+            <w:pPr>
+              <w:jc w:val="center"/>
+              <w:rPr>
+                <w:sz w:val="24"/>
+                <w:szCs w:val="24"/>
+              </w:rPr>
+            </w:pPr>
+            <w:r>
+              <w:rPr>
+                <w:sz w:val="24"/>
+                <w:szCs w:val="24"/>
+              </w:rPr>
+              <w:t>8</w:t>
+            </w:r>
+          </w:p>
+        </w:tc>
+        <w:tc>
+          <w:tcPr>
+            <w:tcW w:w="475" w:type="dxa"/>
+            <w:shd w:val="clear" w:color="auto" w:fill="A5C9EB" w:themeFill="text2" w:themeFillTint="40"/>
+            <w:vAlign w:val="center"/>
+          </w:tcPr>
+          <w:p>
+            <w:pPr>
+              <w:jc w:val="center"/>
+              <w:rPr>
+                <w:sz w:val="24"/>
+                <w:szCs w:val="24"/>
+              </w:rPr>
+            </w:pPr>
+            <w:r>
+              <w:rPr>
+                <w:sz w:val="24"/>
+                <w:szCs w:val="24"/>
+              </w:rPr>
+              <w:t>4</w:t>
+            </w:r>
+          </w:p>
+        </w:tc>
+        <w:tc>
+          <w:tcPr>
+            <w:tcW w:w="475" w:type="dxa"/>
+            <w:shd w:val="clear" w:color="auto" w:fill="A5C9EB" w:themeFill="text2" w:themeFillTint="40"/>
+            <w:vAlign w:val="center"/>
+          </w:tcPr>
+          <w:p>
+            <w:pPr>
+              <w:jc w:val="center"/>
+              <w:rPr>
+                <w:sz w:val="24"/>
+                <w:szCs w:val="24"/>
+              </w:rPr>
+            </w:pPr>
+            <w:r>
+              <w:rPr>
+                <w:sz w:val="24"/>
+                <w:szCs w:val="24"/>
+              </w:rPr>
+              <w:t>9</w:t>
+            </w:r>
+          </w:p>
+        </w:tc>
+      </w:tr>
+    </w:tbl>
+    <w:p>
+      <w:pPr>
+        <w:jc w:val="center"/>
+        <w:rPr>
+          <w:sz w:val="24"/>
+          <w:szCs w:val="24"/>
+        </w:rPr>
+      </w:pPr>
+      <w:r>
+        <w:rPr>
+          <w:noProof/>
+        </w:rPr>
+        <mc:AlternateContent>
+          <mc:Choice Requires="wps">
+            <w:drawing>
+              <wp:anchor distT="0" distB="0" distL="114300" distR="114300" simplePos="0" relativeHeight="251716608" behindDoc="0" locked="0" layoutInCell="1" allowOverlap="1" wp14:anchorId="4759E782" wp14:editId="3FAAEB7F">
+                <wp:simplePos x="0" y="0"/>
+                <wp:positionH relativeFrom="column">
+                  <wp:posOffset>3107837</wp:posOffset>
+                </wp:positionH>
+                <wp:positionV relativeFrom="paragraph">
+                  <wp:posOffset>166956</wp:posOffset>
+                </wp:positionV>
+                <wp:extent cx="104140" cy="99695"/>
+                <wp:effectExtent l="57150" t="0" r="48260" b="33655"/>
+                <wp:wrapNone/>
+                <wp:docPr id="1208730920" name="Arrow: Left-Up 23"/>
+                <wp:cNvGraphicFramePr/>
+                <a:graphic xmlns:a="http://schemas.openxmlformats.org/drawingml/2006/main">
+                  <a:graphicData uri="http://schemas.microsoft.com/office/word/2010/wordprocessingShape">
+                    <wps:wsp>
+                      <wps:cNvSpPr/>
+                      <wps:spPr>
+                        <a:xfrm rot="2582817">
+                          <a:off x="0" y="0"/>
+                          <a:ext cx="104140" cy="99695"/>
+                        </a:xfrm>
+                        <a:prstGeom prst="leftUpArrow">
+                          <a:avLst>
+                            <a:gd name="adj1" fmla="val 3117"/>
+                            <a:gd name="adj2" fmla="val 7712"/>
+                            <a:gd name="adj3" fmla="val 25092"/>
+                          </a:avLst>
+                        </a:prstGeom>
+                        <a:ln cap="rnd" cmpd="dbl">
+                          <a:round/>
+                        </a:ln>
+                      </wps:spPr>
+                      <wps:style>
+                        <a:lnRef idx="2">
+                          <a:schemeClr val="accent1">
+                            <a:shade val="15000"/>
+                          </a:schemeClr>
+                        </a:lnRef>
+                        <a:fillRef idx="1">
+                          <a:schemeClr val="accent1"/>
+                        </a:fillRef>
+                        <a:effectRef idx="0">
+                          <a:schemeClr val="accent1"/>
+                        </a:effectRef>
+                        <a:fontRef idx="minor">
+                          <a:schemeClr val="lt1"/>
+                        </a:fontRef>
+                      </wps:style>
+                      <wps:bodyPr rot="0" spcFirstLastPara="0" vertOverflow="overflow" horzOverflow="overflow" vert="horz" wrap="square" lIns="91440" tIns="45720" rIns="91440" bIns="45720" numCol="1" spcCol="0" rtlCol="0" fromWordArt="0" anchor="ctr" anchorCtr="0" forceAA="0" compatLnSpc="1">
+                        <a:prstTxWarp prst="textNoShape">
+                          <a:avLst/>
+                        </a:prstTxWarp>
+                        <a:noAutofit/>
+                      </wps:bodyPr>
+                    </wps:wsp>
+                  </a:graphicData>
+                </a:graphic>
+                <wp14:sizeRelH relativeFrom="margin">
+                  <wp14:pctWidth>0</wp14:pctWidth>
+                </wp14:sizeRelH>
+                <wp14:sizeRelV relativeFrom="margin">
+                  <wp14:pctHeight>0</wp14:pctHeight>
+                </wp14:sizeRelV>
+              </wp:anchor>
+            </w:drawing>
+          </mc:Choice>
+          <mc:Fallback>
+            <w:pict>
+              <v:shape w14:anchorId="61347A52" id="Arrow: Left-Up 23" o:spid="_x0000_s1026" style="position:absolute;margin-left:244.7pt;margin-top:13.15pt;width:8.2pt;height:7.85pt;rotation:2821125fd;z-index:251716608;visibility:visible;mso-wrap-style:square;mso-width-percent:0;mso-height-percent:0;mso-wrap-distance-left:9pt;mso-wrap-distance-top:0;mso-wrap-distance-right:9pt;mso-wrap-distance-bottom:0;mso-position-horizontal:absolute;mso-position-horizontal-relative:text;mso-position-vertical:absolute;mso-position-vertical-relative:text;mso-width-percent:0;mso-height-percent:0;mso-width-relative:margin;mso-height-relative:margin;v-text-anchor:middle" coordsize="104140,99695" o:gfxdata="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" path="m,92007l25015,84318r,6135l94898,90453r,-65438l88763,25015,96452,r7688,25015l98005,25015r,68545l25015,93560r,6135l,92007xe" fillcolor="#156082 [3204]" strokecolor="#030e13 [484]" strokeweight="1pt">
+                <v:stroke linestyle="thinThin" endcap="round"/>
+                <v:path arrowok="t" o:connecttype="custom" o:connectlocs="0,92007;25015,84318;25015,90453;94898,90453;94898,25015;88763,25015;96452,0;104140,25015;98005,25015;98005,93560;25015,93560;25015,99695;0,92007" o:connectangles="0,0,0,0,0,0,0,0,0,0,0,0,0"/>
+              </v:shape>
+            </w:pict>
+          </mc:Fallback>
+        </mc:AlternateContent>
+      </w:r>
+      <w:r>
+        <w:rPr>
+          <w:noProof/>
+        </w:rPr>
+        <mc:AlternateContent>
+          <mc:Choice Requires="wps">
+            <w:drawing>
+              <wp:anchor distT="0" distB="0" distL="114300" distR="114300" simplePos="0" relativeHeight="251714560" behindDoc="0" locked="0" layoutInCell="1" allowOverlap="1" wp14:anchorId="7AD904BC" wp14:editId="7EF8D6F9">
+                <wp:simplePos x="0" y="0"/>
+                <wp:positionH relativeFrom="column">
+                  <wp:posOffset>2804907</wp:posOffset>
+                </wp:positionH>
+                <wp:positionV relativeFrom="paragraph">
+                  <wp:posOffset>166956</wp:posOffset>
+                </wp:positionV>
+                <wp:extent cx="104140" cy="99695"/>
+                <wp:effectExtent l="57150" t="0" r="48260" b="33655"/>
+                <wp:wrapNone/>
+                <wp:docPr id="969171829" name="Arrow: Left-Up 23"/>
+                <wp:cNvGraphicFramePr/>
+                <a:graphic xmlns:a="http://schemas.openxmlformats.org/drawingml/2006/main">
+                  <a:graphicData uri="http://schemas.microsoft.com/office/word/2010/wordprocessingShape">
+                    <wps:wsp>
+                      <wps:cNvSpPr/>
+                      <wps:spPr>
+                        <a:xfrm rot="2582817">
+                          <a:off x="0" y="0"/>
+                          <a:ext cx="104140" cy="99695"/>
+                        </a:xfrm>
+                        <a:prstGeom prst="leftUpArrow">
+                          <a:avLst>
+                            <a:gd name="adj1" fmla="val 3117"/>
+                            <a:gd name="adj2" fmla="val 7712"/>
+                            <a:gd name="adj3" fmla="val 25092"/>
+                          </a:avLst>
+                        </a:prstGeom>
+                        <a:ln cap="rnd" cmpd="dbl">
+                          <a:round/>
+                        </a:ln>
+                      </wps:spPr>
+                      <wps:style>
+                        <a:lnRef idx="2">
+                          <a:schemeClr val="accent1">
+                            <a:shade val="15000"/>
+                          </a:schemeClr>
+                        </a:lnRef>
+                        <a:fillRef idx="1">
+                          <a:schemeClr val="accent1"/>
+                        </a:fillRef>
+                        <a:effectRef idx="0">
+                          <a:schemeClr val="accent1"/>
+                        </a:effectRef>
+                        <a:fontRef idx="minor">
+                          <a:schemeClr val="lt1"/>
+                        </a:fontRef>
+                      </wps:style>
+                      <wps:bodyPr rot="0" spcFirstLastPara="0" vertOverflow="overflow" horzOverflow="overflow" vert="horz" wrap="square" lIns="91440" tIns="45720" rIns="91440" bIns="45720" numCol="1" spcCol="0" rtlCol="0" fromWordArt="0" anchor="ctr" anchorCtr="0" forceAA="0" compatLnSpc="1">
+                        <a:prstTxWarp prst="textNoShape">
+                          <a:avLst/>
+                        </a:prstTxWarp>
+                        <a:noAutofit/>
+                      </wps:bodyPr>
+                    </wps:wsp>
+                  </a:graphicData>
+                </a:graphic>
+                <wp14:sizeRelH relativeFrom="margin">
+                  <wp14:pctWidth>0</wp14:pctWidth>
+                </wp14:sizeRelH>
+                <wp14:sizeRelV relativeFrom="margin">
+                  <wp14:pctHeight>0</wp14:pctHeight>
+                </wp14:sizeRelV>
+              </wp:anchor>
+            </w:drawing>
+          </mc:Choice>
+          <mc:Fallback>
+            <w:pict>
+              <v:shape w14:anchorId="0B15B40E" id="Arrow: Left-Up 23" o:spid="_x0000_s1026" style="position:absolute;margin-left:220.85pt;margin-top:13.15pt;width:8.2pt;height:7.85pt;rotation:2821125fd;z-index:251714560;visibility:visible;mso-wrap-style:square;mso-width-percent:0;mso-height-percent:0;mso-wrap-distance-left:9pt;mso-wrap-distance-top:0;mso-wrap-distance-right:9pt;mso-wrap-distance-bottom:0;mso-position-horizontal:absolute;mso-position-horizontal-relative:text;mso-position-vertical:absolute;mso-position-vertical-relative:text;mso-width-percent:0;mso-height-percent:0;mso-width-relative:margin;mso-height-relative:margin;v-text-anchor:middle" coordsize="104140,99695" o:gfxdata="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" path="m,92007l25015,84318r,6135l94898,90453r,-65438l88763,25015,96452,r7688,25015l98005,25015r,68545l25015,93560r,6135l,92007xe" fillcolor="#156082 [3204]" strokecolor="#030e13 [484]" strokeweight="1pt">
+                <v:stroke linestyle="thinThin" endcap="round"/>
+                <v:path arrowok="t" o:connecttype="custom" o:connectlocs="0,92007;25015,84318;25015,90453;94898,90453;94898,25015;88763,25015;96452,0;104140,25015;98005,25015;98005,93560;25015,93560;25015,99695;0,92007" o:connectangles="0,0,0,0,0,0,0,0,0,0,0,0,0"/>
+              </v:shape>
+            </w:pict>
+          </mc:Fallback>
+        </mc:AlternateContent>
+      </w:r>
+    </w:p>
+    <w:tbl>
+      <w:tblPr>
+        <w:tblStyle w:val="TableGrid"/>
+        <w:tblpPr w:leftFromText="180" w:rightFromText="180" w:vertAnchor="text" w:tblpXSpec="center" w:tblpY="1"/>
+        <w:tblOverlap w:val="never"/>
+        <w:tblW w:w="0" w:type="auto"/>
+        <w:shd w:val="clear" w:color="auto" w:fill="A5C9EB" w:themeFill="text2" w:themeFillTint="40"/>
+        <w:tblLook w:val="04A0" w:firstRow="1" w:lastRow="0" w:firstColumn="1" w:lastColumn="0" w:noHBand="0" w:noVBand="1"/>
+      </w:tblPr>
+      <w:tblGrid>
+        <w:gridCol w:w="475"/>
+        <w:gridCol w:w="475"/>
+        <w:gridCol w:w="475"/>
+        <w:gridCol w:w="475"/>
+        <w:gridCol w:w="475"/>
+        <w:gridCol w:w="475"/>
+      </w:tblGrid>
+      <w:tr>
+        <w:trPr>
+          <w:trHeight w:val="405"/>
+        </w:trPr>
+        <w:tc>
+          <w:tcPr>
+            <w:tcW w:w="475" w:type="dxa"/>
+            <w:shd w:val="clear" w:color="auto" w:fill="A5C9EB" w:themeFill="text2" w:themeFillTint="40"/>
+            <w:vAlign w:val="center"/>
+          </w:tcPr>
+          <w:p>
+            <w:pPr>
+              <w:jc w:val="center"/>
+              <w:rPr>
+                <w:sz w:val="24"/>
+                <w:szCs w:val="24"/>
+              </w:rPr>
+            </w:pPr>
+            <w:r>
+              <w:rPr>
+                <w:sz w:val="24"/>
+                <w:szCs w:val="24"/>
+              </w:rPr>
+              <w:t>3</w:t>
+            </w:r>
+          </w:p>
+        </w:tc>
+        <w:tc>
+          <w:tcPr>
+            <w:tcW w:w="475" w:type="dxa"/>
+            <w:shd w:val="clear" w:color="auto" w:fill="A5C9EB" w:themeFill="text2" w:themeFillTint="40"/>
+            <w:vAlign w:val="center"/>
+          </w:tcPr>
+          <w:p>
+            <w:pPr>
+              <w:jc w:val="center"/>
+              <w:rPr>
+                <w:sz w:val="24"/>
+                <w:szCs w:val="24"/>
+              </w:rPr>
+            </w:pPr>
+            <w:r>
+              <w:rPr>
+                <w:sz w:val="24"/>
+                <w:szCs w:val="24"/>
+              </w:rPr>
+              <w:t>3</w:t>
+            </w:r>
+          </w:p>
+        </w:tc>
+        <w:tc>
+          <w:tcPr>
+            <w:tcW w:w="475" w:type="dxa"/>
+            <w:shd w:val="clear" w:color="auto" w:fill="A5C9EB" w:themeFill="text2" w:themeFillTint="40"/>
+            <w:vAlign w:val="center"/>
+          </w:tcPr>
+          <w:p>
+            <w:pPr>
+              <w:jc w:val="center"/>
+              <w:rPr>
+                <w:sz w:val="24"/>
+                <w:szCs w:val="24"/>
+              </w:rPr>
+            </w:pPr>
+            <w:r>
+              <w:rPr>
+                <w:sz w:val="24"/>
+                <w:szCs w:val="24"/>
+              </w:rPr>
+              <w:t>8</w:t>
+            </w:r>
+          </w:p>
+        </w:tc>
+        <w:tc>
+          <w:tcPr>
+            <w:tcW w:w="475" w:type="dxa"/>
+            <w:shd w:val="clear" w:color="auto" w:fill="A5C9EB" w:themeFill="text2" w:themeFillTint="40"/>
+            <w:vAlign w:val="center"/>
+          </w:tcPr>
+          <w:p>
+            <w:pPr>
+              <w:jc w:val="center"/>
+              <w:rPr>
+                <w:sz w:val="24"/>
+                <w:szCs w:val="24"/>
+              </w:rPr>
+            </w:pPr>
+            <w:r>
+              <w:rPr>
+                <w:sz w:val="24"/>
+                <w:szCs w:val="24"/>
+              </w:rPr>
+              <w:t>8</w:t>
+            </w:r>
+          </w:p>
+        </w:tc>
+        <w:tc>
+          <w:tcPr>
+            <w:tcW w:w="475" w:type="dxa"/>
+            <w:shd w:val="clear" w:color="auto" w:fill="B3E5A1" w:themeFill="accent6" w:themeFillTint="66"/>
+            <w:vAlign w:val="center"/>
+          </w:tcPr>
+          <w:p>
+            <w:pPr>
+              <w:jc w:val="center"/>
+              <w:rPr>
+                <w:sz w:val="24"/>
+                <w:szCs w:val="24"/>
+              </w:rPr>
+            </w:pPr>
+            <w:r>
+              <w:rPr>
+                <w:sz w:val="24"/>
+                <w:szCs w:val="24"/>
+              </w:rPr>
+              <w:t>4</w:t>
+            </w:r>
+          </w:p>
+        </w:tc>
+        <w:tc>
+          <w:tcPr>
+            <w:tcW w:w="475" w:type="dxa"/>
+            <w:shd w:val="clear" w:color="auto" w:fill="A5C9EB" w:themeFill="text2" w:themeFillTint="40"/>
+            <w:vAlign w:val="center"/>
+          </w:tcPr>
+          <w:p>
+            <w:pPr>
+              <w:jc w:val="center"/>
+              <w:rPr>
+                <w:sz w:val="24"/>
+                <w:szCs w:val="24"/>
+              </w:rPr>
+            </w:pPr>
+            <w:r>
+              <w:rPr>
+                <w:sz w:val="24"/>
+                <w:szCs w:val="24"/>
+              </w:rPr>
+              <w:t>9</w:t>
+            </w:r>
+          </w:p>
+        </w:tc>
+      </w:tr>
+    </w:tbl>
+    <w:p>
+      <w:pPr>
+        <w:jc w:val="center"/>
+        <w:rPr>
+          <w:i/>
+          <w:iCs/>
+          <w:sz w:val="24"/>
+          <w:szCs w:val="24"/>
+        </w:rPr>
+      </w:pPr>
+      <w:r>
+        <w:rPr>
+          <w:noProof/>
+        </w:rPr>
+        <mc:AlternateContent>
+          <mc:Choice Requires="wps">
+            <w:drawing>
+              <wp:anchor distT="0" distB="0" distL="114300" distR="114300" simplePos="0" relativeHeight="251718656" behindDoc="0" locked="0" layoutInCell="1" allowOverlap="1" wp14:anchorId="52DB306E" wp14:editId="714A4589">
+                <wp:simplePos x="0" y="0"/>
+                <wp:positionH relativeFrom="column">
+                  <wp:posOffset>3410769</wp:posOffset>
+                </wp:positionH>
+                <wp:positionV relativeFrom="paragraph">
+                  <wp:posOffset>158318</wp:posOffset>
+                </wp:positionV>
+                <wp:extent cx="104140" cy="99695"/>
+                <wp:effectExtent l="57150" t="0" r="48260" b="33655"/>
+                <wp:wrapNone/>
+                <wp:docPr id="2027178168" name="Arrow: Left-Up 23"/>
+                <wp:cNvGraphicFramePr/>
+                <a:graphic xmlns:a="http://schemas.openxmlformats.org/drawingml/2006/main">
+                  <a:graphicData uri="http://schemas.microsoft.com/office/word/2010/wordprocessingShape">
+                    <wps:wsp>
+                      <wps:cNvSpPr/>
+                      <wps:spPr>
+                        <a:xfrm rot="2582817">
+                          <a:off x="0" y="0"/>
+                          <a:ext cx="104140" cy="99695"/>
+                        </a:xfrm>
+                        <a:prstGeom prst="leftUpArrow">
+                          <a:avLst>
+                            <a:gd name="adj1" fmla="val 3117"/>
+                            <a:gd name="adj2" fmla="val 7712"/>
+                            <a:gd name="adj3" fmla="val 25092"/>
+                          </a:avLst>
+                        </a:prstGeom>
+                        <a:ln cap="rnd" cmpd="dbl">
+                          <a:round/>
+                        </a:ln>
+                      </wps:spPr>
+                      <wps:style>
+                        <a:lnRef idx="2">
+                          <a:schemeClr val="accent1">
+                            <a:shade val="15000"/>
+                          </a:schemeClr>
+                        </a:lnRef>
+                        <a:fillRef idx="1">
+                          <a:schemeClr val="accent1"/>
+                        </a:fillRef>
+                        <a:effectRef idx="0">
+                          <a:schemeClr val="accent1"/>
+                        </a:effectRef>
+                        <a:fontRef idx="minor">
+                          <a:schemeClr val="lt1"/>
+                        </a:fontRef>
+                      </wps:style>
+                      <wps:bodyPr rot="0" spcFirstLastPara="0" vertOverflow="overflow" horzOverflow="overflow" vert="horz" wrap="square" lIns="91440" tIns="45720" rIns="91440" bIns="45720" numCol="1" spcCol="0" rtlCol="0" fromWordArt="0" anchor="ctr" anchorCtr="0" forceAA="0" compatLnSpc="1">
+                        <a:prstTxWarp prst="textNoShape">
+                          <a:avLst/>
+                        </a:prstTxWarp>
+                        <a:noAutofit/>
+                      </wps:bodyPr>
+                    </wps:wsp>
+                  </a:graphicData>
+                </a:graphic>
+                <wp14:sizeRelH relativeFrom="margin">
+                  <wp14:pctWidth>0</wp14:pctWidth>
+                </wp14:sizeRelH>
+                <wp14:sizeRelV relativeFrom="margin">
+                  <wp14:pctHeight>0</wp14:pctHeight>
+                </wp14:sizeRelV>
+              </wp:anchor>
+            </w:drawing>
+          </mc:Choice>
+          <mc:Fallback>
+            <w:pict>
+              <v:shape w14:anchorId="6887DF6C" id="Arrow: Left-Up 23" o:spid="_x0000_s1026" style="position:absolute;margin-left:268.55pt;margin-top:12.45pt;width:8.2pt;height:7.85pt;rotation:2821125fd;z-index:251718656;visibility:visible;mso-wrap-style:square;mso-width-percent:0;mso-height-percent:0;mso-wrap-distance-left:9pt;mso-wrap-distance-top:0;mso-wrap-distance-right:9pt;mso-wrap-distance-bottom:0;mso-position-horizontal:absolute;mso-position-horizontal-relative:text;mso-position-vertical:absolute;mso-position-vertical-relative:text;mso-width-percent:0;mso-height-percent:0;mso-width-relative:margin;mso-height-relative:margin;v-text-anchor:middle" coordsize="104140,99695" o:gfxdata="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" path="m,92007l25015,84318r,6135l94898,90453r,-65438l88763,25015,96452,r7688,25015l98005,25015r,68545l25015,93560r,6135l,92007xe" fillcolor="#156082 [3204]" strokecolor="#030e13 [484]" strokeweight="1pt">
+                <v:stroke linestyle="thinThin" endcap="round"/>
+                <v:path arrowok="t" o:connecttype="custom" o:connectlocs="0,92007;25015,84318;25015,90453;94898,90453;94898,25015;88763,25015;96452,0;104140,25015;98005,25015;98005,93560;25015,93560;25015,99695;0,92007" o:connectangles="0,0,0,0,0,0,0,0,0,0,0,0,0"/>
+              </v:shape>
+            </w:pict>
+          </mc:Fallback>
+        </mc:AlternateContent>
+      </w:r>
+    </w:p>
+    <w:p>
+      <w:pPr>
+        <w:jc w:val="center"/>
+        <w:rPr>
+          <w:i/>
+          <w:iCs/>
+          <w:sz w:val="24"/>
+          <w:szCs w:val="24"/>
+        </w:rPr>
+      </w:pPr>
+      <w:r>
+        <w:rPr>
+          <w:i/>
+          <w:iCs/>
+          <w:sz w:val="24"/>
+          <w:szCs w:val="24"/>
+        </w:rPr>
+        <w:t>Swap the first element of the unsorted portion with the smallest one found</w:t>
+      </w:r>
+    </w:p>
+    <w:tbl>
+      <w:tblPr>
+        <w:tblStyle w:val="TableGrid"/>
+        <w:tblpPr w:leftFromText="180" w:rightFromText="180" w:vertAnchor="text" w:tblpXSpec="center" w:tblpY="1"/>
+        <w:tblOverlap w:val="never"/>
+        <w:tblW w:w="0" w:type="auto"/>
+        <w:shd w:val="clear" w:color="auto" w:fill="A5C9EB" w:themeFill="text2" w:themeFillTint="40"/>
+        <w:tblLook w:val="04A0" w:firstRow="1" w:lastRow="0" w:firstColumn="1" w:lastColumn="0" w:noHBand="0" w:noVBand="1"/>
+      </w:tblPr>
+      <w:tblGrid>
+        <w:gridCol w:w="475"/>
+        <w:gridCol w:w="475"/>
+        <w:gridCol w:w="475"/>
+        <w:gridCol w:w="475"/>
+        <w:gridCol w:w="475"/>
+        <w:gridCol w:w="475"/>
+      </w:tblGrid>
+      <w:tr>
+        <w:trPr>
+          <w:trHeight w:val="405"/>
+        </w:trPr>
+        <w:tc>
+          <w:tcPr>
+            <w:tcW w:w="475" w:type="dxa"/>
+            <w:shd w:val="clear" w:color="auto" w:fill="A5C9EB" w:themeFill="text2" w:themeFillTint="40"/>
+            <w:vAlign w:val="center"/>
+          </w:tcPr>
+          <w:p>
+            <w:pPr>
+              <w:jc w:val="center"/>
+              <w:rPr>
+                <w:sz w:val="24"/>
+                <w:szCs w:val="24"/>
+              </w:rPr>
+            </w:pPr>
+            <w:r>
+              <w:rPr>
+                <w:sz w:val="24"/>
+                <w:szCs w:val="24"/>
+              </w:rPr>
+              <w:t>3</w:t>
+            </w:r>
+          </w:p>
+        </w:tc>
+        <w:tc>
+          <w:tcPr>
+            <w:tcW w:w="475" w:type="dxa"/>
+            <w:shd w:val="clear" w:color="auto" w:fill="A5C9EB" w:themeFill="text2" w:themeFillTint="40"/>
+            <w:vAlign w:val="center"/>
+          </w:tcPr>
+          <w:p>
+            <w:pPr>
+              <w:jc w:val="center"/>
+              <w:rPr>
+                <w:sz w:val="24"/>
+                <w:szCs w:val="24"/>
+              </w:rPr>
+            </w:pPr>
+            <w:r>
+              <w:rPr>
+                <w:sz w:val="24"/>
+                <w:szCs w:val="24"/>
+              </w:rPr>
+              <w:t>3</w:t>
+            </w:r>
+          </w:p>
+        </w:tc>
+        <w:tc>
+          <w:tcPr>
+            <w:tcW w:w="475" w:type="dxa"/>
+            <w:shd w:val="clear" w:color="auto" w:fill="F2F2F2" w:themeFill="background1" w:themeFillShade="F2"/>
+            <w:vAlign w:val="center"/>
+          </w:tcPr>
+          <w:p>
+            <w:pPr>
+              <w:jc w:val="center"/>
+              <w:rPr>
+                <w:sz w:val="24"/>
+                <w:szCs w:val="24"/>
+              </w:rPr>
+            </w:pPr>
+            <w:r>
+              <w:rPr>
+                <w:sz w:val="24"/>
+                <w:szCs w:val="24"/>
+              </w:rPr>
+              <w:t>4</w:t>
+            </w:r>
+          </w:p>
+        </w:tc>
+        <w:tc>
+          <w:tcPr>
+            <w:tcW w:w="475" w:type="dxa"/>
+            <w:shd w:val="clear" w:color="auto" w:fill="A5C9EB" w:themeFill="text2" w:themeFillTint="40"/>
+            <w:vAlign w:val="center"/>
+          </w:tcPr>
+          <w:p>
+            <w:pPr>
+              <w:jc w:val="center"/>
+              <w:rPr>
+                <w:sz w:val="24"/>
+                <w:szCs w:val="24"/>
+              </w:rPr>
+            </w:pPr>
+            <w:r>
+              <w:rPr>
+                <w:sz w:val="24"/>
+                <w:szCs w:val="24"/>
+              </w:rPr>
+              <w:t>8</w:t>
+            </w:r>
+          </w:p>
+        </w:tc>
+        <w:tc>
+          <w:tcPr>
+            <w:tcW w:w="475" w:type="dxa"/>
+            <w:shd w:val="clear" w:color="auto" w:fill="F2F2F2" w:themeFill="background1" w:themeFillShade="F2"/>
+            <w:vAlign w:val="center"/>
+          </w:tcPr>
+          <w:p>
+            <w:pPr>
+              <w:jc w:val="center"/>
+              <w:rPr>
+                <w:sz w:val="24"/>
+                <w:szCs w:val="24"/>
+              </w:rPr>
+            </w:pPr>
+            <w:r>
+              <w:rPr>
+                <w:sz w:val="24"/>
+                <w:szCs w:val="24"/>
+              </w:rPr>
+              <w:t>8</w:t>
+            </w:r>
+          </w:p>
+        </w:tc>
+        <w:tc>
+          <w:tcPr>
+            <w:tcW w:w="475" w:type="dxa"/>
+            <w:shd w:val="clear" w:color="auto" w:fill="A5C9EB" w:themeFill="text2" w:themeFillTint="40"/>
+            <w:vAlign w:val="center"/>
+          </w:tcPr>
+          <w:p>
+            <w:pPr>
+              <w:jc w:val="center"/>
+              <w:rPr>
+                <w:sz w:val="24"/>
+                <w:szCs w:val="24"/>
+              </w:rPr>
+            </w:pPr>
+            <w:r>
+              <w:rPr>
+                <w:sz w:val="24"/>
+                <w:szCs w:val="24"/>
+              </w:rPr>
+              <w:t>9</w:t>
+            </w:r>
+          </w:p>
+        </w:tc>
+      </w:tr>
+    </w:tbl>
+    <w:p>
+      <w:pPr>
+        <w:jc w:val="center"/>
+        <w:rPr>
+          <w:sz w:val="24"/>
+          <w:szCs w:val="24"/>
+        </w:rPr>
+      </w:pPr>
+    </w:p>
+    <w:p>
+      <w:pPr>
+        <w:jc w:val="center"/>
+        <w:rPr>
+          <w:i/>
+          <w:iCs/>
+          <w:sz w:val="24"/>
+          <w:szCs w:val="24"/>
+        </w:rPr>
+      </w:pPr>
+      <w:r>
+        <w:rPr>
+          <w:i/>
+          <w:iCs/>
+          <w:sz w:val="24"/>
+          <w:szCs w:val="24"/>
+        </w:rPr>
+        <w:t>Even though</w:t>
+      </w:r>
+      <w:r>
+        <w:rPr>
+          <w:i/>
+          <w:iCs/>
+          <w:sz w:val="24"/>
+          <w:szCs w:val="24"/>
+        </w:rPr>
+        <w:t xml:space="preserve"> the</w:t>
+      </w:r>
+      <w:r>
+        <w:rPr>
+          <w:i/>
+          <w:iCs/>
+          <w:sz w:val="24"/>
+          <w:szCs w:val="24"/>
+        </w:rPr>
+        <w:t xml:space="preserve"> array is sorted at this point,</w:t>
+      </w:r>
+      <w:r>
+        <w:rPr>
+          <w:i/>
+          <w:iCs/>
+          <w:sz w:val="24"/>
+          <w:szCs w:val="24"/>
+        </w:rPr>
+        <w:t xml:space="preserve"> the</w:t>
+      </w:r>
+      <w:r>
+        <w:rPr>
+          <w:i/>
+          <w:iCs/>
+          <w:sz w:val="24"/>
+          <w:szCs w:val="24"/>
+        </w:rPr>
+        <w:t xml:space="preserve"> algorithm will keep assigning</w:t>
+      </w:r>
+      <w:r>
+        <w:rPr>
+          <w:i/>
+          <w:iCs/>
+          <w:sz w:val="24"/>
+          <w:szCs w:val="24"/>
+        </w:rPr>
+        <w:t xml:space="preserve"> the</w:t>
+      </w:r>
+      <w:r>
+        <w:rPr>
+          <w:i/>
+          <w:iCs/>
+          <w:sz w:val="24"/>
+          <w:szCs w:val="24"/>
+        </w:rPr>
+        <w:t xml:space="preserve"> next element of the unsorted part of </w:t>
+      </w:r>
+      <w:r>
+        <w:rPr>
+          <w:i/>
+          <w:iCs/>
+          <w:sz w:val="24"/>
+          <w:szCs w:val="24"/>
+        </w:rPr>
+        <w:t>the</w:t>
+      </w:r>
+      <w:r>
+        <w:rPr>
+          <w:i/>
+          <w:iCs/>
+          <w:sz w:val="24"/>
+          <w:szCs w:val="24"/>
+        </w:rPr>
+        <w:t xml:space="preserve"> array as the smallest</w:t>
+      </w:r>
+      <w:r>
+        <w:rPr>
+          <w:i/>
+          <w:iCs/>
+          <w:sz w:val="24"/>
+          <w:szCs w:val="24"/>
+        </w:rPr>
+        <w:t xml:space="preserve"> and compare it with all of the elements</w:t>
+      </w:r>
+      <w:r>
+        <w:rPr>
+          <w:i/>
+          <w:iCs/>
+          <w:sz w:val="24"/>
+          <w:szCs w:val="24"/>
+        </w:rPr>
+        <w:t xml:space="preserve"> on</w:t>
+      </w:r>
+      <w:r>
+        <w:rPr>
+          <w:i/>
+          <w:iCs/>
+          <w:sz w:val="24"/>
+          <w:szCs w:val="24"/>
+        </w:rPr>
+        <w:t xml:space="preserve"> the right</w:t>
+      </w:r>
+      <w:r>
+        <w:rPr>
+          <w:i/>
+          <w:iCs/>
+          <w:sz w:val="24"/>
+          <w:szCs w:val="24"/>
+        </w:rPr>
+        <w:t xml:space="preserve"> until</w:t>
+      </w:r>
+      <w:r>
+        <w:rPr>
+          <w:i/>
+          <w:iCs/>
+          <w:sz w:val="24"/>
+          <w:szCs w:val="24"/>
+        </w:rPr>
+        <w:t xml:space="preserve"> the</w:t>
+      </w:r>
+      <w:r>
+        <w:rPr>
+          <w:i/>
+          <w:iCs/>
+          <w:sz w:val="24"/>
+          <w:szCs w:val="24"/>
+        </w:rPr>
+        <w:t xml:space="preserve"> </w:t>
+      </w:r>
+      <w:r>
+        <w:rPr>
+          <w:i/>
+          <w:iCs/>
+          <w:sz w:val="24"/>
+          <w:szCs w:val="24"/>
+        </w:rPr>
+        <w:t>penultimate</w:t>
+      </w:r>
+      <w:r>
+        <w:rPr>
+          <w:i/>
+          <w:iCs/>
+          <w:sz w:val="24"/>
+          <w:szCs w:val="24"/>
+        </w:rPr>
+        <w:t xml:space="preserve"> element is reached</w:t>
+      </w:r>
+      <w:r>
+        <w:rPr>
+          <w:i/>
+          <w:iCs/>
+          <w:sz w:val="24"/>
+          <w:szCs w:val="24"/>
+        </w:rPr>
+        <w:t xml:space="preserve"> and finally compared with the last one</w:t>
+      </w:r>
+    </w:p>
+    <w:p>
+      <w:pPr>
+        <w:jc w:val="center"/>
+        <w:rPr>
+          <w:sz w:val="24"/>
+          <w:szCs w:val="24"/>
+        </w:rPr>
+      </w:pPr>
     </w:p>
     <w:p>
       <w:pPr>
@@ -9311,6 +12813,14 @@
         <w:t>Insertion Sort</w:t>
       </w:r>
       <w:bookmarkEnd w:id="8"/>
+    </w:p>
+    <w:p>
+      <w:pPr>
+        <w:rPr>
+          <w:sz w:val="24"/>
+          <w:szCs w:val="24"/>
+        </w:rPr>
+      </w:pPr>
     </w:p>
     <w:p>
       <w:pPr>
@@ -11984,7 +15494,7 @@
   <w:style w:type="paragraph" w:default="1" w:styleId="Normal">
     <w:name w:val="Normal"/>
     <w:qFormat/>
-    <w:rsid w:val="00340CF9"/>
+    <w:rsid w:val="00544F66"/>
   </w:style>
   <w:style w:type="paragraph" w:styleId="Heading1">
     <w:name w:val="heading 1"/>

--- a/G00438839.docx
+++ b/G00438839.docx
@@ -495,7 +495,7 @@
             </w:rPr>
             <w:fldChar w:fldCharType="separate"/>
           </w:r>
-          <w:hyperlink w:anchor="_Toc165064871" w:history="1">
+          <w:hyperlink w:anchor="_Toc165135053" w:history="1">
             <w:r>
               <w:rPr>
                 <w:rStyle w:val="Hyperlink"/>
@@ -518,7 +518,7 @@
               <w:rPr>
                 <w:webHidden/>
               </w:rPr>
-              <w:instrText xml:space="preserve"> PAGEREF _Toc165064871 \h </w:instrText>
+              <w:instrText xml:space="preserve"> PAGEREF _Toc165135053 \h </w:instrText>
             </w:r>
             <w:r>
               <w:rPr>
@@ -557,7 +557,7 @@
               <w:lang w:val="en-IE" w:eastAsia="en-IE"/>
             </w:rPr>
           </w:pPr>
-          <w:hyperlink w:anchor="_Toc165064872" w:history="1">
+          <w:hyperlink w:anchor="_Toc165135054" w:history="1">
             <w:r>
               <w:rPr>
                 <w:rStyle w:val="Hyperlink"/>
@@ -580,7 +580,7 @@
               <w:rPr>
                 <w:webHidden/>
               </w:rPr>
-              <w:instrText xml:space="preserve"> PAGEREF _Toc165064872 \h </w:instrText>
+              <w:instrText xml:space="preserve"> PAGEREF _Toc165135054 \h </w:instrText>
             </w:r>
             <w:r>
               <w:rPr>
@@ -621,7 +621,7 @@
               <w:lang w:eastAsia="en-IE"/>
             </w:rPr>
           </w:pPr>
-          <w:hyperlink w:anchor="_Toc165064873" w:history="1">
+          <w:hyperlink w:anchor="_Toc165135055" w:history="1">
             <w:r>
               <w:rPr>
                 <w:rStyle w:val="Hyperlink"/>
@@ -648,7 +648,7 @@
                 <w:noProof/>
                 <w:webHidden/>
               </w:rPr>
-              <w:instrText xml:space="preserve"> PAGEREF _Toc165064873 \h </w:instrText>
+              <w:instrText xml:space="preserve"> PAGEREF _Toc165135055 \h </w:instrText>
             </w:r>
             <w:r>
               <w:rPr>
@@ -691,7 +691,7 @@
               <w:lang w:val="en-IE" w:eastAsia="en-IE"/>
             </w:rPr>
           </w:pPr>
-          <w:hyperlink w:anchor="_Toc165064874" w:history="1">
+          <w:hyperlink w:anchor="_Toc165135056" w:history="1">
             <w:r>
               <w:rPr>
                 <w:rStyle w:val="Hyperlink"/>
@@ -714,7 +714,7 @@
               <w:rPr>
                 <w:webHidden/>
               </w:rPr>
-              <w:instrText xml:space="preserve"> PAGEREF _Toc165064874 \h </w:instrText>
+              <w:instrText xml:space="preserve"> PAGEREF _Toc165135056 \h </w:instrText>
             </w:r>
             <w:r>
               <w:rPr>
@@ -753,7 +753,7 @@
               <w:lang w:val="en-IE" w:eastAsia="en-IE"/>
             </w:rPr>
           </w:pPr>
-          <w:hyperlink w:anchor="_Toc165064875" w:history="1">
+          <w:hyperlink w:anchor="_Toc165135057" w:history="1">
             <w:r>
               <w:rPr>
                 <w:rStyle w:val="Hyperlink"/>
@@ -776,7 +776,7 @@
               <w:rPr>
                 <w:webHidden/>
               </w:rPr>
-              <w:instrText xml:space="preserve"> PAGEREF _Toc165064875 \h </w:instrText>
+              <w:instrText xml:space="preserve"> PAGEREF _Toc165135057 \h </w:instrText>
             </w:r>
             <w:r>
               <w:rPr>
@@ -814,7 +814,7 @@
               <w:lang w:val="en-IE" w:eastAsia="en-IE"/>
             </w:rPr>
           </w:pPr>
-          <w:hyperlink w:anchor="_Toc165064876" w:history="1">
+          <w:hyperlink w:anchor="_Toc165135058" w:history="1">
             <w:r>
               <w:rPr>
                 <w:rStyle w:val="Hyperlink"/>
@@ -837,7 +837,7 @@
               <w:rPr>
                 <w:webHidden/>
               </w:rPr>
-              <w:instrText xml:space="preserve"> PAGEREF _Toc165064876 \h </w:instrText>
+              <w:instrText xml:space="preserve"> PAGEREF _Toc165135058 \h </w:instrText>
             </w:r>
             <w:r>
               <w:rPr>
@@ -879,7 +879,7 @@
               <w:lang w:eastAsia="en-IE"/>
             </w:rPr>
           </w:pPr>
-          <w:hyperlink w:anchor="_Toc165064877" w:history="1">
+          <w:hyperlink w:anchor="_Toc165135059" w:history="1">
             <w:r>
               <w:rPr>
                 <w:rStyle w:val="Hyperlink"/>
@@ -906,7 +906,7 @@
                 <w:noProof/>
                 <w:webHidden/>
               </w:rPr>
-              <w:instrText xml:space="preserve"> PAGEREF _Toc165064877 \h </w:instrText>
+              <w:instrText xml:space="preserve"> PAGEREF _Toc165135059 \h </w:instrText>
             </w:r>
             <w:r>
               <w:rPr>
@@ -952,7 +952,7 @@
               <w:lang w:eastAsia="en-IE"/>
             </w:rPr>
           </w:pPr>
-          <w:hyperlink w:anchor="_Toc165064878" w:history="1">
+          <w:hyperlink w:anchor="_Toc165135060" w:history="1">
             <w:r>
               <w:rPr>
                 <w:rStyle w:val="Hyperlink"/>
@@ -979,7 +979,7 @@
                 <w:noProof/>
                 <w:webHidden/>
               </w:rPr>
-              <w:instrText xml:space="preserve"> PAGEREF _Toc165064878 \h </w:instrText>
+              <w:instrText xml:space="preserve"> PAGEREF _Toc165135060 \h </w:instrText>
             </w:r>
             <w:r>
               <w:rPr>
@@ -999,7 +999,7 @@
                 <w:noProof/>
                 <w:webHidden/>
               </w:rPr>
-              <w:t>5</w:t>
+              <w:t>6</w:t>
             </w:r>
             <w:r>
               <w:rPr>
@@ -1025,7 +1025,7 @@
               <w:lang w:eastAsia="en-IE"/>
             </w:rPr>
           </w:pPr>
-          <w:hyperlink w:anchor="_Toc165064879" w:history="1">
+          <w:hyperlink w:anchor="_Toc165135061" w:history="1">
             <w:r>
               <w:rPr>
                 <w:rStyle w:val="Hyperlink"/>
@@ -1052,7 +1052,7 @@
                 <w:noProof/>
                 <w:webHidden/>
               </w:rPr>
-              <w:instrText xml:space="preserve"> PAGEREF _Toc165064879 \h </w:instrText>
+              <w:instrText xml:space="preserve"> PAGEREF _Toc165135061 \h </w:instrText>
             </w:r>
             <w:r>
               <w:rPr>
@@ -1072,7 +1072,7 @@
                 <w:noProof/>
                 <w:webHidden/>
               </w:rPr>
-              <w:t>5</w:t>
+              <w:t>7</w:t>
             </w:r>
             <w:r>
               <w:rPr>
@@ -1098,7 +1098,7 @@
               <w:lang w:eastAsia="en-IE"/>
             </w:rPr>
           </w:pPr>
-          <w:hyperlink w:anchor="_Toc165064880" w:history="1">
+          <w:hyperlink w:anchor="_Toc165135062" w:history="1">
             <w:r>
               <w:rPr>
                 <w:rStyle w:val="Hyperlink"/>
@@ -1125,7 +1125,7 @@
                 <w:noProof/>
                 <w:webHidden/>
               </w:rPr>
-              <w:instrText xml:space="preserve"> PAGEREF _Toc165064880 \h </w:instrText>
+              <w:instrText xml:space="preserve"> PAGEREF _Toc165135062 \h </w:instrText>
             </w:r>
             <w:r>
               <w:rPr>
@@ -1145,7 +1145,7 @@
                 <w:noProof/>
                 <w:webHidden/>
               </w:rPr>
-              <w:t>5</w:t>
+              <w:t>7</w:t>
             </w:r>
             <w:r>
               <w:rPr>
@@ -1171,7 +1171,7 @@
               <w:lang w:eastAsia="en-IE"/>
             </w:rPr>
           </w:pPr>
-          <w:hyperlink w:anchor="_Toc165064881" w:history="1">
+          <w:hyperlink w:anchor="_Toc165135063" w:history="1">
             <w:r>
               <w:rPr>
                 <w:rStyle w:val="Hyperlink"/>
@@ -1198,7 +1198,7 @@
                 <w:noProof/>
                 <w:webHidden/>
               </w:rPr>
-              <w:instrText xml:space="preserve"> PAGEREF _Toc165064881 \h </w:instrText>
+              <w:instrText xml:space="preserve"> PAGEREF _Toc165135063 \h </w:instrText>
             </w:r>
             <w:r>
               <w:rPr>
@@ -1218,7 +1218,7 @@
                 <w:noProof/>
                 <w:webHidden/>
               </w:rPr>
-              <w:t>5</w:t>
+              <w:t>7</w:t>
             </w:r>
             <w:r>
               <w:rPr>
@@ -1240,7 +1240,7 @@
               <w:lang w:val="en-IE" w:eastAsia="en-IE"/>
             </w:rPr>
           </w:pPr>
-          <w:hyperlink w:anchor="_Toc165064882" w:history="1">
+          <w:hyperlink w:anchor="_Toc165135064" w:history="1">
             <w:r>
               <w:rPr>
                 <w:rStyle w:val="Hyperlink"/>
@@ -1263,7 +1263,7 @@
               <w:rPr>
                 <w:webHidden/>
               </w:rPr>
-              <w:instrText xml:space="preserve"> PAGEREF _Toc165064882 \h </w:instrText>
+              <w:instrText xml:space="preserve"> PAGEREF _Toc165135064 \h </w:instrText>
             </w:r>
             <w:r>
               <w:rPr>
@@ -1280,7 +1280,7 @@
               <w:rPr>
                 <w:webHidden/>
               </w:rPr>
-              <w:t>6</w:t>
+              <w:t>8</w:t>
             </w:r>
             <w:r>
               <w:rPr>
@@ -1304,7 +1304,7 @@
               <w:lang w:eastAsia="en-IE"/>
             </w:rPr>
           </w:pPr>
-          <w:hyperlink w:anchor="_Toc165064883" w:history="1">
+          <w:hyperlink w:anchor="_Toc165135065" w:history="1">
             <w:r>
               <w:rPr>
                 <w:rStyle w:val="Hyperlink"/>
@@ -1332,7 +1332,7 @@
                 <w:noProof/>
                 <w:webHidden/>
               </w:rPr>
-              <w:instrText xml:space="preserve"> PAGEREF _Toc165064883 \h </w:instrText>
+              <w:instrText xml:space="preserve"> PAGEREF _Toc165135065 \h </w:instrText>
             </w:r>
             <w:r>
               <w:rPr>
@@ -1352,7 +1352,7 @@
                 <w:noProof/>
                 <w:webHidden/>
               </w:rPr>
-              <w:t>6</w:t>
+              <w:t>8</w:t>
             </w:r>
             <w:r>
               <w:rPr>
@@ -1377,7 +1377,7 @@
               <w:lang w:eastAsia="en-IE"/>
             </w:rPr>
           </w:pPr>
-          <w:hyperlink w:anchor="_Toc165064884" w:history="1">
+          <w:hyperlink w:anchor="_Toc165135066" w:history="1">
             <w:r>
               <w:rPr>
                 <w:rStyle w:val="Hyperlink"/>
@@ -1405,7 +1405,7 @@
                 <w:noProof/>
                 <w:webHidden/>
               </w:rPr>
-              <w:instrText xml:space="preserve"> PAGEREF _Toc165064884 \h </w:instrText>
+              <w:instrText xml:space="preserve"> PAGEREF _Toc165135066 \h </w:instrText>
             </w:r>
             <w:r>
               <w:rPr>
@@ -1425,7 +1425,7 @@
                 <w:noProof/>
                 <w:webHidden/>
               </w:rPr>
-              <w:t>7</w:t>
+              <w:t>8</w:t>
             </w:r>
             <w:r>
               <w:rPr>
@@ -1447,7 +1447,7 @@
               <w:lang w:val="en-IE" w:eastAsia="en-IE"/>
             </w:rPr>
           </w:pPr>
-          <w:hyperlink w:anchor="_Toc165064885" w:history="1">
+          <w:hyperlink w:anchor="_Toc165135067" w:history="1">
             <w:r>
               <w:rPr>
                 <w:rStyle w:val="Hyperlink"/>
@@ -1470,7 +1470,7 @@
               <w:rPr>
                 <w:webHidden/>
               </w:rPr>
-              <w:instrText xml:space="preserve"> PAGEREF _Toc165064885 \h </w:instrText>
+              <w:instrText xml:space="preserve"> PAGEREF _Toc165135067 \h </w:instrText>
             </w:r>
             <w:r>
               <w:rPr>
@@ -1487,7 +1487,7 @@
               <w:rPr>
                 <w:webHidden/>
               </w:rPr>
-              <w:t>7</w:t>
+              <w:t>9</w:t>
             </w:r>
             <w:r>
               <w:rPr>
@@ -1528,7 +1528,7 @@
           <w:lang w:val="en-US"/>
         </w:rPr>
       </w:pPr>
-      <w:bookmarkStart w:id="0" w:name="_Toc165064871"/>
+      <w:bookmarkStart w:id="0" w:name="_Toc165135053"/>
       <w:r>
         <w:rPr>
           <w:lang w:val="en-US"/>
@@ -1816,7 +1816,7 @@
       <w:pPr>
         <w:pStyle w:val="Heading3"/>
       </w:pPr>
-      <w:bookmarkStart w:id="1" w:name="_Toc165064872"/>
+      <w:bookmarkStart w:id="1" w:name="_Toc165135054"/>
       <w:r>
         <w:t>Time and Space Complexity</w:t>
       </w:r>
@@ -2857,7 +2857,7 @@
           <w:szCs w:val="24"/>
         </w:rPr>
       </w:pPr>
-      <w:bookmarkStart w:id="2" w:name="_Toc165064873"/>
+      <w:bookmarkStart w:id="2" w:name="_Toc165135055"/>
       <w:r>
         <w:rPr>
           <w:sz w:val="24"/>
@@ -2980,7 +2980,7 @@
       <w:pPr>
         <w:pStyle w:val="Heading3"/>
       </w:pPr>
-      <w:bookmarkStart w:id="3" w:name="_Toc165064874"/>
+      <w:bookmarkStart w:id="3" w:name="_Toc165135056"/>
       <w:r>
         <w:t xml:space="preserve">In-place </w:t>
       </w:r>
@@ -3539,7 +3539,7 @@
       <w:pPr>
         <w:pStyle w:val="Heading3"/>
       </w:pPr>
-      <w:bookmarkStart w:id="4" w:name="_Toc165064875"/>
+      <w:bookmarkStart w:id="4" w:name="_Toc165135057"/>
       <w:r>
         <w:lastRenderedPageBreak/>
         <w:t xml:space="preserve">Comparison and </w:t>
@@ -4192,7 +4192,7 @@
           <w:lang w:val="en-US"/>
         </w:rPr>
       </w:pPr>
-      <w:bookmarkStart w:id="5" w:name="_Toc165064876"/>
+      <w:bookmarkStart w:id="5" w:name="_Toc165135058"/>
       <w:r>
         <w:rPr>
           <w:lang w:val="en-US"/>
@@ -4328,7 +4328,23 @@
           <w:szCs w:val="24"/>
           <w:lang w:val="en-US"/>
         </w:rPr>
-        <w:t xml:space="preserve"> how they work.</w:t>
+        <w:t xml:space="preserve"> how they work</w:t>
+      </w:r>
+      <w:r>
+        <w:rPr>
+          <w:sz w:val="24"/>
+          <w:szCs w:val="24"/>
+          <w:lang w:val="en-US"/>
+        </w:rPr>
+        <w:t xml:space="preserve"> with the following sequence of numbers: 4, 3, 8, 8, 3, 9</w:t>
+      </w:r>
+      <w:r>
+        <w:rPr>
+          <w:sz w:val="24"/>
+          <w:szCs w:val="24"/>
+          <w:lang w:val="en-US"/>
+        </w:rPr>
+        <w:t>.</w:t>
       </w:r>
     </w:p>
     <w:p>
@@ -4344,7 +4360,7 @@
       <w:pPr>
         <w:pStyle w:val="Heading2"/>
       </w:pPr>
-      <w:bookmarkStart w:id="6" w:name="_Toc165064877"/>
+      <w:bookmarkStart w:id="6" w:name="_Toc165135059"/>
       <w:r>
         <w:t>Bubble Sort</w:t>
       </w:r>
@@ -4746,6 +4762,7 @@
     </w:p>
     <w:p>
       <w:pPr>
+        <w:jc w:val="center"/>
         <w:rPr>
           <w:color w:val="0F4761" w:themeColor="accent1" w:themeShade="BF"/>
           <w:sz w:val="24"/>
@@ -4782,7 +4799,7 @@
           <w:sz w:val="24"/>
           <w:szCs w:val="24"/>
         </w:rPr>
-        <w:t xml:space="preserve"> how</w:t>
+        <w:t xml:space="preserve"> </w:t>
       </w:r>
       <w:r>
         <w:rPr>
@@ -4790,7 +4807,7 @@
           <w:sz w:val="24"/>
           <w:szCs w:val="24"/>
         </w:rPr>
-        <w:t xml:space="preserve"> Bubble </w:t>
+        <w:t xml:space="preserve">Bubble </w:t>
       </w:r>
       <w:r>
         <w:rPr>
@@ -4807,62 +4824,6 @@
           <w:szCs w:val="24"/>
         </w:rPr>
         <w:t>ort</w:t>
-      </w:r>
-      <w:r>
-        <w:rPr>
-          <w:color w:val="0F4761" w:themeColor="accent1" w:themeShade="BF"/>
-          <w:sz w:val="24"/>
-          <w:szCs w:val="24"/>
-        </w:rPr>
-        <w:t xml:space="preserve"> </w:t>
-      </w:r>
-      <w:r>
-        <w:rPr>
-          <w:color w:val="0F4761" w:themeColor="accent1" w:themeShade="BF"/>
-          <w:sz w:val="24"/>
-          <w:szCs w:val="24"/>
-        </w:rPr>
-        <w:t>operates</w:t>
-      </w:r>
-      <w:r>
-        <w:rPr>
-          <w:color w:val="0F4761" w:themeColor="accent1" w:themeShade="BF"/>
-          <w:sz w:val="24"/>
-          <w:szCs w:val="24"/>
-        </w:rPr>
-        <w:t xml:space="preserve"> </w:t>
-      </w:r>
-      <w:r>
-        <w:rPr>
-          <w:color w:val="0F4761" w:themeColor="accent1" w:themeShade="BF"/>
-          <w:sz w:val="24"/>
-          <w:szCs w:val="24"/>
-        </w:rPr>
-        <w:t>on</w:t>
-      </w:r>
-      <w:r>
-        <w:rPr>
-          <w:color w:val="0F4761" w:themeColor="accent1" w:themeShade="BF"/>
-          <w:sz w:val="24"/>
-          <w:szCs w:val="24"/>
-        </w:rPr>
-        <w:t xml:space="preserve"> the following input: </w:t>
-      </w:r>
-      <w:r>
-        <w:rPr>
-          <w:color w:val="0F4761" w:themeColor="accent1" w:themeShade="BF"/>
-          <w:sz w:val="24"/>
-          <w:szCs w:val="24"/>
-        </w:rPr>
-        <w:t>4, 3, 8, 8, 3, 9</w:t>
-      </w:r>
-      <w:r>
-        <w:rPr>
-          <w:color w:val="0F4761" w:themeColor="accent1" w:themeShade="BF"/>
-          <w:sz w:val="24"/>
-          <w:szCs w:val="24"/>
-        </w:rPr>
-        <w:t>.</w:t>
       </w:r>
     </w:p>
     <w:p>
@@ -4903,6 +4864,7 @@
     </w:p>
     <w:p>
       <w:pPr>
+        <w:spacing w:after="80"/>
         <w:jc w:val="center"/>
         <w:rPr>
           <w:i/>
@@ -4936,7 +4898,7 @@
           <w:sz w:val="24"/>
           <w:szCs w:val="24"/>
         </w:rPr>
-        <w:t xml:space="preserve"> first element (0 index)</w:t>
+        <w:t xml:space="preserve"> first element</w:t>
       </w:r>
       <w:r>
         <w:rPr>
@@ -5620,208 +5582,18 @@
             </w:pPr>
             <w:r>
               <w:rPr>
-                <w:sz w:val="24"/>
-                <w:szCs w:val="24"/>
-              </w:rPr>
-              <w:t>8</w:t>
-            </w:r>
-          </w:p>
-        </w:tc>
-        <w:tc>
-          <w:tcPr>
-            <w:tcW w:w="475" w:type="dxa"/>
-            <w:shd w:val="clear" w:color="auto" w:fill="A5C9EB" w:themeFill="text2" w:themeFillTint="40"/>
-            <w:vAlign w:val="center"/>
-          </w:tcPr>
-          <w:p>
-            <w:pPr>
-              <w:jc w:val="center"/>
-              <w:rPr>
-                <w:sz w:val="24"/>
-                <w:szCs w:val="24"/>
-              </w:rPr>
-            </w:pPr>
-            <w:r>
-              <w:rPr>
-                <w:sz w:val="24"/>
-                <w:szCs w:val="24"/>
-              </w:rPr>
-              <w:t>8</w:t>
-            </w:r>
-          </w:p>
-        </w:tc>
-        <w:tc>
-          <w:tcPr>
-            <w:tcW w:w="475" w:type="dxa"/>
-            <w:shd w:val="clear" w:color="auto" w:fill="A5C9EB" w:themeFill="text2" w:themeFillTint="40"/>
-            <w:vAlign w:val="center"/>
-          </w:tcPr>
-          <w:p>
-            <w:pPr>
-              <w:jc w:val="center"/>
-              <w:rPr>
-                <w:sz w:val="24"/>
-                <w:szCs w:val="24"/>
-              </w:rPr>
-            </w:pPr>
-            <w:r>
-              <w:rPr>
-                <w:sz w:val="24"/>
-                <w:szCs w:val="24"/>
-              </w:rPr>
-              <w:t>3</w:t>
-            </w:r>
-          </w:p>
-        </w:tc>
-        <w:tc>
-          <w:tcPr>
-            <w:tcW w:w="475" w:type="dxa"/>
-            <w:shd w:val="clear" w:color="auto" w:fill="A5C9EB" w:themeFill="text2" w:themeFillTint="40"/>
-            <w:vAlign w:val="center"/>
-          </w:tcPr>
-          <w:p>
-            <w:pPr>
-              <w:jc w:val="center"/>
-              <w:rPr>
-                <w:sz w:val="24"/>
-                <w:szCs w:val="24"/>
-              </w:rPr>
-            </w:pPr>
-            <w:r>
-              <w:rPr>
-                <w:sz w:val="24"/>
-                <w:szCs w:val="24"/>
-              </w:rPr>
-              <w:t>9</w:t>
-            </w:r>
-          </w:p>
-        </w:tc>
-      </w:tr>
-    </w:tbl>
-    <w:p>
-      <w:pPr>
-        <w:rPr>
-          <w:sz w:val="24"/>
-          <w:szCs w:val="24"/>
-        </w:rPr>
-      </w:pPr>
-    </w:p>
-    <w:tbl>
-      <w:tblPr>
-        <w:tblStyle w:val="TableGrid"/>
-        <w:tblpPr w:leftFromText="180" w:rightFromText="180" w:vertAnchor="text" w:tblpXSpec="center" w:tblpY="1"/>
-        <w:tblOverlap w:val="never"/>
-        <w:tblW w:w="0" w:type="auto"/>
-        <w:shd w:val="clear" w:color="auto" w:fill="A5C9EB" w:themeFill="text2" w:themeFillTint="40"/>
-        <w:tblLook w:val="04A0" w:firstRow="1" w:lastRow="0" w:firstColumn="1" w:lastColumn="0" w:noHBand="0" w:noVBand="1"/>
-      </w:tblPr>
-      <w:tblGrid>
-        <w:gridCol w:w="475"/>
-        <w:gridCol w:w="475"/>
-        <w:gridCol w:w="475"/>
-        <w:gridCol w:w="475"/>
-        <w:gridCol w:w="475"/>
-        <w:gridCol w:w="475"/>
-      </w:tblGrid>
-      <w:tr>
-        <w:trPr>
-          <w:trHeight w:val="405"/>
-        </w:trPr>
-        <w:tc>
-          <w:tcPr>
-            <w:tcW w:w="475" w:type="dxa"/>
-            <w:tcBorders>
-              <w:top w:val="single" w:sz="4" w:space="0" w:color="auto"/>
-              <w:left w:val="single" w:sz="4" w:space="0" w:color="auto"/>
-              <w:bottom w:val="single" w:sz="4" w:space="0" w:color="auto"/>
-              <w:right w:val="single" w:sz="4" w:space="0" w:color="auto"/>
-            </w:tcBorders>
-            <w:shd w:val="clear" w:color="auto" w:fill="A5C9EB" w:themeFill="text2" w:themeFillTint="40"/>
-            <w:vAlign w:val="center"/>
-            <w:hideMark/>
-          </w:tcPr>
-          <w:p>
-            <w:pPr>
-              <w:jc w:val="center"/>
-              <w:rPr>
-                <w:sz w:val="24"/>
-                <w:szCs w:val="24"/>
-              </w:rPr>
-            </w:pPr>
-            <w:r>
-              <w:rPr>
-                <w:sz w:val="24"/>
-                <w:szCs w:val="24"/>
-              </w:rPr>
-              <w:t>3</w:t>
-            </w:r>
-          </w:p>
-        </w:tc>
-        <w:tc>
-          <w:tcPr>
-            <w:tcW w:w="475" w:type="dxa"/>
-            <w:tcBorders>
-              <w:top w:val="single" w:sz="4" w:space="0" w:color="auto"/>
-              <w:left w:val="single" w:sz="4" w:space="0" w:color="auto"/>
-              <w:bottom w:val="single" w:sz="4" w:space="0" w:color="auto"/>
-              <w:right w:val="single" w:sz="4" w:space="0" w:color="auto"/>
-            </w:tcBorders>
-            <w:shd w:val="clear" w:color="auto" w:fill="A5C9EB" w:themeFill="text2" w:themeFillTint="40"/>
-            <w:vAlign w:val="center"/>
-            <w:hideMark/>
-          </w:tcPr>
-          <w:p>
-            <w:pPr>
-              <w:jc w:val="center"/>
-              <w:rPr>
-                <w:sz w:val="24"/>
-                <w:szCs w:val="24"/>
-              </w:rPr>
-            </w:pPr>
-            <w:r>
-              <w:rPr>
-                <w:sz w:val="24"/>
-                <w:szCs w:val="24"/>
-              </w:rPr>
-              <w:t>4</w:t>
-            </w:r>
-          </w:p>
-        </w:tc>
-        <w:tc>
-          <w:tcPr>
-            <w:tcW w:w="475" w:type="dxa"/>
-            <w:tcBorders>
-              <w:top w:val="single" w:sz="4" w:space="0" w:color="auto"/>
-              <w:left w:val="single" w:sz="4" w:space="0" w:color="auto"/>
-              <w:bottom w:val="single" w:sz="4" w:space="0" w:color="auto"/>
-              <w:right w:val="single" w:sz="4" w:space="0" w:color="auto"/>
-            </w:tcBorders>
-            <w:shd w:val="clear" w:color="auto" w:fill="A5C9EB" w:themeFill="text2" w:themeFillTint="40"/>
-            <w:vAlign w:val="center"/>
-            <w:hideMark/>
-          </w:tcPr>
-          <w:p>
-            <w:pPr>
-              <w:jc w:val="center"/>
-              <w:rPr>
-                <w:sz w:val="24"/>
-                <w:szCs w:val="24"/>
-              </w:rPr>
-            </w:pPr>
-            <w:r>
-              <w:rPr>
                 <w:noProof/>
               </w:rPr>
               <mc:AlternateContent>
                 <mc:Choice Requires="wps">
                   <w:drawing>
-                    <wp:anchor distT="0" distB="0" distL="114300" distR="114300" simplePos="0" relativeHeight="251665408" behindDoc="0" locked="0" layoutInCell="1" allowOverlap="1" wp14:anchorId="3A8AA392" wp14:editId="4EE7FA1E">
+                    <wp:anchor distT="0" distB="0" distL="114300" distR="114300" simplePos="0" relativeHeight="251665408" behindDoc="0" locked="0" layoutInCell="1" allowOverlap="1" wp14:anchorId="3A8AA392" wp14:editId="04B28EB0">
                       <wp:simplePos x="0" y="0"/>
                       <wp:positionH relativeFrom="column">
-                        <wp:posOffset>175260</wp:posOffset>
+                        <wp:posOffset>180975</wp:posOffset>
                       </wp:positionH>
                       <wp:positionV relativeFrom="paragraph">
-                        <wp:posOffset>-182880</wp:posOffset>
+                        <wp:posOffset>-179705</wp:posOffset>
                       </wp:positionV>
                       <wp:extent cx="104140" cy="99695"/>
                       <wp:effectExtent l="57150" t="0" r="48260" b="33655"/>
@@ -5884,7 +5656,7 @@
                 </mc:Choice>
                 <mc:Fallback>
                   <w:pict>
-                    <v:shape w14:anchorId="70E3D5AE" id="Arrow: Left-Up 23" o:spid="_x0000_s1026" style="position:absolute;margin-left:13.8pt;margin-top:-14.4pt;width:8.2pt;height:7.85pt;rotation:2821125fd;z-index:251665408;visibility:visible;mso-wrap-style:square;mso-width-percent:0;mso-height-percent:0;mso-wrap-distance-left:9pt;mso-wrap-distance-top:0;mso-wrap-distance-right:9pt;mso-wrap-distance-bottom:0;mso-position-horizontal:absolute;mso-position-horizontal-relative:text;mso-position-vertical:absolute;mso-position-vertical-relative:text;mso-width-percent:0;mso-height-percent:0;mso-width-relative:margin;mso-height-relative:margin;v-text-anchor:middle" coordsize="104140,99695" o:gfxdata="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" path="m,92007l25015,84318r,6135l94898,90453r,-65438l88763,25015,96452,r7688,25015l98005,25015r,68545l25015,93560r,6135l,92007xe" fillcolor="#156082 [3204]" strokecolor="#030e13 [484]" strokeweight="1pt">
+                    <v:shape w14:anchorId="25CD1065" id="Arrow: Left-Up 23" o:spid="_x0000_s1026" style="position:absolute;margin-left:14.25pt;margin-top:-14.15pt;width:8.2pt;height:7.85pt;rotation:2821125fd;z-index:251665408;visibility:visible;mso-wrap-style:square;mso-width-percent:0;mso-height-percent:0;mso-wrap-distance-left:9pt;mso-wrap-distance-top:0;mso-wrap-distance-right:9pt;mso-wrap-distance-bottom:0;mso-position-horizontal:absolute;mso-position-horizontal-relative:text;mso-position-vertical:absolute;mso-position-vertical-relative:text;mso-width-percent:0;mso-height-percent:0;mso-width-relative:margin;mso-height-relative:margin;v-text-anchor:middle" coordsize="104140,99695" o:gfxdata="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" path="m,92007l25015,84318r,6135l94898,90453r,-65438l88763,25015,96452,r7688,25015l98005,25015r,68545l25015,93560r,6135l,92007xe" fillcolor="#156082 [3204]" strokecolor="#030e13 [484]" strokeweight="1pt">
                       <v:stroke linestyle="thinThin" endcap="round"/>
                       <v:path arrowok="t" o:connecttype="custom" o:connectlocs="0,92007;25015,84318;25015,90453;94898,90453;94898,25015;88763,25015;96452,0;104140,25015;98005,25015;98005,93560;25015,93560;25015,99695;0,92007" o:connectangles="0,0,0,0,0,0,0,0,0,0,0,0,0"/>
                     </v:shape>
@@ -5904,226 +5676,8 @@
         <w:tc>
           <w:tcPr>
             <w:tcW w:w="475" w:type="dxa"/>
-            <w:tcBorders>
-              <w:top w:val="single" w:sz="4" w:space="0" w:color="auto"/>
-              <w:left w:val="single" w:sz="4" w:space="0" w:color="auto"/>
-              <w:bottom w:val="single" w:sz="4" w:space="0" w:color="auto"/>
-              <w:right w:val="single" w:sz="4" w:space="0" w:color="auto"/>
-            </w:tcBorders>
-            <w:shd w:val="clear" w:color="auto" w:fill="A5C9EB" w:themeFill="text2" w:themeFillTint="40"/>
-            <w:vAlign w:val="center"/>
-            <w:hideMark/>
-          </w:tcPr>
-          <w:p>
-            <w:pPr>
-              <w:jc w:val="center"/>
-              <w:rPr>
-                <w:sz w:val="24"/>
-                <w:szCs w:val="24"/>
-              </w:rPr>
-            </w:pPr>
-            <w:r>
-              <w:rPr>
-                <w:sz w:val="24"/>
-                <w:szCs w:val="24"/>
-              </w:rPr>
-              <w:t>8</w:t>
-            </w:r>
-          </w:p>
-        </w:tc>
-        <w:tc>
-          <w:tcPr>
-            <w:tcW w:w="475" w:type="dxa"/>
-            <w:tcBorders>
-              <w:top w:val="single" w:sz="4" w:space="0" w:color="auto"/>
-              <w:left w:val="single" w:sz="4" w:space="0" w:color="auto"/>
-              <w:bottom w:val="single" w:sz="4" w:space="0" w:color="auto"/>
-              <w:right w:val="single" w:sz="4" w:space="0" w:color="auto"/>
-            </w:tcBorders>
-            <w:shd w:val="clear" w:color="auto" w:fill="A5C9EB" w:themeFill="text2" w:themeFillTint="40"/>
-            <w:vAlign w:val="center"/>
-            <w:hideMark/>
-          </w:tcPr>
-          <w:p>
-            <w:pPr>
-              <w:jc w:val="center"/>
-              <w:rPr>
-                <w:sz w:val="24"/>
-                <w:szCs w:val="24"/>
-              </w:rPr>
-            </w:pPr>
-            <w:r>
-              <w:rPr>
-                <w:sz w:val="24"/>
-                <w:szCs w:val="24"/>
-              </w:rPr>
-              <w:t>3</w:t>
-            </w:r>
-          </w:p>
-        </w:tc>
-        <w:tc>
-          <w:tcPr>
-            <w:tcW w:w="475" w:type="dxa"/>
-            <w:tcBorders>
-              <w:top w:val="single" w:sz="4" w:space="0" w:color="auto"/>
-              <w:left w:val="single" w:sz="4" w:space="0" w:color="auto"/>
-              <w:bottom w:val="single" w:sz="4" w:space="0" w:color="auto"/>
-              <w:right w:val="single" w:sz="4" w:space="0" w:color="auto"/>
-            </w:tcBorders>
-            <w:shd w:val="clear" w:color="auto" w:fill="A5C9EB" w:themeFill="text2" w:themeFillTint="40"/>
-            <w:vAlign w:val="center"/>
-            <w:hideMark/>
-          </w:tcPr>
-          <w:p>
-            <w:pPr>
-              <w:jc w:val="center"/>
-              <w:rPr>
-                <w:sz w:val="24"/>
-                <w:szCs w:val="24"/>
-              </w:rPr>
-            </w:pPr>
-            <w:r>
-              <w:rPr>
-                <w:sz w:val="24"/>
-                <w:szCs w:val="24"/>
-              </w:rPr>
-              <w:t>9</w:t>
-            </w:r>
-          </w:p>
-        </w:tc>
-      </w:tr>
-    </w:tbl>
-    <w:p>
-      <w:pPr>
-        <w:rPr>
-          <w:sz w:val="24"/>
-          <w:szCs w:val="24"/>
-        </w:rPr>
-      </w:pPr>
-    </w:p>
-    <w:tbl>
-      <w:tblPr>
-        <w:tblStyle w:val="TableGrid"/>
-        <w:tblpPr w:leftFromText="180" w:rightFromText="180" w:vertAnchor="text" w:tblpXSpec="center" w:tblpY="1"/>
-        <w:tblOverlap w:val="never"/>
-        <w:tblW w:w="0" w:type="auto"/>
-        <w:shd w:val="clear" w:color="auto" w:fill="A5C9EB" w:themeFill="text2" w:themeFillTint="40"/>
-        <w:tblLook w:val="04A0" w:firstRow="1" w:lastRow="0" w:firstColumn="1" w:lastColumn="0" w:noHBand="0" w:noVBand="1"/>
-      </w:tblPr>
-      <w:tblGrid>
-        <w:gridCol w:w="475"/>
-        <w:gridCol w:w="475"/>
-        <w:gridCol w:w="475"/>
-        <w:gridCol w:w="475"/>
-        <w:gridCol w:w="475"/>
-        <w:gridCol w:w="475"/>
-      </w:tblGrid>
-      <w:tr>
-        <w:trPr>
-          <w:trHeight w:val="405"/>
-        </w:trPr>
-        <w:tc>
-          <w:tcPr>
-            <w:tcW w:w="475" w:type="dxa"/>
-            <w:tcBorders>
-              <w:top w:val="single" w:sz="4" w:space="0" w:color="auto"/>
-              <w:left w:val="single" w:sz="4" w:space="0" w:color="auto"/>
-              <w:bottom w:val="single" w:sz="4" w:space="0" w:color="auto"/>
-              <w:right w:val="single" w:sz="4" w:space="0" w:color="auto"/>
-            </w:tcBorders>
-            <w:shd w:val="clear" w:color="auto" w:fill="A5C9EB" w:themeFill="text2" w:themeFillTint="40"/>
-            <w:vAlign w:val="center"/>
-            <w:hideMark/>
-          </w:tcPr>
-          <w:p>
-            <w:pPr>
-              <w:jc w:val="center"/>
-              <w:rPr>
-                <w:sz w:val="24"/>
-                <w:szCs w:val="24"/>
-              </w:rPr>
-            </w:pPr>
-            <w:r>
-              <w:rPr>
-                <w:sz w:val="24"/>
-                <w:szCs w:val="24"/>
-              </w:rPr>
-              <w:t>3</w:t>
-            </w:r>
-          </w:p>
-        </w:tc>
-        <w:tc>
-          <w:tcPr>
-            <w:tcW w:w="475" w:type="dxa"/>
-            <w:tcBorders>
-              <w:top w:val="single" w:sz="4" w:space="0" w:color="auto"/>
-              <w:left w:val="single" w:sz="4" w:space="0" w:color="auto"/>
-              <w:bottom w:val="single" w:sz="4" w:space="0" w:color="auto"/>
-              <w:right w:val="single" w:sz="4" w:space="0" w:color="auto"/>
-            </w:tcBorders>
-            <w:shd w:val="clear" w:color="auto" w:fill="A5C9EB" w:themeFill="text2" w:themeFillTint="40"/>
-            <w:vAlign w:val="center"/>
-            <w:hideMark/>
-          </w:tcPr>
-          <w:p>
-            <w:pPr>
-              <w:jc w:val="center"/>
-              <w:rPr>
-                <w:sz w:val="24"/>
-                <w:szCs w:val="24"/>
-              </w:rPr>
-            </w:pPr>
-            <w:r>
-              <w:rPr>
-                <w:sz w:val="24"/>
-                <w:szCs w:val="24"/>
-              </w:rPr>
-              <w:t>4</w:t>
-            </w:r>
-          </w:p>
-        </w:tc>
-        <w:tc>
-          <w:tcPr>
-            <w:tcW w:w="475" w:type="dxa"/>
-            <w:tcBorders>
-              <w:top w:val="single" w:sz="4" w:space="0" w:color="auto"/>
-              <w:left w:val="single" w:sz="4" w:space="0" w:color="auto"/>
-              <w:bottom w:val="single" w:sz="4" w:space="0" w:color="auto"/>
-              <w:right w:val="single" w:sz="4" w:space="0" w:color="auto"/>
-            </w:tcBorders>
-            <w:shd w:val="clear" w:color="auto" w:fill="A5C9EB" w:themeFill="text2" w:themeFillTint="40"/>
-            <w:vAlign w:val="center"/>
-            <w:hideMark/>
-          </w:tcPr>
-          <w:p>
-            <w:pPr>
-              <w:jc w:val="center"/>
-              <w:rPr>
-                <w:sz w:val="24"/>
-                <w:szCs w:val="24"/>
-              </w:rPr>
-            </w:pPr>
-            <w:r>
-              <w:rPr>
-                <w:sz w:val="24"/>
-                <w:szCs w:val="24"/>
-              </w:rPr>
-              <w:t>8</w:t>
-            </w:r>
-          </w:p>
-        </w:tc>
-        <w:tc>
-          <w:tcPr>
-            <w:tcW w:w="475" w:type="dxa"/>
-            <w:tcBorders>
-              <w:top w:val="single" w:sz="4" w:space="0" w:color="auto"/>
-              <w:left w:val="single" w:sz="4" w:space="0" w:color="auto"/>
-              <w:bottom w:val="single" w:sz="4" w:space="0" w:color="auto"/>
-              <w:right w:val="single" w:sz="4" w:space="0" w:color="auto"/>
-            </w:tcBorders>
             <w:shd w:val="clear" w:color="auto" w:fill="F2F2F2" w:themeFill="background1" w:themeFillShade="F2"/>
             <w:vAlign w:val="center"/>
-            <w:hideMark/>
           </w:tcPr>
           <w:p>
             <w:pPr>
@@ -6136,17 +5690,18 @@
             <w:r>
               <w:rPr>
                 <w:noProof/>
+                <w:color w:val="000000" w:themeColor="text1"/>
               </w:rPr>
               <mc:AlternateContent>
                 <mc:Choice Requires="wps">
                   <w:drawing>
-                    <wp:anchor distT="0" distB="0" distL="114300" distR="114300" simplePos="0" relativeHeight="251667456" behindDoc="0" locked="0" layoutInCell="1" allowOverlap="1" wp14:anchorId="2B2865D1" wp14:editId="2E9E11F3">
+                    <wp:anchor distT="0" distB="0" distL="114300" distR="114300" simplePos="0" relativeHeight="251667456" behindDoc="0" locked="0" layoutInCell="1" allowOverlap="1" wp14:anchorId="2B2865D1" wp14:editId="47F9666F">
                       <wp:simplePos x="0" y="0"/>
                       <wp:positionH relativeFrom="column">
-                        <wp:posOffset>172720</wp:posOffset>
+                        <wp:posOffset>173355</wp:posOffset>
                       </wp:positionH>
                       <wp:positionV relativeFrom="paragraph">
-                        <wp:posOffset>-185420</wp:posOffset>
+                        <wp:posOffset>-176530</wp:posOffset>
                       </wp:positionV>
                       <wp:extent cx="104140" cy="99695"/>
                       <wp:effectExtent l="57150" t="0" r="48260" b="33655"/>
@@ -6209,7 +5764,7 @@
                 </mc:Choice>
                 <mc:Fallback>
                   <w:pict>
-                    <v:shape w14:anchorId="7B8477AE" id="Arrow: Left-Up 23" o:spid="_x0000_s1026" style="position:absolute;margin-left:13.6pt;margin-top:-14.6pt;width:8.2pt;height:7.85pt;rotation:2821125fd;z-index:251667456;visibility:visible;mso-wrap-style:square;mso-width-percent:0;mso-height-percent:0;mso-wrap-distance-left:9pt;mso-wrap-distance-top:0;mso-wrap-distance-right:9pt;mso-wrap-distance-bottom:0;mso-position-horizontal:absolute;mso-position-horizontal-relative:text;mso-position-vertical:absolute;mso-position-vertical-relative:text;mso-width-percent:0;mso-height-percent:0;mso-width-relative:margin;mso-height-relative:margin;v-text-anchor:middle" coordsize="104140,99695" o:gfxdata="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" path="m,92007l25015,84318r,6135l94898,90453r,-65438l88763,25015,96452,r7688,25015l98005,25015r,68545l25015,93560r,6135l,92007xe" fillcolor="#156082 [3204]" strokecolor="#030e13 [484]" strokeweight="1pt">
+                    <v:shape w14:anchorId="7BF8857D" id="Arrow: Left-Up 23" o:spid="_x0000_s1026" style="position:absolute;margin-left:13.65pt;margin-top:-13.9pt;width:8.2pt;height:7.85pt;rotation:2821125fd;z-index:251667456;visibility:visible;mso-wrap-style:square;mso-width-percent:0;mso-height-percent:0;mso-wrap-distance-left:9pt;mso-wrap-distance-top:0;mso-wrap-distance-right:9pt;mso-wrap-distance-bottom:0;mso-position-horizontal:absolute;mso-position-horizontal-relative:text;mso-position-vertical:absolute;mso-position-vertical-relative:text;mso-width-percent:0;mso-height-percent:0;mso-width-relative:margin;mso-height-relative:margin;v-text-anchor:middle" coordsize="104140,99695" o:gfxdata="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" path="m,92007l25015,84318r,6135l94898,90453r,-65438l88763,25015,96452,r7688,25015l98005,25015r,68545l25015,93560r,6135l,92007xe" fillcolor="#156082 [3204]" strokecolor="#030e13 [484]" strokeweight="1pt">
                       <v:stroke linestyle="thinThin" endcap="round"/>
                       <v:path arrowok="t" o:connecttype="custom" o:connectlocs="0,92007;25015,84318;25015,90453;94898,90453;94898,25015;88763,25015;96452,0;104140,25015;98005,25015;98005,93560;25015,93560;25015,99695;0,92007" o:connectangles="0,0,0,0,0,0,0,0,0,0,0,0,0"/>
                     </v:shape>
@@ -6229,15 +5784,8 @@
         <w:tc>
           <w:tcPr>
             <w:tcW w:w="475" w:type="dxa"/>
-            <w:tcBorders>
-              <w:top w:val="single" w:sz="4" w:space="0" w:color="auto"/>
-              <w:left w:val="single" w:sz="4" w:space="0" w:color="auto"/>
-              <w:bottom w:val="single" w:sz="4" w:space="0" w:color="auto"/>
-              <w:right w:val="single" w:sz="4" w:space="0" w:color="auto"/>
-            </w:tcBorders>
             <w:shd w:val="clear" w:color="auto" w:fill="F2F2F2" w:themeFill="background1" w:themeFillShade="F2"/>
             <w:vAlign w:val="center"/>
-            <w:hideMark/>
           </w:tcPr>
           <w:p>
             <w:pPr>
@@ -6259,15 +5807,8 @@
         <w:tc>
           <w:tcPr>
             <w:tcW w:w="475" w:type="dxa"/>
-            <w:tcBorders>
-              <w:top w:val="single" w:sz="4" w:space="0" w:color="auto"/>
-              <w:left w:val="single" w:sz="4" w:space="0" w:color="auto"/>
-              <w:bottom w:val="single" w:sz="4" w:space="0" w:color="auto"/>
-              <w:right w:val="single" w:sz="4" w:space="0" w:color="auto"/>
-            </w:tcBorders>
             <w:shd w:val="clear" w:color="auto" w:fill="A5C9EB" w:themeFill="text2" w:themeFillTint="40"/>
             <w:vAlign w:val="center"/>
-            <w:hideMark/>
           </w:tcPr>
           <w:p>
             <w:pPr>
@@ -6465,13 +6006,13 @@
               <mc:AlternateContent>
                 <mc:Choice Requires="wps">
                   <w:drawing>
-                    <wp:anchor distT="0" distB="0" distL="114300" distR="114300" simplePos="0" relativeHeight="251669504" behindDoc="0" locked="0" layoutInCell="1" allowOverlap="1" wp14:anchorId="610D57D0" wp14:editId="606EED2E">
+                    <wp:anchor distT="0" distB="0" distL="114300" distR="114300" simplePos="0" relativeHeight="251669504" behindDoc="0" locked="0" layoutInCell="1" allowOverlap="1" wp14:anchorId="610D57D0" wp14:editId="257ABA07">
                       <wp:simplePos x="0" y="0"/>
                       <wp:positionH relativeFrom="column">
-                        <wp:posOffset>169545</wp:posOffset>
+                        <wp:posOffset>167640</wp:posOffset>
                       </wp:positionH>
                       <wp:positionV relativeFrom="paragraph">
-                        <wp:posOffset>-191770</wp:posOffset>
+                        <wp:posOffset>-174625</wp:posOffset>
                       </wp:positionV>
                       <wp:extent cx="104140" cy="99695"/>
                       <wp:effectExtent l="57150" t="0" r="48260" b="33655"/>
@@ -6534,7 +6075,7 @@
                 </mc:Choice>
                 <mc:Fallback>
                   <w:pict>
-                    <v:shape w14:anchorId="5AB64F3F" id="Arrow: Left-Up 23" o:spid="_x0000_s1026" style="position:absolute;margin-left:13.35pt;margin-top:-15.1pt;width:8.2pt;height:7.85pt;rotation:2821125fd;z-index:251669504;visibility:visible;mso-wrap-style:square;mso-width-percent:0;mso-height-percent:0;mso-wrap-distance-left:9pt;mso-wrap-distance-top:0;mso-wrap-distance-right:9pt;mso-wrap-distance-bottom:0;mso-position-horizontal:absolute;mso-position-horizontal-relative:text;mso-position-vertical:absolute;mso-position-vertical-relative:text;mso-width-percent:0;mso-height-percent:0;mso-width-relative:margin;mso-height-relative:margin;v-text-anchor:middle" coordsize="104140,99695" o:gfxdata="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" path="m,92007l25015,84318r,6135l94898,90453r,-65438l88763,25015,96452,r7688,25015l98005,25015r,68545l25015,93560r,6135l,92007xe" fillcolor="#156082 [3204]" strokecolor="#030e13 [484]" strokeweight="1pt">
+                    <v:shape w14:anchorId="2F083931" id="Arrow: Left-Up 23" o:spid="_x0000_s1026" style="position:absolute;margin-left:13.2pt;margin-top:-13.75pt;width:8.2pt;height:7.85pt;rotation:2821125fd;z-index:251669504;visibility:visible;mso-wrap-style:square;mso-width-percent:0;mso-height-percent:0;mso-wrap-distance-left:9pt;mso-wrap-distance-top:0;mso-wrap-distance-right:9pt;mso-wrap-distance-bottom:0;mso-position-horizontal:absolute;mso-position-horizontal-relative:text;mso-position-vertical:absolute;mso-position-vertical-relative:text;mso-width-percent:0;mso-height-percent:0;mso-width-relative:margin;mso-height-relative:margin;v-text-anchor:middle" coordsize="104140,99695" o:gfxdata="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" path="m,92007l25015,84318r,6135l94898,90453r,-65438l88763,25015,96452,r7688,25015l98005,25015r,68545l25015,93560r,6135l,92007xe" fillcolor="#156082 [3204]" strokecolor="#030e13 [484]" strokeweight="1pt">
                       <v:stroke linestyle="thinThin" endcap="round"/>
                       <v:path arrowok="t" o:connecttype="custom" o:connectlocs="0,92007;25015,84318;25015,90453;94898,90453;94898,25015;88763,25015;96452,0;104140,25015;98005,25015;98005,93560;25015,93560;25015,99695;0,92007" o:connectangles="0,0,0,0,0,0,0,0,0,0,0,0,0"/>
                     </v:shape>
@@ -6593,16 +6134,8 @@
     </w:p>
     <w:p>
       <w:pPr>
-        <w:spacing w:after="0"/>
+        <w:spacing w:before="80" w:after="0"/>
         <w:jc w:val="center"/>
-        <w:rPr>
-          <w:i/>
-          <w:iCs/>
-          <w:sz w:val="24"/>
-          <w:szCs w:val="24"/>
-        </w:rPr>
-      </w:pPr>
-      <w:r>
         <w:rPr>
           <w:b/>
           <w:bCs/>
@@ -6611,8 +6144,7 @@
           <w:sz w:val="24"/>
           <w:szCs w:val="24"/>
         </w:rPr>
-        <w:t>Second iteration</w:t>
-      </w:r>
+      </w:pPr>
     </w:p>
     <w:p>
       <w:pPr>
@@ -6627,53 +6159,76 @@
       </w:pPr>
       <w:r>
         <w:rPr>
+          <w:b/>
+          <w:bCs/>
           <w:i/>
           <w:iCs/>
           <w:sz w:val="24"/>
           <w:szCs w:val="24"/>
         </w:rPr>
-        <w:t>C</w:t>
-      </w:r>
-      <w:r>
-        <w:rPr>
-          <w:i/>
-          <w:iCs/>
-          <w:sz w:val="24"/>
-          <w:szCs w:val="24"/>
-        </w:rPr>
-        <w:t>ontinue to compare adjacent elements, swapping</w:t>
-      </w:r>
-      <w:r>
-        <w:rPr>
-          <w:i/>
-          <w:iCs/>
-          <w:sz w:val="24"/>
-          <w:szCs w:val="24"/>
-        </w:rPr>
-        <w:t xml:space="preserve"> them</w:t>
-      </w:r>
-      <w:r>
-        <w:rPr>
-          <w:i/>
-          <w:iCs/>
-          <w:sz w:val="24"/>
-          <w:szCs w:val="24"/>
-        </w:rPr>
-        <w:t xml:space="preserve"> if they are out of order</w:t>
-      </w:r>
-      <w:r>
-        <w:rPr>
-          <w:i/>
-          <w:iCs/>
-          <w:sz w:val="24"/>
-          <w:szCs w:val="24"/>
-        </w:rPr>
-        <w:t>.</w:t>
+        <w:t>Second iteration</w:t>
       </w:r>
     </w:p>
     <w:p>
       <w:pPr>
         <w:spacing w:after="0"/>
+        <w:jc w:val="center"/>
+        <w:rPr>
+          <w:i/>
+          <w:iCs/>
+          <w:sz w:val="24"/>
+          <w:szCs w:val="24"/>
+        </w:rPr>
+      </w:pPr>
+      <w:r>
+        <w:rPr>
+          <w:i/>
+          <w:iCs/>
+          <w:sz w:val="24"/>
+          <w:szCs w:val="24"/>
+        </w:rPr>
+        <w:t>C</w:t>
+      </w:r>
+      <w:r>
+        <w:rPr>
+          <w:i/>
+          <w:iCs/>
+          <w:sz w:val="24"/>
+          <w:szCs w:val="24"/>
+        </w:rPr>
+        <w:t>ontinue to compare adjacent elements, swapping</w:t>
+      </w:r>
+      <w:r>
+        <w:rPr>
+          <w:i/>
+          <w:iCs/>
+          <w:sz w:val="24"/>
+          <w:szCs w:val="24"/>
+        </w:rPr>
+        <w:t xml:space="preserve"> them</w:t>
+      </w:r>
+      <w:r>
+        <w:rPr>
+          <w:i/>
+          <w:iCs/>
+          <w:sz w:val="24"/>
+          <w:szCs w:val="24"/>
+        </w:rPr>
+        <w:t xml:space="preserve"> if they are out of order</w:t>
+      </w:r>
+      <w:r>
+        <w:rPr>
+          <w:i/>
+          <w:iCs/>
+          <w:sz w:val="24"/>
+          <w:szCs w:val="24"/>
+        </w:rPr>
+        <w:t>.</w:t>
+      </w:r>
+    </w:p>
+    <w:p>
+      <w:pPr>
+        <w:spacing w:after="80"/>
         <w:jc w:val="center"/>
         <w:rPr>
           <w:i/>
@@ -6980,7 +6535,7 @@
               <mc:AlternateContent>
                 <mc:Choice Requires="wps">
                   <w:drawing>
-                    <wp:anchor distT="0" distB="0" distL="114300" distR="114300" simplePos="0" relativeHeight="251683840" behindDoc="0" locked="0" layoutInCell="1" allowOverlap="1" wp14:anchorId="7DA009D1" wp14:editId="0475BF6C">
+                    <wp:anchor distT="0" distB="0" distL="114300" distR="114300" simplePos="0" relativeHeight="251683840" behindDoc="0" locked="0" layoutInCell="1" allowOverlap="1" wp14:anchorId="7DA009D1" wp14:editId="3B337DC5">
                       <wp:simplePos x="0" y="0"/>
                       <wp:positionH relativeFrom="column">
                         <wp:posOffset>177800</wp:posOffset>
@@ -7049,7 +6604,7 @@
                 </mc:Choice>
                 <mc:Fallback>
                   <w:pict>
-                    <v:shape w14:anchorId="7722754A" id="Arrow: Left-Up 23" o:spid="_x0000_s1026" style="position:absolute;margin-left:14pt;margin-top:-14.75pt;width:8.2pt;height:7.85pt;rotation:2821125fd;z-index:251683840;visibility:visible;mso-wrap-style:square;mso-width-percent:0;mso-height-percent:0;mso-wrap-distance-left:9pt;mso-wrap-distance-top:0;mso-wrap-distance-right:9pt;mso-wrap-distance-bottom:0;mso-position-horizontal:absolute;mso-position-horizontal-relative:text;mso-position-vertical:absolute;mso-position-vertical-relative:text;mso-width-percent:0;mso-height-percent:0;mso-width-relative:margin;mso-height-relative:margin;v-text-anchor:middle" coordsize="104140,99695" o:gfxdata="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" path="m,92007l25015,84318r,6135l94898,90453r,-65438l88763,25015,96452,r7688,25015l98005,25015r,68545l25015,93560r,6135l,92007xe" fillcolor="#156082 [3204]" strokecolor="#030e13 [484]" strokeweight="1pt">
+                    <v:shape w14:anchorId="7FB4D8E2" id="Arrow: Left-Up 23" o:spid="_x0000_s1026" style="position:absolute;margin-left:14pt;margin-top:-14.75pt;width:8.2pt;height:7.85pt;rotation:2821125fd;z-index:251683840;visibility:visible;mso-wrap-style:square;mso-width-percent:0;mso-height-percent:0;mso-wrap-distance-left:9pt;mso-wrap-distance-top:0;mso-wrap-distance-right:9pt;mso-wrap-distance-bottom:0;mso-position-horizontal:absolute;mso-position-horizontal-relative:text;mso-position-vertical:absolute;mso-position-vertical-relative:text;mso-width-percent:0;mso-height-percent:0;mso-width-relative:margin;mso-height-relative:margin;v-text-anchor:middle" coordsize="104140,99695" o:gfxdata="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" path="m,92007l25015,84318r,6135l94898,90453r,-65438l88763,25015,96452,r7688,25015l98005,25015r,68545l25015,93560r,6135l,92007xe" fillcolor="#156082 [3204]" strokecolor="#030e13 [484]" strokeweight="1pt">
                       <v:stroke linestyle="thinThin" endcap="round"/>
                       <v:path arrowok="t" o:connecttype="custom" o:connectlocs="0,92007;25015,84318;25015,90453;94898,90453;94898,25015;88763,25015;96452,0;104140,25015;98005,25015;98005,93560;25015,93560;25015,99695;0,92007" o:connectangles="0,0,0,0,0,0,0,0,0,0,0,0,0"/>
                     </v:shape>
@@ -7089,230 +6644,18 @@
             </w:pPr>
             <w:r>
               <w:rPr>
-                <w:sz w:val="24"/>
-                <w:szCs w:val="24"/>
-              </w:rPr>
-              <w:t>4</w:t>
-            </w:r>
-          </w:p>
-        </w:tc>
-        <w:tc>
-          <w:tcPr>
-            <w:tcW w:w="475" w:type="dxa"/>
-            <w:tcBorders>
-              <w:top w:val="single" w:sz="4" w:space="0" w:color="auto"/>
-              <w:left w:val="single" w:sz="4" w:space="0" w:color="auto"/>
-              <w:bottom w:val="single" w:sz="4" w:space="0" w:color="auto"/>
-              <w:right w:val="single" w:sz="4" w:space="0" w:color="auto"/>
-            </w:tcBorders>
-            <w:shd w:val="clear" w:color="auto" w:fill="A5C9EB" w:themeFill="text2" w:themeFillTint="40"/>
-            <w:vAlign w:val="center"/>
-            <w:hideMark/>
-          </w:tcPr>
-          <w:p>
-            <w:pPr>
-              <w:jc w:val="center"/>
-              <w:rPr>
-                <w:sz w:val="24"/>
-                <w:szCs w:val="24"/>
-              </w:rPr>
-            </w:pPr>
-            <w:r>
-              <w:rPr>
-                <w:sz w:val="24"/>
-                <w:szCs w:val="24"/>
-              </w:rPr>
-              <w:t>8</w:t>
-            </w:r>
-          </w:p>
-        </w:tc>
-        <w:tc>
-          <w:tcPr>
-            <w:tcW w:w="475" w:type="dxa"/>
-            <w:tcBorders>
-              <w:top w:val="single" w:sz="4" w:space="0" w:color="auto"/>
-              <w:left w:val="single" w:sz="4" w:space="0" w:color="auto"/>
-              <w:bottom w:val="single" w:sz="4" w:space="0" w:color="auto"/>
-              <w:right w:val="single" w:sz="4" w:space="0" w:color="auto"/>
-            </w:tcBorders>
-            <w:shd w:val="clear" w:color="auto" w:fill="A5C9EB" w:themeFill="text2" w:themeFillTint="40"/>
-            <w:vAlign w:val="center"/>
-            <w:hideMark/>
-          </w:tcPr>
-          <w:p>
-            <w:pPr>
-              <w:jc w:val="center"/>
-              <w:rPr>
-                <w:sz w:val="24"/>
-                <w:szCs w:val="24"/>
-              </w:rPr>
-            </w:pPr>
-            <w:r>
-              <w:rPr>
-                <w:sz w:val="24"/>
-                <w:szCs w:val="24"/>
-              </w:rPr>
-              <w:t>3</w:t>
-            </w:r>
-          </w:p>
-        </w:tc>
-        <w:tc>
-          <w:tcPr>
-            <w:tcW w:w="475" w:type="dxa"/>
-            <w:tcBorders>
-              <w:top w:val="single" w:sz="4" w:space="0" w:color="auto"/>
-              <w:left w:val="single" w:sz="4" w:space="0" w:color="auto"/>
-              <w:bottom w:val="single" w:sz="4" w:space="0" w:color="auto"/>
-              <w:right w:val="single" w:sz="4" w:space="0" w:color="auto"/>
-            </w:tcBorders>
-            <w:shd w:val="clear" w:color="auto" w:fill="A5C9EB" w:themeFill="text2" w:themeFillTint="40"/>
-            <w:vAlign w:val="center"/>
-            <w:hideMark/>
-          </w:tcPr>
-          <w:p>
-            <w:pPr>
-              <w:jc w:val="center"/>
-              <w:rPr>
-                <w:sz w:val="24"/>
-                <w:szCs w:val="24"/>
-              </w:rPr>
-            </w:pPr>
-            <w:r>
-              <w:rPr>
-                <w:sz w:val="24"/>
-                <w:szCs w:val="24"/>
-              </w:rPr>
-              <w:t>8</w:t>
-            </w:r>
-          </w:p>
-        </w:tc>
-        <w:tc>
-          <w:tcPr>
-            <w:tcW w:w="475" w:type="dxa"/>
-            <w:tcBorders>
-              <w:top w:val="single" w:sz="4" w:space="0" w:color="auto"/>
-              <w:left w:val="single" w:sz="4" w:space="0" w:color="auto"/>
-              <w:bottom w:val="single" w:sz="4" w:space="0" w:color="auto"/>
-              <w:right w:val="single" w:sz="4" w:space="0" w:color="auto"/>
-            </w:tcBorders>
-            <w:shd w:val="clear" w:color="auto" w:fill="A5C9EB" w:themeFill="text2" w:themeFillTint="40"/>
-            <w:vAlign w:val="center"/>
-            <w:hideMark/>
-          </w:tcPr>
-          <w:p>
-            <w:pPr>
-              <w:jc w:val="center"/>
-              <w:rPr>
-                <w:sz w:val="24"/>
-                <w:szCs w:val="24"/>
-              </w:rPr>
-            </w:pPr>
-            <w:r>
-              <w:rPr>
-                <w:sz w:val="24"/>
-                <w:szCs w:val="24"/>
-              </w:rPr>
-              <w:t>9</w:t>
-            </w:r>
-          </w:p>
-        </w:tc>
-      </w:tr>
-    </w:tbl>
-    <w:p>
-      <w:pPr>
-        <w:jc w:val="center"/>
-        <w:rPr>
-          <w:sz w:val="24"/>
-          <w:szCs w:val="24"/>
-        </w:rPr>
-      </w:pPr>
-    </w:p>
-    <w:tbl>
-      <w:tblPr>
-        <w:tblStyle w:val="TableGrid"/>
-        <w:tblpPr w:leftFromText="180" w:rightFromText="180" w:vertAnchor="text" w:tblpXSpec="center" w:tblpY="1"/>
-        <w:tblOverlap w:val="never"/>
-        <w:tblW w:w="0" w:type="auto"/>
-        <w:shd w:val="clear" w:color="auto" w:fill="A5C9EB" w:themeFill="text2" w:themeFillTint="40"/>
-        <w:tblLook w:val="04A0" w:firstRow="1" w:lastRow="0" w:firstColumn="1" w:lastColumn="0" w:noHBand="0" w:noVBand="1"/>
-      </w:tblPr>
-      <w:tblGrid>
-        <w:gridCol w:w="475"/>
-        <w:gridCol w:w="475"/>
-        <w:gridCol w:w="475"/>
-        <w:gridCol w:w="475"/>
-        <w:gridCol w:w="475"/>
-        <w:gridCol w:w="475"/>
-      </w:tblGrid>
-      <w:tr>
-        <w:trPr>
-          <w:trHeight w:val="405"/>
-        </w:trPr>
-        <w:tc>
-          <w:tcPr>
-            <w:tcW w:w="475" w:type="dxa"/>
-            <w:tcBorders>
-              <w:top w:val="single" w:sz="4" w:space="0" w:color="auto"/>
-              <w:left w:val="single" w:sz="4" w:space="0" w:color="auto"/>
-              <w:bottom w:val="single" w:sz="4" w:space="0" w:color="auto"/>
-              <w:right w:val="single" w:sz="4" w:space="0" w:color="auto"/>
-            </w:tcBorders>
-            <w:shd w:val="clear" w:color="auto" w:fill="A5C9EB" w:themeFill="text2" w:themeFillTint="40"/>
-            <w:vAlign w:val="center"/>
-            <w:hideMark/>
-          </w:tcPr>
-          <w:p>
-            <w:pPr>
-              <w:jc w:val="center"/>
-              <w:rPr>
-                <w:sz w:val="24"/>
-                <w:szCs w:val="24"/>
-              </w:rPr>
-            </w:pPr>
-            <w:r>
-              <w:rPr>
-                <w:sz w:val="24"/>
-                <w:szCs w:val="24"/>
-              </w:rPr>
-              <w:t>3</w:t>
-            </w:r>
-          </w:p>
-        </w:tc>
-        <w:tc>
-          <w:tcPr>
-            <w:tcW w:w="475" w:type="dxa"/>
-            <w:tcBorders>
-              <w:top w:val="single" w:sz="4" w:space="0" w:color="auto"/>
-              <w:left w:val="single" w:sz="4" w:space="0" w:color="auto"/>
-              <w:bottom w:val="single" w:sz="4" w:space="0" w:color="auto"/>
-              <w:right w:val="single" w:sz="4" w:space="0" w:color="auto"/>
-            </w:tcBorders>
-            <w:shd w:val="clear" w:color="auto" w:fill="A5C9EB" w:themeFill="text2" w:themeFillTint="40"/>
-            <w:vAlign w:val="center"/>
-            <w:hideMark/>
-          </w:tcPr>
-          <w:p>
-            <w:pPr>
-              <w:jc w:val="center"/>
-              <w:rPr>
-                <w:sz w:val="24"/>
-                <w:szCs w:val="24"/>
-              </w:rPr>
-            </w:pPr>
-            <w:r>
-              <w:rPr>
                 <w:noProof/>
               </w:rPr>
               <mc:AlternateContent>
                 <mc:Choice Requires="wps">
                   <w:drawing>
-                    <wp:anchor distT="0" distB="0" distL="114300" distR="114300" simplePos="0" relativeHeight="251685888" behindDoc="0" locked="0" layoutInCell="1" allowOverlap="1" wp14:anchorId="6D4FF5DA" wp14:editId="28D4CCCE">
+                    <wp:anchor distT="0" distB="0" distL="114300" distR="114300" simplePos="0" relativeHeight="251685888" behindDoc="0" locked="0" layoutInCell="1" allowOverlap="1" wp14:anchorId="6D4FF5DA" wp14:editId="5E7E186E">
                       <wp:simplePos x="0" y="0"/>
                       <wp:positionH relativeFrom="column">
-                        <wp:posOffset>177800</wp:posOffset>
+                        <wp:posOffset>178435</wp:posOffset>
                       </wp:positionH>
                       <wp:positionV relativeFrom="paragraph">
-                        <wp:posOffset>-190500</wp:posOffset>
+                        <wp:posOffset>-189865</wp:posOffset>
                       </wp:positionV>
                       <wp:extent cx="104140" cy="99695"/>
                       <wp:effectExtent l="57150" t="0" r="48260" b="33655"/>
@@ -7375,7 +6718,7 @@
                 </mc:Choice>
                 <mc:Fallback>
                   <w:pict>
-                    <v:shape w14:anchorId="73F8F56D" id="Arrow: Left-Up 23" o:spid="_x0000_s1026" style="position:absolute;margin-left:14pt;margin-top:-15pt;width:8.2pt;height:7.85pt;rotation:2821125fd;z-index:251685888;visibility:visible;mso-wrap-style:square;mso-width-percent:0;mso-height-percent:0;mso-wrap-distance-left:9pt;mso-wrap-distance-top:0;mso-wrap-distance-right:9pt;mso-wrap-distance-bottom:0;mso-position-horizontal:absolute;mso-position-horizontal-relative:text;mso-position-vertical:absolute;mso-position-vertical-relative:text;mso-width-percent:0;mso-height-percent:0;mso-width-relative:margin;mso-height-relative:margin;v-text-anchor:middle" coordsize="104140,99695" o:gfxdata="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" path="m,92007l25015,84318r,6135l94898,90453r,-65438l88763,25015,96452,r7688,25015l98005,25015r,68545l25015,93560r,6135l,92007xe" fillcolor="#156082 [3204]" strokecolor="#030e13 [484]" strokeweight="1pt">
+                    <v:shape w14:anchorId="17616DE4" id="Arrow: Left-Up 23" o:spid="_x0000_s1026" style="position:absolute;margin-left:14.05pt;margin-top:-14.95pt;width:8.2pt;height:7.85pt;rotation:2821125fd;z-index:251685888;visibility:visible;mso-wrap-style:square;mso-width-percent:0;mso-height-percent:0;mso-wrap-distance-left:9pt;mso-wrap-distance-top:0;mso-wrap-distance-right:9pt;mso-wrap-distance-bottom:0;mso-position-horizontal:absolute;mso-position-horizontal-relative:text;mso-position-vertical:absolute;mso-position-vertical-relative:text;mso-width-percent:0;mso-height-percent:0;mso-width-relative:margin;mso-height-relative:margin;v-text-anchor:middle" coordsize="104140,99695" o:gfxdata="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" path="m,92007l25015,84318r,6135l94898,90453r,-65438l88763,25015,96452,r7688,25015l98005,25015r,68545l25015,93560r,6135l,92007xe" fillcolor="#156082 [3204]" strokecolor="#030e13 [484]" strokeweight="1pt">
                       <v:stroke linestyle="thinThin" endcap="round"/>
                       <v:path arrowok="t" o:connecttype="custom" o:connectlocs="0,92007;25015,84318;25015,90453;94898,90453;94898,25015;88763,25015;96452,0;104140,25015;98005,25015;98005,93560;25015,93560;25015,99695;0,92007" o:connectangles="0,0,0,0,0,0,0,0,0,0,0,0,0"/>
                     </v:shape>
@@ -7383,218 +6726,6 @@
                 </mc:Fallback>
               </mc:AlternateContent>
             </w:r>
-            <w:r>
-              <w:rPr>
-                <w:sz w:val="24"/>
-                <w:szCs w:val="24"/>
-              </w:rPr>
-              <w:t>4</w:t>
-            </w:r>
-          </w:p>
-        </w:tc>
-        <w:tc>
-          <w:tcPr>
-            <w:tcW w:w="475" w:type="dxa"/>
-            <w:tcBorders>
-              <w:top w:val="single" w:sz="4" w:space="0" w:color="auto"/>
-              <w:left w:val="single" w:sz="4" w:space="0" w:color="auto"/>
-              <w:bottom w:val="single" w:sz="4" w:space="0" w:color="auto"/>
-              <w:right w:val="single" w:sz="4" w:space="0" w:color="auto"/>
-            </w:tcBorders>
-            <w:shd w:val="clear" w:color="auto" w:fill="A5C9EB" w:themeFill="text2" w:themeFillTint="40"/>
-            <w:vAlign w:val="center"/>
-            <w:hideMark/>
-          </w:tcPr>
-          <w:p>
-            <w:pPr>
-              <w:jc w:val="center"/>
-              <w:rPr>
-                <w:sz w:val="24"/>
-                <w:szCs w:val="24"/>
-              </w:rPr>
-            </w:pPr>
-            <w:r>
-              <w:rPr>
-                <w:sz w:val="24"/>
-                <w:szCs w:val="24"/>
-              </w:rPr>
-              <w:t>8</w:t>
-            </w:r>
-          </w:p>
-        </w:tc>
-        <w:tc>
-          <w:tcPr>
-            <w:tcW w:w="475" w:type="dxa"/>
-            <w:tcBorders>
-              <w:top w:val="single" w:sz="4" w:space="0" w:color="auto"/>
-              <w:left w:val="single" w:sz="4" w:space="0" w:color="auto"/>
-              <w:bottom w:val="single" w:sz="4" w:space="0" w:color="auto"/>
-              <w:right w:val="single" w:sz="4" w:space="0" w:color="auto"/>
-            </w:tcBorders>
-            <w:shd w:val="clear" w:color="auto" w:fill="A5C9EB" w:themeFill="text2" w:themeFillTint="40"/>
-            <w:vAlign w:val="center"/>
-            <w:hideMark/>
-          </w:tcPr>
-          <w:p>
-            <w:pPr>
-              <w:jc w:val="center"/>
-              <w:rPr>
-                <w:sz w:val="24"/>
-                <w:szCs w:val="24"/>
-              </w:rPr>
-            </w:pPr>
-            <w:r>
-              <w:rPr>
-                <w:sz w:val="24"/>
-                <w:szCs w:val="24"/>
-              </w:rPr>
-              <w:t>3</w:t>
-            </w:r>
-          </w:p>
-        </w:tc>
-        <w:tc>
-          <w:tcPr>
-            <w:tcW w:w="475" w:type="dxa"/>
-            <w:tcBorders>
-              <w:top w:val="single" w:sz="4" w:space="0" w:color="auto"/>
-              <w:left w:val="single" w:sz="4" w:space="0" w:color="auto"/>
-              <w:bottom w:val="single" w:sz="4" w:space="0" w:color="auto"/>
-              <w:right w:val="single" w:sz="4" w:space="0" w:color="auto"/>
-            </w:tcBorders>
-            <w:shd w:val="clear" w:color="auto" w:fill="A5C9EB" w:themeFill="text2" w:themeFillTint="40"/>
-            <w:vAlign w:val="center"/>
-            <w:hideMark/>
-          </w:tcPr>
-          <w:p>
-            <w:pPr>
-              <w:jc w:val="center"/>
-              <w:rPr>
-                <w:sz w:val="24"/>
-                <w:szCs w:val="24"/>
-              </w:rPr>
-            </w:pPr>
-            <w:r>
-              <w:rPr>
-                <w:sz w:val="24"/>
-                <w:szCs w:val="24"/>
-              </w:rPr>
-              <w:t>8</w:t>
-            </w:r>
-          </w:p>
-        </w:tc>
-        <w:tc>
-          <w:tcPr>
-            <w:tcW w:w="475" w:type="dxa"/>
-            <w:tcBorders>
-              <w:top w:val="single" w:sz="4" w:space="0" w:color="auto"/>
-              <w:left w:val="single" w:sz="4" w:space="0" w:color="auto"/>
-              <w:bottom w:val="single" w:sz="4" w:space="0" w:color="auto"/>
-              <w:right w:val="single" w:sz="4" w:space="0" w:color="auto"/>
-            </w:tcBorders>
-            <w:shd w:val="clear" w:color="auto" w:fill="A5C9EB" w:themeFill="text2" w:themeFillTint="40"/>
-            <w:vAlign w:val="center"/>
-            <w:hideMark/>
-          </w:tcPr>
-          <w:p>
-            <w:pPr>
-              <w:jc w:val="center"/>
-              <w:rPr>
-                <w:sz w:val="24"/>
-                <w:szCs w:val="24"/>
-              </w:rPr>
-            </w:pPr>
-            <w:r>
-              <w:rPr>
-                <w:sz w:val="24"/>
-                <w:szCs w:val="24"/>
-              </w:rPr>
-              <w:t>9</w:t>
-            </w:r>
-          </w:p>
-        </w:tc>
-      </w:tr>
-    </w:tbl>
-    <w:p>
-      <w:pPr>
-        <w:jc w:val="center"/>
-        <w:rPr>
-          <w:sz w:val="24"/>
-          <w:szCs w:val="24"/>
-        </w:rPr>
-      </w:pPr>
-    </w:p>
-    <w:tbl>
-      <w:tblPr>
-        <w:tblStyle w:val="TableGrid"/>
-        <w:tblpPr w:leftFromText="180" w:rightFromText="180" w:vertAnchor="text" w:tblpXSpec="center" w:tblpY="1"/>
-        <w:tblOverlap w:val="never"/>
-        <w:tblW w:w="0" w:type="auto"/>
-        <w:shd w:val="clear" w:color="auto" w:fill="A5C9EB" w:themeFill="text2" w:themeFillTint="40"/>
-        <w:tblLook w:val="04A0" w:firstRow="1" w:lastRow="0" w:firstColumn="1" w:lastColumn="0" w:noHBand="0" w:noVBand="1"/>
-      </w:tblPr>
-      <w:tblGrid>
-        <w:gridCol w:w="475"/>
-        <w:gridCol w:w="475"/>
-        <w:gridCol w:w="475"/>
-        <w:gridCol w:w="475"/>
-        <w:gridCol w:w="475"/>
-        <w:gridCol w:w="475"/>
-      </w:tblGrid>
-      <w:tr>
-        <w:trPr>
-          <w:trHeight w:val="405"/>
-        </w:trPr>
-        <w:tc>
-          <w:tcPr>
-            <w:tcW w:w="475" w:type="dxa"/>
-            <w:tcBorders>
-              <w:top w:val="single" w:sz="4" w:space="0" w:color="auto"/>
-              <w:left w:val="single" w:sz="4" w:space="0" w:color="auto"/>
-              <w:bottom w:val="single" w:sz="4" w:space="0" w:color="auto"/>
-              <w:right w:val="single" w:sz="4" w:space="0" w:color="auto"/>
-            </w:tcBorders>
-            <w:shd w:val="clear" w:color="auto" w:fill="A5C9EB" w:themeFill="text2" w:themeFillTint="40"/>
-            <w:vAlign w:val="center"/>
-            <w:hideMark/>
-          </w:tcPr>
-          <w:p>
-            <w:pPr>
-              <w:jc w:val="center"/>
-              <w:rPr>
-                <w:sz w:val="24"/>
-                <w:szCs w:val="24"/>
-              </w:rPr>
-            </w:pPr>
-            <w:r>
-              <w:rPr>
-                <w:sz w:val="24"/>
-                <w:szCs w:val="24"/>
-              </w:rPr>
-              <w:t>3</w:t>
-            </w:r>
-          </w:p>
-        </w:tc>
-        <w:tc>
-          <w:tcPr>
-            <w:tcW w:w="475" w:type="dxa"/>
-            <w:tcBorders>
-              <w:top w:val="single" w:sz="4" w:space="0" w:color="auto"/>
-              <w:left w:val="single" w:sz="4" w:space="0" w:color="auto"/>
-              <w:bottom w:val="single" w:sz="4" w:space="0" w:color="auto"/>
-              <w:right w:val="single" w:sz="4" w:space="0" w:color="auto"/>
-            </w:tcBorders>
-            <w:shd w:val="clear" w:color="auto" w:fill="A5C9EB" w:themeFill="text2" w:themeFillTint="40"/>
-            <w:vAlign w:val="center"/>
-            <w:hideMark/>
-          </w:tcPr>
-          <w:p>
-            <w:pPr>
-              <w:jc w:val="center"/>
-              <w:rPr>
-                <w:sz w:val="24"/>
-                <w:szCs w:val="24"/>
-              </w:rPr>
-            </w:pPr>
             <w:r>
               <w:rPr>
                 <w:sz w:val="24"/>
@@ -7632,10 +6763,10 @@
               <mc:AlternateContent>
                 <mc:Choice Requires="wps">
                   <w:drawing>
-                    <wp:anchor distT="0" distB="0" distL="114300" distR="114300" simplePos="0" relativeHeight="251687936" behindDoc="0" locked="0" layoutInCell="1" allowOverlap="1" wp14:anchorId="2A62C9D4" wp14:editId="4B6F62BA">
+                    <wp:anchor distT="0" distB="0" distL="114300" distR="114300" simplePos="0" relativeHeight="251687936" behindDoc="0" locked="0" layoutInCell="1" allowOverlap="1" wp14:anchorId="2A62C9D4" wp14:editId="4F6AFEAC">
                       <wp:simplePos x="0" y="0"/>
                       <wp:positionH relativeFrom="column">
-                        <wp:posOffset>178435</wp:posOffset>
+                        <wp:posOffset>182880</wp:posOffset>
                       </wp:positionH>
                       <wp:positionV relativeFrom="paragraph">
                         <wp:posOffset>-185420</wp:posOffset>
@@ -7701,7 +6832,7 @@
                 </mc:Choice>
                 <mc:Fallback>
                   <w:pict>
-                    <v:shape w14:anchorId="7ED1ABD4" id="Arrow: Left-Up 23" o:spid="_x0000_s1026" style="position:absolute;margin-left:14.05pt;margin-top:-14.6pt;width:8.2pt;height:7.85pt;rotation:2821125fd;z-index:251687936;visibility:visible;mso-wrap-style:square;mso-width-percent:0;mso-height-percent:0;mso-wrap-distance-left:9pt;mso-wrap-distance-top:0;mso-wrap-distance-right:9pt;mso-wrap-distance-bottom:0;mso-position-horizontal:absolute;mso-position-horizontal-relative:text;mso-position-vertical:absolute;mso-position-vertical-relative:text;mso-width-percent:0;mso-height-percent:0;mso-width-relative:margin;mso-height-relative:margin;v-text-anchor:middle" coordsize="104140,99695" o:gfxdata="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" path="m,92007l25015,84318r,6135l94898,90453r,-65438l88763,25015,96452,r7688,25015l98005,25015r,68545l25015,93560r,6135l,92007xe" fillcolor="#156082 [3204]" strokecolor="#030e13 [484]" strokeweight="1pt">
+                    <v:shape w14:anchorId="1D5934AB" id="Arrow: Left-Up 23" o:spid="_x0000_s1026" style="position:absolute;margin-left:14.4pt;margin-top:-14.6pt;width:8.2pt;height:7.85pt;rotation:2821125fd;z-index:251687936;visibility:visible;mso-wrap-style:square;mso-width-percent:0;mso-height-percent:0;mso-wrap-distance-left:9pt;mso-wrap-distance-top:0;mso-wrap-distance-right:9pt;mso-wrap-distance-bottom:0;mso-position-horizontal:absolute;mso-position-horizontal-relative:text;mso-position-vertical:absolute;mso-position-vertical-relative:text;mso-width-percent:0;mso-height-percent:0;mso-width-relative:margin;mso-height-relative:margin;v-text-anchor:middle" coordsize="104140,99695" o:gfxdata="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" path="m,92007l25015,84318r,6135l94898,90453r,-65438l88763,25015,96452,r7688,25015l98005,25015r,68545l25015,93560r,6135l,92007xe" fillcolor="#156082 [3204]" strokecolor="#030e13 [484]" strokeweight="1pt">
                       <v:stroke linestyle="thinThin" endcap="round"/>
                       <v:path arrowok="t" o:connecttype="custom" o:connectlocs="0,92007;25015,84318;25015,90453;94898,90453;94898,25015;88763,25015;96452,0;104140,25015;98005,25015;98005,93560;25015,93560;25015,99695;0,92007" o:connectangles="0,0,0,0,0,0,0,0,0,0,0,0,0"/>
                     </v:shape>
@@ -7812,6 +6943,7 @@
     </w:tbl>
     <w:p>
       <w:pPr>
+        <w:jc w:val="center"/>
         <w:rPr>
           <w:sz w:val="24"/>
           <w:szCs w:val="24"/>
@@ -7957,13 +7089,13 @@
               <mc:AlternateContent>
                 <mc:Choice Requires="wps">
                   <w:drawing>
-                    <wp:anchor distT="0" distB="0" distL="114300" distR="114300" simplePos="0" relativeHeight="251681792" behindDoc="0" locked="0" layoutInCell="1" allowOverlap="1" wp14:anchorId="181C60D6" wp14:editId="1EC0DE7E">
+                    <wp:anchor distT="0" distB="0" distL="114300" distR="114300" simplePos="0" relativeHeight="251681792" behindDoc="0" locked="0" layoutInCell="1" allowOverlap="1" wp14:anchorId="181C60D6" wp14:editId="384477F8">
                       <wp:simplePos x="0" y="0"/>
                       <wp:positionH relativeFrom="column">
-                        <wp:posOffset>173355</wp:posOffset>
+                        <wp:posOffset>176530</wp:posOffset>
                       </wp:positionH>
                       <wp:positionV relativeFrom="paragraph">
-                        <wp:posOffset>-191135</wp:posOffset>
+                        <wp:posOffset>-191770</wp:posOffset>
                       </wp:positionV>
                       <wp:extent cx="104140" cy="99695"/>
                       <wp:effectExtent l="57150" t="0" r="48260" b="33655"/>
@@ -8026,7 +7158,7 @@
                 </mc:Choice>
                 <mc:Fallback>
                   <w:pict>
-                    <v:shape w14:anchorId="5A8FC1EF" id="Arrow: Left-Up 23" o:spid="_x0000_s1026" style="position:absolute;margin-left:13.65pt;margin-top:-15.05pt;width:8.2pt;height:7.85pt;rotation:2821125fd;z-index:251681792;visibility:visible;mso-wrap-style:square;mso-width-percent:0;mso-height-percent:0;mso-wrap-distance-left:9pt;mso-wrap-distance-top:0;mso-wrap-distance-right:9pt;mso-wrap-distance-bottom:0;mso-position-horizontal:absolute;mso-position-horizontal-relative:text;mso-position-vertical:absolute;mso-position-vertical-relative:text;mso-width-percent:0;mso-height-percent:0;mso-width-relative:margin;mso-height-relative:margin;v-text-anchor:middle" coordsize="104140,99695" o:gfxdata="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" path="m,92007l25015,84318r,6135l94898,90453r,-65438l88763,25015,96452,r7688,25015l98005,25015r,68545l25015,93560r,6135l,92007xe" fillcolor="#156082 [3204]" strokecolor="#030e13 [484]" strokeweight="1pt">
+                    <v:shape w14:anchorId="4B6163CA" id="Arrow: Left-Up 23" o:spid="_x0000_s1026" style="position:absolute;margin-left:13.9pt;margin-top:-15.1pt;width:8.2pt;height:7.85pt;rotation:2821125fd;z-index:251681792;visibility:visible;mso-wrap-style:square;mso-width-percent:0;mso-height-percent:0;mso-wrap-distance-left:9pt;mso-wrap-distance-top:0;mso-wrap-distance-right:9pt;mso-wrap-distance-bottom:0;mso-position-horizontal:absolute;mso-position-horizontal-relative:text;mso-position-vertical:absolute;mso-position-vertical-relative:text;mso-width-percent:0;mso-height-percent:0;mso-width-relative:margin;mso-height-relative:margin;v-text-anchor:middle" coordsize="104140,99695" o:gfxdata="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" path="m,92007l25015,84318r,6135l94898,90453r,-65438l88763,25015,96452,r7688,25015l98005,25015r,68545l25015,93560r,6135l,92007xe" fillcolor="#156082 [3204]" strokecolor="#030e13 [484]" strokeweight="1pt">
                       <v:stroke linestyle="thinThin" endcap="round"/>
                       <v:path arrowok="t" o:connecttype="custom" o:connectlocs="0,92007;25015,84318;25015,90453;94898,90453;94898,25015;88763,25015;96452,0;104140,25015;98005,25015;98005,93560;25015,93560;25015,99695;0,92007" o:connectangles="0,0,0,0,0,0,0,0,0,0,0,0,0"/>
                     </v:shape>
@@ -8107,7 +7239,6 @@
     </w:tbl>
     <w:p>
       <w:pPr>
-        <w:jc w:val="center"/>
         <w:rPr>
           <w:sz w:val="24"/>
           <w:szCs w:val="24"/>
@@ -8116,13 +7247,8 @@
     </w:p>
     <w:p>
       <w:pPr>
+        <w:spacing w:after="0"/>
         <w:jc w:val="center"/>
-        <w:rPr>
-          <w:sz w:val="24"/>
-          <w:szCs w:val="24"/>
-        </w:rPr>
-      </w:pPr>
-      <w:r>
         <w:rPr>
           <w:b/>
           <w:bCs/>
@@ -8131,29 +7257,40 @@
           <w:sz w:val="24"/>
           <w:szCs w:val="24"/>
         </w:rPr>
-        <w:lastRenderedPageBreak/>
-        <w:t>Third iteration</w:t>
-      </w:r>
+      </w:pPr>
     </w:p>
     <w:p>
       <w:pPr>
+        <w:spacing w:after="0"/>
         <w:jc w:val="center"/>
         <w:rPr>
+          <w:sz w:val="24"/>
+          <w:szCs w:val="24"/>
+        </w:rPr>
+      </w:pPr>
+      <w:r>
+        <w:rPr>
+          <w:b/>
+          <w:bCs/>
           <w:i/>
           <w:iCs/>
           <w:sz w:val="24"/>
           <w:szCs w:val="24"/>
         </w:rPr>
-      </w:pPr>
-      <w:r>
+        <w:t>Third iteration</w:t>
+      </w:r>
+    </w:p>
+    <w:p>
+      <w:pPr>
+        <w:spacing w:after="80"/>
+        <w:jc w:val="center"/>
         <w:rPr>
           <w:i/>
           <w:iCs/>
           <w:sz w:val="24"/>
           <w:szCs w:val="24"/>
         </w:rPr>
-        <w:t>At the end of this iteration</w:t>
-      </w:r>
+      </w:pPr>
       <w:r>
         <w:rPr>
           <w:i/>
@@ -8161,7 +7298,7 @@
           <w:sz w:val="24"/>
           <w:szCs w:val="24"/>
         </w:rPr>
-        <w:t>,</w:t>
+        <w:t>At the end of this iteration</w:t>
       </w:r>
       <w:r>
         <w:rPr>
@@ -8170,7 +7307,7 @@
           <w:sz w:val="24"/>
           <w:szCs w:val="24"/>
         </w:rPr>
-        <w:t xml:space="preserve"> all elements are sorted, but</w:t>
+        <w:t>,</w:t>
       </w:r>
       <w:r>
         <w:rPr>
@@ -8179,7 +7316,7 @@
           <w:sz w:val="24"/>
           <w:szCs w:val="24"/>
         </w:rPr>
-        <w:t xml:space="preserve"> before stopping,</w:t>
+        <w:t xml:space="preserve"> all elements are sorted, but</w:t>
       </w:r>
       <w:r>
         <w:rPr>
@@ -8188,7 +7325,7 @@
           <w:sz w:val="24"/>
           <w:szCs w:val="24"/>
         </w:rPr>
-        <w:t xml:space="preserve"> </w:t>
+        <w:t xml:space="preserve"> before stopping,</w:t>
       </w:r>
       <w:r>
         <w:rPr>
@@ -8197,7 +7334,7 @@
           <w:sz w:val="24"/>
           <w:szCs w:val="24"/>
         </w:rPr>
-        <w:t xml:space="preserve">the </w:t>
+        <w:t xml:space="preserve"> </w:t>
       </w:r>
       <w:r>
         <w:rPr>
@@ -8206,7 +7343,34 @@
           <w:sz w:val="24"/>
           <w:szCs w:val="24"/>
         </w:rPr>
-        <w:t xml:space="preserve">algorithm will run one more iteration to </w:t>
+        <w:t xml:space="preserve">the </w:t>
+      </w:r>
+      <w:r>
+        <w:rPr>
+          <w:i/>
+          <w:iCs/>
+          <w:sz w:val="24"/>
+          <w:szCs w:val="24"/>
+        </w:rPr>
+        <w:t xml:space="preserve">algorithm will run one more </w:t>
+      </w:r>
+      <w:r>
+        <w:rPr>
+          <w:i/>
+          <w:iCs/>
+          <w:sz w:val="24"/>
+          <w:szCs w:val="24"/>
+        </w:rPr>
+        <w:t>pass</w:t>
+      </w:r>
+      <w:r>
+        <w:rPr>
+          <w:i/>
+          <w:iCs/>
+          <w:sz w:val="24"/>
+          <w:szCs w:val="24"/>
+        </w:rPr>
+        <w:t xml:space="preserve"> to </w:t>
       </w:r>
       <w:r>
         <w:rPr>
@@ -8301,6 +7465,7 @@
                 <w:sz w:val="24"/>
                 <w:szCs w:val="24"/>
               </w:rPr>
+              <w:lastRenderedPageBreak/>
               <w:t>3</w:t>
             </w:r>
           </w:p>
@@ -8610,218 +7775,6 @@
               <w:bottom w:val="single" w:sz="4" w:space="0" w:color="auto"/>
               <w:right w:val="single" w:sz="4" w:space="0" w:color="auto"/>
             </w:tcBorders>
-            <w:shd w:val="clear" w:color="auto" w:fill="A5C9EB" w:themeFill="text2" w:themeFillTint="40"/>
-            <w:vAlign w:val="center"/>
-            <w:hideMark/>
-          </w:tcPr>
-          <w:p>
-            <w:pPr>
-              <w:jc w:val="center"/>
-              <w:rPr>
-                <w:sz w:val="24"/>
-                <w:szCs w:val="24"/>
-              </w:rPr>
-            </w:pPr>
-            <w:r>
-              <w:rPr>
-                <w:sz w:val="24"/>
-                <w:szCs w:val="24"/>
-              </w:rPr>
-              <w:t>4</w:t>
-            </w:r>
-          </w:p>
-        </w:tc>
-        <w:tc>
-          <w:tcPr>
-            <w:tcW w:w="475" w:type="dxa"/>
-            <w:tcBorders>
-              <w:top w:val="single" w:sz="4" w:space="0" w:color="auto"/>
-              <w:left w:val="single" w:sz="4" w:space="0" w:color="auto"/>
-              <w:bottom w:val="single" w:sz="4" w:space="0" w:color="auto"/>
-              <w:right w:val="single" w:sz="4" w:space="0" w:color="auto"/>
-            </w:tcBorders>
-            <w:shd w:val="clear" w:color="auto" w:fill="A5C9EB" w:themeFill="text2" w:themeFillTint="40"/>
-            <w:vAlign w:val="center"/>
-            <w:hideMark/>
-          </w:tcPr>
-          <w:p>
-            <w:pPr>
-              <w:jc w:val="center"/>
-              <w:rPr>
-                <w:sz w:val="24"/>
-                <w:szCs w:val="24"/>
-              </w:rPr>
-            </w:pPr>
-            <w:r>
-              <w:rPr>
-                <w:sz w:val="24"/>
-                <w:szCs w:val="24"/>
-              </w:rPr>
-              <w:t>3</w:t>
-            </w:r>
-          </w:p>
-        </w:tc>
-        <w:tc>
-          <w:tcPr>
-            <w:tcW w:w="475" w:type="dxa"/>
-            <w:tcBorders>
-              <w:top w:val="single" w:sz="4" w:space="0" w:color="auto"/>
-              <w:left w:val="single" w:sz="4" w:space="0" w:color="auto"/>
-              <w:bottom w:val="single" w:sz="4" w:space="0" w:color="auto"/>
-              <w:right w:val="single" w:sz="4" w:space="0" w:color="auto"/>
-            </w:tcBorders>
-            <w:shd w:val="clear" w:color="auto" w:fill="A5C9EB" w:themeFill="text2" w:themeFillTint="40"/>
-            <w:vAlign w:val="center"/>
-            <w:hideMark/>
-          </w:tcPr>
-          <w:p>
-            <w:pPr>
-              <w:jc w:val="center"/>
-              <w:rPr>
-                <w:sz w:val="24"/>
-                <w:szCs w:val="24"/>
-              </w:rPr>
-            </w:pPr>
-            <w:r>
-              <w:rPr>
-                <w:sz w:val="24"/>
-                <w:szCs w:val="24"/>
-              </w:rPr>
-              <w:t>8</w:t>
-            </w:r>
-          </w:p>
-        </w:tc>
-        <w:tc>
-          <w:tcPr>
-            <w:tcW w:w="475" w:type="dxa"/>
-            <w:tcBorders>
-              <w:top w:val="single" w:sz="4" w:space="0" w:color="auto"/>
-              <w:left w:val="single" w:sz="4" w:space="0" w:color="auto"/>
-              <w:bottom w:val="single" w:sz="4" w:space="0" w:color="auto"/>
-              <w:right w:val="single" w:sz="4" w:space="0" w:color="auto"/>
-            </w:tcBorders>
-            <w:shd w:val="clear" w:color="auto" w:fill="A5C9EB" w:themeFill="text2" w:themeFillTint="40"/>
-            <w:vAlign w:val="center"/>
-            <w:hideMark/>
-          </w:tcPr>
-          <w:p>
-            <w:pPr>
-              <w:jc w:val="center"/>
-              <w:rPr>
-                <w:sz w:val="24"/>
-                <w:szCs w:val="24"/>
-              </w:rPr>
-            </w:pPr>
-            <w:r>
-              <w:rPr>
-                <w:sz w:val="24"/>
-                <w:szCs w:val="24"/>
-              </w:rPr>
-              <w:t>8</w:t>
-            </w:r>
-          </w:p>
-        </w:tc>
-        <w:tc>
-          <w:tcPr>
-            <w:tcW w:w="475" w:type="dxa"/>
-            <w:tcBorders>
-              <w:top w:val="single" w:sz="4" w:space="0" w:color="auto"/>
-              <w:left w:val="single" w:sz="4" w:space="0" w:color="auto"/>
-              <w:bottom w:val="single" w:sz="4" w:space="0" w:color="auto"/>
-              <w:right w:val="single" w:sz="4" w:space="0" w:color="auto"/>
-            </w:tcBorders>
-            <w:shd w:val="clear" w:color="auto" w:fill="A5C9EB" w:themeFill="text2" w:themeFillTint="40"/>
-            <w:vAlign w:val="center"/>
-            <w:hideMark/>
-          </w:tcPr>
-          <w:p>
-            <w:pPr>
-              <w:jc w:val="center"/>
-              <w:rPr>
-                <w:sz w:val="24"/>
-                <w:szCs w:val="24"/>
-              </w:rPr>
-            </w:pPr>
-            <w:r>
-              <w:rPr>
-                <w:sz w:val="24"/>
-                <w:szCs w:val="24"/>
-              </w:rPr>
-              <w:t>9</w:t>
-            </w:r>
-          </w:p>
-        </w:tc>
-      </w:tr>
-    </w:tbl>
-    <w:p>
-      <w:pPr>
-        <w:jc w:val="center"/>
-        <w:rPr>
-          <w:sz w:val="24"/>
-          <w:szCs w:val="24"/>
-        </w:rPr>
-      </w:pPr>
-    </w:p>
-    <w:tbl>
-      <w:tblPr>
-        <w:tblStyle w:val="TableGrid"/>
-        <w:tblpPr w:leftFromText="180" w:rightFromText="180" w:vertAnchor="text" w:tblpXSpec="center" w:tblpY="1"/>
-        <w:tblOverlap w:val="never"/>
-        <w:tblW w:w="0" w:type="auto"/>
-        <w:shd w:val="clear" w:color="auto" w:fill="A5C9EB" w:themeFill="text2" w:themeFillTint="40"/>
-        <w:tblLook w:val="04A0" w:firstRow="1" w:lastRow="0" w:firstColumn="1" w:lastColumn="0" w:noHBand="0" w:noVBand="1"/>
-      </w:tblPr>
-      <w:tblGrid>
-        <w:gridCol w:w="475"/>
-        <w:gridCol w:w="475"/>
-        <w:gridCol w:w="475"/>
-        <w:gridCol w:w="475"/>
-        <w:gridCol w:w="475"/>
-        <w:gridCol w:w="475"/>
-      </w:tblGrid>
-      <w:tr>
-        <w:trPr>
-          <w:trHeight w:val="405"/>
-        </w:trPr>
-        <w:tc>
-          <w:tcPr>
-            <w:tcW w:w="475" w:type="dxa"/>
-            <w:tcBorders>
-              <w:top w:val="single" w:sz="4" w:space="0" w:color="auto"/>
-              <w:left w:val="single" w:sz="4" w:space="0" w:color="auto"/>
-              <w:bottom w:val="single" w:sz="4" w:space="0" w:color="auto"/>
-              <w:right w:val="single" w:sz="4" w:space="0" w:color="auto"/>
-            </w:tcBorders>
-            <w:shd w:val="clear" w:color="auto" w:fill="A5C9EB" w:themeFill="text2" w:themeFillTint="40"/>
-            <w:vAlign w:val="center"/>
-            <w:hideMark/>
-          </w:tcPr>
-          <w:p>
-            <w:pPr>
-              <w:jc w:val="center"/>
-              <w:rPr>
-                <w:sz w:val="24"/>
-                <w:szCs w:val="24"/>
-              </w:rPr>
-            </w:pPr>
-            <w:r>
-              <w:rPr>
-                <w:sz w:val="24"/>
-                <w:szCs w:val="24"/>
-              </w:rPr>
-              <w:t>3</w:t>
-            </w:r>
-          </w:p>
-        </w:tc>
-        <w:tc>
-          <w:tcPr>
-            <w:tcW w:w="475" w:type="dxa"/>
-            <w:tcBorders>
-              <w:top w:val="single" w:sz="4" w:space="0" w:color="auto"/>
-              <w:left w:val="single" w:sz="4" w:space="0" w:color="auto"/>
-              <w:bottom w:val="single" w:sz="4" w:space="0" w:color="auto"/>
-              <w:right w:val="single" w:sz="4" w:space="0" w:color="auto"/>
-            </w:tcBorders>
             <w:shd w:val="clear" w:color="auto" w:fill="F2F2F2" w:themeFill="background1" w:themeFillShade="F2"/>
             <w:vAlign w:val="center"/>
             <w:hideMark/>
@@ -8841,13 +7794,13 @@
               <mc:AlternateContent>
                 <mc:Choice Requires="wps">
                   <w:drawing>
-                    <wp:anchor distT="0" distB="0" distL="114300" distR="114300" simplePos="0" relativeHeight="251692032" behindDoc="0" locked="0" layoutInCell="1" allowOverlap="1" wp14:anchorId="3F4F1B6B" wp14:editId="29A42516">
+                    <wp:anchor distT="0" distB="0" distL="114300" distR="114300" simplePos="0" relativeHeight="251692032" behindDoc="0" locked="0" layoutInCell="1" allowOverlap="1" wp14:anchorId="3F4F1B6B" wp14:editId="46BAC133">
                       <wp:simplePos x="0" y="0"/>
                       <wp:positionH relativeFrom="column">
-                        <wp:posOffset>185420</wp:posOffset>
+                        <wp:posOffset>162560</wp:posOffset>
                       </wp:positionH>
                       <wp:positionV relativeFrom="paragraph">
-                        <wp:posOffset>-188595</wp:posOffset>
+                        <wp:posOffset>-189230</wp:posOffset>
                       </wp:positionV>
                       <wp:extent cx="104140" cy="99695"/>
                       <wp:effectExtent l="57150" t="0" r="48260" b="33655"/>
@@ -8910,7 +7863,7 @@
                 </mc:Choice>
                 <mc:Fallback>
                   <w:pict>
-                    <v:shape w14:anchorId="7CEA900D" id="Arrow: Left-Up 23" o:spid="_x0000_s1026" style="position:absolute;margin-left:14.6pt;margin-top:-14.85pt;width:8.2pt;height:7.85pt;rotation:2821125fd;z-index:251692032;visibility:visible;mso-wrap-style:square;mso-width-percent:0;mso-height-percent:0;mso-wrap-distance-left:9pt;mso-wrap-distance-top:0;mso-wrap-distance-right:9pt;mso-wrap-distance-bottom:0;mso-position-horizontal:absolute;mso-position-horizontal-relative:text;mso-position-vertical:absolute;mso-position-vertical-relative:text;mso-width-percent:0;mso-height-percent:0;mso-width-relative:margin;mso-height-relative:margin;v-text-anchor:middle" coordsize="104140,99695" o:gfxdata="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" path="m,92007l25015,84318r,6135l94898,90453r,-65438l88763,25015,96452,r7688,25015l98005,25015r,68545l25015,93560r,6135l,92007xe" fillcolor="#156082 [3204]" strokecolor="#030e13 [484]" strokeweight="1pt">
+                    <v:shape w14:anchorId="794B799F" id="Arrow: Left-Up 23" o:spid="_x0000_s1026" style="position:absolute;margin-left:12.8pt;margin-top:-14.9pt;width:8.2pt;height:7.85pt;rotation:2821125fd;z-index:251692032;visibility:visible;mso-wrap-style:square;mso-width-percent:0;mso-height-percent:0;mso-wrap-distance-left:9pt;mso-wrap-distance-top:0;mso-wrap-distance-right:9pt;mso-wrap-distance-bottom:0;mso-position-horizontal:absolute;mso-position-horizontal-relative:text;mso-position-vertical:absolute;mso-position-vertical-relative:text;mso-width-percent:0;mso-height-percent:0;mso-width-relative:margin;mso-height-relative:margin;v-text-anchor:middle" coordsize="104140,99695" o:gfxdata="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" path="m,92007l25015,84318r,6135l94898,90453r,-65438l88763,25015,96452,r7688,25015l98005,25015r,68545l25015,93560r,6135l,92007xe" fillcolor="#156082 [3204]" strokecolor="#030e13 [484]" strokeweight="1pt">
                       <v:stroke linestyle="thinThin" endcap="round"/>
                       <v:path arrowok="t" o:connecttype="custom" o:connectlocs="0,92007;25015,84318;25015,90453;94898,90453;94898,25015;88763,25015;96452,0;104140,25015;98005,25015;98005,93560;25015,93560;25015,99695;0,92007" o:connectangles="0,0,0,0,0,0,0,0,0,0,0,0,0"/>
                     </v:shape>
@@ -9051,7 +8004,6 @@
     </w:tbl>
     <w:p>
       <w:pPr>
-        <w:jc w:val="center"/>
         <w:rPr>
           <w:sz w:val="24"/>
           <w:szCs w:val="24"/>
@@ -9167,13 +8119,13 @@
               <mc:AlternateContent>
                 <mc:Choice Requires="wps">
                   <w:drawing>
-                    <wp:anchor distT="0" distB="0" distL="114300" distR="114300" simplePos="0" relativeHeight="251694080" behindDoc="0" locked="0" layoutInCell="1" allowOverlap="1" wp14:anchorId="033D0155" wp14:editId="7B254AFF">
+                    <wp:anchor distT="0" distB="0" distL="114300" distR="114300" simplePos="0" relativeHeight="251694080" behindDoc="0" locked="0" layoutInCell="1" allowOverlap="1" wp14:anchorId="033D0155" wp14:editId="02BA3BC0">
                       <wp:simplePos x="0" y="0"/>
                       <wp:positionH relativeFrom="column">
-                        <wp:posOffset>177165</wp:posOffset>
+                        <wp:posOffset>185420</wp:posOffset>
                       </wp:positionH>
                       <wp:positionV relativeFrom="paragraph">
-                        <wp:posOffset>-170180</wp:posOffset>
+                        <wp:posOffset>-187325</wp:posOffset>
                       </wp:positionV>
                       <wp:extent cx="104140" cy="99695"/>
                       <wp:effectExtent l="57150" t="0" r="48260" b="33655"/>
@@ -9236,7 +8188,7 @@
                 </mc:Choice>
                 <mc:Fallback>
                   <w:pict>
-                    <v:shape w14:anchorId="01394268" id="Arrow: Left-Up 23" o:spid="_x0000_s1026" style="position:absolute;margin-left:13.95pt;margin-top:-13.4pt;width:8.2pt;height:7.85pt;rotation:2821125fd;z-index:251694080;visibility:visible;mso-wrap-style:square;mso-width-percent:0;mso-height-percent:0;mso-wrap-distance-left:9pt;mso-wrap-distance-top:0;mso-wrap-distance-right:9pt;mso-wrap-distance-bottom:0;mso-position-horizontal:absolute;mso-position-horizontal-relative:text;mso-position-vertical:absolute;mso-position-vertical-relative:text;mso-width-percent:0;mso-height-percent:0;mso-width-relative:margin;mso-height-relative:margin;v-text-anchor:middle" coordsize="104140,99695" o:gfxdata="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" path="m,92007l25015,84318r,6135l94898,90453r,-65438l88763,25015,96452,r7688,25015l98005,25015r,68545l25015,93560r,6135l,92007xe" fillcolor="#156082 [3204]" strokecolor="#030e13 [484]" strokeweight="1pt">
+                    <v:shape w14:anchorId="312A77F9" id="Arrow: Left-Up 23" o:spid="_x0000_s1026" style="position:absolute;margin-left:14.6pt;margin-top:-14.75pt;width:8.2pt;height:7.85pt;rotation:2821125fd;z-index:251694080;visibility:visible;mso-wrap-style:square;mso-width-percent:0;mso-height-percent:0;mso-wrap-distance-left:9pt;mso-wrap-distance-top:0;mso-wrap-distance-right:9pt;mso-wrap-distance-bottom:0;mso-position-horizontal:absolute;mso-position-horizontal-relative:text;mso-position-vertical:absolute;mso-position-vertical-relative:text;mso-width-percent:0;mso-height-percent:0;mso-width-relative:margin;mso-height-relative:margin;v-text-anchor:middle" coordsize="104140,99695" o:gfxdata="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" path="m,92007l25015,84318r,6135l94898,90453r,-65438l88763,25015,96452,r7688,25015l98005,25015r,68545l25015,93560r,6135l,92007xe" fillcolor="#156082 [3204]" strokecolor="#030e13 [484]" strokeweight="1pt">
                       <v:stroke linestyle="thinThin" endcap="round"/>
                       <v:path arrowok="t" o:connecttype="custom" o:connectlocs="0,92007;25015,84318;25015,90453;94898,90453;94898,25015;88763,25015;96452,0;104140,25015;98005,25015;98005,93560;25015,93560;25015,99695;0,92007" o:connectangles="0,0,0,0,0,0,0,0,0,0,0,0,0"/>
                     </v:shape>
@@ -9364,9 +8316,17 @@
     </w:p>
     <w:p>
       <w:pPr>
+        <w:rPr>
+          <w:sz w:val="24"/>
+          <w:szCs w:val="24"/>
+        </w:rPr>
+      </w:pPr>
+    </w:p>
+    <w:p>
+      <w:pPr>
         <w:pStyle w:val="Heading2"/>
       </w:pPr>
-      <w:bookmarkStart w:id="7" w:name="_Toc165064878"/>
+      <w:bookmarkStart w:id="7" w:name="_Toc165135060"/>
       <w:r>
         <w:t>Selection Sort</w:t>
       </w:r>
@@ -9667,14 +8627,7 @@
           <w:sz w:val="24"/>
           <w:szCs w:val="24"/>
         </w:rPr>
-        <w:t xml:space="preserve">        </w:t>
-      </w:r>
-      <w:r>
-        <w:rPr>
-          <w:sz w:val="24"/>
-          <w:szCs w:val="24"/>
-        </w:rPr>
-        <w:t>Ω(n</w:t>
+        <w:t xml:space="preserve">        Ω(n</w:t>
       </w:r>
       <w:r>
         <w:rPr>
@@ -9689,14 +8642,7 @@
           <w:sz w:val="24"/>
           <w:szCs w:val="24"/>
         </w:rPr>
-        <w:t>)</w:t>
-      </w:r>
-      <w:r>
-        <w:rPr>
-          <w:sz w:val="24"/>
-          <w:szCs w:val="24"/>
-        </w:rPr>
-        <w:t xml:space="preserve"> a</w:t>
+        <w:t>) a</w:t>
       </w:r>
       <w:r>
         <w:rPr>
@@ -9722,17 +8668,21 @@
     </w:p>
     <w:p>
       <w:pPr>
-        <w:rPr>
+        <w:spacing w:after="240"/>
+        <w:jc w:val="center"/>
+        <w:rPr>
+          <w:color w:val="0F4761" w:themeColor="accent1" w:themeShade="BF"/>
           <w:sz w:val="24"/>
           <w:szCs w:val="24"/>
         </w:rPr>
       </w:pPr>
       <w:r>
         <w:rPr>
-          <w:sz w:val="24"/>
-          <w:szCs w:val="24"/>
-        </w:rPr>
-        <w:t>Demonstration of Selection Sort in operation:</w:t>
+          <w:color w:val="0F4761" w:themeColor="accent1" w:themeShade="BF"/>
+          <w:sz w:val="24"/>
+          <w:szCs w:val="24"/>
+        </w:rPr>
+        <w:t>Demonstration of Selection Sort</w:t>
       </w:r>
     </w:p>
     <w:p>
@@ -9762,6 +8712,7 @@
     </w:p>
     <w:p>
       <w:pPr>
+        <w:spacing w:after="80"/>
         <w:jc w:val="center"/>
         <w:rPr>
           <w:i/>
@@ -10070,7 +9021,6 @@
           </w:tcPr>
           <w:p>
             <w:pPr>
-              <w:spacing w:after="0" w:line="240" w:lineRule="auto"/>
               <w:jc w:val="center"/>
               <w:rPr>
                 <w:sz w:val="24"/>
@@ -11010,7 +9960,11 @@
           <w:szCs w:val="24"/>
         </w:rPr>
       </w:pPr>
-      <w:r>
+    </w:p>
+    <w:p>
+      <w:pPr>
+        <w:spacing w:after="0"/>
+        <w:jc w:val="center"/>
         <w:rPr>
           <w:b/>
           <w:bCs/>
@@ -11019,11 +9973,22 @@
           <w:sz w:val="24"/>
           <w:szCs w:val="24"/>
         </w:rPr>
+      </w:pPr>
+      <w:r>
+        <w:rPr>
+          <w:b/>
+          <w:bCs/>
+          <w:i/>
+          <w:iCs/>
+          <w:sz w:val="24"/>
+          <w:szCs w:val="24"/>
+        </w:rPr>
         <w:t>Second iteration</w:t>
       </w:r>
     </w:p>
     <w:p>
       <w:pPr>
+        <w:spacing w:after="80"/>
         <w:jc w:val="center"/>
         <w:rPr>
           <w:i/>
@@ -11738,6 +10703,7 @@
     </w:p>
     <w:p>
       <w:pPr>
+        <w:spacing w:before="80" w:after="0"/>
         <w:jc w:val="center"/>
         <w:rPr>
           <w:i/>
@@ -11753,7 +10719,6 @@
           <w:sz w:val="24"/>
           <w:szCs w:val="24"/>
         </w:rPr>
-        <w:lastRenderedPageBreak/>
         <w:t xml:space="preserve">No element was smaller than the first one, so no swaps </w:t>
       </w:r>
       <w:r>
@@ -11774,6 +10739,18 @@
         </w:rPr>
         <w:t xml:space="preserve"> made</w:t>
       </w:r>
+    </w:p>
+    <w:p>
+      <w:pPr>
+        <w:spacing w:before="80" w:after="0"/>
+        <w:jc w:val="center"/>
+        <w:rPr>
+          <w:i/>
+          <w:iCs/>
+          <w:sz w:val="24"/>
+          <w:szCs w:val="24"/>
+        </w:rPr>
+      </w:pPr>
     </w:p>
     <w:p>
       <w:pPr>
@@ -11788,7 +10765,11 @@
           <w:szCs w:val="24"/>
         </w:rPr>
       </w:pPr>
-      <w:r>
+    </w:p>
+    <w:p>
+      <w:pPr>
+        <w:spacing w:after="0"/>
+        <w:jc w:val="center"/>
         <w:rPr>
           <w:b/>
           <w:bCs/>
@@ -11797,6 +10778,17 @@
           <w:sz w:val="24"/>
           <w:szCs w:val="24"/>
         </w:rPr>
+      </w:pPr>
+      <w:r>
+        <w:rPr>
+          <w:b/>
+          <w:bCs/>
+          <w:i/>
+          <w:iCs/>
+          <w:sz w:val="24"/>
+          <w:szCs w:val="24"/>
+        </w:rPr>
+        <w:lastRenderedPageBreak/>
         <w:t>Third iteration</w:t>
       </w:r>
     </w:p>
@@ -12434,6 +11426,7 @@
     </w:p>
     <w:p>
       <w:pPr>
+        <w:spacing w:before="80" w:after="80"/>
         <w:jc w:val="center"/>
         <w:rPr>
           <w:i/>
@@ -12449,7 +11442,25 @@
           <w:sz w:val="24"/>
           <w:szCs w:val="24"/>
         </w:rPr>
-        <w:t>Swap the first element of the unsorted portion with the smallest one found</w:t>
+        <w:t>Swap the first element of the unsorted portion</w:t>
+      </w:r>
+      <w:r>
+        <w:rPr>
+          <w:i/>
+          <w:iCs/>
+          <w:sz w:val="24"/>
+          <w:szCs w:val="24"/>
+        </w:rPr>
+        <w:t xml:space="preserve"> of the array</w:t>
+      </w:r>
+      <w:r>
+        <w:rPr>
+          <w:i/>
+          <w:iCs/>
+          <w:sz w:val="24"/>
+          <w:szCs w:val="24"/>
+        </w:rPr>
+        <w:t xml:space="preserve"> with the smallest one found</w:t>
       </w:r>
     </w:p>
     <w:tbl>
@@ -12657,7 +11668,16 @@
           <w:sz w:val="24"/>
           <w:szCs w:val="24"/>
         </w:rPr>
-        <w:t xml:space="preserve"> array is sorted at this point,</w:t>
+        <w:t xml:space="preserve"> array is sorted at this point</w:t>
+      </w:r>
+      <w:r>
+        <w:rPr>
+          <w:i/>
+          <w:iCs/>
+          <w:sz w:val="24"/>
+          <w:szCs w:val="24"/>
+        </w:rPr>
+        <w:t xml:space="preserve"> and no further swaps will be made,</w:t>
       </w:r>
       <w:r>
         <w:rPr>
@@ -12808,7 +11828,7 @@
       <w:pPr>
         <w:pStyle w:val="Heading2"/>
       </w:pPr>
-      <w:bookmarkStart w:id="8" w:name="_Toc165064879"/>
+      <w:bookmarkStart w:id="8" w:name="_Toc165135061"/>
       <w:r>
         <w:t>Insertion Sort</w:t>
       </w:r>
@@ -12817,6 +11837,2537 @@
     <w:p>
       <w:pPr>
         <w:rPr>
+          <w:sz w:val="24"/>
+          <w:szCs w:val="24"/>
+        </w:rPr>
+      </w:pPr>
+      <w:r>
+        <w:rPr>
+          <w:sz w:val="24"/>
+          <w:szCs w:val="24"/>
+        </w:rPr>
+        <w:t xml:space="preserve">Insertion sort works in a similar way as players would </w:t>
+      </w:r>
+      <w:r>
+        <w:rPr>
+          <w:sz w:val="24"/>
+          <w:szCs w:val="24"/>
+        </w:rPr>
+        <w:t>organise</w:t>
+      </w:r>
+      <w:r>
+        <w:rPr>
+          <w:sz w:val="24"/>
+          <w:szCs w:val="24"/>
+        </w:rPr>
+        <w:t xml:space="preserve"> a hand of playing cards (Baeldung, 2024, para.</w:t>
+      </w:r>
+      <w:r>
+        <w:rPr>
+          <w:sz w:val="24"/>
+          <w:szCs w:val="24"/>
+        </w:rPr>
+        <w:t>1</w:t>
+      </w:r>
+      <w:r>
+        <w:rPr>
+          <w:sz w:val="24"/>
+          <w:szCs w:val="24"/>
+        </w:rPr>
+        <w:t>)</w:t>
+      </w:r>
+      <w:r>
+        <w:rPr>
+          <w:sz w:val="24"/>
+          <w:szCs w:val="24"/>
+        </w:rPr>
+        <w:t xml:space="preserve">.  </w:t>
+      </w:r>
+      <w:r>
+        <w:rPr>
+          <w:sz w:val="24"/>
+          <w:szCs w:val="24"/>
+        </w:rPr>
+        <w:t>It is a simple algorithm that builds</w:t>
+      </w:r>
+      <w:r>
+        <w:rPr>
+          <w:sz w:val="24"/>
+          <w:szCs w:val="24"/>
+        </w:rPr>
+        <w:t xml:space="preserve"> a</w:t>
+      </w:r>
+      <w:r>
+        <w:rPr>
+          <w:sz w:val="24"/>
+          <w:szCs w:val="24"/>
+        </w:rPr>
+        <w:t xml:space="preserve"> sorted portion of an array or</w:t>
+      </w:r>
+      <w:r>
+        <w:rPr>
+          <w:sz w:val="24"/>
+          <w:szCs w:val="24"/>
+        </w:rPr>
+        <w:t xml:space="preserve"> a</w:t>
+      </w:r>
+      <w:r>
+        <w:rPr>
+          <w:sz w:val="24"/>
+          <w:szCs w:val="24"/>
+        </w:rPr>
+        <w:t xml:space="preserve"> list by iteratively inserting each element of the unsorted part into its correct position within the sorted portion.</w:t>
+      </w:r>
+      <w:r>
+        <w:rPr>
+          <w:sz w:val="24"/>
+          <w:szCs w:val="24"/>
+        </w:rPr>
+        <w:t xml:space="preserve"> </w:t>
+      </w:r>
+    </w:p>
+    <w:p>
+      <w:pPr>
+        <w:rPr>
+          <w:sz w:val="24"/>
+          <w:szCs w:val="24"/>
+        </w:rPr>
+      </w:pPr>
+      <w:r>
+        <w:rPr>
+          <w:sz w:val="24"/>
+          <w:szCs w:val="24"/>
+        </w:rPr>
+        <w:t>Just like a bubble sort, insertion sort is a stable and in-place sorting algorithm that preserves</w:t>
+      </w:r>
+      <w:r>
+        <w:rPr>
+          <w:sz w:val="24"/>
+          <w:szCs w:val="24"/>
+        </w:rPr>
+        <w:t xml:space="preserve"> the</w:t>
+      </w:r>
+      <w:r>
+        <w:rPr>
+          <w:sz w:val="24"/>
+          <w:szCs w:val="24"/>
+        </w:rPr>
+        <w:t xml:space="preserve"> relative position of equal elements and requires almost no additional memory</w:t>
+      </w:r>
+      <w:r>
+        <w:rPr>
+          <w:sz w:val="24"/>
+          <w:szCs w:val="24"/>
+        </w:rPr>
+        <w:t xml:space="preserve"> space</w:t>
+      </w:r>
+      <w:r>
+        <w:rPr>
+          <w:sz w:val="24"/>
+          <w:szCs w:val="24"/>
+        </w:rPr>
+        <w:t xml:space="preserve"> to operate.</w:t>
+      </w:r>
+      <w:r>
+        <w:rPr>
+          <w:sz w:val="24"/>
+          <w:szCs w:val="24"/>
+        </w:rPr>
+        <w:t xml:space="preserve"> It’s space complexity is O(1).</w:t>
+      </w:r>
+    </w:p>
+    <w:p>
+      <w:pPr>
+        <w:spacing w:after="240"/>
+        <w:rPr>
+          <w:sz w:val="24"/>
+          <w:szCs w:val="24"/>
+        </w:rPr>
+      </w:pPr>
+      <w:r>
+        <w:rPr>
+          <w:sz w:val="24"/>
+          <w:szCs w:val="24"/>
+        </w:rPr>
+        <w:t>With time complexity of O(n</w:t>
+      </w:r>
+      <w:r>
+        <w:rPr>
+          <w:sz w:val="24"/>
+          <w:szCs w:val="24"/>
+          <w:vertAlign w:val="superscript"/>
+        </w:rPr>
+        <w:t>2</w:t>
+      </w:r>
+      <w:r>
+        <w:rPr>
+          <w:sz w:val="24"/>
+          <w:szCs w:val="24"/>
+        </w:rPr>
+        <w:t>) for the worst and average case, and O(n) for the best case, insertion sort proves good on smaller and nearly sorted datasets.</w:t>
+      </w:r>
+    </w:p>
+    <w:p>
+      <w:pPr>
+        <w:jc w:val="center"/>
+        <w:rPr>
+          <w:color w:val="0F4761" w:themeColor="accent1" w:themeShade="BF"/>
+          <w:sz w:val="24"/>
+          <w:szCs w:val="24"/>
+        </w:rPr>
+      </w:pPr>
+      <w:r>
+        <w:rPr>
+          <w:color w:val="0F4761" w:themeColor="accent1" w:themeShade="BF"/>
+          <w:sz w:val="24"/>
+          <w:szCs w:val="24"/>
+        </w:rPr>
+        <w:t>Demonstration of Insertion Sort</w:t>
+      </w:r>
+    </w:p>
+    <w:p>
+      <w:pPr>
+        <w:spacing w:after="0"/>
+        <w:jc w:val="center"/>
+        <w:rPr>
+          <w:b/>
+          <w:bCs/>
+          <w:i/>
+          <w:iCs/>
+          <w:color w:val="000000" w:themeColor="text1"/>
+          <w:sz w:val="24"/>
+          <w:szCs w:val="24"/>
+        </w:rPr>
+      </w:pPr>
+      <w:r>
+        <w:rPr>
+          <w:b/>
+          <w:bCs/>
+          <w:i/>
+          <w:iCs/>
+          <w:color w:val="000000" w:themeColor="text1"/>
+          <w:sz w:val="24"/>
+          <w:szCs w:val="24"/>
+        </w:rPr>
+        <w:t>First iteration</w:t>
+      </w:r>
+    </w:p>
+    <w:p>
+      <w:pPr>
+        <w:spacing w:after="80"/>
+        <w:jc w:val="center"/>
+        <w:rPr>
+          <w:i/>
+          <w:iCs/>
+          <w:color w:val="000000" w:themeColor="text1"/>
+          <w:sz w:val="24"/>
+          <w:szCs w:val="24"/>
+        </w:rPr>
+      </w:pPr>
+      <w:r>
+        <w:rPr>
+          <w:i/>
+          <w:iCs/>
+          <w:color w:val="000000" w:themeColor="text1"/>
+          <w:sz w:val="24"/>
+          <w:szCs w:val="24"/>
+        </w:rPr>
+        <w:t>The first element of the array is assumed to be sorted, so take</w:t>
+      </w:r>
+      <w:r>
+        <w:rPr>
+          <w:i/>
+          <w:iCs/>
+          <w:color w:val="000000" w:themeColor="text1"/>
+          <w:sz w:val="24"/>
+          <w:szCs w:val="24"/>
+        </w:rPr>
+        <w:t xml:space="preserve"> the</w:t>
+      </w:r>
+      <w:r>
+        <w:rPr>
+          <w:i/>
+          <w:iCs/>
+          <w:color w:val="000000" w:themeColor="text1"/>
+          <w:sz w:val="24"/>
+          <w:szCs w:val="24"/>
+        </w:rPr>
+        <w:t xml:space="preserve"> second one and declare it as a key. If key is greater than the first element, move key to the front</w:t>
+      </w:r>
+    </w:p>
+    <w:tbl>
+      <w:tblPr>
+        <w:tblStyle w:val="TableGrid"/>
+        <w:tblpPr w:leftFromText="180" w:rightFromText="180" w:vertAnchor="text" w:tblpXSpec="center" w:tblpY="1"/>
+        <w:tblOverlap w:val="never"/>
+        <w:tblW w:w="0" w:type="auto"/>
+        <w:shd w:val="clear" w:color="auto" w:fill="A5C9EB" w:themeFill="text2" w:themeFillTint="40"/>
+        <w:tblLook w:val="04A0" w:firstRow="1" w:lastRow="0" w:firstColumn="1" w:lastColumn="0" w:noHBand="0" w:noVBand="1"/>
+      </w:tblPr>
+      <w:tblGrid>
+        <w:gridCol w:w="475"/>
+        <w:gridCol w:w="475"/>
+        <w:gridCol w:w="475"/>
+        <w:gridCol w:w="475"/>
+        <w:gridCol w:w="475"/>
+        <w:gridCol w:w="475"/>
+      </w:tblGrid>
+      <w:tr>
+        <w:trPr>
+          <w:trHeight w:val="405"/>
+        </w:trPr>
+        <w:tc>
+          <w:tcPr>
+            <w:tcW w:w="475" w:type="dxa"/>
+            <w:shd w:val="clear" w:color="auto" w:fill="A5C9EB" w:themeFill="text2" w:themeFillTint="40"/>
+            <w:vAlign w:val="center"/>
+          </w:tcPr>
+          <w:p>
+            <w:pPr>
+              <w:jc w:val="center"/>
+              <w:rPr>
+                <w:sz w:val="24"/>
+                <w:szCs w:val="24"/>
+              </w:rPr>
+            </w:pPr>
+            <w:r>
+              <w:rPr>
+                <w:sz w:val="24"/>
+                <w:szCs w:val="24"/>
+              </w:rPr>
+              <w:t>4</w:t>
+            </w:r>
+          </w:p>
+        </w:tc>
+        <w:tc>
+          <w:tcPr>
+            <w:tcW w:w="475" w:type="dxa"/>
+            <w:shd w:val="clear" w:color="auto" w:fill="B3E5A1" w:themeFill="accent6" w:themeFillTint="66"/>
+            <w:vAlign w:val="center"/>
+          </w:tcPr>
+          <w:p>
+            <w:pPr>
+              <w:jc w:val="center"/>
+              <w:rPr>
+                <w:sz w:val="24"/>
+                <w:szCs w:val="24"/>
+              </w:rPr>
+            </w:pPr>
+            <w:r>
+              <w:rPr>
+                <w:sz w:val="24"/>
+                <w:szCs w:val="24"/>
+              </w:rPr>
+              <w:t>3</w:t>
+            </w:r>
+          </w:p>
+        </w:tc>
+        <w:tc>
+          <w:tcPr>
+            <w:tcW w:w="475" w:type="dxa"/>
+            <w:shd w:val="clear" w:color="auto" w:fill="A5C9EB" w:themeFill="text2" w:themeFillTint="40"/>
+            <w:vAlign w:val="center"/>
+          </w:tcPr>
+          <w:p>
+            <w:pPr>
+              <w:jc w:val="center"/>
+              <w:rPr>
+                <w:sz w:val="24"/>
+                <w:szCs w:val="24"/>
+              </w:rPr>
+            </w:pPr>
+            <w:r>
+              <w:rPr>
+                <w:sz w:val="24"/>
+                <w:szCs w:val="24"/>
+              </w:rPr>
+              <w:t>8</w:t>
+            </w:r>
+          </w:p>
+        </w:tc>
+        <w:tc>
+          <w:tcPr>
+            <w:tcW w:w="475" w:type="dxa"/>
+            <w:shd w:val="clear" w:color="auto" w:fill="A5C9EB" w:themeFill="text2" w:themeFillTint="40"/>
+            <w:vAlign w:val="center"/>
+          </w:tcPr>
+          <w:p>
+            <w:pPr>
+              <w:jc w:val="center"/>
+              <w:rPr>
+                <w:sz w:val="24"/>
+                <w:szCs w:val="24"/>
+              </w:rPr>
+            </w:pPr>
+            <w:r>
+              <w:rPr>
+                <w:sz w:val="24"/>
+                <w:szCs w:val="24"/>
+              </w:rPr>
+              <w:t>8</w:t>
+            </w:r>
+          </w:p>
+        </w:tc>
+        <w:tc>
+          <w:tcPr>
+            <w:tcW w:w="475" w:type="dxa"/>
+            <w:shd w:val="clear" w:color="auto" w:fill="A5C9EB" w:themeFill="text2" w:themeFillTint="40"/>
+            <w:vAlign w:val="center"/>
+          </w:tcPr>
+          <w:p>
+            <w:pPr>
+              <w:jc w:val="center"/>
+              <w:rPr>
+                <w:sz w:val="24"/>
+                <w:szCs w:val="24"/>
+              </w:rPr>
+            </w:pPr>
+            <w:r>
+              <w:rPr>
+                <w:sz w:val="24"/>
+                <w:szCs w:val="24"/>
+              </w:rPr>
+              <w:t>3</w:t>
+            </w:r>
+          </w:p>
+        </w:tc>
+        <w:tc>
+          <w:tcPr>
+            <w:tcW w:w="475" w:type="dxa"/>
+            <w:shd w:val="clear" w:color="auto" w:fill="A5C9EB" w:themeFill="text2" w:themeFillTint="40"/>
+            <w:vAlign w:val="center"/>
+          </w:tcPr>
+          <w:p>
+            <w:pPr>
+              <w:jc w:val="center"/>
+              <w:rPr>
+                <w:sz w:val="24"/>
+                <w:szCs w:val="24"/>
+              </w:rPr>
+            </w:pPr>
+            <w:r>
+              <w:rPr>
+                <w:sz w:val="24"/>
+                <w:szCs w:val="24"/>
+              </w:rPr>
+              <w:t>9</w:t>
+            </w:r>
+          </w:p>
+        </w:tc>
+      </w:tr>
+    </w:tbl>
+    <w:p>
+      <w:pPr>
+        <w:jc w:val="center"/>
+        <w:rPr>
+          <w:i/>
+          <w:iCs/>
+          <w:color w:val="000000" w:themeColor="text1"/>
+          <w:sz w:val="24"/>
+          <w:szCs w:val="24"/>
+        </w:rPr>
+      </w:pPr>
+      <w:r>
+        <w:rPr>
+          <w:noProof/>
+        </w:rPr>
+        <mc:AlternateContent>
+          <mc:Choice Requires="wps">
+            <w:drawing>
+              <wp:anchor distT="0" distB="0" distL="114300" distR="114300" simplePos="0" relativeHeight="251720704" behindDoc="0" locked="0" layoutInCell="1" allowOverlap="1" wp14:anchorId="50CB1494" wp14:editId="2073C43D">
+                <wp:simplePos x="0" y="0"/>
+                <wp:positionH relativeFrom="column">
+                  <wp:posOffset>2202873</wp:posOffset>
+                </wp:positionH>
+                <wp:positionV relativeFrom="paragraph">
+                  <wp:posOffset>171070</wp:posOffset>
+                </wp:positionV>
+                <wp:extent cx="104140" cy="99695"/>
+                <wp:effectExtent l="57150" t="0" r="48260" b="33655"/>
+                <wp:wrapNone/>
+                <wp:docPr id="1679824530" name="Arrow: Left-Up 23"/>
+                <wp:cNvGraphicFramePr/>
+                <a:graphic xmlns:a="http://schemas.openxmlformats.org/drawingml/2006/main">
+                  <a:graphicData uri="http://schemas.microsoft.com/office/word/2010/wordprocessingShape">
+                    <wps:wsp>
+                      <wps:cNvSpPr/>
+                      <wps:spPr>
+                        <a:xfrm rot="2582817">
+                          <a:off x="0" y="0"/>
+                          <a:ext cx="104140" cy="99695"/>
+                        </a:xfrm>
+                        <a:prstGeom prst="leftUpArrow">
+                          <a:avLst>
+                            <a:gd name="adj1" fmla="val 3117"/>
+                            <a:gd name="adj2" fmla="val 7712"/>
+                            <a:gd name="adj3" fmla="val 25092"/>
+                          </a:avLst>
+                        </a:prstGeom>
+                        <a:ln cap="rnd" cmpd="dbl">
+                          <a:round/>
+                        </a:ln>
+                      </wps:spPr>
+                      <wps:style>
+                        <a:lnRef idx="2">
+                          <a:schemeClr val="accent1">
+                            <a:shade val="15000"/>
+                          </a:schemeClr>
+                        </a:lnRef>
+                        <a:fillRef idx="1">
+                          <a:schemeClr val="accent1"/>
+                        </a:fillRef>
+                        <a:effectRef idx="0">
+                          <a:schemeClr val="accent1"/>
+                        </a:effectRef>
+                        <a:fontRef idx="minor">
+                          <a:schemeClr val="lt1"/>
+                        </a:fontRef>
+                      </wps:style>
+                      <wps:bodyPr rot="0" spcFirstLastPara="0" vertOverflow="overflow" horzOverflow="overflow" vert="horz" wrap="square" lIns="91440" tIns="45720" rIns="91440" bIns="45720" numCol="1" spcCol="0" rtlCol="0" fromWordArt="0" anchor="ctr" anchorCtr="0" forceAA="0" compatLnSpc="1">
+                        <a:prstTxWarp prst="textNoShape">
+                          <a:avLst/>
+                        </a:prstTxWarp>
+                        <a:noAutofit/>
+                      </wps:bodyPr>
+                    </wps:wsp>
+                  </a:graphicData>
+                </a:graphic>
+                <wp14:sizeRelH relativeFrom="margin">
+                  <wp14:pctWidth>0</wp14:pctWidth>
+                </wp14:sizeRelH>
+                <wp14:sizeRelV relativeFrom="margin">
+                  <wp14:pctHeight>0</wp14:pctHeight>
+                </wp14:sizeRelV>
+              </wp:anchor>
+            </w:drawing>
+          </mc:Choice>
+          <mc:Fallback>
+            <w:pict>
+              <v:shape w14:anchorId="72EAB469" id="Arrow: Left-Up 23" o:spid="_x0000_s1026" style="position:absolute;margin-left:173.45pt;margin-top:13.45pt;width:8.2pt;height:7.85pt;rotation:2821125fd;z-index:251720704;visibility:visible;mso-wrap-style:square;mso-width-percent:0;mso-height-percent:0;mso-wrap-distance-left:9pt;mso-wrap-distance-top:0;mso-wrap-distance-right:9pt;mso-wrap-distance-bottom:0;mso-position-horizontal:absolute;mso-position-horizontal-relative:text;mso-position-vertical:absolute;mso-position-vertical-relative:text;mso-width-percent:0;mso-height-percent:0;mso-width-relative:margin;mso-height-relative:margin;v-text-anchor:middle" coordsize="104140,99695" o:gfxdata="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" path="m,92007l25015,84318r,6135l94898,90453r,-65438l88763,25015,96452,r7688,25015l98005,25015r,68545l25015,93560r,6135l,92007xe" fillcolor="#156082 [3204]" strokecolor="#030e13 [484]" strokeweight="1pt">
+                <v:stroke linestyle="thinThin" endcap="round"/>
+                <v:path arrowok="t" o:connecttype="custom" o:connectlocs="0,92007;25015,84318;25015,90453;94898,90453;94898,25015;88763,25015;96452,0;104140,25015;98005,25015;98005,93560;25015,93560;25015,99695;0,92007" o:connectangles="0,0,0,0,0,0,0,0,0,0,0,0,0"/>
+              </v:shape>
+            </w:pict>
+          </mc:Fallback>
+        </mc:AlternateContent>
+      </w:r>
+    </w:p>
+    <w:tbl>
+      <w:tblPr>
+        <w:tblStyle w:val="TableGrid"/>
+        <w:tblpPr w:leftFromText="180" w:rightFromText="180" w:vertAnchor="text" w:tblpXSpec="center" w:tblpY="1"/>
+        <w:tblOverlap w:val="never"/>
+        <w:tblW w:w="0" w:type="auto"/>
+        <w:shd w:val="clear" w:color="auto" w:fill="A5C9EB" w:themeFill="text2" w:themeFillTint="40"/>
+        <w:tblLook w:val="04A0" w:firstRow="1" w:lastRow="0" w:firstColumn="1" w:lastColumn="0" w:noHBand="0" w:noVBand="1"/>
+      </w:tblPr>
+      <w:tblGrid>
+        <w:gridCol w:w="475"/>
+        <w:gridCol w:w="475"/>
+        <w:gridCol w:w="475"/>
+        <w:gridCol w:w="475"/>
+        <w:gridCol w:w="475"/>
+        <w:gridCol w:w="475"/>
+      </w:tblGrid>
+      <w:tr>
+        <w:trPr>
+          <w:trHeight w:val="405"/>
+        </w:trPr>
+        <w:tc>
+          <w:tcPr>
+            <w:tcW w:w="475" w:type="dxa"/>
+            <w:shd w:val="clear" w:color="auto" w:fill="F2F2F2" w:themeFill="background1" w:themeFillShade="F2"/>
+            <w:vAlign w:val="center"/>
+          </w:tcPr>
+          <w:p>
+            <w:pPr>
+              <w:jc w:val="center"/>
+              <w:rPr>
+                <w:sz w:val="24"/>
+                <w:szCs w:val="24"/>
+              </w:rPr>
+            </w:pPr>
+            <w:r>
+              <w:rPr>
+                <w:sz w:val="24"/>
+                <w:szCs w:val="24"/>
+              </w:rPr>
+              <w:t>3</w:t>
+            </w:r>
+          </w:p>
+        </w:tc>
+        <w:tc>
+          <w:tcPr>
+            <w:tcW w:w="475" w:type="dxa"/>
+            <w:shd w:val="clear" w:color="auto" w:fill="F2F2F2" w:themeFill="background1" w:themeFillShade="F2"/>
+            <w:vAlign w:val="center"/>
+          </w:tcPr>
+          <w:p>
+            <w:pPr>
+              <w:jc w:val="center"/>
+              <w:rPr>
+                <w:sz w:val="24"/>
+                <w:szCs w:val="24"/>
+              </w:rPr>
+            </w:pPr>
+            <w:r>
+              <w:rPr>
+                <w:sz w:val="24"/>
+                <w:szCs w:val="24"/>
+              </w:rPr>
+              <w:t>4</w:t>
+            </w:r>
+          </w:p>
+        </w:tc>
+        <w:tc>
+          <w:tcPr>
+            <w:tcW w:w="475" w:type="dxa"/>
+            <w:shd w:val="clear" w:color="auto" w:fill="A5C9EB" w:themeFill="text2" w:themeFillTint="40"/>
+            <w:vAlign w:val="center"/>
+          </w:tcPr>
+          <w:p>
+            <w:pPr>
+              <w:jc w:val="center"/>
+              <w:rPr>
+                <w:sz w:val="24"/>
+                <w:szCs w:val="24"/>
+              </w:rPr>
+            </w:pPr>
+            <w:r>
+              <w:rPr>
+                <w:sz w:val="24"/>
+                <w:szCs w:val="24"/>
+              </w:rPr>
+              <w:t>8</w:t>
+            </w:r>
+          </w:p>
+        </w:tc>
+        <w:tc>
+          <w:tcPr>
+            <w:tcW w:w="475" w:type="dxa"/>
+            <w:shd w:val="clear" w:color="auto" w:fill="A5C9EB" w:themeFill="text2" w:themeFillTint="40"/>
+            <w:vAlign w:val="center"/>
+          </w:tcPr>
+          <w:p>
+            <w:pPr>
+              <w:jc w:val="center"/>
+              <w:rPr>
+                <w:sz w:val="24"/>
+                <w:szCs w:val="24"/>
+              </w:rPr>
+            </w:pPr>
+            <w:r>
+              <w:rPr>
+                <w:sz w:val="24"/>
+                <w:szCs w:val="24"/>
+              </w:rPr>
+              <w:t>8</w:t>
+            </w:r>
+          </w:p>
+        </w:tc>
+        <w:tc>
+          <w:tcPr>
+            <w:tcW w:w="475" w:type="dxa"/>
+            <w:shd w:val="clear" w:color="auto" w:fill="A5C9EB" w:themeFill="text2" w:themeFillTint="40"/>
+            <w:vAlign w:val="center"/>
+          </w:tcPr>
+          <w:p>
+            <w:pPr>
+              <w:jc w:val="center"/>
+              <w:rPr>
+                <w:sz w:val="24"/>
+                <w:szCs w:val="24"/>
+              </w:rPr>
+            </w:pPr>
+            <w:r>
+              <w:rPr>
+                <w:sz w:val="24"/>
+                <w:szCs w:val="24"/>
+              </w:rPr>
+              <w:t>3</w:t>
+            </w:r>
+          </w:p>
+        </w:tc>
+        <w:tc>
+          <w:tcPr>
+            <w:tcW w:w="475" w:type="dxa"/>
+            <w:shd w:val="clear" w:color="auto" w:fill="A5C9EB" w:themeFill="text2" w:themeFillTint="40"/>
+            <w:vAlign w:val="center"/>
+          </w:tcPr>
+          <w:p>
+            <w:pPr>
+              <w:jc w:val="center"/>
+              <w:rPr>
+                <w:sz w:val="24"/>
+                <w:szCs w:val="24"/>
+              </w:rPr>
+            </w:pPr>
+            <w:r>
+              <w:rPr>
+                <w:sz w:val="24"/>
+                <w:szCs w:val="24"/>
+              </w:rPr>
+              <w:t>9</w:t>
+            </w:r>
+          </w:p>
+        </w:tc>
+      </w:tr>
+    </w:tbl>
+    <w:p>
+      <w:pPr>
+        <w:jc w:val="center"/>
+        <w:rPr>
+          <w:color w:val="0F4761" w:themeColor="accent1" w:themeShade="BF"/>
+          <w:sz w:val="24"/>
+          <w:szCs w:val="24"/>
+        </w:rPr>
+      </w:pPr>
+    </w:p>
+    <w:p>
+      <w:pPr>
+        <w:spacing w:after="0"/>
+        <w:jc w:val="center"/>
+        <w:rPr>
+          <w:color w:val="0F4761" w:themeColor="accent1" w:themeShade="BF"/>
+          <w:sz w:val="24"/>
+          <w:szCs w:val="24"/>
+        </w:rPr>
+      </w:pPr>
+    </w:p>
+    <w:p>
+      <w:pPr>
+        <w:spacing w:after="0"/>
+        <w:jc w:val="center"/>
+        <w:rPr>
+          <w:b/>
+          <w:bCs/>
+          <w:i/>
+          <w:iCs/>
+          <w:color w:val="000000" w:themeColor="text1"/>
+          <w:sz w:val="24"/>
+          <w:szCs w:val="24"/>
+        </w:rPr>
+      </w:pPr>
+      <w:r>
+        <w:rPr>
+          <w:b/>
+          <w:bCs/>
+          <w:i/>
+          <w:iCs/>
+          <w:color w:val="000000" w:themeColor="text1"/>
+          <w:sz w:val="24"/>
+          <w:szCs w:val="24"/>
+        </w:rPr>
+        <w:t>Second iteration</w:t>
+      </w:r>
+    </w:p>
+    <w:p>
+      <w:pPr>
+        <w:spacing w:after="0"/>
+        <w:jc w:val="center"/>
+        <w:rPr>
+          <w:i/>
+          <w:iCs/>
+          <w:color w:val="000000" w:themeColor="text1"/>
+          <w:sz w:val="24"/>
+          <w:szCs w:val="24"/>
+        </w:rPr>
+      </w:pPr>
+      <w:r>
+        <w:rPr>
+          <w:i/>
+          <w:iCs/>
+          <w:color w:val="000000" w:themeColor="text1"/>
+          <w:sz w:val="24"/>
+          <w:szCs w:val="24"/>
+        </w:rPr>
+        <w:t xml:space="preserve">Now when the first two elements are sorted, third element is assigned to the key. Compare </w:t>
+      </w:r>
+      <w:r>
+        <w:rPr>
+          <w:i/>
+          <w:iCs/>
+          <w:color w:val="000000" w:themeColor="text1"/>
+          <w:sz w:val="24"/>
+          <w:szCs w:val="24"/>
+        </w:rPr>
+        <w:t>current key with the elements to the left</w:t>
+      </w:r>
+    </w:p>
+    <w:tbl>
+      <w:tblPr>
+        <w:tblStyle w:val="TableGrid"/>
+        <w:tblpPr w:leftFromText="180" w:rightFromText="180" w:vertAnchor="text" w:tblpXSpec="center" w:tblpY="1"/>
+        <w:tblOverlap w:val="never"/>
+        <w:tblW w:w="0" w:type="auto"/>
+        <w:shd w:val="clear" w:color="auto" w:fill="A5C9EB" w:themeFill="text2" w:themeFillTint="40"/>
+        <w:tblLook w:val="04A0" w:firstRow="1" w:lastRow="0" w:firstColumn="1" w:lastColumn="0" w:noHBand="0" w:noVBand="1"/>
+      </w:tblPr>
+      <w:tblGrid>
+        <w:gridCol w:w="475"/>
+        <w:gridCol w:w="475"/>
+        <w:gridCol w:w="475"/>
+        <w:gridCol w:w="475"/>
+        <w:gridCol w:w="475"/>
+        <w:gridCol w:w="475"/>
+      </w:tblGrid>
+      <w:tr>
+        <w:trPr>
+          <w:trHeight w:val="405"/>
+        </w:trPr>
+        <w:tc>
+          <w:tcPr>
+            <w:tcW w:w="475" w:type="dxa"/>
+            <w:shd w:val="clear" w:color="auto" w:fill="A5C9EB" w:themeFill="text2" w:themeFillTint="40"/>
+            <w:vAlign w:val="center"/>
+          </w:tcPr>
+          <w:p>
+            <w:pPr>
+              <w:jc w:val="center"/>
+              <w:rPr>
+                <w:sz w:val="24"/>
+                <w:szCs w:val="24"/>
+              </w:rPr>
+            </w:pPr>
+            <w:r>
+              <w:rPr>
+                <w:sz w:val="24"/>
+                <w:szCs w:val="24"/>
+              </w:rPr>
+              <w:t>3</w:t>
+            </w:r>
+          </w:p>
+        </w:tc>
+        <w:tc>
+          <w:tcPr>
+            <w:tcW w:w="475" w:type="dxa"/>
+            <w:shd w:val="clear" w:color="auto" w:fill="A5C9EB" w:themeFill="text2" w:themeFillTint="40"/>
+            <w:vAlign w:val="center"/>
+          </w:tcPr>
+          <w:p>
+            <w:pPr>
+              <w:jc w:val="center"/>
+              <w:rPr>
+                <w:sz w:val="24"/>
+                <w:szCs w:val="24"/>
+              </w:rPr>
+            </w:pPr>
+            <w:r>
+              <w:rPr>
+                <w:sz w:val="24"/>
+                <w:szCs w:val="24"/>
+              </w:rPr>
+              <w:t>4</w:t>
+            </w:r>
+          </w:p>
+        </w:tc>
+        <w:tc>
+          <w:tcPr>
+            <w:tcW w:w="475" w:type="dxa"/>
+            <w:shd w:val="clear" w:color="auto" w:fill="B3E5A1" w:themeFill="accent6" w:themeFillTint="66"/>
+            <w:vAlign w:val="center"/>
+          </w:tcPr>
+          <w:p>
+            <w:pPr>
+              <w:jc w:val="center"/>
+              <w:rPr>
+                <w:sz w:val="24"/>
+                <w:szCs w:val="24"/>
+              </w:rPr>
+            </w:pPr>
+            <w:r>
+              <w:rPr>
+                <w:sz w:val="24"/>
+                <w:szCs w:val="24"/>
+              </w:rPr>
+              <w:t>8</w:t>
+            </w:r>
+          </w:p>
+        </w:tc>
+        <w:tc>
+          <w:tcPr>
+            <w:tcW w:w="475" w:type="dxa"/>
+            <w:shd w:val="clear" w:color="auto" w:fill="A5C9EB" w:themeFill="text2" w:themeFillTint="40"/>
+            <w:vAlign w:val="center"/>
+          </w:tcPr>
+          <w:p>
+            <w:pPr>
+              <w:jc w:val="center"/>
+              <w:rPr>
+                <w:sz w:val="24"/>
+                <w:szCs w:val="24"/>
+              </w:rPr>
+            </w:pPr>
+            <w:r>
+              <w:rPr>
+                <w:sz w:val="24"/>
+                <w:szCs w:val="24"/>
+              </w:rPr>
+              <w:t>8</w:t>
+            </w:r>
+          </w:p>
+        </w:tc>
+        <w:tc>
+          <w:tcPr>
+            <w:tcW w:w="475" w:type="dxa"/>
+            <w:shd w:val="clear" w:color="auto" w:fill="A5C9EB" w:themeFill="text2" w:themeFillTint="40"/>
+            <w:vAlign w:val="center"/>
+          </w:tcPr>
+          <w:p>
+            <w:pPr>
+              <w:jc w:val="center"/>
+              <w:rPr>
+                <w:sz w:val="24"/>
+                <w:szCs w:val="24"/>
+              </w:rPr>
+            </w:pPr>
+            <w:r>
+              <w:rPr>
+                <w:sz w:val="24"/>
+                <w:szCs w:val="24"/>
+              </w:rPr>
+              <w:t>3</w:t>
+            </w:r>
+          </w:p>
+        </w:tc>
+        <w:tc>
+          <w:tcPr>
+            <w:tcW w:w="475" w:type="dxa"/>
+            <w:shd w:val="clear" w:color="auto" w:fill="A5C9EB" w:themeFill="text2" w:themeFillTint="40"/>
+            <w:vAlign w:val="center"/>
+          </w:tcPr>
+          <w:p>
+            <w:pPr>
+              <w:jc w:val="center"/>
+              <w:rPr>
+                <w:sz w:val="24"/>
+                <w:szCs w:val="24"/>
+              </w:rPr>
+            </w:pPr>
+            <w:r>
+              <w:rPr>
+                <w:sz w:val="24"/>
+                <w:szCs w:val="24"/>
+              </w:rPr>
+              <w:t>9</w:t>
+            </w:r>
+          </w:p>
+        </w:tc>
+      </w:tr>
+    </w:tbl>
+    <w:p>
+      <w:pPr>
+        <w:jc w:val="center"/>
+        <w:rPr>
+          <w:color w:val="0F4761" w:themeColor="accent1" w:themeShade="BF"/>
+          <w:sz w:val="24"/>
+          <w:szCs w:val="24"/>
+        </w:rPr>
+      </w:pPr>
+      <w:r>
+        <w:rPr>
+          <w:noProof/>
+        </w:rPr>
+        <mc:AlternateContent>
+          <mc:Choice Requires="wps">
+            <w:drawing>
+              <wp:anchor distT="0" distB="0" distL="114300" distR="114300" simplePos="0" relativeHeight="251724800" behindDoc="0" locked="0" layoutInCell="1" allowOverlap="1" wp14:anchorId="1B652705" wp14:editId="5B9A3360">
+                <wp:simplePos x="0" y="0"/>
+                <wp:positionH relativeFrom="column">
+                  <wp:posOffset>2203451</wp:posOffset>
+                </wp:positionH>
+                <wp:positionV relativeFrom="paragraph">
+                  <wp:posOffset>164465</wp:posOffset>
+                </wp:positionV>
+                <wp:extent cx="104140" cy="99695"/>
+                <wp:effectExtent l="57150" t="0" r="48260" b="33655"/>
+                <wp:wrapNone/>
+                <wp:docPr id="1806908522" name="Arrow: Left-Up 23"/>
+                <wp:cNvGraphicFramePr/>
+                <a:graphic xmlns:a="http://schemas.openxmlformats.org/drawingml/2006/main">
+                  <a:graphicData uri="http://schemas.microsoft.com/office/word/2010/wordprocessingShape">
+                    <wps:wsp>
+                      <wps:cNvSpPr/>
+                      <wps:spPr>
+                        <a:xfrm rot="2582817">
+                          <a:off x="0" y="0"/>
+                          <a:ext cx="104140" cy="99695"/>
+                        </a:xfrm>
+                        <a:prstGeom prst="leftUpArrow">
+                          <a:avLst>
+                            <a:gd name="adj1" fmla="val 3117"/>
+                            <a:gd name="adj2" fmla="val 7712"/>
+                            <a:gd name="adj3" fmla="val 25092"/>
+                          </a:avLst>
+                        </a:prstGeom>
+                        <a:ln cap="rnd" cmpd="dbl">
+                          <a:round/>
+                        </a:ln>
+                      </wps:spPr>
+                      <wps:style>
+                        <a:lnRef idx="2">
+                          <a:schemeClr val="accent1">
+                            <a:shade val="15000"/>
+                          </a:schemeClr>
+                        </a:lnRef>
+                        <a:fillRef idx="1">
+                          <a:schemeClr val="accent1"/>
+                        </a:fillRef>
+                        <a:effectRef idx="0">
+                          <a:schemeClr val="accent1"/>
+                        </a:effectRef>
+                        <a:fontRef idx="minor">
+                          <a:schemeClr val="lt1"/>
+                        </a:fontRef>
+                      </wps:style>
+                      <wps:bodyPr rot="0" spcFirstLastPara="0" vertOverflow="overflow" horzOverflow="overflow" vert="horz" wrap="square" lIns="91440" tIns="45720" rIns="91440" bIns="45720" numCol="1" spcCol="0" rtlCol="0" fromWordArt="0" anchor="ctr" anchorCtr="0" forceAA="0" compatLnSpc="1">
+                        <a:prstTxWarp prst="textNoShape">
+                          <a:avLst/>
+                        </a:prstTxWarp>
+                        <a:noAutofit/>
+                      </wps:bodyPr>
+                    </wps:wsp>
+                  </a:graphicData>
+                </a:graphic>
+                <wp14:sizeRelH relativeFrom="margin">
+                  <wp14:pctWidth>0</wp14:pctWidth>
+                </wp14:sizeRelH>
+                <wp14:sizeRelV relativeFrom="margin">
+                  <wp14:pctHeight>0</wp14:pctHeight>
+                </wp14:sizeRelV>
+              </wp:anchor>
+            </w:drawing>
+          </mc:Choice>
+          <mc:Fallback>
+            <w:pict>
+              <v:shape w14:anchorId="3ED6DFCA" id="Arrow: Left-Up 23" o:spid="_x0000_s1026" style="position:absolute;margin-left:173.5pt;margin-top:12.95pt;width:8.2pt;height:7.85pt;rotation:2821125fd;z-index:251724800;visibility:visible;mso-wrap-style:square;mso-width-percent:0;mso-height-percent:0;mso-wrap-distance-left:9pt;mso-wrap-distance-top:0;mso-wrap-distance-right:9pt;mso-wrap-distance-bottom:0;mso-position-horizontal:absolute;mso-position-horizontal-relative:text;mso-position-vertical:absolute;mso-position-vertical-relative:text;mso-width-percent:0;mso-height-percent:0;mso-width-relative:margin;mso-height-relative:margin;v-text-anchor:middle" coordsize="104140,99695" o:gfxdata="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" path="m,92007l25015,84318r,6135l94898,90453r,-65438l88763,25015,96452,r7688,25015l98005,25015r,68545l25015,93560r,6135l,92007xe" fillcolor="#156082 [3204]" strokecolor="#030e13 [484]" strokeweight="1pt">
+                <v:stroke linestyle="thinThin" endcap="round"/>
+                <v:path arrowok="t" o:connecttype="custom" o:connectlocs="0,92007;25015,84318;25015,90453;94898,90453;94898,25015;88763,25015;96452,0;104140,25015;98005,25015;98005,93560;25015,93560;25015,99695;0,92007" o:connectangles="0,0,0,0,0,0,0,0,0,0,0,0,0"/>
+              </v:shape>
+            </w:pict>
+          </mc:Fallback>
+        </mc:AlternateContent>
+      </w:r>
+      <w:r>
+        <w:rPr>
+          <w:noProof/>
+        </w:rPr>
+        <mc:AlternateContent>
+          <mc:Choice Requires="wps">
+            <w:drawing>
+              <wp:anchor distT="0" distB="0" distL="114300" distR="114300" simplePos="0" relativeHeight="251722752" behindDoc="0" locked="0" layoutInCell="1" allowOverlap="1" wp14:anchorId="2AACC371" wp14:editId="6E8B1C71">
+                <wp:simplePos x="0" y="0"/>
+                <wp:positionH relativeFrom="column">
+                  <wp:posOffset>2513964</wp:posOffset>
+                </wp:positionH>
+                <wp:positionV relativeFrom="paragraph">
+                  <wp:posOffset>160655</wp:posOffset>
+                </wp:positionV>
+                <wp:extent cx="104140" cy="99695"/>
+                <wp:effectExtent l="57150" t="0" r="48260" b="33655"/>
+                <wp:wrapNone/>
+                <wp:docPr id="599719028" name="Arrow: Left-Up 23"/>
+                <wp:cNvGraphicFramePr/>
+                <a:graphic xmlns:a="http://schemas.openxmlformats.org/drawingml/2006/main">
+                  <a:graphicData uri="http://schemas.microsoft.com/office/word/2010/wordprocessingShape">
+                    <wps:wsp>
+                      <wps:cNvSpPr/>
+                      <wps:spPr>
+                        <a:xfrm rot="2582817">
+                          <a:off x="0" y="0"/>
+                          <a:ext cx="104140" cy="99695"/>
+                        </a:xfrm>
+                        <a:prstGeom prst="leftUpArrow">
+                          <a:avLst>
+                            <a:gd name="adj1" fmla="val 3117"/>
+                            <a:gd name="adj2" fmla="val 7712"/>
+                            <a:gd name="adj3" fmla="val 25092"/>
+                          </a:avLst>
+                        </a:prstGeom>
+                        <a:ln cap="rnd" cmpd="dbl">
+                          <a:round/>
+                        </a:ln>
+                      </wps:spPr>
+                      <wps:style>
+                        <a:lnRef idx="2">
+                          <a:schemeClr val="accent1">
+                            <a:shade val="15000"/>
+                          </a:schemeClr>
+                        </a:lnRef>
+                        <a:fillRef idx="1">
+                          <a:schemeClr val="accent1"/>
+                        </a:fillRef>
+                        <a:effectRef idx="0">
+                          <a:schemeClr val="accent1"/>
+                        </a:effectRef>
+                        <a:fontRef idx="minor">
+                          <a:schemeClr val="lt1"/>
+                        </a:fontRef>
+                      </wps:style>
+                      <wps:bodyPr rot="0" spcFirstLastPara="0" vertOverflow="overflow" horzOverflow="overflow" vert="horz" wrap="square" lIns="91440" tIns="45720" rIns="91440" bIns="45720" numCol="1" spcCol="0" rtlCol="0" fromWordArt="0" anchor="ctr" anchorCtr="0" forceAA="0" compatLnSpc="1">
+                        <a:prstTxWarp prst="textNoShape">
+                          <a:avLst/>
+                        </a:prstTxWarp>
+                        <a:noAutofit/>
+                      </wps:bodyPr>
+                    </wps:wsp>
+                  </a:graphicData>
+                </a:graphic>
+                <wp14:sizeRelH relativeFrom="margin">
+                  <wp14:pctWidth>0</wp14:pctWidth>
+                </wp14:sizeRelH>
+                <wp14:sizeRelV relativeFrom="margin">
+                  <wp14:pctHeight>0</wp14:pctHeight>
+                </wp14:sizeRelV>
+              </wp:anchor>
+            </w:drawing>
+          </mc:Choice>
+          <mc:Fallback>
+            <w:pict>
+              <v:shape w14:anchorId="573FC95A" id="Arrow: Left-Up 23" o:spid="_x0000_s1026" style="position:absolute;margin-left:197.95pt;margin-top:12.65pt;width:8.2pt;height:7.85pt;rotation:2821125fd;z-index:251722752;visibility:visible;mso-wrap-style:square;mso-width-percent:0;mso-height-percent:0;mso-wrap-distance-left:9pt;mso-wrap-distance-top:0;mso-wrap-distance-right:9pt;mso-wrap-distance-bottom:0;mso-position-horizontal:absolute;mso-position-horizontal-relative:text;mso-position-vertical:absolute;mso-position-vertical-relative:text;mso-width-percent:0;mso-height-percent:0;mso-width-relative:margin;mso-height-relative:margin;v-text-anchor:middle" coordsize="104140,99695" o:gfxdata="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" path="m,92007l25015,84318r,6135l94898,90453r,-65438l88763,25015,96452,r7688,25015l98005,25015r,68545l25015,93560r,6135l,92007xe" fillcolor="#156082 [3204]" strokecolor="#030e13 [484]" strokeweight="1pt">
+                <v:stroke linestyle="thinThin" endcap="round"/>
+                <v:path arrowok="t" o:connecttype="custom" o:connectlocs="0,92007;25015,84318;25015,90453;94898,90453;94898,25015;88763,25015;96452,0;104140,25015;98005,25015;98005,93560;25015,93560;25015,99695;0,92007" o:connectangles="0,0,0,0,0,0,0,0,0,0,0,0,0"/>
+              </v:shape>
+            </w:pict>
+          </mc:Fallback>
+        </mc:AlternateContent>
+      </w:r>
+    </w:p>
+    <w:p>
+      <w:pPr>
+        <w:jc w:val="center"/>
+        <w:rPr>
+          <w:i/>
+          <w:iCs/>
+          <w:color w:val="000000" w:themeColor="text1"/>
+          <w:sz w:val="24"/>
+          <w:szCs w:val="24"/>
+        </w:rPr>
+      </w:pPr>
+      <w:r>
+        <w:rPr>
+          <w:i/>
+          <w:iCs/>
+          <w:color w:val="000000" w:themeColor="text1"/>
+          <w:sz w:val="24"/>
+          <w:szCs w:val="24"/>
+        </w:rPr>
+        <w:t>No swaps were needed since key is the largest element</w:t>
+      </w:r>
+    </w:p>
+    <w:p>
+      <w:pPr>
+        <w:jc w:val="center"/>
+        <w:rPr>
+          <w:i/>
+          <w:iCs/>
+          <w:color w:val="000000" w:themeColor="text1"/>
+          <w:sz w:val="24"/>
+          <w:szCs w:val="24"/>
+        </w:rPr>
+      </w:pPr>
+    </w:p>
+    <w:p>
+      <w:pPr>
+        <w:spacing w:after="0"/>
+        <w:jc w:val="center"/>
+        <w:rPr>
+          <w:b/>
+          <w:bCs/>
+          <w:i/>
+          <w:iCs/>
+          <w:color w:val="000000" w:themeColor="text1"/>
+          <w:sz w:val="24"/>
+          <w:szCs w:val="24"/>
+        </w:rPr>
+      </w:pPr>
+      <w:r>
+        <w:rPr>
+          <w:b/>
+          <w:bCs/>
+          <w:i/>
+          <w:iCs/>
+          <w:color w:val="000000" w:themeColor="text1"/>
+          <w:sz w:val="24"/>
+          <w:szCs w:val="24"/>
+        </w:rPr>
+        <w:lastRenderedPageBreak/>
+        <w:t>Third iteration</w:t>
+      </w:r>
+    </w:p>
+    <w:p>
+      <w:pPr>
+        <w:spacing w:after="80"/>
+        <w:jc w:val="center"/>
+        <w:rPr>
+          <w:i/>
+          <w:iCs/>
+          <w:color w:val="000000" w:themeColor="text1"/>
+          <w:sz w:val="24"/>
+          <w:szCs w:val="24"/>
+        </w:rPr>
+      </w:pPr>
+      <w:r>
+        <w:rPr>
+          <w:i/>
+          <w:iCs/>
+          <w:color w:val="000000" w:themeColor="text1"/>
+          <w:sz w:val="24"/>
+          <w:szCs w:val="24"/>
+        </w:rPr>
+        <w:t>Assign next element of the unsorted part as a key and compare with elements of sorted portion</w:t>
+      </w:r>
+    </w:p>
+    <w:tbl>
+      <w:tblPr>
+        <w:tblStyle w:val="TableGrid"/>
+        <w:tblpPr w:leftFromText="180" w:rightFromText="180" w:vertAnchor="text" w:tblpXSpec="center" w:tblpY="1"/>
+        <w:tblOverlap w:val="never"/>
+        <w:tblW w:w="0" w:type="auto"/>
+        <w:shd w:val="clear" w:color="auto" w:fill="A5C9EB" w:themeFill="text2" w:themeFillTint="40"/>
+        <w:tblLook w:val="04A0" w:firstRow="1" w:lastRow="0" w:firstColumn="1" w:lastColumn="0" w:noHBand="0" w:noVBand="1"/>
+      </w:tblPr>
+      <w:tblGrid>
+        <w:gridCol w:w="475"/>
+        <w:gridCol w:w="475"/>
+        <w:gridCol w:w="475"/>
+        <w:gridCol w:w="475"/>
+        <w:gridCol w:w="475"/>
+        <w:gridCol w:w="475"/>
+      </w:tblGrid>
+      <w:tr>
+        <w:trPr>
+          <w:trHeight w:val="405"/>
+        </w:trPr>
+        <w:tc>
+          <w:tcPr>
+            <w:tcW w:w="475" w:type="dxa"/>
+            <w:shd w:val="clear" w:color="auto" w:fill="A5C9EB" w:themeFill="text2" w:themeFillTint="40"/>
+            <w:vAlign w:val="center"/>
+          </w:tcPr>
+          <w:p>
+            <w:pPr>
+              <w:jc w:val="center"/>
+              <w:rPr>
+                <w:sz w:val="24"/>
+                <w:szCs w:val="24"/>
+              </w:rPr>
+            </w:pPr>
+            <w:r>
+              <w:rPr>
+                <w:sz w:val="24"/>
+                <w:szCs w:val="24"/>
+              </w:rPr>
+              <w:t>3</w:t>
+            </w:r>
+          </w:p>
+        </w:tc>
+        <w:tc>
+          <w:tcPr>
+            <w:tcW w:w="475" w:type="dxa"/>
+            <w:shd w:val="clear" w:color="auto" w:fill="A5C9EB" w:themeFill="text2" w:themeFillTint="40"/>
+            <w:vAlign w:val="center"/>
+          </w:tcPr>
+          <w:p>
+            <w:pPr>
+              <w:jc w:val="center"/>
+              <w:rPr>
+                <w:sz w:val="24"/>
+                <w:szCs w:val="24"/>
+              </w:rPr>
+            </w:pPr>
+            <w:r>
+              <w:rPr>
+                <w:sz w:val="24"/>
+                <w:szCs w:val="24"/>
+              </w:rPr>
+              <w:t>4</w:t>
+            </w:r>
+          </w:p>
+        </w:tc>
+        <w:tc>
+          <w:tcPr>
+            <w:tcW w:w="475" w:type="dxa"/>
+            <w:shd w:val="clear" w:color="auto" w:fill="A5C9EB" w:themeFill="text2" w:themeFillTint="40"/>
+            <w:vAlign w:val="center"/>
+          </w:tcPr>
+          <w:p>
+            <w:pPr>
+              <w:jc w:val="center"/>
+              <w:rPr>
+                <w:sz w:val="24"/>
+                <w:szCs w:val="24"/>
+              </w:rPr>
+            </w:pPr>
+            <w:r>
+              <w:rPr>
+                <w:sz w:val="24"/>
+                <w:szCs w:val="24"/>
+              </w:rPr>
+              <w:t>8</w:t>
+            </w:r>
+          </w:p>
+        </w:tc>
+        <w:tc>
+          <w:tcPr>
+            <w:tcW w:w="475" w:type="dxa"/>
+            <w:shd w:val="clear" w:color="auto" w:fill="B3E5A1" w:themeFill="accent6" w:themeFillTint="66"/>
+            <w:vAlign w:val="center"/>
+          </w:tcPr>
+          <w:p>
+            <w:pPr>
+              <w:jc w:val="center"/>
+              <w:rPr>
+                <w:sz w:val="24"/>
+                <w:szCs w:val="24"/>
+              </w:rPr>
+            </w:pPr>
+            <w:r>
+              <w:rPr>
+                <w:sz w:val="24"/>
+                <w:szCs w:val="24"/>
+              </w:rPr>
+              <w:t>8</w:t>
+            </w:r>
+          </w:p>
+        </w:tc>
+        <w:tc>
+          <w:tcPr>
+            <w:tcW w:w="475" w:type="dxa"/>
+            <w:shd w:val="clear" w:color="auto" w:fill="A5C9EB" w:themeFill="text2" w:themeFillTint="40"/>
+            <w:vAlign w:val="center"/>
+          </w:tcPr>
+          <w:p>
+            <w:pPr>
+              <w:jc w:val="center"/>
+              <w:rPr>
+                <w:sz w:val="24"/>
+                <w:szCs w:val="24"/>
+              </w:rPr>
+            </w:pPr>
+            <w:r>
+              <w:rPr>
+                <w:sz w:val="24"/>
+                <w:szCs w:val="24"/>
+              </w:rPr>
+              <w:t>3</w:t>
+            </w:r>
+          </w:p>
+        </w:tc>
+        <w:tc>
+          <w:tcPr>
+            <w:tcW w:w="475" w:type="dxa"/>
+            <w:shd w:val="clear" w:color="auto" w:fill="A5C9EB" w:themeFill="text2" w:themeFillTint="40"/>
+            <w:vAlign w:val="center"/>
+          </w:tcPr>
+          <w:p>
+            <w:pPr>
+              <w:jc w:val="center"/>
+              <w:rPr>
+                <w:sz w:val="24"/>
+                <w:szCs w:val="24"/>
+              </w:rPr>
+            </w:pPr>
+            <w:r>
+              <w:rPr>
+                <w:sz w:val="24"/>
+                <w:szCs w:val="24"/>
+              </w:rPr>
+              <w:t>9</w:t>
+            </w:r>
+          </w:p>
+        </w:tc>
+      </w:tr>
+    </w:tbl>
+    <w:p>
+      <w:pPr>
+        <w:jc w:val="center"/>
+        <w:rPr>
+          <w:b/>
+          <w:bCs/>
+          <w:i/>
+          <w:iCs/>
+          <w:color w:val="000000" w:themeColor="text1"/>
+          <w:sz w:val="24"/>
+          <w:szCs w:val="24"/>
+        </w:rPr>
+      </w:pPr>
+      <w:r>
+        <w:rPr>
+          <w:noProof/>
+        </w:rPr>
+        <mc:AlternateContent>
+          <mc:Choice Requires="wps">
+            <w:drawing>
+              <wp:anchor distT="0" distB="0" distL="114300" distR="114300" simplePos="0" relativeHeight="251730944" behindDoc="0" locked="0" layoutInCell="1" allowOverlap="1" wp14:anchorId="471B6565" wp14:editId="134E722D">
+                <wp:simplePos x="0" y="0"/>
+                <wp:positionH relativeFrom="column">
+                  <wp:posOffset>2203451</wp:posOffset>
+                </wp:positionH>
+                <wp:positionV relativeFrom="paragraph">
+                  <wp:posOffset>162560</wp:posOffset>
+                </wp:positionV>
+                <wp:extent cx="104140" cy="99695"/>
+                <wp:effectExtent l="57150" t="0" r="48260" b="33655"/>
+                <wp:wrapNone/>
+                <wp:docPr id="426040251" name="Arrow: Left-Up 23"/>
+                <wp:cNvGraphicFramePr/>
+                <a:graphic xmlns:a="http://schemas.openxmlformats.org/drawingml/2006/main">
+                  <a:graphicData uri="http://schemas.microsoft.com/office/word/2010/wordprocessingShape">
+                    <wps:wsp>
+                      <wps:cNvSpPr/>
+                      <wps:spPr>
+                        <a:xfrm rot="2582817">
+                          <a:off x="0" y="0"/>
+                          <a:ext cx="104140" cy="99695"/>
+                        </a:xfrm>
+                        <a:prstGeom prst="leftUpArrow">
+                          <a:avLst>
+                            <a:gd name="adj1" fmla="val 3117"/>
+                            <a:gd name="adj2" fmla="val 7712"/>
+                            <a:gd name="adj3" fmla="val 25092"/>
+                          </a:avLst>
+                        </a:prstGeom>
+                        <a:ln cap="rnd" cmpd="dbl">
+                          <a:round/>
+                        </a:ln>
+                      </wps:spPr>
+                      <wps:style>
+                        <a:lnRef idx="2">
+                          <a:schemeClr val="accent1">
+                            <a:shade val="15000"/>
+                          </a:schemeClr>
+                        </a:lnRef>
+                        <a:fillRef idx="1">
+                          <a:schemeClr val="accent1"/>
+                        </a:fillRef>
+                        <a:effectRef idx="0">
+                          <a:schemeClr val="accent1"/>
+                        </a:effectRef>
+                        <a:fontRef idx="minor">
+                          <a:schemeClr val="lt1"/>
+                        </a:fontRef>
+                      </wps:style>
+                      <wps:bodyPr rot="0" spcFirstLastPara="0" vertOverflow="overflow" horzOverflow="overflow" vert="horz" wrap="square" lIns="91440" tIns="45720" rIns="91440" bIns="45720" numCol="1" spcCol="0" rtlCol="0" fromWordArt="0" anchor="ctr" anchorCtr="0" forceAA="0" compatLnSpc="1">
+                        <a:prstTxWarp prst="textNoShape">
+                          <a:avLst/>
+                        </a:prstTxWarp>
+                        <a:noAutofit/>
+                      </wps:bodyPr>
+                    </wps:wsp>
+                  </a:graphicData>
+                </a:graphic>
+                <wp14:sizeRelH relativeFrom="margin">
+                  <wp14:pctWidth>0</wp14:pctWidth>
+                </wp14:sizeRelH>
+                <wp14:sizeRelV relativeFrom="margin">
+                  <wp14:pctHeight>0</wp14:pctHeight>
+                </wp14:sizeRelV>
+              </wp:anchor>
+            </w:drawing>
+          </mc:Choice>
+          <mc:Fallback>
+            <w:pict>
+              <v:shape w14:anchorId="78CBE31B" id="Arrow: Left-Up 23" o:spid="_x0000_s1026" style="position:absolute;margin-left:173.5pt;margin-top:12.8pt;width:8.2pt;height:7.85pt;rotation:2821125fd;z-index:251730944;visibility:visible;mso-wrap-style:square;mso-width-percent:0;mso-height-percent:0;mso-wrap-distance-left:9pt;mso-wrap-distance-top:0;mso-wrap-distance-right:9pt;mso-wrap-distance-bottom:0;mso-position-horizontal:absolute;mso-position-horizontal-relative:text;mso-position-vertical:absolute;mso-position-vertical-relative:text;mso-width-percent:0;mso-height-percent:0;mso-width-relative:margin;mso-height-relative:margin;v-text-anchor:middle" coordsize="104140,99695" o:gfxdata="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" path="m,92007l25015,84318r,6135l94898,90453r,-65438l88763,25015,96452,r7688,25015l98005,25015r,68545l25015,93560r,6135l,92007xe" fillcolor="#156082 [3204]" strokecolor="#030e13 [484]" strokeweight="1pt">
+                <v:stroke linestyle="thinThin" endcap="round"/>
+                <v:path arrowok="t" o:connecttype="custom" o:connectlocs="0,92007;25015,84318;25015,90453;94898,90453;94898,25015;88763,25015;96452,0;104140,25015;98005,25015;98005,93560;25015,93560;25015,99695;0,92007" o:connectangles="0,0,0,0,0,0,0,0,0,0,0,0,0"/>
+              </v:shape>
+            </w:pict>
+          </mc:Fallback>
+        </mc:AlternateContent>
+      </w:r>
+      <w:r>
+        <w:rPr>
+          <w:noProof/>
+        </w:rPr>
+        <mc:AlternateContent>
+          <mc:Choice Requires="wps">
+            <w:drawing>
+              <wp:anchor distT="0" distB="0" distL="114300" distR="114300" simplePos="0" relativeHeight="251728896" behindDoc="0" locked="0" layoutInCell="1" allowOverlap="1" wp14:anchorId="1B864717" wp14:editId="520E6EA9">
+                <wp:simplePos x="0" y="0"/>
+                <wp:positionH relativeFrom="column">
+                  <wp:posOffset>2508251</wp:posOffset>
+                </wp:positionH>
+                <wp:positionV relativeFrom="paragraph">
+                  <wp:posOffset>162561</wp:posOffset>
+                </wp:positionV>
+                <wp:extent cx="104140" cy="99695"/>
+                <wp:effectExtent l="57150" t="0" r="48260" b="33655"/>
+                <wp:wrapNone/>
+                <wp:docPr id="608292374" name="Arrow: Left-Up 23"/>
+                <wp:cNvGraphicFramePr/>
+                <a:graphic xmlns:a="http://schemas.openxmlformats.org/drawingml/2006/main">
+                  <a:graphicData uri="http://schemas.microsoft.com/office/word/2010/wordprocessingShape">
+                    <wps:wsp>
+                      <wps:cNvSpPr/>
+                      <wps:spPr>
+                        <a:xfrm rot="2582817">
+                          <a:off x="0" y="0"/>
+                          <a:ext cx="104140" cy="99695"/>
+                        </a:xfrm>
+                        <a:prstGeom prst="leftUpArrow">
+                          <a:avLst>
+                            <a:gd name="adj1" fmla="val 3117"/>
+                            <a:gd name="adj2" fmla="val 7712"/>
+                            <a:gd name="adj3" fmla="val 25092"/>
+                          </a:avLst>
+                        </a:prstGeom>
+                        <a:ln cap="rnd" cmpd="dbl">
+                          <a:round/>
+                        </a:ln>
+                      </wps:spPr>
+                      <wps:style>
+                        <a:lnRef idx="2">
+                          <a:schemeClr val="accent1">
+                            <a:shade val="15000"/>
+                          </a:schemeClr>
+                        </a:lnRef>
+                        <a:fillRef idx="1">
+                          <a:schemeClr val="accent1"/>
+                        </a:fillRef>
+                        <a:effectRef idx="0">
+                          <a:schemeClr val="accent1"/>
+                        </a:effectRef>
+                        <a:fontRef idx="minor">
+                          <a:schemeClr val="lt1"/>
+                        </a:fontRef>
+                      </wps:style>
+                      <wps:bodyPr rot="0" spcFirstLastPara="0" vertOverflow="overflow" horzOverflow="overflow" vert="horz" wrap="square" lIns="91440" tIns="45720" rIns="91440" bIns="45720" numCol="1" spcCol="0" rtlCol="0" fromWordArt="0" anchor="ctr" anchorCtr="0" forceAA="0" compatLnSpc="1">
+                        <a:prstTxWarp prst="textNoShape">
+                          <a:avLst/>
+                        </a:prstTxWarp>
+                        <a:noAutofit/>
+                      </wps:bodyPr>
+                    </wps:wsp>
+                  </a:graphicData>
+                </a:graphic>
+                <wp14:sizeRelH relativeFrom="margin">
+                  <wp14:pctWidth>0</wp14:pctWidth>
+                </wp14:sizeRelH>
+                <wp14:sizeRelV relativeFrom="margin">
+                  <wp14:pctHeight>0</wp14:pctHeight>
+                </wp14:sizeRelV>
+              </wp:anchor>
+            </w:drawing>
+          </mc:Choice>
+          <mc:Fallback>
+            <w:pict>
+              <v:shape w14:anchorId="1E3AA286" id="Arrow: Left-Up 23" o:spid="_x0000_s1026" style="position:absolute;margin-left:197.5pt;margin-top:12.8pt;width:8.2pt;height:7.85pt;rotation:2821125fd;z-index:251728896;visibility:visible;mso-wrap-style:square;mso-width-percent:0;mso-height-percent:0;mso-wrap-distance-left:9pt;mso-wrap-distance-top:0;mso-wrap-distance-right:9pt;mso-wrap-distance-bottom:0;mso-position-horizontal:absolute;mso-position-horizontal-relative:text;mso-position-vertical:absolute;mso-position-vertical-relative:text;mso-width-percent:0;mso-height-percent:0;mso-width-relative:margin;mso-height-relative:margin;v-text-anchor:middle" coordsize="104140,99695" o:gfxdata="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" path="m,92007l25015,84318r,6135l94898,90453r,-65438l88763,25015,96452,r7688,25015l98005,25015r,68545l25015,93560r,6135l,92007xe" fillcolor="#156082 [3204]" strokecolor="#030e13 [484]" strokeweight="1pt">
+                <v:stroke linestyle="thinThin" endcap="round"/>
+                <v:path arrowok="t" o:connecttype="custom" o:connectlocs="0,92007;25015,84318;25015,90453;94898,90453;94898,25015;88763,25015;96452,0;104140,25015;98005,25015;98005,93560;25015,93560;25015,99695;0,92007" o:connectangles="0,0,0,0,0,0,0,0,0,0,0,0,0"/>
+              </v:shape>
+            </w:pict>
+          </mc:Fallback>
+        </mc:AlternateContent>
+      </w:r>
+      <w:r>
+        <w:rPr>
+          <w:noProof/>
+        </w:rPr>
+        <mc:AlternateContent>
+          <mc:Choice Requires="wps">
+            <w:drawing>
+              <wp:anchor distT="0" distB="0" distL="114300" distR="114300" simplePos="0" relativeHeight="251726848" behindDoc="0" locked="0" layoutInCell="1" allowOverlap="1" wp14:anchorId="5619EA8D" wp14:editId="28927FDE">
+                <wp:simplePos x="0" y="0"/>
+                <wp:positionH relativeFrom="column">
+                  <wp:posOffset>2806701</wp:posOffset>
+                </wp:positionH>
+                <wp:positionV relativeFrom="paragraph">
+                  <wp:posOffset>158318</wp:posOffset>
+                </wp:positionV>
+                <wp:extent cx="104140" cy="99695"/>
+                <wp:effectExtent l="57150" t="0" r="48260" b="33655"/>
+                <wp:wrapNone/>
+                <wp:docPr id="1586787806" name="Arrow: Left-Up 23"/>
+                <wp:cNvGraphicFramePr/>
+                <a:graphic xmlns:a="http://schemas.openxmlformats.org/drawingml/2006/main">
+                  <a:graphicData uri="http://schemas.microsoft.com/office/word/2010/wordprocessingShape">
+                    <wps:wsp>
+                      <wps:cNvSpPr/>
+                      <wps:spPr>
+                        <a:xfrm rot="2582817">
+                          <a:off x="0" y="0"/>
+                          <a:ext cx="104140" cy="99695"/>
+                        </a:xfrm>
+                        <a:prstGeom prst="leftUpArrow">
+                          <a:avLst>
+                            <a:gd name="adj1" fmla="val 3117"/>
+                            <a:gd name="adj2" fmla="val 7712"/>
+                            <a:gd name="adj3" fmla="val 25092"/>
+                          </a:avLst>
+                        </a:prstGeom>
+                        <a:ln cap="rnd" cmpd="dbl">
+                          <a:round/>
+                        </a:ln>
+                      </wps:spPr>
+                      <wps:style>
+                        <a:lnRef idx="2">
+                          <a:schemeClr val="accent1">
+                            <a:shade val="15000"/>
+                          </a:schemeClr>
+                        </a:lnRef>
+                        <a:fillRef idx="1">
+                          <a:schemeClr val="accent1"/>
+                        </a:fillRef>
+                        <a:effectRef idx="0">
+                          <a:schemeClr val="accent1"/>
+                        </a:effectRef>
+                        <a:fontRef idx="minor">
+                          <a:schemeClr val="lt1"/>
+                        </a:fontRef>
+                      </wps:style>
+                      <wps:bodyPr rot="0" spcFirstLastPara="0" vertOverflow="overflow" horzOverflow="overflow" vert="horz" wrap="square" lIns="91440" tIns="45720" rIns="91440" bIns="45720" numCol="1" spcCol="0" rtlCol="0" fromWordArt="0" anchor="ctr" anchorCtr="0" forceAA="0" compatLnSpc="1">
+                        <a:prstTxWarp prst="textNoShape">
+                          <a:avLst/>
+                        </a:prstTxWarp>
+                        <a:noAutofit/>
+                      </wps:bodyPr>
+                    </wps:wsp>
+                  </a:graphicData>
+                </a:graphic>
+                <wp14:sizeRelH relativeFrom="margin">
+                  <wp14:pctWidth>0</wp14:pctWidth>
+                </wp14:sizeRelH>
+                <wp14:sizeRelV relativeFrom="margin">
+                  <wp14:pctHeight>0</wp14:pctHeight>
+                </wp14:sizeRelV>
+              </wp:anchor>
+            </w:drawing>
+          </mc:Choice>
+          <mc:Fallback>
+            <w:pict>
+              <v:shape w14:anchorId="14D18735" id="Arrow: Left-Up 23" o:spid="_x0000_s1026" style="position:absolute;margin-left:221pt;margin-top:12.45pt;width:8.2pt;height:7.85pt;rotation:2821125fd;z-index:251726848;visibility:visible;mso-wrap-style:square;mso-width-percent:0;mso-height-percent:0;mso-wrap-distance-left:9pt;mso-wrap-distance-top:0;mso-wrap-distance-right:9pt;mso-wrap-distance-bottom:0;mso-position-horizontal:absolute;mso-position-horizontal-relative:text;mso-position-vertical:absolute;mso-position-vertical-relative:text;mso-width-percent:0;mso-height-percent:0;mso-width-relative:margin;mso-height-relative:margin;v-text-anchor:middle" coordsize="104140,99695" o:gfxdata="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" path="m,92007l25015,84318r,6135l94898,90453r,-65438l88763,25015,96452,r7688,25015l98005,25015r,68545l25015,93560r,6135l,92007xe" fillcolor="#156082 [3204]" strokecolor="#030e13 [484]" strokeweight="1pt">
+                <v:stroke linestyle="thinThin" endcap="round"/>
+                <v:path arrowok="t" o:connecttype="custom" o:connectlocs="0,92007;25015,84318;25015,90453;94898,90453;94898,25015;88763,25015;96452,0;104140,25015;98005,25015;98005,93560;25015,93560;25015,99695;0,92007" o:connectangles="0,0,0,0,0,0,0,0,0,0,0,0,0"/>
+              </v:shape>
+            </w:pict>
+          </mc:Fallback>
+        </mc:AlternateContent>
+      </w:r>
+    </w:p>
+    <w:p>
+      <w:pPr>
+        <w:spacing w:before="80" w:after="80"/>
+        <w:jc w:val="center"/>
+        <w:rPr>
+          <w:i/>
+          <w:iCs/>
+          <w:color w:val="000000" w:themeColor="text1"/>
+          <w:sz w:val="24"/>
+          <w:szCs w:val="24"/>
+        </w:rPr>
+      </w:pPr>
+      <w:r>
+        <w:rPr>
+          <w:i/>
+          <w:iCs/>
+          <w:color w:val="000000" w:themeColor="text1"/>
+          <w:sz w:val="24"/>
+          <w:szCs w:val="24"/>
+        </w:rPr>
+        <w:t xml:space="preserve">No swaps were </w:t>
+      </w:r>
+      <w:r>
+        <w:rPr>
+          <w:i/>
+          <w:iCs/>
+          <w:color w:val="000000" w:themeColor="text1"/>
+          <w:sz w:val="24"/>
+          <w:szCs w:val="24"/>
+        </w:rPr>
+        <w:t>necessary, assign next element of unsorted part to the key</w:t>
+      </w:r>
+    </w:p>
+    <w:p>
+      <w:pPr>
+        <w:spacing w:after="0"/>
+        <w:jc w:val="center"/>
+        <w:rPr>
+          <w:b/>
+          <w:bCs/>
+          <w:i/>
+          <w:iCs/>
+          <w:color w:val="000000" w:themeColor="text1"/>
+          <w:sz w:val="24"/>
+          <w:szCs w:val="24"/>
+        </w:rPr>
+      </w:pPr>
+      <w:r>
+        <w:rPr>
+          <w:b/>
+          <w:bCs/>
+          <w:i/>
+          <w:iCs/>
+          <w:color w:val="000000" w:themeColor="text1"/>
+          <w:sz w:val="24"/>
+          <w:szCs w:val="24"/>
+        </w:rPr>
+        <w:t>Forth iteration</w:t>
+      </w:r>
+    </w:p>
+    <w:p>
+      <w:pPr>
+        <w:spacing w:after="0"/>
+        <w:jc w:val="center"/>
+        <w:rPr>
+          <w:i/>
+          <w:iCs/>
+          <w:color w:val="000000" w:themeColor="text1"/>
+          <w:sz w:val="24"/>
+          <w:szCs w:val="24"/>
+        </w:rPr>
+      </w:pPr>
+      <w:r>
+        <w:rPr>
+          <w:i/>
+          <w:iCs/>
+          <w:color w:val="000000" w:themeColor="text1"/>
+          <w:sz w:val="24"/>
+          <w:szCs w:val="24"/>
+        </w:rPr>
+        <w:t>Key</w:t>
+      </w:r>
+      <w:r>
+        <w:rPr>
+          <w:i/>
+          <w:iCs/>
+          <w:color w:val="000000" w:themeColor="text1"/>
+          <w:sz w:val="24"/>
+          <w:szCs w:val="24"/>
+        </w:rPr>
+        <w:t xml:space="preserve"> (3)</w:t>
+      </w:r>
+      <w:r>
+        <w:rPr>
+          <w:i/>
+          <w:iCs/>
+          <w:color w:val="000000" w:themeColor="text1"/>
+          <w:sz w:val="24"/>
+          <w:szCs w:val="24"/>
+        </w:rPr>
+        <w:t xml:space="preserve"> is compared to the elements on the left. </w:t>
+      </w:r>
+      <w:r>
+        <w:rPr>
+          <w:i/>
+          <w:iCs/>
+          <w:color w:val="000000" w:themeColor="text1"/>
+          <w:sz w:val="24"/>
+          <w:szCs w:val="24"/>
+        </w:rPr>
+        <w:t xml:space="preserve">Since key is smaller, element on the left is moved one step to the right. After all elements that are smaller than the key are moved a step to the right, place the key in front of them </w:t>
+      </w:r>
+    </w:p>
+    <w:tbl>
+      <w:tblPr>
+        <w:tblStyle w:val="TableGrid"/>
+        <w:tblpPr w:leftFromText="180" w:rightFromText="180" w:vertAnchor="text" w:tblpXSpec="center" w:tblpY="1"/>
+        <w:tblOverlap w:val="never"/>
+        <w:tblW w:w="0" w:type="auto"/>
+        <w:shd w:val="clear" w:color="auto" w:fill="A5C9EB" w:themeFill="text2" w:themeFillTint="40"/>
+        <w:tblLook w:val="04A0" w:firstRow="1" w:lastRow="0" w:firstColumn="1" w:lastColumn="0" w:noHBand="0" w:noVBand="1"/>
+      </w:tblPr>
+      <w:tblGrid>
+        <w:gridCol w:w="475"/>
+        <w:gridCol w:w="475"/>
+        <w:gridCol w:w="475"/>
+        <w:gridCol w:w="475"/>
+        <w:gridCol w:w="475"/>
+        <w:gridCol w:w="475"/>
+      </w:tblGrid>
+      <w:tr>
+        <w:trPr>
+          <w:trHeight w:val="405"/>
+        </w:trPr>
+        <w:tc>
+          <w:tcPr>
+            <w:tcW w:w="475" w:type="dxa"/>
+            <w:shd w:val="clear" w:color="auto" w:fill="A5C9EB" w:themeFill="text2" w:themeFillTint="40"/>
+            <w:vAlign w:val="center"/>
+          </w:tcPr>
+          <w:p>
+            <w:pPr>
+              <w:jc w:val="center"/>
+              <w:rPr>
+                <w:sz w:val="24"/>
+                <w:szCs w:val="24"/>
+              </w:rPr>
+            </w:pPr>
+            <w:r>
+              <w:rPr>
+                <w:sz w:val="24"/>
+                <w:szCs w:val="24"/>
+              </w:rPr>
+              <w:t>3</w:t>
+            </w:r>
+          </w:p>
+        </w:tc>
+        <w:tc>
+          <w:tcPr>
+            <w:tcW w:w="475" w:type="dxa"/>
+            <w:shd w:val="clear" w:color="auto" w:fill="A5C9EB" w:themeFill="text2" w:themeFillTint="40"/>
+            <w:vAlign w:val="center"/>
+          </w:tcPr>
+          <w:p>
+            <w:pPr>
+              <w:jc w:val="center"/>
+              <w:rPr>
+                <w:sz w:val="24"/>
+                <w:szCs w:val="24"/>
+              </w:rPr>
+            </w:pPr>
+            <w:r>
+              <w:rPr>
+                <w:sz w:val="24"/>
+                <w:szCs w:val="24"/>
+              </w:rPr>
+              <w:t>4</w:t>
+            </w:r>
+          </w:p>
+        </w:tc>
+        <w:tc>
+          <w:tcPr>
+            <w:tcW w:w="475" w:type="dxa"/>
+            <w:shd w:val="clear" w:color="auto" w:fill="A5C9EB" w:themeFill="text2" w:themeFillTint="40"/>
+            <w:vAlign w:val="center"/>
+          </w:tcPr>
+          <w:p>
+            <w:pPr>
+              <w:jc w:val="center"/>
+              <w:rPr>
+                <w:sz w:val="24"/>
+                <w:szCs w:val="24"/>
+              </w:rPr>
+            </w:pPr>
+            <w:r>
+              <w:rPr>
+                <w:sz w:val="24"/>
+                <w:szCs w:val="24"/>
+              </w:rPr>
+              <w:t>8</w:t>
+            </w:r>
+          </w:p>
+        </w:tc>
+        <w:tc>
+          <w:tcPr>
+            <w:tcW w:w="475" w:type="dxa"/>
+            <w:shd w:val="clear" w:color="auto" w:fill="A5C9EB" w:themeFill="text2" w:themeFillTint="40"/>
+            <w:vAlign w:val="center"/>
+          </w:tcPr>
+          <w:p>
+            <w:pPr>
+              <w:jc w:val="center"/>
+              <w:rPr>
+                <w:sz w:val="24"/>
+                <w:szCs w:val="24"/>
+              </w:rPr>
+            </w:pPr>
+            <w:r>
+              <w:rPr>
+                <w:sz w:val="24"/>
+                <w:szCs w:val="24"/>
+              </w:rPr>
+              <w:t>8</w:t>
+            </w:r>
+          </w:p>
+        </w:tc>
+        <w:tc>
+          <w:tcPr>
+            <w:tcW w:w="475" w:type="dxa"/>
+            <w:shd w:val="clear" w:color="auto" w:fill="B3E5A1" w:themeFill="accent6" w:themeFillTint="66"/>
+            <w:vAlign w:val="center"/>
+          </w:tcPr>
+          <w:p>
+            <w:pPr>
+              <w:jc w:val="center"/>
+              <w:rPr>
+                <w:sz w:val="24"/>
+                <w:szCs w:val="24"/>
+              </w:rPr>
+            </w:pPr>
+            <w:r>
+              <w:rPr>
+                <w:sz w:val="24"/>
+                <w:szCs w:val="24"/>
+              </w:rPr>
+              <w:t>3</w:t>
+            </w:r>
+          </w:p>
+        </w:tc>
+        <w:tc>
+          <w:tcPr>
+            <w:tcW w:w="475" w:type="dxa"/>
+            <w:shd w:val="clear" w:color="auto" w:fill="A5C9EB" w:themeFill="text2" w:themeFillTint="40"/>
+            <w:vAlign w:val="center"/>
+          </w:tcPr>
+          <w:p>
+            <w:pPr>
+              <w:jc w:val="center"/>
+              <w:rPr>
+                <w:sz w:val="24"/>
+                <w:szCs w:val="24"/>
+              </w:rPr>
+            </w:pPr>
+            <w:r>
+              <w:rPr>
+                <w:sz w:val="24"/>
+                <w:szCs w:val="24"/>
+              </w:rPr>
+              <w:t>9</w:t>
+            </w:r>
+          </w:p>
+        </w:tc>
+      </w:tr>
+    </w:tbl>
+    <w:p>
+      <w:pPr>
+        <w:spacing w:before="80" w:after="80"/>
+        <w:jc w:val="center"/>
+        <w:rPr>
+          <w:b/>
+          <w:bCs/>
+          <w:color w:val="000000" w:themeColor="text1"/>
+          <w:sz w:val="24"/>
+          <w:szCs w:val="24"/>
+        </w:rPr>
+      </w:pPr>
+      <w:r>
+        <w:rPr>
+          <w:b/>
+          <w:bCs/>
+          <w:color w:val="000000" w:themeColor="text1"/>
+          <w:sz w:val="24"/>
+          <w:szCs w:val="24"/>
+        </w:rPr>
+        <w:tab/>
+      </w:r>
+      <w:r>
+        <w:rPr>
+          <w:b/>
+          <w:bCs/>
+          <w:color w:val="000000" w:themeColor="text1"/>
+          <w:sz w:val="24"/>
+          <w:szCs w:val="24"/>
+        </w:rPr>
+        <w:tab/>
+      </w:r>
+    </w:p>
+    <w:tbl>
+      <w:tblPr>
+        <w:tblStyle w:val="TableGrid"/>
+        <w:tblpPr w:leftFromText="180" w:rightFromText="180" w:vertAnchor="text" w:tblpXSpec="center" w:tblpY="1"/>
+        <w:tblOverlap w:val="never"/>
+        <w:tblW w:w="0" w:type="auto"/>
+        <w:shd w:val="clear" w:color="auto" w:fill="A5C9EB" w:themeFill="text2" w:themeFillTint="40"/>
+        <w:tblLook w:val="04A0" w:firstRow="1" w:lastRow="0" w:firstColumn="1" w:lastColumn="0" w:noHBand="0" w:noVBand="1"/>
+      </w:tblPr>
+      <w:tblGrid>
+        <w:gridCol w:w="475"/>
+        <w:gridCol w:w="475"/>
+        <w:gridCol w:w="475"/>
+        <w:gridCol w:w="475"/>
+        <w:gridCol w:w="475"/>
+        <w:gridCol w:w="475"/>
+      </w:tblGrid>
+      <w:tr>
+        <w:trPr>
+          <w:trHeight w:val="405"/>
+        </w:trPr>
+        <w:tc>
+          <w:tcPr>
+            <w:tcW w:w="475" w:type="dxa"/>
+            <w:shd w:val="clear" w:color="auto" w:fill="A5C9EB" w:themeFill="text2" w:themeFillTint="40"/>
+            <w:vAlign w:val="center"/>
+          </w:tcPr>
+          <w:p>
+            <w:pPr>
+              <w:jc w:val="center"/>
+              <w:rPr>
+                <w:sz w:val="24"/>
+                <w:szCs w:val="24"/>
+              </w:rPr>
+            </w:pPr>
+            <w:r>
+              <w:rPr>
+                <w:noProof/>
+              </w:rPr>
+              <mc:AlternateContent>
+                <mc:Choice Requires="wps">
+                  <w:drawing>
+                    <wp:anchor distT="0" distB="0" distL="114300" distR="114300" simplePos="0" relativeHeight="251739136" behindDoc="0" locked="0" layoutInCell="1" allowOverlap="1" wp14:anchorId="40DE1E4A" wp14:editId="3004AA12">
+                      <wp:simplePos x="0" y="0"/>
+                      <wp:positionH relativeFrom="column">
+                        <wp:posOffset>172085</wp:posOffset>
+                      </wp:positionH>
+                      <wp:positionV relativeFrom="paragraph">
+                        <wp:posOffset>-174625</wp:posOffset>
+                      </wp:positionV>
+                      <wp:extent cx="104140" cy="99695"/>
+                      <wp:effectExtent l="57150" t="0" r="48260" b="33655"/>
+                      <wp:wrapNone/>
+                      <wp:docPr id="402719889" name="Arrow: Left-Up 23"/>
+                      <wp:cNvGraphicFramePr/>
+                      <a:graphic xmlns:a="http://schemas.openxmlformats.org/drawingml/2006/main">
+                        <a:graphicData uri="http://schemas.microsoft.com/office/word/2010/wordprocessingShape">
+                          <wps:wsp>
+                            <wps:cNvSpPr/>
+                            <wps:spPr>
+                              <a:xfrm rot="2582817">
+                                <a:off x="0" y="0"/>
+                                <a:ext cx="104140" cy="99695"/>
+                              </a:xfrm>
+                              <a:prstGeom prst="leftUpArrow">
+                                <a:avLst>
+                                  <a:gd name="adj1" fmla="val 3117"/>
+                                  <a:gd name="adj2" fmla="val 7712"/>
+                                  <a:gd name="adj3" fmla="val 25092"/>
+                                </a:avLst>
+                              </a:prstGeom>
+                              <a:ln cap="rnd" cmpd="dbl">
+                                <a:round/>
+                              </a:ln>
+                            </wps:spPr>
+                            <wps:style>
+                              <a:lnRef idx="2">
+                                <a:schemeClr val="accent1">
+                                  <a:shade val="15000"/>
+                                </a:schemeClr>
+                              </a:lnRef>
+                              <a:fillRef idx="1">
+                                <a:schemeClr val="accent1"/>
+                              </a:fillRef>
+                              <a:effectRef idx="0">
+                                <a:schemeClr val="accent1"/>
+                              </a:effectRef>
+                              <a:fontRef idx="minor">
+                                <a:schemeClr val="lt1"/>
+                              </a:fontRef>
+                            </wps:style>
+                            <wps:bodyPr rot="0" spcFirstLastPara="0" vertOverflow="overflow" horzOverflow="overflow" vert="horz" wrap="square" lIns="91440" tIns="45720" rIns="91440" bIns="45720" numCol="1" spcCol="0" rtlCol="0" fromWordArt="0" anchor="ctr" anchorCtr="0" forceAA="0" compatLnSpc="1">
+                              <a:prstTxWarp prst="textNoShape">
+                                <a:avLst/>
+                              </a:prstTxWarp>
+                              <a:noAutofit/>
+                            </wps:bodyPr>
+                          </wps:wsp>
+                        </a:graphicData>
+                      </a:graphic>
+                      <wp14:sizeRelH relativeFrom="margin">
+                        <wp14:pctWidth>0</wp14:pctWidth>
+                      </wp14:sizeRelH>
+                      <wp14:sizeRelV relativeFrom="margin">
+                        <wp14:pctHeight>0</wp14:pctHeight>
+                      </wp14:sizeRelV>
+                    </wp:anchor>
+                  </w:drawing>
+                </mc:Choice>
+                <mc:Fallback>
+                  <w:pict>
+                    <v:shape w14:anchorId="4CFFAB1F" id="Arrow: Left-Up 23" o:spid="_x0000_s1026" style="position:absolute;margin-left:13.55pt;margin-top:-13.75pt;width:8.2pt;height:7.85pt;rotation:2821125fd;z-index:251739136;visibility:visible;mso-wrap-style:square;mso-width-percent:0;mso-height-percent:0;mso-wrap-distance-left:9pt;mso-wrap-distance-top:0;mso-wrap-distance-right:9pt;mso-wrap-distance-bottom:0;mso-position-horizontal:absolute;mso-position-horizontal-relative:text;mso-position-vertical:absolute;mso-position-vertical-relative:text;mso-width-percent:0;mso-height-percent:0;mso-width-relative:margin;mso-height-relative:margin;v-text-anchor:middle" coordsize="104140,99695" o:gfxdata="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" path="m,92007l25015,84318r,6135l94898,90453r,-65438l88763,25015,96452,r7688,25015l98005,25015r,68545l25015,93560r,6135l,92007xe" fillcolor="#156082 [3204]" strokecolor="#030e13 [484]" strokeweight="1pt">
+                      <v:stroke linestyle="thinThin" endcap="round"/>
+                      <v:path arrowok="t" o:connecttype="custom" o:connectlocs="0,92007;25015,84318;25015,90453;94898,90453;94898,25015;88763,25015;96452,0;104140,25015;98005,25015;98005,93560;25015,93560;25015,99695;0,92007" o:connectangles="0,0,0,0,0,0,0,0,0,0,0,0,0"/>
+                    </v:shape>
+                  </w:pict>
+                </mc:Fallback>
+              </mc:AlternateContent>
+            </w:r>
+            <w:r>
+              <w:rPr>
+                <w:sz w:val="24"/>
+                <w:szCs w:val="24"/>
+              </w:rPr>
+              <w:t>3</w:t>
+            </w:r>
+          </w:p>
+        </w:tc>
+        <w:tc>
+          <w:tcPr>
+            <w:tcW w:w="475" w:type="dxa"/>
+            <w:shd w:val="clear" w:color="auto" w:fill="F2F2F2" w:themeFill="background1" w:themeFillShade="F2"/>
+            <w:vAlign w:val="center"/>
+          </w:tcPr>
+          <w:p>
+            <w:pPr>
+              <w:jc w:val="center"/>
+              <w:rPr>
+                <w:sz w:val="24"/>
+                <w:szCs w:val="24"/>
+              </w:rPr>
+            </w:pPr>
+            <w:r>
+              <w:rPr>
+                <w:noProof/>
+              </w:rPr>
+              <mc:AlternateContent>
+                <mc:Choice Requires="wps">
+                  <w:drawing>
+                    <wp:anchor distT="0" distB="0" distL="114300" distR="114300" simplePos="0" relativeHeight="251737088" behindDoc="0" locked="0" layoutInCell="1" allowOverlap="1" wp14:anchorId="3F81ABA7" wp14:editId="7FB13543">
+                      <wp:simplePos x="0" y="0"/>
+                      <wp:positionH relativeFrom="column">
+                        <wp:posOffset>177165</wp:posOffset>
+                      </wp:positionH>
+                      <wp:positionV relativeFrom="paragraph">
+                        <wp:posOffset>-175895</wp:posOffset>
+                      </wp:positionV>
+                      <wp:extent cx="104140" cy="99695"/>
+                      <wp:effectExtent l="57150" t="0" r="48260" b="33655"/>
+                      <wp:wrapNone/>
+                      <wp:docPr id="1786126303" name="Arrow: Left-Up 23"/>
+                      <wp:cNvGraphicFramePr/>
+                      <a:graphic xmlns:a="http://schemas.openxmlformats.org/drawingml/2006/main">
+                        <a:graphicData uri="http://schemas.microsoft.com/office/word/2010/wordprocessingShape">
+                          <wps:wsp>
+                            <wps:cNvSpPr/>
+                            <wps:spPr>
+                              <a:xfrm rot="2582817">
+                                <a:off x="0" y="0"/>
+                                <a:ext cx="104140" cy="99695"/>
+                              </a:xfrm>
+                              <a:prstGeom prst="leftUpArrow">
+                                <a:avLst>
+                                  <a:gd name="adj1" fmla="val 3117"/>
+                                  <a:gd name="adj2" fmla="val 7712"/>
+                                  <a:gd name="adj3" fmla="val 25092"/>
+                                </a:avLst>
+                              </a:prstGeom>
+                              <a:ln cap="rnd" cmpd="dbl">
+                                <a:round/>
+                              </a:ln>
+                            </wps:spPr>
+                            <wps:style>
+                              <a:lnRef idx="2">
+                                <a:schemeClr val="accent1">
+                                  <a:shade val="15000"/>
+                                </a:schemeClr>
+                              </a:lnRef>
+                              <a:fillRef idx="1">
+                                <a:schemeClr val="accent1"/>
+                              </a:fillRef>
+                              <a:effectRef idx="0">
+                                <a:schemeClr val="accent1"/>
+                              </a:effectRef>
+                              <a:fontRef idx="minor">
+                                <a:schemeClr val="lt1"/>
+                              </a:fontRef>
+                            </wps:style>
+                            <wps:bodyPr rot="0" spcFirstLastPara="0" vertOverflow="overflow" horzOverflow="overflow" vert="horz" wrap="square" lIns="91440" tIns="45720" rIns="91440" bIns="45720" numCol="1" spcCol="0" rtlCol="0" fromWordArt="0" anchor="ctr" anchorCtr="0" forceAA="0" compatLnSpc="1">
+                              <a:prstTxWarp prst="textNoShape">
+                                <a:avLst/>
+                              </a:prstTxWarp>
+                              <a:noAutofit/>
+                            </wps:bodyPr>
+                          </wps:wsp>
+                        </a:graphicData>
+                      </a:graphic>
+                      <wp14:sizeRelH relativeFrom="margin">
+                        <wp14:pctWidth>0</wp14:pctWidth>
+                      </wp14:sizeRelH>
+                      <wp14:sizeRelV relativeFrom="margin">
+                        <wp14:pctHeight>0</wp14:pctHeight>
+                      </wp14:sizeRelV>
+                    </wp:anchor>
+                  </w:drawing>
+                </mc:Choice>
+                <mc:Fallback>
+                  <w:pict>
+                    <v:shape w14:anchorId="4A261BD6" id="Arrow: Left-Up 23" o:spid="_x0000_s1026" style="position:absolute;margin-left:13.95pt;margin-top:-13.85pt;width:8.2pt;height:7.85pt;rotation:2821125fd;z-index:251737088;visibility:visible;mso-wrap-style:square;mso-width-percent:0;mso-height-percent:0;mso-wrap-distance-left:9pt;mso-wrap-distance-top:0;mso-wrap-distance-right:9pt;mso-wrap-distance-bottom:0;mso-position-horizontal:absolute;mso-position-horizontal-relative:text;mso-position-vertical:absolute;mso-position-vertical-relative:text;mso-width-percent:0;mso-height-percent:0;mso-width-relative:margin;mso-height-relative:margin;v-text-anchor:middle" coordsize="104140,99695" o:gfxdata="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" path="m,92007l25015,84318r,6135l94898,90453r,-65438l88763,25015,96452,r7688,25015l98005,25015r,68545l25015,93560r,6135l,92007xe" fillcolor="#156082 [3204]" strokecolor="#030e13 [484]" strokeweight="1pt">
+                      <v:stroke linestyle="thinThin" endcap="round"/>
+                      <v:path arrowok="t" o:connecttype="custom" o:connectlocs="0,92007;25015,84318;25015,90453;94898,90453;94898,25015;88763,25015;96452,0;104140,25015;98005,25015;98005,93560;25015,93560;25015,99695;0,92007" o:connectangles="0,0,0,0,0,0,0,0,0,0,0,0,0"/>
+                    </v:shape>
+                  </w:pict>
+                </mc:Fallback>
+              </mc:AlternateContent>
+            </w:r>
+            <w:r>
+              <w:rPr>
+                <w:sz w:val="24"/>
+                <w:szCs w:val="24"/>
+              </w:rPr>
+              <w:t>3</w:t>
+            </w:r>
+          </w:p>
+        </w:tc>
+        <w:tc>
+          <w:tcPr>
+            <w:tcW w:w="475" w:type="dxa"/>
+            <w:shd w:val="clear" w:color="auto" w:fill="F2F2F2" w:themeFill="background1" w:themeFillShade="F2"/>
+            <w:vAlign w:val="center"/>
+          </w:tcPr>
+          <w:p>
+            <w:pPr>
+              <w:jc w:val="center"/>
+              <w:rPr>
+                <w:sz w:val="24"/>
+                <w:szCs w:val="24"/>
+              </w:rPr>
+            </w:pPr>
+            <w:r>
+              <w:rPr>
+                <w:noProof/>
+              </w:rPr>
+              <mc:AlternateContent>
+                <mc:Choice Requires="wps">
+                  <w:drawing>
+                    <wp:anchor distT="0" distB="0" distL="114300" distR="114300" simplePos="0" relativeHeight="251735040" behindDoc="0" locked="0" layoutInCell="1" allowOverlap="1" wp14:anchorId="6C7A6E2F" wp14:editId="78726EBC">
+                      <wp:simplePos x="0" y="0"/>
+                      <wp:positionH relativeFrom="column">
+                        <wp:posOffset>172085</wp:posOffset>
+                      </wp:positionH>
+                      <wp:positionV relativeFrom="paragraph">
+                        <wp:posOffset>-175895</wp:posOffset>
+                      </wp:positionV>
+                      <wp:extent cx="104140" cy="99695"/>
+                      <wp:effectExtent l="57150" t="0" r="48260" b="33655"/>
+                      <wp:wrapNone/>
+                      <wp:docPr id="1361536404" name="Arrow: Left-Up 23"/>
+                      <wp:cNvGraphicFramePr/>
+                      <a:graphic xmlns:a="http://schemas.openxmlformats.org/drawingml/2006/main">
+                        <a:graphicData uri="http://schemas.microsoft.com/office/word/2010/wordprocessingShape">
+                          <wps:wsp>
+                            <wps:cNvSpPr/>
+                            <wps:spPr>
+                              <a:xfrm rot="2582817">
+                                <a:off x="0" y="0"/>
+                                <a:ext cx="104140" cy="99695"/>
+                              </a:xfrm>
+                              <a:prstGeom prst="leftUpArrow">
+                                <a:avLst>
+                                  <a:gd name="adj1" fmla="val 3117"/>
+                                  <a:gd name="adj2" fmla="val 7712"/>
+                                  <a:gd name="adj3" fmla="val 25092"/>
+                                </a:avLst>
+                              </a:prstGeom>
+                              <a:ln cap="rnd" cmpd="dbl">
+                                <a:round/>
+                              </a:ln>
+                            </wps:spPr>
+                            <wps:style>
+                              <a:lnRef idx="2">
+                                <a:schemeClr val="accent1">
+                                  <a:shade val="15000"/>
+                                </a:schemeClr>
+                              </a:lnRef>
+                              <a:fillRef idx="1">
+                                <a:schemeClr val="accent1"/>
+                              </a:fillRef>
+                              <a:effectRef idx="0">
+                                <a:schemeClr val="accent1"/>
+                              </a:effectRef>
+                              <a:fontRef idx="minor">
+                                <a:schemeClr val="lt1"/>
+                              </a:fontRef>
+                            </wps:style>
+                            <wps:bodyPr rot="0" spcFirstLastPara="0" vertOverflow="overflow" horzOverflow="overflow" vert="horz" wrap="square" lIns="91440" tIns="45720" rIns="91440" bIns="45720" numCol="1" spcCol="0" rtlCol="0" fromWordArt="0" anchor="ctr" anchorCtr="0" forceAA="0" compatLnSpc="1">
+                              <a:prstTxWarp prst="textNoShape">
+                                <a:avLst/>
+                              </a:prstTxWarp>
+                              <a:noAutofit/>
+                            </wps:bodyPr>
+                          </wps:wsp>
+                        </a:graphicData>
+                      </a:graphic>
+                      <wp14:sizeRelH relativeFrom="margin">
+                        <wp14:pctWidth>0</wp14:pctWidth>
+                      </wp14:sizeRelH>
+                      <wp14:sizeRelV relativeFrom="margin">
+                        <wp14:pctHeight>0</wp14:pctHeight>
+                      </wp14:sizeRelV>
+                    </wp:anchor>
+                  </w:drawing>
+                </mc:Choice>
+                <mc:Fallback>
+                  <w:pict>
+                    <v:shape w14:anchorId="19D6289C" id="Arrow: Left-Up 23" o:spid="_x0000_s1026" style="position:absolute;margin-left:13.55pt;margin-top:-13.85pt;width:8.2pt;height:7.85pt;rotation:2821125fd;z-index:251735040;visibility:visible;mso-wrap-style:square;mso-width-percent:0;mso-height-percent:0;mso-wrap-distance-left:9pt;mso-wrap-distance-top:0;mso-wrap-distance-right:9pt;mso-wrap-distance-bottom:0;mso-position-horizontal:absolute;mso-position-horizontal-relative:text;mso-position-vertical:absolute;mso-position-vertical-relative:text;mso-width-percent:0;mso-height-percent:0;mso-width-relative:margin;mso-height-relative:margin;v-text-anchor:middle" coordsize="104140,99695" o:gfxdata="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" path="m,92007l25015,84318r,6135l94898,90453r,-65438l88763,25015,96452,r7688,25015l98005,25015r,68545l25015,93560r,6135l,92007xe" fillcolor="#156082 [3204]" strokecolor="#030e13 [484]" strokeweight="1pt">
+                      <v:stroke linestyle="thinThin" endcap="round"/>
+                      <v:path arrowok="t" o:connecttype="custom" o:connectlocs="0,92007;25015,84318;25015,90453;94898,90453;94898,25015;88763,25015;96452,0;104140,25015;98005,25015;98005,93560;25015,93560;25015,99695;0,92007" o:connectangles="0,0,0,0,0,0,0,0,0,0,0,0,0"/>
+                    </v:shape>
+                  </w:pict>
+                </mc:Fallback>
+              </mc:AlternateContent>
+            </w:r>
+            <w:r>
+              <w:rPr>
+                <w:sz w:val="24"/>
+                <w:szCs w:val="24"/>
+              </w:rPr>
+              <w:t>4</w:t>
+            </w:r>
+          </w:p>
+        </w:tc>
+        <w:tc>
+          <w:tcPr>
+            <w:tcW w:w="475" w:type="dxa"/>
+            <w:shd w:val="clear" w:color="auto" w:fill="F2F2F2" w:themeFill="background1" w:themeFillShade="F2"/>
+            <w:vAlign w:val="center"/>
+          </w:tcPr>
+          <w:p>
+            <w:pPr>
+              <w:jc w:val="center"/>
+              <w:rPr>
+                <w:sz w:val="24"/>
+                <w:szCs w:val="24"/>
+              </w:rPr>
+            </w:pPr>
+            <w:r>
+              <w:rPr>
+                <w:noProof/>
+              </w:rPr>
+              <mc:AlternateContent>
+                <mc:Choice Requires="wps">
+                  <w:drawing>
+                    <wp:anchor distT="0" distB="0" distL="114300" distR="114300" simplePos="0" relativeHeight="251732992" behindDoc="0" locked="0" layoutInCell="1" allowOverlap="1" wp14:anchorId="79705416" wp14:editId="3DC7D5A1">
+                      <wp:simplePos x="0" y="0"/>
+                      <wp:positionH relativeFrom="column">
+                        <wp:posOffset>172085</wp:posOffset>
+                      </wp:positionH>
+                      <wp:positionV relativeFrom="paragraph">
+                        <wp:posOffset>-175895</wp:posOffset>
+                      </wp:positionV>
+                      <wp:extent cx="104140" cy="99695"/>
+                      <wp:effectExtent l="57150" t="0" r="48260" b="33655"/>
+                      <wp:wrapNone/>
+                      <wp:docPr id="1944603382" name="Arrow: Left-Up 23"/>
+                      <wp:cNvGraphicFramePr/>
+                      <a:graphic xmlns:a="http://schemas.openxmlformats.org/drawingml/2006/main">
+                        <a:graphicData uri="http://schemas.microsoft.com/office/word/2010/wordprocessingShape">
+                          <wps:wsp>
+                            <wps:cNvSpPr/>
+                            <wps:spPr>
+                              <a:xfrm rot="2582817">
+                                <a:off x="0" y="0"/>
+                                <a:ext cx="104140" cy="99695"/>
+                              </a:xfrm>
+                              <a:prstGeom prst="leftUpArrow">
+                                <a:avLst>
+                                  <a:gd name="adj1" fmla="val 3117"/>
+                                  <a:gd name="adj2" fmla="val 7712"/>
+                                  <a:gd name="adj3" fmla="val 25092"/>
+                                </a:avLst>
+                              </a:prstGeom>
+                              <a:ln cap="rnd" cmpd="dbl">
+                                <a:round/>
+                              </a:ln>
+                            </wps:spPr>
+                            <wps:style>
+                              <a:lnRef idx="2">
+                                <a:schemeClr val="accent1">
+                                  <a:shade val="15000"/>
+                                </a:schemeClr>
+                              </a:lnRef>
+                              <a:fillRef idx="1">
+                                <a:schemeClr val="accent1"/>
+                              </a:fillRef>
+                              <a:effectRef idx="0">
+                                <a:schemeClr val="accent1"/>
+                              </a:effectRef>
+                              <a:fontRef idx="minor">
+                                <a:schemeClr val="lt1"/>
+                              </a:fontRef>
+                            </wps:style>
+                            <wps:bodyPr rot="0" spcFirstLastPara="0" vertOverflow="overflow" horzOverflow="overflow" vert="horz" wrap="square" lIns="91440" tIns="45720" rIns="91440" bIns="45720" numCol="1" spcCol="0" rtlCol="0" fromWordArt="0" anchor="ctr" anchorCtr="0" forceAA="0" compatLnSpc="1">
+                              <a:prstTxWarp prst="textNoShape">
+                                <a:avLst/>
+                              </a:prstTxWarp>
+                              <a:noAutofit/>
+                            </wps:bodyPr>
+                          </wps:wsp>
+                        </a:graphicData>
+                      </a:graphic>
+                      <wp14:sizeRelH relativeFrom="margin">
+                        <wp14:pctWidth>0</wp14:pctWidth>
+                      </wp14:sizeRelH>
+                      <wp14:sizeRelV relativeFrom="margin">
+                        <wp14:pctHeight>0</wp14:pctHeight>
+                      </wp14:sizeRelV>
+                    </wp:anchor>
+                  </w:drawing>
+                </mc:Choice>
+                <mc:Fallback>
+                  <w:pict>
+                    <v:shape w14:anchorId="0109B7DE" id="Arrow: Left-Up 23" o:spid="_x0000_s1026" style="position:absolute;margin-left:13.55pt;margin-top:-13.85pt;width:8.2pt;height:7.85pt;rotation:2821125fd;z-index:251732992;visibility:visible;mso-wrap-style:square;mso-width-percent:0;mso-height-percent:0;mso-wrap-distance-left:9pt;mso-wrap-distance-top:0;mso-wrap-distance-right:9pt;mso-wrap-distance-bottom:0;mso-position-horizontal:absolute;mso-position-horizontal-relative:text;mso-position-vertical:absolute;mso-position-vertical-relative:text;mso-width-percent:0;mso-height-percent:0;mso-width-relative:margin;mso-height-relative:margin;v-text-anchor:middle" coordsize="104140,99695" o:gfxdata="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" path="m,92007l25015,84318r,6135l94898,90453r,-65438l88763,25015,96452,r7688,25015l98005,25015r,68545l25015,93560r,6135l,92007xe" fillcolor="#156082 [3204]" strokecolor="#030e13 [484]" strokeweight="1pt">
+                      <v:stroke linestyle="thinThin" endcap="round"/>
+                      <v:path arrowok="t" o:connecttype="custom" o:connectlocs="0,92007;25015,84318;25015,90453;94898,90453;94898,25015;88763,25015;96452,0;104140,25015;98005,25015;98005,93560;25015,93560;25015,99695;0,92007" o:connectangles="0,0,0,0,0,0,0,0,0,0,0,0,0"/>
+                    </v:shape>
+                  </w:pict>
+                </mc:Fallback>
+              </mc:AlternateContent>
+            </w:r>
+            <w:r>
+              <w:rPr>
+                <w:sz w:val="24"/>
+                <w:szCs w:val="24"/>
+              </w:rPr>
+              <w:t>8</w:t>
+            </w:r>
+          </w:p>
+        </w:tc>
+        <w:tc>
+          <w:tcPr>
+            <w:tcW w:w="475" w:type="dxa"/>
+            <w:shd w:val="clear" w:color="auto" w:fill="F2F2F2" w:themeFill="background1" w:themeFillShade="F2"/>
+            <w:vAlign w:val="center"/>
+          </w:tcPr>
+          <w:p>
+            <w:pPr>
+              <w:jc w:val="center"/>
+              <w:rPr>
+                <w:sz w:val="24"/>
+                <w:szCs w:val="24"/>
+              </w:rPr>
+            </w:pPr>
+            <w:r>
+              <w:rPr>
+                <w:sz w:val="24"/>
+                <w:szCs w:val="24"/>
+              </w:rPr>
+              <w:t>8</w:t>
+            </w:r>
+          </w:p>
+        </w:tc>
+        <w:tc>
+          <w:tcPr>
+            <w:tcW w:w="475" w:type="dxa"/>
+            <w:shd w:val="clear" w:color="auto" w:fill="A5C9EB" w:themeFill="text2" w:themeFillTint="40"/>
+            <w:vAlign w:val="center"/>
+          </w:tcPr>
+          <w:p>
+            <w:pPr>
+              <w:jc w:val="center"/>
+              <w:rPr>
+                <w:sz w:val="24"/>
+                <w:szCs w:val="24"/>
+              </w:rPr>
+            </w:pPr>
+            <w:r>
+              <w:rPr>
+                <w:sz w:val="24"/>
+                <w:szCs w:val="24"/>
+              </w:rPr>
+              <w:t>9</w:t>
+            </w:r>
+          </w:p>
+        </w:tc>
+      </w:tr>
+    </w:tbl>
+    <w:p>
+      <w:pPr>
+        <w:spacing w:before="80" w:after="80"/>
+        <w:rPr>
+          <w:b/>
+          <w:bCs/>
+          <w:color w:val="000000" w:themeColor="text1"/>
+          <w:sz w:val="24"/>
+          <w:szCs w:val="24"/>
+        </w:rPr>
+      </w:pPr>
+    </w:p>
+    <w:p>
+      <w:pPr>
+        <w:jc w:val="center"/>
+        <w:rPr>
+          <w:i/>
+          <w:iCs/>
+          <w:color w:val="000000" w:themeColor="text1"/>
+          <w:sz w:val="24"/>
+          <w:szCs w:val="24"/>
+        </w:rPr>
+      </w:pPr>
+      <w:r>
+        <w:rPr>
+          <w:i/>
+          <w:iCs/>
+          <w:color w:val="000000" w:themeColor="text1"/>
+          <w:sz w:val="24"/>
+          <w:szCs w:val="24"/>
+        </w:rPr>
+        <w:t>One more iteration follow</w:t>
+      </w:r>
+      <w:r>
+        <w:rPr>
+          <w:i/>
+          <w:iCs/>
+          <w:color w:val="000000" w:themeColor="text1"/>
+          <w:sz w:val="24"/>
+          <w:szCs w:val="24"/>
+        </w:rPr>
+        <w:t>s,</w:t>
+      </w:r>
+      <w:r>
+        <w:rPr>
+          <w:i/>
+          <w:iCs/>
+          <w:color w:val="000000" w:themeColor="text1"/>
+          <w:sz w:val="24"/>
+          <w:szCs w:val="24"/>
+        </w:rPr>
+        <w:t xml:space="preserve"> but no elements </w:t>
+      </w:r>
+      <w:r>
+        <w:rPr>
+          <w:i/>
+          <w:iCs/>
+          <w:color w:val="000000" w:themeColor="text1"/>
+          <w:sz w:val="24"/>
+          <w:szCs w:val="24"/>
+        </w:rPr>
+        <w:t>were</w:t>
+      </w:r>
+      <w:r>
+        <w:rPr>
+          <w:i/>
+          <w:iCs/>
+          <w:color w:val="000000" w:themeColor="text1"/>
+          <w:sz w:val="24"/>
+          <w:szCs w:val="24"/>
+        </w:rPr>
+        <w:t xml:space="preserve"> moved since</w:t>
+      </w:r>
+      <w:r>
+        <w:rPr>
+          <w:i/>
+          <w:iCs/>
+          <w:color w:val="000000" w:themeColor="text1"/>
+          <w:sz w:val="24"/>
+          <w:szCs w:val="24"/>
+        </w:rPr>
+        <w:t xml:space="preserve"> the</w:t>
+      </w:r>
+      <w:r>
+        <w:rPr>
+          <w:i/>
+          <w:iCs/>
+          <w:color w:val="000000" w:themeColor="text1"/>
+          <w:sz w:val="24"/>
+          <w:szCs w:val="24"/>
+        </w:rPr>
+        <w:t xml:space="preserve"> last element </w:t>
+      </w:r>
+      <w:r>
+        <w:rPr>
+          <w:i/>
+          <w:iCs/>
+          <w:color w:val="000000" w:themeColor="text1"/>
+          <w:sz w:val="24"/>
+          <w:szCs w:val="24"/>
+        </w:rPr>
+        <w:t xml:space="preserve">was </w:t>
+      </w:r>
+      <w:r>
+        <w:rPr>
+          <w:i/>
+          <w:iCs/>
+          <w:color w:val="000000" w:themeColor="text1"/>
+          <w:sz w:val="24"/>
+          <w:szCs w:val="24"/>
+        </w:rPr>
+        <w:t>already at the correct position.</w:t>
+      </w:r>
+    </w:p>
+    <w:p>
+      <w:pPr>
+        <w:jc w:val="center"/>
+        <w:rPr>
+          <w:color w:val="0F4761" w:themeColor="accent1" w:themeShade="BF"/>
           <w:sz w:val="24"/>
           <w:szCs w:val="24"/>
         </w:rPr>
@@ -12825,35 +14376,192 @@
     <w:p>
       <w:pPr>
         <w:pStyle w:val="Heading2"/>
-        <w:rPr>
-          <w14:textOutline w14:w="9525" w14:cap="rnd" w14:cmpd="sng" w14:algn="ctr">
-            <w14:noFill/>
-            <w14:prstDash w14:val="solid"/>
-            <w14:bevel/>
-          </w14:textOutline>
-        </w:rPr>
       </w:pPr>
-      <w:bookmarkStart w:id="9" w:name="_Toc165064880"/>
+      <w:bookmarkStart w:id="9" w:name="_Toc165135062"/>
       <w:r>
         <w:t>Merge Sort</w:t>
       </w:r>
       <w:bookmarkEnd w:id="9"/>
+    </w:p>
+    <w:p>
+      <w:pPr>
+        <w:rPr>
+          <w:sz w:val="24"/>
+          <w:szCs w:val="24"/>
+        </w:rPr>
+      </w:pPr>
     </w:p>
     <w:p>
       <w:pPr>
         <w:pStyle w:val="Heading2"/>
       </w:pPr>
-      <w:bookmarkStart w:id="10" w:name="_Toc165064881"/>
+      <w:bookmarkStart w:id="10" w:name="_Toc165135063"/>
       <w:r>
         <w:t>Counting Sort</w:t>
       </w:r>
       <w:bookmarkEnd w:id="10"/>
     </w:p>
-    <w:p/>
-    <w:p/>
-    <w:p/>
-    <w:p/>
-    <w:p/>
+    <w:tbl>
+      <w:tblPr>
+        <w:tblStyle w:val="TableGrid"/>
+        <w:tblpPr w:leftFromText="180" w:rightFromText="180" w:vertAnchor="text" w:tblpXSpec="center" w:tblpY="1"/>
+        <w:tblOverlap w:val="never"/>
+        <w:tblW w:w="0" w:type="auto"/>
+        <w:shd w:val="clear" w:color="auto" w:fill="A5C9EB" w:themeFill="text2" w:themeFillTint="40"/>
+        <w:tblLook w:val="04A0" w:firstRow="1" w:lastRow="0" w:firstColumn="1" w:lastColumn="0" w:noHBand="0" w:noVBand="1"/>
+      </w:tblPr>
+      <w:tblGrid>
+        <w:gridCol w:w="475"/>
+        <w:gridCol w:w="475"/>
+        <w:gridCol w:w="475"/>
+        <w:gridCol w:w="475"/>
+        <w:gridCol w:w="475"/>
+        <w:gridCol w:w="475"/>
+      </w:tblGrid>
+      <w:tr>
+        <w:trPr>
+          <w:trHeight w:val="405"/>
+        </w:trPr>
+        <w:tc>
+          <w:tcPr>
+            <w:tcW w:w="475" w:type="dxa"/>
+            <w:shd w:val="clear" w:color="auto" w:fill="A5C9EB" w:themeFill="text2" w:themeFillTint="40"/>
+            <w:vAlign w:val="center"/>
+          </w:tcPr>
+          <w:p>
+            <w:pPr>
+              <w:jc w:val="center"/>
+              <w:rPr>
+                <w:sz w:val="24"/>
+                <w:szCs w:val="24"/>
+              </w:rPr>
+            </w:pPr>
+            <w:r>
+              <w:rPr>
+                <w:sz w:val="24"/>
+                <w:szCs w:val="24"/>
+              </w:rPr>
+              <w:t>4</w:t>
+            </w:r>
+          </w:p>
+        </w:tc>
+        <w:tc>
+          <w:tcPr>
+            <w:tcW w:w="475" w:type="dxa"/>
+            <w:shd w:val="clear" w:color="auto" w:fill="A5C9EB" w:themeFill="text2" w:themeFillTint="40"/>
+            <w:vAlign w:val="center"/>
+          </w:tcPr>
+          <w:p>
+            <w:pPr>
+              <w:jc w:val="center"/>
+              <w:rPr>
+                <w:sz w:val="24"/>
+                <w:szCs w:val="24"/>
+              </w:rPr>
+            </w:pPr>
+            <w:r>
+              <w:rPr>
+                <w:sz w:val="24"/>
+                <w:szCs w:val="24"/>
+              </w:rPr>
+              <w:t>3</w:t>
+            </w:r>
+          </w:p>
+        </w:tc>
+        <w:tc>
+          <w:tcPr>
+            <w:tcW w:w="475" w:type="dxa"/>
+            <w:shd w:val="clear" w:color="auto" w:fill="A5C9EB" w:themeFill="text2" w:themeFillTint="40"/>
+            <w:vAlign w:val="center"/>
+          </w:tcPr>
+          <w:p>
+            <w:pPr>
+              <w:jc w:val="center"/>
+              <w:rPr>
+                <w:sz w:val="24"/>
+                <w:szCs w:val="24"/>
+              </w:rPr>
+            </w:pPr>
+            <w:r>
+              <w:rPr>
+                <w:sz w:val="24"/>
+                <w:szCs w:val="24"/>
+              </w:rPr>
+              <w:t>8</w:t>
+            </w:r>
+          </w:p>
+        </w:tc>
+        <w:tc>
+          <w:tcPr>
+            <w:tcW w:w="475" w:type="dxa"/>
+            <w:shd w:val="clear" w:color="auto" w:fill="A5C9EB" w:themeFill="text2" w:themeFillTint="40"/>
+            <w:vAlign w:val="center"/>
+          </w:tcPr>
+          <w:p>
+            <w:pPr>
+              <w:jc w:val="center"/>
+              <w:rPr>
+                <w:sz w:val="24"/>
+                <w:szCs w:val="24"/>
+              </w:rPr>
+            </w:pPr>
+            <w:r>
+              <w:rPr>
+                <w:sz w:val="24"/>
+                <w:szCs w:val="24"/>
+              </w:rPr>
+              <w:t>8</w:t>
+            </w:r>
+          </w:p>
+        </w:tc>
+        <w:tc>
+          <w:tcPr>
+            <w:tcW w:w="475" w:type="dxa"/>
+            <w:shd w:val="clear" w:color="auto" w:fill="A5C9EB" w:themeFill="text2" w:themeFillTint="40"/>
+            <w:vAlign w:val="center"/>
+          </w:tcPr>
+          <w:p>
+            <w:pPr>
+              <w:jc w:val="center"/>
+              <w:rPr>
+                <w:sz w:val="24"/>
+                <w:szCs w:val="24"/>
+              </w:rPr>
+            </w:pPr>
+            <w:r>
+              <w:rPr>
+                <w:sz w:val="24"/>
+                <w:szCs w:val="24"/>
+              </w:rPr>
+              <w:t>3</w:t>
+            </w:r>
+          </w:p>
+        </w:tc>
+        <w:tc>
+          <w:tcPr>
+            <w:tcW w:w="475" w:type="dxa"/>
+            <w:shd w:val="clear" w:color="auto" w:fill="A5C9EB" w:themeFill="text2" w:themeFillTint="40"/>
+            <w:vAlign w:val="center"/>
+          </w:tcPr>
+          <w:p>
+            <w:pPr>
+              <w:jc w:val="center"/>
+              <w:rPr>
+                <w:sz w:val="24"/>
+                <w:szCs w:val="24"/>
+              </w:rPr>
+            </w:pPr>
+            <w:r>
+              <w:rPr>
+                <w:sz w:val="24"/>
+                <w:szCs w:val="24"/>
+              </w:rPr>
+              <w:t>9</w:t>
+            </w:r>
+          </w:p>
+        </w:tc>
+      </w:tr>
+    </w:tbl>
     <w:p/>
     <w:p/>
     <w:p/>
@@ -12875,11 +14583,12 @@
           <w:lang w:val="en-US"/>
         </w:rPr>
       </w:pPr>
-      <w:bookmarkStart w:id="11" w:name="_Toc165064882"/>
+      <w:bookmarkStart w:id="11" w:name="_Toc165135064"/>
       <w:r>
         <w:rPr>
           <w:lang w:val="en-US"/>
         </w:rPr>
+        <w:lastRenderedPageBreak/>
         <w:t>Implementation and Benchmarking</w:t>
       </w:r>
       <w:bookmarkEnd w:id="11"/>
@@ -12919,7 +14628,7 @@
           <w:lang w:val="en-US"/>
         </w:rPr>
       </w:pPr>
-      <w:bookmarkStart w:id="12" w:name="_Toc165064883"/>
+      <w:bookmarkStart w:id="12" w:name="_Toc165135065"/>
       <w:r>
         <w:rPr>
           <w:sz w:val="24"/>
@@ -14574,7 +16283,7 @@
           <w:lang w:val="en-US"/>
         </w:rPr>
       </w:pPr>
-      <w:bookmarkStart w:id="13" w:name="_Toc165064884"/>
+      <w:bookmarkStart w:id="13" w:name="_Toc165135066"/>
       <w:r>
         <w:rPr>
           <w:sz w:val="24"/>
@@ -14693,11 +16402,12 @@
           <w:lang w:val="en-US"/>
         </w:rPr>
       </w:pPr>
-      <w:bookmarkStart w:id="14" w:name="_Toc165064885"/>
+      <w:bookmarkStart w:id="14" w:name="_Toc165135067"/>
       <w:r>
         <w:rPr>
           <w:lang w:val="en-US"/>
         </w:rPr>
+        <w:lastRenderedPageBreak/>
         <w:t>References</w:t>
       </w:r>
       <w:bookmarkEnd w:id="14"/>
@@ -14792,29 +16502,49 @@
     </w:p>
     <w:p>
       <w:pPr>
-        <w:rPr>
-          <w:lang w:val="en-US"/>
-        </w:rPr>
-      </w:pPr>
-      <w:r>
-        <w:rPr>
-          <w:lang w:val="en-US"/>
-        </w:rPr>
-        <w:t>Wikipedia</w:t>
-      </w:r>
-      <w:r>
-        <w:rPr>
-          <w:lang w:val="en-US"/>
-        </w:rPr>
-        <w:t xml:space="preserve"> (Jan 4, 2024). </w:t>
-      </w:r>
-      <w:r>
+        <w:spacing w:after="0"/>
         <w:rPr>
           <w:i/>
           <w:iCs/>
           <w:lang w:val="en-US"/>
         </w:rPr>
-        <w:t xml:space="preserve">Comparison Sort. </w:t>
+      </w:pPr>
+      <w:r>
+        <w:rPr>
+          <w:lang w:val="en-US"/>
+        </w:rPr>
+        <w:t>Wikipedia</w:t>
+      </w:r>
+      <w:r>
+        <w:rPr>
+          <w:lang w:val="en-US"/>
+        </w:rPr>
+        <w:t xml:space="preserve"> (Jan 4, 2024). </w:t>
+      </w:r>
+      <w:r>
+        <w:rPr>
+          <w:i/>
+          <w:iCs/>
+          <w:lang w:val="en-US"/>
+        </w:rPr>
+        <w:t>Comparison Sort.</w:t>
+      </w:r>
+    </w:p>
+    <w:p>
+      <w:pPr>
+        <w:rPr>
+          <w:color w:val="467886" w:themeColor="hyperlink"/>
+          <w:u w:val="single"/>
+          <w:lang w:val="en-US"/>
+        </w:rPr>
+      </w:pPr>
+      <w:r>
+        <w:rPr>
+          <w:i/>
+          <w:iCs/>
+          <w:lang w:val="en-US"/>
+        </w:rPr>
+        <w:t xml:space="preserve"> </w:t>
       </w:r>
       <w:hyperlink r:id="rId10" w:history="1">
         <w:r>
@@ -14828,10 +16558,47 @@
     </w:p>
     <w:p>
       <w:pPr>
+        <w:spacing w:after="0"/>
         <w:rPr>
           <w:lang w:val="en-US"/>
         </w:rPr>
       </w:pPr>
+      <w:r>
+        <w:rPr>
+          <w:lang w:val="en-US"/>
+        </w:rPr>
+        <w:t xml:space="preserve">Baeldung (Mar 17, 2024). </w:t>
+      </w:r>
+      <w:r>
+        <w:rPr>
+          <w:i/>
+          <w:iCs/>
+          <w:lang w:val="en-US"/>
+        </w:rPr>
+        <w:t xml:space="preserve">Insertion Sort in Java. </w:t>
+      </w:r>
+      <w:r>
+        <w:rPr>
+          <w:lang w:val="en-US"/>
+        </w:rPr>
+        <w:t xml:space="preserve">Baeldung. </w:t>
+      </w:r>
+    </w:p>
+    <w:p>
+      <w:pPr>
+        <w:rPr>
+          <w:lang w:val="en-US"/>
+        </w:rPr>
+      </w:pPr>
+      <w:hyperlink r:id="rId11" w:history="1">
+        <w:r>
+          <w:rPr>
+            <w:rStyle w:val="Hyperlink"/>
+            <w:lang w:val="en-US"/>
+          </w:rPr>
+          <w:t>https://www.baeldung.com/java-insertion-sort</w:t>
+        </w:r>
+      </w:hyperlink>
     </w:p>
     <w:p>
       <w:pPr>
@@ -15494,7 +17261,7 @@
   <w:style w:type="paragraph" w:default="1" w:styleId="Normal">
     <w:name w:val="Normal"/>
     <w:qFormat/>
-    <w:rsid w:val="00544F66"/>
+    <w:rsid w:val="000C067C"/>
   </w:style>
   <w:style w:type="paragraph" w:styleId="Heading1">
     <w:name w:val="heading 1"/>

--- a/G00438839.docx
+++ b/G00438839.docx
@@ -4824,6 +4824,14 @@
           <w:szCs w:val="24"/>
         </w:rPr>
         <w:t>ort</w:t>
+      </w:r>
+      <w:r>
+        <w:rPr>
+          <w:color w:val="0F4761" w:themeColor="accent1" w:themeShade="BF"/>
+          <w:sz w:val="24"/>
+          <w:szCs w:val="24"/>
+        </w:rPr>
+        <w:t xml:space="preserve"> Algorithm</w:t>
       </w:r>
     </w:p>
     <w:p>
@@ -8684,6 +8692,14 @@
         </w:rPr>
         <w:t>Demonstration of Selection Sort</w:t>
       </w:r>
+      <w:r>
+        <w:rPr>
+          <w:color w:val="0F4761" w:themeColor="accent1" w:themeShade="BF"/>
+          <w:sz w:val="24"/>
+          <w:szCs w:val="24"/>
+        </w:rPr>
+        <w:t xml:space="preserve"> Algorithm</w:t>
+      </w:r>
     </w:p>
     <w:p>
       <w:pPr>
@@ -12024,6 +12040,14 @@
         </w:rPr>
         <w:t>Demonstration of Insertion Sort</w:t>
       </w:r>
+      <w:r>
+        <w:rPr>
+          <w:color w:val="0F4761" w:themeColor="accent1" w:themeShade="BF"/>
+          <w:sz w:val="24"/>
+          <w:szCs w:val="24"/>
+        </w:rPr>
+        <w:t xml:space="preserve"> Algorithm</w:t>
+      </w:r>
     </w:p>
     <w:p>
       <w:pPr>
@@ -14375,17 +14399,9 @@
     </w:p>
     <w:p>
       <w:pPr>
-        <w:pStyle w:val="Heading2"/>
-      </w:pPr>
-      <w:bookmarkStart w:id="9" w:name="_Toc165135062"/>
-      <w:r>
-        <w:t>Merge Sort</w:t>
-      </w:r>
-      <w:bookmarkEnd w:id="9"/>
-    </w:p>
-    <w:p>
-      <w:pPr>
-        <w:rPr>
+        <w:jc w:val="center"/>
+        <w:rPr>
+          <w:color w:val="0F4761" w:themeColor="accent1" w:themeShade="BF"/>
           <w:sz w:val="24"/>
           <w:szCs w:val="24"/>
         </w:rPr>
@@ -14395,11 +14411,612 @@
       <w:pPr>
         <w:pStyle w:val="Heading2"/>
       </w:pPr>
-      <w:bookmarkStart w:id="10" w:name="_Toc165135063"/>
-      <w:r>
-        <w:t>Counting Sort</w:t>
-      </w:r>
-      <w:bookmarkEnd w:id="10"/>
+      <w:bookmarkStart w:id="9" w:name="_Toc165135062"/>
+      <w:r>
+        <w:t>Merge Sort</w:t>
+      </w:r>
+      <w:bookmarkEnd w:id="9"/>
+    </w:p>
+    <w:p>
+      <w:pPr>
+        <w:rPr>
+          <w:sz w:val="24"/>
+          <w:szCs w:val="24"/>
+        </w:rPr>
+      </w:pPr>
+      <w:r>
+        <w:rPr>
+          <w:sz w:val="24"/>
+          <w:szCs w:val="24"/>
+        </w:rPr>
+        <w:t xml:space="preserve">One of the most popular sorting algorithms, merge sort utilises a divide-and-conquer approach. It </w:t>
+      </w:r>
+      <w:r>
+        <w:rPr>
+          <w:sz w:val="24"/>
+          <w:szCs w:val="24"/>
+        </w:rPr>
+        <w:t xml:space="preserve">recursively </w:t>
+      </w:r>
+      <w:r>
+        <w:rPr>
+          <w:sz w:val="24"/>
+          <w:szCs w:val="24"/>
+        </w:rPr>
+        <w:t>divides an input array into smaller subarrays, sorting each one individually</w:t>
+      </w:r>
+      <w:r>
+        <w:rPr>
+          <w:sz w:val="24"/>
+          <w:szCs w:val="24"/>
+        </w:rPr>
+        <w:t xml:space="preserve"> (sorting </w:t>
+      </w:r>
+      <w:r>
+        <w:rPr>
+          <w:sz w:val="24"/>
+          <w:szCs w:val="24"/>
+        </w:rPr>
+        <w:t>is faster on small arrays</w:t>
+      </w:r>
+      <w:r>
+        <w:rPr>
+          <w:sz w:val="24"/>
+          <w:szCs w:val="24"/>
+        </w:rPr>
+        <w:t>)</w:t>
+      </w:r>
+      <w:r>
+        <w:rPr>
+          <w:sz w:val="24"/>
+          <w:szCs w:val="24"/>
+        </w:rPr>
+        <w:t xml:space="preserve"> and combining </w:t>
+      </w:r>
+      <w:r>
+        <w:rPr>
+          <w:sz w:val="24"/>
+          <w:szCs w:val="24"/>
+        </w:rPr>
+        <w:t xml:space="preserve">them </w:t>
+      </w:r>
+      <w:r>
+        <w:rPr>
+          <w:sz w:val="24"/>
+          <w:szCs w:val="24"/>
+        </w:rPr>
+        <w:t>back together</w:t>
+      </w:r>
+      <w:r>
+        <w:rPr>
+          <w:sz w:val="24"/>
+          <w:szCs w:val="24"/>
+        </w:rPr>
+        <w:t xml:space="preserve"> to form a compete sorted array</w:t>
+      </w:r>
+      <w:r>
+        <w:rPr>
+          <w:sz w:val="24"/>
+          <w:szCs w:val="24"/>
+        </w:rPr>
+        <w:t>.</w:t>
+      </w:r>
+    </w:p>
+    <w:p>
+      <w:pPr>
+        <w:rPr>
+          <w:sz w:val="24"/>
+          <w:szCs w:val="24"/>
+        </w:rPr>
+      </w:pPr>
+      <w:r>
+        <w:rPr>
+          <w:sz w:val="24"/>
+          <w:szCs w:val="24"/>
+        </w:rPr>
+        <w:t>Merge sort</w:t>
+      </w:r>
+      <w:r>
+        <w:rPr>
+          <w:sz w:val="24"/>
+          <w:szCs w:val="24"/>
+        </w:rPr>
+        <w:t xml:space="preserve"> is</w:t>
+      </w:r>
+      <w:r>
+        <w:rPr>
+          <w:sz w:val="24"/>
+          <w:szCs w:val="24"/>
+        </w:rPr>
+        <w:t xml:space="preserve"> a</w:t>
+      </w:r>
+      <w:r>
+        <w:rPr>
+          <w:sz w:val="24"/>
+          <w:szCs w:val="24"/>
+        </w:rPr>
+        <w:t xml:space="preserve"> stable algorithm, it</w:t>
+      </w:r>
+      <w:r>
+        <w:rPr>
+          <w:sz w:val="24"/>
+          <w:szCs w:val="24"/>
+        </w:rPr>
+        <w:t xml:space="preserve"> </w:t>
+      </w:r>
+      <w:r>
+        <w:rPr>
+          <w:sz w:val="24"/>
+          <w:szCs w:val="24"/>
+        </w:rPr>
+        <w:t>maintains</w:t>
+      </w:r>
+      <w:r>
+        <w:rPr>
+          <w:sz w:val="24"/>
+          <w:szCs w:val="24"/>
+        </w:rPr>
+        <w:t xml:space="preserve"> a</w:t>
+      </w:r>
+      <w:r>
+        <w:rPr>
+          <w:sz w:val="24"/>
+          <w:szCs w:val="24"/>
+        </w:rPr>
+        <w:t xml:space="preserve"> relative </w:t>
+      </w:r>
+      <w:r>
+        <w:rPr>
+          <w:sz w:val="24"/>
+          <w:szCs w:val="24"/>
+        </w:rPr>
+        <w:t>order of equal elements. However, merge sort</w:t>
+      </w:r>
+      <w:r>
+        <w:rPr>
+          <w:sz w:val="24"/>
+          <w:szCs w:val="24"/>
+        </w:rPr>
+        <w:t xml:space="preserve"> i</w:t>
+      </w:r>
+      <w:r>
+        <w:rPr>
+          <w:sz w:val="24"/>
+          <w:szCs w:val="24"/>
+        </w:rPr>
+        <w:t>s</w:t>
+      </w:r>
+      <w:r>
+        <w:rPr>
+          <w:sz w:val="24"/>
+          <w:szCs w:val="24"/>
+        </w:rPr>
+        <w:t xml:space="preserve"> not</w:t>
+      </w:r>
+      <w:r>
+        <w:rPr>
+          <w:sz w:val="24"/>
+          <w:szCs w:val="24"/>
+        </w:rPr>
+        <w:t xml:space="preserve"> an</w:t>
+      </w:r>
+      <w:r>
+        <w:rPr>
+          <w:sz w:val="24"/>
+          <w:szCs w:val="24"/>
+        </w:rPr>
+        <w:t xml:space="preserve"> in-place algorithm,</w:t>
+      </w:r>
+      <w:r>
+        <w:rPr>
+          <w:sz w:val="24"/>
+          <w:szCs w:val="24"/>
+        </w:rPr>
+        <w:t xml:space="preserve"> since it</w:t>
+      </w:r>
+      <w:r>
+        <w:rPr>
+          <w:sz w:val="24"/>
+          <w:szCs w:val="24"/>
+        </w:rPr>
+        <w:t xml:space="preserve"> requires additional memory to store temporary subarrays during the sorting process.</w:t>
+      </w:r>
+      <w:r>
+        <w:rPr>
+          <w:sz w:val="24"/>
+          <w:szCs w:val="24"/>
+        </w:rPr>
+        <w:t xml:space="preserve"> The</w:t>
+      </w:r>
+      <w:r>
+        <w:rPr>
+          <w:sz w:val="24"/>
+          <w:szCs w:val="24"/>
+        </w:rPr>
+        <w:t xml:space="preserve"> </w:t>
+      </w:r>
+      <w:r>
+        <w:rPr>
+          <w:sz w:val="24"/>
+          <w:szCs w:val="24"/>
+        </w:rPr>
+        <w:t>s</w:t>
+      </w:r>
+      <w:r>
+        <w:rPr>
+          <w:sz w:val="24"/>
+          <w:szCs w:val="24"/>
+        </w:rPr>
+        <w:t>pace complexity of a merge sort algorithm is linear O(n), meaning it linearly grows with the input size.</w:t>
+      </w:r>
+    </w:p>
+    <w:p>
+      <w:pPr>
+        <w:rPr>
+          <w:sz w:val="24"/>
+          <w:szCs w:val="24"/>
+        </w:rPr>
+      </w:pPr>
+      <w:r>
+        <w:rPr>
+          <w:sz w:val="24"/>
+          <w:szCs w:val="24"/>
+        </w:rPr>
+        <w:t>The t</w:t>
+      </w:r>
+      <w:r>
+        <w:rPr>
+          <w:sz w:val="24"/>
+          <w:szCs w:val="24"/>
+        </w:rPr>
+        <w:t xml:space="preserve">ime complexity of </w:t>
+      </w:r>
+      <w:r>
+        <w:rPr>
+          <w:sz w:val="24"/>
+          <w:szCs w:val="24"/>
+        </w:rPr>
+        <w:t xml:space="preserve">the </w:t>
+      </w:r>
+      <w:r>
+        <w:rPr>
+          <w:sz w:val="24"/>
+          <w:szCs w:val="24"/>
+        </w:rPr>
+        <w:t xml:space="preserve">merge sort algorithm is O(n log n) for best, average and worst case. </w:t>
+      </w:r>
+      <w:r>
+        <w:rPr>
+          <w:sz w:val="24"/>
+          <w:szCs w:val="24"/>
+        </w:rPr>
+        <w:t>It is</w:t>
+      </w:r>
+      <w:r>
+        <w:rPr>
+          <w:sz w:val="24"/>
+          <w:szCs w:val="24"/>
+        </w:rPr>
+        <w:t xml:space="preserve"> a</w:t>
+      </w:r>
+      <w:r>
+        <w:rPr>
+          <w:sz w:val="24"/>
+          <w:szCs w:val="24"/>
+        </w:rPr>
+        <w:t xml:space="preserve"> highly efficient and versatile algorithm with a consistent time complexity</w:t>
+      </w:r>
+      <w:r>
+        <w:rPr>
+          <w:sz w:val="24"/>
+          <w:szCs w:val="24"/>
+        </w:rPr>
+        <w:t xml:space="preserve"> which</w:t>
+      </w:r>
+      <w:r>
+        <w:rPr>
+          <w:sz w:val="24"/>
+          <w:szCs w:val="24"/>
+        </w:rPr>
+        <w:t xml:space="preserve"> makes merge sort one of the most popular choices for sorting </w:t>
+      </w:r>
+      <w:r>
+        <w:rPr>
+          <w:sz w:val="24"/>
+          <w:szCs w:val="24"/>
+        </w:rPr>
+        <w:t>large</w:t>
+      </w:r>
+      <w:r>
+        <w:rPr>
+          <w:sz w:val="24"/>
+          <w:szCs w:val="24"/>
+        </w:rPr>
+        <w:t xml:space="preserve"> datasets. </w:t>
+      </w:r>
+    </w:p>
+    <w:p>
+      <w:pPr>
+        <w:spacing w:after="240"/>
+        <w:rPr>
+          <w:sz w:val="24"/>
+          <w:szCs w:val="24"/>
+        </w:rPr>
+      </w:pPr>
+      <w:r>
+        <w:rPr>
+          <w:sz w:val="24"/>
+          <w:szCs w:val="24"/>
+        </w:rPr>
+        <w:t>The</w:t>
+      </w:r>
+      <w:r>
+        <w:rPr>
+          <w:sz w:val="24"/>
+          <w:szCs w:val="24"/>
+        </w:rPr>
+        <w:t xml:space="preserve"> drawbacks of merge sort are its space and implementation complexity</w:t>
+      </w:r>
+      <w:r>
+        <w:rPr>
+          <w:sz w:val="24"/>
+          <w:szCs w:val="24"/>
+        </w:rPr>
+        <w:t xml:space="preserve"> when compared to some other sorting </w:t>
+      </w:r>
+      <w:r>
+        <w:rPr>
+          <w:sz w:val="24"/>
+          <w:szCs w:val="24"/>
+        </w:rPr>
+        <w:t>algorithms</w:t>
+      </w:r>
+      <w:r>
+        <w:rPr>
+          <w:sz w:val="24"/>
+          <w:szCs w:val="24"/>
+        </w:rPr>
+        <w:t>.</w:t>
+      </w:r>
+      <w:r>
+        <w:rPr>
+          <w:sz w:val="24"/>
+          <w:szCs w:val="24"/>
+        </w:rPr>
+        <w:t xml:space="preserve"> Also</w:t>
+      </w:r>
+      <w:r>
+        <w:rPr>
+          <w:sz w:val="24"/>
+          <w:szCs w:val="24"/>
+        </w:rPr>
+        <w:t>,</w:t>
+      </w:r>
+      <w:r>
+        <w:rPr>
+          <w:sz w:val="24"/>
+          <w:szCs w:val="24"/>
+        </w:rPr>
+        <w:t xml:space="preserve"> it performs slower on small datasets than simpler algorithms like insertion sort. Another drawback is that merge sort does not </w:t>
+      </w:r>
+      <w:r>
+        <w:rPr>
+          <w:sz w:val="24"/>
+          <w:szCs w:val="24"/>
+        </w:rPr>
+        <w:t>possess</w:t>
+      </w:r>
+      <w:r>
+        <w:rPr>
+          <w:sz w:val="24"/>
+          <w:szCs w:val="24"/>
+        </w:rPr>
+        <w:t xml:space="preserve"> a mechanism to check </w:t>
+      </w:r>
+      <w:r>
+        <w:rPr>
+          <w:sz w:val="24"/>
+          <w:szCs w:val="24"/>
+        </w:rPr>
+        <w:t xml:space="preserve">whether </w:t>
+      </w:r>
+      <w:r>
+        <w:rPr>
+          <w:sz w:val="24"/>
+          <w:szCs w:val="24"/>
+        </w:rPr>
+        <w:t xml:space="preserve">the </w:t>
+      </w:r>
+      <w:r>
+        <w:rPr>
+          <w:sz w:val="24"/>
+          <w:szCs w:val="24"/>
+        </w:rPr>
+        <w:t>sequence of numbers is already sorted, rather it goes through the entire process of sorting and merging</w:t>
+      </w:r>
+      <w:r>
+        <w:rPr>
+          <w:sz w:val="24"/>
+          <w:szCs w:val="24"/>
+        </w:rPr>
+        <w:t xml:space="preserve">, thus time complexity for the best case is identical to the one </w:t>
+      </w:r>
+      <w:r>
+        <w:rPr>
+          <w:sz w:val="24"/>
+          <w:szCs w:val="24"/>
+        </w:rPr>
+        <w:t>for</w:t>
+      </w:r>
+      <w:r>
+        <w:rPr>
+          <w:sz w:val="24"/>
+          <w:szCs w:val="24"/>
+        </w:rPr>
+        <w:t xml:space="preserve"> the worst case</w:t>
+      </w:r>
+      <w:r>
+        <w:rPr>
+          <w:sz w:val="24"/>
+          <w:szCs w:val="24"/>
+        </w:rPr>
+        <w:t>.</w:t>
+      </w:r>
+    </w:p>
+    <w:p>
+      <w:pPr>
+        <w:spacing w:after="240"/>
+        <w:rPr>
+          <w:sz w:val="24"/>
+          <w:szCs w:val="24"/>
+        </w:rPr>
+      </w:pPr>
+    </w:p>
+    <w:p>
+      <w:pPr>
+        <w:spacing w:after="240"/>
+        <w:rPr>
+          <w:sz w:val="24"/>
+          <w:szCs w:val="24"/>
+        </w:rPr>
+      </w:pPr>
+    </w:p>
+    <w:p>
+      <w:pPr>
+        <w:rPr>
+          <w:sz w:val="24"/>
+          <w:szCs w:val="24"/>
+        </w:rPr>
+      </w:pPr>
+    </w:p>
+    <w:p>
+      <w:pPr>
+        <w:jc w:val="center"/>
+        <w:rPr>
+          <w:color w:val="0F4761" w:themeColor="accent1" w:themeShade="BF"/>
+          <w:sz w:val="24"/>
+          <w:szCs w:val="24"/>
+        </w:rPr>
+      </w:pPr>
+      <w:r>
+        <w:rPr>
+          <w:color w:val="0F4761" w:themeColor="accent1" w:themeShade="BF"/>
+          <w:sz w:val="24"/>
+          <w:szCs w:val="24"/>
+        </w:rPr>
+        <w:lastRenderedPageBreak/>
+        <w:t>Demonstration of Merge Sort Algorithm</w:t>
+      </w:r>
+    </w:p>
+    <w:p>
+      <w:pPr>
+        <w:jc w:val="center"/>
+        <w:rPr>
+          <w:i/>
+          <w:iCs/>
+          <w:sz w:val="24"/>
+          <w:szCs w:val="24"/>
+        </w:rPr>
+      </w:pPr>
+      <w:r>
+        <w:rPr>
+          <w:i/>
+          <w:iCs/>
+          <w:sz w:val="24"/>
+          <w:szCs w:val="24"/>
+        </w:rPr>
+        <w:t>The o</w:t>
+      </w:r>
+      <w:r>
+        <w:rPr>
+          <w:i/>
+          <w:iCs/>
+          <w:sz w:val="24"/>
+          <w:szCs w:val="24"/>
+        </w:rPr>
+        <w:t xml:space="preserve">riginal array is divided into two halves, and then those halves are further divided </w:t>
+      </w:r>
+      <w:r>
+        <w:rPr>
+          <w:i/>
+          <w:iCs/>
+          <w:sz w:val="24"/>
+          <w:szCs w:val="24"/>
+        </w:rPr>
+        <w:t xml:space="preserve">until each subarray holds only </w:t>
+      </w:r>
+      <w:r>
+        <w:rPr>
+          <w:i/>
+          <w:iCs/>
+          <w:sz w:val="24"/>
+          <w:szCs w:val="24"/>
+        </w:rPr>
+        <w:t>a</w:t>
+      </w:r>
+      <w:r>
+        <w:rPr>
+          <w:i/>
+          <w:iCs/>
+          <w:sz w:val="24"/>
+          <w:szCs w:val="24"/>
+        </w:rPr>
+        <w:t xml:space="preserve"> single element. </w:t>
+      </w:r>
+      <w:r>
+        <w:rPr>
+          <w:i/>
+          <w:iCs/>
+          <w:sz w:val="24"/>
+          <w:szCs w:val="24"/>
+        </w:rPr>
+        <w:t>The a</w:t>
+      </w:r>
+      <w:r>
+        <w:rPr>
+          <w:i/>
+          <w:iCs/>
+          <w:sz w:val="24"/>
+          <w:szCs w:val="24"/>
+        </w:rPr>
+        <w:t xml:space="preserve">lgorithm proceeds to </w:t>
+      </w:r>
+      <w:r>
+        <w:rPr>
+          <w:i/>
+          <w:iCs/>
+          <w:sz w:val="24"/>
+          <w:szCs w:val="24"/>
+        </w:rPr>
+        <w:t>combine</w:t>
+      </w:r>
+      <w:r>
+        <w:rPr>
+          <w:i/>
+          <w:iCs/>
+          <w:sz w:val="24"/>
+          <w:szCs w:val="24"/>
+        </w:rPr>
+        <w:t xml:space="preserve"> those subarrays back together in sorted order until everything merges back into</w:t>
+      </w:r>
+      <w:r>
+        <w:rPr>
+          <w:i/>
+          <w:iCs/>
+          <w:sz w:val="24"/>
+          <w:szCs w:val="24"/>
+        </w:rPr>
+        <w:t xml:space="preserve"> a</w:t>
+      </w:r>
+      <w:r>
+        <w:rPr>
+          <w:i/>
+          <w:iCs/>
+          <w:sz w:val="24"/>
+          <w:szCs w:val="24"/>
+        </w:rPr>
+        <w:t xml:space="preserve"> complete sorted array</w:t>
+      </w:r>
     </w:p>
     <w:tbl>
       <w:tblPr>
@@ -14562,6 +15179,3240 @@
         </w:tc>
       </w:tr>
     </w:tbl>
+    <w:p>
+      <w:pPr>
+        <w:jc w:val="center"/>
+        <w:rPr>
+          <w:b/>
+          <w:bCs/>
+          <w:sz w:val="24"/>
+          <w:szCs w:val="24"/>
+        </w:rPr>
+      </w:pPr>
+      <w:r>
+        <w:rPr>
+          <w:b/>
+          <w:bCs/>
+          <w:noProof/>
+          <w:sz w:val="24"/>
+          <w:szCs w:val="24"/>
+        </w:rPr>
+        <mc:AlternateContent>
+          <mc:Choice Requires="wps">
+            <w:drawing>
+              <wp:anchor distT="0" distB="0" distL="114300" distR="114300" simplePos="0" relativeHeight="251742208" behindDoc="0" locked="0" layoutInCell="1" allowOverlap="1" wp14:anchorId="2CB28DA1" wp14:editId="4B21C5B9">
+                <wp:simplePos x="0" y="0"/>
+                <wp:positionH relativeFrom="column">
+                  <wp:posOffset>3314700</wp:posOffset>
+                </wp:positionH>
+                <wp:positionV relativeFrom="paragraph">
+                  <wp:posOffset>288290</wp:posOffset>
+                </wp:positionV>
+                <wp:extent cx="685800" cy="457200"/>
+                <wp:effectExtent l="0" t="0" r="76200" b="57150"/>
+                <wp:wrapNone/>
+                <wp:docPr id="1410447126" name="Straight Arrow Connector 1"/>
+                <wp:cNvGraphicFramePr/>
+                <a:graphic xmlns:a="http://schemas.openxmlformats.org/drawingml/2006/main">
+                  <a:graphicData uri="http://schemas.microsoft.com/office/word/2010/wordprocessingShape">
+                    <wps:wsp>
+                      <wps:cNvCnPr/>
+                      <wps:spPr>
+                        <a:xfrm>
+                          <a:off x="0" y="0"/>
+                          <a:ext cx="685800" cy="457200"/>
+                        </a:xfrm>
+                        <a:prstGeom prst="straightConnector1">
+                          <a:avLst/>
+                        </a:prstGeom>
+                        <a:ln>
+                          <a:tailEnd type="triangle"/>
+                        </a:ln>
+                      </wps:spPr>
+                      <wps:style>
+                        <a:lnRef idx="1">
+                          <a:schemeClr val="accent1"/>
+                        </a:lnRef>
+                        <a:fillRef idx="0">
+                          <a:schemeClr val="accent1"/>
+                        </a:fillRef>
+                        <a:effectRef idx="0">
+                          <a:schemeClr val="accent1"/>
+                        </a:effectRef>
+                        <a:fontRef idx="minor">
+                          <a:schemeClr val="tx1"/>
+                        </a:fontRef>
+                      </wps:style>
+                      <wps:bodyPr/>
+                    </wps:wsp>
+                  </a:graphicData>
+                </a:graphic>
+                <wp14:sizeRelH relativeFrom="margin">
+                  <wp14:pctWidth>0</wp14:pctWidth>
+                </wp14:sizeRelH>
+                <wp14:sizeRelV relativeFrom="margin">
+                  <wp14:pctHeight>0</wp14:pctHeight>
+                </wp14:sizeRelV>
+              </wp:anchor>
+            </w:drawing>
+          </mc:Choice>
+          <mc:Fallback>
+            <w:pict>
+              <v:shapetype w14:anchorId="38B4B17C" id="_x0000_t32" coordsize="21600,21600" o:spt="32" o:oned="t" path="m,l21600,21600e" filled="f">
+                <v:path arrowok="t" fillok="f" o:connecttype="none"/>
+                <o:lock v:ext="edit" shapetype="t"/>
+              </v:shapetype>
+              <v:shape id="Straight Arrow Connector 1" o:spid="_x0000_s1026" type="#_x0000_t32" style="position:absolute;margin-left:261pt;margin-top:22.7pt;width:54pt;height:36pt;z-index:251742208;visibility:visible;mso-wrap-style:square;mso-width-percent:0;mso-height-percent:0;mso-wrap-distance-left:9pt;mso-wrap-distance-top:0;mso-wrap-distance-right:9pt;mso-wrap-distance-bottom:0;mso-position-horizontal:absolute;mso-position-horizontal-relative:text;mso-position-vertical:absolute;mso-position-vertical-relative:text;mso-width-percent:0;mso-height-percent:0;mso-width-relative:margin;mso-height-relative:margin" o:gfxdata="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" strokecolor="#156082 [3204]" strokeweight=".5pt">
+                <v:stroke endarrow="block" joinstyle="miter"/>
+              </v:shape>
+            </w:pict>
+          </mc:Fallback>
+        </mc:AlternateContent>
+      </w:r>
+      <w:r>
+        <w:rPr>
+          <w:b/>
+          <w:bCs/>
+          <w:noProof/>
+          <w:sz w:val="24"/>
+          <w:szCs w:val="24"/>
+        </w:rPr>
+        <mc:AlternateContent>
+          <mc:Choice Requires="wps">
+            <w:drawing>
+              <wp:anchor distT="0" distB="0" distL="114300" distR="114300" simplePos="0" relativeHeight="251740160" behindDoc="0" locked="0" layoutInCell="1" allowOverlap="1" wp14:anchorId="5D00E347" wp14:editId="6FF86F91">
+                <wp:simplePos x="0" y="0"/>
+                <wp:positionH relativeFrom="column">
+                  <wp:posOffset>1600200</wp:posOffset>
+                </wp:positionH>
+                <wp:positionV relativeFrom="paragraph">
+                  <wp:posOffset>288290</wp:posOffset>
+                </wp:positionV>
+                <wp:extent cx="800100" cy="438150"/>
+                <wp:effectExtent l="38100" t="0" r="19050" b="57150"/>
+                <wp:wrapNone/>
+                <wp:docPr id="331618277" name="Straight Arrow Connector 1"/>
+                <wp:cNvGraphicFramePr/>
+                <a:graphic xmlns:a="http://schemas.openxmlformats.org/drawingml/2006/main">
+                  <a:graphicData uri="http://schemas.microsoft.com/office/word/2010/wordprocessingShape">
+                    <wps:wsp>
+                      <wps:cNvCnPr/>
+                      <wps:spPr>
+                        <a:xfrm flipH="1">
+                          <a:off x="0" y="0"/>
+                          <a:ext cx="800100" cy="438150"/>
+                        </a:xfrm>
+                        <a:prstGeom prst="straightConnector1">
+                          <a:avLst/>
+                        </a:prstGeom>
+                        <a:ln>
+                          <a:tailEnd type="triangle"/>
+                        </a:ln>
+                      </wps:spPr>
+                      <wps:style>
+                        <a:lnRef idx="1">
+                          <a:schemeClr val="accent1"/>
+                        </a:lnRef>
+                        <a:fillRef idx="0">
+                          <a:schemeClr val="accent1"/>
+                        </a:fillRef>
+                        <a:effectRef idx="0">
+                          <a:schemeClr val="accent1"/>
+                        </a:effectRef>
+                        <a:fontRef idx="minor">
+                          <a:schemeClr val="tx1"/>
+                        </a:fontRef>
+                      </wps:style>
+                      <wps:bodyPr/>
+                    </wps:wsp>
+                  </a:graphicData>
+                </a:graphic>
+                <wp14:sizeRelH relativeFrom="margin">
+                  <wp14:pctWidth>0</wp14:pctWidth>
+                </wp14:sizeRelH>
+                <wp14:sizeRelV relativeFrom="margin">
+                  <wp14:pctHeight>0</wp14:pctHeight>
+                </wp14:sizeRelV>
+              </wp:anchor>
+            </w:drawing>
+          </mc:Choice>
+          <mc:Fallback>
+            <w:pict>
+              <v:shape w14:anchorId="70EAF7D0" id="Straight Arrow Connector 1" o:spid="_x0000_s1026" type="#_x0000_t32" style="position:absolute;margin-left:126pt;margin-top:22.7pt;width:63pt;height:34.5pt;flip:x;z-index:251740160;visibility:visible;mso-wrap-style:square;mso-width-percent:0;mso-height-percent:0;mso-wrap-distance-left:9pt;mso-wrap-distance-top:0;mso-wrap-distance-right:9pt;mso-wrap-distance-bottom:0;mso-position-horizontal:absolute;mso-position-horizontal-relative:text;mso-position-vertical:absolute;mso-position-vertical-relative:text;mso-width-percent:0;mso-height-percent:0;mso-width-relative:margin;mso-height-relative:margin" o:gfxdata="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" strokecolor="#156082 [3204]" strokeweight=".5pt">
+                <v:stroke endarrow="block" joinstyle="miter"/>
+              </v:shape>
+            </w:pict>
+          </mc:Fallback>
+        </mc:AlternateContent>
+      </w:r>
+    </w:p>
+    <w:p>
+      <w:pPr>
+        <w:jc w:val="center"/>
+        <w:rPr>
+          <w:b/>
+          <w:bCs/>
+          <w:sz w:val="24"/>
+          <w:szCs w:val="24"/>
+        </w:rPr>
+      </w:pPr>
+    </w:p>
+    <w:tbl>
+      <w:tblPr>
+        <w:tblStyle w:val="TableGrid"/>
+        <w:tblpPr w:leftFromText="180" w:rightFromText="180" w:vertAnchor="text" w:horzAnchor="page" w:tblpX="7741" w:tblpY="193"/>
+        <w:tblOverlap w:val="never"/>
+        <w:tblW w:w="0" w:type="auto"/>
+        <w:shd w:val="clear" w:color="auto" w:fill="A5C9EB" w:themeFill="text2" w:themeFillTint="40"/>
+        <w:tblLayout w:type="fixed"/>
+        <w:tblLook w:val="04A0" w:firstRow="1" w:lastRow="0" w:firstColumn="1" w:lastColumn="0" w:noHBand="0" w:noVBand="1"/>
+      </w:tblPr>
+      <w:tblGrid>
+        <w:gridCol w:w="475"/>
+        <w:gridCol w:w="475"/>
+        <w:gridCol w:w="475"/>
+      </w:tblGrid>
+      <w:tr>
+        <w:trPr>
+          <w:trHeight w:val="405"/>
+        </w:trPr>
+        <w:tc>
+          <w:tcPr>
+            <w:tcW w:w="475" w:type="dxa"/>
+            <w:shd w:val="clear" w:color="auto" w:fill="A5C9EB" w:themeFill="text2" w:themeFillTint="40"/>
+            <w:vAlign w:val="center"/>
+          </w:tcPr>
+          <w:p>
+            <w:pPr>
+              <w:jc w:val="center"/>
+              <w:rPr>
+                <w:sz w:val="24"/>
+                <w:szCs w:val="24"/>
+              </w:rPr>
+            </w:pPr>
+            <w:r>
+              <w:rPr>
+                <w:sz w:val="24"/>
+                <w:szCs w:val="24"/>
+              </w:rPr>
+              <w:t>8</w:t>
+            </w:r>
+          </w:p>
+        </w:tc>
+        <w:tc>
+          <w:tcPr>
+            <w:tcW w:w="475" w:type="dxa"/>
+            <w:shd w:val="clear" w:color="auto" w:fill="A5C9EB" w:themeFill="text2" w:themeFillTint="40"/>
+            <w:vAlign w:val="center"/>
+          </w:tcPr>
+          <w:p>
+            <w:pPr>
+              <w:jc w:val="center"/>
+              <w:rPr>
+                <w:sz w:val="24"/>
+                <w:szCs w:val="24"/>
+              </w:rPr>
+            </w:pPr>
+            <w:r>
+              <w:rPr>
+                <w:sz w:val="24"/>
+                <w:szCs w:val="24"/>
+              </w:rPr>
+              <w:t>3</w:t>
+            </w:r>
+          </w:p>
+        </w:tc>
+        <w:tc>
+          <w:tcPr>
+            <w:tcW w:w="475" w:type="dxa"/>
+            <w:shd w:val="clear" w:color="auto" w:fill="A5C9EB" w:themeFill="text2" w:themeFillTint="40"/>
+            <w:vAlign w:val="center"/>
+          </w:tcPr>
+          <w:p>
+            <w:pPr>
+              <w:jc w:val="center"/>
+              <w:rPr>
+                <w:sz w:val="24"/>
+                <w:szCs w:val="24"/>
+              </w:rPr>
+            </w:pPr>
+            <w:r>
+              <w:rPr>
+                <w:sz w:val="24"/>
+                <w:szCs w:val="24"/>
+              </w:rPr>
+              <w:t>9</w:t>
+            </w:r>
+          </w:p>
+        </w:tc>
+      </w:tr>
+    </w:tbl>
+    <w:tbl>
+      <w:tblPr>
+        <w:tblStyle w:val="TableGrid"/>
+        <w:tblpPr w:leftFromText="180" w:rightFromText="180" w:vertAnchor="text" w:horzAnchor="page" w:tblpX="2521" w:tblpY="193"/>
+        <w:tblOverlap w:val="never"/>
+        <w:tblW w:w="0" w:type="auto"/>
+        <w:shd w:val="clear" w:color="auto" w:fill="A5C9EB" w:themeFill="text2" w:themeFillTint="40"/>
+        <w:tblLook w:val="04A0" w:firstRow="1" w:lastRow="0" w:firstColumn="1" w:lastColumn="0" w:noHBand="0" w:noVBand="1"/>
+      </w:tblPr>
+      <w:tblGrid>
+        <w:gridCol w:w="475"/>
+        <w:gridCol w:w="475"/>
+        <w:gridCol w:w="475"/>
+      </w:tblGrid>
+      <w:tr>
+        <w:trPr>
+          <w:trHeight w:val="405"/>
+        </w:trPr>
+        <w:tc>
+          <w:tcPr>
+            <w:tcW w:w="475" w:type="dxa"/>
+            <w:shd w:val="clear" w:color="auto" w:fill="A5C9EB" w:themeFill="text2" w:themeFillTint="40"/>
+            <w:vAlign w:val="center"/>
+          </w:tcPr>
+          <w:p>
+            <w:pPr>
+              <w:jc w:val="center"/>
+              <w:rPr>
+                <w:sz w:val="24"/>
+                <w:szCs w:val="24"/>
+              </w:rPr>
+            </w:pPr>
+            <w:r>
+              <w:rPr>
+                <w:sz w:val="24"/>
+                <w:szCs w:val="24"/>
+              </w:rPr>
+              <w:t>4</w:t>
+            </w:r>
+          </w:p>
+        </w:tc>
+        <w:tc>
+          <w:tcPr>
+            <w:tcW w:w="475" w:type="dxa"/>
+            <w:shd w:val="clear" w:color="auto" w:fill="A5C9EB" w:themeFill="text2" w:themeFillTint="40"/>
+            <w:vAlign w:val="center"/>
+          </w:tcPr>
+          <w:p>
+            <w:pPr>
+              <w:jc w:val="center"/>
+              <w:rPr>
+                <w:sz w:val="24"/>
+                <w:szCs w:val="24"/>
+              </w:rPr>
+            </w:pPr>
+            <w:r>
+              <w:rPr>
+                <w:sz w:val="24"/>
+                <w:szCs w:val="24"/>
+              </w:rPr>
+              <w:t>3</w:t>
+            </w:r>
+          </w:p>
+        </w:tc>
+        <w:tc>
+          <w:tcPr>
+            <w:tcW w:w="475" w:type="dxa"/>
+            <w:shd w:val="clear" w:color="auto" w:fill="A5C9EB" w:themeFill="text2" w:themeFillTint="40"/>
+            <w:vAlign w:val="center"/>
+          </w:tcPr>
+          <w:p>
+            <w:pPr>
+              <w:jc w:val="center"/>
+              <w:rPr>
+                <w:sz w:val="24"/>
+                <w:szCs w:val="24"/>
+              </w:rPr>
+            </w:pPr>
+            <w:r>
+              <w:rPr>
+                <w:sz w:val="24"/>
+                <w:szCs w:val="24"/>
+              </w:rPr>
+              <w:t>8</w:t>
+            </w:r>
+          </w:p>
+        </w:tc>
+      </w:tr>
+    </w:tbl>
+    <w:p>
+      <w:pPr>
+        <w:jc w:val="center"/>
+        <w:rPr>
+          <w:b/>
+          <w:bCs/>
+          <w:sz w:val="24"/>
+          <w:szCs w:val="24"/>
+        </w:rPr>
+      </w:pPr>
+    </w:p>
+    <w:p>
+      <w:pPr>
+        <w:rPr>
+          <w:sz w:val="24"/>
+          <w:szCs w:val="24"/>
+        </w:rPr>
+      </w:pPr>
+      <w:r>
+        <w:rPr>
+          <w:b/>
+          <w:bCs/>
+          <w:noProof/>
+          <w:sz w:val="24"/>
+          <w:szCs w:val="24"/>
+        </w:rPr>
+        <mc:AlternateContent>
+          <mc:Choice Requires="wps">
+            <w:drawing>
+              <wp:anchor distT="0" distB="0" distL="114300" distR="114300" simplePos="0" relativeHeight="251748352" behindDoc="0" locked="0" layoutInCell="1" allowOverlap="1" wp14:anchorId="6B2C7ECB" wp14:editId="2347CE7A">
+                <wp:simplePos x="0" y="0"/>
+                <wp:positionH relativeFrom="column">
+                  <wp:posOffset>4572000</wp:posOffset>
+                </wp:positionH>
+                <wp:positionV relativeFrom="paragraph">
+                  <wp:posOffset>142875</wp:posOffset>
+                </wp:positionV>
+                <wp:extent cx="342900" cy="184150"/>
+                <wp:effectExtent l="0" t="0" r="76200" b="63500"/>
+                <wp:wrapNone/>
+                <wp:docPr id="5465317" name="Straight Arrow Connector 1"/>
+                <wp:cNvGraphicFramePr/>
+                <a:graphic xmlns:a="http://schemas.openxmlformats.org/drawingml/2006/main">
+                  <a:graphicData uri="http://schemas.microsoft.com/office/word/2010/wordprocessingShape">
+                    <wps:wsp>
+                      <wps:cNvCnPr/>
+                      <wps:spPr>
+                        <a:xfrm>
+                          <a:off x="0" y="0"/>
+                          <a:ext cx="342900" cy="184150"/>
+                        </a:xfrm>
+                        <a:prstGeom prst="straightConnector1">
+                          <a:avLst/>
+                        </a:prstGeom>
+                        <a:ln>
+                          <a:tailEnd type="triangle"/>
+                        </a:ln>
+                      </wps:spPr>
+                      <wps:style>
+                        <a:lnRef idx="1">
+                          <a:schemeClr val="accent1"/>
+                        </a:lnRef>
+                        <a:fillRef idx="0">
+                          <a:schemeClr val="accent1"/>
+                        </a:fillRef>
+                        <a:effectRef idx="0">
+                          <a:schemeClr val="accent1"/>
+                        </a:effectRef>
+                        <a:fontRef idx="minor">
+                          <a:schemeClr val="tx1"/>
+                        </a:fontRef>
+                      </wps:style>
+                      <wps:bodyPr/>
+                    </wps:wsp>
+                  </a:graphicData>
+                </a:graphic>
+                <wp14:sizeRelH relativeFrom="margin">
+                  <wp14:pctWidth>0</wp14:pctWidth>
+                </wp14:sizeRelH>
+                <wp14:sizeRelV relativeFrom="margin">
+                  <wp14:pctHeight>0</wp14:pctHeight>
+                </wp14:sizeRelV>
+              </wp:anchor>
+            </w:drawing>
+          </mc:Choice>
+          <mc:Fallback>
+            <w:pict>
+              <v:shape w14:anchorId="521A3215" id="Straight Arrow Connector 1" o:spid="_x0000_s1026" type="#_x0000_t32" style="position:absolute;margin-left:5in;margin-top:11.25pt;width:27pt;height:14.5pt;z-index:251748352;visibility:visible;mso-wrap-style:square;mso-width-percent:0;mso-height-percent:0;mso-wrap-distance-left:9pt;mso-wrap-distance-top:0;mso-wrap-distance-right:9pt;mso-wrap-distance-bottom:0;mso-position-horizontal:absolute;mso-position-horizontal-relative:text;mso-position-vertical:absolute;mso-position-vertical-relative:text;mso-width-percent:0;mso-height-percent:0;mso-width-relative:margin;mso-height-relative:margin" o:gfxdata="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" strokecolor="#156082 [3204]" strokeweight=".5pt">
+                <v:stroke endarrow="block" joinstyle="miter"/>
+              </v:shape>
+            </w:pict>
+          </mc:Fallback>
+        </mc:AlternateContent>
+      </w:r>
+      <w:r>
+        <w:rPr>
+          <w:b/>
+          <w:bCs/>
+          <w:noProof/>
+          <w:sz w:val="24"/>
+          <w:szCs w:val="24"/>
+        </w:rPr>
+        <mc:AlternateContent>
+          <mc:Choice Requires="wps">
+            <w:drawing>
+              <wp:anchor distT="0" distB="0" distL="114300" distR="114300" simplePos="0" relativeHeight="251750400" behindDoc="0" locked="0" layoutInCell="1" allowOverlap="1" wp14:anchorId="22D09DBD" wp14:editId="2CDD5609">
+                <wp:simplePos x="0" y="0"/>
+                <wp:positionH relativeFrom="column">
+                  <wp:posOffset>3771900</wp:posOffset>
+                </wp:positionH>
+                <wp:positionV relativeFrom="paragraph">
+                  <wp:posOffset>142875</wp:posOffset>
+                </wp:positionV>
+                <wp:extent cx="342900" cy="203200"/>
+                <wp:effectExtent l="38100" t="0" r="19050" b="63500"/>
+                <wp:wrapNone/>
+                <wp:docPr id="1100114514" name="Straight Arrow Connector 1"/>
+                <wp:cNvGraphicFramePr/>
+                <a:graphic xmlns:a="http://schemas.openxmlformats.org/drawingml/2006/main">
+                  <a:graphicData uri="http://schemas.microsoft.com/office/word/2010/wordprocessingShape">
+                    <wps:wsp>
+                      <wps:cNvCnPr/>
+                      <wps:spPr>
+                        <a:xfrm flipH="1">
+                          <a:off x="0" y="0"/>
+                          <a:ext cx="342900" cy="203200"/>
+                        </a:xfrm>
+                        <a:prstGeom prst="straightConnector1">
+                          <a:avLst/>
+                        </a:prstGeom>
+                        <a:ln>
+                          <a:tailEnd type="triangle"/>
+                        </a:ln>
+                      </wps:spPr>
+                      <wps:style>
+                        <a:lnRef idx="1">
+                          <a:schemeClr val="accent1"/>
+                        </a:lnRef>
+                        <a:fillRef idx="0">
+                          <a:schemeClr val="accent1"/>
+                        </a:fillRef>
+                        <a:effectRef idx="0">
+                          <a:schemeClr val="accent1"/>
+                        </a:effectRef>
+                        <a:fontRef idx="minor">
+                          <a:schemeClr val="tx1"/>
+                        </a:fontRef>
+                      </wps:style>
+                      <wps:bodyPr/>
+                    </wps:wsp>
+                  </a:graphicData>
+                </a:graphic>
+                <wp14:sizeRelH relativeFrom="margin">
+                  <wp14:pctWidth>0</wp14:pctWidth>
+                </wp14:sizeRelH>
+                <wp14:sizeRelV relativeFrom="margin">
+                  <wp14:pctHeight>0</wp14:pctHeight>
+                </wp14:sizeRelV>
+              </wp:anchor>
+            </w:drawing>
+          </mc:Choice>
+          <mc:Fallback>
+            <w:pict>
+              <v:shape w14:anchorId="11183580" id="Straight Arrow Connector 1" o:spid="_x0000_s1026" type="#_x0000_t32" style="position:absolute;margin-left:297pt;margin-top:11.25pt;width:27pt;height:16pt;flip:x;z-index:251750400;visibility:visible;mso-wrap-style:square;mso-width-percent:0;mso-height-percent:0;mso-wrap-distance-left:9pt;mso-wrap-distance-top:0;mso-wrap-distance-right:9pt;mso-wrap-distance-bottom:0;mso-position-horizontal:absolute;mso-position-horizontal-relative:text;mso-position-vertical:absolute;mso-position-vertical-relative:text;mso-width-percent:0;mso-height-percent:0;mso-width-relative:margin;mso-height-relative:margin" o:gfxdata="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" strokecolor="#156082 [3204]" strokeweight=".5pt">
+                <v:stroke endarrow="block" joinstyle="miter"/>
+              </v:shape>
+            </w:pict>
+          </mc:Fallback>
+        </mc:AlternateContent>
+      </w:r>
+      <w:r>
+        <w:rPr>
+          <w:b/>
+          <w:bCs/>
+          <w:noProof/>
+          <w:sz w:val="24"/>
+          <w:szCs w:val="24"/>
+        </w:rPr>
+        <mc:AlternateContent>
+          <mc:Choice Requires="wps">
+            <w:drawing>
+              <wp:anchor distT="0" distB="0" distL="114300" distR="114300" simplePos="0" relativeHeight="251744256" behindDoc="0" locked="0" layoutInCell="1" allowOverlap="1" wp14:anchorId="276A258D" wp14:editId="06E8B022">
+                <wp:simplePos x="0" y="0"/>
+                <wp:positionH relativeFrom="column">
+                  <wp:posOffset>571500</wp:posOffset>
+                </wp:positionH>
+                <wp:positionV relativeFrom="paragraph">
+                  <wp:posOffset>142875</wp:posOffset>
+                </wp:positionV>
+                <wp:extent cx="342900" cy="203200"/>
+                <wp:effectExtent l="38100" t="0" r="19050" b="63500"/>
+                <wp:wrapNone/>
+                <wp:docPr id="869827839" name="Straight Arrow Connector 1"/>
+                <wp:cNvGraphicFramePr/>
+                <a:graphic xmlns:a="http://schemas.openxmlformats.org/drawingml/2006/main">
+                  <a:graphicData uri="http://schemas.microsoft.com/office/word/2010/wordprocessingShape">
+                    <wps:wsp>
+                      <wps:cNvCnPr/>
+                      <wps:spPr>
+                        <a:xfrm flipH="1">
+                          <a:off x="0" y="0"/>
+                          <a:ext cx="342900" cy="203200"/>
+                        </a:xfrm>
+                        <a:prstGeom prst="straightConnector1">
+                          <a:avLst/>
+                        </a:prstGeom>
+                        <a:ln>
+                          <a:tailEnd type="triangle"/>
+                        </a:ln>
+                      </wps:spPr>
+                      <wps:style>
+                        <a:lnRef idx="1">
+                          <a:schemeClr val="accent1"/>
+                        </a:lnRef>
+                        <a:fillRef idx="0">
+                          <a:schemeClr val="accent1"/>
+                        </a:fillRef>
+                        <a:effectRef idx="0">
+                          <a:schemeClr val="accent1"/>
+                        </a:effectRef>
+                        <a:fontRef idx="minor">
+                          <a:schemeClr val="tx1"/>
+                        </a:fontRef>
+                      </wps:style>
+                      <wps:bodyPr/>
+                    </wps:wsp>
+                  </a:graphicData>
+                </a:graphic>
+                <wp14:sizeRelH relativeFrom="margin">
+                  <wp14:pctWidth>0</wp14:pctWidth>
+                </wp14:sizeRelH>
+                <wp14:sizeRelV relativeFrom="margin">
+                  <wp14:pctHeight>0</wp14:pctHeight>
+                </wp14:sizeRelV>
+              </wp:anchor>
+            </w:drawing>
+          </mc:Choice>
+          <mc:Fallback>
+            <w:pict>
+              <v:shape w14:anchorId="147774CC" id="Straight Arrow Connector 1" o:spid="_x0000_s1026" type="#_x0000_t32" style="position:absolute;margin-left:45pt;margin-top:11.25pt;width:27pt;height:16pt;flip:x;z-index:251744256;visibility:visible;mso-wrap-style:square;mso-width-percent:0;mso-height-percent:0;mso-wrap-distance-left:9pt;mso-wrap-distance-top:0;mso-wrap-distance-right:9pt;mso-wrap-distance-bottom:0;mso-position-horizontal:absolute;mso-position-horizontal-relative:text;mso-position-vertical:absolute;mso-position-vertical-relative:text;mso-width-percent:0;mso-height-percent:0;mso-width-relative:margin;mso-height-relative:margin" o:gfxdata="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" strokecolor="#156082 [3204]" strokeweight=".5pt">
+                <v:stroke endarrow="block" joinstyle="miter"/>
+              </v:shape>
+            </w:pict>
+          </mc:Fallback>
+        </mc:AlternateContent>
+      </w:r>
+      <w:r>
+        <w:rPr>
+          <w:b/>
+          <w:bCs/>
+          <w:noProof/>
+          <w:sz w:val="24"/>
+          <w:szCs w:val="24"/>
+        </w:rPr>
+        <mc:AlternateContent>
+          <mc:Choice Requires="wps">
+            <w:drawing>
+              <wp:anchor distT="0" distB="0" distL="114300" distR="114300" simplePos="0" relativeHeight="251746304" behindDoc="0" locked="0" layoutInCell="1" allowOverlap="1" wp14:anchorId="3E762B23" wp14:editId="4F9AC1B7">
+                <wp:simplePos x="0" y="0"/>
+                <wp:positionH relativeFrom="column">
+                  <wp:posOffset>1257300</wp:posOffset>
+                </wp:positionH>
+                <wp:positionV relativeFrom="paragraph">
+                  <wp:posOffset>142875</wp:posOffset>
+                </wp:positionV>
+                <wp:extent cx="482600" cy="203200"/>
+                <wp:effectExtent l="0" t="0" r="69850" b="63500"/>
+                <wp:wrapNone/>
+                <wp:docPr id="674333533" name="Straight Arrow Connector 1"/>
+                <wp:cNvGraphicFramePr/>
+                <a:graphic xmlns:a="http://schemas.openxmlformats.org/drawingml/2006/main">
+                  <a:graphicData uri="http://schemas.microsoft.com/office/word/2010/wordprocessingShape">
+                    <wps:wsp>
+                      <wps:cNvCnPr/>
+                      <wps:spPr>
+                        <a:xfrm>
+                          <a:off x="0" y="0"/>
+                          <a:ext cx="482600" cy="203200"/>
+                        </a:xfrm>
+                        <a:prstGeom prst="straightConnector1">
+                          <a:avLst/>
+                        </a:prstGeom>
+                        <a:ln>
+                          <a:tailEnd type="triangle"/>
+                        </a:ln>
+                      </wps:spPr>
+                      <wps:style>
+                        <a:lnRef idx="1">
+                          <a:schemeClr val="accent1"/>
+                        </a:lnRef>
+                        <a:fillRef idx="0">
+                          <a:schemeClr val="accent1"/>
+                        </a:fillRef>
+                        <a:effectRef idx="0">
+                          <a:schemeClr val="accent1"/>
+                        </a:effectRef>
+                        <a:fontRef idx="minor">
+                          <a:schemeClr val="tx1"/>
+                        </a:fontRef>
+                      </wps:style>
+                      <wps:bodyPr/>
+                    </wps:wsp>
+                  </a:graphicData>
+                </a:graphic>
+                <wp14:sizeRelH relativeFrom="margin">
+                  <wp14:pctWidth>0</wp14:pctWidth>
+                </wp14:sizeRelH>
+                <wp14:sizeRelV relativeFrom="margin">
+                  <wp14:pctHeight>0</wp14:pctHeight>
+                </wp14:sizeRelV>
+              </wp:anchor>
+            </w:drawing>
+          </mc:Choice>
+          <mc:Fallback>
+            <w:pict>
+              <v:shape w14:anchorId="5F82D2EB" id="Straight Arrow Connector 1" o:spid="_x0000_s1026" type="#_x0000_t32" style="position:absolute;margin-left:99pt;margin-top:11.25pt;width:38pt;height:16pt;z-index:251746304;visibility:visible;mso-wrap-style:square;mso-width-percent:0;mso-height-percent:0;mso-wrap-distance-left:9pt;mso-wrap-distance-top:0;mso-wrap-distance-right:9pt;mso-wrap-distance-bottom:0;mso-position-horizontal:absolute;mso-position-horizontal-relative:text;mso-position-vertical:absolute;mso-position-vertical-relative:text;mso-width-percent:0;mso-height-percent:0;mso-width-relative:margin;mso-height-relative:margin" o:gfxdata="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" strokecolor="#156082 [3204]" strokeweight=".5pt">
+                <v:stroke endarrow="block" joinstyle="miter"/>
+              </v:shape>
+            </w:pict>
+          </mc:Fallback>
+        </mc:AlternateContent>
+      </w:r>
+      <w:r>
+        <w:rPr>
+          <w:sz w:val="24"/>
+          <w:szCs w:val="24"/>
+        </w:rPr>
+        <w:t xml:space="preserve">                                               </w:t>
+      </w:r>
+    </w:p>
+    <w:tbl>
+      <w:tblPr>
+        <w:tblStyle w:val="TableGrid"/>
+        <w:tblpPr w:leftFromText="180" w:rightFromText="180" w:vertAnchor="text" w:horzAnchor="page" w:tblpX="1981" w:tblpY="141"/>
+        <w:tblOverlap w:val="never"/>
+        <w:tblW w:w="0" w:type="auto"/>
+        <w:shd w:val="clear" w:color="auto" w:fill="A5C9EB" w:themeFill="text2" w:themeFillTint="40"/>
+        <w:tblLook w:val="04A0" w:firstRow="1" w:lastRow="0" w:firstColumn="1" w:lastColumn="0" w:noHBand="0" w:noVBand="1"/>
+      </w:tblPr>
+      <w:tblGrid>
+        <w:gridCol w:w="475"/>
+      </w:tblGrid>
+      <w:tr>
+        <w:trPr>
+          <w:trHeight w:val="405"/>
+        </w:trPr>
+        <w:tc>
+          <w:tcPr>
+            <w:tcW w:w="475" w:type="dxa"/>
+            <w:shd w:val="clear" w:color="auto" w:fill="A5C9EB" w:themeFill="text2" w:themeFillTint="40"/>
+            <w:vAlign w:val="center"/>
+          </w:tcPr>
+          <w:p>
+            <w:pPr>
+              <w:jc w:val="center"/>
+              <w:rPr>
+                <w:sz w:val="24"/>
+                <w:szCs w:val="24"/>
+              </w:rPr>
+            </w:pPr>
+            <w:r>
+              <w:rPr>
+                <w:sz w:val="24"/>
+                <w:szCs w:val="24"/>
+              </w:rPr>
+              <w:t>4</w:t>
+            </w:r>
+          </w:p>
+        </w:tc>
+      </w:tr>
+    </w:tbl>
+    <w:tbl>
+      <w:tblPr>
+        <w:tblStyle w:val="TableGrid"/>
+        <w:tblpPr w:leftFromText="180" w:rightFromText="180" w:vertAnchor="text" w:horzAnchor="page" w:tblpX="3961" w:tblpY="141"/>
+        <w:tblOverlap w:val="never"/>
+        <w:tblW w:w="0" w:type="auto"/>
+        <w:shd w:val="clear" w:color="auto" w:fill="A5C9EB" w:themeFill="text2" w:themeFillTint="40"/>
+        <w:tblLook w:val="04A0" w:firstRow="1" w:lastRow="0" w:firstColumn="1" w:lastColumn="0" w:noHBand="0" w:noVBand="1"/>
+      </w:tblPr>
+      <w:tblGrid>
+        <w:gridCol w:w="475"/>
+        <w:gridCol w:w="475"/>
+      </w:tblGrid>
+      <w:tr>
+        <w:trPr>
+          <w:trHeight w:val="405"/>
+        </w:trPr>
+        <w:tc>
+          <w:tcPr>
+            <w:tcW w:w="475" w:type="dxa"/>
+            <w:shd w:val="clear" w:color="auto" w:fill="A5C9EB" w:themeFill="text2" w:themeFillTint="40"/>
+            <w:vAlign w:val="center"/>
+          </w:tcPr>
+          <w:p>
+            <w:pPr>
+              <w:jc w:val="center"/>
+              <w:rPr>
+                <w:sz w:val="24"/>
+                <w:szCs w:val="24"/>
+              </w:rPr>
+            </w:pPr>
+            <w:r>
+              <w:rPr>
+                <w:sz w:val="24"/>
+                <w:szCs w:val="24"/>
+              </w:rPr>
+              <w:t>3</w:t>
+            </w:r>
+          </w:p>
+        </w:tc>
+        <w:tc>
+          <w:tcPr>
+            <w:tcW w:w="475" w:type="dxa"/>
+            <w:shd w:val="clear" w:color="auto" w:fill="A5C9EB" w:themeFill="text2" w:themeFillTint="40"/>
+            <w:vAlign w:val="center"/>
+          </w:tcPr>
+          <w:p>
+            <w:pPr>
+              <w:jc w:val="center"/>
+              <w:rPr>
+                <w:sz w:val="24"/>
+                <w:szCs w:val="24"/>
+              </w:rPr>
+            </w:pPr>
+            <w:r>
+              <w:rPr>
+                <w:sz w:val="24"/>
+                <w:szCs w:val="24"/>
+              </w:rPr>
+              <w:t>8</w:t>
+            </w:r>
+          </w:p>
+        </w:tc>
+      </w:tr>
+    </w:tbl>
+    <w:tbl>
+      <w:tblPr>
+        <w:tblStyle w:val="TableGrid"/>
+        <w:tblpPr w:leftFromText="180" w:rightFromText="180" w:vertAnchor="text" w:horzAnchor="page" w:tblpX="6841" w:tblpY="141"/>
+        <w:tblOverlap w:val="never"/>
+        <w:tblW w:w="0" w:type="auto"/>
+        <w:shd w:val="clear" w:color="auto" w:fill="A5C9EB" w:themeFill="text2" w:themeFillTint="40"/>
+        <w:tblLook w:val="04A0" w:firstRow="1" w:lastRow="0" w:firstColumn="1" w:lastColumn="0" w:noHBand="0" w:noVBand="1"/>
+      </w:tblPr>
+      <w:tblGrid>
+        <w:gridCol w:w="475"/>
+      </w:tblGrid>
+      <w:tr>
+        <w:trPr>
+          <w:trHeight w:val="405"/>
+        </w:trPr>
+        <w:tc>
+          <w:tcPr>
+            <w:tcW w:w="475" w:type="dxa"/>
+            <w:shd w:val="clear" w:color="auto" w:fill="A5C9EB" w:themeFill="text2" w:themeFillTint="40"/>
+            <w:vAlign w:val="center"/>
+          </w:tcPr>
+          <w:p>
+            <w:pPr>
+              <w:jc w:val="center"/>
+              <w:rPr>
+                <w:sz w:val="24"/>
+                <w:szCs w:val="24"/>
+              </w:rPr>
+            </w:pPr>
+            <w:r>
+              <w:rPr>
+                <w:sz w:val="24"/>
+                <w:szCs w:val="24"/>
+              </w:rPr>
+              <w:t>8</w:t>
+            </w:r>
+          </w:p>
+        </w:tc>
+      </w:tr>
+    </w:tbl>
+    <w:tbl>
+      <w:tblPr>
+        <w:tblStyle w:val="TableGrid"/>
+        <w:tblpPr w:leftFromText="180" w:rightFromText="180" w:vertAnchor="text" w:horzAnchor="page" w:tblpX="8821" w:tblpY="141"/>
+        <w:tblOverlap w:val="never"/>
+        <w:tblW w:w="0" w:type="auto"/>
+        <w:shd w:val="clear" w:color="auto" w:fill="A5C9EB" w:themeFill="text2" w:themeFillTint="40"/>
+        <w:tblLook w:val="04A0" w:firstRow="1" w:lastRow="0" w:firstColumn="1" w:lastColumn="0" w:noHBand="0" w:noVBand="1"/>
+      </w:tblPr>
+      <w:tblGrid>
+        <w:gridCol w:w="475"/>
+        <w:gridCol w:w="475"/>
+      </w:tblGrid>
+      <w:tr>
+        <w:trPr>
+          <w:trHeight w:val="405"/>
+        </w:trPr>
+        <w:tc>
+          <w:tcPr>
+            <w:tcW w:w="475" w:type="dxa"/>
+            <w:shd w:val="clear" w:color="auto" w:fill="A5C9EB" w:themeFill="text2" w:themeFillTint="40"/>
+            <w:vAlign w:val="center"/>
+          </w:tcPr>
+          <w:p>
+            <w:pPr>
+              <w:jc w:val="center"/>
+              <w:rPr>
+                <w:sz w:val="24"/>
+                <w:szCs w:val="24"/>
+              </w:rPr>
+            </w:pPr>
+            <w:r>
+              <w:rPr>
+                <w:sz w:val="24"/>
+                <w:szCs w:val="24"/>
+              </w:rPr>
+              <w:t>3</w:t>
+            </w:r>
+          </w:p>
+        </w:tc>
+        <w:tc>
+          <w:tcPr>
+            <w:tcW w:w="475" w:type="dxa"/>
+            <w:shd w:val="clear" w:color="auto" w:fill="A5C9EB" w:themeFill="text2" w:themeFillTint="40"/>
+            <w:vAlign w:val="center"/>
+          </w:tcPr>
+          <w:p>
+            <w:pPr>
+              <w:jc w:val="center"/>
+              <w:rPr>
+                <w:sz w:val="24"/>
+                <w:szCs w:val="24"/>
+              </w:rPr>
+            </w:pPr>
+            <w:r>
+              <w:rPr>
+                <w:sz w:val="24"/>
+                <w:szCs w:val="24"/>
+              </w:rPr>
+              <w:t>9</w:t>
+            </w:r>
+          </w:p>
+        </w:tc>
+      </w:tr>
+    </w:tbl>
+    <w:p>
+      <w:pPr>
+        <w:rPr>
+          <w:sz w:val="24"/>
+          <w:szCs w:val="24"/>
+        </w:rPr>
+      </w:pPr>
+    </w:p>
+    <w:tbl>
+      <w:tblPr>
+        <w:tblStyle w:val="TableGrid"/>
+        <w:tblpPr w:leftFromText="180" w:rightFromText="180" w:vertAnchor="text" w:horzAnchor="page" w:tblpX="1981" w:tblpY="565"/>
+        <w:tblOverlap w:val="never"/>
+        <w:tblW w:w="0" w:type="auto"/>
+        <w:shd w:val="clear" w:color="auto" w:fill="A5C9EB" w:themeFill="text2" w:themeFillTint="40"/>
+        <w:tblLook w:val="04A0" w:firstRow="1" w:lastRow="0" w:firstColumn="1" w:lastColumn="0" w:noHBand="0" w:noVBand="1"/>
+      </w:tblPr>
+      <w:tblGrid>
+        <w:gridCol w:w="475"/>
+      </w:tblGrid>
+      <w:tr>
+        <w:trPr>
+          <w:trHeight w:val="405"/>
+        </w:trPr>
+        <w:tc>
+          <w:tcPr>
+            <w:tcW w:w="475" w:type="dxa"/>
+            <w:shd w:val="clear" w:color="auto" w:fill="A5C9EB" w:themeFill="text2" w:themeFillTint="40"/>
+            <w:vAlign w:val="center"/>
+          </w:tcPr>
+          <w:p>
+            <w:pPr>
+              <w:jc w:val="center"/>
+              <w:rPr>
+                <w:sz w:val="24"/>
+                <w:szCs w:val="24"/>
+              </w:rPr>
+            </w:pPr>
+            <w:r>
+              <w:rPr>
+                <w:sz w:val="24"/>
+                <w:szCs w:val="24"/>
+              </w:rPr>
+              <w:t>4</w:t>
+            </w:r>
+          </w:p>
+        </w:tc>
+      </w:tr>
+    </w:tbl>
+    <w:p>
+      <w:pPr>
+        <w:rPr>
+          <w:sz w:val="24"/>
+          <w:szCs w:val="24"/>
+        </w:rPr>
+      </w:pPr>
+      <w:r>
+        <w:rPr>
+          <w:noProof/>
+          <w:sz w:val="24"/>
+          <w:szCs w:val="24"/>
+        </w:rPr>
+        <mc:AlternateContent>
+          <mc:Choice Requires="wps">
+            <w:drawing>
+              <wp:anchor distT="0" distB="0" distL="114300" distR="114300" simplePos="0" relativeHeight="251763712" behindDoc="0" locked="0" layoutInCell="1" allowOverlap="1" wp14:anchorId="2520884E" wp14:editId="414580B0">
+                <wp:simplePos x="0" y="0"/>
+                <wp:positionH relativeFrom="column">
+                  <wp:posOffset>5067300</wp:posOffset>
+                </wp:positionH>
+                <wp:positionV relativeFrom="paragraph">
+                  <wp:posOffset>78105</wp:posOffset>
+                </wp:positionV>
+                <wp:extent cx="209550" cy="247650"/>
+                <wp:effectExtent l="0" t="0" r="76200" b="57150"/>
+                <wp:wrapNone/>
+                <wp:docPr id="727852154" name="Straight Arrow Connector 13"/>
+                <wp:cNvGraphicFramePr/>
+                <a:graphic xmlns:a="http://schemas.openxmlformats.org/drawingml/2006/main">
+                  <a:graphicData uri="http://schemas.microsoft.com/office/word/2010/wordprocessingShape">
+                    <wps:wsp>
+                      <wps:cNvCnPr/>
+                      <wps:spPr>
+                        <a:xfrm>
+                          <a:off x="0" y="0"/>
+                          <a:ext cx="209550" cy="247650"/>
+                        </a:xfrm>
+                        <a:prstGeom prst="straightConnector1">
+                          <a:avLst/>
+                        </a:prstGeom>
+                        <a:ln>
+                          <a:tailEnd type="triangle"/>
+                        </a:ln>
+                      </wps:spPr>
+                      <wps:style>
+                        <a:lnRef idx="1">
+                          <a:schemeClr val="accent1"/>
+                        </a:lnRef>
+                        <a:fillRef idx="0">
+                          <a:schemeClr val="accent1"/>
+                        </a:fillRef>
+                        <a:effectRef idx="0">
+                          <a:schemeClr val="accent1"/>
+                        </a:effectRef>
+                        <a:fontRef idx="minor">
+                          <a:schemeClr val="tx1"/>
+                        </a:fontRef>
+                      </wps:style>
+                      <wps:bodyPr/>
+                    </wps:wsp>
+                  </a:graphicData>
+                </a:graphic>
+              </wp:anchor>
+            </w:drawing>
+          </mc:Choice>
+          <mc:Fallback>
+            <w:pict>
+              <v:shape w14:anchorId="0F12D231" id="Straight Arrow Connector 13" o:spid="_x0000_s1026" type="#_x0000_t32" style="position:absolute;margin-left:399pt;margin-top:6.15pt;width:16.5pt;height:19.5pt;z-index:251763712;visibility:visible;mso-wrap-style:square;mso-wrap-distance-left:9pt;mso-wrap-distance-top:0;mso-wrap-distance-right:9pt;mso-wrap-distance-bottom:0;mso-position-horizontal:absolute;mso-position-horizontal-relative:text;mso-position-vertical:absolute;mso-position-vertical-relative:text" o:gfxdata="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" strokecolor="#156082 [3204]" strokeweight=".5pt">
+                <v:stroke endarrow="block" joinstyle="miter"/>
+              </v:shape>
+            </w:pict>
+          </mc:Fallback>
+        </mc:AlternateContent>
+      </w:r>
+      <w:r>
+        <w:rPr>
+          <w:noProof/>
+          <w:sz w:val="24"/>
+          <w:szCs w:val="24"/>
+        </w:rPr>
+        <mc:AlternateContent>
+          <mc:Choice Requires="wps">
+            <w:drawing>
+              <wp:anchor distT="0" distB="0" distL="114300" distR="114300" simplePos="0" relativeHeight="251762688" behindDoc="0" locked="0" layoutInCell="1" allowOverlap="1" wp14:anchorId="212981CA" wp14:editId="06BA7D84">
+                <wp:simplePos x="0" y="0"/>
+                <wp:positionH relativeFrom="column">
+                  <wp:posOffset>4654550</wp:posOffset>
+                </wp:positionH>
+                <wp:positionV relativeFrom="paragraph">
+                  <wp:posOffset>78105</wp:posOffset>
+                </wp:positionV>
+                <wp:extent cx="177800" cy="247650"/>
+                <wp:effectExtent l="38100" t="0" r="31750" b="57150"/>
+                <wp:wrapNone/>
+                <wp:docPr id="1145601972" name="Straight Arrow Connector 12"/>
+                <wp:cNvGraphicFramePr/>
+                <a:graphic xmlns:a="http://schemas.openxmlformats.org/drawingml/2006/main">
+                  <a:graphicData uri="http://schemas.microsoft.com/office/word/2010/wordprocessingShape">
+                    <wps:wsp>
+                      <wps:cNvCnPr/>
+                      <wps:spPr>
+                        <a:xfrm flipH="1">
+                          <a:off x="0" y="0"/>
+                          <a:ext cx="177800" cy="247650"/>
+                        </a:xfrm>
+                        <a:prstGeom prst="straightConnector1">
+                          <a:avLst/>
+                        </a:prstGeom>
+                        <a:ln>
+                          <a:tailEnd type="triangle"/>
+                        </a:ln>
+                      </wps:spPr>
+                      <wps:style>
+                        <a:lnRef idx="1">
+                          <a:schemeClr val="accent1"/>
+                        </a:lnRef>
+                        <a:fillRef idx="0">
+                          <a:schemeClr val="accent1"/>
+                        </a:fillRef>
+                        <a:effectRef idx="0">
+                          <a:schemeClr val="accent1"/>
+                        </a:effectRef>
+                        <a:fontRef idx="minor">
+                          <a:schemeClr val="tx1"/>
+                        </a:fontRef>
+                      </wps:style>
+                      <wps:bodyPr/>
+                    </wps:wsp>
+                  </a:graphicData>
+                </a:graphic>
+                <wp14:sizeRelH relativeFrom="margin">
+                  <wp14:pctWidth>0</wp14:pctWidth>
+                </wp14:sizeRelH>
+              </wp:anchor>
+            </w:drawing>
+          </mc:Choice>
+          <mc:Fallback>
+            <w:pict>
+              <v:shape w14:anchorId="2759B387" id="Straight Arrow Connector 12" o:spid="_x0000_s1026" type="#_x0000_t32" style="position:absolute;margin-left:366.5pt;margin-top:6.15pt;width:14pt;height:19.5pt;flip:x;z-index:251762688;visibility:visible;mso-wrap-style:square;mso-width-percent:0;mso-wrap-distance-left:9pt;mso-wrap-distance-top:0;mso-wrap-distance-right:9pt;mso-wrap-distance-bottom:0;mso-position-horizontal:absolute;mso-position-horizontal-relative:text;mso-position-vertical:absolute;mso-position-vertical-relative:text;mso-width-percent:0;mso-width-relative:margin" o:gfxdata="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" strokecolor="#156082 [3204]" strokeweight=".5pt">
+                <v:stroke endarrow="block" joinstyle="miter"/>
+              </v:shape>
+            </w:pict>
+          </mc:Fallback>
+        </mc:AlternateContent>
+      </w:r>
+      <w:r>
+        <w:rPr>
+          <w:noProof/>
+          <w:sz w:val="24"/>
+          <w:szCs w:val="24"/>
+        </w:rPr>
+        <mc:AlternateContent>
+          <mc:Choice Requires="wps">
+            <w:drawing>
+              <wp:anchor distT="0" distB="0" distL="114300" distR="114300" simplePos="0" relativeHeight="251760640" behindDoc="0" locked="0" layoutInCell="1" allowOverlap="1" wp14:anchorId="6C4E58A7" wp14:editId="320C6B34">
+                <wp:simplePos x="0" y="0"/>
+                <wp:positionH relativeFrom="column">
+                  <wp:posOffset>3575050</wp:posOffset>
+                </wp:positionH>
+                <wp:positionV relativeFrom="paragraph">
+                  <wp:posOffset>78105</wp:posOffset>
+                </wp:positionV>
+                <wp:extent cx="0" cy="247650"/>
+                <wp:effectExtent l="76200" t="0" r="57150" b="57150"/>
+                <wp:wrapNone/>
+                <wp:docPr id="1459851529" name="Straight Arrow Connector 10"/>
+                <wp:cNvGraphicFramePr/>
+                <a:graphic xmlns:a="http://schemas.openxmlformats.org/drawingml/2006/main">
+                  <a:graphicData uri="http://schemas.microsoft.com/office/word/2010/wordprocessingShape">
+                    <wps:wsp>
+                      <wps:cNvCnPr/>
+                      <wps:spPr>
+                        <a:xfrm>
+                          <a:off x="0" y="0"/>
+                          <a:ext cx="0" cy="247650"/>
+                        </a:xfrm>
+                        <a:prstGeom prst="straightConnector1">
+                          <a:avLst/>
+                        </a:prstGeom>
+                        <a:ln>
+                          <a:tailEnd type="triangle"/>
+                        </a:ln>
+                      </wps:spPr>
+                      <wps:style>
+                        <a:lnRef idx="1">
+                          <a:schemeClr val="accent1"/>
+                        </a:lnRef>
+                        <a:fillRef idx="0">
+                          <a:schemeClr val="accent1"/>
+                        </a:fillRef>
+                        <a:effectRef idx="0">
+                          <a:schemeClr val="accent1"/>
+                        </a:effectRef>
+                        <a:fontRef idx="minor">
+                          <a:schemeClr val="tx1"/>
+                        </a:fontRef>
+                      </wps:style>
+                      <wps:bodyPr/>
+                    </wps:wsp>
+                  </a:graphicData>
+                </a:graphic>
+              </wp:anchor>
+            </w:drawing>
+          </mc:Choice>
+          <mc:Fallback>
+            <w:pict>
+              <v:shape w14:anchorId="1F1C1CCF" id="Straight Arrow Connector 10" o:spid="_x0000_s1026" type="#_x0000_t32" style="position:absolute;margin-left:281.5pt;margin-top:6.15pt;width:0;height:19.5pt;z-index:251760640;visibility:visible;mso-wrap-style:square;mso-wrap-distance-left:9pt;mso-wrap-distance-top:0;mso-wrap-distance-right:9pt;mso-wrap-distance-bottom:0;mso-position-horizontal:absolute;mso-position-horizontal-relative:text;mso-position-vertical:absolute;mso-position-vertical-relative:text" o:gfxdata="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" strokecolor="#156082 [3204]" strokeweight=".5pt">
+                <v:stroke endarrow="block" joinstyle="miter"/>
+              </v:shape>
+            </w:pict>
+          </mc:Fallback>
+        </mc:AlternateContent>
+      </w:r>
+      <w:r>
+        <w:rPr>
+          <w:noProof/>
+          <w:sz w:val="24"/>
+          <w:szCs w:val="24"/>
+        </w:rPr>
+        <mc:AlternateContent>
+          <mc:Choice Requires="wps">
+            <w:drawing>
+              <wp:anchor distT="0" distB="0" distL="114300" distR="114300" simplePos="0" relativeHeight="251756544" behindDoc="0" locked="0" layoutInCell="1" allowOverlap="1" wp14:anchorId="73F5A764" wp14:editId="07A1F6FA">
+                <wp:simplePos x="0" y="0"/>
+                <wp:positionH relativeFrom="column">
+                  <wp:posOffset>495300</wp:posOffset>
+                </wp:positionH>
+                <wp:positionV relativeFrom="paragraph">
+                  <wp:posOffset>78105</wp:posOffset>
+                </wp:positionV>
+                <wp:extent cx="0" cy="247650"/>
+                <wp:effectExtent l="76200" t="0" r="57150" b="57150"/>
+                <wp:wrapNone/>
+                <wp:docPr id="1021247210" name="Straight Arrow Connector 6"/>
+                <wp:cNvGraphicFramePr/>
+                <a:graphic xmlns:a="http://schemas.openxmlformats.org/drawingml/2006/main">
+                  <a:graphicData uri="http://schemas.microsoft.com/office/word/2010/wordprocessingShape">
+                    <wps:wsp>
+                      <wps:cNvCnPr/>
+                      <wps:spPr>
+                        <a:xfrm>
+                          <a:off x="0" y="0"/>
+                          <a:ext cx="0" cy="247650"/>
+                        </a:xfrm>
+                        <a:prstGeom prst="straightConnector1">
+                          <a:avLst/>
+                        </a:prstGeom>
+                        <a:ln>
+                          <a:tailEnd type="triangle"/>
+                        </a:ln>
+                      </wps:spPr>
+                      <wps:style>
+                        <a:lnRef idx="1">
+                          <a:schemeClr val="accent1"/>
+                        </a:lnRef>
+                        <a:fillRef idx="0">
+                          <a:schemeClr val="accent1"/>
+                        </a:fillRef>
+                        <a:effectRef idx="0">
+                          <a:schemeClr val="accent1"/>
+                        </a:effectRef>
+                        <a:fontRef idx="minor">
+                          <a:schemeClr val="tx1"/>
+                        </a:fontRef>
+                      </wps:style>
+                      <wps:bodyPr/>
+                    </wps:wsp>
+                  </a:graphicData>
+                </a:graphic>
+              </wp:anchor>
+            </w:drawing>
+          </mc:Choice>
+          <mc:Fallback>
+            <w:pict>
+              <v:shape w14:anchorId="6B6B0278" id="Straight Arrow Connector 6" o:spid="_x0000_s1026" type="#_x0000_t32" style="position:absolute;margin-left:39pt;margin-top:6.15pt;width:0;height:19.5pt;z-index:251756544;visibility:visible;mso-wrap-style:square;mso-wrap-distance-left:9pt;mso-wrap-distance-top:0;mso-wrap-distance-right:9pt;mso-wrap-distance-bottom:0;mso-position-horizontal:absolute;mso-position-horizontal-relative:text;mso-position-vertical:absolute;mso-position-vertical-relative:text" o:gfxdata="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" strokecolor="#156082 [3204]" strokeweight=".5pt">
+                <v:stroke endarrow="block" joinstyle="miter"/>
+              </v:shape>
+            </w:pict>
+          </mc:Fallback>
+        </mc:AlternateContent>
+      </w:r>
+      <w:r>
+        <w:rPr>
+          <w:noProof/>
+          <w:sz w:val="24"/>
+          <w:szCs w:val="24"/>
+        </w:rPr>
+        <mc:AlternateContent>
+          <mc:Choice Requires="wps">
+            <w:drawing>
+              <wp:anchor distT="0" distB="0" distL="114300" distR="114300" simplePos="0" relativeHeight="251755520" behindDoc="0" locked="0" layoutInCell="1" allowOverlap="1" wp14:anchorId="5AD98CEA" wp14:editId="69C00594">
+                <wp:simplePos x="0" y="0"/>
+                <wp:positionH relativeFrom="column">
+                  <wp:posOffset>2063750</wp:posOffset>
+                </wp:positionH>
+                <wp:positionV relativeFrom="paragraph">
+                  <wp:posOffset>78105</wp:posOffset>
+                </wp:positionV>
+                <wp:extent cx="241300" cy="247650"/>
+                <wp:effectExtent l="0" t="0" r="82550" b="57150"/>
+                <wp:wrapNone/>
+                <wp:docPr id="1061399804" name="Straight Arrow Connector 5"/>
+                <wp:cNvGraphicFramePr/>
+                <a:graphic xmlns:a="http://schemas.openxmlformats.org/drawingml/2006/main">
+                  <a:graphicData uri="http://schemas.microsoft.com/office/word/2010/wordprocessingShape">
+                    <wps:wsp>
+                      <wps:cNvCnPr/>
+                      <wps:spPr>
+                        <a:xfrm>
+                          <a:off x="0" y="0"/>
+                          <a:ext cx="241300" cy="247650"/>
+                        </a:xfrm>
+                        <a:prstGeom prst="straightConnector1">
+                          <a:avLst/>
+                        </a:prstGeom>
+                        <a:ln>
+                          <a:tailEnd type="triangle"/>
+                        </a:ln>
+                      </wps:spPr>
+                      <wps:style>
+                        <a:lnRef idx="1">
+                          <a:schemeClr val="accent1"/>
+                        </a:lnRef>
+                        <a:fillRef idx="0">
+                          <a:schemeClr val="accent1"/>
+                        </a:fillRef>
+                        <a:effectRef idx="0">
+                          <a:schemeClr val="accent1"/>
+                        </a:effectRef>
+                        <a:fontRef idx="minor">
+                          <a:schemeClr val="tx1"/>
+                        </a:fontRef>
+                      </wps:style>
+                      <wps:bodyPr/>
+                    </wps:wsp>
+                  </a:graphicData>
+                </a:graphic>
+              </wp:anchor>
+            </w:drawing>
+          </mc:Choice>
+          <mc:Fallback>
+            <w:pict>
+              <v:shape w14:anchorId="1FA5EF25" id="Straight Arrow Connector 5" o:spid="_x0000_s1026" type="#_x0000_t32" style="position:absolute;margin-left:162.5pt;margin-top:6.15pt;width:19pt;height:19.5pt;z-index:251755520;visibility:visible;mso-wrap-style:square;mso-wrap-distance-left:9pt;mso-wrap-distance-top:0;mso-wrap-distance-right:9pt;mso-wrap-distance-bottom:0;mso-position-horizontal:absolute;mso-position-horizontal-relative:text;mso-position-vertical:absolute;mso-position-vertical-relative:text" o:gfxdata="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" strokecolor="#156082 [3204]" strokeweight=".5pt">
+                <v:stroke endarrow="block" joinstyle="miter"/>
+              </v:shape>
+            </w:pict>
+          </mc:Fallback>
+        </mc:AlternateContent>
+      </w:r>
+      <w:r>
+        <w:rPr>
+          <w:noProof/>
+          <w:sz w:val="24"/>
+          <w:szCs w:val="24"/>
+        </w:rPr>
+        <mc:AlternateContent>
+          <mc:Choice Requires="wps">
+            <w:drawing>
+              <wp:anchor distT="0" distB="0" distL="114300" distR="114300" simplePos="0" relativeHeight="251754496" behindDoc="0" locked="0" layoutInCell="1" allowOverlap="1" wp14:anchorId="793E4DDE" wp14:editId="27C4891A">
+                <wp:simplePos x="0" y="0"/>
+                <wp:positionH relativeFrom="column">
+                  <wp:posOffset>1524000</wp:posOffset>
+                </wp:positionH>
+                <wp:positionV relativeFrom="paragraph">
+                  <wp:posOffset>78105</wp:posOffset>
+                </wp:positionV>
+                <wp:extent cx="215900" cy="247650"/>
+                <wp:effectExtent l="38100" t="0" r="31750" b="57150"/>
+                <wp:wrapNone/>
+                <wp:docPr id="257313111" name="Straight Arrow Connector 4"/>
+                <wp:cNvGraphicFramePr/>
+                <a:graphic xmlns:a="http://schemas.openxmlformats.org/drawingml/2006/main">
+                  <a:graphicData uri="http://schemas.microsoft.com/office/word/2010/wordprocessingShape">
+                    <wps:wsp>
+                      <wps:cNvCnPr/>
+                      <wps:spPr>
+                        <a:xfrm flipH="1">
+                          <a:off x="0" y="0"/>
+                          <a:ext cx="215900" cy="247650"/>
+                        </a:xfrm>
+                        <a:prstGeom prst="straightConnector1">
+                          <a:avLst/>
+                        </a:prstGeom>
+                        <a:ln>
+                          <a:tailEnd type="triangle"/>
+                        </a:ln>
+                      </wps:spPr>
+                      <wps:style>
+                        <a:lnRef idx="1">
+                          <a:schemeClr val="accent1"/>
+                        </a:lnRef>
+                        <a:fillRef idx="0">
+                          <a:schemeClr val="accent1"/>
+                        </a:fillRef>
+                        <a:effectRef idx="0">
+                          <a:schemeClr val="accent1"/>
+                        </a:effectRef>
+                        <a:fontRef idx="minor">
+                          <a:schemeClr val="tx1"/>
+                        </a:fontRef>
+                      </wps:style>
+                      <wps:bodyPr/>
+                    </wps:wsp>
+                  </a:graphicData>
+                </a:graphic>
+              </wp:anchor>
+            </w:drawing>
+          </mc:Choice>
+          <mc:Fallback>
+            <w:pict>
+              <v:shape w14:anchorId="5C94C779" id="Straight Arrow Connector 4" o:spid="_x0000_s1026" type="#_x0000_t32" style="position:absolute;margin-left:120pt;margin-top:6.15pt;width:17pt;height:19.5pt;flip:x;z-index:251754496;visibility:visible;mso-wrap-style:square;mso-wrap-distance-left:9pt;mso-wrap-distance-top:0;mso-wrap-distance-right:9pt;mso-wrap-distance-bottom:0;mso-position-horizontal:absolute;mso-position-horizontal-relative:text;mso-position-vertical:absolute;mso-position-vertical-relative:text" o:gfxdata="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" strokecolor="#156082 [3204]" strokeweight=".5pt">
+                <v:stroke endarrow="block" joinstyle="miter"/>
+              </v:shape>
+            </w:pict>
+          </mc:Fallback>
+        </mc:AlternateContent>
+      </w:r>
+    </w:p>
+    <w:tbl>
+      <w:tblPr>
+        <w:tblStyle w:val="TableGrid"/>
+        <w:tblpPr w:leftFromText="180" w:rightFromText="180" w:vertAnchor="text" w:horzAnchor="page" w:tblpX="3601" w:tblpY="88"/>
+        <w:tblOverlap w:val="never"/>
+        <w:tblW w:w="0" w:type="auto"/>
+        <w:shd w:val="clear" w:color="auto" w:fill="A5C9EB" w:themeFill="text2" w:themeFillTint="40"/>
+        <w:tblLook w:val="04A0" w:firstRow="1" w:lastRow="0" w:firstColumn="1" w:lastColumn="0" w:noHBand="0" w:noVBand="1"/>
+      </w:tblPr>
+      <w:tblGrid>
+        <w:gridCol w:w="475"/>
+      </w:tblGrid>
+      <w:tr>
+        <w:trPr>
+          <w:trHeight w:val="405"/>
+        </w:trPr>
+        <w:tc>
+          <w:tcPr>
+            <w:tcW w:w="475" w:type="dxa"/>
+            <w:shd w:val="clear" w:color="auto" w:fill="A5C9EB" w:themeFill="text2" w:themeFillTint="40"/>
+            <w:vAlign w:val="center"/>
+          </w:tcPr>
+          <w:p>
+            <w:pPr>
+              <w:jc w:val="center"/>
+              <w:rPr>
+                <w:sz w:val="24"/>
+                <w:szCs w:val="24"/>
+              </w:rPr>
+            </w:pPr>
+            <w:r>
+              <w:rPr>
+                <w:sz w:val="24"/>
+                <w:szCs w:val="24"/>
+              </w:rPr>
+              <w:t>3</w:t>
+            </w:r>
+          </w:p>
+        </w:tc>
+      </w:tr>
+    </w:tbl>
+    <w:tbl>
+      <w:tblPr>
+        <w:tblStyle w:val="TableGrid"/>
+        <w:tblpPr w:leftFromText="180" w:rightFromText="180" w:vertAnchor="text" w:horzAnchor="page" w:tblpX="4861" w:tblpY="88"/>
+        <w:tblOverlap w:val="never"/>
+        <w:tblW w:w="0" w:type="auto"/>
+        <w:shd w:val="clear" w:color="auto" w:fill="A5C9EB" w:themeFill="text2" w:themeFillTint="40"/>
+        <w:tblLook w:val="04A0" w:firstRow="1" w:lastRow="0" w:firstColumn="1" w:lastColumn="0" w:noHBand="0" w:noVBand="1"/>
+      </w:tblPr>
+      <w:tblGrid>
+        <w:gridCol w:w="475"/>
+      </w:tblGrid>
+      <w:tr>
+        <w:trPr>
+          <w:trHeight w:val="405"/>
+        </w:trPr>
+        <w:tc>
+          <w:tcPr>
+            <w:tcW w:w="475" w:type="dxa"/>
+            <w:shd w:val="clear" w:color="auto" w:fill="A5C9EB" w:themeFill="text2" w:themeFillTint="40"/>
+            <w:vAlign w:val="center"/>
+          </w:tcPr>
+          <w:p>
+            <w:pPr>
+              <w:jc w:val="center"/>
+              <w:rPr>
+                <w:sz w:val="24"/>
+                <w:szCs w:val="24"/>
+              </w:rPr>
+            </w:pPr>
+            <w:r>
+              <w:rPr>
+                <w:sz w:val="24"/>
+                <w:szCs w:val="24"/>
+              </w:rPr>
+              <w:t>8</w:t>
+            </w:r>
+          </w:p>
+        </w:tc>
+      </w:tr>
+    </w:tbl>
+    <w:tbl>
+      <w:tblPr>
+        <w:tblStyle w:val="TableGrid"/>
+        <w:tblpPr w:leftFromText="180" w:rightFromText="180" w:vertAnchor="text" w:horzAnchor="page" w:tblpX="6841" w:tblpY="88"/>
+        <w:tblOverlap w:val="never"/>
+        <w:tblW w:w="0" w:type="auto"/>
+        <w:shd w:val="clear" w:color="auto" w:fill="A5C9EB" w:themeFill="text2" w:themeFillTint="40"/>
+        <w:tblLook w:val="04A0" w:firstRow="1" w:lastRow="0" w:firstColumn="1" w:lastColumn="0" w:noHBand="0" w:noVBand="1"/>
+      </w:tblPr>
+      <w:tblGrid>
+        <w:gridCol w:w="475"/>
+      </w:tblGrid>
+      <w:tr>
+        <w:trPr>
+          <w:trHeight w:val="405"/>
+        </w:trPr>
+        <w:tc>
+          <w:tcPr>
+            <w:tcW w:w="475" w:type="dxa"/>
+            <w:shd w:val="clear" w:color="auto" w:fill="A5C9EB" w:themeFill="text2" w:themeFillTint="40"/>
+            <w:vAlign w:val="center"/>
+          </w:tcPr>
+          <w:p>
+            <w:pPr>
+              <w:jc w:val="center"/>
+              <w:rPr>
+                <w:sz w:val="24"/>
+                <w:szCs w:val="24"/>
+              </w:rPr>
+            </w:pPr>
+            <w:r>
+              <w:rPr>
+                <w:sz w:val="24"/>
+                <w:szCs w:val="24"/>
+              </w:rPr>
+              <w:t>8</w:t>
+            </w:r>
+          </w:p>
+        </w:tc>
+      </w:tr>
+    </w:tbl>
+    <w:tbl>
+      <w:tblPr>
+        <w:tblStyle w:val="TableGrid"/>
+        <w:tblpPr w:leftFromText="180" w:rightFromText="180" w:vertAnchor="text" w:horzAnchor="page" w:tblpX="8461" w:tblpY="88"/>
+        <w:tblOverlap w:val="never"/>
+        <w:tblW w:w="0" w:type="auto"/>
+        <w:shd w:val="clear" w:color="auto" w:fill="A5C9EB" w:themeFill="text2" w:themeFillTint="40"/>
+        <w:tblLook w:val="04A0" w:firstRow="1" w:lastRow="0" w:firstColumn="1" w:lastColumn="0" w:noHBand="0" w:noVBand="1"/>
+      </w:tblPr>
+      <w:tblGrid>
+        <w:gridCol w:w="475"/>
+      </w:tblGrid>
+      <w:tr>
+        <w:trPr>
+          <w:trHeight w:val="405"/>
+        </w:trPr>
+        <w:tc>
+          <w:tcPr>
+            <w:tcW w:w="475" w:type="dxa"/>
+            <w:shd w:val="clear" w:color="auto" w:fill="A5C9EB" w:themeFill="text2" w:themeFillTint="40"/>
+            <w:vAlign w:val="center"/>
+          </w:tcPr>
+          <w:p>
+            <w:pPr>
+              <w:jc w:val="center"/>
+              <w:rPr>
+                <w:sz w:val="24"/>
+                <w:szCs w:val="24"/>
+              </w:rPr>
+            </w:pPr>
+            <w:r>
+              <w:rPr>
+                <w:sz w:val="24"/>
+                <w:szCs w:val="24"/>
+              </w:rPr>
+              <w:t>3</w:t>
+            </w:r>
+          </w:p>
+        </w:tc>
+      </w:tr>
+    </w:tbl>
+    <w:tbl>
+      <w:tblPr>
+        <w:tblStyle w:val="TableGrid"/>
+        <w:tblpPr w:leftFromText="180" w:rightFromText="180" w:vertAnchor="text" w:horzAnchor="page" w:tblpX="9541" w:tblpY="88"/>
+        <w:tblOverlap w:val="never"/>
+        <w:tblW w:w="0" w:type="auto"/>
+        <w:shd w:val="clear" w:color="auto" w:fill="A5C9EB" w:themeFill="text2" w:themeFillTint="40"/>
+        <w:tblLook w:val="04A0" w:firstRow="1" w:lastRow="0" w:firstColumn="1" w:lastColumn="0" w:noHBand="0" w:noVBand="1"/>
+      </w:tblPr>
+      <w:tblGrid>
+        <w:gridCol w:w="475"/>
+      </w:tblGrid>
+      <w:tr>
+        <w:trPr>
+          <w:trHeight w:val="405"/>
+        </w:trPr>
+        <w:tc>
+          <w:tcPr>
+            <w:tcW w:w="475" w:type="dxa"/>
+            <w:shd w:val="clear" w:color="auto" w:fill="A5C9EB" w:themeFill="text2" w:themeFillTint="40"/>
+            <w:vAlign w:val="center"/>
+          </w:tcPr>
+          <w:p>
+            <w:pPr>
+              <w:jc w:val="center"/>
+              <w:rPr>
+                <w:sz w:val="24"/>
+                <w:szCs w:val="24"/>
+              </w:rPr>
+            </w:pPr>
+            <w:r>
+              <w:rPr>
+                <w:sz w:val="24"/>
+                <w:szCs w:val="24"/>
+              </w:rPr>
+              <w:t>9</w:t>
+            </w:r>
+          </w:p>
+        </w:tc>
+      </w:tr>
+    </w:tbl>
+    <w:p>
+      <w:pPr>
+        <w:rPr>
+          <w:sz w:val="24"/>
+          <w:szCs w:val="24"/>
+        </w:rPr>
+      </w:pPr>
+    </w:p>
+    <w:p>
+      <w:pPr>
+        <w:rPr>
+          <w:sz w:val="24"/>
+          <w:szCs w:val="24"/>
+        </w:rPr>
+      </w:pPr>
+      <w:r>
+        <w:rPr>
+          <w:noProof/>
+          <w:sz w:val="24"/>
+          <w:szCs w:val="24"/>
+        </w:rPr>
+        <mc:AlternateContent>
+          <mc:Choice Requires="wps">
+            <w:drawing>
+              <wp:anchor distT="0" distB="0" distL="114300" distR="114300" simplePos="0" relativeHeight="251765760" behindDoc="0" locked="0" layoutInCell="1" allowOverlap="1" wp14:anchorId="60E89480" wp14:editId="7DF75F8C">
+                <wp:simplePos x="0" y="0"/>
+                <wp:positionH relativeFrom="column">
+                  <wp:posOffset>5124450</wp:posOffset>
+                </wp:positionH>
+                <wp:positionV relativeFrom="paragraph">
+                  <wp:posOffset>51435</wp:posOffset>
+                </wp:positionV>
+                <wp:extent cx="152400" cy="234950"/>
+                <wp:effectExtent l="38100" t="0" r="19050" b="50800"/>
+                <wp:wrapNone/>
+                <wp:docPr id="1836820149" name="Straight Arrow Connector 15"/>
+                <wp:cNvGraphicFramePr/>
+                <a:graphic xmlns:a="http://schemas.openxmlformats.org/drawingml/2006/main">
+                  <a:graphicData uri="http://schemas.microsoft.com/office/word/2010/wordprocessingShape">
+                    <wps:wsp>
+                      <wps:cNvCnPr/>
+                      <wps:spPr>
+                        <a:xfrm flipH="1">
+                          <a:off x="0" y="0"/>
+                          <a:ext cx="152400" cy="234950"/>
+                        </a:xfrm>
+                        <a:prstGeom prst="straightConnector1">
+                          <a:avLst/>
+                        </a:prstGeom>
+                        <a:ln>
+                          <a:tailEnd type="triangle"/>
+                        </a:ln>
+                      </wps:spPr>
+                      <wps:style>
+                        <a:lnRef idx="1">
+                          <a:schemeClr val="accent1"/>
+                        </a:lnRef>
+                        <a:fillRef idx="0">
+                          <a:schemeClr val="accent1"/>
+                        </a:fillRef>
+                        <a:effectRef idx="0">
+                          <a:schemeClr val="accent1"/>
+                        </a:effectRef>
+                        <a:fontRef idx="minor">
+                          <a:schemeClr val="tx1"/>
+                        </a:fontRef>
+                      </wps:style>
+                      <wps:bodyPr/>
+                    </wps:wsp>
+                  </a:graphicData>
+                </a:graphic>
+              </wp:anchor>
+            </w:drawing>
+          </mc:Choice>
+          <mc:Fallback>
+            <w:pict>
+              <v:shape w14:anchorId="6250887B" id="Straight Arrow Connector 15" o:spid="_x0000_s1026" type="#_x0000_t32" style="position:absolute;margin-left:403.5pt;margin-top:4.05pt;width:12pt;height:18.5pt;flip:x;z-index:251765760;visibility:visible;mso-wrap-style:square;mso-wrap-distance-left:9pt;mso-wrap-distance-top:0;mso-wrap-distance-right:9pt;mso-wrap-distance-bottom:0;mso-position-horizontal:absolute;mso-position-horizontal-relative:text;mso-position-vertical:absolute;mso-position-vertical-relative:text" o:gfxdata="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" strokecolor="#156082 [3204]" strokeweight=".5pt">
+                <v:stroke endarrow="block" joinstyle="miter"/>
+              </v:shape>
+            </w:pict>
+          </mc:Fallback>
+        </mc:AlternateContent>
+      </w:r>
+      <w:r>
+        <w:rPr>
+          <w:noProof/>
+          <w:sz w:val="24"/>
+          <w:szCs w:val="24"/>
+        </w:rPr>
+        <mc:AlternateContent>
+          <mc:Choice Requires="wps">
+            <w:drawing>
+              <wp:anchor distT="0" distB="0" distL="114300" distR="114300" simplePos="0" relativeHeight="251764736" behindDoc="0" locked="0" layoutInCell="1" allowOverlap="1" wp14:anchorId="1ADA3245" wp14:editId="028B3928">
+                <wp:simplePos x="0" y="0"/>
+                <wp:positionH relativeFrom="column">
+                  <wp:posOffset>4692650</wp:posOffset>
+                </wp:positionH>
+                <wp:positionV relativeFrom="paragraph">
+                  <wp:posOffset>51435</wp:posOffset>
+                </wp:positionV>
+                <wp:extent cx="190500" cy="234950"/>
+                <wp:effectExtent l="0" t="0" r="76200" b="50800"/>
+                <wp:wrapNone/>
+                <wp:docPr id="1730482976" name="Straight Arrow Connector 14"/>
+                <wp:cNvGraphicFramePr/>
+                <a:graphic xmlns:a="http://schemas.openxmlformats.org/drawingml/2006/main">
+                  <a:graphicData uri="http://schemas.microsoft.com/office/word/2010/wordprocessingShape">
+                    <wps:wsp>
+                      <wps:cNvCnPr/>
+                      <wps:spPr>
+                        <a:xfrm>
+                          <a:off x="0" y="0"/>
+                          <a:ext cx="190500" cy="234950"/>
+                        </a:xfrm>
+                        <a:prstGeom prst="straightConnector1">
+                          <a:avLst/>
+                        </a:prstGeom>
+                        <a:ln>
+                          <a:tailEnd type="triangle"/>
+                        </a:ln>
+                      </wps:spPr>
+                      <wps:style>
+                        <a:lnRef idx="1">
+                          <a:schemeClr val="accent1"/>
+                        </a:lnRef>
+                        <a:fillRef idx="0">
+                          <a:schemeClr val="accent1"/>
+                        </a:fillRef>
+                        <a:effectRef idx="0">
+                          <a:schemeClr val="accent1"/>
+                        </a:effectRef>
+                        <a:fontRef idx="minor">
+                          <a:schemeClr val="tx1"/>
+                        </a:fontRef>
+                      </wps:style>
+                      <wps:bodyPr/>
+                    </wps:wsp>
+                  </a:graphicData>
+                </a:graphic>
+              </wp:anchor>
+            </w:drawing>
+          </mc:Choice>
+          <mc:Fallback>
+            <w:pict>
+              <v:shape w14:anchorId="46AD9DD9" id="Straight Arrow Connector 14" o:spid="_x0000_s1026" type="#_x0000_t32" style="position:absolute;margin-left:369.5pt;margin-top:4.05pt;width:15pt;height:18.5pt;z-index:251764736;visibility:visible;mso-wrap-style:square;mso-wrap-distance-left:9pt;mso-wrap-distance-top:0;mso-wrap-distance-right:9pt;mso-wrap-distance-bottom:0;mso-position-horizontal:absolute;mso-position-horizontal-relative:text;mso-position-vertical:absolute;mso-position-vertical-relative:text" o:gfxdata="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" strokecolor="#156082 [3204]" strokeweight=".5pt">
+                <v:stroke endarrow="block" joinstyle="miter"/>
+              </v:shape>
+            </w:pict>
+          </mc:Fallback>
+        </mc:AlternateContent>
+      </w:r>
+      <w:r>
+        <w:rPr>
+          <w:noProof/>
+          <w:sz w:val="24"/>
+          <w:szCs w:val="24"/>
+        </w:rPr>
+        <mc:AlternateContent>
+          <mc:Choice Requires="wps">
+            <w:drawing>
+              <wp:anchor distT="0" distB="0" distL="114300" distR="114300" simplePos="0" relativeHeight="251761664" behindDoc="0" locked="0" layoutInCell="1" allowOverlap="1" wp14:anchorId="1951A48C" wp14:editId="1994A146">
+                <wp:simplePos x="0" y="0"/>
+                <wp:positionH relativeFrom="column">
+                  <wp:posOffset>3575050</wp:posOffset>
+                </wp:positionH>
+                <wp:positionV relativeFrom="paragraph">
+                  <wp:posOffset>51435</wp:posOffset>
+                </wp:positionV>
+                <wp:extent cx="0" cy="234950"/>
+                <wp:effectExtent l="76200" t="0" r="57150" b="50800"/>
+                <wp:wrapNone/>
+                <wp:docPr id="1233726749" name="Straight Arrow Connector 11"/>
+                <wp:cNvGraphicFramePr/>
+                <a:graphic xmlns:a="http://schemas.openxmlformats.org/drawingml/2006/main">
+                  <a:graphicData uri="http://schemas.microsoft.com/office/word/2010/wordprocessingShape">
+                    <wps:wsp>
+                      <wps:cNvCnPr/>
+                      <wps:spPr>
+                        <a:xfrm>
+                          <a:off x="0" y="0"/>
+                          <a:ext cx="0" cy="234950"/>
+                        </a:xfrm>
+                        <a:prstGeom prst="straightConnector1">
+                          <a:avLst/>
+                        </a:prstGeom>
+                        <a:ln>
+                          <a:tailEnd type="triangle"/>
+                        </a:ln>
+                      </wps:spPr>
+                      <wps:style>
+                        <a:lnRef idx="1">
+                          <a:schemeClr val="accent1"/>
+                        </a:lnRef>
+                        <a:fillRef idx="0">
+                          <a:schemeClr val="accent1"/>
+                        </a:fillRef>
+                        <a:effectRef idx="0">
+                          <a:schemeClr val="accent1"/>
+                        </a:effectRef>
+                        <a:fontRef idx="minor">
+                          <a:schemeClr val="tx1"/>
+                        </a:fontRef>
+                      </wps:style>
+                      <wps:bodyPr/>
+                    </wps:wsp>
+                  </a:graphicData>
+                </a:graphic>
+              </wp:anchor>
+            </w:drawing>
+          </mc:Choice>
+          <mc:Fallback>
+            <w:pict>
+              <v:shape w14:anchorId="05BD73F3" id="Straight Arrow Connector 11" o:spid="_x0000_s1026" type="#_x0000_t32" style="position:absolute;margin-left:281.5pt;margin-top:4.05pt;width:0;height:18.5pt;z-index:251761664;visibility:visible;mso-wrap-style:square;mso-wrap-distance-left:9pt;mso-wrap-distance-top:0;mso-wrap-distance-right:9pt;mso-wrap-distance-bottom:0;mso-position-horizontal:absolute;mso-position-horizontal-relative:text;mso-position-vertical:absolute;mso-position-vertical-relative:text" o:gfxdata="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" strokecolor="#156082 [3204]" strokeweight=".5pt">
+                <v:stroke endarrow="block" joinstyle="miter"/>
+              </v:shape>
+            </w:pict>
+          </mc:Fallback>
+        </mc:AlternateContent>
+      </w:r>
+      <w:r>
+        <w:rPr>
+          <w:noProof/>
+          <w:sz w:val="24"/>
+          <w:szCs w:val="24"/>
+        </w:rPr>
+        <mc:AlternateContent>
+          <mc:Choice Requires="wps">
+            <w:drawing>
+              <wp:anchor distT="0" distB="0" distL="114300" distR="114300" simplePos="0" relativeHeight="251759616" behindDoc="0" locked="0" layoutInCell="1" allowOverlap="1" wp14:anchorId="4EB1F962" wp14:editId="0494942F">
+                <wp:simplePos x="0" y="0"/>
+                <wp:positionH relativeFrom="column">
+                  <wp:posOffset>2063750</wp:posOffset>
+                </wp:positionH>
+                <wp:positionV relativeFrom="paragraph">
+                  <wp:posOffset>51435</wp:posOffset>
+                </wp:positionV>
+                <wp:extent cx="241300" cy="234950"/>
+                <wp:effectExtent l="38100" t="0" r="25400" b="50800"/>
+                <wp:wrapNone/>
+                <wp:docPr id="93393231" name="Straight Arrow Connector 9"/>
+                <wp:cNvGraphicFramePr/>
+                <a:graphic xmlns:a="http://schemas.openxmlformats.org/drawingml/2006/main">
+                  <a:graphicData uri="http://schemas.microsoft.com/office/word/2010/wordprocessingShape">
+                    <wps:wsp>
+                      <wps:cNvCnPr/>
+                      <wps:spPr>
+                        <a:xfrm flipH="1">
+                          <a:off x="0" y="0"/>
+                          <a:ext cx="241300" cy="234950"/>
+                        </a:xfrm>
+                        <a:prstGeom prst="straightConnector1">
+                          <a:avLst/>
+                        </a:prstGeom>
+                        <a:ln>
+                          <a:tailEnd type="triangle"/>
+                        </a:ln>
+                      </wps:spPr>
+                      <wps:style>
+                        <a:lnRef idx="1">
+                          <a:schemeClr val="accent1"/>
+                        </a:lnRef>
+                        <a:fillRef idx="0">
+                          <a:schemeClr val="accent1"/>
+                        </a:fillRef>
+                        <a:effectRef idx="0">
+                          <a:schemeClr val="accent1"/>
+                        </a:effectRef>
+                        <a:fontRef idx="minor">
+                          <a:schemeClr val="tx1"/>
+                        </a:fontRef>
+                      </wps:style>
+                      <wps:bodyPr/>
+                    </wps:wsp>
+                  </a:graphicData>
+                </a:graphic>
+              </wp:anchor>
+            </w:drawing>
+          </mc:Choice>
+          <mc:Fallback>
+            <w:pict>
+              <v:shape w14:anchorId="7778010A" id="Straight Arrow Connector 9" o:spid="_x0000_s1026" type="#_x0000_t32" style="position:absolute;margin-left:162.5pt;margin-top:4.05pt;width:19pt;height:18.5pt;flip:x;z-index:251759616;visibility:visible;mso-wrap-style:square;mso-wrap-distance-left:9pt;mso-wrap-distance-top:0;mso-wrap-distance-right:9pt;mso-wrap-distance-bottom:0;mso-position-horizontal:absolute;mso-position-horizontal-relative:text;mso-position-vertical:absolute;mso-position-vertical-relative:text" o:gfxdata="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" strokecolor="#156082 [3204]" strokeweight=".5pt">
+                <v:stroke endarrow="block" joinstyle="miter"/>
+              </v:shape>
+            </w:pict>
+          </mc:Fallback>
+        </mc:AlternateContent>
+      </w:r>
+      <w:r>
+        <w:rPr>
+          <w:noProof/>
+          <w:sz w:val="24"/>
+          <w:szCs w:val="24"/>
+        </w:rPr>
+        <mc:AlternateContent>
+          <mc:Choice Requires="wps">
+            <w:drawing>
+              <wp:anchor distT="0" distB="0" distL="114300" distR="114300" simplePos="0" relativeHeight="251758592" behindDoc="0" locked="0" layoutInCell="1" allowOverlap="1" wp14:anchorId="026A4949" wp14:editId="2B874DF8">
+                <wp:simplePos x="0" y="0"/>
+                <wp:positionH relativeFrom="column">
+                  <wp:posOffset>1524000</wp:posOffset>
+                </wp:positionH>
+                <wp:positionV relativeFrom="paragraph">
+                  <wp:posOffset>51435</wp:posOffset>
+                </wp:positionV>
+                <wp:extent cx="285750" cy="234950"/>
+                <wp:effectExtent l="0" t="0" r="76200" b="50800"/>
+                <wp:wrapNone/>
+                <wp:docPr id="1976222549" name="Straight Arrow Connector 8"/>
+                <wp:cNvGraphicFramePr/>
+                <a:graphic xmlns:a="http://schemas.openxmlformats.org/drawingml/2006/main">
+                  <a:graphicData uri="http://schemas.microsoft.com/office/word/2010/wordprocessingShape">
+                    <wps:wsp>
+                      <wps:cNvCnPr/>
+                      <wps:spPr>
+                        <a:xfrm>
+                          <a:off x="0" y="0"/>
+                          <a:ext cx="285750" cy="234950"/>
+                        </a:xfrm>
+                        <a:prstGeom prst="straightConnector1">
+                          <a:avLst/>
+                        </a:prstGeom>
+                        <a:ln>
+                          <a:tailEnd type="triangle"/>
+                        </a:ln>
+                      </wps:spPr>
+                      <wps:style>
+                        <a:lnRef idx="1">
+                          <a:schemeClr val="accent1"/>
+                        </a:lnRef>
+                        <a:fillRef idx="0">
+                          <a:schemeClr val="accent1"/>
+                        </a:fillRef>
+                        <a:effectRef idx="0">
+                          <a:schemeClr val="accent1"/>
+                        </a:effectRef>
+                        <a:fontRef idx="minor">
+                          <a:schemeClr val="tx1"/>
+                        </a:fontRef>
+                      </wps:style>
+                      <wps:bodyPr/>
+                    </wps:wsp>
+                  </a:graphicData>
+                </a:graphic>
+              </wp:anchor>
+            </w:drawing>
+          </mc:Choice>
+          <mc:Fallback>
+            <w:pict>
+              <v:shape w14:anchorId="195AC1AA" id="Straight Arrow Connector 8" o:spid="_x0000_s1026" type="#_x0000_t32" style="position:absolute;margin-left:120pt;margin-top:4.05pt;width:22.5pt;height:18.5pt;z-index:251758592;visibility:visible;mso-wrap-style:square;mso-wrap-distance-left:9pt;mso-wrap-distance-top:0;mso-wrap-distance-right:9pt;mso-wrap-distance-bottom:0;mso-position-horizontal:absolute;mso-position-horizontal-relative:text;mso-position-vertical:absolute;mso-position-vertical-relative:text" o:gfxdata="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" strokecolor="#156082 [3204]" strokeweight=".5pt">
+                <v:stroke endarrow="block" joinstyle="miter"/>
+              </v:shape>
+            </w:pict>
+          </mc:Fallback>
+        </mc:AlternateContent>
+      </w:r>
+      <w:r>
+        <w:rPr>
+          <w:noProof/>
+          <w:sz w:val="24"/>
+          <w:szCs w:val="24"/>
+        </w:rPr>
+        <mc:AlternateContent>
+          <mc:Choice Requires="wps">
+            <w:drawing>
+              <wp:anchor distT="0" distB="0" distL="114300" distR="114300" simplePos="0" relativeHeight="251757568" behindDoc="0" locked="0" layoutInCell="1" allowOverlap="1" wp14:anchorId="69AC6EF2" wp14:editId="5028AE93">
+                <wp:simplePos x="0" y="0"/>
+                <wp:positionH relativeFrom="column">
+                  <wp:posOffset>495300</wp:posOffset>
+                </wp:positionH>
+                <wp:positionV relativeFrom="paragraph">
+                  <wp:posOffset>51435</wp:posOffset>
+                </wp:positionV>
+                <wp:extent cx="0" cy="234950"/>
+                <wp:effectExtent l="76200" t="0" r="57150" b="50800"/>
+                <wp:wrapNone/>
+                <wp:docPr id="1235002320" name="Straight Arrow Connector 7"/>
+                <wp:cNvGraphicFramePr/>
+                <a:graphic xmlns:a="http://schemas.openxmlformats.org/drawingml/2006/main">
+                  <a:graphicData uri="http://schemas.microsoft.com/office/word/2010/wordprocessingShape">
+                    <wps:wsp>
+                      <wps:cNvCnPr/>
+                      <wps:spPr>
+                        <a:xfrm>
+                          <a:off x="0" y="0"/>
+                          <a:ext cx="0" cy="234950"/>
+                        </a:xfrm>
+                        <a:prstGeom prst="straightConnector1">
+                          <a:avLst/>
+                        </a:prstGeom>
+                        <a:ln>
+                          <a:tailEnd type="triangle"/>
+                        </a:ln>
+                      </wps:spPr>
+                      <wps:style>
+                        <a:lnRef idx="1">
+                          <a:schemeClr val="accent1"/>
+                        </a:lnRef>
+                        <a:fillRef idx="0">
+                          <a:schemeClr val="accent1"/>
+                        </a:fillRef>
+                        <a:effectRef idx="0">
+                          <a:schemeClr val="accent1"/>
+                        </a:effectRef>
+                        <a:fontRef idx="minor">
+                          <a:schemeClr val="tx1"/>
+                        </a:fontRef>
+                      </wps:style>
+                      <wps:bodyPr/>
+                    </wps:wsp>
+                  </a:graphicData>
+                </a:graphic>
+              </wp:anchor>
+            </w:drawing>
+          </mc:Choice>
+          <mc:Fallback>
+            <w:pict>
+              <v:shape w14:anchorId="34842B78" id="Straight Arrow Connector 7" o:spid="_x0000_s1026" type="#_x0000_t32" style="position:absolute;margin-left:39pt;margin-top:4.05pt;width:0;height:18.5pt;z-index:251757568;visibility:visible;mso-wrap-style:square;mso-wrap-distance-left:9pt;mso-wrap-distance-top:0;mso-wrap-distance-right:9pt;mso-wrap-distance-bottom:0;mso-position-horizontal:absolute;mso-position-horizontal-relative:text;mso-position-vertical:absolute;mso-position-vertical-relative:text" o:gfxdata="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" strokecolor="#156082 [3204]" strokeweight=".5pt">
+                <v:stroke endarrow="block" joinstyle="miter"/>
+              </v:shape>
+            </w:pict>
+          </mc:Fallback>
+        </mc:AlternateContent>
+      </w:r>
+    </w:p>
+    <w:tbl>
+      <w:tblPr>
+        <w:tblStyle w:val="TableGrid"/>
+        <w:tblpPr w:leftFromText="180" w:rightFromText="180" w:vertAnchor="text" w:horzAnchor="page" w:tblpX="1981" w:tblpY="36"/>
+        <w:tblOverlap w:val="never"/>
+        <w:tblW w:w="0" w:type="auto"/>
+        <w:shd w:val="clear" w:color="auto" w:fill="A5C9EB" w:themeFill="text2" w:themeFillTint="40"/>
+        <w:tblLook w:val="04A0" w:firstRow="1" w:lastRow="0" w:firstColumn="1" w:lastColumn="0" w:noHBand="0" w:noVBand="1"/>
+      </w:tblPr>
+      <w:tblGrid>
+        <w:gridCol w:w="475"/>
+      </w:tblGrid>
+      <w:tr>
+        <w:trPr>
+          <w:trHeight w:val="405"/>
+        </w:trPr>
+        <w:tc>
+          <w:tcPr>
+            <w:tcW w:w="475" w:type="dxa"/>
+            <w:shd w:val="clear" w:color="auto" w:fill="A5C9EB" w:themeFill="text2" w:themeFillTint="40"/>
+            <w:vAlign w:val="center"/>
+          </w:tcPr>
+          <w:p>
+            <w:pPr>
+              <w:jc w:val="center"/>
+              <w:rPr>
+                <w:sz w:val="24"/>
+                <w:szCs w:val="24"/>
+              </w:rPr>
+            </w:pPr>
+            <w:r>
+              <w:rPr>
+                <w:sz w:val="24"/>
+                <w:szCs w:val="24"/>
+              </w:rPr>
+              <w:t>4</w:t>
+            </w:r>
+          </w:p>
+        </w:tc>
+      </w:tr>
+    </w:tbl>
+    <w:tbl>
+      <w:tblPr>
+        <w:tblStyle w:val="TableGrid"/>
+        <w:tblpPr w:leftFromText="180" w:rightFromText="180" w:vertAnchor="text" w:horzAnchor="page" w:tblpX="3961" w:tblpY="36"/>
+        <w:tblOverlap w:val="never"/>
+        <w:tblW w:w="0" w:type="auto"/>
+        <w:shd w:val="clear" w:color="auto" w:fill="A5C9EB" w:themeFill="text2" w:themeFillTint="40"/>
+        <w:tblLook w:val="04A0" w:firstRow="1" w:lastRow="0" w:firstColumn="1" w:lastColumn="0" w:noHBand="0" w:noVBand="1"/>
+      </w:tblPr>
+      <w:tblGrid>
+        <w:gridCol w:w="475"/>
+        <w:gridCol w:w="475"/>
+      </w:tblGrid>
+      <w:tr>
+        <w:trPr>
+          <w:trHeight w:val="405"/>
+        </w:trPr>
+        <w:tc>
+          <w:tcPr>
+            <w:tcW w:w="475" w:type="dxa"/>
+            <w:shd w:val="clear" w:color="auto" w:fill="A5C9EB" w:themeFill="text2" w:themeFillTint="40"/>
+            <w:vAlign w:val="center"/>
+          </w:tcPr>
+          <w:p>
+            <w:pPr>
+              <w:jc w:val="center"/>
+              <w:rPr>
+                <w:sz w:val="24"/>
+                <w:szCs w:val="24"/>
+              </w:rPr>
+            </w:pPr>
+            <w:r>
+              <w:rPr>
+                <w:sz w:val="24"/>
+                <w:szCs w:val="24"/>
+              </w:rPr>
+              <w:t>3</w:t>
+            </w:r>
+          </w:p>
+        </w:tc>
+        <w:tc>
+          <w:tcPr>
+            <w:tcW w:w="475" w:type="dxa"/>
+            <w:shd w:val="clear" w:color="auto" w:fill="A5C9EB" w:themeFill="text2" w:themeFillTint="40"/>
+            <w:vAlign w:val="center"/>
+          </w:tcPr>
+          <w:p>
+            <w:pPr>
+              <w:jc w:val="center"/>
+              <w:rPr>
+                <w:sz w:val="24"/>
+                <w:szCs w:val="24"/>
+              </w:rPr>
+            </w:pPr>
+            <w:r>
+              <w:rPr>
+                <w:sz w:val="24"/>
+                <w:szCs w:val="24"/>
+              </w:rPr>
+              <w:t>8</w:t>
+            </w:r>
+          </w:p>
+        </w:tc>
+      </w:tr>
+    </w:tbl>
+    <w:tbl>
+      <w:tblPr>
+        <w:tblStyle w:val="TableGrid"/>
+        <w:tblpPr w:leftFromText="180" w:rightFromText="180" w:vertAnchor="text" w:horzAnchor="page" w:tblpX="6841" w:tblpY="36"/>
+        <w:tblOverlap w:val="never"/>
+        <w:tblW w:w="0" w:type="auto"/>
+        <w:shd w:val="clear" w:color="auto" w:fill="A5C9EB" w:themeFill="text2" w:themeFillTint="40"/>
+        <w:tblLook w:val="04A0" w:firstRow="1" w:lastRow="0" w:firstColumn="1" w:lastColumn="0" w:noHBand="0" w:noVBand="1"/>
+      </w:tblPr>
+      <w:tblGrid>
+        <w:gridCol w:w="475"/>
+      </w:tblGrid>
+      <w:tr>
+        <w:trPr>
+          <w:trHeight w:val="405"/>
+        </w:trPr>
+        <w:tc>
+          <w:tcPr>
+            <w:tcW w:w="475" w:type="dxa"/>
+            <w:shd w:val="clear" w:color="auto" w:fill="A5C9EB" w:themeFill="text2" w:themeFillTint="40"/>
+            <w:vAlign w:val="center"/>
+          </w:tcPr>
+          <w:p>
+            <w:pPr>
+              <w:jc w:val="center"/>
+              <w:rPr>
+                <w:sz w:val="24"/>
+                <w:szCs w:val="24"/>
+              </w:rPr>
+            </w:pPr>
+            <w:r>
+              <w:rPr>
+                <w:sz w:val="24"/>
+                <w:szCs w:val="24"/>
+              </w:rPr>
+              <w:t>8</w:t>
+            </w:r>
+          </w:p>
+        </w:tc>
+      </w:tr>
+    </w:tbl>
+    <w:tbl>
+      <w:tblPr>
+        <w:tblStyle w:val="TableGrid"/>
+        <w:tblpPr w:leftFromText="180" w:rightFromText="180" w:vertAnchor="text" w:horzAnchor="page" w:tblpX="8821" w:tblpY="36"/>
+        <w:tblOverlap w:val="never"/>
+        <w:tblW w:w="0" w:type="auto"/>
+        <w:shd w:val="clear" w:color="auto" w:fill="A5C9EB" w:themeFill="text2" w:themeFillTint="40"/>
+        <w:tblLook w:val="04A0" w:firstRow="1" w:lastRow="0" w:firstColumn="1" w:lastColumn="0" w:noHBand="0" w:noVBand="1"/>
+      </w:tblPr>
+      <w:tblGrid>
+        <w:gridCol w:w="475"/>
+        <w:gridCol w:w="475"/>
+      </w:tblGrid>
+      <w:tr>
+        <w:trPr>
+          <w:trHeight w:val="405"/>
+        </w:trPr>
+        <w:tc>
+          <w:tcPr>
+            <w:tcW w:w="475" w:type="dxa"/>
+            <w:shd w:val="clear" w:color="auto" w:fill="A5C9EB" w:themeFill="text2" w:themeFillTint="40"/>
+            <w:vAlign w:val="center"/>
+          </w:tcPr>
+          <w:p>
+            <w:pPr>
+              <w:jc w:val="center"/>
+              <w:rPr>
+                <w:sz w:val="24"/>
+                <w:szCs w:val="24"/>
+              </w:rPr>
+            </w:pPr>
+            <w:r>
+              <w:rPr>
+                <w:sz w:val="24"/>
+                <w:szCs w:val="24"/>
+              </w:rPr>
+              <w:t>3</w:t>
+            </w:r>
+          </w:p>
+        </w:tc>
+        <w:tc>
+          <w:tcPr>
+            <w:tcW w:w="475" w:type="dxa"/>
+            <w:shd w:val="clear" w:color="auto" w:fill="A5C9EB" w:themeFill="text2" w:themeFillTint="40"/>
+            <w:vAlign w:val="center"/>
+          </w:tcPr>
+          <w:p>
+            <w:pPr>
+              <w:jc w:val="center"/>
+              <w:rPr>
+                <w:sz w:val="24"/>
+                <w:szCs w:val="24"/>
+              </w:rPr>
+            </w:pPr>
+            <w:r>
+              <w:rPr>
+                <w:sz w:val="24"/>
+                <w:szCs w:val="24"/>
+              </w:rPr>
+              <w:t>9</w:t>
+            </w:r>
+          </w:p>
+        </w:tc>
+      </w:tr>
+    </w:tbl>
+    <w:p>
+      <w:pPr>
+        <w:rPr>
+          <w:sz w:val="24"/>
+          <w:szCs w:val="24"/>
+        </w:rPr>
+      </w:pPr>
+    </w:p>
+    <w:p>
+      <w:pPr>
+        <w:rPr>
+          <w:sz w:val="24"/>
+          <w:szCs w:val="24"/>
+        </w:rPr>
+      </w:pPr>
+      <w:r>
+        <w:rPr>
+          <w:noProof/>
+          <w:sz w:val="24"/>
+          <w:szCs w:val="24"/>
+        </w:rPr>
+        <mc:AlternateContent>
+          <mc:Choice Requires="wps">
+            <w:drawing>
+              <wp:anchor distT="0" distB="0" distL="114300" distR="114300" simplePos="0" relativeHeight="251770880" behindDoc="0" locked="0" layoutInCell="1" allowOverlap="1" wp14:anchorId="61861E3C" wp14:editId="51DFF98D">
+                <wp:simplePos x="0" y="0"/>
+                <wp:positionH relativeFrom="column">
+                  <wp:posOffset>4471575</wp:posOffset>
+                </wp:positionH>
+                <wp:positionV relativeFrom="paragraph">
+                  <wp:posOffset>31177</wp:posOffset>
+                </wp:positionV>
+                <wp:extent cx="443325" cy="184785"/>
+                <wp:effectExtent l="38100" t="0" r="13970" b="62865"/>
+                <wp:wrapNone/>
+                <wp:docPr id="912609001" name="Straight Arrow Connector 20"/>
+                <wp:cNvGraphicFramePr/>
+                <a:graphic xmlns:a="http://schemas.openxmlformats.org/drawingml/2006/main">
+                  <a:graphicData uri="http://schemas.microsoft.com/office/word/2010/wordprocessingShape">
+                    <wps:wsp>
+                      <wps:cNvCnPr/>
+                      <wps:spPr>
+                        <a:xfrm flipH="1">
+                          <a:off x="0" y="0"/>
+                          <a:ext cx="443325" cy="184785"/>
+                        </a:xfrm>
+                        <a:prstGeom prst="straightConnector1">
+                          <a:avLst/>
+                        </a:prstGeom>
+                        <a:ln>
+                          <a:tailEnd type="triangle"/>
+                        </a:ln>
+                      </wps:spPr>
+                      <wps:style>
+                        <a:lnRef idx="1">
+                          <a:schemeClr val="accent1"/>
+                        </a:lnRef>
+                        <a:fillRef idx="0">
+                          <a:schemeClr val="accent1"/>
+                        </a:fillRef>
+                        <a:effectRef idx="0">
+                          <a:schemeClr val="accent1"/>
+                        </a:effectRef>
+                        <a:fontRef idx="minor">
+                          <a:schemeClr val="tx1"/>
+                        </a:fontRef>
+                      </wps:style>
+                      <wps:bodyPr/>
+                    </wps:wsp>
+                  </a:graphicData>
+                </a:graphic>
+              </wp:anchor>
+            </w:drawing>
+          </mc:Choice>
+          <mc:Fallback>
+            <w:pict>
+              <v:shape w14:anchorId="551AA24C" id="Straight Arrow Connector 20" o:spid="_x0000_s1026" type="#_x0000_t32" style="position:absolute;margin-left:352.1pt;margin-top:2.45pt;width:34.9pt;height:14.55pt;flip:x;z-index:251770880;visibility:visible;mso-wrap-style:square;mso-wrap-distance-left:9pt;mso-wrap-distance-top:0;mso-wrap-distance-right:9pt;mso-wrap-distance-bottom:0;mso-position-horizontal:absolute;mso-position-horizontal-relative:text;mso-position-vertical:absolute;mso-position-vertical-relative:text" o:gfxdata="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" strokecolor="#156082 [3204]" strokeweight=".5pt">
+                <v:stroke endarrow="block" joinstyle="miter"/>
+              </v:shape>
+            </w:pict>
+          </mc:Fallback>
+        </mc:AlternateContent>
+      </w:r>
+      <w:r>
+        <w:rPr>
+          <w:noProof/>
+          <w:sz w:val="24"/>
+          <w:szCs w:val="24"/>
+        </w:rPr>
+        <mc:AlternateContent>
+          <mc:Choice Requires="wps">
+            <w:drawing>
+              <wp:anchor distT="0" distB="0" distL="114300" distR="114300" simplePos="0" relativeHeight="251769856" behindDoc="0" locked="0" layoutInCell="1" allowOverlap="1" wp14:anchorId="482804E5" wp14:editId="41036969">
+                <wp:simplePos x="0" y="0"/>
+                <wp:positionH relativeFrom="column">
+                  <wp:posOffset>3673457</wp:posOffset>
+                </wp:positionH>
+                <wp:positionV relativeFrom="paragraph">
+                  <wp:posOffset>31177</wp:posOffset>
+                </wp:positionV>
+                <wp:extent cx="326382" cy="184785"/>
+                <wp:effectExtent l="0" t="0" r="74295" b="62865"/>
+                <wp:wrapNone/>
+                <wp:docPr id="1842811409" name="Straight Arrow Connector 19"/>
+                <wp:cNvGraphicFramePr/>
+                <a:graphic xmlns:a="http://schemas.openxmlformats.org/drawingml/2006/main">
+                  <a:graphicData uri="http://schemas.microsoft.com/office/word/2010/wordprocessingShape">
+                    <wps:wsp>
+                      <wps:cNvCnPr/>
+                      <wps:spPr>
+                        <a:xfrm>
+                          <a:off x="0" y="0"/>
+                          <a:ext cx="326382" cy="184785"/>
+                        </a:xfrm>
+                        <a:prstGeom prst="straightConnector1">
+                          <a:avLst/>
+                        </a:prstGeom>
+                        <a:ln>
+                          <a:tailEnd type="triangle"/>
+                        </a:ln>
+                      </wps:spPr>
+                      <wps:style>
+                        <a:lnRef idx="1">
+                          <a:schemeClr val="accent1"/>
+                        </a:lnRef>
+                        <a:fillRef idx="0">
+                          <a:schemeClr val="accent1"/>
+                        </a:fillRef>
+                        <a:effectRef idx="0">
+                          <a:schemeClr val="accent1"/>
+                        </a:effectRef>
+                        <a:fontRef idx="minor">
+                          <a:schemeClr val="tx1"/>
+                        </a:fontRef>
+                      </wps:style>
+                      <wps:bodyPr/>
+                    </wps:wsp>
+                  </a:graphicData>
+                </a:graphic>
+              </wp:anchor>
+            </w:drawing>
+          </mc:Choice>
+          <mc:Fallback>
+            <w:pict>
+              <v:shape w14:anchorId="30AF5E34" id="Straight Arrow Connector 19" o:spid="_x0000_s1026" type="#_x0000_t32" style="position:absolute;margin-left:289.25pt;margin-top:2.45pt;width:25.7pt;height:14.55pt;z-index:251769856;visibility:visible;mso-wrap-style:square;mso-wrap-distance-left:9pt;mso-wrap-distance-top:0;mso-wrap-distance-right:9pt;mso-wrap-distance-bottom:0;mso-position-horizontal:absolute;mso-position-horizontal-relative:text;mso-position-vertical:absolute;mso-position-vertical-relative:text" o:gfxdata="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" strokecolor="#156082 [3204]" strokeweight=".5pt">
+                <v:stroke endarrow="block" joinstyle="miter"/>
+              </v:shape>
+            </w:pict>
+          </mc:Fallback>
+        </mc:AlternateContent>
+      </w:r>
+      <w:r>
+        <w:rPr>
+          <w:noProof/>
+          <w:sz w:val="24"/>
+          <w:szCs w:val="24"/>
+        </w:rPr>
+        <mc:AlternateContent>
+          <mc:Choice Requires="wps">
+            <w:drawing>
+              <wp:anchor distT="0" distB="0" distL="114300" distR="114300" simplePos="0" relativeHeight="251767808" behindDoc="0" locked="0" layoutInCell="1" allowOverlap="1" wp14:anchorId="3BDAF1D2" wp14:editId="542437B7">
+                <wp:simplePos x="0" y="0"/>
+                <wp:positionH relativeFrom="column">
+                  <wp:posOffset>1390099</wp:posOffset>
+                </wp:positionH>
+                <wp:positionV relativeFrom="paragraph">
+                  <wp:posOffset>31177</wp:posOffset>
+                </wp:positionV>
+                <wp:extent cx="417889" cy="184785"/>
+                <wp:effectExtent l="38100" t="0" r="20320" b="62865"/>
+                <wp:wrapNone/>
+                <wp:docPr id="1096109369" name="Straight Arrow Connector 17"/>
+                <wp:cNvGraphicFramePr/>
+                <a:graphic xmlns:a="http://schemas.openxmlformats.org/drawingml/2006/main">
+                  <a:graphicData uri="http://schemas.microsoft.com/office/word/2010/wordprocessingShape">
+                    <wps:wsp>
+                      <wps:cNvCnPr/>
+                      <wps:spPr>
+                        <a:xfrm flipH="1">
+                          <a:off x="0" y="0"/>
+                          <a:ext cx="417889" cy="184785"/>
+                        </a:xfrm>
+                        <a:prstGeom prst="straightConnector1">
+                          <a:avLst/>
+                        </a:prstGeom>
+                        <a:ln>
+                          <a:tailEnd type="triangle"/>
+                        </a:ln>
+                      </wps:spPr>
+                      <wps:style>
+                        <a:lnRef idx="1">
+                          <a:schemeClr val="accent1"/>
+                        </a:lnRef>
+                        <a:fillRef idx="0">
+                          <a:schemeClr val="accent1"/>
+                        </a:fillRef>
+                        <a:effectRef idx="0">
+                          <a:schemeClr val="accent1"/>
+                        </a:effectRef>
+                        <a:fontRef idx="minor">
+                          <a:schemeClr val="tx1"/>
+                        </a:fontRef>
+                      </wps:style>
+                      <wps:bodyPr/>
+                    </wps:wsp>
+                  </a:graphicData>
+                </a:graphic>
+              </wp:anchor>
+            </w:drawing>
+          </mc:Choice>
+          <mc:Fallback>
+            <w:pict>
+              <v:shape w14:anchorId="50CED116" id="Straight Arrow Connector 17" o:spid="_x0000_s1026" type="#_x0000_t32" style="position:absolute;margin-left:109.45pt;margin-top:2.45pt;width:32.9pt;height:14.55pt;flip:x;z-index:251767808;visibility:visible;mso-wrap-style:square;mso-wrap-distance-left:9pt;mso-wrap-distance-top:0;mso-wrap-distance-right:9pt;mso-wrap-distance-bottom:0;mso-position-horizontal:absolute;mso-position-horizontal-relative:text;mso-position-vertical:absolute;mso-position-vertical-relative:text" o:gfxdata="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" strokecolor="#156082 [3204]" strokeweight=".5pt">
+                <v:stroke endarrow="block" joinstyle="miter"/>
+              </v:shape>
+            </w:pict>
+          </mc:Fallback>
+        </mc:AlternateContent>
+      </w:r>
+      <w:r>
+        <w:rPr>
+          <w:noProof/>
+          <w:sz w:val="24"/>
+          <w:szCs w:val="24"/>
+        </w:rPr>
+        <mc:AlternateContent>
+          <mc:Choice Requires="wps">
+            <w:drawing>
+              <wp:anchor distT="0" distB="0" distL="114300" distR="114300" simplePos="0" relativeHeight="251766784" behindDoc="0" locked="0" layoutInCell="1" allowOverlap="1" wp14:anchorId="61206D02" wp14:editId="38151911">
+                <wp:simplePos x="0" y="0"/>
+                <wp:positionH relativeFrom="column">
+                  <wp:posOffset>544412</wp:posOffset>
+                </wp:positionH>
+                <wp:positionV relativeFrom="paragraph">
+                  <wp:posOffset>31177</wp:posOffset>
+                </wp:positionV>
+                <wp:extent cx="401701" cy="184995"/>
+                <wp:effectExtent l="0" t="0" r="74930" b="62865"/>
+                <wp:wrapNone/>
+                <wp:docPr id="1012811986" name="Straight Arrow Connector 16"/>
+                <wp:cNvGraphicFramePr/>
+                <a:graphic xmlns:a="http://schemas.openxmlformats.org/drawingml/2006/main">
+                  <a:graphicData uri="http://schemas.microsoft.com/office/word/2010/wordprocessingShape">
+                    <wps:wsp>
+                      <wps:cNvCnPr/>
+                      <wps:spPr>
+                        <a:xfrm>
+                          <a:off x="0" y="0"/>
+                          <a:ext cx="401701" cy="184995"/>
+                        </a:xfrm>
+                        <a:prstGeom prst="straightConnector1">
+                          <a:avLst/>
+                        </a:prstGeom>
+                        <a:ln>
+                          <a:tailEnd type="triangle"/>
+                        </a:ln>
+                      </wps:spPr>
+                      <wps:style>
+                        <a:lnRef idx="1">
+                          <a:schemeClr val="accent1"/>
+                        </a:lnRef>
+                        <a:fillRef idx="0">
+                          <a:schemeClr val="accent1"/>
+                        </a:fillRef>
+                        <a:effectRef idx="0">
+                          <a:schemeClr val="accent1"/>
+                        </a:effectRef>
+                        <a:fontRef idx="minor">
+                          <a:schemeClr val="tx1"/>
+                        </a:fontRef>
+                      </wps:style>
+                      <wps:bodyPr/>
+                    </wps:wsp>
+                  </a:graphicData>
+                </a:graphic>
+              </wp:anchor>
+            </w:drawing>
+          </mc:Choice>
+          <mc:Fallback>
+            <w:pict>
+              <v:shape w14:anchorId="11D6FF27" id="Straight Arrow Connector 16" o:spid="_x0000_s1026" type="#_x0000_t32" style="position:absolute;margin-left:42.85pt;margin-top:2.45pt;width:31.65pt;height:14.55pt;z-index:251766784;visibility:visible;mso-wrap-style:square;mso-wrap-distance-left:9pt;mso-wrap-distance-top:0;mso-wrap-distance-right:9pt;mso-wrap-distance-bottom:0;mso-position-horizontal:absolute;mso-position-horizontal-relative:text;mso-position-vertical:absolute;mso-position-vertical-relative:text" o:gfxdata="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" strokecolor="#156082 [3204]" strokeweight=".5pt">
+                <v:stroke endarrow="block" joinstyle="miter"/>
+              </v:shape>
+            </w:pict>
+          </mc:Fallback>
+        </mc:AlternateContent>
+      </w:r>
+    </w:p>
+    <w:tbl>
+      <w:tblPr>
+        <w:tblStyle w:val="TableGrid"/>
+        <w:tblpPr w:leftFromText="180" w:rightFromText="180" w:vertAnchor="text" w:horzAnchor="page" w:tblpX="2521" w:tblpYSpec="inside"/>
+        <w:tblOverlap w:val="never"/>
+        <w:tblW w:w="0" w:type="auto"/>
+        <w:shd w:val="clear" w:color="auto" w:fill="A5C9EB" w:themeFill="text2" w:themeFillTint="40"/>
+        <w:tblLook w:val="04A0" w:firstRow="1" w:lastRow="0" w:firstColumn="1" w:lastColumn="0" w:noHBand="0" w:noVBand="1"/>
+      </w:tblPr>
+      <w:tblGrid>
+        <w:gridCol w:w="475"/>
+        <w:gridCol w:w="475"/>
+        <w:gridCol w:w="475"/>
+      </w:tblGrid>
+      <w:tr>
+        <w:trPr>
+          <w:trHeight w:val="405"/>
+        </w:trPr>
+        <w:tc>
+          <w:tcPr>
+            <w:tcW w:w="475" w:type="dxa"/>
+            <w:shd w:val="clear" w:color="auto" w:fill="F2F2F2" w:themeFill="background1" w:themeFillShade="F2"/>
+            <w:vAlign w:val="center"/>
+          </w:tcPr>
+          <w:p>
+            <w:pPr>
+              <w:jc w:val="center"/>
+              <w:rPr>
+                <w:sz w:val="24"/>
+                <w:szCs w:val="24"/>
+              </w:rPr>
+            </w:pPr>
+            <w:r>
+              <w:rPr>
+                <w:sz w:val="24"/>
+                <w:szCs w:val="24"/>
+              </w:rPr>
+              <w:t>3</w:t>
+            </w:r>
+          </w:p>
+        </w:tc>
+        <w:tc>
+          <w:tcPr>
+            <w:tcW w:w="475" w:type="dxa"/>
+            <w:shd w:val="clear" w:color="auto" w:fill="F2F2F2" w:themeFill="background1" w:themeFillShade="F2"/>
+            <w:vAlign w:val="center"/>
+          </w:tcPr>
+          <w:p>
+            <w:pPr>
+              <w:jc w:val="center"/>
+              <w:rPr>
+                <w:sz w:val="24"/>
+                <w:szCs w:val="24"/>
+              </w:rPr>
+            </w:pPr>
+            <w:r>
+              <w:rPr>
+                <w:sz w:val="24"/>
+                <w:szCs w:val="24"/>
+              </w:rPr>
+              <w:t>4</w:t>
+            </w:r>
+          </w:p>
+        </w:tc>
+        <w:tc>
+          <w:tcPr>
+            <w:tcW w:w="475" w:type="dxa"/>
+            <w:shd w:val="clear" w:color="auto" w:fill="A5C9EB" w:themeFill="text2" w:themeFillTint="40"/>
+            <w:vAlign w:val="center"/>
+          </w:tcPr>
+          <w:p>
+            <w:pPr>
+              <w:jc w:val="center"/>
+              <w:rPr>
+                <w:sz w:val="24"/>
+                <w:szCs w:val="24"/>
+              </w:rPr>
+            </w:pPr>
+            <w:r>
+              <w:rPr>
+                <w:sz w:val="24"/>
+                <w:szCs w:val="24"/>
+              </w:rPr>
+              <w:t>8</w:t>
+            </w:r>
+          </w:p>
+        </w:tc>
+      </w:tr>
+    </w:tbl>
+    <w:tbl>
+      <w:tblPr>
+        <w:tblStyle w:val="TableGrid"/>
+        <w:tblpPr w:leftFromText="180" w:rightFromText="180" w:vertAnchor="text" w:horzAnchor="page" w:tblpX="7381" w:tblpYSpec="inside"/>
+        <w:tblOverlap w:val="never"/>
+        <w:tblW w:w="0" w:type="auto"/>
+        <w:shd w:val="clear" w:color="auto" w:fill="A5C9EB" w:themeFill="text2" w:themeFillTint="40"/>
+        <w:tblLook w:val="04A0" w:firstRow="1" w:lastRow="0" w:firstColumn="1" w:lastColumn="0" w:noHBand="0" w:noVBand="1"/>
+      </w:tblPr>
+      <w:tblGrid>
+        <w:gridCol w:w="475"/>
+        <w:gridCol w:w="475"/>
+        <w:gridCol w:w="475"/>
+      </w:tblGrid>
+      <w:tr>
+        <w:trPr>
+          <w:trHeight w:val="405"/>
+        </w:trPr>
+        <w:tc>
+          <w:tcPr>
+            <w:tcW w:w="475" w:type="dxa"/>
+            <w:shd w:val="clear" w:color="auto" w:fill="F2F2F2" w:themeFill="background1" w:themeFillShade="F2"/>
+            <w:vAlign w:val="center"/>
+          </w:tcPr>
+          <w:p>
+            <w:pPr>
+              <w:jc w:val="center"/>
+              <w:rPr>
+                <w:sz w:val="24"/>
+                <w:szCs w:val="24"/>
+              </w:rPr>
+            </w:pPr>
+            <w:r>
+              <w:rPr>
+                <w:sz w:val="24"/>
+                <w:szCs w:val="24"/>
+              </w:rPr>
+              <w:t>3</w:t>
+            </w:r>
+          </w:p>
+        </w:tc>
+        <w:tc>
+          <w:tcPr>
+            <w:tcW w:w="475" w:type="dxa"/>
+            <w:shd w:val="clear" w:color="auto" w:fill="F2F2F2" w:themeFill="background1" w:themeFillShade="F2"/>
+            <w:vAlign w:val="center"/>
+          </w:tcPr>
+          <w:p>
+            <w:pPr>
+              <w:jc w:val="center"/>
+              <w:rPr>
+                <w:sz w:val="24"/>
+                <w:szCs w:val="24"/>
+              </w:rPr>
+            </w:pPr>
+            <w:r>
+              <w:rPr>
+                <w:sz w:val="24"/>
+                <w:szCs w:val="24"/>
+              </w:rPr>
+              <w:t>8</w:t>
+            </w:r>
+          </w:p>
+        </w:tc>
+        <w:tc>
+          <w:tcPr>
+            <w:tcW w:w="475" w:type="dxa"/>
+            <w:shd w:val="clear" w:color="auto" w:fill="A5C9EB" w:themeFill="text2" w:themeFillTint="40"/>
+            <w:vAlign w:val="center"/>
+          </w:tcPr>
+          <w:p>
+            <w:pPr>
+              <w:jc w:val="center"/>
+              <w:rPr>
+                <w:sz w:val="24"/>
+                <w:szCs w:val="24"/>
+              </w:rPr>
+            </w:pPr>
+            <w:r>
+              <w:rPr>
+                <w:sz w:val="24"/>
+                <w:szCs w:val="24"/>
+              </w:rPr>
+              <w:t>9</w:t>
+            </w:r>
+          </w:p>
+        </w:tc>
+      </w:tr>
+    </w:tbl>
+    <w:p>
+      <w:pPr>
+        <w:rPr>
+          <w:sz w:val="24"/>
+          <w:szCs w:val="24"/>
+        </w:rPr>
+      </w:pPr>
+    </w:p>
+    <w:tbl>
+      <w:tblPr>
+        <w:tblStyle w:val="TableGrid"/>
+        <w:tblpPr w:leftFromText="180" w:rightFromText="180" w:vertAnchor="text" w:horzAnchor="margin" w:tblpXSpec="center" w:tblpY="348"/>
+        <w:tblOverlap w:val="never"/>
+        <w:tblW w:w="0" w:type="auto"/>
+        <w:shd w:val="clear" w:color="auto" w:fill="A5C9EB" w:themeFill="text2" w:themeFillTint="40"/>
+        <w:tblLook w:val="04A0" w:firstRow="1" w:lastRow="0" w:firstColumn="1" w:lastColumn="0" w:noHBand="0" w:noVBand="1"/>
+      </w:tblPr>
+      <w:tblGrid>
+        <w:gridCol w:w="475"/>
+        <w:gridCol w:w="475"/>
+        <w:gridCol w:w="475"/>
+        <w:gridCol w:w="475"/>
+        <w:gridCol w:w="475"/>
+        <w:gridCol w:w="475"/>
+      </w:tblGrid>
+      <w:tr>
+        <w:trPr>
+          <w:trHeight w:val="405"/>
+        </w:trPr>
+        <w:tc>
+          <w:tcPr>
+            <w:tcW w:w="475" w:type="dxa"/>
+            <w:shd w:val="clear" w:color="auto" w:fill="B3E5A1" w:themeFill="accent6" w:themeFillTint="66"/>
+            <w:vAlign w:val="center"/>
+          </w:tcPr>
+          <w:p>
+            <w:pPr>
+              <w:jc w:val="center"/>
+              <w:rPr>
+                <w:sz w:val="24"/>
+                <w:szCs w:val="24"/>
+              </w:rPr>
+            </w:pPr>
+            <w:r>
+              <w:rPr>
+                <w:sz w:val="24"/>
+                <w:szCs w:val="24"/>
+              </w:rPr>
+              <w:t>3</w:t>
+            </w:r>
+          </w:p>
+        </w:tc>
+        <w:tc>
+          <w:tcPr>
+            <w:tcW w:w="475" w:type="dxa"/>
+            <w:shd w:val="clear" w:color="auto" w:fill="B3E5A1" w:themeFill="accent6" w:themeFillTint="66"/>
+            <w:vAlign w:val="center"/>
+          </w:tcPr>
+          <w:p>
+            <w:pPr>
+              <w:jc w:val="center"/>
+              <w:rPr>
+                <w:sz w:val="24"/>
+                <w:szCs w:val="24"/>
+              </w:rPr>
+            </w:pPr>
+            <w:r>
+              <w:rPr>
+                <w:sz w:val="24"/>
+                <w:szCs w:val="24"/>
+              </w:rPr>
+              <w:t>3</w:t>
+            </w:r>
+          </w:p>
+        </w:tc>
+        <w:tc>
+          <w:tcPr>
+            <w:tcW w:w="475" w:type="dxa"/>
+            <w:shd w:val="clear" w:color="auto" w:fill="B3E5A1" w:themeFill="accent6" w:themeFillTint="66"/>
+            <w:vAlign w:val="center"/>
+          </w:tcPr>
+          <w:p>
+            <w:pPr>
+              <w:jc w:val="center"/>
+              <w:rPr>
+                <w:sz w:val="24"/>
+                <w:szCs w:val="24"/>
+              </w:rPr>
+            </w:pPr>
+            <w:r>
+              <w:rPr>
+                <w:sz w:val="24"/>
+                <w:szCs w:val="24"/>
+              </w:rPr>
+              <w:t>4</w:t>
+            </w:r>
+          </w:p>
+        </w:tc>
+        <w:tc>
+          <w:tcPr>
+            <w:tcW w:w="475" w:type="dxa"/>
+            <w:shd w:val="clear" w:color="auto" w:fill="B3E5A1" w:themeFill="accent6" w:themeFillTint="66"/>
+            <w:vAlign w:val="center"/>
+          </w:tcPr>
+          <w:p>
+            <w:pPr>
+              <w:jc w:val="center"/>
+              <w:rPr>
+                <w:sz w:val="24"/>
+                <w:szCs w:val="24"/>
+              </w:rPr>
+            </w:pPr>
+            <w:r>
+              <w:rPr>
+                <w:sz w:val="24"/>
+                <w:szCs w:val="24"/>
+              </w:rPr>
+              <w:t>8</w:t>
+            </w:r>
+          </w:p>
+        </w:tc>
+        <w:tc>
+          <w:tcPr>
+            <w:tcW w:w="475" w:type="dxa"/>
+            <w:shd w:val="clear" w:color="auto" w:fill="B3E5A1" w:themeFill="accent6" w:themeFillTint="66"/>
+            <w:vAlign w:val="center"/>
+          </w:tcPr>
+          <w:p>
+            <w:pPr>
+              <w:jc w:val="center"/>
+              <w:rPr>
+                <w:sz w:val="24"/>
+                <w:szCs w:val="24"/>
+              </w:rPr>
+            </w:pPr>
+            <w:r>
+              <w:rPr>
+                <w:sz w:val="24"/>
+                <w:szCs w:val="24"/>
+              </w:rPr>
+              <w:t>8</w:t>
+            </w:r>
+          </w:p>
+        </w:tc>
+        <w:tc>
+          <w:tcPr>
+            <w:tcW w:w="475" w:type="dxa"/>
+            <w:shd w:val="clear" w:color="auto" w:fill="B3E5A1" w:themeFill="accent6" w:themeFillTint="66"/>
+            <w:vAlign w:val="center"/>
+          </w:tcPr>
+          <w:p>
+            <w:pPr>
+              <w:jc w:val="center"/>
+              <w:rPr>
+                <w:sz w:val="24"/>
+                <w:szCs w:val="24"/>
+              </w:rPr>
+            </w:pPr>
+            <w:r>
+              <w:rPr>
+                <w:sz w:val="24"/>
+                <w:szCs w:val="24"/>
+              </w:rPr>
+              <w:t>9</w:t>
+            </w:r>
+          </w:p>
+        </w:tc>
+      </w:tr>
+    </w:tbl>
+    <w:p>
+      <w:pPr>
+        <w:rPr>
+          <w:sz w:val="24"/>
+          <w:szCs w:val="24"/>
+        </w:rPr>
+      </w:pPr>
+      <w:r>
+        <w:rPr>
+          <w:noProof/>
+          <w:sz w:val="24"/>
+          <w:szCs w:val="24"/>
+        </w:rPr>
+        <mc:AlternateContent>
+          <mc:Choice Requires="wps">
+            <w:drawing>
+              <wp:anchor distT="0" distB="0" distL="114300" distR="114300" simplePos="0" relativeHeight="251771904" behindDoc="0" locked="0" layoutInCell="1" allowOverlap="1" wp14:anchorId="2713C6BC" wp14:editId="28A600B1">
+                <wp:simplePos x="0" y="0"/>
+                <wp:positionH relativeFrom="column">
+                  <wp:posOffset>3467320</wp:posOffset>
+                </wp:positionH>
+                <wp:positionV relativeFrom="paragraph">
+                  <wp:posOffset>8068</wp:posOffset>
+                </wp:positionV>
+                <wp:extent cx="348846" cy="142240"/>
+                <wp:effectExtent l="38100" t="0" r="13335" b="67310"/>
+                <wp:wrapNone/>
+                <wp:docPr id="65438215" name="Straight Arrow Connector 21"/>
+                <wp:cNvGraphicFramePr/>
+                <a:graphic xmlns:a="http://schemas.openxmlformats.org/drawingml/2006/main">
+                  <a:graphicData uri="http://schemas.microsoft.com/office/word/2010/wordprocessingShape">
+                    <wps:wsp>
+                      <wps:cNvCnPr/>
+                      <wps:spPr>
+                        <a:xfrm flipH="1">
+                          <a:off x="0" y="0"/>
+                          <a:ext cx="348846" cy="142240"/>
+                        </a:xfrm>
+                        <a:prstGeom prst="straightConnector1">
+                          <a:avLst/>
+                        </a:prstGeom>
+                        <a:ln>
+                          <a:tailEnd type="triangle"/>
+                        </a:ln>
+                      </wps:spPr>
+                      <wps:style>
+                        <a:lnRef idx="1">
+                          <a:schemeClr val="accent1"/>
+                        </a:lnRef>
+                        <a:fillRef idx="0">
+                          <a:schemeClr val="accent1"/>
+                        </a:fillRef>
+                        <a:effectRef idx="0">
+                          <a:schemeClr val="accent1"/>
+                        </a:effectRef>
+                        <a:fontRef idx="minor">
+                          <a:schemeClr val="tx1"/>
+                        </a:fontRef>
+                      </wps:style>
+                      <wps:bodyPr/>
+                    </wps:wsp>
+                  </a:graphicData>
+                </a:graphic>
+              </wp:anchor>
+            </w:drawing>
+          </mc:Choice>
+          <mc:Fallback>
+            <w:pict>
+              <v:shape w14:anchorId="0FB820B3" id="Straight Arrow Connector 21" o:spid="_x0000_s1026" type="#_x0000_t32" style="position:absolute;margin-left:273pt;margin-top:.65pt;width:27.45pt;height:11.2pt;flip:x;z-index:251771904;visibility:visible;mso-wrap-style:square;mso-wrap-distance-left:9pt;mso-wrap-distance-top:0;mso-wrap-distance-right:9pt;mso-wrap-distance-bottom:0;mso-position-horizontal:absolute;mso-position-horizontal-relative:text;mso-position-vertical:absolute;mso-position-vertical-relative:text" o:gfxdata="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" strokecolor="#156082 [3204]" strokeweight=".5pt">
+                <v:stroke endarrow="block" joinstyle="miter"/>
+              </v:shape>
+            </w:pict>
+          </mc:Fallback>
+        </mc:AlternateContent>
+      </w:r>
+      <w:r>
+        <w:rPr>
+          <w:noProof/>
+          <w:sz w:val="24"/>
+          <w:szCs w:val="24"/>
+        </w:rPr>
+        <mc:AlternateContent>
+          <mc:Choice Requires="wps">
+            <w:drawing>
+              <wp:anchor distT="0" distB="0" distL="114300" distR="114300" simplePos="0" relativeHeight="251768832" behindDoc="0" locked="0" layoutInCell="1" allowOverlap="1" wp14:anchorId="1A93FC2B" wp14:editId="146F94B0">
+                <wp:simplePos x="0" y="0"/>
+                <wp:positionH relativeFrom="column">
+                  <wp:posOffset>1602623</wp:posOffset>
+                </wp:positionH>
+                <wp:positionV relativeFrom="paragraph">
+                  <wp:posOffset>8068</wp:posOffset>
+                </wp:positionV>
+                <wp:extent cx="458741" cy="142710"/>
+                <wp:effectExtent l="0" t="0" r="74930" b="67310"/>
+                <wp:wrapNone/>
+                <wp:docPr id="2090851410" name="Straight Arrow Connector 18"/>
+                <wp:cNvGraphicFramePr/>
+                <a:graphic xmlns:a="http://schemas.openxmlformats.org/drawingml/2006/main">
+                  <a:graphicData uri="http://schemas.microsoft.com/office/word/2010/wordprocessingShape">
+                    <wps:wsp>
+                      <wps:cNvCnPr/>
+                      <wps:spPr>
+                        <a:xfrm>
+                          <a:off x="0" y="0"/>
+                          <a:ext cx="458741" cy="142710"/>
+                        </a:xfrm>
+                        <a:prstGeom prst="straightConnector1">
+                          <a:avLst/>
+                        </a:prstGeom>
+                        <a:ln>
+                          <a:tailEnd type="triangle"/>
+                        </a:ln>
+                      </wps:spPr>
+                      <wps:style>
+                        <a:lnRef idx="1">
+                          <a:schemeClr val="accent1"/>
+                        </a:lnRef>
+                        <a:fillRef idx="0">
+                          <a:schemeClr val="accent1"/>
+                        </a:fillRef>
+                        <a:effectRef idx="0">
+                          <a:schemeClr val="accent1"/>
+                        </a:effectRef>
+                        <a:fontRef idx="minor">
+                          <a:schemeClr val="tx1"/>
+                        </a:fontRef>
+                      </wps:style>
+                      <wps:bodyPr/>
+                    </wps:wsp>
+                  </a:graphicData>
+                </a:graphic>
+              </wp:anchor>
+            </w:drawing>
+          </mc:Choice>
+          <mc:Fallback>
+            <w:pict>
+              <v:shape w14:anchorId="2DE3AC8E" id="Straight Arrow Connector 18" o:spid="_x0000_s1026" type="#_x0000_t32" style="position:absolute;margin-left:126.2pt;margin-top:.65pt;width:36.1pt;height:11.25pt;z-index:251768832;visibility:visible;mso-wrap-style:square;mso-wrap-distance-left:9pt;mso-wrap-distance-top:0;mso-wrap-distance-right:9pt;mso-wrap-distance-bottom:0;mso-position-horizontal:absolute;mso-position-horizontal-relative:text;mso-position-vertical:absolute;mso-position-vertical-relative:text" o:gfxdata="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" strokecolor="#156082 [3204]" strokeweight=".5pt">
+                <v:stroke endarrow="block" joinstyle="miter"/>
+              </v:shape>
+            </w:pict>
+          </mc:Fallback>
+        </mc:AlternateContent>
+      </w:r>
+    </w:p>
+    <w:p>
+      <w:pPr>
+        <w:rPr>
+          <w:sz w:val="24"/>
+          <w:szCs w:val="24"/>
+        </w:rPr>
+      </w:pPr>
+    </w:p>
+    <w:p>
+      <w:pPr>
+        <w:rPr>
+          <w:sz w:val="24"/>
+          <w:szCs w:val="24"/>
+        </w:rPr>
+      </w:pPr>
+    </w:p>
+    <w:p>
+      <w:pPr>
+        <w:rPr>
+          <w:sz w:val="24"/>
+          <w:szCs w:val="24"/>
+        </w:rPr>
+      </w:pPr>
+    </w:p>
+    <w:p>
+      <w:pPr>
+        <w:pStyle w:val="Heading2"/>
+      </w:pPr>
+      <w:bookmarkStart w:id="10" w:name="_Toc165135063"/>
+      <w:r>
+        <w:t>Counting Sort</w:t>
+      </w:r>
+      <w:bookmarkEnd w:id="10"/>
+    </w:p>
+    <w:p>
+      <w:pPr>
+        <w:pStyle w:val="Heading2"/>
+      </w:pPr>
+    </w:p>
+    <w:p>
+      <w:pPr>
+        <w:pStyle w:val="Heading2"/>
+      </w:pPr>
+    </w:p>
+    <w:p>
+      <w:pPr>
+        <w:rPr>
+          <w:sz w:val="24"/>
+          <w:szCs w:val="24"/>
+        </w:rPr>
+      </w:pPr>
+    </w:p>
+    <w:p>
+      <w:pPr>
+        <w:rPr>
+          <w:sz w:val="24"/>
+          <w:szCs w:val="24"/>
+        </w:rPr>
+      </w:pPr>
+    </w:p>
+    <w:p>
+      <w:pPr>
+        <w:rPr>
+          <w:sz w:val="24"/>
+          <w:szCs w:val="24"/>
+        </w:rPr>
+      </w:pPr>
+    </w:p>
+    <w:p>
+      <w:pPr>
+        <w:rPr>
+          <w:sz w:val="24"/>
+          <w:szCs w:val="24"/>
+        </w:rPr>
+      </w:pPr>
+    </w:p>
+    <w:p>
+      <w:pPr>
+        <w:pStyle w:val="Heading2"/>
+      </w:pPr>
+    </w:p>
+    <w:p>
+      <w:pPr>
+        <w:pStyle w:val="Heading2"/>
+      </w:pPr>
+    </w:p>
+    <w:tbl>
+      <w:tblPr>
+        <w:tblStyle w:val="TableGrid"/>
+        <w:tblpPr w:leftFromText="180" w:rightFromText="180" w:vertAnchor="text" w:tblpXSpec="center" w:tblpY="1"/>
+        <w:tblOverlap w:val="never"/>
+        <w:tblW w:w="0" w:type="auto"/>
+        <w:shd w:val="clear" w:color="auto" w:fill="A5C9EB" w:themeFill="text2" w:themeFillTint="40"/>
+        <w:tblLook w:val="04A0" w:firstRow="1" w:lastRow="0" w:firstColumn="1" w:lastColumn="0" w:noHBand="0" w:noVBand="1"/>
+      </w:tblPr>
+      <w:tblGrid>
+        <w:gridCol w:w="475"/>
+        <w:gridCol w:w="475"/>
+        <w:gridCol w:w="475"/>
+        <w:gridCol w:w="475"/>
+        <w:gridCol w:w="475"/>
+        <w:gridCol w:w="475"/>
+      </w:tblGrid>
+      <w:tr>
+        <w:trPr>
+          <w:trHeight w:val="405"/>
+        </w:trPr>
+        <w:tc>
+          <w:tcPr>
+            <w:tcW w:w="475" w:type="dxa"/>
+            <w:shd w:val="clear" w:color="auto" w:fill="A5C9EB" w:themeFill="text2" w:themeFillTint="40"/>
+            <w:vAlign w:val="center"/>
+          </w:tcPr>
+          <w:p>
+            <w:pPr>
+              <w:jc w:val="center"/>
+              <w:rPr>
+                <w:sz w:val="24"/>
+                <w:szCs w:val="24"/>
+              </w:rPr>
+            </w:pPr>
+            <w:r>
+              <w:rPr>
+                <w:sz w:val="24"/>
+                <w:szCs w:val="24"/>
+              </w:rPr>
+              <w:t>4</w:t>
+            </w:r>
+          </w:p>
+        </w:tc>
+        <w:tc>
+          <w:tcPr>
+            <w:tcW w:w="475" w:type="dxa"/>
+            <w:shd w:val="clear" w:color="auto" w:fill="A5C9EB" w:themeFill="text2" w:themeFillTint="40"/>
+            <w:vAlign w:val="center"/>
+          </w:tcPr>
+          <w:p>
+            <w:pPr>
+              <w:jc w:val="center"/>
+              <w:rPr>
+                <w:sz w:val="24"/>
+                <w:szCs w:val="24"/>
+              </w:rPr>
+            </w:pPr>
+            <w:r>
+              <w:rPr>
+                <w:sz w:val="24"/>
+                <w:szCs w:val="24"/>
+              </w:rPr>
+              <w:t>3</w:t>
+            </w:r>
+          </w:p>
+        </w:tc>
+        <w:tc>
+          <w:tcPr>
+            <w:tcW w:w="475" w:type="dxa"/>
+            <w:shd w:val="clear" w:color="auto" w:fill="A5C9EB" w:themeFill="text2" w:themeFillTint="40"/>
+            <w:vAlign w:val="center"/>
+          </w:tcPr>
+          <w:p>
+            <w:pPr>
+              <w:jc w:val="center"/>
+              <w:rPr>
+                <w:sz w:val="24"/>
+                <w:szCs w:val="24"/>
+              </w:rPr>
+            </w:pPr>
+            <w:r>
+              <w:rPr>
+                <w:sz w:val="24"/>
+                <w:szCs w:val="24"/>
+              </w:rPr>
+              <w:t>8</w:t>
+            </w:r>
+          </w:p>
+        </w:tc>
+        <w:tc>
+          <w:tcPr>
+            <w:tcW w:w="475" w:type="dxa"/>
+            <w:shd w:val="clear" w:color="auto" w:fill="A5C9EB" w:themeFill="text2" w:themeFillTint="40"/>
+            <w:vAlign w:val="center"/>
+          </w:tcPr>
+          <w:p>
+            <w:pPr>
+              <w:jc w:val="center"/>
+              <w:rPr>
+                <w:sz w:val="24"/>
+                <w:szCs w:val="24"/>
+              </w:rPr>
+            </w:pPr>
+            <w:r>
+              <w:rPr>
+                <w:sz w:val="24"/>
+                <w:szCs w:val="24"/>
+              </w:rPr>
+              <w:t>8</w:t>
+            </w:r>
+          </w:p>
+        </w:tc>
+        <w:tc>
+          <w:tcPr>
+            <w:tcW w:w="475" w:type="dxa"/>
+            <w:shd w:val="clear" w:color="auto" w:fill="A5C9EB" w:themeFill="text2" w:themeFillTint="40"/>
+            <w:vAlign w:val="center"/>
+          </w:tcPr>
+          <w:p>
+            <w:pPr>
+              <w:jc w:val="center"/>
+              <w:rPr>
+                <w:sz w:val="24"/>
+                <w:szCs w:val="24"/>
+              </w:rPr>
+            </w:pPr>
+            <w:r>
+              <w:rPr>
+                <w:sz w:val="24"/>
+                <w:szCs w:val="24"/>
+              </w:rPr>
+              <w:t>3</w:t>
+            </w:r>
+          </w:p>
+        </w:tc>
+        <w:tc>
+          <w:tcPr>
+            <w:tcW w:w="475" w:type="dxa"/>
+            <w:shd w:val="clear" w:color="auto" w:fill="A5C9EB" w:themeFill="text2" w:themeFillTint="40"/>
+            <w:vAlign w:val="center"/>
+          </w:tcPr>
+          <w:p>
+            <w:pPr>
+              <w:jc w:val="center"/>
+              <w:rPr>
+                <w:sz w:val="24"/>
+                <w:szCs w:val="24"/>
+              </w:rPr>
+            </w:pPr>
+            <w:r>
+              <w:rPr>
+                <w:sz w:val="24"/>
+                <w:szCs w:val="24"/>
+              </w:rPr>
+              <w:t>9</w:t>
+            </w:r>
+          </w:p>
+        </w:tc>
+      </w:tr>
+    </w:tbl>
     <w:p/>
     <w:p/>
     <w:p/>
@@ -14588,7 +18439,6 @@
         <w:rPr>
           <w:lang w:val="en-US"/>
         </w:rPr>
-        <w:lastRenderedPageBreak/>
         <w:t>Implementation and Benchmarking</w:t>
       </w:r>
       <w:bookmarkEnd w:id="11"/>
@@ -16290,6 +20140,7 @@
           <w:szCs w:val="24"/>
           <w:lang w:val="en-US"/>
         </w:rPr>
+        <w:lastRenderedPageBreak/>
         <w:t>Graph</w:t>
       </w:r>
       <w:r>
@@ -16407,7 +20258,6 @@
         <w:rPr>
           <w:lang w:val="en-US"/>
         </w:rPr>
-        <w:lastRenderedPageBreak/>
         <w:t>References</w:t>
       </w:r>
       <w:bookmarkEnd w:id="14"/>
@@ -17261,7 +21111,7 @@
   <w:style w:type="paragraph" w:default="1" w:styleId="Normal">
     <w:name w:val="Normal"/>
     <w:qFormat/>
-    <w:rsid w:val="000C067C"/>
+    <w:rsid w:val="0037053E"/>
   </w:style>
   <w:style w:type="paragraph" w:styleId="Heading1">
     <w:name w:val="heading 1"/>

--- a/G00438839.docx
+++ b/G00438839.docx
@@ -495,7 +495,7 @@
             </w:rPr>
             <w:fldChar w:fldCharType="separate"/>
           </w:r>
-          <w:hyperlink w:anchor="_Toc165135053" w:history="1">
+          <w:hyperlink w:anchor="_Toc165164094" w:history="1">
             <w:r>
               <w:rPr>
                 <w:rStyle w:val="Hyperlink"/>
@@ -518,7 +518,7 @@
               <w:rPr>
                 <w:webHidden/>
               </w:rPr>
-              <w:instrText xml:space="preserve"> PAGEREF _Toc165135053 \h </w:instrText>
+              <w:instrText xml:space="preserve"> PAGEREF _Toc165164094 \h </w:instrText>
             </w:r>
             <w:r>
               <w:rPr>
@@ -557,7 +557,7 @@
               <w:lang w:val="en-IE" w:eastAsia="en-IE"/>
             </w:rPr>
           </w:pPr>
-          <w:hyperlink w:anchor="_Toc165135054" w:history="1">
+          <w:hyperlink w:anchor="_Toc165164095" w:history="1">
             <w:r>
               <w:rPr>
                 <w:rStyle w:val="Hyperlink"/>
@@ -580,7 +580,7 @@
               <w:rPr>
                 <w:webHidden/>
               </w:rPr>
-              <w:instrText xml:space="preserve"> PAGEREF _Toc165135054 \h </w:instrText>
+              <w:instrText xml:space="preserve"> PAGEREF _Toc165164095 \h </w:instrText>
             </w:r>
             <w:r>
               <w:rPr>
@@ -621,7 +621,7 @@
               <w:lang w:eastAsia="en-IE"/>
             </w:rPr>
           </w:pPr>
-          <w:hyperlink w:anchor="_Toc165135055" w:history="1">
+          <w:hyperlink w:anchor="_Toc165164096" w:history="1">
             <w:r>
               <w:rPr>
                 <w:rStyle w:val="Hyperlink"/>
@@ -648,7 +648,7 @@
                 <w:noProof/>
                 <w:webHidden/>
               </w:rPr>
-              <w:instrText xml:space="preserve"> PAGEREF _Toc165135055 \h </w:instrText>
+              <w:instrText xml:space="preserve"> PAGEREF _Toc165164096 \h </w:instrText>
             </w:r>
             <w:r>
               <w:rPr>
@@ -691,7 +691,7 @@
               <w:lang w:val="en-IE" w:eastAsia="en-IE"/>
             </w:rPr>
           </w:pPr>
-          <w:hyperlink w:anchor="_Toc165135056" w:history="1">
+          <w:hyperlink w:anchor="_Toc165164097" w:history="1">
             <w:r>
               <w:rPr>
                 <w:rStyle w:val="Hyperlink"/>
@@ -714,7 +714,7 @@
               <w:rPr>
                 <w:webHidden/>
               </w:rPr>
-              <w:instrText xml:space="preserve"> PAGEREF _Toc165135056 \h </w:instrText>
+              <w:instrText xml:space="preserve"> PAGEREF _Toc165164097 \h </w:instrText>
             </w:r>
             <w:r>
               <w:rPr>
@@ -753,7 +753,7 @@
               <w:lang w:val="en-IE" w:eastAsia="en-IE"/>
             </w:rPr>
           </w:pPr>
-          <w:hyperlink w:anchor="_Toc165135057" w:history="1">
+          <w:hyperlink w:anchor="_Toc165164098" w:history="1">
             <w:r>
               <w:rPr>
                 <w:rStyle w:val="Hyperlink"/>
@@ -776,7 +776,7 @@
               <w:rPr>
                 <w:webHidden/>
               </w:rPr>
-              <w:instrText xml:space="preserve"> PAGEREF _Toc165135057 \h </w:instrText>
+              <w:instrText xml:space="preserve"> PAGEREF _Toc165164098 \h </w:instrText>
             </w:r>
             <w:r>
               <w:rPr>
@@ -814,7 +814,7 @@
               <w:lang w:val="en-IE" w:eastAsia="en-IE"/>
             </w:rPr>
           </w:pPr>
-          <w:hyperlink w:anchor="_Toc165135058" w:history="1">
+          <w:hyperlink w:anchor="_Toc165164099" w:history="1">
             <w:r>
               <w:rPr>
                 <w:rStyle w:val="Hyperlink"/>
@@ -837,7 +837,7 @@
               <w:rPr>
                 <w:webHidden/>
               </w:rPr>
-              <w:instrText xml:space="preserve"> PAGEREF _Toc165135058 \h </w:instrText>
+              <w:instrText xml:space="preserve"> PAGEREF _Toc165164099 \h </w:instrText>
             </w:r>
             <w:r>
               <w:rPr>
@@ -879,7 +879,7 @@
               <w:lang w:eastAsia="en-IE"/>
             </w:rPr>
           </w:pPr>
-          <w:hyperlink w:anchor="_Toc165135059" w:history="1">
+          <w:hyperlink w:anchor="_Toc165164100" w:history="1">
             <w:r>
               <w:rPr>
                 <w:rStyle w:val="Hyperlink"/>
@@ -906,7 +906,7 @@
                 <w:noProof/>
                 <w:webHidden/>
               </w:rPr>
-              <w:instrText xml:space="preserve"> PAGEREF _Toc165135059 \h </w:instrText>
+              <w:instrText xml:space="preserve"> PAGEREF _Toc165164100 \h </w:instrText>
             </w:r>
             <w:r>
               <w:rPr>
@@ -952,7 +952,7 @@
               <w:lang w:eastAsia="en-IE"/>
             </w:rPr>
           </w:pPr>
-          <w:hyperlink w:anchor="_Toc165135060" w:history="1">
+          <w:hyperlink w:anchor="_Toc165164101" w:history="1">
             <w:r>
               <w:rPr>
                 <w:rStyle w:val="Hyperlink"/>
@@ -979,7 +979,7 @@
                 <w:noProof/>
                 <w:webHidden/>
               </w:rPr>
-              <w:instrText xml:space="preserve"> PAGEREF _Toc165135060 \h </w:instrText>
+              <w:instrText xml:space="preserve"> PAGEREF _Toc165164101 \h </w:instrText>
             </w:r>
             <w:r>
               <w:rPr>
@@ -1025,7 +1025,7 @@
               <w:lang w:eastAsia="en-IE"/>
             </w:rPr>
           </w:pPr>
-          <w:hyperlink w:anchor="_Toc165135061" w:history="1">
+          <w:hyperlink w:anchor="_Toc165164102" w:history="1">
             <w:r>
               <w:rPr>
                 <w:rStyle w:val="Hyperlink"/>
@@ -1052,7 +1052,7 @@
                 <w:noProof/>
                 <w:webHidden/>
               </w:rPr>
-              <w:instrText xml:space="preserve"> PAGEREF _Toc165135061 \h </w:instrText>
+              <w:instrText xml:space="preserve"> PAGEREF _Toc165164102 \h </w:instrText>
             </w:r>
             <w:r>
               <w:rPr>
@@ -1098,7 +1098,7 @@
               <w:lang w:eastAsia="en-IE"/>
             </w:rPr>
           </w:pPr>
-          <w:hyperlink w:anchor="_Toc165135062" w:history="1">
+          <w:hyperlink w:anchor="_Toc165164103" w:history="1">
             <w:r>
               <w:rPr>
                 <w:rStyle w:val="Hyperlink"/>
@@ -1125,7 +1125,7 @@
                 <w:noProof/>
                 <w:webHidden/>
               </w:rPr>
-              <w:instrText xml:space="preserve"> PAGEREF _Toc165135062 \h </w:instrText>
+              <w:instrText xml:space="preserve"> PAGEREF _Toc165164103 \h </w:instrText>
             </w:r>
             <w:r>
               <w:rPr>
@@ -1145,7 +1145,7 @@
                 <w:noProof/>
                 <w:webHidden/>
               </w:rPr>
-              <w:t>7</w:t>
+              <w:t>8</w:t>
             </w:r>
             <w:r>
               <w:rPr>
@@ -1171,7 +1171,7 @@
               <w:lang w:eastAsia="en-IE"/>
             </w:rPr>
           </w:pPr>
-          <w:hyperlink w:anchor="_Toc165135063" w:history="1">
+          <w:hyperlink w:anchor="_Toc165164104" w:history="1">
             <w:r>
               <w:rPr>
                 <w:rStyle w:val="Hyperlink"/>
@@ -1198,7 +1198,7 @@
                 <w:noProof/>
                 <w:webHidden/>
               </w:rPr>
-              <w:instrText xml:space="preserve"> PAGEREF _Toc165135063 \h </w:instrText>
+              <w:instrText xml:space="preserve"> PAGEREF _Toc165164104 \h </w:instrText>
             </w:r>
             <w:r>
               <w:rPr>
@@ -1218,7 +1218,7 @@
                 <w:noProof/>
                 <w:webHidden/>
               </w:rPr>
-              <w:t>7</w:t>
+              <w:t>9</w:t>
             </w:r>
             <w:r>
               <w:rPr>
@@ -1240,7 +1240,7 @@
               <w:lang w:val="en-IE" w:eastAsia="en-IE"/>
             </w:rPr>
           </w:pPr>
-          <w:hyperlink w:anchor="_Toc165135064" w:history="1">
+          <w:hyperlink w:anchor="_Toc165164105" w:history="1">
             <w:r>
               <w:rPr>
                 <w:rStyle w:val="Hyperlink"/>
@@ -1263,7 +1263,7 @@
               <w:rPr>
                 <w:webHidden/>
               </w:rPr>
-              <w:instrText xml:space="preserve"> PAGEREF _Toc165135064 \h </w:instrText>
+              <w:instrText xml:space="preserve"> PAGEREF _Toc165164105 \h </w:instrText>
             </w:r>
             <w:r>
               <w:rPr>
@@ -1280,7 +1280,7 @@
               <w:rPr>
                 <w:webHidden/>
               </w:rPr>
-              <w:t>8</w:t>
+              <w:t>11</w:t>
             </w:r>
             <w:r>
               <w:rPr>
@@ -1304,7 +1304,7 @@
               <w:lang w:eastAsia="en-IE"/>
             </w:rPr>
           </w:pPr>
-          <w:hyperlink w:anchor="_Toc165135065" w:history="1">
+          <w:hyperlink w:anchor="_Toc165164106" w:history="1">
             <w:r>
               <w:rPr>
                 <w:rStyle w:val="Hyperlink"/>
@@ -1332,7 +1332,7 @@
                 <w:noProof/>
                 <w:webHidden/>
               </w:rPr>
-              <w:instrText xml:space="preserve"> PAGEREF _Toc165135065 \h </w:instrText>
+              <w:instrText xml:space="preserve"> PAGEREF _Toc165164106 \h </w:instrText>
             </w:r>
             <w:r>
               <w:rPr>
@@ -1352,7 +1352,7 @@
                 <w:noProof/>
                 <w:webHidden/>
               </w:rPr>
-              <w:t>8</w:t>
+              <w:t>11</w:t>
             </w:r>
             <w:r>
               <w:rPr>
@@ -1377,7 +1377,7 @@
               <w:lang w:eastAsia="en-IE"/>
             </w:rPr>
           </w:pPr>
-          <w:hyperlink w:anchor="_Toc165135066" w:history="1">
+          <w:hyperlink w:anchor="_Toc165164107" w:history="1">
             <w:r>
               <w:rPr>
                 <w:rStyle w:val="Hyperlink"/>
@@ -1405,7 +1405,7 @@
                 <w:noProof/>
                 <w:webHidden/>
               </w:rPr>
-              <w:instrText xml:space="preserve"> PAGEREF _Toc165135066 \h </w:instrText>
+              <w:instrText xml:space="preserve"> PAGEREF _Toc165164107 \h </w:instrText>
             </w:r>
             <w:r>
               <w:rPr>
@@ -1425,7 +1425,7 @@
                 <w:noProof/>
                 <w:webHidden/>
               </w:rPr>
-              <w:t>8</w:t>
+              <w:t>12</w:t>
             </w:r>
             <w:r>
               <w:rPr>
@@ -1447,7 +1447,7 @@
               <w:lang w:val="en-IE" w:eastAsia="en-IE"/>
             </w:rPr>
           </w:pPr>
-          <w:hyperlink w:anchor="_Toc165135067" w:history="1">
+          <w:hyperlink w:anchor="_Toc165164108" w:history="1">
             <w:r>
               <w:rPr>
                 <w:rStyle w:val="Hyperlink"/>
@@ -1470,7 +1470,7 @@
               <w:rPr>
                 <w:webHidden/>
               </w:rPr>
-              <w:instrText xml:space="preserve"> PAGEREF _Toc165135067 \h </w:instrText>
+              <w:instrText xml:space="preserve"> PAGEREF _Toc165164108 \h </w:instrText>
             </w:r>
             <w:r>
               <w:rPr>
@@ -1487,7 +1487,7 @@
               <w:rPr>
                 <w:webHidden/>
               </w:rPr>
-              <w:t>9</w:t>
+              <w:t>13</w:t>
             </w:r>
             <w:r>
               <w:rPr>
@@ -1528,7 +1528,7 @@
           <w:lang w:val="en-US"/>
         </w:rPr>
       </w:pPr>
-      <w:bookmarkStart w:id="0" w:name="_Toc165135053"/>
+      <w:bookmarkStart w:id="0" w:name="_Toc165164094"/>
       <w:r>
         <w:rPr>
           <w:lang w:val="en-US"/>
@@ -1816,7 +1816,7 @@
       <w:pPr>
         <w:pStyle w:val="Heading3"/>
       </w:pPr>
-      <w:bookmarkStart w:id="1" w:name="_Toc165135054"/>
+      <w:bookmarkStart w:id="1" w:name="_Toc165164095"/>
       <w:r>
         <w:t>Time and Space Complexity</w:t>
       </w:r>
@@ -2857,7 +2857,7 @@
           <w:szCs w:val="24"/>
         </w:rPr>
       </w:pPr>
-      <w:bookmarkStart w:id="2" w:name="_Toc165135055"/>
+      <w:bookmarkStart w:id="2" w:name="_Toc165164096"/>
       <w:r>
         <w:rPr>
           <w:sz w:val="24"/>
@@ -2980,7 +2980,7 @@
       <w:pPr>
         <w:pStyle w:val="Heading3"/>
       </w:pPr>
-      <w:bookmarkStart w:id="3" w:name="_Toc165135056"/>
+      <w:bookmarkStart w:id="3" w:name="_Toc165164097"/>
       <w:r>
         <w:t xml:space="preserve">In-place </w:t>
       </w:r>
@@ -3539,7 +3539,7 @@
       <w:pPr>
         <w:pStyle w:val="Heading3"/>
       </w:pPr>
-      <w:bookmarkStart w:id="4" w:name="_Toc165135057"/>
+      <w:bookmarkStart w:id="4" w:name="_Toc165164098"/>
       <w:r>
         <w:lastRenderedPageBreak/>
         <w:t xml:space="preserve">Comparison and </w:t>
@@ -4192,7 +4192,7 @@
           <w:lang w:val="en-US"/>
         </w:rPr>
       </w:pPr>
-      <w:bookmarkStart w:id="5" w:name="_Toc165135058"/>
+      <w:bookmarkStart w:id="5" w:name="_Toc165164099"/>
       <w:r>
         <w:rPr>
           <w:lang w:val="en-US"/>
@@ -4360,7 +4360,7 @@
       <w:pPr>
         <w:pStyle w:val="Heading2"/>
       </w:pPr>
-      <w:bookmarkStart w:id="6" w:name="_Toc165135059"/>
+      <w:bookmarkStart w:id="6" w:name="_Toc165164100"/>
       <w:r>
         <w:t>Bubble Sort</w:t>
       </w:r>
@@ -4943,6 +4943,15 @@
           <w:szCs w:val="24"/>
         </w:rPr>
         <w:t xml:space="preserve"> if necessary</w:t>
+      </w:r>
+      <w:r>
+        <w:rPr>
+          <w:i/>
+          <w:iCs/>
+          <w:sz w:val="24"/>
+          <w:szCs w:val="24"/>
+        </w:rPr>
+        <w:t>.</w:t>
       </w:r>
     </w:p>
     <w:tbl>
@@ -6281,6 +6290,15 @@
         </w:rPr>
         <w:t>compare it with the preceding one</w:t>
       </w:r>
+      <w:r>
+        <w:rPr>
+          <w:i/>
+          <w:iCs/>
+          <w:sz w:val="24"/>
+          <w:szCs w:val="24"/>
+        </w:rPr>
+        <w:t>.</w:t>
+      </w:r>
     </w:p>
     <w:tbl>
       <w:tblPr>
@@ -7425,6 +7443,15 @@
         </w:rPr>
         <w:t>correct place</w:t>
       </w:r>
+      <w:r>
+        <w:rPr>
+          <w:i/>
+          <w:iCs/>
+          <w:sz w:val="24"/>
+          <w:szCs w:val="24"/>
+        </w:rPr>
+        <w:t>.</w:t>
+      </w:r>
     </w:p>
     <w:tbl>
       <w:tblPr>
@@ -8334,7 +8361,7 @@
       <w:pPr>
         <w:pStyle w:val="Heading2"/>
       </w:pPr>
-      <w:bookmarkStart w:id="7" w:name="_Toc165135060"/>
+      <w:bookmarkStart w:id="7" w:name="_Toc165164101"/>
       <w:r>
         <w:t>Selection Sort</w:t>
       </w:r>
@@ -8745,6 +8772,15 @@
           <w:szCs w:val="24"/>
         </w:rPr>
         <w:t>Set the first element as the smallest one and compare it with every other element</w:t>
+      </w:r>
+      <w:r>
+        <w:rPr>
+          <w:i/>
+          <w:iCs/>
+          <w:sz w:val="24"/>
+          <w:szCs w:val="24"/>
+        </w:rPr>
+        <w:t>.</w:t>
       </w:r>
     </w:p>
     <w:tbl>
@@ -9792,6 +9828,15 @@
         </w:rPr>
         <w:t xml:space="preserve"> unsorted part with the smallest one</w:t>
       </w:r>
+      <w:r>
+        <w:rPr>
+          <w:i/>
+          <w:iCs/>
+          <w:sz w:val="24"/>
+          <w:szCs w:val="24"/>
+        </w:rPr>
+        <w:t>.</w:t>
+      </w:r>
     </w:p>
     <w:tbl>
       <w:tblPr>
@@ -10039,6 +10084,15 @@
           <w:szCs w:val="24"/>
         </w:rPr>
         <w:t xml:space="preserve"> and compare with the rest of the elements</w:t>
+      </w:r>
+      <w:r>
+        <w:rPr>
+          <w:i/>
+          <w:iCs/>
+          <w:sz w:val="24"/>
+          <w:szCs w:val="24"/>
+        </w:rPr>
+        <w:t>.</w:t>
       </w:r>
     </w:p>
     <w:tbl>
@@ -10755,6 +10809,15 @@
         </w:rPr>
         <w:t xml:space="preserve"> made</w:t>
       </w:r>
+      <w:r>
+        <w:rPr>
+          <w:i/>
+          <w:iCs/>
+          <w:sz w:val="24"/>
+          <w:szCs w:val="24"/>
+        </w:rPr>
+        <w:t>.</w:t>
+      </w:r>
     </w:p>
     <w:p>
       <w:pPr>
@@ -10844,6 +10907,15 @@
           <w:szCs w:val="24"/>
         </w:rPr>
         <w:t xml:space="preserve"> the right</w:t>
+      </w:r>
+      <w:r>
+        <w:rPr>
+          <w:i/>
+          <w:iCs/>
+          <w:sz w:val="24"/>
+          <w:szCs w:val="24"/>
+        </w:rPr>
+        <w:t>.</w:t>
       </w:r>
     </w:p>
     <w:tbl>
@@ -11478,6 +11550,15 @@
         </w:rPr>
         <w:t xml:space="preserve"> with the smallest one found</w:t>
       </w:r>
+      <w:r>
+        <w:rPr>
+          <w:i/>
+          <w:iCs/>
+          <w:sz w:val="24"/>
+          <w:szCs w:val="24"/>
+        </w:rPr>
+        <w:t>.</w:t>
+      </w:r>
     </w:p>
     <w:tbl>
       <w:tblPr>
@@ -11830,6 +11911,15 @@
         </w:rPr>
         <w:t xml:space="preserve"> and finally compared with the last one</w:t>
       </w:r>
+      <w:r>
+        <w:rPr>
+          <w:i/>
+          <w:iCs/>
+          <w:sz w:val="24"/>
+          <w:szCs w:val="24"/>
+        </w:rPr>
+        <w:t>.</w:t>
+      </w:r>
     </w:p>
     <w:p>
       <w:pPr>
@@ -11844,7 +11934,7 @@
       <w:pPr>
         <w:pStyle w:val="Heading2"/>
       </w:pPr>
-      <w:bookmarkStart w:id="8" w:name="_Toc165135061"/>
+      <w:bookmarkStart w:id="8" w:name="_Toc165164102"/>
       <w:r>
         <w:t>Insertion Sort</w:t>
       </w:r>
@@ -12117,6 +12207,16 @@
           <w:szCs w:val="24"/>
         </w:rPr>
         <w:t xml:space="preserve"> second one and declare it as a key. If key is greater than the first element, move key to the front</w:t>
+      </w:r>
+      <w:r>
+        <w:rPr>
+          <w:i/>
+          <w:iCs/>
+          <w:color w:val="000000" w:themeColor="text1"/>
+          <w:sz w:val="24"/>
+          <w:szCs w:val="24"/>
+        </w:rPr>
+        <w:t>.</w:t>
       </w:r>
     </w:p>
     <w:tbl>
@@ -12617,6 +12717,16 @@
         </w:rPr>
         <w:t>current key with the elements to the left</w:t>
       </w:r>
+      <w:r>
+        <w:rPr>
+          <w:i/>
+          <w:iCs/>
+          <w:color w:val="000000" w:themeColor="text1"/>
+          <w:sz w:val="24"/>
+          <w:szCs w:val="24"/>
+        </w:rPr>
+        <w:t>.</w:t>
+      </w:r>
     </w:p>
     <w:tbl>
       <w:tblPr>
@@ -12978,6 +13088,16 @@
         </w:rPr>
         <w:t>No swaps were needed since key is the largest element</w:t>
       </w:r>
+      <w:r>
+        <w:rPr>
+          <w:i/>
+          <w:iCs/>
+          <w:color w:val="000000" w:themeColor="text1"/>
+          <w:sz w:val="24"/>
+          <w:szCs w:val="24"/>
+        </w:rPr>
+        <w:t>.</w:t>
+      </w:r>
     </w:p>
     <w:p>
       <w:pPr>
@@ -13039,7 +13159,27 @@
           <w:sz w:val="24"/>
           <w:szCs w:val="24"/>
         </w:rPr>
-        <w:t>Assign next element of the unsorted part as a key and compare with elements of sorted portion</w:t>
+        <w:t>Assign next element of the unsorted part as a key and compare with elements of sorted</w:t>
+      </w:r>
+      <w:r>
+        <w:rPr>
+          <w:i/>
+          <w:iCs/>
+          <w:color w:val="000000" w:themeColor="text1"/>
+          <w:sz w:val="24"/>
+          <w:szCs w:val="24"/>
+        </w:rPr>
+        <w:t>.</w:t>
+      </w:r>
+      <w:r>
+        <w:rPr>
+          <w:i/>
+          <w:iCs/>
+          <w:color w:val="000000" w:themeColor="text1"/>
+          <w:sz w:val="24"/>
+          <w:szCs w:val="24"/>
+        </w:rPr>
+        <w:t xml:space="preserve"> portion</w:t>
       </w:r>
     </w:p>
     <w:tbl>
@@ -13501,6 +13641,16 @@
         </w:rPr>
         <w:t>necessary, assign next element of unsorted part to the key</w:t>
       </w:r>
+      <w:r>
+        <w:rPr>
+          <w:i/>
+          <w:iCs/>
+          <w:color w:val="000000" w:themeColor="text1"/>
+          <w:sz w:val="24"/>
+          <w:szCs w:val="24"/>
+        </w:rPr>
+        <w:t>.</w:t>
+      </w:r>
     </w:p>
     <w:p>
       <w:pPr>
@@ -13579,7 +13729,27 @@
           <w:sz w:val="24"/>
           <w:szCs w:val="24"/>
         </w:rPr>
-        <w:t xml:space="preserve">Since key is smaller, element on the left is moved one step to the right. After all elements that are smaller than the key are moved a step to the right, place the key in front of them </w:t>
+        <w:t>Since key is smaller, element on the left is moved one step to the right. After all elements that are smaller than the key are moved a step to the right, place the key in front of them</w:t>
+      </w:r>
+      <w:r>
+        <w:rPr>
+          <w:i/>
+          <w:iCs/>
+          <w:color w:val="000000" w:themeColor="text1"/>
+          <w:sz w:val="24"/>
+          <w:szCs w:val="24"/>
+        </w:rPr>
+        <w:t>.</w:t>
+      </w:r>
+      <w:r>
+        <w:rPr>
+          <w:i/>
+          <w:iCs/>
+          <w:color w:val="000000" w:themeColor="text1"/>
+          <w:sz w:val="24"/>
+          <w:szCs w:val="24"/>
+        </w:rPr>
+        <w:t xml:space="preserve"> </w:t>
       </w:r>
     </w:p>
     <w:tbl>
@@ -14411,7 +14581,7 @@
       <w:pPr>
         <w:pStyle w:val="Heading2"/>
       </w:pPr>
-      <w:bookmarkStart w:id="9" w:name="_Toc165135062"/>
+      <w:bookmarkStart w:id="9" w:name="_Toc165164103"/>
       <w:r>
         <w:t>Merge Sort</w:t>
       </w:r>
@@ -15016,6 +15186,15 @@
           <w:szCs w:val="24"/>
         </w:rPr>
         <w:t xml:space="preserve"> complete sorted array</w:t>
+      </w:r>
+      <w:r>
+        <w:rPr>
+          <w:i/>
+          <w:iCs/>
+          <w:sz w:val="24"/>
+          <w:szCs w:val="24"/>
+        </w:rPr>
+        <w:t>.</w:t>
       </w:r>
     </w:p>
     <w:tbl>
@@ -18194,7 +18373,7 @@
       <w:pPr>
         <w:pStyle w:val="Heading2"/>
       </w:pPr>
-      <w:bookmarkStart w:id="10" w:name="_Toc165135063"/>
+      <w:bookmarkStart w:id="10" w:name="_Toc165164104"/>
       <w:r>
         <w:t>Counting Sort</w:t>
       </w:r>
@@ -18202,13 +18381,236 @@
     </w:p>
     <w:p>
       <w:pPr>
-        <w:pStyle w:val="Heading2"/>
+        <w:rPr>
+          <w:sz w:val="24"/>
+          <w:szCs w:val="24"/>
+        </w:rPr>
       </w:pPr>
+      <w:r>
+        <w:rPr>
+          <w:sz w:val="24"/>
+          <w:szCs w:val="24"/>
+        </w:rPr>
+        <w:t>The c</w:t>
+      </w:r>
+      <w:r>
+        <w:rPr>
+          <w:sz w:val="24"/>
+          <w:szCs w:val="24"/>
+        </w:rPr>
+        <w:t>ounting sort algorithm</w:t>
+      </w:r>
+      <w:r>
+        <w:rPr>
+          <w:sz w:val="24"/>
+          <w:szCs w:val="24"/>
+        </w:rPr>
+        <w:t xml:space="preserve"> works by</w:t>
+      </w:r>
+      <w:r>
+        <w:rPr>
+          <w:sz w:val="24"/>
+          <w:szCs w:val="24"/>
+        </w:rPr>
+        <w:t xml:space="preserve"> counting the </w:t>
+      </w:r>
+      <w:r>
+        <w:rPr>
+          <w:sz w:val="24"/>
+          <w:szCs w:val="24"/>
+        </w:rPr>
+        <w:t>frequency</w:t>
+      </w:r>
+      <w:r>
+        <w:rPr>
+          <w:sz w:val="24"/>
+          <w:szCs w:val="24"/>
+        </w:rPr>
+        <w:t xml:space="preserve"> of unique elements in the array. It stores the count into a</w:t>
+      </w:r>
+      <w:r>
+        <w:rPr>
+          <w:sz w:val="24"/>
+          <w:szCs w:val="24"/>
+        </w:rPr>
+        <w:t>n</w:t>
+      </w:r>
+      <w:r>
+        <w:rPr>
+          <w:sz w:val="24"/>
+          <w:szCs w:val="24"/>
+        </w:rPr>
+        <w:t xml:space="preserve"> </w:t>
+      </w:r>
+      <w:r>
+        <w:rPr>
+          <w:sz w:val="24"/>
+          <w:szCs w:val="24"/>
+        </w:rPr>
+        <w:t>additional</w:t>
+      </w:r>
+      <w:r>
+        <w:rPr>
+          <w:sz w:val="24"/>
+          <w:szCs w:val="24"/>
+        </w:rPr>
+        <w:t xml:space="preserve"> frequency</w:t>
+      </w:r>
+      <w:r>
+        <w:rPr>
+          <w:sz w:val="24"/>
+          <w:szCs w:val="24"/>
+        </w:rPr>
+        <w:t xml:space="preserve"> array by mapping the count as an index of</w:t>
+      </w:r>
+      <w:r>
+        <w:rPr>
+          <w:sz w:val="24"/>
+          <w:szCs w:val="24"/>
+        </w:rPr>
+        <w:t xml:space="preserve"> that</w:t>
+      </w:r>
+      <w:r>
+        <w:rPr>
+          <w:sz w:val="24"/>
+          <w:szCs w:val="24"/>
+        </w:rPr>
+        <w:t xml:space="preserve"> </w:t>
+      </w:r>
+      <w:r>
+        <w:rPr>
+          <w:sz w:val="24"/>
+          <w:szCs w:val="24"/>
+        </w:rPr>
+        <w:t xml:space="preserve">frequency </w:t>
+      </w:r>
+      <w:r>
+        <w:rPr>
+          <w:sz w:val="24"/>
+          <w:szCs w:val="24"/>
+        </w:rPr>
+        <w:t>array</w:t>
+      </w:r>
+      <w:r>
+        <w:rPr>
+          <w:sz w:val="24"/>
+          <w:szCs w:val="24"/>
+        </w:rPr>
+        <w:t xml:space="preserve"> and then</w:t>
+      </w:r>
+      <w:r>
+        <w:rPr>
+          <w:sz w:val="24"/>
+          <w:szCs w:val="24"/>
+        </w:rPr>
+        <w:t>,</w:t>
+      </w:r>
+      <w:r>
+        <w:rPr>
+          <w:sz w:val="24"/>
+          <w:szCs w:val="24"/>
+        </w:rPr>
+        <w:t xml:space="preserve"> </w:t>
+      </w:r>
+      <w:r>
+        <w:rPr>
+          <w:sz w:val="24"/>
+          <w:szCs w:val="24"/>
+        </w:rPr>
+        <w:t xml:space="preserve">algorithm </w:t>
+      </w:r>
+      <w:r>
+        <w:rPr>
+          <w:sz w:val="24"/>
+          <w:szCs w:val="24"/>
+        </w:rPr>
+        <w:t>sorts the data</w:t>
+      </w:r>
+      <w:r>
+        <w:rPr>
+          <w:sz w:val="24"/>
+          <w:szCs w:val="24"/>
+        </w:rPr>
+        <w:t xml:space="preserve"> to the output array</w:t>
+      </w:r>
+      <w:r>
+        <w:rPr>
+          <w:sz w:val="24"/>
+          <w:szCs w:val="24"/>
+        </w:rPr>
+        <w:t>.</w:t>
+      </w:r>
     </w:p>
     <w:p>
       <w:pPr>
-        <w:pStyle w:val="Heading2"/>
+        <w:rPr>
+          <w:sz w:val="24"/>
+          <w:szCs w:val="24"/>
+        </w:rPr>
       </w:pPr>
+      <w:r>
+        <w:rPr>
+          <w:sz w:val="24"/>
+          <w:szCs w:val="24"/>
+        </w:rPr>
+        <w:t>It is</w:t>
+      </w:r>
+      <w:r>
+        <w:rPr>
+          <w:sz w:val="24"/>
+          <w:szCs w:val="24"/>
+        </w:rPr>
+        <w:t xml:space="preserve"> a</w:t>
+      </w:r>
+      <w:r>
+        <w:rPr>
+          <w:sz w:val="24"/>
+          <w:szCs w:val="24"/>
+        </w:rPr>
+        <w:t xml:space="preserve"> stable sorting algorithm as it preserves</w:t>
+      </w:r>
+      <w:r>
+        <w:rPr>
+          <w:sz w:val="24"/>
+          <w:szCs w:val="24"/>
+        </w:rPr>
+        <w:t xml:space="preserve"> the</w:t>
+      </w:r>
+      <w:r>
+        <w:rPr>
+          <w:sz w:val="24"/>
+          <w:szCs w:val="24"/>
+        </w:rPr>
+        <w:t xml:space="preserve"> relative order of equal elements. Counting sort requires additional memory for an auxiliary array that stores the count of unique elements, </w:t>
+      </w:r>
+      <w:r>
+        <w:rPr>
+          <w:sz w:val="24"/>
+          <w:szCs w:val="24"/>
+        </w:rPr>
+        <w:t>therefore</w:t>
+      </w:r>
+      <w:r>
+        <w:rPr>
+          <w:sz w:val="24"/>
+          <w:szCs w:val="24"/>
+        </w:rPr>
+        <w:t xml:space="preserve"> it is not</w:t>
+      </w:r>
+      <w:r>
+        <w:rPr>
+          <w:sz w:val="24"/>
+          <w:szCs w:val="24"/>
+        </w:rPr>
+        <w:t xml:space="preserve"> an</w:t>
+      </w:r>
+      <w:r>
+        <w:rPr>
+          <w:sz w:val="24"/>
+          <w:szCs w:val="24"/>
+        </w:rPr>
+        <w:t xml:space="preserve"> in-place sorting algorithm.</w:t>
+      </w:r>
     </w:p>
     <w:p>
       <w:pPr>
@@ -18217,45 +18619,389 @@
           <w:szCs w:val="24"/>
         </w:rPr>
       </w:pPr>
+      <w:r>
+        <w:rPr>
+          <w:sz w:val="24"/>
+          <w:szCs w:val="24"/>
+        </w:rPr>
+        <w:t>As a non-comparison based algorithm, counting sort perform</w:t>
+      </w:r>
+      <w:r>
+        <w:rPr>
+          <w:sz w:val="24"/>
+          <w:szCs w:val="24"/>
+        </w:rPr>
+        <w:t>s sorting</w:t>
+      </w:r>
+      <w:r>
+        <w:rPr>
+          <w:sz w:val="24"/>
+          <w:szCs w:val="24"/>
+        </w:rPr>
+        <w:t xml:space="preserve"> </w:t>
+      </w:r>
+      <w:r>
+        <w:rPr>
+          <w:sz w:val="24"/>
+          <w:szCs w:val="24"/>
+        </w:rPr>
+        <w:t>in</w:t>
+      </w:r>
+      <w:r>
+        <w:rPr>
+          <w:sz w:val="24"/>
+          <w:szCs w:val="24"/>
+        </w:rPr>
+        <w:t xml:space="preserve"> near</w:t>
+      </w:r>
+      <w:r>
+        <w:rPr>
+          <w:sz w:val="24"/>
+          <w:szCs w:val="24"/>
+        </w:rPr>
+        <w:t>-</w:t>
+      </w:r>
+      <w:r>
+        <w:rPr>
+          <w:sz w:val="24"/>
+          <w:szCs w:val="24"/>
+        </w:rPr>
+        <w:t>linear time</w:t>
+      </w:r>
+      <w:r>
+        <w:rPr>
+          <w:sz w:val="24"/>
+          <w:szCs w:val="24"/>
+        </w:rPr>
+        <w:t xml:space="preserve"> if</w:t>
+      </w:r>
+      <w:r>
+        <w:rPr>
+          <w:sz w:val="24"/>
+          <w:szCs w:val="24"/>
+        </w:rPr>
+        <w:t xml:space="preserve"> </w:t>
+      </w:r>
+      <w:r>
+        <w:rPr>
+          <w:sz w:val="24"/>
+          <w:szCs w:val="24"/>
+        </w:rPr>
+        <w:t xml:space="preserve">it can make certain assumptions about input, </w:t>
+      </w:r>
+      <w:r>
+        <w:rPr>
+          <w:sz w:val="24"/>
+          <w:szCs w:val="24"/>
+        </w:rPr>
+        <w:t>particularly</w:t>
+      </w:r>
+      <w:r>
+        <w:rPr>
+          <w:sz w:val="24"/>
+          <w:szCs w:val="24"/>
+        </w:rPr>
+        <w:t xml:space="preserve"> about the range of integer values within the give</w:t>
+      </w:r>
+      <w:r>
+        <w:rPr>
+          <w:sz w:val="24"/>
+          <w:szCs w:val="24"/>
+        </w:rPr>
+        <w:t>n</w:t>
+      </w:r>
+      <w:r>
+        <w:rPr>
+          <w:sz w:val="24"/>
+          <w:szCs w:val="24"/>
+        </w:rPr>
+        <w:t xml:space="preserve"> array. Its efficiency is even more pronounced if the range of integer values is much smaller than</w:t>
+      </w:r>
+      <w:r>
+        <w:rPr>
+          <w:sz w:val="24"/>
+          <w:szCs w:val="24"/>
+        </w:rPr>
+        <w:t xml:space="preserve"> </w:t>
+      </w:r>
+      <w:r>
+        <w:rPr>
+          <w:sz w:val="24"/>
+          <w:szCs w:val="24"/>
+        </w:rPr>
+        <w:t>the</w:t>
+      </w:r>
+      <w:r>
+        <w:rPr>
+          <w:sz w:val="24"/>
+          <w:szCs w:val="24"/>
+        </w:rPr>
+        <w:t xml:space="preserve"> number of elements in the array.</w:t>
+      </w:r>
+      <w:r>
+        <w:rPr>
+          <w:sz w:val="24"/>
+          <w:szCs w:val="24"/>
+        </w:rPr>
+        <w:t xml:space="preserve"> Consequently, c</w:t>
+      </w:r>
+      <w:r>
+        <w:rPr>
+          <w:sz w:val="24"/>
+          <w:szCs w:val="24"/>
+        </w:rPr>
+        <w:t>ounting sort has</w:t>
+      </w:r>
+      <w:r>
+        <w:rPr>
+          <w:sz w:val="24"/>
+          <w:szCs w:val="24"/>
+        </w:rPr>
+        <w:t xml:space="preserve"> the</w:t>
+      </w:r>
+      <w:r>
+        <w:rPr>
+          <w:sz w:val="24"/>
+          <w:szCs w:val="24"/>
+        </w:rPr>
+        <w:t xml:space="preserve"> time complexity of O(n + k) for worst, average and best case</w:t>
+      </w:r>
+      <w:r>
+        <w:rPr>
+          <w:sz w:val="24"/>
+          <w:szCs w:val="24"/>
+        </w:rPr>
+        <w:t xml:space="preserve"> where the </w:t>
+      </w:r>
+      <w:r>
+        <w:rPr>
+          <w:sz w:val="24"/>
+          <w:szCs w:val="24"/>
+        </w:rPr>
+        <w:t>‘</w:t>
+      </w:r>
+      <w:r>
+        <w:rPr>
+          <w:sz w:val="24"/>
+          <w:szCs w:val="24"/>
+        </w:rPr>
+        <w:t>k</w:t>
+      </w:r>
+      <w:r>
+        <w:rPr>
+          <w:sz w:val="24"/>
+          <w:szCs w:val="24"/>
+        </w:rPr>
+        <w:t>’</w:t>
+      </w:r>
+      <w:r>
+        <w:rPr>
+          <w:sz w:val="24"/>
+          <w:szCs w:val="24"/>
+        </w:rPr>
+        <w:t xml:space="preserve"> represents the range of values in the input array</w:t>
+      </w:r>
+      <w:r>
+        <w:rPr>
+          <w:sz w:val="24"/>
+          <w:szCs w:val="24"/>
+        </w:rPr>
+        <w:t xml:space="preserve">. </w:t>
+      </w:r>
     </w:p>
     <w:p>
       <w:pPr>
-        <w:rPr>
+        <w:jc w:val="center"/>
+        <w:rPr>
+          <w:color w:val="0F4761" w:themeColor="accent1" w:themeShade="BF"/>
           <w:sz w:val="24"/>
           <w:szCs w:val="24"/>
         </w:rPr>
       </w:pPr>
+      <w:r>
+        <w:rPr>
+          <w:color w:val="0F4761" w:themeColor="accent1" w:themeShade="BF"/>
+          <w:sz w:val="24"/>
+          <w:szCs w:val="24"/>
+        </w:rPr>
+        <w:lastRenderedPageBreak/>
+        <w:t>Demonstration of Counting Sort Algorithm</w:t>
+      </w:r>
     </w:p>
     <w:p>
       <w:pPr>
-        <w:rPr>
+        <w:spacing w:after="0"/>
+        <w:jc w:val="center"/>
+        <w:rPr>
+          <w:b/>
+          <w:bCs/>
+          <w:i/>
+          <w:iCs/>
+          <w:color w:val="000000" w:themeColor="text1"/>
           <w:sz w:val="24"/>
           <w:szCs w:val="24"/>
         </w:rPr>
       </w:pPr>
+      <w:r>
+        <w:rPr>
+          <w:b/>
+          <w:bCs/>
+          <w:i/>
+          <w:iCs/>
+          <w:color w:val="000000" w:themeColor="text1"/>
+          <w:sz w:val="24"/>
+          <w:szCs w:val="24"/>
+        </w:rPr>
+        <w:t>STEP ONE</w:t>
+      </w:r>
     </w:p>
     <w:p>
       <w:pPr>
-        <w:rPr>
+        <w:spacing w:after="0"/>
+        <w:jc w:val="center"/>
+        <w:rPr>
+          <w:i/>
+          <w:iCs/>
+          <w:color w:val="000000" w:themeColor="text1"/>
           <w:sz w:val="24"/>
           <w:szCs w:val="24"/>
         </w:rPr>
       </w:pPr>
-    </w:p>
-    <w:p>
-      <w:pPr>
-        <w:pStyle w:val="Heading2"/>
-      </w:pPr>
-    </w:p>
-    <w:p>
-      <w:pPr>
-        <w:pStyle w:val="Heading2"/>
-      </w:pPr>
+      <w:r>
+        <w:rPr>
+          <w:i/>
+          <w:iCs/>
+          <w:color w:val="000000" w:themeColor="text1"/>
+          <w:sz w:val="24"/>
+          <w:szCs w:val="24"/>
+        </w:rPr>
+        <w:t>Create an auxiliary</w:t>
+      </w:r>
+      <w:r>
+        <w:rPr>
+          <w:i/>
+          <w:iCs/>
+          <w:color w:val="000000" w:themeColor="text1"/>
+          <w:sz w:val="24"/>
+          <w:szCs w:val="24"/>
+        </w:rPr>
+        <w:t xml:space="preserve"> (count)</w:t>
+      </w:r>
+      <w:r>
+        <w:rPr>
+          <w:i/>
+          <w:iCs/>
+          <w:color w:val="000000" w:themeColor="text1"/>
+          <w:sz w:val="24"/>
+          <w:szCs w:val="24"/>
+        </w:rPr>
+        <w:t xml:space="preserve"> array with the size</w:t>
+      </w:r>
+      <w:r>
+        <w:rPr>
+          <w:i/>
+          <w:iCs/>
+          <w:color w:val="000000" w:themeColor="text1"/>
+          <w:sz w:val="24"/>
+          <w:szCs w:val="24"/>
+        </w:rPr>
+        <w:t xml:space="preserve"> of the</w:t>
+      </w:r>
+      <w:r>
+        <w:rPr>
+          <w:i/>
+          <w:iCs/>
+          <w:color w:val="000000" w:themeColor="text1"/>
+          <w:sz w:val="24"/>
+          <w:szCs w:val="24"/>
+        </w:rPr>
+        <w:t xml:space="preserve"> largest element from the original array plus one. </w:t>
+      </w:r>
+      <w:r>
+        <w:rPr>
+          <w:i/>
+          <w:iCs/>
+          <w:color w:val="000000" w:themeColor="text1"/>
+          <w:sz w:val="24"/>
+          <w:szCs w:val="24"/>
+        </w:rPr>
+        <w:t xml:space="preserve">Count the frequency of unique elements and store the count by mapping </w:t>
+      </w:r>
+      <w:r>
+        <w:rPr>
+          <w:i/>
+          <w:iCs/>
+          <w:color w:val="000000" w:themeColor="text1"/>
+          <w:sz w:val="24"/>
+          <w:szCs w:val="24"/>
+        </w:rPr>
+        <w:t>it</w:t>
+      </w:r>
+      <w:r>
+        <w:rPr>
+          <w:i/>
+          <w:iCs/>
+          <w:color w:val="000000" w:themeColor="text1"/>
+          <w:sz w:val="24"/>
+          <w:szCs w:val="24"/>
+        </w:rPr>
+        <w:t xml:space="preserve"> as an index of</w:t>
+      </w:r>
+      <w:r>
+        <w:rPr>
+          <w:i/>
+          <w:iCs/>
+          <w:color w:val="000000" w:themeColor="text1"/>
+          <w:sz w:val="24"/>
+          <w:szCs w:val="24"/>
+        </w:rPr>
+        <w:t xml:space="preserve"> the</w:t>
+      </w:r>
+      <w:r>
+        <w:rPr>
+          <w:i/>
+          <w:iCs/>
+          <w:color w:val="000000" w:themeColor="text1"/>
+          <w:sz w:val="24"/>
+          <w:szCs w:val="24"/>
+        </w:rPr>
+        <w:t xml:space="preserve"> </w:t>
+      </w:r>
+      <w:r>
+        <w:rPr>
+          <w:i/>
+          <w:iCs/>
+          <w:color w:val="000000" w:themeColor="text1"/>
+          <w:sz w:val="24"/>
+          <w:szCs w:val="24"/>
+        </w:rPr>
+        <w:t>count</w:t>
+      </w:r>
+      <w:r>
+        <w:rPr>
+          <w:i/>
+          <w:iCs/>
+          <w:color w:val="000000" w:themeColor="text1"/>
+          <w:sz w:val="24"/>
+          <w:szCs w:val="24"/>
+        </w:rPr>
+        <w:t xml:space="preserve"> array</w:t>
+      </w:r>
+      <w:r>
+        <w:rPr>
+          <w:i/>
+          <w:iCs/>
+          <w:color w:val="000000" w:themeColor="text1"/>
+          <w:sz w:val="24"/>
+          <w:szCs w:val="24"/>
+        </w:rPr>
+        <w:t>.</w:t>
+      </w:r>
     </w:p>
     <w:tbl>
       <w:tblPr>
         <w:tblStyle w:val="TableGrid"/>
-        <w:tblpPr w:leftFromText="180" w:rightFromText="180" w:vertAnchor="text" w:tblpXSpec="center" w:tblpY="1"/>
+        <w:tblpPr w:leftFromText="180" w:rightFromText="180" w:vertAnchor="text" w:horzAnchor="page" w:tblpXSpec="center" w:tblpY="255"/>
         <w:tblOverlap w:val="never"/>
         <w:tblW w:w="0" w:type="auto"/>
         <w:shd w:val="clear" w:color="auto" w:fill="A5C9EB" w:themeFill="text2" w:themeFillTint="40"/>
@@ -18413,18 +19159,5077 @@
         </w:tc>
       </w:tr>
     </w:tbl>
+    <w:p>
+      <w:pPr>
+        <w:pStyle w:val="Heading2"/>
+        <w:rPr>
+          <w:sz w:val="24"/>
+          <w:szCs w:val="24"/>
+        </w:rPr>
+      </w:pPr>
+    </w:p>
+    <w:tbl>
+      <w:tblPr>
+        <w:tblStyle w:val="TableGrid"/>
+        <w:tblpPr w:leftFromText="180" w:rightFromText="180" w:vertAnchor="text" w:horzAnchor="page" w:tblpXSpec="center" w:tblpY="255"/>
+        <w:tblOverlap w:val="never"/>
+        <w:tblW w:w="0" w:type="auto"/>
+        <w:shd w:val="clear" w:color="auto" w:fill="A5C9EB" w:themeFill="text2" w:themeFillTint="40"/>
+        <w:tblLook w:val="04A0" w:firstRow="1" w:lastRow="0" w:firstColumn="1" w:lastColumn="0" w:noHBand="0" w:noVBand="1"/>
+      </w:tblPr>
+      <w:tblGrid>
+        <w:gridCol w:w="475"/>
+        <w:gridCol w:w="475"/>
+        <w:gridCol w:w="475"/>
+        <w:gridCol w:w="475"/>
+        <w:gridCol w:w="475"/>
+        <w:gridCol w:w="475"/>
+        <w:gridCol w:w="475"/>
+        <w:gridCol w:w="475"/>
+        <w:gridCol w:w="475"/>
+        <w:gridCol w:w="475"/>
+      </w:tblGrid>
+      <w:tr>
+        <w:trPr>
+          <w:trHeight w:val="405"/>
+        </w:trPr>
+        <w:tc>
+          <w:tcPr>
+            <w:tcW w:w="475" w:type="dxa"/>
+            <w:tcBorders>
+              <w:bottom w:val="single" w:sz="4" w:space="0" w:color="auto"/>
+            </w:tcBorders>
+            <w:shd w:val="clear" w:color="auto" w:fill="B3E5A1" w:themeFill="accent6" w:themeFillTint="66"/>
+            <w:vAlign w:val="center"/>
+          </w:tcPr>
+          <w:p>
+            <w:pPr>
+              <w:jc w:val="center"/>
+              <w:rPr>
+                <w:sz w:val="24"/>
+                <w:szCs w:val="24"/>
+              </w:rPr>
+            </w:pPr>
+            <w:r>
+              <w:rPr>
+                <w:sz w:val="24"/>
+                <w:szCs w:val="24"/>
+              </w:rPr>
+              <w:t>0</w:t>
+            </w:r>
+          </w:p>
+        </w:tc>
+        <w:tc>
+          <w:tcPr>
+            <w:tcW w:w="475" w:type="dxa"/>
+            <w:tcBorders>
+              <w:bottom w:val="single" w:sz="4" w:space="0" w:color="auto"/>
+            </w:tcBorders>
+            <w:shd w:val="clear" w:color="auto" w:fill="B3E5A1" w:themeFill="accent6" w:themeFillTint="66"/>
+            <w:vAlign w:val="center"/>
+          </w:tcPr>
+          <w:p>
+            <w:pPr>
+              <w:jc w:val="center"/>
+              <w:rPr>
+                <w:sz w:val="24"/>
+                <w:szCs w:val="24"/>
+              </w:rPr>
+            </w:pPr>
+            <w:r>
+              <w:rPr>
+                <w:sz w:val="24"/>
+                <w:szCs w:val="24"/>
+              </w:rPr>
+              <w:t>0</w:t>
+            </w:r>
+          </w:p>
+        </w:tc>
+        <w:tc>
+          <w:tcPr>
+            <w:tcW w:w="475" w:type="dxa"/>
+            <w:tcBorders>
+              <w:bottom w:val="single" w:sz="4" w:space="0" w:color="auto"/>
+            </w:tcBorders>
+            <w:shd w:val="clear" w:color="auto" w:fill="B3E5A1" w:themeFill="accent6" w:themeFillTint="66"/>
+            <w:vAlign w:val="center"/>
+          </w:tcPr>
+          <w:p>
+            <w:pPr>
+              <w:jc w:val="center"/>
+              <w:rPr>
+                <w:sz w:val="24"/>
+                <w:szCs w:val="24"/>
+              </w:rPr>
+            </w:pPr>
+            <w:r>
+              <w:rPr>
+                <w:sz w:val="24"/>
+                <w:szCs w:val="24"/>
+              </w:rPr>
+              <w:t>0</w:t>
+            </w:r>
+          </w:p>
+        </w:tc>
+        <w:tc>
+          <w:tcPr>
+            <w:tcW w:w="475" w:type="dxa"/>
+            <w:tcBorders>
+              <w:bottom w:val="single" w:sz="4" w:space="0" w:color="auto"/>
+            </w:tcBorders>
+            <w:shd w:val="clear" w:color="auto" w:fill="B3E5A1" w:themeFill="accent6" w:themeFillTint="66"/>
+            <w:vAlign w:val="center"/>
+          </w:tcPr>
+          <w:p>
+            <w:pPr>
+              <w:jc w:val="center"/>
+              <w:rPr>
+                <w:sz w:val="24"/>
+                <w:szCs w:val="24"/>
+              </w:rPr>
+            </w:pPr>
+            <w:r>
+              <w:rPr>
+                <w:sz w:val="24"/>
+                <w:szCs w:val="24"/>
+              </w:rPr>
+              <w:t>2</w:t>
+            </w:r>
+          </w:p>
+        </w:tc>
+        <w:tc>
+          <w:tcPr>
+            <w:tcW w:w="475" w:type="dxa"/>
+            <w:tcBorders>
+              <w:bottom w:val="single" w:sz="4" w:space="0" w:color="auto"/>
+            </w:tcBorders>
+            <w:shd w:val="clear" w:color="auto" w:fill="B3E5A1" w:themeFill="accent6" w:themeFillTint="66"/>
+            <w:vAlign w:val="center"/>
+          </w:tcPr>
+          <w:p>
+            <w:pPr>
+              <w:jc w:val="center"/>
+              <w:rPr>
+                <w:sz w:val="24"/>
+                <w:szCs w:val="24"/>
+              </w:rPr>
+            </w:pPr>
+            <w:r>
+              <w:rPr>
+                <w:sz w:val="24"/>
+                <w:szCs w:val="24"/>
+              </w:rPr>
+              <w:t>1</w:t>
+            </w:r>
+          </w:p>
+        </w:tc>
+        <w:tc>
+          <w:tcPr>
+            <w:tcW w:w="475" w:type="dxa"/>
+            <w:tcBorders>
+              <w:bottom w:val="single" w:sz="4" w:space="0" w:color="auto"/>
+            </w:tcBorders>
+            <w:shd w:val="clear" w:color="auto" w:fill="B3E5A1" w:themeFill="accent6" w:themeFillTint="66"/>
+            <w:vAlign w:val="center"/>
+          </w:tcPr>
+          <w:p>
+            <w:pPr>
+              <w:jc w:val="center"/>
+              <w:rPr>
+                <w:sz w:val="24"/>
+                <w:szCs w:val="24"/>
+              </w:rPr>
+            </w:pPr>
+            <w:r>
+              <w:rPr>
+                <w:sz w:val="24"/>
+                <w:szCs w:val="24"/>
+              </w:rPr>
+              <w:t>0</w:t>
+            </w:r>
+          </w:p>
+        </w:tc>
+        <w:tc>
+          <w:tcPr>
+            <w:tcW w:w="475" w:type="dxa"/>
+            <w:tcBorders>
+              <w:bottom w:val="single" w:sz="4" w:space="0" w:color="auto"/>
+            </w:tcBorders>
+            <w:shd w:val="clear" w:color="auto" w:fill="B3E5A1" w:themeFill="accent6" w:themeFillTint="66"/>
+            <w:vAlign w:val="center"/>
+          </w:tcPr>
+          <w:p>
+            <w:pPr>
+              <w:jc w:val="center"/>
+              <w:rPr>
+                <w:sz w:val="24"/>
+                <w:szCs w:val="24"/>
+              </w:rPr>
+            </w:pPr>
+            <w:r>
+              <w:rPr>
+                <w:sz w:val="24"/>
+                <w:szCs w:val="24"/>
+              </w:rPr>
+              <w:t>0</w:t>
+            </w:r>
+          </w:p>
+        </w:tc>
+        <w:tc>
+          <w:tcPr>
+            <w:tcW w:w="475" w:type="dxa"/>
+            <w:tcBorders>
+              <w:bottom w:val="single" w:sz="4" w:space="0" w:color="auto"/>
+            </w:tcBorders>
+            <w:shd w:val="clear" w:color="auto" w:fill="B3E5A1" w:themeFill="accent6" w:themeFillTint="66"/>
+            <w:vAlign w:val="center"/>
+          </w:tcPr>
+          <w:p>
+            <w:pPr>
+              <w:jc w:val="center"/>
+              <w:rPr>
+                <w:sz w:val="24"/>
+                <w:szCs w:val="24"/>
+              </w:rPr>
+            </w:pPr>
+            <w:r>
+              <w:rPr>
+                <w:sz w:val="24"/>
+                <w:szCs w:val="24"/>
+              </w:rPr>
+              <w:t>0</w:t>
+            </w:r>
+          </w:p>
+        </w:tc>
+        <w:tc>
+          <w:tcPr>
+            <w:tcW w:w="475" w:type="dxa"/>
+            <w:tcBorders>
+              <w:bottom w:val="single" w:sz="4" w:space="0" w:color="auto"/>
+            </w:tcBorders>
+            <w:shd w:val="clear" w:color="auto" w:fill="B3E5A1" w:themeFill="accent6" w:themeFillTint="66"/>
+            <w:vAlign w:val="center"/>
+          </w:tcPr>
+          <w:p>
+            <w:pPr>
+              <w:jc w:val="center"/>
+              <w:rPr>
+                <w:sz w:val="24"/>
+                <w:szCs w:val="24"/>
+              </w:rPr>
+            </w:pPr>
+            <w:r>
+              <w:rPr>
+                <w:sz w:val="24"/>
+                <w:szCs w:val="24"/>
+              </w:rPr>
+              <w:t>2</w:t>
+            </w:r>
+          </w:p>
+        </w:tc>
+        <w:tc>
+          <w:tcPr>
+            <w:tcW w:w="475" w:type="dxa"/>
+            <w:tcBorders>
+              <w:bottom w:val="single" w:sz="4" w:space="0" w:color="auto"/>
+            </w:tcBorders>
+            <w:shd w:val="clear" w:color="auto" w:fill="B3E5A1" w:themeFill="accent6" w:themeFillTint="66"/>
+            <w:vAlign w:val="center"/>
+          </w:tcPr>
+          <w:p>
+            <w:pPr>
+              <w:jc w:val="center"/>
+              <w:rPr>
+                <w:sz w:val="24"/>
+                <w:szCs w:val="24"/>
+              </w:rPr>
+            </w:pPr>
+            <w:r>
+              <w:rPr>
+                <w:sz w:val="24"/>
+                <w:szCs w:val="24"/>
+              </w:rPr>
+              <w:t>1</w:t>
+            </w:r>
+          </w:p>
+        </w:tc>
+      </w:tr>
+      <w:tr>
+        <w:trPr>
+          <w:trHeight w:val="293"/>
+        </w:trPr>
+        <w:tc>
+          <w:tcPr>
+            <w:tcW w:w="475" w:type="dxa"/>
+            <w:tcBorders>
+              <w:top w:val="single" w:sz="4" w:space="0" w:color="auto"/>
+              <w:left w:val="nil"/>
+              <w:bottom w:val="nil"/>
+              <w:right w:val="nil"/>
+            </w:tcBorders>
+            <w:shd w:val="clear" w:color="auto" w:fill="FFFFFF" w:themeFill="background1"/>
+          </w:tcPr>
+          <w:p>
+            <w:pPr>
+              <w:jc w:val="center"/>
+              <w:rPr>
+                <w:sz w:val="16"/>
+                <w:szCs w:val="16"/>
+              </w:rPr>
+            </w:pPr>
+            <w:r>
+              <w:rPr>
+                <w:sz w:val="16"/>
+                <w:szCs w:val="16"/>
+              </w:rPr>
+              <w:t>0</w:t>
+            </w:r>
+          </w:p>
+        </w:tc>
+        <w:tc>
+          <w:tcPr>
+            <w:tcW w:w="475" w:type="dxa"/>
+            <w:tcBorders>
+              <w:top w:val="single" w:sz="4" w:space="0" w:color="auto"/>
+              <w:left w:val="nil"/>
+              <w:bottom w:val="nil"/>
+              <w:right w:val="nil"/>
+            </w:tcBorders>
+            <w:shd w:val="clear" w:color="auto" w:fill="FFFFFF" w:themeFill="background1"/>
+          </w:tcPr>
+          <w:p>
+            <w:pPr>
+              <w:jc w:val="center"/>
+              <w:rPr>
+                <w:sz w:val="16"/>
+                <w:szCs w:val="16"/>
+              </w:rPr>
+            </w:pPr>
+            <w:r>
+              <w:rPr>
+                <w:sz w:val="16"/>
+                <w:szCs w:val="16"/>
+              </w:rPr>
+              <w:t>1</w:t>
+            </w:r>
+          </w:p>
+        </w:tc>
+        <w:tc>
+          <w:tcPr>
+            <w:tcW w:w="475" w:type="dxa"/>
+            <w:tcBorders>
+              <w:top w:val="single" w:sz="4" w:space="0" w:color="auto"/>
+              <w:left w:val="nil"/>
+              <w:bottom w:val="nil"/>
+              <w:right w:val="nil"/>
+            </w:tcBorders>
+            <w:shd w:val="clear" w:color="auto" w:fill="FFFFFF" w:themeFill="background1"/>
+          </w:tcPr>
+          <w:p>
+            <w:pPr>
+              <w:jc w:val="center"/>
+              <w:rPr>
+                <w:sz w:val="16"/>
+                <w:szCs w:val="16"/>
+              </w:rPr>
+            </w:pPr>
+            <w:r>
+              <w:rPr>
+                <w:sz w:val="16"/>
+                <w:szCs w:val="16"/>
+              </w:rPr>
+              <w:t>2</w:t>
+            </w:r>
+          </w:p>
+        </w:tc>
+        <w:tc>
+          <w:tcPr>
+            <w:tcW w:w="475" w:type="dxa"/>
+            <w:tcBorders>
+              <w:top w:val="single" w:sz="4" w:space="0" w:color="auto"/>
+              <w:left w:val="nil"/>
+              <w:bottom w:val="nil"/>
+              <w:right w:val="nil"/>
+            </w:tcBorders>
+            <w:shd w:val="clear" w:color="auto" w:fill="FFFFFF" w:themeFill="background1"/>
+          </w:tcPr>
+          <w:p>
+            <w:pPr>
+              <w:jc w:val="center"/>
+              <w:rPr>
+                <w:sz w:val="16"/>
+                <w:szCs w:val="16"/>
+              </w:rPr>
+            </w:pPr>
+            <w:r>
+              <w:rPr>
+                <w:sz w:val="16"/>
+                <w:szCs w:val="16"/>
+              </w:rPr>
+              <w:t>3</w:t>
+            </w:r>
+          </w:p>
+        </w:tc>
+        <w:tc>
+          <w:tcPr>
+            <w:tcW w:w="475" w:type="dxa"/>
+            <w:tcBorders>
+              <w:top w:val="single" w:sz="4" w:space="0" w:color="auto"/>
+              <w:left w:val="nil"/>
+              <w:bottom w:val="nil"/>
+              <w:right w:val="nil"/>
+            </w:tcBorders>
+            <w:shd w:val="clear" w:color="auto" w:fill="FFFFFF" w:themeFill="background1"/>
+          </w:tcPr>
+          <w:p>
+            <w:pPr>
+              <w:jc w:val="center"/>
+              <w:rPr>
+                <w:sz w:val="16"/>
+                <w:szCs w:val="16"/>
+              </w:rPr>
+            </w:pPr>
+            <w:r>
+              <w:rPr>
+                <w:sz w:val="16"/>
+                <w:szCs w:val="16"/>
+              </w:rPr>
+              <w:t>4</w:t>
+            </w:r>
+          </w:p>
+        </w:tc>
+        <w:tc>
+          <w:tcPr>
+            <w:tcW w:w="475" w:type="dxa"/>
+            <w:tcBorders>
+              <w:top w:val="single" w:sz="4" w:space="0" w:color="auto"/>
+              <w:left w:val="nil"/>
+              <w:bottom w:val="nil"/>
+              <w:right w:val="nil"/>
+            </w:tcBorders>
+            <w:shd w:val="clear" w:color="auto" w:fill="FFFFFF" w:themeFill="background1"/>
+          </w:tcPr>
+          <w:p>
+            <w:pPr>
+              <w:jc w:val="center"/>
+              <w:rPr>
+                <w:sz w:val="16"/>
+                <w:szCs w:val="16"/>
+              </w:rPr>
+            </w:pPr>
+            <w:r>
+              <w:rPr>
+                <w:sz w:val="16"/>
+                <w:szCs w:val="16"/>
+              </w:rPr>
+              <w:t>5</w:t>
+            </w:r>
+          </w:p>
+        </w:tc>
+        <w:tc>
+          <w:tcPr>
+            <w:tcW w:w="475" w:type="dxa"/>
+            <w:tcBorders>
+              <w:top w:val="single" w:sz="4" w:space="0" w:color="auto"/>
+              <w:left w:val="nil"/>
+              <w:bottom w:val="nil"/>
+              <w:right w:val="nil"/>
+            </w:tcBorders>
+            <w:shd w:val="clear" w:color="auto" w:fill="FFFFFF" w:themeFill="background1"/>
+          </w:tcPr>
+          <w:p>
+            <w:pPr>
+              <w:jc w:val="center"/>
+              <w:rPr>
+                <w:sz w:val="16"/>
+                <w:szCs w:val="16"/>
+              </w:rPr>
+            </w:pPr>
+            <w:r>
+              <w:rPr>
+                <w:sz w:val="16"/>
+                <w:szCs w:val="16"/>
+              </w:rPr>
+              <w:t>6</w:t>
+            </w:r>
+          </w:p>
+        </w:tc>
+        <w:tc>
+          <w:tcPr>
+            <w:tcW w:w="475" w:type="dxa"/>
+            <w:tcBorders>
+              <w:top w:val="single" w:sz="4" w:space="0" w:color="auto"/>
+              <w:left w:val="nil"/>
+              <w:bottom w:val="nil"/>
+              <w:right w:val="nil"/>
+            </w:tcBorders>
+            <w:shd w:val="clear" w:color="auto" w:fill="FFFFFF" w:themeFill="background1"/>
+          </w:tcPr>
+          <w:p>
+            <w:pPr>
+              <w:jc w:val="center"/>
+              <w:rPr>
+                <w:sz w:val="16"/>
+                <w:szCs w:val="16"/>
+              </w:rPr>
+            </w:pPr>
+            <w:r>
+              <w:rPr>
+                <w:sz w:val="16"/>
+                <w:szCs w:val="16"/>
+              </w:rPr>
+              <w:t>7</w:t>
+            </w:r>
+          </w:p>
+        </w:tc>
+        <w:tc>
+          <w:tcPr>
+            <w:tcW w:w="475" w:type="dxa"/>
+            <w:tcBorders>
+              <w:top w:val="single" w:sz="4" w:space="0" w:color="auto"/>
+              <w:left w:val="nil"/>
+              <w:bottom w:val="nil"/>
+              <w:right w:val="nil"/>
+            </w:tcBorders>
+            <w:shd w:val="clear" w:color="auto" w:fill="FFFFFF" w:themeFill="background1"/>
+          </w:tcPr>
+          <w:p>
+            <w:pPr>
+              <w:jc w:val="center"/>
+              <w:rPr>
+                <w:sz w:val="16"/>
+                <w:szCs w:val="16"/>
+              </w:rPr>
+            </w:pPr>
+            <w:r>
+              <w:rPr>
+                <w:sz w:val="16"/>
+                <w:szCs w:val="16"/>
+              </w:rPr>
+              <w:t>8</w:t>
+            </w:r>
+          </w:p>
+        </w:tc>
+        <w:tc>
+          <w:tcPr>
+            <w:tcW w:w="475" w:type="dxa"/>
+            <w:tcBorders>
+              <w:top w:val="single" w:sz="4" w:space="0" w:color="auto"/>
+              <w:left w:val="nil"/>
+              <w:bottom w:val="nil"/>
+              <w:right w:val="nil"/>
+            </w:tcBorders>
+            <w:shd w:val="clear" w:color="auto" w:fill="FFFFFF" w:themeFill="background1"/>
+          </w:tcPr>
+          <w:p>
+            <w:pPr>
+              <w:jc w:val="center"/>
+              <w:rPr>
+                <w:sz w:val="16"/>
+                <w:szCs w:val="16"/>
+              </w:rPr>
+            </w:pPr>
+            <w:r>
+              <w:rPr>
+                <w:sz w:val="16"/>
+                <w:szCs w:val="16"/>
+              </w:rPr>
+              <w:t>9</w:t>
+            </w:r>
+          </w:p>
+        </w:tc>
+      </w:tr>
+    </w:tbl>
+    <w:p>
+      <w:pPr>
+        <w:pStyle w:val="Heading2"/>
+      </w:pPr>
+    </w:p>
+    <w:p>
+      <w:r>
+        <w:tab/>
+      </w:r>
+      <w:r>
+        <w:tab/>
+        <w:t xml:space="preserve">               </w:t>
+      </w:r>
+    </w:p>
+    <w:p>
+      <w:pPr>
+        <w:spacing w:after="0"/>
+        <w:jc w:val="center"/>
+        <w:rPr>
+          <w:b/>
+          <w:bCs/>
+          <w:i/>
+          <w:iCs/>
+          <w:sz w:val="24"/>
+          <w:szCs w:val="24"/>
+        </w:rPr>
+      </w:pPr>
+      <w:r>
+        <w:rPr>
+          <w:b/>
+          <w:bCs/>
+          <w:i/>
+          <w:iCs/>
+          <w:sz w:val="24"/>
+          <w:szCs w:val="24"/>
+        </w:rPr>
+        <w:t>STEP TWO</w:t>
+      </w:r>
+    </w:p>
+    <w:p>
+      <w:pPr>
+        <w:spacing w:after="0"/>
+        <w:jc w:val="center"/>
+        <w:rPr>
+          <w:i/>
+          <w:iCs/>
+          <w:sz w:val="24"/>
+          <w:szCs w:val="24"/>
+        </w:rPr>
+      </w:pPr>
+      <w:r>
+        <w:rPr>
+          <w:i/>
+          <w:iCs/>
+          <w:sz w:val="24"/>
+          <w:szCs w:val="24"/>
+        </w:rPr>
+        <w:t>Calculate the cumulative sum of elements</w:t>
+      </w:r>
+      <w:r>
+        <w:rPr>
+          <w:i/>
+          <w:iCs/>
+          <w:sz w:val="24"/>
+          <w:szCs w:val="24"/>
+        </w:rPr>
+        <w:t xml:space="preserve"> in the </w:t>
+      </w:r>
+      <w:r>
+        <w:rPr>
+          <w:i/>
+          <w:iCs/>
+          <w:sz w:val="24"/>
+          <w:szCs w:val="24"/>
+        </w:rPr>
+        <w:t>count</w:t>
+      </w:r>
+      <w:r>
+        <w:rPr>
+          <w:i/>
+          <w:iCs/>
+          <w:sz w:val="24"/>
+          <w:szCs w:val="24"/>
+        </w:rPr>
+        <w:t xml:space="preserve"> array</w:t>
+      </w:r>
+      <w:r>
+        <w:rPr>
+          <w:i/>
+          <w:iCs/>
+          <w:sz w:val="24"/>
+          <w:szCs w:val="24"/>
+        </w:rPr>
+        <w:t xml:space="preserve"> so we can determine how many elements are less or equal to each of the input elements.</w:t>
+      </w:r>
+    </w:p>
+    <w:tbl>
+      <w:tblPr>
+        <w:tblStyle w:val="TableGrid"/>
+        <w:tblpPr w:leftFromText="180" w:rightFromText="180" w:vertAnchor="text" w:horzAnchor="page" w:tblpXSpec="center" w:tblpY="255"/>
+        <w:tblOverlap w:val="never"/>
+        <w:tblW w:w="0" w:type="auto"/>
+        <w:shd w:val="clear" w:color="auto" w:fill="A5C9EB" w:themeFill="text2" w:themeFillTint="40"/>
+        <w:tblLook w:val="04A0" w:firstRow="1" w:lastRow="0" w:firstColumn="1" w:lastColumn="0" w:noHBand="0" w:noVBand="1"/>
+      </w:tblPr>
+      <w:tblGrid>
+        <w:gridCol w:w="475"/>
+        <w:gridCol w:w="475"/>
+        <w:gridCol w:w="475"/>
+        <w:gridCol w:w="475"/>
+        <w:gridCol w:w="475"/>
+        <w:gridCol w:w="475"/>
+        <w:gridCol w:w="475"/>
+        <w:gridCol w:w="475"/>
+        <w:gridCol w:w="475"/>
+        <w:gridCol w:w="475"/>
+      </w:tblGrid>
+      <w:tr>
+        <w:trPr>
+          <w:trHeight w:val="405"/>
+        </w:trPr>
+        <w:tc>
+          <w:tcPr>
+            <w:tcW w:w="475" w:type="dxa"/>
+            <w:tcBorders>
+              <w:bottom w:val="single" w:sz="4" w:space="0" w:color="auto"/>
+            </w:tcBorders>
+            <w:shd w:val="clear" w:color="auto" w:fill="B3E5A1" w:themeFill="accent6" w:themeFillTint="66"/>
+            <w:vAlign w:val="center"/>
+          </w:tcPr>
+          <w:p>
+            <w:pPr>
+              <w:jc w:val="center"/>
+              <w:rPr>
+                <w:sz w:val="24"/>
+                <w:szCs w:val="24"/>
+              </w:rPr>
+            </w:pPr>
+            <w:r>
+              <w:rPr>
+                <w:sz w:val="24"/>
+                <w:szCs w:val="24"/>
+              </w:rPr>
+              <w:t>0</w:t>
+            </w:r>
+          </w:p>
+        </w:tc>
+        <w:tc>
+          <w:tcPr>
+            <w:tcW w:w="475" w:type="dxa"/>
+            <w:tcBorders>
+              <w:bottom w:val="single" w:sz="4" w:space="0" w:color="auto"/>
+            </w:tcBorders>
+            <w:shd w:val="clear" w:color="auto" w:fill="B3E5A1" w:themeFill="accent6" w:themeFillTint="66"/>
+            <w:vAlign w:val="center"/>
+          </w:tcPr>
+          <w:p>
+            <w:pPr>
+              <w:jc w:val="center"/>
+              <w:rPr>
+                <w:sz w:val="24"/>
+                <w:szCs w:val="24"/>
+              </w:rPr>
+            </w:pPr>
+            <w:r>
+              <w:rPr>
+                <w:sz w:val="24"/>
+                <w:szCs w:val="24"/>
+              </w:rPr>
+              <w:t>0</w:t>
+            </w:r>
+          </w:p>
+        </w:tc>
+        <w:tc>
+          <w:tcPr>
+            <w:tcW w:w="475" w:type="dxa"/>
+            <w:tcBorders>
+              <w:bottom w:val="single" w:sz="4" w:space="0" w:color="auto"/>
+            </w:tcBorders>
+            <w:shd w:val="clear" w:color="auto" w:fill="B3E5A1" w:themeFill="accent6" w:themeFillTint="66"/>
+            <w:vAlign w:val="center"/>
+          </w:tcPr>
+          <w:p>
+            <w:pPr>
+              <w:jc w:val="center"/>
+              <w:rPr>
+                <w:sz w:val="24"/>
+                <w:szCs w:val="24"/>
+              </w:rPr>
+            </w:pPr>
+            <w:r>
+              <w:rPr>
+                <w:sz w:val="24"/>
+                <w:szCs w:val="24"/>
+              </w:rPr>
+              <w:t>0</w:t>
+            </w:r>
+          </w:p>
+        </w:tc>
+        <w:tc>
+          <w:tcPr>
+            <w:tcW w:w="475" w:type="dxa"/>
+            <w:tcBorders>
+              <w:bottom w:val="single" w:sz="4" w:space="0" w:color="auto"/>
+            </w:tcBorders>
+            <w:shd w:val="clear" w:color="auto" w:fill="B3E5A1" w:themeFill="accent6" w:themeFillTint="66"/>
+            <w:vAlign w:val="center"/>
+          </w:tcPr>
+          <w:p>
+            <w:pPr>
+              <w:jc w:val="center"/>
+              <w:rPr>
+                <w:sz w:val="24"/>
+                <w:szCs w:val="24"/>
+              </w:rPr>
+            </w:pPr>
+            <w:r>
+              <w:rPr>
+                <w:sz w:val="24"/>
+                <w:szCs w:val="24"/>
+              </w:rPr>
+              <w:t>2</w:t>
+            </w:r>
+          </w:p>
+        </w:tc>
+        <w:tc>
+          <w:tcPr>
+            <w:tcW w:w="475" w:type="dxa"/>
+            <w:tcBorders>
+              <w:bottom w:val="single" w:sz="4" w:space="0" w:color="auto"/>
+            </w:tcBorders>
+            <w:shd w:val="clear" w:color="auto" w:fill="B3E5A1" w:themeFill="accent6" w:themeFillTint="66"/>
+            <w:vAlign w:val="center"/>
+          </w:tcPr>
+          <w:p>
+            <w:pPr>
+              <w:jc w:val="center"/>
+              <w:rPr>
+                <w:sz w:val="24"/>
+                <w:szCs w:val="24"/>
+              </w:rPr>
+            </w:pPr>
+            <w:r>
+              <w:rPr>
+                <w:sz w:val="24"/>
+                <w:szCs w:val="24"/>
+              </w:rPr>
+              <w:t>3</w:t>
+            </w:r>
+          </w:p>
+        </w:tc>
+        <w:tc>
+          <w:tcPr>
+            <w:tcW w:w="475" w:type="dxa"/>
+            <w:tcBorders>
+              <w:bottom w:val="single" w:sz="4" w:space="0" w:color="auto"/>
+            </w:tcBorders>
+            <w:shd w:val="clear" w:color="auto" w:fill="B3E5A1" w:themeFill="accent6" w:themeFillTint="66"/>
+            <w:vAlign w:val="center"/>
+          </w:tcPr>
+          <w:p>
+            <w:pPr>
+              <w:jc w:val="center"/>
+              <w:rPr>
+                <w:sz w:val="24"/>
+                <w:szCs w:val="24"/>
+              </w:rPr>
+            </w:pPr>
+            <w:r>
+              <w:rPr>
+                <w:sz w:val="24"/>
+                <w:szCs w:val="24"/>
+              </w:rPr>
+              <w:t>3</w:t>
+            </w:r>
+          </w:p>
+        </w:tc>
+        <w:tc>
+          <w:tcPr>
+            <w:tcW w:w="475" w:type="dxa"/>
+            <w:tcBorders>
+              <w:bottom w:val="single" w:sz="4" w:space="0" w:color="auto"/>
+            </w:tcBorders>
+            <w:shd w:val="clear" w:color="auto" w:fill="B3E5A1" w:themeFill="accent6" w:themeFillTint="66"/>
+            <w:vAlign w:val="center"/>
+          </w:tcPr>
+          <w:p>
+            <w:pPr>
+              <w:jc w:val="center"/>
+              <w:rPr>
+                <w:sz w:val="24"/>
+                <w:szCs w:val="24"/>
+              </w:rPr>
+            </w:pPr>
+            <w:r>
+              <w:rPr>
+                <w:sz w:val="24"/>
+                <w:szCs w:val="24"/>
+              </w:rPr>
+              <w:t>3</w:t>
+            </w:r>
+          </w:p>
+        </w:tc>
+        <w:tc>
+          <w:tcPr>
+            <w:tcW w:w="475" w:type="dxa"/>
+            <w:tcBorders>
+              <w:bottom w:val="single" w:sz="4" w:space="0" w:color="auto"/>
+            </w:tcBorders>
+            <w:shd w:val="clear" w:color="auto" w:fill="B3E5A1" w:themeFill="accent6" w:themeFillTint="66"/>
+            <w:vAlign w:val="center"/>
+          </w:tcPr>
+          <w:p>
+            <w:pPr>
+              <w:jc w:val="center"/>
+              <w:rPr>
+                <w:sz w:val="24"/>
+                <w:szCs w:val="24"/>
+              </w:rPr>
+            </w:pPr>
+            <w:r>
+              <w:rPr>
+                <w:sz w:val="24"/>
+                <w:szCs w:val="24"/>
+              </w:rPr>
+              <w:t>3</w:t>
+            </w:r>
+          </w:p>
+        </w:tc>
+        <w:tc>
+          <w:tcPr>
+            <w:tcW w:w="475" w:type="dxa"/>
+            <w:tcBorders>
+              <w:bottom w:val="single" w:sz="4" w:space="0" w:color="auto"/>
+            </w:tcBorders>
+            <w:shd w:val="clear" w:color="auto" w:fill="B3E5A1" w:themeFill="accent6" w:themeFillTint="66"/>
+            <w:vAlign w:val="center"/>
+          </w:tcPr>
+          <w:p>
+            <w:pPr>
+              <w:jc w:val="center"/>
+              <w:rPr>
+                <w:sz w:val="24"/>
+                <w:szCs w:val="24"/>
+              </w:rPr>
+            </w:pPr>
+            <w:r>
+              <w:rPr>
+                <w:sz w:val="24"/>
+                <w:szCs w:val="24"/>
+              </w:rPr>
+              <w:t>5</w:t>
+            </w:r>
+          </w:p>
+        </w:tc>
+        <w:tc>
+          <w:tcPr>
+            <w:tcW w:w="475" w:type="dxa"/>
+            <w:tcBorders>
+              <w:bottom w:val="single" w:sz="4" w:space="0" w:color="auto"/>
+            </w:tcBorders>
+            <w:shd w:val="clear" w:color="auto" w:fill="B3E5A1" w:themeFill="accent6" w:themeFillTint="66"/>
+            <w:vAlign w:val="center"/>
+          </w:tcPr>
+          <w:p>
+            <w:pPr>
+              <w:jc w:val="center"/>
+              <w:rPr>
+                <w:sz w:val="24"/>
+                <w:szCs w:val="24"/>
+              </w:rPr>
+            </w:pPr>
+            <w:r>
+              <w:rPr>
+                <w:sz w:val="24"/>
+                <w:szCs w:val="24"/>
+              </w:rPr>
+              <w:t>6</w:t>
+            </w:r>
+          </w:p>
+        </w:tc>
+      </w:tr>
+      <w:tr>
+        <w:trPr>
+          <w:trHeight w:val="293"/>
+        </w:trPr>
+        <w:tc>
+          <w:tcPr>
+            <w:tcW w:w="475" w:type="dxa"/>
+            <w:tcBorders>
+              <w:top w:val="single" w:sz="4" w:space="0" w:color="auto"/>
+              <w:left w:val="nil"/>
+              <w:bottom w:val="nil"/>
+              <w:right w:val="nil"/>
+            </w:tcBorders>
+            <w:shd w:val="clear" w:color="auto" w:fill="FFFFFF" w:themeFill="background1"/>
+          </w:tcPr>
+          <w:p>
+            <w:pPr>
+              <w:jc w:val="center"/>
+              <w:rPr>
+                <w:sz w:val="16"/>
+                <w:szCs w:val="16"/>
+              </w:rPr>
+            </w:pPr>
+            <w:r>
+              <w:rPr>
+                <w:sz w:val="16"/>
+                <w:szCs w:val="16"/>
+              </w:rPr>
+              <w:t>0</w:t>
+            </w:r>
+          </w:p>
+        </w:tc>
+        <w:tc>
+          <w:tcPr>
+            <w:tcW w:w="475" w:type="dxa"/>
+            <w:tcBorders>
+              <w:top w:val="single" w:sz="4" w:space="0" w:color="auto"/>
+              <w:left w:val="nil"/>
+              <w:bottom w:val="nil"/>
+              <w:right w:val="nil"/>
+            </w:tcBorders>
+            <w:shd w:val="clear" w:color="auto" w:fill="FFFFFF" w:themeFill="background1"/>
+          </w:tcPr>
+          <w:p>
+            <w:pPr>
+              <w:jc w:val="center"/>
+              <w:rPr>
+                <w:sz w:val="16"/>
+                <w:szCs w:val="16"/>
+              </w:rPr>
+            </w:pPr>
+            <w:r>
+              <w:rPr>
+                <w:sz w:val="16"/>
+                <w:szCs w:val="16"/>
+              </w:rPr>
+              <w:t>1</w:t>
+            </w:r>
+          </w:p>
+        </w:tc>
+        <w:tc>
+          <w:tcPr>
+            <w:tcW w:w="475" w:type="dxa"/>
+            <w:tcBorders>
+              <w:top w:val="single" w:sz="4" w:space="0" w:color="auto"/>
+              <w:left w:val="nil"/>
+              <w:bottom w:val="nil"/>
+              <w:right w:val="nil"/>
+            </w:tcBorders>
+            <w:shd w:val="clear" w:color="auto" w:fill="FFFFFF" w:themeFill="background1"/>
+          </w:tcPr>
+          <w:p>
+            <w:pPr>
+              <w:jc w:val="center"/>
+              <w:rPr>
+                <w:sz w:val="16"/>
+                <w:szCs w:val="16"/>
+              </w:rPr>
+            </w:pPr>
+            <w:r>
+              <w:rPr>
+                <w:sz w:val="16"/>
+                <w:szCs w:val="16"/>
+              </w:rPr>
+              <w:t>2</w:t>
+            </w:r>
+          </w:p>
+        </w:tc>
+        <w:tc>
+          <w:tcPr>
+            <w:tcW w:w="475" w:type="dxa"/>
+            <w:tcBorders>
+              <w:top w:val="single" w:sz="4" w:space="0" w:color="auto"/>
+              <w:left w:val="nil"/>
+              <w:bottom w:val="nil"/>
+              <w:right w:val="nil"/>
+            </w:tcBorders>
+            <w:shd w:val="clear" w:color="auto" w:fill="FFFFFF" w:themeFill="background1"/>
+          </w:tcPr>
+          <w:p>
+            <w:pPr>
+              <w:jc w:val="center"/>
+              <w:rPr>
+                <w:sz w:val="16"/>
+                <w:szCs w:val="16"/>
+              </w:rPr>
+            </w:pPr>
+            <w:r>
+              <w:rPr>
+                <w:sz w:val="16"/>
+                <w:szCs w:val="16"/>
+              </w:rPr>
+              <w:t>3</w:t>
+            </w:r>
+          </w:p>
+        </w:tc>
+        <w:tc>
+          <w:tcPr>
+            <w:tcW w:w="475" w:type="dxa"/>
+            <w:tcBorders>
+              <w:top w:val="single" w:sz="4" w:space="0" w:color="auto"/>
+              <w:left w:val="nil"/>
+              <w:bottom w:val="nil"/>
+              <w:right w:val="nil"/>
+            </w:tcBorders>
+            <w:shd w:val="clear" w:color="auto" w:fill="FFFFFF" w:themeFill="background1"/>
+          </w:tcPr>
+          <w:p>
+            <w:pPr>
+              <w:jc w:val="center"/>
+              <w:rPr>
+                <w:sz w:val="16"/>
+                <w:szCs w:val="16"/>
+              </w:rPr>
+            </w:pPr>
+            <w:r>
+              <w:rPr>
+                <w:sz w:val="16"/>
+                <w:szCs w:val="16"/>
+              </w:rPr>
+              <w:t>4</w:t>
+            </w:r>
+          </w:p>
+        </w:tc>
+        <w:tc>
+          <w:tcPr>
+            <w:tcW w:w="475" w:type="dxa"/>
+            <w:tcBorders>
+              <w:top w:val="single" w:sz="4" w:space="0" w:color="auto"/>
+              <w:left w:val="nil"/>
+              <w:bottom w:val="nil"/>
+              <w:right w:val="nil"/>
+            </w:tcBorders>
+            <w:shd w:val="clear" w:color="auto" w:fill="FFFFFF" w:themeFill="background1"/>
+          </w:tcPr>
+          <w:p>
+            <w:pPr>
+              <w:jc w:val="center"/>
+              <w:rPr>
+                <w:sz w:val="16"/>
+                <w:szCs w:val="16"/>
+              </w:rPr>
+            </w:pPr>
+            <w:r>
+              <w:rPr>
+                <w:sz w:val="16"/>
+                <w:szCs w:val="16"/>
+              </w:rPr>
+              <w:t>5</w:t>
+            </w:r>
+          </w:p>
+        </w:tc>
+        <w:tc>
+          <w:tcPr>
+            <w:tcW w:w="475" w:type="dxa"/>
+            <w:tcBorders>
+              <w:top w:val="single" w:sz="4" w:space="0" w:color="auto"/>
+              <w:left w:val="nil"/>
+              <w:bottom w:val="nil"/>
+              <w:right w:val="nil"/>
+            </w:tcBorders>
+            <w:shd w:val="clear" w:color="auto" w:fill="FFFFFF" w:themeFill="background1"/>
+          </w:tcPr>
+          <w:p>
+            <w:pPr>
+              <w:jc w:val="center"/>
+              <w:rPr>
+                <w:sz w:val="16"/>
+                <w:szCs w:val="16"/>
+              </w:rPr>
+            </w:pPr>
+            <w:r>
+              <w:rPr>
+                <w:sz w:val="16"/>
+                <w:szCs w:val="16"/>
+              </w:rPr>
+              <w:t>6</w:t>
+            </w:r>
+          </w:p>
+        </w:tc>
+        <w:tc>
+          <w:tcPr>
+            <w:tcW w:w="475" w:type="dxa"/>
+            <w:tcBorders>
+              <w:top w:val="single" w:sz="4" w:space="0" w:color="auto"/>
+              <w:left w:val="nil"/>
+              <w:bottom w:val="nil"/>
+              <w:right w:val="nil"/>
+            </w:tcBorders>
+            <w:shd w:val="clear" w:color="auto" w:fill="FFFFFF" w:themeFill="background1"/>
+          </w:tcPr>
+          <w:p>
+            <w:pPr>
+              <w:jc w:val="center"/>
+              <w:rPr>
+                <w:sz w:val="16"/>
+                <w:szCs w:val="16"/>
+              </w:rPr>
+            </w:pPr>
+            <w:r>
+              <w:rPr>
+                <w:sz w:val="16"/>
+                <w:szCs w:val="16"/>
+              </w:rPr>
+              <w:t>7</w:t>
+            </w:r>
+          </w:p>
+        </w:tc>
+        <w:tc>
+          <w:tcPr>
+            <w:tcW w:w="475" w:type="dxa"/>
+            <w:tcBorders>
+              <w:top w:val="single" w:sz="4" w:space="0" w:color="auto"/>
+              <w:left w:val="nil"/>
+              <w:bottom w:val="nil"/>
+              <w:right w:val="nil"/>
+            </w:tcBorders>
+            <w:shd w:val="clear" w:color="auto" w:fill="FFFFFF" w:themeFill="background1"/>
+          </w:tcPr>
+          <w:p>
+            <w:pPr>
+              <w:jc w:val="center"/>
+              <w:rPr>
+                <w:sz w:val="16"/>
+                <w:szCs w:val="16"/>
+              </w:rPr>
+            </w:pPr>
+            <w:r>
+              <w:rPr>
+                <w:sz w:val="16"/>
+                <w:szCs w:val="16"/>
+              </w:rPr>
+              <w:t>8</w:t>
+            </w:r>
+          </w:p>
+        </w:tc>
+        <w:tc>
+          <w:tcPr>
+            <w:tcW w:w="475" w:type="dxa"/>
+            <w:tcBorders>
+              <w:top w:val="single" w:sz="4" w:space="0" w:color="auto"/>
+              <w:left w:val="nil"/>
+              <w:bottom w:val="nil"/>
+              <w:right w:val="nil"/>
+            </w:tcBorders>
+            <w:shd w:val="clear" w:color="auto" w:fill="FFFFFF" w:themeFill="background1"/>
+          </w:tcPr>
+          <w:p>
+            <w:pPr>
+              <w:jc w:val="center"/>
+              <w:rPr>
+                <w:sz w:val="16"/>
+                <w:szCs w:val="16"/>
+              </w:rPr>
+            </w:pPr>
+            <w:r>
+              <w:rPr>
+                <w:sz w:val="16"/>
+                <w:szCs w:val="16"/>
+              </w:rPr>
+              <w:t>9</w:t>
+            </w:r>
+          </w:p>
+        </w:tc>
+      </w:tr>
+    </w:tbl>
+    <w:p>
+      <w:pPr>
+        <w:jc w:val="center"/>
+        <w:rPr>
+          <w:i/>
+          <w:iCs/>
+        </w:rPr>
+      </w:pPr>
+    </w:p>
     <w:p/>
     <w:p/>
+    <w:p>
+      <w:pPr>
+        <w:spacing w:after="0"/>
+        <w:jc w:val="center"/>
+        <w:rPr>
+          <w:b/>
+          <w:bCs/>
+          <w:i/>
+          <w:iCs/>
+          <w:sz w:val="24"/>
+          <w:szCs w:val="24"/>
+        </w:rPr>
+      </w:pPr>
+      <w:r>
+        <w:rPr>
+          <w:b/>
+          <w:bCs/>
+          <w:i/>
+          <w:iCs/>
+          <w:sz w:val="24"/>
+          <w:szCs w:val="24"/>
+        </w:rPr>
+        <w:t>STEP THREE</w:t>
+      </w:r>
+    </w:p>
+    <w:p>
+      <w:pPr>
+        <w:spacing w:after="0"/>
+        <w:jc w:val="center"/>
+        <w:rPr>
+          <w:i/>
+          <w:iCs/>
+          <w:sz w:val="24"/>
+          <w:szCs w:val="24"/>
+        </w:rPr>
+      </w:pPr>
+      <w:r>
+        <w:rPr>
+          <w:i/>
+          <w:iCs/>
+          <w:sz w:val="24"/>
+          <w:szCs w:val="24"/>
+        </w:rPr>
+        <w:t>Iterate over</w:t>
+      </w:r>
+      <w:r>
+        <w:rPr>
+          <w:i/>
+          <w:iCs/>
+          <w:sz w:val="24"/>
+          <w:szCs w:val="24"/>
+        </w:rPr>
+        <w:t xml:space="preserve"> the</w:t>
+      </w:r>
+      <w:r>
+        <w:rPr>
+          <w:i/>
+          <w:iCs/>
+          <w:sz w:val="24"/>
+          <w:szCs w:val="24"/>
+        </w:rPr>
+        <w:t xml:space="preserve"> input array in reverse,</w:t>
+      </w:r>
+      <w:r>
+        <w:rPr>
+          <w:i/>
+          <w:iCs/>
+          <w:sz w:val="24"/>
+          <w:szCs w:val="24"/>
+        </w:rPr>
+        <w:t xml:space="preserve"> and</w:t>
+      </w:r>
+      <w:r>
+        <w:rPr>
+          <w:i/>
+          <w:iCs/>
+          <w:sz w:val="24"/>
+          <w:szCs w:val="24"/>
+        </w:rPr>
+        <w:t xml:space="preserve"> store the </w:t>
+      </w:r>
+      <w:r>
+        <w:rPr>
+          <w:i/>
+          <w:iCs/>
+          <w:sz w:val="24"/>
+          <w:szCs w:val="24"/>
+        </w:rPr>
+        <w:t>element</w:t>
+      </w:r>
+      <w:r>
+        <w:rPr>
+          <w:i/>
+          <w:iCs/>
+          <w:sz w:val="24"/>
+          <w:szCs w:val="24"/>
+        </w:rPr>
+        <w:t xml:space="preserve"> of</w:t>
+      </w:r>
+      <w:r>
+        <w:rPr>
+          <w:i/>
+          <w:iCs/>
+          <w:sz w:val="24"/>
+          <w:szCs w:val="24"/>
+        </w:rPr>
+        <w:t xml:space="preserve"> the</w:t>
+      </w:r>
+      <w:r>
+        <w:rPr>
+          <w:i/>
+          <w:iCs/>
+          <w:sz w:val="24"/>
+          <w:szCs w:val="24"/>
+        </w:rPr>
+        <w:t xml:space="preserve"> input array </w:t>
+      </w:r>
+      <w:r>
+        <w:rPr>
+          <w:i/>
+          <w:iCs/>
+          <w:sz w:val="24"/>
+          <w:szCs w:val="24"/>
+        </w:rPr>
+        <w:t xml:space="preserve">at the </w:t>
+      </w:r>
+      <w:r>
+        <w:rPr>
+          <w:i/>
+          <w:iCs/>
+          <w:sz w:val="24"/>
+          <w:szCs w:val="24"/>
+        </w:rPr>
+        <w:t xml:space="preserve">particular </w:t>
+      </w:r>
+      <w:r>
+        <w:rPr>
+          <w:i/>
+          <w:iCs/>
+          <w:sz w:val="24"/>
+          <w:szCs w:val="24"/>
+        </w:rPr>
+        <w:t>index of</w:t>
+      </w:r>
+      <w:r>
+        <w:rPr>
+          <w:i/>
+          <w:iCs/>
+          <w:sz w:val="24"/>
+          <w:szCs w:val="24"/>
+        </w:rPr>
+        <w:t xml:space="preserve"> the</w:t>
+      </w:r>
+      <w:r>
+        <w:rPr>
+          <w:i/>
+          <w:iCs/>
+          <w:sz w:val="24"/>
+          <w:szCs w:val="24"/>
+        </w:rPr>
+        <w:t xml:space="preserve"> output</w:t>
+      </w:r>
+      <w:r>
+        <w:rPr>
+          <w:i/>
+          <w:iCs/>
+          <w:sz w:val="24"/>
+          <w:szCs w:val="24"/>
+        </w:rPr>
+        <w:t xml:space="preserve"> (sorted)</w:t>
+      </w:r>
+      <w:r>
+        <w:rPr>
+          <w:i/>
+          <w:iCs/>
+          <w:sz w:val="24"/>
+          <w:szCs w:val="24"/>
+        </w:rPr>
+        <w:t xml:space="preserve"> array</w:t>
+      </w:r>
+      <w:r>
+        <w:rPr>
+          <w:i/>
+          <w:iCs/>
+          <w:sz w:val="24"/>
+          <w:szCs w:val="24"/>
+        </w:rPr>
+        <w:t>.</w:t>
+      </w:r>
+    </w:p>
+    <w:p>
+      <w:pPr>
+        <w:spacing w:after="0"/>
+        <w:jc w:val="center"/>
+      </w:pPr>
+    </w:p>
+    <w:tbl>
+      <w:tblPr>
+        <w:tblStyle w:val="TableGrid"/>
+        <w:tblpPr w:leftFromText="180" w:rightFromText="180" w:vertAnchor="text" w:horzAnchor="page" w:tblpXSpec="center" w:tblpY="28"/>
+        <w:tblOverlap w:val="never"/>
+        <w:tblW w:w="0" w:type="auto"/>
+        <w:shd w:val="clear" w:color="auto" w:fill="A5C9EB" w:themeFill="text2" w:themeFillTint="40"/>
+        <w:tblLook w:val="04A0" w:firstRow="1" w:lastRow="0" w:firstColumn="1" w:lastColumn="0" w:noHBand="0" w:noVBand="1"/>
+      </w:tblPr>
+      <w:tblGrid>
+        <w:gridCol w:w="475"/>
+        <w:gridCol w:w="475"/>
+        <w:gridCol w:w="475"/>
+        <w:gridCol w:w="475"/>
+        <w:gridCol w:w="475"/>
+        <w:gridCol w:w="475"/>
+      </w:tblGrid>
+      <w:tr>
+        <w:trPr>
+          <w:trHeight w:val="405"/>
+        </w:trPr>
+        <w:tc>
+          <w:tcPr>
+            <w:tcW w:w="475" w:type="dxa"/>
+            <w:shd w:val="clear" w:color="auto" w:fill="A5C9EB" w:themeFill="text2" w:themeFillTint="40"/>
+            <w:vAlign w:val="center"/>
+          </w:tcPr>
+          <w:p>
+            <w:pPr>
+              <w:jc w:val="center"/>
+              <w:rPr>
+                <w:sz w:val="24"/>
+                <w:szCs w:val="24"/>
+              </w:rPr>
+            </w:pPr>
+            <w:r>
+              <w:rPr>
+                <w:sz w:val="24"/>
+                <w:szCs w:val="24"/>
+              </w:rPr>
+              <w:t>4</w:t>
+            </w:r>
+          </w:p>
+        </w:tc>
+        <w:tc>
+          <w:tcPr>
+            <w:tcW w:w="475" w:type="dxa"/>
+            <w:shd w:val="clear" w:color="auto" w:fill="A5C9EB" w:themeFill="text2" w:themeFillTint="40"/>
+            <w:vAlign w:val="center"/>
+          </w:tcPr>
+          <w:p>
+            <w:pPr>
+              <w:jc w:val="center"/>
+              <w:rPr>
+                <w:sz w:val="24"/>
+                <w:szCs w:val="24"/>
+              </w:rPr>
+            </w:pPr>
+            <w:r>
+              <w:rPr>
+                <w:sz w:val="24"/>
+                <w:szCs w:val="24"/>
+              </w:rPr>
+              <w:t>3</w:t>
+            </w:r>
+          </w:p>
+        </w:tc>
+        <w:tc>
+          <w:tcPr>
+            <w:tcW w:w="475" w:type="dxa"/>
+            <w:shd w:val="clear" w:color="auto" w:fill="A5C9EB" w:themeFill="text2" w:themeFillTint="40"/>
+            <w:vAlign w:val="center"/>
+          </w:tcPr>
+          <w:p>
+            <w:pPr>
+              <w:jc w:val="center"/>
+              <w:rPr>
+                <w:sz w:val="24"/>
+                <w:szCs w:val="24"/>
+              </w:rPr>
+            </w:pPr>
+            <w:r>
+              <w:rPr>
+                <w:sz w:val="24"/>
+                <w:szCs w:val="24"/>
+              </w:rPr>
+              <w:t>8</w:t>
+            </w:r>
+          </w:p>
+        </w:tc>
+        <w:tc>
+          <w:tcPr>
+            <w:tcW w:w="475" w:type="dxa"/>
+            <w:shd w:val="clear" w:color="auto" w:fill="A5C9EB" w:themeFill="text2" w:themeFillTint="40"/>
+            <w:vAlign w:val="center"/>
+          </w:tcPr>
+          <w:p>
+            <w:pPr>
+              <w:jc w:val="center"/>
+              <w:rPr>
+                <w:sz w:val="24"/>
+                <w:szCs w:val="24"/>
+              </w:rPr>
+            </w:pPr>
+            <w:r>
+              <w:rPr>
+                <w:sz w:val="24"/>
+                <w:szCs w:val="24"/>
+              </w:rPr>
+              <w:t>8</w:t>
+            </w:r>
+          </w:p>
+        </w:tc>
+        <w:tc>
+          <w:tcPr>
+            <w:tcW w:w="475" w:type="dxa"/>
+            <w:shd w:val="clear" w:color="auto" w:fill="A5C9EB" w:themeFill="text2" w:themeFillTint="40"/>
+            <w:vAlign w:val="center"/>
+          </w:tcPr>
+          <w:p>
+            <w:pPr>
+              <w:jc w:val="center"/>
+              <w:rPr>
+                <w:sz w:val="24"/>
+                <w:szCs w:val="24"/>
+              </w:rPr>
+            </w:pPr>
+            <w:r>
+              <w:rPr>
+                <w:sz w:val="24"/>
+                <w:szCs w:val="24"/>
+              </w:rPr>
+              <w:t>3</w:t>
+            </w:r>
+          </w:p>
+        </w:tc>
+        <w:tc>
+          <w:tcPr>
+            <w:tcW w:w="475" w:type="dxa"/>
+            <w:shd w:val="clear" w:color="auto" w:fill="A5C9EB" w:themeFill="text2" w:themeFillTint="40"/>
+            <w:vAlign w:val="center"/>
+          </w:tcPr>
+          <w:p>
+            <w:pPr>
+              <w:jc w:val="center"/>
+              <w:rPr>
+                <w:sz w:val="24"/>
+                <w:szCs w:val="24"/>
+              </w:rPr>
+            </w:pPr>
+            <w:r>
+              <w:rPr>
+                <w:sz w:val="24"/>
+                <w:szCs w:val="24"/>
+              </w:rPr>
+              <w:t>9</w:t>
+            </w:r>
+          </w:p>
+        </w:tc>
+      </w:tr>
+    </w:tbl>
+    <w:p>
+      <w:pPr>
+        <w:spacing w:before="120" w:after="0"/>
+        <w:rPr>
+          <w:color w:val="45B0E1" w:themeColor="accent1" w:themeTint="99"/>
+        </w:rPr>
+      </w:pPr>
+      <w:r>
+        <w:rPr>
+          <w:color w:val="45B0E1" w:themeColor="accent1" w:themeTint="99"/>
+        </w:rPr>
+        <w:t>Input array:</w:t>
+      </w:r>
+    </w:p>
+    <w:p>
+      <w:pPr>
+        <w:spacing w:after="0"/>
+      </w:pPr>
+      <w:r>
+        <w:rPr>
+          <w:noProof/>
+        </w:rPr>
+        <mc:AlternateContent>
+          <mc:Choice Requires="wps">
+            <w:drawing>
+              <wp:anchor distT="0" distB="0" distL="114300" distR="114300" simplePos="0" relativeHeight="251772928" behindDoc="0" locked="0" layoutInCell="1" allowOverlap="1" wp14:anchorId="0BD814AA" wp14:editId="71BF3A8B">
+                <wp:simplePos x="0" y="0"/>
+                <wp:positionH relativeFrom="column">
+                  <wp:posOffset>3616036</wp:posOffset>
+                </wp:positionH>
+                <wp:positionV relativeFrom="paragraph">
+                  <wp:posOffset>119479</wp:posOffset>
+                </wp:positionV>
+                <wp:extent cx="0" cy="148442"/>
+                <wp:effectExtent l="76200" t="0" r="57150" b="61595"/>
+                <wp:wrapNone/>
+                <wp:docPr id="1751838936" name="Straight Arrow Connector 2"/>
+                <wp:cNvGraphicFramePr/>
+                <a:graphic xmlns:a="http://schemas.openxmlformats.org/drawingml/2006/main">
+                  <a:graphicData uri="http://schemas.microsoft.com/office/word/2010/wordprocessingShape">
+                    <wps:wsp>
+                      <wps:cNvCnPr/>
+                      <wps:spPr>
+                        <a:xfrm>
+                          <a:off x="0" y="0"/>
+                          <a:ext cx="0" cy="148442"/>
+                        </a:xfrm>
+                        <a:prstGeom prst="straightConnector1">
+                          <a:avLst/>
+                        </a:prstGeom>
+                        <a:ln>
+                          <a:tailEnd type="triangle"/>
+                        </a:ln>
+                      </wps:spPr>
+                      <wps:style>
+                        <a:lnRef idx="1">
+                          <a:schemeClr val="accent1"/>
+                        </a:lnRef>
+                        <a:fillRef idx="0">
+                          <a:schemeClr val="accent1"/>
+                        </a:fillRef>
+                        <a:effectRef idx="0">
+                          <a:schemeClr val="accent1"/>
+                        </a:effectRef>
+                        <a:fontRef idx="minor">
+                          <a:schemeClr val="tx1"/>
+                        </a:fontRef>
+                      </wps:style>
+                      <wps:bodyPr/>
+                    </wps:wsp>
+                  </a:graphicData>
+                </a:graphic>
+              </wp:anchor>
+            </w:drawing>
+          </mc:Choice>
+          <mc:Fallback>
+            <w:pict>
+              <v:shapetype w14:anchorId="1C4C227B" id="_x0000_t32" coordsize="21600,21600" o:spt="32" o:oned="t" path="m,l21600,21600e" filled="f">
+                <v:path arrowok="t" fillok="f" o:connecttype="none"/>
+                <o:lock v:ext="edit" shapetype="t"/>
+              </v:shapetype>
+              <v:shape id="Straight Arrow Connector 2" o:spid="_x0000_s1026" type="#_x0000_t32" style="position:absolute;margin-left:284.75pt;margin-top:9.4pt;width:0;height:11.7pt;z-index:251772928;visibility:visible;mso-wrap-style:square;mso-wrap-distance-left:9pt;mso-wrap-distance-top:0;mso-wrap-distance-right:9pt;mso-wrap-distance-bottom:0;mso-position-horizontal:absolute;mso-position-horizontal-relative:text;mso-position-vertical:absolute;mso-position-vertical-relative:text" o:gfxdata="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" strokecolor="#156082 [3204]" strokeweight=".5pt">
+                <v:stroke endarrow="block" joinstyle="miter"/>
+              </v:shape>
+            </w:pict>
+          </mc:Fallback>
+        </mc:AlternateContent>
+      </w:r>
+    </w:p>
+    <w:tbl>
+      <w:tblPr>
+        <w:tblStyle w:val="TableGrid"/>
+        <w:tblpPr w:leftFromText="180" w:rightFromText="180" w:vertAnchor="text" w:horzAnchor="margin" w:tblpXSpec="center" w:tblpY="176"/>
+        <w:tblOverlap w:val="never"/>
+        <w:tblW w:w="0" w:type="auto"/>
+        <w:shd w:val="clear" w:color="auto" w:fill="A5C9EB" w:themeFill="text2" w:themeFillTint="40"/>
+        <w:tblLook w:val="04A0" w:firstRow="1" w:lastRow="0" w:firstColumn="1" w:lastColumn="0" w:noHBand="0" w:noVBand="1"/>
+      </w:tblPr>
+      <w:tblGrid>
+        <w:gridCol w:w="475"/>
+        <w:gridCol w:w="475"/>
+        <w:gridCol w:w="475"/>
+        <w:gridCol w:w="475"/>
+        <w:gridCol w:w="475"/>
+        <w:gridCol w:w="475"/>
+      </w:tblGrid>
+      <w:tr>
+        <w:trPr>
+          <w:trHeight w:val="405"/>
+        </w:trPr>
+        <w:tc>
+          <w:tcPr>
+            <w:tcW w:w="475" w:type="dxa"/>
+            <w:shd w:val="clear" w:color="auto" w:fill="F2F2F2" w:themeFill="background1" w:themeFillShade="F2"/>
+            <w:vAlign w:val="center"/>
+          </w:tcPr>
+          <w:p>
+            <w:pPr>
+              <w:jc w:val="center"/>
+              <w:rPr>
+                <w:sz w:val="24"/>
+                <w:szCs w:val="24"/>
+              </w:rPr>
+            </w:pPr>
+          </w:p>
+        </w:tc>
+        <w:tc>
+          <w:tcPr>
+            <w:tcW w:w="475" w:type="dxa"/>
+            <w:shd w:val="clear" w:color="auto" w:fill="F2F2F2" w:themeFill="background1" w:themeFillShade="F2"/>
+            <w:vAlign w:val="center"/>
+          </w:tcPr>
+          <w:p>
+            <w:pPr>
+              <w:jc w:val="center"/>
+              <w:rPr>
+                <w:sz w:val="24"/>
+                <w:szCs w:val="24"/>
+              </w:rPr>
+            </w:pPr>
+          </w:p>
+        </w:tc>
+        <w:tc>
+          <w:tcPr>
+            <w:tcW w:w="475" w:type="dxa"/>
+            <w:shd w:val="clear" w:color="auto" w:fill="F2F2F2" w:themeFill="background1" w:themeFillShade="F2"/>
+            <w:vAlign w:val="center"/>
+          </w:tcPr>
+          <w:p>
+            <w:pPr>
+              <w:jc w:val="center"/>
+              <w:rPr>
+                <w:sz w:val="24"/>
+                <w:szCs w:val="24"/>
+              </w:rPr>
+            </w:pPr>
+          </w:p>
+        </w:tc>
+        <w:tc>
+          <w:tcPr>
+            <w:tcW w:w="475" w:type="dxa"/>
+            <w:shd w:val="clear" w:color="auto" w:fill="F2F2F2" w:themeFill="background1" w:themeFillShade="F2"/>
+            <w:vAlign w:val="center"/>
+          </w:tcPr>
+          <w:p>
+            <w:pPr>
+              <w:jc w:val="center"/>
+              <w:rPr>
+                <w:sz w:val="24"/>
+                <w:szCs w:val="24"/>
+              </w:rPr>
+            </w:pPr>
+          </w:p>
+        </w:tc>
+        <w:tc>
+          <w:tcPr>
+            <w:tcW w:w="475" w:type="dxa"/>
+            <w:shd w:val="clear" w:color="auto" w:fill="F2F2F2" w:themeFill="background1" w:themeFillShade="F2"/>
+            <w:vAlign w:val="center"/>
+          </w:tcPr>
+          <w:p>
+            <w:pPr>
+              <w:jc w:val="center"/>
+              <w:rPr>
+                <w:sz w:val="24"/>
+                <w:szCs w:val="24"/>
+              </w:rPr>
+            </w:pPr>
+          </w:p>
+        </w:tc>
+        <w:tc>
+          <w:tcPr>
+            <w:tcW w:w="475" w:type="dxa"/>
+            <w:shd w:val="clear" w:color="auto" w:fill="F2F2F2" w:themeFill="background1" w:themeFillShade="F2"/>
+            <w:vAlign w:val="center"/>
+          </w:tcPr>
+          <w:p>
+            <w:pPr>
+              <w:jc w:val="center"/>
+              <w:rPr>
+                <w:sz w:val="24"/>
+                <w:szCs w:val="24"/>
+              </w:rPr>
+            </w:pPr>
+            <w:r>
+              <w:rPr>
+                <w:sz w:val="24"/>
+                <w:szCs w:val="24"/>
+              </w:rPr>
+              <w:t>9</w:t>
+            </w:r>
+          </w:p>
+        </w:tc>
+      </w:tr>
+    </w:tbl>
+    <w:p>
+      <w:pPr>
+        <w:spacing w:after="0"/>
+      </w:pPr>
+    </w:p>
+    <w:p>
+      <w:pPr>
+        <w:spacing w:after="0"/>
+        <w:rPr>
+          <w:color w:val="808080" w:themeColor="background1" w:themeShade="80"/>
+        </w:rPr>
+      </w:pPr>
+      <w:r>
+        <w:rPr>
+          <w:color w:val="808080" w:themeColor="background1" w:themeShade="80"/>
+        </w:rPr>
+        <w:t>Output array:</w:t>
+      </w:r>
+    </w:p>
+    <w:tbl>
+      <w:tblPr>
+        <w:tblStyle w:val="TableGrid"/>
+        <w:tblpPr w:leftFromText="180" w:rightFromText="180" w:vertAnchor="text" w:horzAnchor="margin" w:tblpXSpec="center" w:tblpY="316"/>
+        <w:tblOverlap w:val="never"/>
+        <w:tblW w:w="0" w:type="auto"/>
+        <w:shd w:val="clear" w:color="auto" w:fill="A5C9EB" w:themeFill="text2" w:themeFillTint="40"/>
+        <w:tblLook w:val="04A0" w:firstRow="1" w:lastRow="0" w:firstColumn="1" w:lastColumn="0" w:noHBand="0" w:noVBand="1"/>
+      </w:tblPr>
+      <w:tblGrid>
+        <w:gridCol w:w="475"/>
+        <w:gridCol w:w="475"/>
+        <w:gridCol w:w="475"/>
+        <w:gridCol w:w="475"/>
+        <w:gridCol w:w="475"/>
+        <w:gridCol w:w="475"/>
+        <w:gridCol w:w="475"/>
+        <w:gridCol w:w="475"/>
+        <w:gridCol w:w="475"/>
+        <w:gridCol w:w="475"/>
+      </w:tblGrid>
+      <w:tr>
+        <w:trPr>
+          <w:trHeight w:val="405"/>
+        </w:trPr>
+        <w:tc>
+          <w:tcPr>
+            <w:tcW w:w="475" w:type="dxa"/>
+            <w:tcBorders>
+              <w:bottom w:val="single" w:sz="4" w:space="0" w:color="auto"/>
+            </w:tcBorders>
+            <w:shd w:val="clear" w:color="auto" w:fill="B3E5A1" w:themeFill="accent6" w:themeFillTint="66"/>
+            <w:vAlign w:val="center"/>
+          </w:tcPr>
+          <w:p>
+            <w:pPr>
+              <w:jc w:val="center"/>
+              <w:rPr>
+                <w:sz w:val="24"/>
+                <w:szCs w:val="24"/>
+              </w:rPr>
+            </w:pPr>
+            <w:r>
+              <w:rPr>
+                <w:sz w:val="24"/>
+                <w:szCs w:val="24"/>
+              </w:rPr>
+              <w:t>0</w:t>
+            </w:r>
+          </w:p>
+        </w:tc>
+        <w:tc>
+          <w:tcPr>
+            <w:tcW w:w="475" w:type="dxa"/>
+            <w:tcBorders>
+              <w:bottom w:val="single" w:sz="4" w:space="0" w:color="auto"/>
+            </w:tcBorders>
+            <w:shd w:val="clear" w:color="auto" w:fill="B3E5A1" w:themeFill="accent6" w:themeFillTint="66"/>
+            <w:vAlign w:val="center"/>
+          </w:tcPr>
+          <w:p>
+            <w:pPr>
+              <w:jc w:val="center"/>
+              <w:rPr>
+                <w:sz w:val="24"/>
+                <w:szCs w:val="24"/>
+              </w:rPr>
+            </w:pPr>
+            <w:r>
+              <w:rPr>
+                <w:sz w:val="24"/>
+                <w:szCs w:val="24"/>
+              </w:rPr>
+              <w:t>0</w:t>
+            </w:r>
+          </w:p>
+        </w:tc>
+        <w:tc>
+          <w:tcPr>
+            <w:tcW w:w="475" w:type="dxa"/>
+            <w:tcBorders>
+              <w:bottom w:val="single" w:sz="4" w:space="0" w:color="auto"/>
+            </w:tcBorders>
+            <w:shd w:val="clear" w:color="auto" w:fill="B3E5A1" w:themeFill="accent6" w:themeFillTint="66"/>
+            <w:vAlign w:val="center"/>
+          </w:tcPr>
+          <w:p>
+            <w:pPr>
+              <w:jc w:val="center"/>
+              <w:rPr>
+                <w:sz w:val="24"/>
+                <w:szCs w:val="24"/>
+              </w:rPr>
+            </w:pPr>
+            <w:r>
+              <w:rPr>
+                <w:sz w:val="24"/>
+                <w:szCs w:val="24"/>
+              </w:rPr>
+              <w:t>0</w:t>
+            </w:r>
+          </w:p>
+        </w:tc>
+        <w:tc>
+          <w:tcPr>
+            <w:tcW w:w="475" w:type="dxa"/>
+            <w:tcBorders>
+              <w:bottom w:val="single" w:sz="4" w:space="0" w:color="auto"/>
+            </w:tcBorders>
+            <w:shd w:val="clear" w:color="auto" w:fill="B3E5A1" w:themeFill="accent6" w:themeFillTint="66"/>
+            <w:vAlign w:val="center"/>
+          </w:tcPr>
+          <w:p>
+            <w:pPr>
+              <w:jc w:val="center"/>
+              <w:rPr>
+                <w:sz w:val="24"/>
+                <w:szCs w:val="24"/>
+              </w:rPr>
+            </w:pPr>
+            <w:r>
+              <w:rPr>
+                <w:sz w:val="24"/>
+                <w:szCs w:val="24"/>
+              </w:rPr>
+              <w:t>2</w:t>
+            </w:r>
+          </w:p>
+        </w:tc>
+        <w:tc>
+          <w:tcPr>
+            <w:tcW w:w="475" w:type="dxa"/>
+            <w:tcBorders>
+              <w:bottom w:val="single" w:sz="4" w:space="0" w:color="auto"/>
+            </w:tcBorders>
+            <w:shd w:val="clear" w:color="auto" w:fill="B3E5A1" w:themeFill="accent6" w:themeFillTint="66"/>
+            <w:vAlign w:val="center"/>
+          </w:tcPr>
+          <w:p>
+            <w:pPr>
+              <w:jc w:val="center"/>
+              <w:rPr>
+                <w:sz w:val="24"/>
+                <w:szCs w:val="24"/>
+              </w:rPr>
+            </w:pPr>
+            <w:r>
+              <w:rPr>
+                <w:sz w:val="24"/>
+                <w:szCs w:val="24"/>
+              </w:rPr>
+              <w:t>3</w:t>
+            </w:r>
+          </w:p>
+        </w:tc>
+        <w:tc>
+          <w:tcPr>
+            <w:tcW w:w="475" w:type="dxa"/>
+            <w:tcBorders>
+              <w:bottom w:val="single" w:sz="4" w:space="0" w:color="auto"/>
+            </w:tcBorders>
+            <w:shd w:val="clear" w:color="auto" w:fill="B3E5A1" w:themeFill="accent6" w:themeFillTint="66"/>
+            <w:vAlign w:val="center"/>
+          </w:tcPr>
+          <w:p>
+            <w:pPr>
+              <w:jc w:val="center"/>
+              <w:rPr>
+                <w:sz w:val="24"/>
+                <w:szCs w:val="24"/>
+              </w:rPr>
+            </w:pPr>
+            <w:r>
+              <w:rPr>
+                <w:sz w:val="24"/>
+                <w:szCs w:val="24"/>
+              </w:rPr>
+              <w:t>3</w:t>
+            </w:r>
+          </w:p>
+        </w:tc>
+        <w:tc>
+          <w:tcPr>
+            <w:tcW w:w="475" w:type="dxa"/>
+            <w:tcBorders>
+              <w:bottom w:val="single" w:sz="4" w:space="0" w:color="auto"/>
+            </w:tcBorders>
+            <w:shd w:val="clear" w:color="auto" w:fill="B3E5A1" w:themeFill="accent6" w:themeFillTint="66"/>
+            <w:vAlign w:val="center"/>
+          </w:tcPr>
+          <w:p>
+            <w:pPr>
+              <w:jc w:val="center"/>
+              <w:rPr>
+                <w:sz w:val="24"/>
+                <w:szCs w:val="24"/>
+              </w:rPr>
+            </w:pPr>
+            <w:r>
+              <w:rPr>
+                <w:sz w:val="24"/>
+                <w:szCs w:val="24"/>
+              </w:rPr>
+              <w:t>3</w:t>
+            </w:r>
+          </w:p>
+        </w:tc>
+        <w:tc>
+          <w:tcPr>
+            <w:tcW w:w="475" w:type="dxa"/>
+            <w:tcBorders>
+              <w:bottom w:val="single" w:sz="4" w:space="0" w:color="auto"/>
+            </w:tcBorders>
+            <w:shd w:val="clear" w:color="auto" w:fill="B3E5A1" w:themeFill="accent6" w:themeFillTint="66"/>
+            <w:vAlign w:val="center"/>
+          </w:tcPr>
+          <w:p>
+            <w:pPr>
+              <w:jc w:val="center"/>
+              <w:rPr>
+                <w:sz w:val="24"/>
+                <w:szCs w:val="24"/>
+              </w:rPr>
+            </w:pPr>
+            <w:r>
+              <w:rPr>
+                <w:sz w:val="24"/>
+                <w:szCs w:val="24"/>
+              </w:rPr>
+              <w:t>3</w:t>
+            </w:r>
+          </w:p>
+        </w:tc>
+        <w:tc>
+          <w:tcPr>
+            <w:tcW w:w="475" w:type="dxa"/>
+            <w:tcBorders>
+              <w:bottom w:val="single" w:sz="4" w:space="0" w:color="auto"/>
+            </w:tcBorders>
+            <w:shd w:val="clear" w:color="auto" w:fill="B3E5A1" w:themeFill="accent6" w:themeFillTint="66"/>
+            <w:vAlign w:val="center"/>
+          </w:tcPr>
+          <w:p>
+            <w:pPr>
+              <w:jc w:val="center"/>
+              <w:rPr>
+                <w:sz w:val="24"/>
+                <w:szCs w:val="24"/>
+              </w:rPr>
+            </w:pPr>
+            <w:r>
+              <w:rPr>
+                <w:sz w:val="24"/>
+                <w:szCs w:val="24"/>
+              </w:rPr>
+              <w:t>5</w:t>
+            </w:r>
+          </w:p>
+        </w:tc>
+        <w:tc>
+          <w:tcPr>
+            <w:tcW w:w="475" w:type="dxa"/>
+            <w:tcBorders>
+              <w:bottom w:val="single" w:sz="4" w:space="0" w:color="auto"/>
+            </w:tcBorders>
+            <w:shd w:val="clear" w:color="auto" w:fill="D9F2D0" w:themeFill="accent6" w:themeFillTint="33"/>
+            <w:vAlign w:val="center"/>
+          </w:tcPr>
+          <w:p>
+            <w:pPr>
+              <w:jc w:val="center"/>
+              <w:rPr>
+                <w:sz w:val="24"/>
+                <w:szCs w:val="24"/>
+              </w:rPr>
+            </w:pPr>
+            <w:r>
+              <w:rPr>
+                <w:sz w:val="24"/>
+                <w:szCs w:val="24"/>
+              </w:rPr>
+              <w:t>6</w:t>
+            </w:r>
+          </w:p>
+        </w:tc>
+      </w:tr>
+    </w:tbl>
+    <w:p>
+      <w:pPr>
+        <w:spacing w:before="400"/>
+        <w:rPr>
+          <w:color w:val="3A7C22" w:themeColor="accent6" w:themeShade="BF"/>
+        </w:rPr>
+      </w:pPr>
+      <w:r>
+        <w:rPr>
+          <w:color w:val="3A7C22" w:themeColor="accent6" w:themeShade="BF"/>
+        </w:rPr>
+        <w:t>Count array:</w:t>
+      </w:r>
+    </w:p>
+    <w:p>
+      <w:pPr>
+        <w:spacing w:after="0"/>
+        <w:jc w:val="center"/>
+        <w:rPr>
+          <w:i/>
+          <w:iCs/>
+          <w:sz w:val="24"/>
+          <w:szCs w:val="24"/>
+        </w:rPr>
+      </w:pPr>
+      <w:r>
+        <w:rPr>
+          <w:i/>
+          <w:iCs/>
+          <w:sz w:val="24"/>
+          <w:szCs w:val="24"/>
+        </w:rPr>
+        <w:t>In the step above</w:t>
+      </w:r>
+      <w:r>
+        <w:rPr>
+          <w:i/>
+          <w:iCs/>
+          <w:sz w:val="24"/>
+          <w:szCs w:val="24"/>
+        </w:rPr>
+        <w:t>,</w:t>
+      </w:r>
+      <w:r>
+        <w:rPr>
+          <w:i/>
+          <w:iCs/>
+          <w:sz w:val="24"/>
+          <w:szCs w:val="24"/>
+        </w:rPr>
+        <w:t xml:space="preserve"> the</w:t>
+      </w:r>
+      <w:r>
+        <w:rPr>
+          <w:i/>
+          <w:iCs/>
+          <w:sz w:val="24"/>
+          <w:szCs w:val="24"/>
+        </w:rPr>
+        <w:t xml:space="preserve"> index of</w:t>
+      </w:r>
+      <w:r>
+        <w:rPr>
+          <w:i/>
+          <w:iCs/>
+          <w:sz w:val="24"/>
+          <w:szCs w:val="24"/>
+        </w:rPr>
+        <w:t xml:space="preserve"> the</w:t>
+      </w:r>
+      <w:r>
+        <w:rPr>
+          <w:i/>
+          <w:iCs/>
+          <w:sz w:val="24"/>
+          <w:szCs w:val="24"/>
+        </w:rPr>
+        <w:t xml:space="preserve"> output array is determined by the</w:t>
+      </w:r>
+      <w:r>
+        <w:rPr>
+          <w:i/>
+          <w:iCs/>
+          <w:sz w:val="24"/>
+          <w:szCs w:val="24"/>
+        </w:rPr>
+        <w:t xml:space="preserve"> decremented</w:t>
+      </w:r>
+      <w:r>
+        <w:rPr>
+          <w:i/>
+          <w:iCs/>
+          <w:sz w:val="24"/>
+          <w:szCs w:val="24"/>
+        </w:rPr>
+        <w:t xml:space="preserve"> value of the element at the </w:t>
+      </w:r>
+      <w:r>
+        <w:rPr>
+          <w:i/>
+          <w:iCs/>
+          <w:sz w:val="24"/>
+          <w:szCs w:val="24"/>
+        </w:rPr>
+        <w:t>current</w:t>
+      </w:r>
+      <w:r>
+        <w:rPr>
+          <w:i/>
+          <w:iCs/>
+          <w:sz w:val="24"/>
+          <w:szCs w:val="24"/>
+        </w:rPr>
+        <w:t xml:space="preserve"> index of</w:t>
+      </w:r>
+      <w:r>
+        <w:rPr>
+          <w:i/>
+          <w:iCs/>
+          <w:sz w:val="24"/>
+          <w:szCs w:val="24"/>
+        </w:rPr>
+        <w:t xml:space="preserve"> the</w:t>
+      </w:r>
+      <w:r>
+        <w:rPr>
+          <w:i/>
+          <w:iCs/>
+          <w:sz w:val="24"/>
+          <w:szCs w:val="24"/>
+        </w:rPr>
+        <w:t xml:space="preserve"> count array which, in return, is calculated by </w:t>
+      </w:r>
+      <w:r>
+        <w:rPr>
+          <w:i/>
+          <w:iCs/>
+          <w:sz w:val="24"/>
+          <w:szCs w:val="24"/>
+        </w:rPr>
+        <w:t xml:space="preserve">the </w:t>
+      </w:r>
+      <w:r>
+        <w:rPr>
+          <w:i/>
+          <w:iCs/>
+          <w:sz w:val="24"/>
+          <w:szCs w:val="24"/>
+        </w:rPr>
+        <w:t>value of an element of</w:t>
+      </w:r>
+      <w:r>
+        <w:rPr>
+          <w:i/>
+          <w:iCs/>
+          <w:sz w:val="24"/>
+          <w:szCs w:val="24"/>
+        </w:rPr>
+        <w:t xml:space="preserve"> the</w:t>
+      </w:r>
+      <w:r>
+        <w:rPr>
+          <w:i/>
+          <w:iCs/>
+          <w:sz w:val="24"/>
+          <w:szCs w:val="24"/>
+        </w:rPr>
+        <w:t xml:space="preserve"> input array.</w:t>
+      </w:r>
+      <w:r>
+        <w:rPr>
+          <w:i/>
+          <w:iCs/>
+          <w:sz w:val="24"/>
+          <w:szCs w:val="24"/>
+        </w:rPr>
+        <w:t xml:space="preserve"> </w:t>
+      </w:r>
+      <w:r>
+        <w:rPr>
+          <w:i/>
+          <w:iCs/>
+          <w:sz w:val="24"/>
+          <w:szCs w:val="24"/>
+        </w:rPr>
+        <w:t>Implementation in</w:t>
+      </w:r>
+      <w:r>
+        <w:rPr>
+          <w:i/>
+          <w:iCs/>
+          <w:sz w:val="24"/>
+          <w:szCs w:val="24"/>
+        </w:rPr>
+        <w:t xml:space="preserve"> code</w:t>
+      </w:r>
+      <w:r>
+        <w:rPr>
+          <w:i/>
+          <w:iCs/>
+          <w:sz w:val="24"/>
+          <w:szCs w:val="24"/>
+        </w:rPr>
+        <w:t xml:space="preserve"> (</w:t>
+      </w:r>
+      <w:r>
+        <w:rPr>
+          <w:i/>
+          <w:iCs/>
+          <w:sz w:val="24"/>
+          <w:szCs w:val="24"/>
+        </w:rPr>
+        <w:t xml:space="preserve">for </w:t>
+      </w:r>
+      <w:r>
+        <w:rPr>
+          <w:i/>
+          <w:iCs/>
+          <w:sz w:val="24"/>
+          <w:szCs w:val="24"/>
+        </w:rPr>
+        <w:t>i=5)</w:t>
+      </w:r>
+      <w:r>
+        <w:rPr>
+          <w:i/>
+          <w:iCs/>
+          <w:sz w:val="24"/>
+          <w:szCs w:val="24"/>
+        </w:rPr>
+        <w:t xml:space="preserve">: </w:t>
+      </w:r>
+      <w:r>
+        <w:rPr>
+          <w:color w:val="808080" w:themeColor="background1" w:themeShade="80"/>
+          <w:sz w:val="24"/>
+          <w:szCs w:val="24"/>
+        </w:rPr>
+        <w:t>output</w:t>
+      </w:r>
+      <w:r>
+        <w:rPr>
+          <w:sz w:val="24"/>
+          <w:szCs w:val="24"/>
+        </w:rPr>
+        <w:t>[</w:t>
+      </w:r>
+      <w:r>
+        <w:rPr>
+          <w:color w:val="3A7C22" w:themeColor="accent6" w:themeShade="BF"/>
+          <w:sz w:val="24"/>
+          <w:szCs w:val="24"/>
+        </w:rPr>
+        <w:t>count</w:t>
+      </w:r>
+      <w:r>
+        <w:rPr>
+          <w:sz w:val="24"/>
+          <w:szCs w:val="24"/>
+        </w:rPr>
+        <w:t>[</w:t>
+      </w:r>
+      <w:r>
+        <w:rPr>
+          <w:color w:val="45B0E1" w:themeColor="accent1" w:themeTint="99"/>
+          <w:sz w:val="24"/>
+          <w:szCs w:val="24"/>
+        </w:rPr>
+        <w:t>input</w:t>
+      </w:r>
+      <w:r>
+        <w:rPr>
+          <w:sz w:val="24"/>
+          <w:szCs w:val="24"/>
+        </w:rPr>
+        <w:t xml:space="preserve">[i]] – 1] = </w:t>
+      </w:r>
+      <w:r>
+        <w:rPr>
+          <w:color w:val="45B0E1" w:themeColor="accent1" w:themeTint="99"/>
+          <w:sz w:val="24"/>
+          <w:szCs w:val="24"/>
+        </w:rPr>
+        <w:t>input</w:t>
+      </w:r>
+      <w:r>
+        <w:rPr>
+          <w:sz w:val="24"/>
+          <w:szCs w:val="24"/>
+        </w:rPr>
+        <w:t>[i</w:t>
+      </w:r>
+      <w:r>
+        <w:rPr>
+          <w:sz w:val="24"/>
+          <w:szCs w:val="24"/>
+        </w:rPr>
+        <w:t xml:space="preserve">]  </w:t>
+      </w:r>
+      <w:r>
+        <w:rPr>
+          <w:i/>
+          <w:iCs/>
+          <w:sz w:val="24"/>
+          <w:szCs w:val="24"/>
+        </w:rPr>
+        <w:t xml:space="preserve"> </w:t>
+      </w:r>
+      <w:r>
+        <w:rPr>
+          <w:sz w:val="24"/>
+          <w:szCs w:val="24"/>
+        </w:rPr>
+        <w:sym w:font="Wingdings" w:char="F0E0"/>
+      </w:r>
+      <w:r>
+        <w:rPr>
+          <w:sz w:val="24"/>
+          <w:szCs w:val="24"/>
+        </w:rPr>
+        <w:t xml:space="preserve">  </w:t>
+      </w:r>
+      <w:r>
+        <w:rPr>
+          <w:i/>
+          <w:iCs/>
+          <w:sz w:val="24"/>
+          <w:szCs w:val="24"/>
+        </w:rPr>
+        <w:t xml:space="preserve"> </w:t>
+      </w:r>
+      <w:r>
+        <w:rPr>
+          <w:color w:val="808080" w:themeColor="background1" w:themeShade="80"/>
+          <w:sz w:val="24"/>
+          <w:szCs w:val="24"/>
+        </w:rPr>
+        <w:t>output</w:t>
+      </w:r>
+      <w:r>
+        <w:rPr>
+          <w:sz w:val="24"/>
+          <w:szCs w:val="24"/>
+        </w:rPr>
+        <w:t>[</w:t>
+      </w:r>
+      <w:r>
+        <w:rPr>
+          <w:color w:val="3A7C22" w:themeColor="accent6" w:themeShade="BF"/>
+          <w:sz w:val="24"/>
+          <w:szCs w:val="24"/>
+        </w:rPr>
+        <w:t>count</w:t>
+      </w:r>
+      <w:r>
+        <w:rPr>
+          <w:sz w:val="24"/>
+          <w:szCs w:val="24"/>
+        </w:rPr>
+        <w:t>[</w:t>
+      </w:r>
+      <w:r>
+        <w:rPr>
+          <w:color w:val="45B0E1" w:themeColor="accent1" w:themeTint="99"/>
+          <w:sz w:val="24"/>
+          <w:szCs w:val="24"/>
+        </w:rPr>
+        <w:t>9</w:t>
+      </w:r>
+      <w:r>
+        <w:rPr>
+          <w:color w:val="000000" w:themeColor="text1"/>
+          <w:sz w:val="24"/>
+          <w:szCs w:val="24"/>
+        </w:rPr>
+        <w:t>]</w:t>
+      </w:r>
+      <w:r>
+        <w:rPr>
+          <w:color w:val="D86DCB" w:themeColor="accent5" w:themeTint="99"/>
+          <w:sz w:val="24"/>
+          <w:szCs w:val="24"/>
+        </w:rPr>
+        <w:t xml:space="preserve"> </w:t>
+      </w:r>
+      <w:r>
+        <w:rPr>
+          <w:sz w:val="24"/>
+          <w:szCs w:val="24"/>
+        </w:rPr>
+        <w:t xml:space="preserve">– 1]] = </w:t>
+      </w:r>
+      <w:r>
+        <w:rPr>
+          <w:color w:val="45B0E1" w:themeColor="accent1" w:themeTint="99"/>
+          <w:sz w:val="24"/>
+          <w:szCs w:val="24"/>
+        </w:rPr>
+        <w:t>9</w:t>
+      </w:r>
+      <w:r>
+        <w:rPr>
+          <w:color w:val="D86DCB" w:themeColor="accent5" w:themeTint="99"/>
+          <w:sz w:val="24"/>
+          <w:szCs w:val="24"/>
+        </w:rPr>
+        <w:t xml:space="preserve">  </w:t>
+      </w:r>
+      <w:r>
+        <w:rPr>
+          <w:sz w:val="24"/>
+          <w:szCs w:val="24"/>
+        </w:rPr>
+        <w:t xml:space="preserve"> </w:t>
+      </w:r>
+      <w:r>
+        <w:rPr>
+          <w:sz w:val="24"/>
+          <w:szCs w:val="24"/>
+        </w:rPr>
+        <w:sym w:font="Wingdings" w:char="F0E0"/>
+      </w:r>
+      <w:r>
+        <w:rPr>
+          <w:sz w:val="24"/>
+          <w:szCs w:val="24"/>
+        </w:rPr>
+        <w:t xml:space="preserve"> </w:t>
+      </w:r>
+      <w:r>
+        <w:rPr>
+          <w:i/>
+          <w:iCs/>
+          <w:sz w:val="24"/>
+          <w:szCs w:val="24"/>
+        </w:rPr>
+        <w:t xml:space="preserve"> </w:t>
+      </w:r>
+      <w:r>
+        <w:rPr>
+          <w:i/>
+          <w:iCs/>
+          <w:sz w:val="24"/>
+          <w:szCs w:val="24"/>
+        </w:rPr>
+        <w:t xml:space="preserve"> </w:t>
+      </w:r>
+      <w:r>
+        <w:rPr>
+          <w:color w:val="808080" w:themeColor="background1" w:themeShade="80"/>
+          <w:sz w:val="24"/>
+          <w:szCs w:val="24"/>
+        </w:rPr>
+        <w:t>output</w:t>
+      </w:r>
+      <w:r>
+        <w:rPr>
+          <w:sz w:val="24"/>
+          <w:szCs w:val="24"/>
+        </w:rPr>
+        <w:t>[</w:t>
+      </w:r>
+      <w:r>
+        <w:rPr>
+          <w:color w:val="3A7C22" w:themeColor="accent6" w:themeShade="BF"/>
+          <w:sz w:val="24"/>
+          <w:szCs w:val="24"/>
+        </w:rPr>
+        <w:t xml:space="preserve">6 </w:t>
+      </w:r>
+      <w:r>
+        <w:rPr>
+          <w:color w:val="000000" w:themeColor="text1"/>
+          <w:sz w:val="24"/>
+          <w:szCs w:val="24"/>
+        </w:rPr>
+        <w:t>- 1</w:t>
+      </w:r>
+      <w:r>
+        <w:rPr>
+          <w:sz w:val="24"/>
+          <w:szCs w:val="24"/>
+        </w:rPr>
+        <w:t xml:space="preserve">] = </w:t>
+      </w:r>
+      <w:r>
+        <w:rPr>
+          <w:color w:val="45B0E1" w:themeColor="accent1" w:themeTint="99"/>
+          <w:sz w:val="24"/>
+          <w:szCs w:val="24"/>
+        </w:rPr>
+        <w:t>9</w:t>
+      </w:r>
+      <w:r>
+        <w:rPr>
+          <w:i/>
+          <w:iCs/>
+          <w:sz w:val="24"/>
+          <w:szCs w:val="24"/>
+        </w:rPr>
+        <w:t xml:space="preserve"> </w:t>
+      </w:r>
+    </w:p>
+    <w:p>
+      <w:pPr>
+        <w:spacing w:after="0"/>
+        <w:jc w:val="center"/>
+        <w:rPr>
+          <w:i/>
+          <w:iCs/>
+          <w:sz w:val="24"/>
+          <w:szCs w:val="24"/>
+        </w:rPr>
+      </w:pPr>
+      <w:r>
+        <w:rPr>
+          <w:i/>
+          <w:iCs/>
+          <w:sz w:val="24"/>
+          <w:szCs w:val="24"/>
+        </w:rPr>
+        <w:t xml:space="preserve"> meaning </w:t>
+      </w:r>
+      <w:r>
+        <w:rPr>
+          <w:i/>
+          <w:iCs/>
+          <w:sz w:val="24"/>
+          <w:szCs w:val="24"/>
+        </w:rPr>
+        <w:t>algorithm is</w:t>
+      </w:r>
+      <w:r>
+        <w:rPr>
+          <w:i/>
+          <w:iCs/>
+          <w:sz w:val="24"/>
+          <w:szCs w:val="24"/>
+        </w:rPr>
+        <w:t xml:space="preserve"> storing</w:t>
+      </w:r>
+      <w:r>
+        <w:rPr>
+          <w:i/>
+          <w:iCs/>
+          <w:sz w:val="24"/>
+          <w:szCs w:val="24"/>
+        </w:rPr>
+        <w:t xml:space="preserve"> the</w:t>
+      </w:r>
+      <w:r>
+        <w:rPr>
+          <w:i/>
+          <w:iCs/>
+          <w:sz w:val="24"/>
+          <w:szCs w:val="24"/>
+        </w:rPr>
+        <w:t xml:space="preserve"> last element of input array</w:t>
+      </w:r>
+      <w:r>
+        <w:rPr>
+          <w:i/>
+          <w:iCs/>
+          <w:sz w:val="24"/>
+          <w:szCs w:val="24"/>
+        </w:rPr>
+        <w:t xml:space="preserve"> (9)</w:t>
+      </w:r>
+      <w:r>
+        <w:rPr>
+          <w:i/>
+          <w:iCs/>
+          <w:sz w:val="24"/>
+          <w:szCs w:val="24"/>
+        </w:rPr>
+        <w:t xml:space="preserve"> at index 5 of output array.</w:t>
+      </w:r>
+    </w:p>
+    <w:p>
+      <w:pPr>
+        <w:spacing w:after="80"/>
+        <w:jc w:val="center"/>
+        <w:rPr>
+          <w:i/>
+          <w:iCs/>
+          <w:sz w:val="24"/>
+          <w:szCs w:val="24"/>
+        </w:rPr>
+      </w:pPr>
+      <w:r>
+        <w:rPr>
+          <w:i/>
+          <w:iCs/>
+          <w:sz w:val="24"/>
+          <w:szCs w:val="24"/>
+        </w:rPr>
+        <w:t xml:space="preserve">After </w:t>
+      </w:r>
+      <w:r>
+        <w:rPr>
+          <w:i/>
+          <w:iCs/>
+          <w:sz w:val="24"/>
+          <w:szCs w:val="24"/>
+        </w:rPr>
+        <w:t>each iteration</w:t>
+      </w:r>
+      <w:r>
+        <w:rPr>
+          <w:i/>
+          <w:iCs/>
+          <w:sz w:val="24"/>
+          <w:szCs w:val="24"/>
+        </w:rPr>
+        <w:t xml:space="preserve"> we decrement</w:t>
+      </w:r>
+      <w:r>
+        <w:rPr>
+          <w:i/>
+          <w:iCs/>
+          <w:sz w:val="24"/>
+          <w:szCs w:val="24"/>
+        </w:rPr>
+        <w:t xml:space="preserve"> the</w:t>
+      </w:r>
+      <w:r>
+        <w:rPr>
+          <w:i/>
+          <w:iCs/>
+          <w:sz w:val="24"/>
+          <w:szCs w:val="24"/>
+        </w:rPr>
+        <w:t xml:space="preserve"> value at index</w:t>
+      </w:r>
+      <w:r>
+        <w:rPr>
+          <w:i/>
+          <w:iCs/>
+          <w:sz w:val="24"/>
+          <w:szCs w:val="24"/>
+        </w:rPr>
+        <w:t xml:space="preserve"> input[i] of</w:t>
+      </w:r>
+      <w:r>
+        <w:rPr>
+          <w:i/>
+          <w:iCs/>
+          <w:sz w:val="24"/>
+          <w:szCs w:val="24"/>
+        </w:rPr>
+        <w:t xml:space="preserve"> the</w:t>
+      </w:r>
+      <w:r>
+        <w:rPr>
+          <w:i/>
+          <w:iCs/>
+          <w:sz w:val="24"/>
+          <w:szCs w:val="24"/>
+        </w:rPr>
+        <w:t xml:space="preserve"> </w:t>
+      </w:r>
+      <w:r>
+        <w:rPr>
+          <w:i/>
+          <w:iCs/>
+          <w:sz w:val="24"/>
+          <w:szCs w:val="24"/>
+        </w:rPr>
+        <w:t>count array</w:t>
+      </w:r>
+      <w:r>
+        <w:rPr>
+          <w:i/>
+          <w:iCs/>
+          <w:sz w:val="24"/>
+          <w:szCs w:val="24"/>
+        </w:rPr>
+        <w:sym w:font="Wingdings" w:char="F0E0"/>
+      </w:r>
+      <w:r>
+        <w:rPr>
+          <w:i/>
+          <w:iCs/>
+          <w:sz w:val="24"/>
+          <w:szCs w:val="24"/>
+        </w:rPr>
+        <w:t xml:space="preserve"> </w:t>
+      </w:r>
+      <w:r>
+        <w:rPr>
+          <w:i/>
+          <w:iCs/>
+          <w:sz w:val="24"/>
+          <w:szCs w:val="24"/>
+        </w:rPr>
+        <w:t>6</w:t>
+      </w:r>
+      <w:r>
+        <w:rPr>
+          <w:i/>
+          <w:iCs/>
+          <w:sz w:val="24"/>
+          <w:szCs w:val="24"/>
+        </w:rPr>
+        <w:t xml:space="preserve">–1= </w:t>
+      </w:r>
+      <w:r>
+        <w:rPr>
+          <w:i/>
+          <w:iCs/>
+          <w:sz w:val="24"/>
+          <w:szCs w:val="24"/>
+        </w:rPr>
+        <w:t>5</w:t>
+      </w:r>
+      <w:r>
+        <w:rPr>
+          <w:i/>
+          <w:iCs/>
+          <w:sz w:val="24"/>
+          <w:szCs w:val="24"/>
+        </w:rPr>
+        <w:t xml:space="preserve">. </w:t>
+      </w:r>
+    </w:p>
+    <w:p>
+      <w:pPr>
+        <w:spacing w:before="160" w:after="0"/>
+        <w:jc w:val="center"/>
+        <w:rPr>
+          <w:sz w:val="24"/>
+          <w:szCs w:val="24"/>
+        </w:rPr>
+      </w:pPr>
+      <w:r>
+        <w:rPr>
+          <w:b/>
+          <w:bCs/>
+          <w:i/>
+          <w:iCs/>
+          <w:sz w:val="24"/>
+          <w:szCs w:val="24"/>
+        </w:rPr>
+        <w:t>Next iteration</w:t>
+      </w:r>
+      <w:r>
+        <w:rPr>
+          <w:i/>
+          <w:iCs/>
+          <w:sz w:val="24"/>
+          <w:szCs w:val="24"/>
+        </w:rPr>
+        <w:t xml:space="preserve"> (i=4)</w:t>
+      </w:r>
+      <w:r>
+        <w:rPr>
+          <w:i/>
+          <w:iCs/>
+          <w:sz w:val="24"/>
+          <w:szCs w:val="24"/>
+        </w:rPr>
+        <w:t xml:space="preserve"> </w:t>
+      </w:r>
+      <w:r>
+        <w:rPr>
+          <w:sz w:val="24"/>
+          <w:szCs w:val="24"/>
+        </w:rPr>
+        <w:sym w:font="Wingdings" w:char="F0E0"/>
+      </w:r>
+      <w:r>
+        <w:rPr>
+          <w:i/>
+          <w:iCs/>
+          <w:sz w:val="24"/>
+          <w:szCs w:val="24"/>
+        </w:rPr>
+        <w:t xml:space="preserve">  </w:t>
+      </w:r>
+      <w:r>
+        <w:rPr>
+          <w:color w:val="808080" w:themeColor="background1" w:themeShade="80"/>
+          <w:sz w:val="24"/>
+          <w:szCs w:val="24"/>
+        </w:rPr>
+        <w:t>output</w:t>
+      </w:r>
+      <w:r>
+        <w:rPr>
+          <w:sz w:val="24"/>
+          <w:szCs w:val="24"/>
+        </w:rPr>
+        <w:t>[</w:t>
+      </w:r>
+      <w:r>
+        <w:rPr>
+          <w:color w:val="3A7C22" w:themeColor="accent6" w:themeShade="BF"/>
+          <w:sz w:val="24"/>
+          <w:szCs w:val="24"/>
+        </w:rPr>
+        <w:t>2</w:t>
+      </w:r>
+      <w:r>
+        <w:rPr>
+          <w:color w:val="D86DCB" w:themeColor="accent5" w:themeTint="99"/>
+          <w:sz w:val="24"/>
+          <w:szCs w:val="24"/>
+        </w:rPr>
+        <w:t xml:space="preserve"> </w:t>
+      </w:r>
+      <w:r>
+        <w:rPr>
+          <w:color w:val="000000" w:themeColor="text1"/>
+          <w:sz w:val="24"/>
+          <w:szCs w:val="24"/>
+        </w:rPr>
+        <w:t>- 1</w:t>
+      </w:r>
+      <w:r>
+        <w:rPr>
+          <w:sz w:val="24"/>
+          <w:szCs w:val="24"/>
+        </w:rPr>
+        <w:t xml:space="preserve">] = </w:t>
+      </w:r>
+      <w:r>
+        <w:rPr>
+          <w:color w:val="45B0E1" w:themeColor="accent1" w:themeTint="99"/>
+          <w:sz w:val="24"/>
+          <w:szCs w:val="24"/>
+        </w:rPr>
+        <w:t>3</w:t>
+      </w:r>
+    </w:p>
+    <w:p>
+      <w:pPr>
+        <w:spacing w:after="0"/>
+        <w:jc w:val="center"/>
+      </w:pPr>
+    </w:p>
+    <w:tbl>
+      <w:tblPr>
+        <w:tblStyle w:val="TableGrid"/>
+        <w:tblpPr w:leftFromText="180" w:rightFromText="180" w:vertAnchor="text" w:horzAnchor="page" w:tblpXSpec="center" w:tblpY="28"/>
+        <w:tblOverlap w:val="never"/>
+        <w:tblW w:w="0" w:type="auto"/>
+        <w:shd w:val="clear" w:color="auto" w:fill="A5C9EB" w:themeFill="text2" w:themeFillTint="40"/>
+        <w:tblLook w:val="04A0" w:firstRow="1" w:lastRow="0" w:firstColumn="1" w:lastColumn="0" w:noHBand="0" w:noVBand="1"/>
+      </w:tblPr>
+      <w:tblGrid>
+        <w:gridCol w:w="475"/>
+        <w:gridCol w:w="475"/>
+        <w:gridCol w:w="475"/>
+        <w:gridCol w:w="475"/>
+        <w:gridCol w:w="475"/>
+        <w:gridCol w:w="475"/>
+      </w:tblGrid>
+      <w:tr>
+        <w:trPr>
+          <w:trHeight w:val="405"/>
+        </w:trPr>
+        <w:tc>
+          <w:tcPr>
+            <w:tcW w:w="475" w:type="dxa"/>
+            <w:shd w:val="clear" w:color="auto" w:fill="A5C9EB" w:themeFill="text2" w:themeFillTint="40"/>
+            <w:vAlign w:val="center"/>
+          </w:tcPr>
+          <w:p>
+            <w:pPr>
+              <w:jc w:val="center"/>
+              <w:rPr>
+                <w:sz w:val="24"/>
+                <w:szCs w:val="24"/>
+              </w:rPr>
+            </w:pPr>
+            <w:r>
+              <w:rPr>
+                <w:sz w:val="24"/>
+                <w:szCs w:val="24"/>
+              </w:rPr>
+              <w:t>4</w:t>
+            </w:r>
+          </w:p>
+        </w:tc>
+        <w:tc>
+          <w:tcPr>
+            <w:tcW w:w="475" w:type="dxa"/>
+            <w:shd w:val="clear" w:color="auto" w:fill="A5C9EB" w:themeFill="text2" w:themeFillTint="40"/>
+            <w:vAlign w:val="center"/>
+          </w:tcPr>
+          <w:p>
+            <w:pPr>
+              <w:jc w:val="center"/>
+              <w:rPr>
+                <w:sz w:val="24"/>
+                <w:szCs w:val="24"/>
+              </w:rPr>
+            </w:pPr>
+            <w:r>
+              <w:rPr>
+                <w:sz w:val="24"/>
+                <w:szCs w:val="24"/>
+              </w:rPr>
+              <w:t>3</w:t>
+            </w:r>
+          </w:p>
+        </w:tc>
+        <w:tc>
+          <w:tcPr>
+            <w:tcW w:w="475" w:type="dxa"/>
+            <w:shd w:val="clear" w:color="auto" w:fill="A5C9EB" w:themeFill="text2" w:themeFillTint="40"/>
+            <w:vAlign w:val="center"/>
+          </w:tcPr>
+          <w:p>
+            <w:pPr>
+              <w:jc w:val="center"/>
+              <w:rPr>
+                <w:sz w:val="24"/>
+                <w:szCs w:val="24"/>
+              </w:rPr>
+            </w:pPr>
+            <w:r>
+              <w:rPr>
+                <w:sz w:val="24"/>
+                <w:szCs w:val="24"/>
+              </w:rPr>
+              <w:t>8</w:t>
+            </w:r>
+          </w:p>
+        </w:tc>
+        <w:tc>
+          <w:tcPr>
+            <w:tcW w:w="475" w:type="dxa"/>
+            <w:shd w:val="clear" w:color="auto" w:fill="A5C9EB" w:themeFill="text2" w:themeFillTint="40"/>
+            <w:vAlign w:val="center"/>
+          </w:tcPr>
+          <w:p>
+            <w:pPr>
+              <w:jc w:val="center"/>
+              <w:rPr>
+                <w:sz w:val="24"/>
+                <w:szCs w:val="24"/>
+              </w:rPr>
+            </w:pPr>
+            <w:r>
+              <w:rPr>
+                <w:sz w:val="24"/>
+                <w:szCs w:val="24"/>
+              </w:rPr>
+              <w:t>8</w:t>
+            </w:r>
+          </w:p>
+        </w:tc>
+        <w:tc>
+          <w:tcPr>
+            <w:tcW w:w="475" w:type="dxa"/>
+            <w:shd w:val="clear" w:color="auto" w:fill="A5C9EB" w:themeFill="text2" w:themeFillTint="40"/>
+            <w:vAlign w:val="center"/>
+          </w:tcPr>
+          <w:p>
+            <w:pPr>
+              <w:jc w:val="center"/>
+              <w:rPr>
+                <w:sz w:val="24"/>
+                <w:szCs w:val="24"/>
+              </w:rPr>
+            </w:pPr>
+            <w:r>
+              <w:rPr>
+                <w:sz w:val="24"/>
+                <w:szCs w:val="24"/>
+              </w:rPr>
+              <w:t>3</w:t>
+            </w:r>
+          </w:p>
+        </w:tc>
+        <w:tc>
+          <w:tcPr>
+            <w:tcW w:w="475" w:type="dxa"/>
+            <w:shd w:val="clear" w:color="auto" w:fill="A5C9EB" w:themeFill="text2" w:themeFillTint="40"/>
+            <w:vAlign w:val="center"/>
+          </w:tcPr>
+          <w:p>
+            <w:pPr>
+              <w:jc w:val="center"/>
+              <w:rPr>
+                <w:sz w:val="24"/>
+                <w:szCs w:val="24"/>
+              </w:rPr>
+            </w:pPr>
+            <w:r>
+              <w:rPr>
+                <w:sz w:val="24"/>
+                <w:szCs w:val="24"/>
+              </w:rPr>
+              <w:t>9</w:t>
+            </w:r>
+          </w:p>
+        </w:tc>
+      </w:tr>
+    </w:tbl>
+    <w:p>
+      <w:pPr>
+        <w:spacing w:before="120" w:after="0"/>
+        <w:rPr>
+          <w:color w:val="45B0E1" w:themeColor="accent1" w:themeTint="99"/>
+        </w:rPr>
+      </w:pPr>
+      <w:r>
+        <w:rPr>
+          <w:color w:val="45B0E1" w:themeColor="accent1" w:themeTint="99"/>
+        </w:rPr>
+        <w:t>Input array:</w:t>
+      </w:r>
+    </w:p>
+    <w:p>
+      <w:pPr>
+        <w:spacing w:after="0"/>
+      </w:pPr>
+      <w:r>
+        <w:rPr>
+          <w:noProof/>
+        </w:rPr>
+        <mc:AlternateContent>
+          <mc:Choice Requires="wps">
+            <w:drawing>
+              <wp:anchor distT="0" distB="0" distL="114300" distR="114300" simplePos="0" relativeHeight="251776000" behindDoc="0" locked="0" layoutInCell="1" allowOverlap="1" wp14:anchorId="0272E78D" wp14:editId="49069FD3">
+                <wp:simplePos x="0" y="0"/>
+                <wp:positionH relativeFrom="column">
+                  <wp:posOffset>2419350</wp:posOffset>
+                </wp:positionH>
+                <wp:positionV relativeFrom="paragraph">
+                  <wp:posOffset>135890</wp:posOffset>
+                </wp:positionV>
+                <wp:extent cx="0" cy="133350"/>
+                <wp:effectExtent l="76200" t="0" r="57150" b="57150"/>
+                <wp:wrapNone/>
+                <wp:docPr id="2140851672" name="Straight Arrow Connector 7"/>
+                <wp:cNvGraphicFramePr/>
+                <a:graphic xmlns:a="http://schemas.openxmlformats.org/drawingml/2006/main">
+                  <a:graphicData uri="http://schemas.microsoft.com/office/word/2010/wordprocessingShape">
+                    <wps:wsp>
+                      <wps:cNvCnPr/>
+                      <wps:spPr>
+                        <a:xfrm>
+                          <a:off x="0" y="0"/>
+                          <a:ext cx="0" cy="133350"/>
+                        </a:xfrm>
+                        <a:prstGeom prst="straightConnector1">
+                          <a:avLst/>
+                        </a:prstGeom>
+                        <a:ln>
+                          <a:tailEnd type="triangle"/>
+                        </a:ln>
+                      </wps:spPr>
+                      <wps:style>
+                        <a:lnRef idx="1">
+                          <a:schemeClr val="accent1"/>
+                        </a:lnRef>
+                        <a:fillRef idx="0">
+                          <a:schemeClr val="accent1"/>
+                        </a:fillRef>
+                        <a:effectRef idx="0">
+                          <a:schemeClr val="accent1"/>
+                        </a:effectRef>
+                        <a:fontRef idx="minor">
+                          <a:schemeClr val="tx1"/>
+                        </a:fontRef>
+                      </wps:style>
+                      <wps:bodyPr/>
+                    </wps:wsp>
+                  </a:graphicData>
+                </a:graphic>
+                <wp14:sizeRelH relativeFrom="margin">
+                  <wp14:pctWidth>0</wp14:pctWidth>
+                </wp14:sizeRelH>
+              </wp:anchor>
+            </w:drawing>
+          </mc:Choice>
+          <mc:Fallback>
+            <w:pict>
+              <v:shape w14:anchorId="47E1A040" id="Straight Arrow Connector 7" o:spid="_x0000_s1026" type="#_x0000_t32" style="position:absolute;margin-left:190.5pt;margin-top:10.7pt;width:0;height:10.5pt;z-index:251776000;visibility:visible;mso-wrap-style:square;mso-width-percent:0;mso-wrap-distance-left:9pt;mso-wrap-distance-top:0;mso-wrap-distance-right:9pt;mso-wrap-distance-bottom:0;mso-position-horizontal:absolute;mso-position-horizontal-relative:text;mso-position-vertical:absolute;mso-position-vertical-relative:text;mso-width-percent:0;mso-width-relative:margin" o:gfxdata="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" strokecolor="#156082 [3204]" strokeweight=".5pt">
+                <v:stroke endarrow="block" joinstyle="miter"/>
+              </v:shape>
+            </w:pict>
+          </mc:Fallback>
+        </mc:AlternateContent>
+      </w:r>
+      <w:r>
+        <w:rPr>
+          <w:noProof/>
+        </w:rPr>
+        <mc:AlternateContent>
+          <mc:Choice Requires="wps">
+            <w:drawing>
+              <wp:anchor distT="0" distB="0" distL="114300" distR="114300" simplePos="0" relativeHeight="251774976" behindDoc="0" locked="0" layoutInCell="1" allowOverlap="1" wp14:anchorId="69E25DA7" wp14:editId="1EDDDFA1">
+                <wp:simplePos x="0" y="0"/>
+                <wp:positionH relativeFrom="column">
+                  <wp:posOffset>2419350</wp:posOffset>
+                </wp:positionH>
+                <wp:positionV relativeFrom="paragraph">
+                  <wp:posOffset>135890</wp:posOffset>
+                </wp:positionV>
+                <wp:extent cx="889000" cy="0"/>
+                <wp:effectExtent l="0" t="0" r="0" b="0"/>
+                <wp:wrapNone/>
+                <wp:docPr id="1896994392" name="Straight Connector 6"/>
+                <wp:cNvGraphicFramePr/>
+                <a:graphic xmlns:a="http://schemas.openxmlformats.org/drawingml/2006/main">
+                  <a:graphicData uri="http://schemas.microsoft.com/office/word/2010/wordprocessingShape">
+                    <wps:wsp>
+                      <wps:cNvCnPr/>
+                      <wps:spPr>
+                        <a:xfrm flipH="1">
+                          <a:off x="0" y="0"/>
+                          <a:ext cx="889000" cy="0"/>
+                        </a:xfrm>
+                        <a:prstGeom prst="line">
+                          <a:avLst/>
+                        </a:prstGeom>
+                      </wps:spPr>
+                      <wps:style>
+                        <a:lnRef idx="1">
+                          <a:schemeClr val="accent1"/>
+                        </a:lnRef>
+                        <a:fillRef idx="0">
+                          <a:schemeClr val="accent1"/>
+                        </a:fillRef>
+                        <a:effectRef idx="0">
+                          <a:schemeClr val="accent1"/>
+                        </a:effectRef>
+                        <a:fontRef idx="minor">
+                          <a:schemeClr val="tx1"/>
+                        </a:fontRef>
+                      </wps:style>
+                      <wps:bodyPr/>
+                    </wps:wsp>
+                  </a:graphicData>
+                </a:graphic>
+                <wp14:sizeRelH relativeFrom="margin">
+                  <wp14:pctWidth>0</wp14:pctWidth>
+                </wp14:sizeRelH>
+              </wp:anchor>
+            </w:drawing>
+          </mc:Choice>
+          <mc:Fallback>
+            <w:pict>
+              <v:line w14:anchorId="1FF26989" id="Straight Connector 6" o:spid="_x0000_s1026" style="position:absolute;flip:x;z-index:251774976;visibility:visible;mso-wrap-style:square;mso-width-percent:0;mso-wrap-distance-left:9pt;mso-wrap-distance-top:0;mso-wrap-distance-right:9pt;mso-wrap-distance-bottom:0;mso-position-horizontal:absolute;mso-position-horizontal-relative:text;mso-position-vertical:absolute;mso-position-vertical-relative:text;mso-width-percent:0;mso-width-relative:margin" from="190.5pt,10.7pt" to="260.5pt,10.7pt" o:gfxdata="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" strokecolor="#156082 [3204]" strokeweight=".5pt">
+                <v:stroke joinstyle="miter"/>
+              </v:line>
+            </w:pict>
+          </mc:Fallback>
+        </mc:AlternateContent>
+      </w:r>
+      <w:r>
+        <w:rPr>
+          <w:noProof/>
+        </w:rPr>
+        <mc:AlternateContent>
+          <mc:Choice Requires="wps">
+            <w:drawing>
+              <wp:anchor distT="0" distB="0" distL="114300" distR="114300" simplePos="0" relativeHeight="251773952" behindDoc="0" locked="0" layoutInCell="1" allowOverlap="1" wp14:anchorId="4205976C" wp14:editId="209F0297">
+                <wp:simplePos x="0" y="0"/>
+                <wp:positionH relativeFrom="column">
+                  <wp:posOffset>3308350</wp:posOffset>
+                </wp:positionH>
+                <wp:positionV relativeFrom="paragraph">
+                  <wp:posOffset>40640</wp:posOffset>
+                </wp:positionV>
+                <wp:extent cx="0" cy="95250"/>
+                <wp:effectExtent l="0" t="0" r="38100" b="19050"/>
+                <wp:wrapNone/>
+                <wp:docPr id="795240496" name="Straight Connector 5"/>
+                <wp:cNvGraphicFramePr/>
+                <a:graphic xmlns:a="http://schemas.openxmlformats.org/drawingml/2006/main">
+                  <a:graphicData uri="http://schemas.microsoft.com/office/word/2010/wordprocessingShape">
+                    <wps:wsp>
+                      <wps:cNvCnPr/>
+                      <wps:spPr>
+                        <a:xfrm>
+                          <a:off x="0" y="0"/>
+                          <a:ext cx="0" cy="95250"/>
+                        </a:xfrm>
+                        <a:prstGeom prst="line">
+                          <a:avLst/>
+                        </a:prstGeom>
+                      </wps:spPr>
+                      <wps:style>
+                        <a:lnRef idx="1">
+                          <a:schemeClr val="accent1"/>
+                        </a:lnRef>
+                        <a:fillRef idx="0">
+                          <a:schemeClr val="accent1"/>
+                        </a:fillRef>
+                        <a:effectRef idx="0">
+                          <a:schemeClr val="accent1"/>
+                        </a:effectRef>
+                        <a:fontRef idx="minor">
+                          <a:schemeClr val="tx1"/>
+                        </a:fontRef>
+                      </wps:style>
+                      <wps:bodyPr/>
+                    </wps:wsp>
+                  </a:graphicData>
+                </a:graphic>
+              </wp:anchor>
+            </w:drawing>
+          </mc:Choice>
+          <mc:Fallback>
+            <w:pict>
+              <v:line w14:anchorId="213A8D36" id="Straight Connector 5" o:spid="_x0000_s1026" style="position:absolute;z-index:251773952;visibility:visible;mso-wrap-style:square;mso-wrap-distance-left:9pt;mso-wrap-distance-top:0;mso-wrap-distance-right:9pt;mso-wrap-distance-bottom:0;mso-position-horizontal:absolute;mso-position-horizontal-relative:text;mso-position-vertical:absolute;mso-position-vertical-relative:text" from="260.5pt,3.2pt" to="260.5pt,10.7pt" o:gfxdata="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" strokecolor="#156082 [3204]" strokeweight=".5pt">
+                <v:stroke joinstyle="miter"/>
+              </v:line>
+            </w:pict>
+          </mc:Fallback>
+        </mc:AlternateContent>
+      </w:r>
+    </w:p>
+    <w:tbl>
+      <w:tblPr>
+        <w:tblStyle w:val="TableGrid"/>
+        <w:tblpPr w:leftFromText="180" w:rightFromText="180" w:vertAnchor="text" w:horzAnchor="margin" w:tblpXSpec="center" w:tblpY="176"/>
+        <w:tblOverlap w:val="never"/>
+        <w:tblW w:w="0" w:type="auto"/>
+        <w:shd w:val="clear" w:color="auto" w:fill="A5C9EB" w:themeFill="text2" w:themeFillTint="40"/>
+        <w:tblLook w:val="04A0" w:firstRow="1" w:lastRow="0" w:firstColumn="1" w:lastColumn="0" w:noHBand="0" w:noVBand="1"/>
+      </w:tblPr>
+      <w:tblGrid>
+        <w:gridCol w:w="475"/>
+        <w:gridCol w:w="475"/>
+        <w:gridCol w:w="475"/>
+        <w:gridCol w:w="475"/>
+        <w:gridCol w:w="475"/>
+        <w:gridCol w:w="475"/>
+      </w:tblGrid>
+      <w:tr>
+        <w:trPr>
+          <w:trHeight w:val="405"/>
+        </w:trPr>
+        <w:tc>
+          <w:tcPr>
+            <w:tcW w:w="475" w:type="dxa"/>
+            <w:shd w:val="clear" w:color="auto" w:fill="F2F2F2" w:themeFill="background1" w:themeFillShade="F2"/>
+            <w:vAlign w:val="center"/>
+          </w:tcPr>
+          <w:p>
+            <w:pPr>
+              <w:jc w:val="center"/>
+              <w:rPr>
+                <w:sz w:val="24"/>
+                <w:szCs w:val="24"/>
+              </w:rPr>
+            </w:pPr>
+          </w:p>
+        </w:tc>
+        <w:tc>
+          <w:tcPr>
+            <w:tcW w:w="475" w:type="dxa"/>
+            <w:shd w:val="clear" w:color="auto" w:fill="F2F2F2" w:themeFill="background1" w:themeFillShade="F2"/>
+            <w:vAlign w:val="center"/>
+          </w:tcPr>
+          <w:p>
+            <w:pPr>
+              <w:jc w:val="center"/>
+              <w:rPr>
+                <w:sz w:val="24"/>
+                <w:szCs w:val="24"/>
+              </w:rPr>
+            </w:pPr>
+            <w:r>
+              <w:rPr>
+                <w:sz w:val="24"/>
+                <w:szCs w:val="24"/>
+              </w:rPr>
+              <w:t>3</w:t>
+            </w:r>
+          </w:p>
+        </w:tc>
+        <w:tc>
+          <w:tcPr>
+            <w:tcW w:w="475" w:type="dxa"/>
+            <w:shd w:val="clear" w:color="auto" w:fill="F2F2F2" w:themeFill="background1" w:themeFillShade="F2"/>
+            <w:vAlign w:val="center"/>
+          </w:tcPr>
+          <w:p>
+            <w:pPr>
+              <w:jc w:val="center"/>
+              <w:rPr>
+                <w:sz w:val="24"/>
+                <w:szCs w:val="24"/>
+              </w:rPr>
+            </w:pPr>
+          </w:p>
+        </w:tc>
+        <w:tc>
+          <w:tcPr>
+            <w:tcW w:w="475" w:type="dxa"/>
+            <w:shd w:val="clear" w:color="auto" w:fill="F2F2F2" w:themeFill="background1" w:themeFillShade="F2"/>
+            <w:vAlign w:val="center"/>
+          </w:tcPr>
+          <w:p>
+            <w:pPr>
+              <w:jc w:val="center"/>
+              <w:rPr>
+                <w:sz w:val="24"/>
+                <w:szCs w:val="24"/>
+              </w:rPr>
+            </w:pPr>
+          </w:p>
+        </w:tc>
+        <w:tc>
+          <w:tcPr>
+            <w:tcW w:w="475" w:type="dxa"/>
+            <w:shd w:val="clear" w:color="auto" w:fill="F2F2F2" w:themeFill="background1" w:themeFillShade="F2"/>
+            <w:vAlign w:val="center"/>
+          </w:tcPr>
+          <w:p>
+            <w:pPr>
+              <w:jc w:val="center"/>
+              <w:rPr>
+                <w:sz w:val="24"/>
+                <w:szCs w:val="24"/>
+              </w:rPr>
+            </w:pPr>
+          </w:p>
+        </w:tc>
+        <w:tc>
+          <w:tcPr>
+            <w:tcW w:w="475" w:type="dxa"/>
+            <w:shd w:val="clear" w:color="auto" w:fill="F2F2F2" w:themeFill="background1" w:themeFillShade="F2"/>
+            <w:vAlign w:val="center"/>
+          </w:tcPr>
+          <w:p>
+            <w:pPr>
+              <w:jc w:val="center"/>
+              <w:rPr>
+                <w:sz w:val="24"/>
+                <w:szCs w:val="24"/>
+              </w:rPr>
+            </w:pPr>
+            <w:r>
+              <w:rPr>
+                <w:sz w:val="24"/>
+                <w:szCs w:val="24"/>
+              </w:rPr>
+              <w:t>9</w:t>
+            </w:r>
+          </w:p>
+        </w:tc>
+      </w:tr>
+    </w:tbl>
+    <w:p>
+      <w:pPr>
+        <w:spacing w:after="0"/>
+      </w:pPr>
+    </w:p>
+    <w:p>
+      <w:pPr>
+        <w:spacing w:after="0"/>
+        <w:rPr>
+          <w:color w:val="808080" w:themeColor="background1" w:themeShade="80"/>
+        </w:rPr>
+      </w:pPr>
+      <w:r>
+        <w:rPr>
+          <w:color w:val="808080" w:themeColor="background1" w:themeShade="80"/>
+        </w:rPr>
+        <w:t>Output array:</w:t>
+      </w:r>
+    </w:p>
+    <w:tbl>
+      <w:tblPr>
+        <w:tblStyle w:val="TableGrid"/>
+        <w:tblpPr w:leftFromText="180" w:rightFromText="180" w:vertAnchor="text" w:horzAnchor="margin" w:tblpXSpec="center" w:tblpY="316"/>
+        <w:tblOverlap w:val="never"/>
+        <w:tblW w:w="0" w:type="auto"/>
+        <w:shd w:val="clear" w:color="auto" w:fill="A5C9EB" w:themeFill="text2" w:themeFillTint="40"/>
+        <w:tblLook w:val="04A0" w:firstRow="1" w:lastRow="0" w:firstColumn="1" w:lastColumn="0" w:noHBand="0" w:noVBand="1"/>
+      </w:tblPr>
+      <w:tblGrid>
+        <w:gridCol w:w="475"/>
+        <w:gridCol w:w="475"/>
+        <w:gridCol w:w="475"/>
+        <w:gridCol w:w="475"/>
+        <w:gridCol w:w="475"/>
+        <w:gridCol w:w="475"/>
+        <w:gridCol w:w="475"/>
+        <w:gridCol w:w="475"/>
+        <w:gridCol w:w="475"/>
+        <w:gridCol w:w="475"/>
+      </w:tblGrid>
+      <w:tr>
+        <w:trPr>
+          <w:trHeight w:val="405"/>
+        </w:trPr>
+        <w:tc>
+          <w:tcPr>
+            <w:tcW w:w="475" w:type="dxa"/>
+            <w:tcBorders>
+              <w:bottom w:val="single" w:sz="4" w:space="0" w:color="auto"/>
+            </w:tcBorders>
+            <w:shd w:val="clear" w:color="auto" w:fill="B3E5A1" w:themeFill="accent6" w:themeFillTint="66"/>
+            <w:vAlign w:val="center"/>
+          </w:tcPr>
+          <w:p>
+            <w:pPr>
+              <w:jc w:val="center"/>
+              <w:rPr>
+                <w:sz w:val="24"/>
+                <w:szCs w:val="24"/>
+              </w:rPr>
+            </w:pPr>
+            <w:r>
+              <w:rPr>
+                <w:sz w:val="24"/>
+                <w:szCs w:val="24"/>
+              </w:rPr>
+              <w:t>0</w:t>
+            </w:r>
+          </w:p>
+        </w:tc>
+        <w:tc>
+          <w:tcPr>
+            <w:tcW w:w="475" w:type="dxa"/>
+            <w:tcBorders>
+              <w:bottom w:val="single" w:sz="4" w:space="0" w:color="auto"/>
+            </w:tcBorders>
+            <w:shd w:val="clear" w:color="auto" w:fill="B3E5A1" w:themeFill="accent6" w:themeFillTint="66"/>
+            <w:vAlign w:val="center"/>
+          </w:tcPr>
+          <w:p>
+            <w:pPr>
+              <w:jc w:val="center"/>
+              <w:rPr>
+                <w:sz w:val="24"/>
+                <w:szCs w:val="24"/>
+              </w:rPr>
+            </w:pPr>
+            <w:r>
+              <w:rPr>
+                <w:sz w:val="24"/>
+                <w:szCs w:val="24"/>
+              </w:rPr>
+              <w:t>0</w:t>
+            </w:r>
+          </w:p>
+        </w:tc>
+        <w:tc>
+          <w:tcPr>
+            <w:tcW w:w="475" w:type="dxa"/>
+            <w:tcBorders>
+              <w:bottom w:val="single" w:sz="4" w:space="0" w:color="auto"/>
+            </w:tcBorders>
+            <w:shd w:val="clear" w:color="auto" w:fill="B3E5A1" w:themeFill="accent6" w:themeFillTint="66"/>
+            <w:vAlign w:val="center"/>
+          </w:tcPr>
+          <w:p>
+            <w:pPr>
+              <w:jc w:val="center"/>
+              <w:rPr>
+                <w:sz w:val="24"/>
+                <w:szCs w:val="24"/>
+              </w:rPr>
+            </w:pPr>
+            <w:r>
+              <w:rPr>
+                <w:sz w:val="24"/>
+                <w:szCs w:val="24"/>
+              </w:rPr>
+              <w:t>0</w:t>
+            </w:r>
+          </w:p>
+        </w:tc>
+        <w:tc>
+          <w:tcPr>
+            <w:tcW w:w="475" w:type="dxa"/>
+            <w:tcBorders>
+              <w:bottom w:val="single" w:sz="4" w:space="0" w:color="auto"/>
+            </w:tcBorders>
+            <w:shd w:val="clear" w:color="auto" w:fill="D9F2D0" w:themeFill="accent6" w:themeFillTint="33"/>
+            <w:vAlign w:val="center"/>
+          </w:tcPr>
+          <w:p>
+            <w:pPr>
+              <w:jc w:val="center"/>
+              <w:rPr>
+                <w:sz w:val="24"/>
+                <w:szCs w:val="24"/>
+              </w:rPr>
+            </w:pPr>
+            <w:r>
+              <w:rPr>
+                <w:sz w:val="24"/>
+                <w:szCs w:val="24"/>
+              </w:rPr>
+              <w:t>2</w:t>
+            </w:r>
+          </w:p>
+        </w:tc>
+        <w:tc>
+          <w:tcPr>
+            <w:tcW w:w="475" w:type="dxa"/>
+            <w:tcBorders>
+              <w:bottom w:val="single" w:sz="4" w:space="0" w:color="auto"/>
+            </w:tcBorders>
+            <w:shd w:val="clear" w:color="auto" w:fill="B3E5A1" w:themeFill="accent6" w:themeFillTint="66"/>
+            <w:vAlign w:val="center"/>
+          </w:tcPr>
+          <w:p>
+            <w:pPr>
+              <w:jc w:val="center"/>
+              <w:rPr>
+                <w:sz w:val="24"/>
+                <w:szCs w:val="24"/>
+              </w:rPr>
+            </w:pPr>
+            <w:r>
+              <w:rPr>
+                <w:sz w:val="24"/>
+                <w:szCs w:val="24"/>
+              </w:rPr>
+              <w:t>3</w:t>
+            </w:r>
+          </w:p>
+        </w:tc>
+        <w:tc>
+          <w:tcPr>
+            <w:tcW w:w="475" w:type="dxa"/>
+            <w:tcBorders>
+              <w:bottom w:val="single" w:sz="4" w:space="0" w:color="auto"/>
+            </w:tcBorders>
+            <w:shd w:val="clear" w:color="auto" w:fill="B3E5A1" w:themeFill="accent6" w:themeFillTint="66"/>
+            <w:vAlign w:val="center"/>
+          </w:tcPr>
+          <w:p>
+            <w:pPr>
+              <w:jc w:val="center"/>
+              <w:rPr>
+                <w:sz w:val="24"/>
+                <w:szCs w:val="24"/>
+              </w:rPr>
+            </w:pPr>
+            <w:r>
+              <w:rPr>
+                <w:sz w:val="24"/>
+                <w:szCs w:val="24"/>
+              </w:rPr>
+              <w:t>0</w:t>
+            </w:r>
+          </w:p>
+        </w:tc>
+        <w:tc>
+          <w:tcPr>
+            <w:tcW w:w="475" w:type="dxa"/>
+            <w:tcBorders>
+              <w:bottom w:val="single" w:sz="4" w:space="0" w:color="auto"/>
+            </w:tcBorders>
+            <w:shd w:val="clear" w:color="auto" w:fill="B3E5A1" w:themeFill="accent6" w:themeFillTint="66"/>
+            <w:vAlign w:val="center"/>
+          </w:tcPr>
+          <w:p>
+            <w:pPr>
+              <w:jc w:val="center"/>
+              <w:rPr>
+                <w:sz w:val="24"/>
+                <w:szCs w:val="24"/>
+              </w:rPr>
+            </w:pPr>
+            <w:r>
+              <w:rPr>
+                <w:sz w:val="24"/>
+                <w:szCs w:val="24"/>
+              </w:rPr>
+              <w:t>0</w:t>
+            </w:r>
+          </w:p>
+        </w:tc>
+        <w:tc>
+          <w:tcPr>
+            <w:tcW w:w="475" w:type="dxa"/>
+            <w:tcBorders>
+              <w:bottom w:val="single" w:sz="4" w:space="0" w:color="auto"/>
+            </w:tcBorders>
+            <w:shd w:val="clear" w:color="auto" w:fill="B3E5A1" w:themeFill="accent6" w:themeFillTint="66"/>
+            <w:vAlign w:val="center"/>
+          </w:tcPr>
+          <w:p>
+            <w:pPr>
+              <w:jc w:val="center"/>
+              <w:rPr>
+                <w:sz w:val="24"/>
+                <w:szCs w:val="24"/>
+              </w:rPr>
+            </w:pPr>
+            <w:r>
+              <w:rPr>
+                <w:sz w:val="24"/>
+                <w:szCs w:val="24"/>
+              </w:rPr>
+              <w:t>0</w:t>
+            </w:r>
+          </w:p>
+        </w:tc>
+        <w:tc>
+          <w:tcPr>
+            <w:tcW w:w="475" w:type="dxa"/>
+            <w:tcBorders>
+              <w:bottom w:val="single" w:sz="4" w:space="0" w:color="auto"/>
+            </w:tcBorders>
+            <w:shd w:val="clear" w:color="auto" w:fill="B3E5A1" w:themeFill="accent6" w:themeFillTint="66"/>
+            <w:vAlign w:val="center"/>
+          </w:tcPr>
+          <w:p>
+            <w:pPr>
+              <w:jc w:val="center"/>
+              <w:rPr>
+                <w:sz w:val="24"/>
+                <w:szCs w:val="24"/>
+              </w:rPr>
+            </w:pPr>
+            <w:r>
+              <w:rPr>
+                <w:sz w:val="24"/>
+                <w:szCs w:val="24"/>
+              </w:rPr>
+              <w:t>5</w:t>
+            </w:r>
+          </w:p>
+        </w:tc>
+        <w:tc>
+          <w:tcPr>
+            <w:tcW w:w="475" w:type="dxa"/>
+            <w:tcBorders>
+              <w:bottom w:val="single" w:sz="4" w:space="0" w:color="auto"/>
+            </w:tcBorders>
+            <w:shd w:val="clear" w:color="auto" w:fill="B3E5A1" w:themeFill="accent6" w:themeFillTint="66"/>
+            <w:vAlign w:val="center"/>
+          </w:tcPr>
+          <w:p>
+            <w:pPr>
+              <w:jc w:val="center"/>
+              <w:rPr>
+                <w:sz w:val="24"/>
+                <w:szCs w:val="24"/>
+              </w:rPr>
+            </w:pPr>
+            <w:r>
+              <w:rPr>
+                <w:sz w:val="24"/>
+                <w:szCs w:val="24"/>
+              </w:rPr>
+              <w:t>5</w:t>
+            </w:r>
+          </w:p>
+        </w:tc>
+      </w:tr>
+    </w:tbl>
+    <w:p>
+      <w:pPr>
+        <w:spacing w:before="400"/>
+        <w:rPr>
+          <w:color w:val="3A7C22" w:themeColor="accent6" w:themeShade="BF"/>
+        </w:rPr>
+      </w:pPr>
+      <w:r>
+        <w:rPr>
+          <w:color w:val="3A7C22" w:themeColor="accent6" w:themeShade="BF"/>
+        </w:rPr>
+        <w:t>Count array:</w:t>
+      </w:r>
+    </w:p>
+    <w:p>
+      <w:pPr>
+        <w:jc w:val="center"/>
+        <w:rPr>
+          <w:i/>
+          <w:iCs/>
+          <w:sz w:val="24"/>
+          <w:szCs w:val="24"/>
+        </w:rPr>
+      </w:pPr>
+      <w:r>
+        <w:rPr>
+          <w:b/>
+          <w:bCs/>
+          <w:i/>
+          <w:iCs/>
+          <w:sz w:val="24"/>
+          <w:szCs w:val="24"/>
+        </w:rPr>
+        <w:lastRenderedPageBreak/>
+        <w:t>Next iteration</w:t>
+      </w:r>
+      <w:r>
+        <w:rPr>
+          <w:i/>
+          <w:iCs/>
+          <w:sz w:val="24"/>
+          <w:szCs w:val="24"/>
+        </w:rPr>
+        <w:t xml:space="preserve"> </w:t>
+      </w:r>
+      <w:r>
+        <w:rPr>
+          <w:sz w:val="24"/>
+          <w:szCs w:val="24"/>
+        </w:rPr>
+        <w:t>(i=3)</w:t>
+      </w:r>
+      <w:r>
+        <w:rPr>
+          <w:i/>
+          <w:iCs/>
+          <w:sz w:val="24"/>
+          <w:szCs w:val="24"/>
+        </w:rPr>
+        <w:t xml:space="preserve"> </w:t>
+      </w:r>
+      <w:r>
+        <w:rPr>
+          <w:sz w:val="24"/>
+          <w:szCs w:val="24"/>
+        </w:rPr>
+        <w:sym w:font="Wingdings" w:char="F0E0"/>
+      </w:r>
+      <w:r>
+        <w:rPr>
+          <w:sz w:val="24"/>
+          <w:szCs w:val="24"/>
+        </w:rPr>
+        <w:t xml:space="preserve"> </w:t>
+      </w:r>
+      <w:r>
+        <w:rPr>
+          <w:color w:val="808080" w:themeColor="background1" w:themeShade="80"/>
+          <w:sz w:val="24"/>
+          <w:szCs w:val="24"/>
+        </w:rPr>
+        <w:t>output</w:t>
+      </w:r>
+      <w:r>
+        <w:rPr>
+          <w:sz w:val="24"/>
+          <w:szCs w:val="24"/>
+        </w:rPr>
+        <w:t>[</w:t>
+      </w:r>
+      <w:r>
+        <w:rPr>
+          <w:color w:val="3A7C22" w:themeColor="accent6" w:themeShade="BF"/>
+          <w:sz w:val="24"/>
+          <w:szCs w:val="24"/>
+        </w:rPr>
+        <w:t>5</w:t>
+      </w:r>
+      <w:r>
+        <w:rPr>
+          <w:sz w:val="24"/>
+          <w:szCs w:val="24"/>
+        </w:rPr>
+        <w:t xml:space="preserve"> - 1</w:t>
+      </w:r>
+      <w:r>
+        <w:rPr>
+          <w:sz w:val="24"/>
+          <w:szCs w:val="24"/>
+        </w:rPr>
+        <w:t xml:space="preserve">] = </w:t>
+      </w:r>
+      <w:r>
+        <w:rPr>
+          <w:color w:val="45B0E1" w:themeColor="accent1" w:themeTint="99"/>
+          <w:sz w:val="24"/>
+          <w:szCs w:val="24"/>
+        </w:rPr>
+        <w:t>8</w:t>
+      </w:r>
+    </w:p>
+    <w:p>
+      <w:pPr>
+        <w:spacing w:after="0"/>
+        <w:jc w:val="center"/>
+      </w:pPr>
+    </w:p>
+    <w:tbl>
+      <w:tblPr>
+        <w:tblStyle w:val="TableGrid"/>
+        <w:tblpPr w:leftFromText="180" w:rightFromText="180" w:vertAnchor="text" w:horzAnchor="page" w:tblpXSpec="center" w:tblpY="28"/>
+        <w:tblOverlap w:val="never"/>
+        <w:tblW w:w="0" w:type="auto"/>
+        <w:shd w:val="clear" w:color="auto" w:fill="A5C9EB" w:themeFill="text2" w:themeFillTint="40"/>
+        <w:tblLook w:val="04A0" w:firstRow="1" w:lastRow="0" w:firstColumn="1" w:lastColumn="0" w:noHBand="0" w:noVBand="1"/>
+      </w:tblPr>
+      <w:tblGrid>
+        <w:gridCol w:w="475"/>
+        <w:gridCol w:w="475"/>
+        <w:gridCol w:w="475"/>
+        <w:gridCol w:w="475"/>
+        <w:gridCol w:w="475"/>
+        <w:gridCol w:w="475"/>
+      </w:tblGrid>
+      <w:tr>
+        <w:trPr>
+          <w:trHeight w:val="405"/>
+        </w:trPr>
+        <w:tc>
+          <w:tcPr>
+            <w:tcW w:w="475" w:type="dxa"/>
+            <w:shd w:val="clear" w:color="auto" w:fill="A5C9EB" w:themeFill="text2" w:themeFillTint="40"/>
+            <w:vAlign w:val="center"/>
+          </w:tcPr>
+          <w:p>
+            <w:pPr>
+              <w:jc w:val="center"/>
+              <w:rPr>
+                <w:sz w:val="24"/>
+                <w:szCs w:val="24"/>
+              </w:rPr>
+            </w:pPr>
+            <w:r>
+              <w:rPr>
+                <w:sz w:val="24"/>
+                <w:szCs w:val="24"/>
+              </w:rPr>
+              <w:t>4</w:t>
+            </w:r>
+          </w:p>
+        </w:tc>
+        <w:tc>
+          <w:tcPr>
+            <w:tcW w:w="475" w:type="dxa"/>
+            <w:shd w:val="clear" w:color="auto" w:fill="A5C9EB" w:themeFill="text2" w:themeFillTint="40"/>
+            <w:vAlign w:val="center"/>
+          </w:tcPr>
+          <w:p>
+            <w:pPr>
+              <w:jc w:val="center"/>
+              <w:rPr>
+                <w:sz w:val="24"/>
+                <w:szCs w:val="24"/>
+              </w:rPr>
+            </w:pPr>
+            <w:r>
+              <w:rPr>
+                <w:sz w:val="24"/>
+                <w:szCs w:val="24"/>
+              </w:rPr>
+              <w:t>3</w:t>
+            </w:r>
+          </w:p>
+        </w:tc>
+        <w:tc>
+          <w:tcPr>
+            <w:tcW w:w="475" w:type="dxa"/>
+            <w:shd w:val="clear" w:color="auto" w:fill="A5C9EB" w:themeFill="text2" w:themeFillTint="40"/>
+            <w:vAlign w:val="center"/>
+          </w:tcPr>
+          <w:p>
+            <w:pPr>
+              <w:jc w:val="center"/>
+              <w:rPr>
+                <w:sz w:val="24"/>
+                <w:szCs w:val="24"/>
+              </w:rPr>
+            </w:pPr>
+            <w:r>
+              <w:rPr>
+                <w:sz w:val="24"/>
+                <w:szCs w:val="24"/>
+              </w:rPr>
+              <w:t>8</w:t>
+            </w:r>
+          </w:p>
+        </w:tc>
+        <w:tc>
+          <w:tcPr>
+            <w:tcW w:w="475" w:type="dxa"/>
+            <w:shd w:val="clear" w:color="auto" w:fill="A5C9EB" w:themeFill="text2" w:themeFillTint="40"/>
+            <w:vAlign w:val="center"/>
+          </w:tcPr>
+          <w:p>
+            <w:pPr>
+              <w:jc w:val="center"/>
+              <w:rPr>
+                <w:sz w:val="24"/>
+                <w:szCs w:val="24"/>
+              </w:rPr>
+            </w:pPr>
+            <w:r>
+              <w:rPr>
+                <w:sz w:val="24"/>
+                <w:szCs w:val="24"/>
+              </w:rPr>
+              <w:t>8</w:t>
+            </w:r>
+          </w:p>
+        </w:tc>
+        <w:tc>
+          <w:tcPr>
+            <w:tcW w:w="475" w:type="dxa"/>
+            <w:shd w:val="clear" w:color="auto" w:fill="A5C9EB" w:themeFill="text2" w:themeFillTint="40"/>
+            <w:vAlign w:val="center"/>
+          </w:tcPr>
+          <w:p>
+            <w:pPr>
+              <w:jc w:val="center"/>
+              <w:rPr>
+                <w:sz w:val="24"/>
+                <w:szCs w:val="24"/>
+              </w:rPr>
+            </w:pPr>
+            <w:r>
+              <w:rPr>
+                <w:sz w:val="24"/>
+                <w:szCs w:val="24"/>
+              </w:rPr>
+              <w:t>3</w:t>
+            </w:r>
+          </w:p>
+        </w:tc>
+        <w:tc>
+          <w:tcPr>
+            <w:tcW w:w="475" w:type="dxa"/>
+            <w:shd w:val="clear" w:color="auto" w:fill="A5C9EB" w:themeFill="text2" w:themeFillTint="40"/>
+            <w:vAlign w:val="center"/>
+          </w:tcPr>
+          <w:p>
+            <w:pPr>
+              <w:jc w:val="center"/>
+              <w:rPr>
+                <w:sz w:val="24"/>
+                <w:szCs w:val="24"/>
+              </w:rPr>
+            </w:pPr>
+            <w:r>
+              <w:rPr>
+                <w:sz w:val="24"/>
+                <w:szCs w:val="24"/>
+              </w:rPr>
+              <w:t>9</w:t>
+            </w:r>
+          </w:p>
+        </w:tc>
+      </w:tr>
+    </w:tbl>
+    <w:p>
+      <w:pPr>
+        <w:spacing w:before="120" w:after="0"/>
+        <w:rPr>
+          <w:color w:val="45B0E1" w:themeColor="accent1" w:themeTint="99"/>
+        </w:rPr>
+      </w:pPr>
+      <w:r>
+        <w:rPr>
+          <w:color w:val="45B0E1" w:themeColor="accent1" w:themeTint="99"/>
+        </w:rPr>
+        <w:t>Input array:</w:t>
+      </w:r>
+    </w:p>
+    <w:p>
+      <w:pPr>
+        <w:spacing w:after="0"/>
+      </w:pPr>
+      <w:r>
+        <w:rPr>
+          <w:noProof/>
+        </w:rPr>
+        <mc:AlternateContent>
+          <mc:Choice Requires="wps">
+            <w:drawing>
+              <wp:anchor distT="0" distB="0" distL="114300" distR="114300" simplePos="0" relativeHeight="251780096" behindDoc="0" locked="0" layoutInCell="1" allowOverlap="1" wp14:anchorId="060CB6A3" wp14:editId="49B1800B">
+                <wp:simplePos x="0" y="0"/>
+                <wp:positionH relativeFrom="column">
+                  <wp:posOffset>3295650</wp:posOffset>
+                </wp:positionH>
+                <wp:positionV relativeFrom="paragraph">
+                  <wp:posOffset>135890</wp:posOffset>
+                </wp:positionV>
+                <wp:extent cx="0" cy="133350"/>
+                <wp:effectExtent l="76200" t="0" r="57150" b="57150"/>
+                <wp:wrapNone/>
+                <wp:docPr id="269745334" name="Straight Arrow Connector 7"/>
+                <wp:cNvGraphicFramePr/>
+                <a:graphic xmlns:a="http://schemas.openxmlformats.org/drawingml/2006/main">
+                  <a:graphicData uri="http://schemas.microsoft.com/office/word/2010/wordprocessingShape">
+                    <wps:wsp>
+                      <wps:cNvCnPr/>
+                      <wps:spPr>
+                        <a:xfrm>
+                          <a:off x="0" y="0"/>
+                          <a:ext cx="0" cy="133350"/>
+                        </a:xfrm>
+                        <a:prstGeom prst="straightConnector1">
+                          <a:avLst/>
+                        </a:prstGeom>
+                        <a:ln>
+                          <a:tailEnd type="triangle"/>
+                        </a:ln>
+                      </wps:spPr>
+                      <wps:style>
+                        <a:lnRef idx="1">
+                          <a:schemeClr val="accent1"/>
+                        </a:lnRef>
+                        <a:fillRef idx="0">
+                          <a:schemeClr val="accent1"/>
+                        </a:fillRef>
+                        <a:effectRef idx="0">
+                          <a:schemeClr val="accent1"/>
+                        </a:effectRef>
+                        <a:fontRef idx="minor">
+                          <a:schemeClr val="tx1"/>
+                        </a:fontRef>
+                      </wps:style>
+                      <wps:bodyPr/>
+                    </wps:wsp>
+                  </a:graphicData>
+                </a:graphic>
+              </wp:anchor>
+            </w:drawing>
+          </mc:Choice>
+          <mc:Fallback>
+            <w:pict>
+              <v:shape w14:anchorId="7DD1FD1B" id="Straight Arrow Connector 7" o:spid="_x0000_s1026" type="#_x0000_t32" style="position:absolute;margin-left:259.5pt;margin-top:10.7pt;width:0;height:10.5pt;z-index:251780096;visibility:visible;mso-wrap-style:square;mso-wrap-distance-left:9pt;mso-wrap-distance-top:0;mso-wrap-distance-right:9pt;mso-wrap-distance-bottom:0;mso-position-horizontal:absolute;mso-position-horizontal-relative:text;mso-position-vertical:absolute;mso-position-vertical-relative:text" o:gfxdata="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" strokecolor="#156082 [3204]" strokeweight=".5pt">
+                <v:stroke endarrow="block" joinstyle="miter"/>
+              </v:shape>
+            </w:pict>
+          </mc:Fallback>
+        </mc:AlternateContent>
+      </w:r>
+      <w:r>
+        <w:rPr>
+          <w:noProof/>
+        </w:rPr>
+        <mc:AlternateContent>
+          <mc:Choice Requires="wps">
+            <w:drawing>
+              <wp:anchor distT="0" distB="0" distL="114300" distR="114300" simplePos="0" relativeHeight="251779072" behindDoc="0" locked="0" layoutInCell="1" allowOverlap="1" wp14:anchorId="68B3E757" wp14:editId="5B0D0AB9">
+                <wp:simplePos x="0" y="0"/>
+                <wp:positionH relativeFrom="column">
+                  <wp:posOffset>3003550</wp:posOffset>
+                </wp:positionH>
+                <wp:positionV relativeFrom="paragraph">
+                  <wp:posOffset>135890</wp:posOffset>
+                </wp:positionV>
+                <wp:extent cx="298450" cy="0"/>
+                <wp:effectExtent l="0" t="0" r="0" b="0"/>
+                <wp:wrapNone/>
+                <wp:docPr id="1505674099" name="Straight Connector 6"/>
+                <wp:cNvGraphicFramePr/>
+                <a:graphic xmlns:a="http://schemas.openxmlformats.org/drawingml/2006/main">
+                  <a:graphicData uri="http://schemas.microsoft.com/office/word/2010/wordprocessingShape">
+                    <wps:wsp>
+                      <wps:cNvCnPr/>
+                      <wps:spPr>
+                        <a:xfrm flipH="1">
+                          <a:off x="0" y="0"/>
+                          <a:ext cx="298450" cy="0"/>
+                        </a:xfrm>
+                        <a:prstGeom prst="line">
+                          <a:avLst/>
+                        </a:prstGeom>
+                      </wps:spPr>
+                      <wps:style>
+                        <a:lnRef idx="1">
+                          <a:schemeClr val="accent1"/>
+                        </a:lnRef>
+                        <a:fillRef idx="0">
+                          <a:schemeClr val="accent1"/>
+                        </a:fillRef>
+                        <a:effectRef idx="0">
+                          <a:schemeClr val="accent1"/>
+                        </a:effectRef>
+                        <a:fontRef idx="minor">
+                          <a:schemeClr val="tx1"/>
+                        </a:fontRef>
+                      </wps:style>
+                      <wps:bodyPr/>
+                    </wps:wsp>
+                  </a:graphicData>
+                </a:graphic>
+                <wp14:sizeRelH relativeFrom="margin">
+                  <wp14:pctWidth>0</wp14:pctWidth>
+                </wp14:sizeRelH>
+              </wp:anchor>
+            </w:drawing>
+          </mc:Choice>
+          <mc:Fallback>
+            <w:pict>
+              <v:line w14:anchorId="235E798B" id="Straight Connector 6" o:spid="_x0000_s1026" style="position:absolute;flip:x;z-index:251779072;visibility:visible;mso-wrap-style:square;mso-width-percent:0;mso-wrap-distance-left:9pt;mso-wrap-distance-top:0;mso-wrap-distance-right:9pt;mso-wrap-distance-bottom:0;mso-position-horizontal:absolute;mso-position-horizontal-relative:text;mso-position-vertical:absolute;mso-position-vertical-relative:text;mso-width-percent:0;mso-width-relative:margin" from="236.5pt,10.7pt" to="260pt,10.7pt" o:gfxdata="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" strokecolor="#156082 [3204]" strokeweight=".5pt">
+                <v:stroke joinstyle="miter"/>
+              </v:line>
+            </w:pict>
+          </mc:Fallback>
+        </mc:AlternateContent>
+      </w:r>
+      <w:r>
+        <w:rPr>
+          <w:noProof/>
+        </w:rPr>
+        <mc:AlternateContent>
+          <mc:Choice Requires="wps">
+            <w:drawing>
+              <wp:anchor distT="0" distB="0" distL="114300" distR="114300" simplePos="0" relativeHeight="251778048" behindDoc="0" locked="0" layoutInCell="1" allowOverlap="1" wp14:anchorId="2C19908B" wp14:editId="6B21DD1D">
+                <wp:simplePos x="0" y="0"/>
+                <wp:positionH relativeFrom="column">
+                  <wp:posOffset>3009900</wp:posOffset>
+                </wp:positionH>
+                <wp:positionV relativeFrom="paragraph">
+                  <wp:posOffset>40640</wp:posOffset>
+                </wp:positionV>
+                <wp:extent cx="0" cy="95250"/>
+                <wp:effectExtent l="0" t="0" r="38100" b="19050"/>
+                <wp:wrapNone/>
+                <wp:docPr id="81546720" name="Straight Connector 5"/>
+                <wp:cNvGraphicFramePr/>
+                <a:graphic xmlns:a="http://schemas.openxmlformats.org/drawingml/2006/main">
+                  <a:graphicData uri="http://schemas.microsoft.com/office/word/2010/wordprocessingShape">
+                    <wps:wsp>
+                      <wps:cNvCnPr/>
+                      <wps:spPr>
+                        <a:xfrm>
+                          <a:off x="0" y="0"/>
+                          <a:ext cx="0" cy="95250"/>
+                        </a:xfrm>
+                        <a:prstGeom prst="line">
+                          <a:avLst/>
+                        </a:prstGeom>
+                      </wps:spPr>
+                      <wps:style>
+                        <a:lnRef idx="1">
+                          <a:schemeClr val="accent1"/>
+                        </a:lnRef>
+                        <a:fillRef idx="0">
+                          <a:schemeClr val="accent1"/>
+                        </a:fillRef>
+                        <a:effectRef idx="0">
+                          <a:schemeClr val="accent1"/>
+                        </a:effectRef>
+                        <a:fontRef idx="minor">
+                          <a:schemeClr val="tx1"/>
+                        </a:fontRef>
+                      </wps:style>
+                      <wps:bodyPr/>
+                    </wps:wsp>
+                  </a:graphicData>
+                </a:graphic>
+              </wp:anchor>
+            </w:drawing>
+          </mc:Choice>
+          <mc:Fallback>
+            <w:pict>
+              <v:line w14:anchorId="0543CE9E" id="Straight Connector 5" o:spid="_x0000_s1026" style="position:absolute;z-index:251778048;visibility:visible;mso-wrap-style:square;mso-wrap-distance-left:9pt;mso-wrap-distance-top:0;mso-wrap-distance-right:9pt;mso-wrap-distance-bottom:0;mso-position-horizontal:absolute;mso-position-horizontal-relative:text;mso-position-vertical:absolute;mso-position-vertical-relative:text" from="237pt,3.2pt" to="237pt,10.7pt" o:gfxdata="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" strokecolor="#156082 [3204]" strokeweight=".5pt">
+                <v:stroke joinstyle="miter"/>
+              </v:line>
+            </w:pict>
+          </mc:Fallback>
+        </mc:AlternateContent>
+      </w:r>
+    </w:p>
+    <w:tbl>
+      <w:tblPr>
+        <w:tblStyle w:val="TableGrid"/>
+        <w:tblpPr w:leftFromText="180" w:rightFromText="180" w:vertAnchor="text" w:horzAnchor="margin" w:tblpXSpec="center" w:tblpY="176"/>
+        <w:tblOverlap w:val="never"/>
+        <w:tblW w:w="0" w:type="auto"/>
+        <w:shd w:val="clear" w:color="auto" w:fill="A5C9EB" w:themeFill="text2" w:themeFillTint="40"/>
+        <w:tblLook w:val="04A0" w:firstRow="1" w:lastRow="0" w:firstColumn="1" w:lastColumn="0" w:noHBand="0" w:noVBand="1"/>
+      </w:tblPr>
+      <w:tblGrid>
+        <w:gridCol w:w="475"/>
+        <w:gridCol w:w="475"/>
+        <w:gridCol w:w="475"/>
+        <w:gridCol w:w="475"/>
+        <w:gridCol w:w="475"/>
+        <w:gridCol w:w="475"/>
+      </w:tblGrid>
+      <w:tr>
+        <w:trPr>
+          <w:trHeight w:val="405"/>
+        </w:trPr>
+        <w:tc>
+          <w:tcPr>
+            <w:tcW w:w="475" w:type="dxa"/>
+            <w:shd w:val="clear" w:color="auto" w:fill="F2F2F2" w:themeFill="background1" w:themeFillShade="F2"/>
+            <w:vAlign w:val="center"/>
+          </w:tcPr>
+          <w:p>
+            <w:pPr>
+              <w:jc w:val="center"/>
+              <w:rPr>
+                <w:sz w:val="24"/>
+                <w:szCs w:val="24"/>
+              </w:rPr>
+            </w:pPr>
+          </w:p>
+        </w:tc>
+        <w:tc>
+          <w:tcPr>
+            <w:tcW w:w="475" w:type="dxa"/>
+            <w:shd w:val="clear" w:color="auto" w:fill="F2F2F2" w:themeFill="background1" w:themeFillShade="F2"/>
+            <w:vAlign w:val="center"/>
+          </w:tcPr>
+          <w:p>
+            <w:pPr>
+              <w:jc w:val="center"/>
+              <w:rPr>
+                <w:sz w:val="24"/>
+                <w:szCs w:val="24"/>
+              </w:rPr>
+            </w:pPr>
+            <w:r>
+              <w:rPr>
+                <w:sz w:val="24"/>
+                <w:szCs w:val="24"/>
+              </w:rPr>
+              <w:t>3</w:t>
+            </w:r>
+          </w:p>
+        </w:tc>
+        <w:tc>
+          <w:tcPr>
+            <w:tcW w:w="475" w:type="dxa"/>
+            <w:shd w:val="clear" w:color="auto" w:fill="F2F2F2" w:themeFill="background1" w:themeFillShade="F2"/>
+            <w:vAlign w:val="center"/>
+          </w:tcPr>
+          <w:p>
+            <w:pPr>
+              <w:jc w:val="center"/>
+              <w:rPr>
+                <w:sz w:val="24"/>
+                <w:szCs w:val="24"/>
+              </w:rPr>
+            </w:pPr>
+          </w:p>
+        </w:tc>
+        <w:tc>
+          <w:tcPr>
+            <w:tcW w:w="475" w:type="dxa"/>
+            <w:shd w:val="clear" w:color="auto" w:fill="F2F2F2" w:themeFill="background1" w:themeFillShade="F2"/>
+            <w:vAlign w:val="center"/>
+          </w:tcPr>
+          <w:p>
+            <w:pPr>
+              <w:jc w:val="center"/>
+              <w:rPr>
+                <w:sz w:val="24"/>
+                <w:szCs w:val="24"/>
+              </w:rPr>
+            </w:pPr>
+          </w:p>
+        </w:tc>
+        <w:tc>
+          <w:tcPr>
+            <w:tcW w:w="475" w:type="dxa"/>
+            <w:shd w:val="clear" w:color="auto" w:fill="F2F2F2" w:themeFill="background1" w:themeFillShade="F2"/>
+            <w:vAlign w:val="center"/>
+          </w:tcPr>
+          <w:p>
+            <w:pPr>
+              <w:jc w:val="center"/>
+              <w:rPr>
+                <w:sz w:val="24"/>
+                <w:szCs w:val="24"/>
+              </w:rPr>
+            </w:pPr>
+            <w:r>
+              <w:rPr>
+                <w:sz w:val="24"/>
+                <w:szCs w:val="24"/>
+              </w:rPr>
+              <w:t>8</w:t>
+            </w:r>
+          </w:p>
+        </w:tc>
+        <w:tc>
+          <w:tcPr>
+            <w:tcW w:w="475" w:type="dxa"/>
+            <w:shd w:val="clear" w:color="auto" w:fill="F2F2F2" w:themeFill="background1" w:themeFillShade="F2"/>
+            <w:vAlign w:val="center"/>
+          </w:tcPr>
+          <w:p>
+            <w:pPr>
+              <w:jc w:val="center"/>
+              <w:rPr>
+                <w:sz w:val="24"/>
+                <w:szCs w:val="24"/>
+              </w:rPr>
+            </w:pPr>
+            <w:r>
+              <w:rPr>
+                <w:sz w:val="24"/>
+                <w:szCs w:val="24"/>
+              </w:rPr>
+              <w:t>9</w:t>
+            </w:r>
+          </w:p>
+        </w:tc>
+      </w:tr>
+    </w:tbl>
+    <w:p>
+      <w:pPr>
+        <w:spacing w:after="0"/>
+      </w:pPr>
+    </w:p>
+    <w:p>
+      <w:pPr>
+        <w:spacing w:after="0"/>
+        <w:rPr>
+          <w:color w:val="808080" w:themeColor="background1" w:themeShade="80"/>
+        </w:rPr>
+      </w:pPr>
+      <w:r>
+        <w:rPr>
+          <w:color w:val="808080" w:themeColor="background1" w:themeShade="80"/>
+        </w:rPr>
+        <w:t>Output array:</w:t>
+      </w:r>
+    </w:p>
+    <w:tbl>
+      <w:tblPr>
+        <w:tblStyle w:val="TableGrid"/>
+        <w:tblpPr w:leftFromText="180" w:rightFromText="180" w:vertAnchor="text" w:horzAnchor="margin" w:tblpXSpec="center" w:tblpY="316"/>
+        <w:tblOverlap w:val="never"/>
+        <w:tblW w:w="0" w:type="auto"/>
+        <w:shd w:val="clear" w:color="auto" w:fill="A5C9EB" w:themeFill="text2" w:themeFillTint="40"/>
+        <w:tblLook w:val="04A0" w:firstRow="1" w:lastRow="0" w:firstColumn="1" w:lastColumn="0" w:noHBand="0" w:noVBand="1"/>
+      </w:tblPr>
+      <w:tblGrid>
+        <w:gridCol w:w="475"/>
+        <w:gridCol w:w="475"/>
+        <w:gridCol w:w="475"/>
+        <w:gridCol w:w="475"/>
+        <w:gridCol w:w="475"/>
+        <w:gridCol w:w="475"/>
+        <w:gridCol w:w="475"/>
+        <w:gridCol w:w="475"/>
+        <w:gridCol w:w="475"/>
+        <w:gridCol w:w="475"/>
+      </w:tblGrid>
+      <w:tr>
+        <w:trPr>
+          <w:trHeight w:val="405"/>
+        </w:trPr>
+        <w:tc>
+          <w:tcPr>
+            <w:tcW w:w="475" w:type="dxa"/>
+            <w:tcBorders>
+              <w:bottom w:val="single" w:sz="4" w:space="0" w:color="auto"/>
+            </w:tcBorders>
+            <w:shd w:val="clear" w:color="auto" w:fill="B3E5A1" w:themeFill="accent6" w:themeFillTint="66"/>
+            <w:vAlign w:val="center"/>
+          </w:tcPr>
+          <w:p>
+            <w:pPr>
+              <w:jc w:val="center"/>
+              <w:rPr>
+                <w:sz w:val="24"/>
+                <w:szCs w:val="24"/>
+              </w:rPr>
+            </w:pPr>
+            <w:r>
+              <w:rPr>
+                <w:sz w:val="24"/>
+                <w:szCs w:val="24"/>
+              </w:rPr>
+              <w:t>0</w:t>
+            </w:r>
+          </w:p>
+        </w:tc>
+        <w:tc>
+          <w:tcPr>
+            <w:tcW w:w="475" w:type="dxa"/>
+            <w:tcBorders>
+              <w:bottom w:val="single" w:sz="4" w:space="0" w:color="auto"/>
+            </w:tcBorders>
+            <w:shd w:val="clear" w:color="auto" w:fill="B3E5A1" w:themeFill="accent6" w:themeFillTint="66"/>
+            <w:vAlign w:val="center"/>
+          </w:tcPr>
+          <w:p>
+            <w:pPr>
+              <w:jc w:val="center"/>
+              <w:rPr>
+                <w:sz w:val="24"/>
+                <w:szCs w:val="24"/>
+              </w:rPr>
+            </w:pPr>
+            <w:r>
+              <w:rPr>
+                <w:sz w:val="24"/>
+                <w:szCs w:val="24"/>
+              </w:rPr>
+              <w:t>0</w:t>
+            </w:r>
+          </w:p>
+        </w:tc>
+        <w:tc>
+          <w:tcPr>
+            <w:tcW w:w="475" w:type="dxa"/>
+            <w:tcBorders>
+              <w:bottom w:val="single" w:sz="4" w:space="0" w:color="auto"/>
+            </w:tcBorders>
+            <w:shd w:val="clear" w:color="auto" w:fill="B3E5A1" w:themeFill="accent6" w:themeFillTint="66"/>
+            <w:vAlign w:val="center"/>
+          </w:tcPr>
+          <w:p>
+            <w:pPr>
+              <w:jc w:val="center"/>
+              <w:rPr>
+                <w:sz w:val="24"/>
+                <w:szCs w:val="24"/>
+              </w:rPr>
+            </w:pPr>
+            <w:r>
+              <w:rPr>
+                <w:sz w:val="24"/>
+                <w:szCs w:val="24"/>
+              </w:rPr>
+              <w:t>0</w:t>
+            </w:r>
+          </w:p>
+        </w:tc>
+        <w:tc>
+          <w:tcPr>
+            <w:tcW w:w="475" w:type="dxa"/>
+            <w:tcBorders>
+              <w:bottom w:val="single" w:sz="4" w:space="0" w:color="auto"/>
+            </w:tcBorders>
+            <w:shd w:val="clear" w:color="auto" w:fill="B3E5A1" w:themeFill="accent6" w:themeFillTint="66"/>
+            <w:vAlign w:val="center"/>
+          </w:tcPr>
+          <w:p>
+            <w:pPr>
+              <w:jc w:val="center"/>
+              <w:rPr>
+                <w:sz w:val="24"/>
+                <w:szCs w:val="24"/>
+              </w:rPr>
+            </w:pPr>
+            <w:r>
+              <w:rPr>
+                <w:sz w:val="24"/>
+                <w:szCs w:val="24"/>
+              </w:rPr>
+              <w:t>1</w:t>
+            </w:r>
+          </w:p>
+        </w:tc>
+        <w:tc>
+          <w:tcPr>
+            <w:tcW w:w="475" w:type="dxa"/>
+            <w:tcBorders>
+              <w:bottom w:val="single" w:sz="4" w:space="0" w:color="auto"/>
+            </w:tcBorders>
+            <w:shd w:val="clear" w:color="auto" w:fill="B3E5A1" w:themeFill="accent6" w:themeFillTint="66"/>
+            <w:vAlign w:val="center"/>
+          </w:tcPr>
+          <w:p>
+            <w:pPr>
+              <w:jc w:val="center"/>
+              <w:rPr>
+                <w:sz w:val="24"/>
+                <w:szCs w:val="24"/>
+              </w:rPr>
+            </w:pPr>
+            <w:r>
+              <w:rPr>
+                <w:sz w:val="24"/>
+                <w:szCs w:val="24"/>
+              </w:rPr>
+              <w:t>3</w:t>
+            </w:r>
+          </w:p>
+        </w:tc>
+        <w:tc>
+          <w:tcPr>
+            <w:tcW w:w="475" w:type="dxa"/>
+            <w:tcBorders>
+              <w:bottom w:val="single" w:sz="4" w:space="0" w:color="auto"/>
+            </w:tcBorders>
+            <w:shd w:val="clear" w:color="auto" w:fill="B3E5A1" w:themeFill="accent6" w:themeFillTint="66"/>
+            <w:vAlign w:val="center"/>
+          </w:tcPr>
+          <w:p>
+            <w:pPr>
+              <w:jc w:val="center"/>
+              <w:rPr>
+                <w:sz w:val="24"/>
+                <w:szCs w:val="24"/>
+              </w:rPr>
+            </w:pPr>
+            <w:r>
+              <w:rPr>
+                <w:sz w:val="24"/>
+                <w:szCs w:val="24"/>
+              </w:rPr>
+              <w:t>0</w:t>
+            </w:r>
+          </w:p>
+        </w:tc>
+        <w:tc>
+          <w:tcPr>
+            <w:tcW w:w="475" w:type="dxa"/>
+            <w:tcBorders>
+              <w:bottom w:val="single" w:sz="4" w:space="0" w:color="auto"/>
+            </w:tcBorders>
+            <w:shd w:val="clear" w:color="auto" w:fill="B3E5A1" w:themeFill="accent6" w:themeFillTint="66"/>
+            <w:vAlign w:val="center"/>
+          </w:tcPr>
+          <w:p>
+            <w:pPr>
+              <w:jc w:val="center"/>
+              <w:rPr>
+                <w:sz w:val="24"/>
+                <w:szCs w:val="24"/>
+              </w:rPr>
+            </w:pPr>
+            <w:r>
+              <w:rPr>
+                <w:sz w:val="24"/>
+                <w:szCs w:val="24"/>
+              </w:rPr>
+              <w:t>0</w:t>
+            </w:r>
+          </w:p>
+        </w:tc>
+        <w:tc>
+          <w:tcPr>
+            <w:tcW w:w="475" w:type="dxa"/>
+            <w:tcBorders>
+              <w:bottom w:val="single" w:sz="4" w:space="0" w:color="auto"/>
+            </w:tcBorders>
+            <w:shd w:val="clear" w:color="auto" w:fill="B3E5A1" w:themeFill="accent6" w:themeFillTint="66"/>
+            <w:vAlign w:val="center"/>
+          </w:tcPr>
+          <w:p>
+            <w:pPr>
+              <w:jc w:val="center"/>
+              <w:rPr>
+                <w:sz w:val="24"/>
+                <w:szCs w:val="24"/>
+              </w:rPr>
+            </w:pPr>
+            <w:r>
+              <w:rPr>
+                <w:sz w:val="24"/>
+                <w:szCs w:val="24"/>
+              </w:rPr>
+              <w:t>0</w:t>
+            </w:r>
+          </w:p>
+        </w:tc>
+        <w:tc>
+          <w:tcPr>
+            <w:tcW w:w="475" w:type="dxa"/>
+            <w:tcBorders>
+              <w:bottom w:val="single" w:sz="4" w:space="0" w:color="auto"/>
+            </w:tcBorders>
+            <w:shd w:val="clear" w:color="auto" w:fill="D9F2D0" w:themeFill="accent6" w:themeFillTint="33"/>
+            <w:vAlign w:val="center"/>
+          </w:tcPr>
+          <w:p>
+            <w:pPr>
+              <w:jc w:val="center"/>
+              <w:rPr>
+                <w:sz w:val="24"/>
+                <w:szCs w:val="24"/>
+              </w:rPr>
+            </w:pPr>
+            <w:r>
+              <w:rPr>
+                <w:sz w:val="24"/>
+                <w:szCs w:val="24"/>
+              </w:rPr>
+              <w:t>5</w:t>
+            </w:r>
+          </w:p>
+        </w:tc>
+        <w:tc>
+          <w:tcPr>
+            <w:tcW w:w="475" w:type="dxa"/>
+            <w:tcBorders>
+              <w:bottom w:val="single" w:sz="4" w:space="0" w:color="auto"/>
+            </w:tcBorders>
+            <w:shd w:val="clear" w:color="auto" w:fill="B3E5A1" w:themeFill="accent6" w:themeFillTint="66"/>
+            <w:vAlign w:val="center"/>
+          </w:tcPr>
+          <w:p>
+            <w:pPr>
+              <w:jc w:val="center"/>
+              <w:rPr>
+                <w:sz w:val="24"/>
+                <w:szCs w:val="24"/>
+              </w:rPr>
+            </w:pPr>
+            <w:r>
+              <w:rPr>
+                <w:sz w:val="24"/>
+                <w:szCs w:val="24"/>
+              </w:rPr>
+              <w:t>5</w:t>
+            </w:r>
+          </w:p>
+        </w:tc>
+      </w:tr>
+    </w:tbl>
+    <w:p>
+      <w:pPr>
+        <w:spacing w:before="400"/>
+        <w:rPr>
+          <w:color w:val="3A7C22" w:themeColor="accent6" w:themeShade="BF"/>
+        </w:rPr>
+      </w:pPr>
+      <w:r>
+        <w:rPr>
+          <w:color w:val="3A7C22" w:themeColor="accent6" w:themeShade="BF"/>
+        </w:rPr>
+        <w:t>Count array:</w:t>
+      </w:r>
+    </w:p>
+    <w:p/>
+    <w:p>
+      <w:pPr>
+        <w:spacing w:after="80"/>
+        <w:jc w:val="center"/>
+        <w:rPr>
+          <w:i/>
+          <w:iCs/>
+          <w:sz w:val="24"/>
+          <w:szCs w:val="24"/>
+        </w:rPr>
+      </w:pPr>
+      <w:r>
+        <w:rPr>
+          <w:i/>
+          <w:iCs/>
+          <w:sz w:val="24"/>
+          <w:szCs w:val="24"/>
+        </w:rPr>
+        <w:t xml:space="preserve">By iterating and placing elements at the appropriate position within the output array, </w:t>
+      </w:r>
+      <w:r>
+        <w:rPr>
+          <w:i/>
+          <w:iCs/>
+          <w:sz w:val="24"/>
+          <w:szCs w:val="24"/>
+        </w:rPr>
+        <w:t>all of the elements</w:t>
+      </w:r>
+      <w:r>
+        <w:rPr>
+          <w:i/>
+          <w:iCs/>
+          <w:sz w:val="24"/>
+          <w:szCs w:val="24"/>
+        </w:rPr>
+        <w:t xml:space="preserve"> will eventually get</w:t>
+      </w:r>
+      <w:r>
+        <w:rPr>
+          <w:i/>
+          <w:iCs/>
+          <w:sz w:val="24"/>
+          <w:szCs w:val="24"/>
+        </w:rPr>
+        <w:t xml:space="preserve"> </w:t>
+      </w:r>
+      <w:r>
+        <w:rPr>
+          <w:i/>
+          <w:iCs/>
+          <w:sz w:val="24"/>
+          <w:szCs w:val="24"/>
+        </w:rPr>
+        <w:t>sorted:</w:t>
+      </w:r>
+    </w:p>
+    <w:tbl>
+      <w:tblPr>
+        <w:tblStyle w:val="TableGrid"/>
+        <w:tblpPr w:leftFromText="180" w:rightFromText="180" w:vertAnchor="text" w:horzAnchor="margin" w:tblpXSpec="center" w:tblpY="176"/>
+        <w:tblOverlap w:val="never"/>
+        <w:tblW w:w="0" w:type="auto"/>
+        <w:shd w:val="clear" w:color="auto" w:fill="A5C9EB" w:themeFill="text2" w:themeFillTint="40"/>
+        <w:tblLook w:val="04A0" w:firstRow="1" w:lastRow="0" w:firstColumn="1" w:lastColumn="0" w:noHBand="0" w:noVBand="1"/>
+      </w:tblPr>
+      <w:tblGrid>
+        <w:gridCol w:w="475"/>
+        <w:gridCol w:w="475"/>
+        <w:gridCol w:w="475"/>
+        <w:gridCol w:w="475"/>
+        <w:gridCol w:w="475"/>
+        <w:gridCol w:w="475"/>
+      </w:tblGrid>
+      <w:tr>
+        <w:trPr>
+          <w:trHeight w:val="405"/>
+        </w:trPr>
+        <w:tc>
+          <w:tcPr>
+            <w:tcW w:w="475" w:type="dxa"/>
+            <w:shd w:val="clear" w:color="auto" w:fill="F2F2F2" w:themeFill="background1" w:themeFillShade="F2"/>
+            <w:vAlign w:val="center"/>
+          </w:tcPr>
+          <w:p>
+            <w:pPr>
+              <w:jc w:val="center"/>
+              <w:rPr>
+                <w:sz w:val="24"/>
+                <w:szCs w:val="24"/>
+              </w:rPr>
+            </w:pPr>
+            <w:r>
+              <w:rPr>
+                <w:sz w:val="24"/>
+                <w:szCs w:val="24"/>
+              </w:rPr>
+              <w:t>3</w:t>
+            </w:r>
+          </w:p>
+        </w:tc>
+        <w:tc>
+          <w:tcPr>
+            <w:tcW w:w="475" w:type="dxa"/>
+            <w:shd w:val="clear" w:color="auto" w:fill="F2F2F2" w:themeFill="background1" w:themeFillShade="F2"/>
+            <w:vAlign w:val="center"/>
+          </w:tcPr>
+          <w:p>
+            <w:pPr>
+              <w:jc w:val="center"/>
+              <w:rPr>
+                <w:sz w:val="24"/>
+                <w:szCs w:val="24"/>
+              </w:rPr>
+            </w:pPr>
+            <w:r>
+              <w:rPr>
+                <w:sz w:val="24"/>
+                <w:szCs w:val="24"/>
+              </w:rPr>
+              <w:t>3</w:t>
+            </w:r>
+          </w:p>
+        </w:tc>
+        <w:tc>
+          <w:tcPr>
+            <w:tcW w:w="475" w:type="dxa"/>
+            <w:shd w:val="clear" w:color="auto" w:fill="F2F2F2" w:themeFill="background1" w:themeFillShade="F2"/>
+            <w:vAlign w:val="center"/>
+          </w:tcPr>
+          <w:p>
+            <w:pPr>
+              <w:jc w:val="center"/>
+              <w:rPr>
+                <w:sz w:val="24"/>
+                <w:szCs w:val="24"/>
+              </w:rPr>
+            </w:pPr>
+            <w:r>
+              <w:rPr>
+                <w:sz w:val="24"/>
+                <w:szCs w:val="24"/>
+              </w:rPr>
+              <w:t>4</w:t>
+            </w:r>
+          </w:p>
+        </w:tc>
+        <w:tc>
+          <w:tcPr>
+            <w:tcW w:w="475" w:type="dxa"/>
+            <w:shd w:val="clear" w:color="auto" w:fill="F2F2F2" w:themeFill="background1" w:themeFillShade="F2"/>
+            <w:vAlign w:val="center"/>
+          </w:tcPr>
+          <w:p>
+            <w:pPr>
+              <w:jc w:val="center"/>
+              <w:rPr>
+                <w:sz w:val="24"/>
+                <w:szCs w:val="24"/>
+              </w:rPr>
+            </w:pPr>
+            <w:r>
+              <w:rPr>
+                <w:sz w:val="24"/>
+                <w:szCs w:val="24"/>
+              </w:rPr>
+              <w:t>8</w:t>
+            </w:r>
+          </w:p>
+        </w:tc>
+        <w:tc>
+          <w:tcPr>
+            <w:tcW w:w="475" w:type="dxa"/>
+            <w:shd w:val="clear" w:color="auto" w:fill="F2F2F2" w:themeFill="background1" w:themeFillShade="F2"/>
+            <w:vAlign w:val="center"/>
+          </w:tcPr>
+          <w:p>
+            <w:pPr>
+              <w:jc w:val="center"/>
+              <w:rPr>
+                <w:sz w:val="24"/>
+                <w:szCs w:val="24"/>
+              </w:rPr>
+            </w:pPr>
+            <w:r>
+              <w:rPr>
+                <w:sz w:val="24"/>
+                <w:szCs w:val="24"/>
+              </w:rPr>
+              <w:t>8</w:t>
+            </w:r>
+          </w:p>
+        </w:tc>
+        <w:tc>
+          <w:tcPr>
+            <w:tcW w:w="475" w:type="dxa"/>
+            <w:shd w:val="clear" w:color="auto" w:fill="F2F2F2" w:themeFill="background1" w:themeFillShade="F2"/>
+            <w:vAlign w:val="center"/>
+          </w:tcPr>
+          <w:p>
+            <w:pPr>
+              <w:jc w:val="center"/>
+              <w:rPr>
+                <w:sz w:val="24"/>
+                <w:szCs w:val="24"/>
+              </w:rPr>
+            </w:pPr>
+            <w:r>
+              <w:rPr>
+                <w:sz w:val="24"/>
+                <w:szCs w:val="24"/>
+              </w:rPr>
+              <w:t>9</w:t>
+            </w:r>
+          </w:p>
+        </w:tc>
+      </w:tr>
+    </w:tbl>
     <w:p/>
     <w:p/>
-    <w:p/>
-    <w:p/>
-    <w:p/>
-    <w:p/>
-    <w:p/>
-    <w:p/>
-    <w:p/>
-    <w:p/>
+    <w:p>
+      <w:pPr>
+        <w:spacing w:after="80"/>
+        <w:jc w:val="center"/>
+        <w:rPr>
+          <w:i/>
+          <w:iCs/>
+          <w:color w:val="000000" w:themeColor="text1"/>
+          <w:sz w:val="24"/>
+          <w:szCs w:val="24"/>
+        </w:rPr>
+      </w:pPr>
+      <w:r>
+        <w:rPr>
+          <w:i/>
+          <w:iCs/>
+          <w:color w:val="000000" w:themeColor="text1"/>
+          <w:sz w:val="24"/>
+          <w:szCs w:val="24"/>
+        </w:rPr>
+        <w:t xml:space="preserve">Once sorting is completed, the </w:t>
+      </w:r>
+      <w:r>
+        <w:rPr>
+          <w:i/>
+          <w:iCs/>
+          <w:color w:val="000000" w:themeColor="text1"/>
+          <w:sz w:val="24"/>
+          <w:szCs w:val="24"/>
+        </w:rPr>
+        <w:t>algorithm</w:t>
+      </w:r>
+      <w:r>
+        <w:rPr>
+          <w:i/>
+          <w:iCs/>
+          <w:color w:val="000000" w:themeColor="text1"/>
+          <w:sz w:val="24"/>
+          <w:szCs w:val="24"/>
+        </w:rPr>
+        <w:t xml:space="preserve"> </w:t>
+      </w:r>
+      <w:r>
+        <w:rPr>
+          <w:i/>
+          <w:iCs/>
+          <w:color w:val="000000" w:themeColor="text1"/>
+          <w:sz w:val="24"/>
+          <w:szCs w:val="24"/>
+        </w:rPr>
+        <w:t>cop</w:t>
+      </w:r>
+      <w:r>
+        <w:rPr>
+          <w:i/>
+          <w:iCs/>
+          <w:color w:val="000000" w:themeColor="text1"/>
+          <w:sz w:val="24"/>
+          <w:szCs w:val="24"/>
+        </w:rPr>
+        <w:t>ies</w:t>
+      </w:r>
+      <w:r>
+        <w:rPr>
+          <w:i/>
+          <w:iCs/>
+          <w:color w:val="000000" w:themeColor="text1"/>
+          <w:sz w:val="24"/>
+          <w:szCs w:val="24"/>
+        </w:rPr>
+        <w:t xml:space="preserve"> all of the elements back into</w:t>
+      </w:r>
+      <w:r>
+        <w:rPr>
+          <w:i/>
+          <w:iCs/>
+          <w:color w:val="000000" w:themeColor="text1"/>
+          <w:sz w:val="24"/>
+          <w:szCs w:val="24"/>
+        </w:rPr>
+        <w:t xml:space="preserve"> the</w:t>
+      </w:r>
+      <w:r>
+        <w:rPr>
+          <w:i/>
+          <w:iCs/>
+          <w:color w:val="000000" w:themeColor="text1"/>
+          <w:sz w:val="24"/>
+          <w:szCs w:val="24"/>
+        </w:rPr>
+        <w:t xml:space="preserve"> original input array.</w:t>
+      </w:r>
+    </w:p>
     <w:p/>
     <w:p/>
     <w:p>
@@ -18434,7 +24239,7 @@
           <w:lang w:val="en-US"/>
         </w:rPr>
       </w:pPr>
-      <w:bookmarkStart w:id="11" w:name="_Toc165135064"/>
+      <w:bookmarkStart w:id="11" w:name="_Toc165164105"/>
       <w:r>
         <w:rPr>
           <w:lang w:val="en-US"/>
@@ -18478,7 +24283,7 @@
           <w:lang w:val="en-US"/>
         </w:rPr>
       </w:pPr>
-      <w:bookmarkStart w:id="12" w:name="_Toc165135065"/>
+      <w:bookmarkStart w:id="12" w:name="_Toc165164106"/>
       <w:r>
         <w:rPr>
           <w:sz w:val="24"/>
@@ -20133,7 +25938,7 @@
           <w:lang w:val="en-US"/>
         </w:rPr>
       </w:pPr>
-      <w:bookmarkStart w:id="13" w:name="_Toc165135066"/>
+      <w:bookmarkStart w:id="13" w:name="_Toc165164107"/>
       <w:r>
         <w:rPr>
           <w:sz w:val="24"/>
@@ -20248,16 +26053,87 @@
     </w:p>
     <w:p>
       <w:pPr>
+        <w:rPr>
+          <w:lang w:val="en-US"/>
+        </w:rPr>
+      </w:pPr>
+    </w:p>
+    <w:p>
+      <w:pPr>
+        <w:rPr>
+          <w:lang w:val="en-US"/>
+        </w:rPr>
+      </w:pPr>
+    </w:p>
+    <w:p>
+      <w:pPr>
+        <w:rPr>
+          <w:lang w:val="en-US"/>
+        </w:rPr>
+      </w:pPr>
+    </w:p>
+    <w:p>
+      <w:pPr>
+        <w:rPr>
+          <w:lang w:val="en-US"/>
+        </w:rPr>
+      </w:pPr>
+    </w:p>
+    <w:p>
+      <w:pPr>
+        <w:rPr>
+          <w:lang w:val="en-US"/>
+        </w:rPr>
+      </w:pPr>
+    </w:p>
+    <w:p>
+      <w:pPr>
+        <w:rPr>
+          <w:lang w:val="en-US"/>
+        </w:rPr>
+      </w:pPr>
+    </w:p>
+    <w:p>
+      <w:pPr>
+        <w:rPr>
+          <w:lang w:val="en-US"/>
+        </w:rPr>
+      </w:pPr>
+    </w:p>
+    <w:p>
+      <w:pPr>
+        <w:rPr>
+          <w:lang w:val="en-US"/>
+        </w:rPr>
+      </w:pPr>
+    </w:p>
+    <w:p>
+      <w:pPr>
+        <w:rPr>
+          <w:lang w:val="en-US"/>
+        </w:rPr>
+      </w:pPr>
+    </w:p>
+    <w:p>
+      <w:pPr>
+        <w:rPr>
+          <w:lang w:val="en-US"/>
+        </w:rPr>
+      </w:pPr>
+    </w:p>
+    <w:p>
+      <w:pPr>
         <w:pStyle w:val="Heading1"/>
         <w:rPr>
           <w:lang w:val="en-US"/>
         </w:rPr>
       </w:pPr>
-      <w:bookmarkStart w:id="14" w:name="_Toc165135067"/>
+      <w:bookmarkStart w:id="14" w:name="_Toc165164108"/>
       <w:r>
         <w:rPr>
           <w:lang w:val="en-US"/>
         </w:rPr>
+        <w:lastRenderedPageBreak/>
         <w:t>References</w:t>
       </w:r>
       <w:bookmarkEnd w:id="14"/>
@@ -20265,11 +26141,15 @@
     <w:p>
       <w:pPr>
         <w:rPr>
+          <w:sz w:val="24"/>
+          <w:szCs w:val="24"/>
           <w:lang w:val="en-US"/>
         </w:rPr>
       </w:pPr>
       <w:r>
         <w:rPr>
+          <w:sz w:val="24"/>
+          <w:szCs w:val="24"/>
           <w:lang w:val="en-US"/>
         </w:rPr>
         <w:t xml:space="preserve">Aguilera, R. (Sep 7, 2018). </w:t>
@@ -20278,12 +26158,16 @@
         <w:rPr>
           <w:i/>
           <w:iCs/>
+          <w:sz w:val="24"/>
+          <w:szCs w:val="24"/>
           <w:lang w:val="en-US"/>
         </w:rPr>
         <w:t xml:space="preserve">Big O Notation and Sorting Algorithms. </w:t>
       </w:r>
       <w:r>
         <w:rPr>
+          <w:sz w:val="24"/>
+          <w:szCs w:val="24"/>
           <w:lang w:val="en-US"/>
         </w:rPr>
         <w:t>Medium</w:t>
@@ -20292,6 +26176,8 @@
         <w:rPr>
           <w:i/>
           <w:iCs/>
+          <w:sz w:val="24"/>
+          <w:szCs w:val="24"/>
           <w:lang w:val="en-US"/>
         </w:rPr>
         <w:t xml:space="preserve">. </w:t>
@@ -20300,6 +26186,8 @@
         <w:r>
           <w:rPr>
             <w:rStyle w:val="Hyperlink"/>
+            <w:sz w:val="24"/>
+            <w:szCs w:val="24"/>
             <w:lang w:val="en-US"/>
           </w:rPr>
           <w:t>https://medium.com/@raul.aguilera/big-o-notation-and-sorting-algorithms-2b21115a1c96</w:t>
@@ -20309,11 +26197,15 @@
     <w:p>
       <w:pPr>
         <w:rPr>
+          <w:sz w:val="24"/>
+          <w:szCs w:val="24"/>
           <w:lang w:val="en-US"/>
         </w:rPr>
       </w:pPr>
       <w:r>
         <w:rPr>
+          <w:sz w:val="24"/>
+          <w:szCs w:val="24"/>
           <w:lang w:val="en-US"/>
         </w:rPr>
         <w:t xml:space="preserve">Thakrani, S. (Jul 21, 2023). </w:t>
@@ -20322,12 +26214,16 @@
         <w:rPr>
           <w:i/>
           <w:iCs/>
+          <w:sz w:val="24"/>
+          <w:szCs w:val="24"/>
           <w:lang w:val="en-US"/>
         </w:rPr>
-        <w:t xml:space="preserve">What are stable sorting algorithms and in-place sorting algorithms. </w:t>
-      </w:r>
-      <w:r>
-        <w:rPr>
+        <w:t xml:space="preserve">What are stable sorting and in-place sorting algorithms. </w:t>
+      </w:r>
+      <w:r>
+        <w:rPr>
+          <w:sz w:val="24"/>
+          <w:szCs w:val="24"/>
           <w:lang w:val="en-US"/>
         </w:rPr>
         <w:t>Medium.</w:t>
@@ -20336,6 +26232,8 @@
         <w:rPr>
           <w:i/>
           <w:iCs/>
+          <w:sz w:val="24"/>
+          <w:szCs w:val="24"/>
           <w:lang w:val="en-US"/>
         </w:rPr>
         <w:t xml:space="preserve"> </w:t>
@@ -20344,6 +26242,8 @@
         <w:r>
           <w:rPr>
             <w:rStyle w:val="Hyperlink"/>
+            <w:sz w:val="24"/>
+            <w:szCs w:val="24"/>
             <w:lang w:val="en-US"/>
           </w:rPr>
           <w:t>https://medium.com/@suhailthakrani12/what-are-stable-sorting-algorithms-and-in-place-sorting-algorithms-672820a8e36c</w:t>
@@ -20356,17 +26256,23 @@
         <w:rPr>
           <w:i/>
           <w:iCs/>
+          <w:sz w:val="24"/>
+          <w:szCs w:val="24"/>
           <w:lang w:val="en-US"/>
         </w:rPr>
       </w:pPr>
       <w:r>
         <w:rPr>
+          <w:sz w:val="24"/>
+          <w:szCs w:val="24"/>
           <w:lang w:val="en-US"/>
         </w:rPr>
         <w:t>Wikipedia</w:t>
       </w:r>
       <w:r>
         <w:rPr>
+          <w:sz w:val="24"/>
+          <w:szCs w:val="24"/>
           <w:lang w:val="en-US"/>
         </w:rPr>
         <w:t xml:space="preserve"> (Jan 4, 2024). </w:t>
@@ -20375,15 +26281,19 @@
         <w:rPr>
           <w:i/>
           <w:iCs/>
+          <w:sz w:val="24"/>
+          <w:szCs w:val="24"/>
           <w:lang w:val="en-US"/>
         </w:rPr>
-        <w:t>Comparison Sort.</w:t>
+        <w:t>Comparison Sort</w:t>
       </w:r>
     </w:p>
     <w:p>
       <w:pPr>
         <w:rPr>
           <w:color w:val="467886" w:themeColor="hyperlink"/>
+          <w:sz w:val="24"/>
+          <w:szCs w:val="24"/>
           <w:u w:val="single"/>
           <w:lang w:val="en-US"/>
         </w:rPr>
@@ -20392,6 +26302,8 @@
         <w:rPr>
           <w:i/>
           <w:iCs/>
+          <w:sz w:val="24"/>
+          <w:szCs w:val="24"/>
           <w:lang w:val="en-US"/>
         </w:rPr>
         <w:t xml:space="preserve"> </w:t>
@@ -20400,6 +26312,8 @@
         <w:r>
           <w:rPr>
             <w:rStyle w:val="Hyperlink"/>
+            <w:sz w:val="24"/>
+            <w:szCs w:val="24"/>
             <w:lang w:val="en-US"/>
           </w:rPr>
           <w:t>https://en.wikipedia.org/wiki/Comparison_sort</w:t>
@@ -20410,11 +26324,15 @@
       <w:pPr>
         <w:spacing w:after="0"/>
         <w:rPr>
+          <w:sz w:val="24"/>
+          <w:szCs w:val="24"/>
           <w:lang w:val="en-US"/>
         </w:rPr>
       </w:pPr>
       <w:r>
         <w:rPr>
+          <w:sz w:val="24"/>
+          <w:szCs w:val="24"/>
           <w:lang w:val="en-US"/>
         </w:rPr>
         <w:t xml:space="preserve">Baeldung (Mar 17, 2024). </w:t>
@@ -20423,20 +26341,19 @@
         <w:rPr>
           <w:i/>
           <w:iCs/>
+          <w:sz w:val="24"/>
+          <w:szCs w:val="24"/>
           <w:lang w:val="en-US"/>
         </w:rPr>
-        <w:t xml:space="preserve">Insertion Sort in Java. </w:t>
-      </w:r>
-      <w:r>
-        <w:rPr>
-          <w:lang w:val="en-US"/>
-        </w:rPr>
-        <w:t xml:space="preserve">Baeldung. </w:t>
+        <w:t>Insertion Sort in Java</w:t>
       </w:r>
     </w:p>
     <w:p>
       <w:pPr>
         <w:rPr>
+          <w:rStyle w:val="Hyperlink"/>
+          <w:sz w:val="24"/>
+          <w:szCs w:val="24"/>
           <w:lang w:val="en-US"/>
         </w:rPr>
       </w:pPr>
@@ -20444,11 +26361,204 @@
         <w:r>
           <w:rPr>
             <w:rStyle w:val="Hyperlink"/>
+            <w:sz w:val="24"/>
+            <w:szCs w:val="24"/>
             <w:lang w:val="en-US"/>
           </w:rPr>
           <w:t>https://www.baeldung.com/java-insertion-sort</w:t>
         </w:r>
       </w:hyperlink>
+    </w:p>
+    <w:p>
+      <w:pPr>
+        <w:rPr>
+          <w:sz w:val="24"/>
+          <w:szCs w:val="24"/>
+          <w:lang w:val="en-US"/>
+        </w:rPr>
+      </w:pPr>
+      <w:r>
+        <w:rPr>
+          <w:sz w:val="24"/>
+          <w:szCs w:val="24"/>
+          <w:lang w:val="en-US"/>
+        </w:rPr>
+        <w:t xml:space="preserve">Martin, Eric. (Jan 8, 2024). </w:t>
+      </w:r>
+      <w:r>
+        <w:rPr>
+          <w:i/>
+          <w:iCs/>
+          <w:sz w:val="24"/>
+          <w:szCs w:val="24"/>
+          <w:lang w:val="en-US"/>
+        </w:rPr>
+        <w:t xml:space="preserve">Formatting Output with printf() in Java. </w:t>
+      </w:r>
+      <w:r>
+        <w:rPr>
+          <w:sz w:val="24"/>
+          <w:szCs w:val="24"/>
+          <w:lang w:val="en-US"/>
+        </w:rPr>
+        <w:t xml:space="preserve">Baeldung. </w:t>
+      </w:r>
+      <w:hyperlink r:id="rId12" w:history="1">
+        <w:r>
+          <w:rPr>
+            <w:rStyle w:val="Hyperlink"/>
+            <w:sz w:val="24"/>
+            <w:szCs w:val="24"/>
+            <w:lang w:val="en-US"/>
+          </w:rPr>
+          <w:t>https://www.baeldung.com/java-printstream-printf</w:t>
+        </w:r>
+      </w:hyperlink>
+    </w:p>
+    <w:p>
+      <w:pPr>
+        <w:rPr>
+          <w:sz w:val="24"/>
+          <w:szCs w:val="24"/>
+          <w:lang w:val="en-US"/>
+        </w:rPr>
+      </w:pPr>
+      <w:r>
+        <w:rPr>
+          <w:sz w:val="24"/>
+          <w:szCs w:val="24"/>
+          <w:lang w:val="en-US"/>
+        </w:rPr>
+        <w:t xml:space="preserve">Carr, Dominic. (n.d.). </w:t>
+      </w:r>
+      <w:r>
+        <w:rPr>
+          <w:i/>
+          <w:iCs/>
+          <w:sz w:val="24"/>
+          <w:szCs w:val="24"/>
+          <w:lang w:val="en-US"/>
+        </w:rPr>
+        <w:t xml:space="preserve">Source code of benchmarking algorithm </w:t>
+      </w:r>
+      <w:hyperlink r:id="rId13" w:history="1">
+        <w:r>
+          <w:rPr>
+            <w:rStyle w:val="Hyperlink"/>
+            <w:sz w:val="24"/>
+            <w:szCs w:val="24"/>
+            <w:lang w:val="en-US"/>
+          </w:rPr>
+          <w:t>https://vlegalwaymayo.atu.ie/pluginfile.php/1183960/mod_resource/content/0/Main.java</w:t>
+        </w:r>
+      </w:hyperlink>
+    </w:p>
+    <w:p>
+      <w:pPr>
+        <w:rPr>
+          <w:sz w:val="24"/>
+          <w:szCs w:val="24"/>
+          <w:lang w:val="en-US"/>
+        </w:rPr>
+      </w:pPr>
+      <w:r>
+        <w:rPr>
+          <w:sz w:val="24"/>
+          <w:szCs w:val="24"/>
+          <w:lang w:val="en-US"/>
+        </w:rPr>
+        <w:t xml:space="preserve">GeeksForGeeks (Apr 8, 2024). </w:t>
+      </w:r>
+      <w:r>
+        <w:rPr>
+          <w:i/>
+          <w:iCs/>
+          <w:sz w:val="24"/>
+          <w:szCs w:val="24"/>
+          <w:lang w:val="en-US"/>
+        </w:rPr>
+        <w:t xml:space="preserve">Merge Sort – Data Structure and Algorithms Tutorial </w:t>
+      </w:r>
+      <w:hyperlink r:id="rId14" w:history="1">
+        <w:r>
+          <w:rPr>
+            <w:rStyle w:val="Hyperlink"/>
+            <w:sz w:val="24"/>
+            <w:szCs w:val="24"/>
+            <w:lang w:val="en-US"/>
+          </w:rPr>
+          <w:t>https://www.geeksforgeeks.org/merge-sort/?ref=header_search</w:t>
+        </w:r>
+      </w:hyperlink>
+    </w:p>
+    <w:p>
+      <w:pPr>
+        <w:rPr>
+          <w:sz w:val="24"/>
+          <w:szCs w:val="24"/>
+          <w:lang w:val="en-US"/>
+        </w:rPr>
+      </w:pPr>
+      <w:r>
+        <w:rPr>
+          <w:sz w:val="24"/>
+          <w:szCs w:val="24"/>
+          <w:lang w:val="en-US"/>
+        </w:rPr>
+        <w:t xml:space="preserve">Programiz (n.d.). </w:t>
+      </w:r>
+      <w:r>
+        <w:rPr>
+          <w:i/>
+          <w:iCs/>
+          <w:sz w:val="24"/>
+          <w:szCs w:val="24"/>
+          <w:lang w:val="en-US"/>
+        </w:rPr>
+        <w:t>Counting Sort Algorithm</w:t>
+      </w:r>
+      <w:r>
+        <w:rPr>
+          <w:i/>
+          <w:iCs/>
+          <w:sz w:val="24"/>
+          <w:szCs w:val="24"/>
+          <w:lang w:val="en-US"/>
+        </w:rPr>
+        <w:t xml:space="preserve">                                       </w:t>
+      </w:r>
+      <w:hyperlink r:id="rId15" w:history="1">
+        <w:r>
+          <w:rPr>
+            <w:rStyle w:val="Hyperlink"/>
+            <w:sz w:val="24"/>
+            <w:szCs w:val="24"/>
+            <w:lang w:val="en-US"/>
+          </w:rPr>
+          <w:t>https://www.programiz.com/dsa/counting-sort</w:t>
+        </w:r>
+      </w:hyperlink>
+    </w:p>
+    <w:p>
+      <w:pPr>
+        <w:rPr>
+          <w:lang w:val="en-US"/>
+        </w:rPr>
+      </w:pPr>
+    </w:p>
+    <w:p>
+      <w:pPr>
+        <w:rPr>
+          <w:lang w:val="en-US"/>
+        </w:rPr>
+      </w:pPr>
+    </w:p>
+    <w:p>
+      <w:pPr>
+        <w:rPr>
+          <w:lang w:val="en-US"/>
+        </w:rPr>
+      </w:pPr>
     </w:p>
     <w:p>
       <w:pPr>
@@ -21111,7 +27221,7 @@
   <w:style w:type="paragraph" w:default="1" w:styleId="Normal">
     <w:name w:val="Normal"/>
     <w:qFormat/>
-    <w:rsid w:val="0037053E"/>
+    <w:rsid w:val="00DD450D"/>
   </w:style>
   <w:style w:type="paragraph" w:styleId="Heading1">
     <w:name w:val="heading 1"/>

--- a/G00438839.docx
+++ b/G00438839.docx
@@ -389,19 +389,6 @@
     <w:p>
       <w:pPr>
         <w:spacing w:after="120"/>
-        <w:jc w:val="center"/>
-        <w:rPr>
-          <w:rFonts w:ascii="Arial" w:hAnsi="Arial" w:cs="Arial"/>
-          <w:sz w:val="28"/>
-          <w:szCs w:val="28"/>
-          <w:lang w:val="en-US"/>
-        </w:rPr>
-      </w:pPr>
-    </w:p>
-    <w:p>
-      <w:pPr>
-        <w:spacing w:after="120"/>
-        <w:jc w:val="center"/>
         <w:rPr>
           <w:rFonts w:ascii="Arial" w:hAnsi="Arial" w:cs="Arial"/>
           <w:sz w:val="28"/>
@@ -495,7 +482,7 @@
             </w:rPr>
             <w:fldChar w:fldCharType="separate"/>
           </w:r>
-          <w:hyperlink w:anchor="_Toc165164094" w:history="1">
+          <w:hyperlink w:anchor="_Toc165221264" w:history="1">
             <w:r>
               <w:rPr>
                 <w:rStyle w:val="Hyperlink"/>
@@ -518,7 +505,7 @@
               <w:rPr>
                 <w:webHidden/>
               </w:rPr>
-              <w:instrText xml:space="preserve"> PAGEREF _Toc165164094 \h </w:instrText>
+              <w:instrText xml:space="preserve"> PAGEREF _Toc165221264 \h </w:instrText>
             </w:r>
             <w:r>
               <w:rPr>
@@ -557,7 +544,7 @@
               <w:lang w:val="en-IE" w:eastAsia="en-IE"/>
             </w:rPr>
           </w:pPr>
-          <w:hyperlink w:anchor="_Toc165164095" w:history="1">
+          <w:hyperlink w:anchor="_Toc165221265" w:history="1">
             <w:r>
               <w:rPr>
                 <w:rStyle w:val="Hyperlink"/>
@@ -580,7 +567,7 @@
               <w:rPr>
                 <w:webHidden/>
               </w:rPr>
-              <w:instrText xml:space="preserve"> PAGEREF _Toc165164095 \h </w:instrText>
+              <w:instrText xml:space="preserve"> PAGEREF _Toc165221265 \h </w:instrText>
             </w:r>
             <w:r>
               <w:rPr>
@@ -621,13 +608,13 @@
               <w:lang w:eastAsia="en-IE"/>
             </w:rPr>
           </w:pPr>
-          <w:hyperlink w:anchor="_Toc165164096" w:history="1">
+          <w:hyperlink w:anchor="_Toc165221266" w:history="1">
             <w:r>
               <w:rPr>
                 <w:rStyle w:val="Hyperlink"/>
                 <w:noProof/>
               </w:rPr>
-              <w:t>A graphical representation of growth in time complexity of algorithms (Aguilera, 2018, para.2):</w:t>
+              <w:t>A graphical representation of growth in time complexity of algorithms</w:t>
             </w:r>
             <w:r>
               <w:rPr>
@@ -648,7 +635,7 @@
                 <w:noProof/>
                 <w:webHidden/>
               </w:rPr>
-              <w:instrText xml:space="preserve"> PAGEREF _Toc165164096 \h </w:instrText>
+              <w:instrText xml:space="preserve"> PAGEREF _Toc165221266 \h </w:instrText>
             </w:r>
             <w:r>
               <w:rPr>
@@ -691,7 +678,7 @@
               <w:lang w:val="en-IE" w:eastAsia="en-IE"/>
             </w:rPr>
           </w:pPr>
-          <w:hyperlink w:anchor="_Toc165164097" w:history="1">
+          <w:hyperlink w:anchor="_Toc165221267" w:history="1">
             <w:r>
               <w:rPr>
                 <w:rStyle w:val="Hyperlink"/>
@@ -714,7 +701,7 @@
               <w:rPr>
                 <w:webHidden/>
               </w:rPr>
-              <w:instrText xml:space="preserve"> PAGEREF _Toc165164097 \h </w:instrText>
+              <w:instrText xml:space="preserve"> PAGEREF _Toc165221267 \h </w:instrText>
             </w:r>
             <w:r>
               <w:rPr>
@@ -753,7 +740,7 @@
               <w:lang w:val="en-IE" w:eastAsia="en-IE"/>
             </w:rPr>
           </w:pPr>
-          <w:hyperlink w:anchor="_Toc165164098" w:history="1">
+          <w:hyperlink w:anchor="_Toc165221268" w:history="1">
             <w:r>
               <w:rPr>
                 <w:rStyle w:val="Hyperlink"/>
@@ -776,7 +763,69 @@
               <w:rPr>
                 <w:webHidden/>
               </w:rPr>
-              <w:instrText xml:space="preserve"> PAGEREF _Toc165164098 \h </w:instrText>
+              <w:instrText xml:space="preserve"> PAGEREF _Toc165221268 \h </w:instrText>
+            </w:r>
+            <w:r>
+              <w:rPr>
+                <w:webHidden/>
+              </w:rPr>
+            </w:r>
+            <w:r>
+              <w:rPr>
+                <w:webHidden/>
+              </w:rPr>
+              <w:fldChar w:fldCharType="separate"/>
+            </w:r>
+            <w:r>
+              <w:rPr>
+                <w:webHidden/>
+              </w:rPr>
+              <w:t>4</w:t>
+            </w:r>
+            <w:r>
+              <w:rPr>
+                <w:webHidden/>
+              </w:rPr>
+              <w:fldChar w:fldCharType="end"/>
+            </w:r>
+          </w:hyperlink>
+        </w:p>
+        <w:p>
+          <w:pPr>
+            <w:pStyle w:val="TOC3"/>
+            <w:rPr>
+              <w:rFonts w:eastAsiaTheme="minorEastAsia"/>
+              <w:i w:val="0"/>
+              <w:iCs w:val="0"/>
+              <w:sz w:val="24"/>
+              <w:szCs w:val="24"/>
+              <w:lang w:val="en-IE" w:eastAsia="en-IE"/>
+            </w:rPr>
+          </w:pPr>
+          <w:hyperlink w:anchor="_Toc165221269" w:history="1">
+            <w:r>
+              <w:rPr>
+                <w:rStyle w:val="Hyperlink"/>
+              </w:rPr>
+              <w:t>Which sorting algorithm should we use?</w:t>
+            </w:r>
+            <w:r>
+              <w:rPr>
+                <w:webHidden/>
+              </w:rPr>
+              <w:tab/>
+            </w:r>
+            <w:r>
+              <w:rPr>
+                <w:webHidden/>
+              </w:rPr>
+              <w:fldChar w:fldCharType="begin"/>
+            </w:r>
+            <w:r>
+              <w:rPr>
+                <w:webHidden/>
+              </w:rPr>
+              <w:instrText xml:space="preserve"> PAGEREF _Toc165221269 \h </w:instrText>
             </w:r>
             <w:r>
               <w:rPr>
@@ -814,7 +863,7 @@
               <w:lang w:val="en-IE" w:eastAsia="en-IE"/>
             </w:rPr>
           </w:pPr>
-          <w:hyperlink w:anchor="_Toc165164099" w:history="1">
+          <w:hyperlink w:anchor="_Toc165221270" w:history="1">
             <w:r>
               <w:rPr>
                 <w:rStyle w:val="Hyperlink"/>
@@ -837,7 +886,7 @@
               <w:rPr>
                 <w:webHidden/>
               </w:rPr>
-              <w:instrText xml:space="preserve"> PAGEREF _Toc165164099 \h </w:instrText>
+              <w:instrText xml:space="preserve"> PAGEREF _Toc165221270 \h </w:instrText>
             </w:r>
             <w:r>
               <w:rPr>
@@ -879,7 +928,7 @@
               <w:lang w:eastAsia="en-IE"/>
             </w:rPr>
           </w:pPr>
-          <w:hyperlink w:anchor="_Toc165164100" w:history="1">
+          <w:hyperlink w:anchor="_Toc165221271" w:history="1">
             <w:r>
               <w:rPr>
                 <w:rStyle w:val="Hyperlink"/>
@@ -906,7 +955,7 @@
                 <w:noProof/>
                 <w:webHidden/>
               </w:rPr>
-              <w:instrText xml:space="preserve"> PAGEREF _Toc165164100 \h </w:instrText>
+              <w:instrText xml:space="preserve"> PAGEREF _Toc165221271 \h </w:instrText>
             </w:r>
             <w:r>
               <w:rPr>
@@ -952,7 +1001,7 @@
               <w:lang w:eastAsia="en-IE"/>
             </w:rPr>
           </w:pPr>
-          <w:hyperlink w:anchor="_Toc165164101" w:history="1">
+          <w:hyperlink w:anchor="_Toc165221272" w:history="1">
             <w:r>
               <w:rPr>
                 <w:rStyle w:val="Hyperlink"/>
@@ -979,7 +1028,7 @@
                 <w:noProof/>
                 <w:webHidden/>
               </w:rPr>
-              <w:instrText xml:space="preserve"> PAGEREF _Toc165164101 \h </w:instrText>
+              <w:instrText xml:space="preserve"> PAGEREF _Toc165221272 \h </w:instrText>
             </w:r>
             <w:r>
               <w:rPr>
@@ -1025,7 +1074,7 @@
               <w:lang w:eastAsia="en-IE"/>
             </w:rPr>
           </w:pPr>
-          <w:hyperlink w:anchor="_Toc165164102" w:history="1">
+          <w:hyperlink w:anchor="_Toc165221273" w:history="1">
             <w:r>
               <w:rPr>
                 <w:rStyle w:val="Hyperlink"/>
@@ -1052,7 +1101,7 @@
                 <w:noProof/>
                 <w:webHidden/>
               </w:rPr>
-              <w:instrText xml:space="preserve"> PAGEREF _Toc165164102 \h </w:instrText>
+              <w:instrText xml:space="preserve"> PAGEREF _Toc165221273 \h </w:instrText>
             </w:r>
             <w:r>
               <w:rPr>
@@ -1098,7 +1147,7 @@
               <w:lang w:eastAsia="en-IE"/>
             </w:rPr>
           </w:pPr>
-          <w:hyperlink w:anchor="_Toc165164103" w:history="1">
+          <w:hyperlink w:anchor="_Toc165221274" w:history="1">
             <w:r>
               <w:rPr>
                 <w:rStyle w:val="Hyperlink"/>
@@ -1125,7 +1174,7 @@
                 <w:noProof/>
                 <w:webHidden/>
               </w:rPr>
-              <w:instrText xml:space="preserve"> PAGEREF _Toc165164103 \h </w:instrText>
+              <w:instrText xml:space="preserve"> PAGEREF _Toc165221274 \h </w:instrText>
             </w:r>
             <w:r>
               <w:rPr>
@@ -1171,7 +1220,7 @@
               <w:lang w:eastAsia="en-IE"/>
             </w:rPr>
           </w:pPr>
-          <w:hyperlink w:anchor="_Toc165164104" w:history="1">
+          <w:hyperlink w:anchor="_Toc165221275" w:history="1">
             <w:r>
               <w:rPr>
                 <w:rStyle w:val="Hyperlink"/>
@@ -1198,7 +1247,7 @@
                 <w:noProof/>
                 <w:webHidden/>
               </w:rPr>
-              <w:instrText xml:space="preserve"> PAGEREF _Toc165164104 \h </w:instrText>
+              <w:instrText xml:space="preserve"> PAGEREF _Toc165221275 \h </w:instrText>
             </w:r>
             <w:r>
               <w:rPr>
@@ -1240,7 +1289,7 @@
               <w:lang w:val="en-IE" w:eastAsia="en-IE"/>
             </w:rPr>
           </w:pPr>
-          <w:hyperlink w:anchor="_Toc165164105" w:history="1">
+          <w:hyperlink w:anchor="_Toc165221276" w:history="1">
             <w:r>
               <w:rPr>
                 <w:rStyle w:val="Hyperlink"/>
@@ -1263,7 +1312,7 @@
               <w:rPr>
                 <w:webHidden/>
               </w:rPr>
-              <w:instrText xml:space="preserve"> PAGEREF _Toc165164105 \h </w:instrText>
+              <w:instrText xml:space="preserve"> PAGEREF _Toc165221276 \h </w:instrText>
             </w:r>
             <w:r>
               <w:rPr>
@@ -1304,14 +1353,14 @@
               <w:lang w:eastAsia="en-IE"/>
             </w:rPr>
           </w:pPr>
-          <w:hyperlink w:anchor="_Toc165164106" w:history="1">
+          <w:hyperlink w:anchor="_Toc165221277" w:history="1">
             <w:r>
               <w:rPr>
                 <w:rStyle w:val="Hyperlink"/>
                 <w:noProof/>
                 <w:lang w:val="en-US"/>
               </w:rPr>
-              <w:t>Benchmarks results table</w:t>
+              <w:t>Benchmark Results</w:t>
             </w:r>
             <w:r>
               <w:rPr>
@@ -1332,7 +1381,7 @@
                 <w:noProof/>
                 <w:webHidden/>
               </w:rPr>
-              <w:instrText xml:space="preserve"> PAGEREF _Toc165164106 \h </w:instrText>
+              <w:instrText xml:space="preserve"> PAGEREF _Toc165221277 \h </w:instrText>
             </w:r>
             <w:r>
               <w:rPr>
@@ -1352,7 +1401,7 @@
                 <w:noProof/>
                 <w:webHidden/>
               </w:rPr>
-              <w:t>11</w:t>
+              <w:t>12</w:t>
             </w:r>
             <w:r>
               <w:rPr>
@@ -1377,14 +1426,14 @@
               <w:lang w:eastAsia="en-IE"/>
             </w:rPr>
           </w:pPr>
-          <w:hyperlink w:anchor="_Toc165164107" w:history="1">
+          <w:hyperlink w:anchor="_Toc165221278" w:history="1">
             <w:r>
               <w:rPr>
                 <w:rStyle w:val="Hyperlink"/>
                 <w:noProof/>
                 <w:lang w:val="en-US"/>
               </w:rPr>
-              <w:t>Graphical representation of time performance of sorting algorithms</w:t>
+              <w:t>Graphical Representation of Time Performance of Sorting Algorithms</w:t>
             </w:r>
             <w:r>
               <w:rPr>
@@ -1405,7 +1454,7 @@
                 <w:noProof/>
                 <w:webHidden/>
               </w:rPr>
-              <w:instrText xml:space="preserve"> PAGEREF _Toc165164107 \h </w:instrText>
+              <w:instrText xml:space="preserve"> PAGEREF _Toc165221278 \h </w:instrText>
             </w:r>
             <w:r>
               <w:rPr>
@@ -1447,7 +1496,7 @@
               <w:lang w:val="en-IE" w:eastAsia="en-IE"/>
             </w:rPr>
           </w:pPr>
-          <w:hyperlink w:anchor="_Toc165164108" w:history="1">
+          <w:hyperlink w:anchor="_Toc165221279" w:history="1">
             <w:r>
               <w:rPr>
                 <w:rStyle w:val="Hyperlink"/>
@@ -1470,7 +1519,7 @@
               <w:rPr>
                 <w:webHidden/>
               </w:rPr>
-              <w:instrText xml:space="preserve"> PAGEREF _Toc165164108 \h </w:instrText>
+              <w:instrText xml:space="preserve"> PAGEREF _Toc165221279 \h </w:instrText>
             </w:r>
             <w:r>
               <w:rPr>
@@ -1487,7 +1536,7 @@
               <w:rPr>
                 <w:webHidden/>
               </w:rPr>
-              <w:t>13</w:t>
+              <w:t>14</w:t>
             </w:r>
             <w:r>
               <w:rPr>
@@ -1528,7 +1577,7 @@
           <w:lang w:val="en-US"/>
         </w:rPr>
       </w:pPr>
-      <w:bookmarkStart w:id="0" w:name="_Toc165164094"/>
+      <w:bookmarkStart w:id="0" w:name="_Toc165221264"/>
       <w:r>
         <w:rPr>
           <w:lang w:val="en-US"/>
@@ -1816,7 +1865,7 @@
       <w:pPr>
         <w:pStyle w:val="Heading3"/>
       </w:pPr>
-      <w:bookmarkStart w:id="1" w:name="_Toc165164095"/>
+      <w:bookmarkStart w:id="1" w:name="_Toc165221265"/>
       <w:r>
         <w:t>Time and Space Complexity</w:t>
       </w:r>
@@ -2857,7 +2906,7 @@
           <w:szCs w:val="24"/>
         </w:rPr>
       </w:pPr>
-      <w:bookmarkStart w:id="2" w:name="_Toc165164096"/>
+      <w:bookmarkStart w:id="2" w:name="_Toc165221266"/>
       <w:r>
         <w:rPr>
           <w:sz w:val="24"/>
@@ -2980,7 +3029,7 @@
       <w:pPr>
         <w:pStyle w:val="Heading3"/>
       </w:pPr>
-      <w:bookmarkStart w:id="3" w:name="_Toc165164097"/>
+      <w:bookmarkStart w:id="3" w:name="_Toc165221267"/>
       <w:r>
         <w:t xml:space="preserve">In-place </w:t>
       </w:r>
@@ -3539,7 +3588,7 @@
       <w:pPr>
         <w:pStyle w:val="Heading3"/>
       </w:pPr>
-      <w:bookmarkStart w:id="4" w:name="_Toc165164098"/>
+      <w:bookmarkStart w:id="4" w:name="_Toc165221268"/>
       <w:r>
         <w:lastRenderedPageBreak/>
         <w:t xml:space="preserve">Comparison and </w:t>
@@ -3617,7 +3666,7 @@
           <w:sz w:val="24"/>
           <w:szCs w:val="24"/>
         </w:rPr>
-        <w:t xml:space="preserve"> data set is by comparing </w:t>
+        <w:t xml:space="preserve"> dataset is by comparing </w:t>
       </w:r>
       <w:r>
         <w:rPr>
@@ -4006,7 +4055,7 @@
           <w:sz w:val="24"/>
           <w:szCs w:val="24"/>
         </w:rPr>
-        <w:t xml:space="preserve"> sorting without comparing the elements of a data set, but rather by making assumptions about</w:t>
+        <w:t xml:space="preserve"> sorting without comparing elements of a data set, but rather by making assumptions about</w:t>
       </w:r>
       <w:r>
         <w:rPr>
@@ -4174,17 +4223,387 @@
       </w:r>
     </w:p>
     <w:p/>
-    <w:p/>
-    <w:p/>
-    <w:p/>
-    <w:p/>
-    <w:p/>
-    <w:p/>
-    <w:p/>
-    <w:p/>
-    <w:p/>
-    <w:p/>
-    <w:p/>
+    <w:p>
+      <w:pPr>
+        <w:pStyle w:val="Heading4"/>
+      </w:pPr>
+    </w:p>
+    <w:p>
+      <w:pPr>
+        <w:pStyle w:val="Heading3"/>
+      </w:pPr>
+      <w:bookmarkStart w:id="5" w:name="_Toc165221269"/>
+      <w:r>
+        <w:t xml:space="preserve">Which sorting algorithm should we </w:t>
+      </w:r>
+      <w:r>
+        <w:t>use</w:t>
+      </w:r>
+      <w:r>
+        <w:t>?</w:t>
+      </w:r>
+      <w:bookmarkEnd w:id="5"/>
+    </w:p>
+    <w:p>
+      <w:pPr>
+        <w:rPr>
+          <w:sz w:val="24"/>
+          <w:szCs w:val="24"/>
+        </w:rPr>
+      </w:pPr>
+      <w:r>
+        <w:rPr>
+          <w:sz w:val="24"/>
+          <w:szCs w:val="24"/>
+        </w:rPr>
+        <w:t>When it comes to</w:t>
+      </w:r>
+      <w:r>
+        <w:rPr>
+          <w:sz w:val="24"/>
+          <w:szCs w:val="24"/>
+        </w:rPr>
+        <w:t xml:space="preserve"> the</w:t>
+      </w:r>
+      <w:r>
+        <w:rPr>
+          <w:sz w:val="24"/>
+          <w:szCs w:val="24"/>
+        </w:rPr>
+        <w:t xml:space="preserve"> best sorting algorithm, there is no single</w:t>
+      </w:r>
+      <w:r>
+        <w:rPr>
+          <w:sz w:val="24"/>
+          <w:szCs w:val="24"/>
+        </w:rPr>
+        <w:t xml:space="preserve"> right</w:t>
+      </w:r>
+      <w:r>
+        <w:rPr>
+          <w:sz w:val="24"/>
+          <w:szCs w:val="24"/>
+        </w:rPr>
+        <w:t xml:space="preserve"> answer to that question, </w:t>
+      </w:r>
+      <w:r>
+        <w:rPr>
+          <w:sz w:val="24"/>
+          <w:szCs w:val="24"/>
+        </w:rPr>
+        <w:t>but</w:t>
+      </w:r>
+      <w:r>
+        <w:rPr>
+          <w:sz w:val="24"/>
+          <w:szCs w:val="24"/>
+        </w:rPr>
+        <w:t xml:space="preserve"> it</w:t>
+      </w:r>
+      <w:r>
+        <w:rPr>
+          <w:sz w:val="24"/>
+          <w:szCs w:val="24"/>
+        </w:rPr>
+        <w:t xml:space="preserve"> </w:t>
+      </w:r>
+      <w:r>
+        <w:rPr>
+          <w:sz w:val="24"/>
+          <w:szCs w:val="24"/>
+        </w:rPr>
+        <w:t>rather</w:t>
+      </w:r>
+      <w:r>
+        <w:rPr>
+          <w:sz w:val="24"/>
+          <w:szCs w:val="24"/>
+        </w:rPr>
+        <w:t xml:space="preserve"> depend</w:t>
+      </w:r>
+      <w:r>
+        <w:rPr>
+          <w:sz w:val="24"/>
+          <w:szCs w:val="24"/>
+        </w:rPr>
+        <w:t>s</w:t>
+      </w:r>
+      <w:r>
+        <w:rPr>
+          <w:sz w:val="24"/>
+          <w:szCs w:val="24"/>
+        </w:rPr>
+        <w:t xml:space="preserve"> on</w:t>
+      </w:r>
+      <w:r>
+        <w:rPr>
+          <w:sz w:val="24"/>
+          <w:szCs w:val="24"/>
+        </w:rPr>
+        <w:t xml:space="preserve"> a</w:t>
+      </w:r>
+      <w:r>
+        <w:rPr>
+          <w:sz w:val="24"/>
+          <w:szCs w:val="24"/>
+        </w:rPr>
+        <w:t xml:space="preserve"> specific use case. </w:t>
+      </w:r>
+    </w:p>
+    <w:p>
+      <w:pPr>
+        <w:rPr>
+          <w:sz w:val="24"/>
+          <w:szCs w:val="24"/>
+        </w:rPr>
+      </w:pPr>
+      <w:r>
+        <w:rPr>
+          <w:sz w:val="24"/>
+          <w:szCs w:val="24"/>
+        </w:rPr>
+        <w:t>Is the</w:t>
+      </w:r>
+      <w:r>
+        <w:rPr>
+          <w:sz w:val="24"/>
+          <w:szCs w:val="24"/>
+        </w:rPr>
+        <w:t xml:space="preserve"> only thing </w:t>
+      </w:r>
+      <w:r>
+        <w:rPr>
+          <w:sz w:val="24"/>
+          <w:szCs w:val="24"/>
+        </w:rPr>
+        <w:t>we</w:t>
+      </w:r>
+      <w:r>
+        <w:rPr>
+          <w:sz w:val="24"/>
+          <w:szCs w:val="24"/>
+        </w:rPr>
+        <w:t xml:space="preserve"> care </w:t>
+      </w:r>
+      <w:r>
+        <w:rPr>
+          <w:sz w:val="24"/>
+          <w:szCs w:val="24"/>
+        </w:rPr>
+        <w:t>about</w:t>
+      </w:r>
+      <w:r>
+        <w:rPr>
+          <w:sz w:val="24"/>
+          <w:szCs w:val="24"/>
+        </w:rPr>
+        <w:t xml:space="preserve"> simplicity of implementation</w:t>
+      </w:r>
+      <w:r>
+        <w:rPr>
+          <w:sz w:val="24"/>
+          <w:szCs w:val="24"/>
+        </w:rPr>
+        <w:t xml:space="preserve">. Go </w:t>
+      </w:r>
+      <w:r>
+        <w:rPr>
+          <w:sz w:val="24"/>
+          <w:szCs w:val="24"/>
+        </w:rPr>
+        <w:t>with the likes of</w:t>
+      </w:r>
+      <w:r>
+        <w:rPr>
+          <w:sz w:val="24"/>
+          <w:szCs w:val="24"/>
+        </w:rPr>
+        <w:t xml:space="preserve"> </w:t>
+      </w:r>
+      <w:r>
+        <w:rPr>
+          <w:sz w:val="24"/>
+          <w:szCs w:val="24"/>
+        </w:rPr>
+        <w:t>B</w:t>
+      </w:r>
+      <w:r>
+        <w:rPr>
+          <w:sz w:val="24"/>
+          <w:szCs w:val="24"/>
+        </w:rPr>
+        <w:t xml:space="preserve">ubble </w:t>
+      </w:r>
+      <w:r>
+        <w:rPr>
+          <w:sz w:val="24"/>
+          <w:szCs w:val="24"/>
+        </w:rPr>
+        <w:t>and</w:t>
+      </w:r>
+      <w:r>
+        <w:rPr>
+          <w:sz w:val="24"/>
+          <w:szCs w:val="24"/>
+        </w:rPr>
+        <w:t xml:space="preserve"> </w:t>
+      </w:r>
+      <w:r>
+        <w:rPr>
+          <w:sz w:val="24"/>
+          <w:szCs w:val="24"/>
+        </w:rPr>
+        <w:t>S</w:t>
+      </w:r>
+      <w:r>
+        <w:rPr>
+          <w:sz w:val="24"/>
+          <w:szCs w:val="24"/>
+        </w:rPr>
+        <w:t xml:space="preserve">election </w:t>
+      </w:r>
+      <w:r>
+        <w:rPr>
+          <w:sz w:val="24"/>
+          <w:szCs w:val="24"/>
+        </w:rPr>
+        <w:t>S</w:t>
+      </w:r>
+      <w:r>
+        <w:rPr>
+          <w:sz w:val="24"/>
+          <w:szCs w:val="24"/>
+        </w:rPr>
+        <w:t>ort.</w:t>
+      </w:r>
+    </w:p>
+    <w:p>
+      <w:pPr>
+        <w:rPr>
+          <w:sz w:val="24"/>
+          <w:szCs w:val="24"/>
+        </w:rPr>
+      </w:pPr>
+      <w:r>
+        <w:rPr>
+          <w:sz w:val="24"/>
+          <w:szCs w:val="24"/>
+        </w:rPr>
+        <w:t xml:space="preserve">Do </w:t>
+      </w:r>
+      <w:r>
+        <w:rPr>
+          <w:sz w:val="24"/>
+          <w:szCs w:val="24"/>
+        </w:rPr>
+        <w:t>we</w:t>
+      </w:r>
+      <w:r>
+        <w:rPr>
+          <w:sz w:val="24"/>
+          <w:szCs w:val="24"/>
+        </w:rPr>
+        <w:t xml:space="preserve"> have a large dataset</w:t>
+      </w:r>
+      <w:r>
+        <w:rPr>
+          <w:sz w:val="24"/>
+          <w:szCs w:val="24"/>
+        </w:rPr>
+        <w:t xml:space="preserve"> and want it to be</w:t>
+      </w:r>
+      <w:r>
+        <w:rPr>
+          <w:sz w:val="24"/>
+          <w:szCs w:val="24"/>
+        </w:rPr>
+        <w:t xml:space="preserve"> sorted</w:t>
+      </w:r>
+      <w:r>
+        <w:rPr>
+          <w:sz w:val="24"/>
+          <w:szCs w:val="24"/>
+        </w:rPr>
+        <w:t xml:space="preserve"> considerably fast,</w:t>
+      </w:r>
+      <w:r>
+        <w:rPr>
+          <w:sz w:val="24"/>
+          <w:szCs w:val="24"/>
+        </w:rPr>
+        <w:t xml:space="preserve"> but memory usage is what concerns </w:t>
+      </w:r>
+      <w:r>
+        <w:rPr>
+          <w:sz w:val="24"/>
+          <w:szCs w:val="24"/>
+        </w:rPr>
+        <w:t>us</w:t>
+      </w:r>
+      <w:r>
+        <w:rPr>
+          <w:sz w:val="24"/>
+          <w:szCs w:val="24"/>
+        </w:rPr>
+        <w:t xml:space="preserve"> the most</w:t>
+      </w:r>
+      <w:r>
+        <w:rPr>
+          <w:sz w:val="24"/>
+          <w:szCs w:val="24"/>
+        </w:rPr>
+        <w:t>?</w:t>
+      </w:r>
+      <w:r>
+        <w:rPr>
+          <w:sz w:val="24"/>
+          <w:szCs w:val="24"/>
+        </w:rPr>
+        <w:t xml:space="preserve"> </w:t>
+      </w:r>
+      <w:r>
+        <w:rPr>
+          <w:sz w:val="24"/>
+          <w:szCs w:val="24"/>
+        </w:rPr>
+        <w:t>An</w:t>
+      </w:r>
+      <w:r>
+        <w:rPr>
+          <w:sz w:val="24"/>
+          <w:szCs w:val="24"/>
+        </w:rPr>
+        <w:t xml:space="preserve"> in-place, highly efficient sorting algorithm</w:t>
+      </w:r>
+      <w:r>
+        <w:rPr>
+          <w:sz w:val="24"/>
+          <w:szCs w:val="24"/>
+        </w:rPr>
+        <w:t xml:space="preserve"> </w:t>
+      </w:r>
+      <w:r>
+        <w:rPr>
+          <w:sz w:val="24"/>
+          <w:szCs w:val="24"/>
+        </w:rPr>
+        <w:t>such as Quick Sort</w:t>
+      </w:r>
+      <w:r>
+        <w:rPr>
+          <w:sz w:val="24"/>
+          <w:szCs w:val="24"/>
+        </w:rPr>
+        <w:t xml:space="preserve"> would be an excellent choice</w:t>
+      </w:r>
+      <w:r>
+        <w:rPr>
+          <w:sz w:val="24"/>
+          <w:szCs w:val="24"/>
+        </w:rPr>
+        <w:t>.</w:t>
+      </w:r>
+    </w:p>
     <w:p>
       <w:pPr>
         <w:pStyle w:val="Heading1"/>
@@ -4192,7 +4611,7 @@
           <w:lang w:val="en-US"/>
         </w:rPr>
       </w:pPr>
-      <w:bookmarkStart w:id="5" w:name="_Toc165164099"/>
+      <w:bookmarkStart w:id="6" w:name="_Toc165221270"/>
       <w:r>
         <w:rPr>
           <w:lang w:val="en-US"/>
@@ -4200,7 +4619,7 @@
         <w:lastRenderedPageBreak/>
         <w:t>Sorting Algorithms</w:t>
       </w:r>
-      <w:bookmarkEnd w:id="5"/>
+      <w:bookmarkEnd w:id="6"/>
     </w:p>
     <w:p>
       <w:pPr>
@@ -4360,11 +4779,11 @@
       <w:pPr>
         <w:pStyle w:val="Heading2"/>
       </w:pPr>
-      <w:bookmarkStart w:id="6" w:name="_Toc165164100"/>
+      <w:bookmarkStart w:id="7" w:name="_Toc165221271"/>
       <w:r>
         <w:t>Bubble Sort</w:t>
       </w:r>
-      <w:bookmarkEnd w:id="6"/>
+      <w:bookmarkEnd w:id="7"/>
     </w:p>
     <w:p>
       <w:pPr>
@@ -8361,11 +8780,11 @@
       <w:pPr>
         <w:pStyle w:val="Heading2"/>
       </w:pPr>
-      <w:bookmarkStart w:id="7" w:name="_Toc165164101"/>
+      <w:bookmarkStart w:id="8" w:name="_Toc165221272"/>
       <w:r>
         <w:t>Selection Sort</w:t>
       </w:r>
-      <w:bookmarkEnd w:id="7"/>
+      <w:bookmarkEnd w:id="8"/>
     </w:p>
     <w:p>
       <w:pPr>
@@ -11934,11 +12353,11 @@
       <w:pPr>
         <w:pStyle w:val="Heading2"/>
       </w:pPr>
-      <w:bookmarkStart w:id="8" w:name="_Toc165164102"/>
+      <w:bookmarkStart w:id="9" w:name="_Toc165221273"/>
       <w:r>
         <w:t>Insertion Sort</w:t>
       </w:r>
-      <w:bookmarkEnd w:id="8"/>
+      <w:bookmarkEnd w:id="9"/>
     </w:p>
     <w:p>
       <w:pPr>
@@ -13159,7 +13578,7 @@
           <w:sz w:val="24"/>
           <w:szCs w:val="24"/>
         </w:rPr>
-        <w:t>Assign next element of the unsorted part as a key and compare with elements of sorted</w:t>
+        <w:t>Assign next element of the unsorted part as a key and compare with elements of sorted portion</w:t>
       </w:r>
       <w:r>
         <w:rPr>
@@ -13170,16 +13589,6 @@
           <w:szCs w:val="24"/>
         </w:rPr>
         <w:t>.</w:t>
-      </w:r>
-      <w:r>
-        <w:rPr>
-          <w:i/>
-          <w:iCs/>
-          <w:color w:val="000000" w:themeColor="text1"/>
-          <w:sz w:val="24"/>
-          <w:szCs w:val="24"/>
-        </w:rPr>
-        <w:t xml:space="preserve"> portion</w:t>
       </w:r>
     </w:p>
     <w:tbl>
@@ -14581,11 +14990,11 @@
       <w:pPr>
         <w:pStyle w:val="Heading2"/>
       </w:pPr>
-      <w:bookmarkStart w:id="9" w:name="_Toc165164103"/>
+      <w:bookmarkStart w:id="10" w:name="_Toc165221274"/>
       <w:r>
         <w:t>Merge Sort</w:t>
       </w:r>
-      <w:bookmarkEnd w:id="9"/>
+      <w:bookmarkEnd w:id="10"/>
     </w:p>
     <w:p>
       <w:pPr>
@@ -15009,7 +15418,21 @@
           <w:sz w:val="24"/>
           <w:szCs w:val="24"/>
         </w:rPr>
-        <w:t xml:space="preserve">, thus time complexity for the best case is identical to the one </w:t>
+        <w:t>, t</w:t>
+      </w:r>
+      <w:r>
+        <w:rPr>
+          <w:sz w:val="24"/>
+          <w:szCs w:val="24"/>
+        </w:rPr>
+        <w:t>herefore</w:t>
+      </w:r>
+      <w:r>
+        <w:rPr>
+          <w:sz w:val="24"/>
+          <w:szCs w:val="24"/>
+        </w:rPr>
+        <w:t xml:space="preserve"> time complexity for the best case is identical to the one </w:t>
       </w:r>
       <w:r>
         <w:rPr>
@@ -15167,7 +15590,25 @@
           <w:sz w:val="24"/>
           <w:szCs w:val="24"/>
         </w:rPr>
-        <w:t xml:space="preserve"> those subarrays back together in sorted order until everything merges back into</w:t>
+        <w:t xml:space="preserve"> those subarrays back together in</w:t>
+      </w:r>
+      <w:r>
+        <w:rPr>
+          <w:i/>
+          <w:iCs/>
+          <w:sz w:val="24"/>
+          <w:szCs w:val="24"/>
+        </w:rPr>
+        <w:t xml:space="preserve"> a</w:t>
+      </w:r>
+      <w:r>
+        <w:rPr>
+          <w:i/>
+          <w:iCs/>
+          <w:sz w:val="24"/>
+          <w:szCs w:val="24"/>
+        </w:rPr>
+        <w:t xml:space="preserve"> sorted order until everything merges back into</w:t>
       </w:r>
       <w:r>
         <w:rPr>
@@ -18373,11 +18814,11 @@
       <w:pPr>
         <w:pStyle w:val="Heading2"/>
       </w:pPr>
-      <w:bookmarkStart w:id="10" w:name="_Toc165164104"/>
+      <w:bookmarkStart w:id="11" w:name="_Toc165221275"/>
       <w:r>
         <w:t>Counting Sort</w:t>
       </w:r>
-      <w:bookmarkEnd w:id="10"/>
+      <w:bookmarkEnd w:id="11"/>
     </w:p>
     <w:p>
       <w:pPr>
@@ -18496,14 +18937,28 @@
           <w:sz w:val="24"/>
           <w:szCs w:val="24"/>
         </w:rPr>
-        <w:t xml:space="preserve"> and then</w:t>
-      </w:r>
-      <w:r>
-        <w:rPr>
-          <w:sz w:val="24"/>
-          <w:szCs w:val="24"/>
-        </w:rPr>
         <w:t>,</w:t>
+      </w:r>
+      <w:r>
+        <w:rPr>
+          <w:sz w:val="24"/>
+          <w:szCs w:val="24"/>
+        </w:rPr>
+        <w:t xml:space="preserve"> and </w:t>
+      </w:r>
+      <w:r>
+        <w:rPr>
+          <w:sz w:val="24"/>
+          <w:szCs w:val="24"/>
+        </w:rPr>
+        <w:t xml:space="preserve">by </w:t>
+      </w:r>
+      <w:r>
+        <w:rPr>
+          <w:sz w:val="24"/>
+          <w:szCs w:val="24"/>
+        </w:rPr>
+        <w:t>using that count,</w:t>
       </w:r>
       <w:r>
         <w:rPr>
@@ -24235,18 +24690,19 @@
     <w:p>
       <w:pPr>
         <w:pStyle w:val="Heading1"/>
+        <w:spacing w:after="240"/>
         <w:rPr>
           <w:lang w:val="en-US"/>
         </w:rPr>
       </w:pPr>
-      <w:bookmarkStart w:id="11" w:name="_Toc165164105"/>
+      <w:bookmarkStart w:id="12" w:name="_Toc165221276"/>
       <w:r>
         <w:rPr>
           <w:lang w:val="en-US"/>
         </w:rPr>
         <w:t>Implementation and Benchmarking</w:t>
       </w:r>
-      <w:bookmarkEnd w:id="11"/>
+      <w:bookmarkEnd w:id="12"/>
     </w:p>
     <w:p>
       <w:pPr>
@@ -24260,16 +24716,4129 @@
         <w:rPr>
           <w:sz w:val="24"/>
           <w:szCs w:val="24"/>
-        </w:rPr>
-        <w:t>This section will describe the process followed when implementing the application, and present the results of benchmarking. Discuss how the measured performance of the algorithms differed – were the results similar to what you would expect, given the time complexity of each chosen algorithm? In this section you should use both a table and a graph to summarise the results obtained (see samples below).</w:t>
+          <w:lang w:val="en-US"/>
+        </w:rPr>
+        <w:t>Up to this point</w:t>
+      </w:r>
+      <w:r>
+        <w:rPr>
+          <w:sz w:val="24"/>
+          <w:szCs w:val="24"/>
+          <w:lang w:val="en-US"/>
+        </w:rPr>
+        <w:t>,</w:t>
+      </w:r>
+      <w:r>
+        <w:rPr>
+          <w:sz w:val="24"/>
+          <w:szCs w:val="24"/>
+          <w:lang w:val="en-US"/>
+        </w:rPr>
+        <w:t xml:space="preserve"> I</w:t>
+      </w:r>
+      <w:r>
+        <w:rPr>
+          <w:sz w:val="24"/>
+          <w:szCs w:val="24"/>
+          <w:lang w:val="en-US"/>
+        </w:rPr>
+        <w:t xml:space="preserve"> have</w:t>
+      </w:r>
+      <w:r>
+        <w:rPr>
+          <w:sz w:val="24"/>
+          <w:szCs w:val="24"/>
+          <w:lang w:val="en-US"/>
+        </w:rPr>
+        <w:t xml:space="preserve"> discussed</w:t>
+      </w:r>
+      <w:r>
+        <w:rPr>
+          <w:sz w:val="24"/>
+          <w:szCs w:val="24"/>
+          <w:lang w:val="en-US"/>
+        </w:rPr>
+        <w:t xml:space="preserve"> and explained different sorting algorithms, how they work, their characteristics, and</w:t>
+      </w:r>
+      <w:r>
+        <w:rPr>
+          <w:sz w:val="24"/>
+          <w:szCs w:val="24"/>
+          <w:lang w:val="en-US"/>
+        </w:rPr>
+        <w:t xml:space="preserve"> </w:t>
+      </w:r>
+      <w:r>
+        <w:rPr>
+          <w:sz w:val="24"/>
+          <w:szCs w:val="24"/>
+          <w:lang w:val="en-US"/>
+        </w:rPr>
+        <w:t>the</w:t>
+      </w:r>
+      <w:r>
+        <w:rPr>
+          <w:sz w:val="24"/>
+          <w:szCs w:val="24"/>
+          <w:lang w:val="en-US"/>
+        </w:rPr>
+        <w:t>ir</w:t>
+      </w:r>
+      <w:r>
+        <w:rPr>
+          <w:sz w:val="24"/>
+          <w:szCs w:val="24"/>
+          <w:lang w:val="en-US"/>
+        </w:rPr>
+        <w:t xml:space="preserve"> efficiency from a theoretical perspective (a priori analysis)</w:t>
+      </w:r>
+      <w:r>
+        <w:rPr>
+          <w:sz w:val="24"/>
+          <w:szCs w:val="24"/>
+          <w:lang w:val="en-US"/>
+        </w:rPr>
+        <w:t xml:space="preserve">. </w:t>
+      </w:r>
+      <w:r>
+        <w:rPr>
+          <w:sz w:val="24"/>
+          <w:szCs w:val="24"/>
+          <w:lang w:val="en-US"/>
+        </w:rPr>
+        <w:t>I</w:t>
+      </w:r>
+      <w:r>
+        <w:rPr>
+          <w:sz w:val="24"/>
+          <w:szCs w:val="24"/>
+          <w:lang w:val="en-US"/>
+        </w:rPr>
+        <w:t xml:space="preserve"> will now conduct a posteriori analysis, which includes</w:t>
+      </w:r>
+      <w:r>
+        <w:rPr>
+          <w:sz w:val="24"/>
+          <w:szCs w:val="24"/>
+          <w:lang w:val="en-US"/>
+        </w:rPr>
+        <w:t xml:space="preserve"> the</w:t>
+      </w:r>
+      <w:r>
+        <w:rPr>
+          <w:sz w:val="24"/>
+          <w:szCs w:val="24"/>
+          <w:lang w:val="en-US"/>
+        </w:rPr>
+        <w:t xml:space="preserve"> implementation of</w:t>
+      </w:r>
+      <w:r>
+        <w:rPr>
+          <w:sz w:val="24"/>
+          <w:szCs w:val="24"/>
+          <w:lang w:val="en-US"/>
+        </w:rPr>
+        <w:t xml:space="preserve"> benchmarking application and </w:t>
+      </w:r>
+      <w:r>
+        <w:rPr>
+          <w:sz w:val="24"/>
+          <w:szCs w:val="24"/>
+          <w:lang w:val="en-US"/>
+        </w:rPr>
+        <w:t>sorting algorithm</w:t>
+      </w:r>
+      <w:r>
+        <w:rPr>
+          <w:sz w:val="24"/>
+          <w:szCs w:val="24"/>
+          <w:lang w:val="en-US"/>
+        </w:rPr>
+        <w:t>s</w:t>
+      </w:r>
+      <w:r>
+        <w:rPr>
+          <w:sz w:val="24"/>
+          <w:szCs w:val="24"/>
+          <w:lang w:val="en-US"/>
+        </w:rPr>
+        <w:t xml:space="preserve"> in a programming language, in this case Java, </w:t>
+      </w:r>
+      <w:r>
+        <w:rPr>
+          <w:sz w:val="24"/>
+          <w:szCs w:val="24"/>
+          <w:lang w:val="en-US"/>
+        </w:rPr>
+        <w:t>by</w:t>
+      </w:r>
+      <w:r>
+        <w:rPr>
+          <w:sz w:val="24"/>
+          <w:szCs w:val="24"/>
+          <w:lang w:val="en-US"/>
+        </w:rPr>
+        <w:t xml:space="preserve"> measuring</w:t>
+      </w:r>
+      <w:r>
+        <w:rPr>
+          <w:sz w:val="24"/>
+          <w:szCs w:val="24"/>
+          <w:lang w:val="en-US"/>
+        </w:rPr>
+        <w:t xml:space="preserve"> and comparing</w:t>
+      </w:r>
+      <w:r>
+        <w:rPr>
+          <w:sz w:val="24"/>
+          <w:szCs w:val="24"/>
+          <w:lang w:val="en-US"/>
+        </w:rPr>
+        <w:t xml:space="preserve"> their performance</w:t>
+      </w:r>
+      <w:r>
+        <w:rPr>
+          <w:sz w:val="24"/>
+          <w:szCs w:val="24"/>
+          <w:lang w:val="en-US"/>
+        </w:rPr>
+        <w:t>s</w:t>
+      </w:r>
+      <w:r>
+        <w:rPr>
+          <w:sz w:val="24"/>
+          <w:szCs w:val="24"/>
+          <w:lang w:val="en-US"/>
+        </w:rPr>
+        <w:t>, more specifically their time complexity</w:t>
+      </w:r>
+      <w:r>
+        <w:rPr>
+          <w:sz w:val="24"/>
+          <w:szCs w:val="24"/>
+          <w:lang w:val="en-US"/>
+        </w:rPr>
+        <w:t xml:space="preserve"> </w:t>
+      </w:r>
+      <w:r>
+        <w:rPr>
+          <w:sz w:val="24"/>
+          <w:szCs w:val="24"/>
+          <w:lang w:val="en-US"/>
+        </w:rPr>
+        <w:t xml:space="preserve">on </w:t>
+      </w:r>
+      <w:r>
+        <w:rPr>
+          <w:sz w:val="24"/>
+          <w:szCs w:val="24"/>
+          <w:lang w:val="en-US"/>
+        </w:rPr>
+        <w:t>a number of</w:t>
+      </w:r>
+      <w:r>
+        <w:rPr>
+          <w:sz w:val="24"/>
+          <w:szCs w:val="24"/>
+          <w:lang w:val="en-US"/>
+        </w:rPr>
+        <w:t xml:space="preserve"> input sizes</w:t>
+      </w:r>
+      <w:r>
+        <w:rPr>
+          <w:sz w:val="24"/>
+          <w:szCs w:val="24"/>
+          <w:lang w:val="en-US"/>
+        </w:rPr>
+        <w:t>.</w:t>
       </w:r>
     </w:p>
     <w:p>
       <w:pPr>
         <w:rPr>
+          <w:sz w:val="24"/>
+          <w:szCs w:val="24"/>
+          <w:lang w:val="en-US"/>
+        </w:rPr>
+      </w:pPr>
+      <w:r>
+        <w:rPr>
+          <w:sz w:val="24"/>
+          <w:szCs w:val="24"/>
+          <w:lang w:val="en-US"/>
+        </w:rPr>
+        <w:t>The</w:t>
+      </w:r>
+      <w:r>
+        <w:rPr>
+          <w:sz w:val="24"/>
+          <w:szCs w:val="24"/>
+          <w:lang w:val="en-US"/>
+        </w:rPr>
+        <w:t xml:space="preserve"> </w:t>
+      </w:r>
+      <w:r>
+        <w:rPr>
+          <w:sz w:val="24"/>
+          <w:szCs w:val="24"/>
+          <w:lang w:val="en-US"/>
+        </w:rPr>
+        <w:t>application</w:t>
+      </w:r>
+      <w:r>
+        <w:rPr>
+          <w:sz w:val="24"/>
+          <w:szCs w:val="24"/>
+          <w:lang w:val="en-US"/>
+        </w:rPr>
+        <w:t xml:space="preserve"> </w:t>
+      </w:r>
+      <w:r>
+        <w:rPr>
+          <w:sz w:val="24"/>
+          <w:szCs w:val="24"/>
+          <w:lang w:val="en-US"/>
+        </w:rPr>
+        <w:t>is</w:t>
+      </w:r>
+      <w:r>
+        <w:rPr>
+          <w:sz w:val="24"/>
+          <w:szCs w:val="24"/>
+          <w:lang w:val="en-US"/>
+        </w:rPr>
+        <w:t xml:space="preserve"> entirely</w:t>
+      </w:r>
+      <w:r>
+        <w:rPr>
+          <w:sz w:val="24"/>
+          <w:szCs w:val="24"/>
+          <w:lang w:val="en-US"/>
+        </w:rPr>
+        <w:t xml:space="preserve"> implemented </w:t>
+      </w:r>
+      <w:r>
+        <w:rPr>
+          <w:sz w:val="24"/>
+          <w:szCs w:val="24"/>
+          <w:lang w:val="en-US"/>
+        </w:rPr>
+        <w:t xml:space="preserve">within </w:t>
+      </w:r>
+      <w:r>
+        <w:rPr>
+          <w:sz w:val="24"/>
+          <w:szCs w:val="24"/>
+          <w:lang w:val="en-US"/>
+        </w:rPr>
+        <w:t xml:space="preserve">a single class </w:t>
+      </w:r>
+      <w:r>
+        <w:rPr>
+          <w:sz w:val="24"/>
+          <w:szCs w:val="24"/>
+          <w:lang w:val="en-US"/>
+        </w:rPr>
+        <w:t>consisting</w:t>
+      </w:r>
+      <w:r>
+        <w:rPr>
+          <w:sz w:val="24"/>
+          <w:szCs w:val="24"/>
+          <w:lang w:val="en-US"/>
+        </w:rPr>
+        <w:t xml:space="preserve"> of benchmark method</w:t>
+      </w:r>
+      <w:r>
+        <w:rPr>
+          <w:sz w:val="24"/>
+          <w:szCs w:val="24"/>
+          <w:lang w:val="en-US"/>
+        </w:rPr>
+        <w:t xml:space="preserve">, </w:t>
+      </w:r>
+      <w:r>
+        <w:rPr>
+          <w:sz w:val="24"/>
+          <w:szCs w:val="24"/>
+          <w:lang w:val="en-US"/>
+        </w:rPr>
+        <w:t>utility methods</w:t>
+      </w:r>
+      <w:r>
+        <w:rPr>
+          <w:sz w:val="24"/>
+          <w:szCs w:val="24"/>
+          <w:lang w:val="en-US"/>
+        </w:rPr>
+        <w:t xml:space="preserve">, and sorting algorithms. </w:t>
+      </w:r>
+      <w:r>
+        <w:rPr>
+          <w:sz w:val="24"/>
+          <w:szCs w:val="24"/>
+          <w:lang w:val="en-US"/>
+        </w:rPr>
+        <w:t>T</w:t>
+      </w:r>
+      <w:r>
+        <w:rPr>
+          <w:sz w:val="24"/>
+          <w:szCs w:val="24"/>
+          <w:lang w:val="en-US"/>
+        </w:rPr>
+        <w:t>o automate</w:t>
+      </w:r>
+      <w:r>
+        <w:rPr>
+          <w:sz w:val="24"/>
+          <w:szCs w:val="24"/>
+          <w:lang w:val="en-US"/>
+        </w:rPr>
+        <w:t xml:space="preserve"> the</w:t>
+      </w:r>
+      <w:r>
+        <w:rPr>
+          <w:sz w:val="24"/>
+          <w:szCs w:val="24"/>
+          <w:lang w:val="en-US"/>
+        </w:rPr>
+        <w:t xml:space="preserve"> process of benchmarking,</w:t>
+      </w:r>
+      <w:r>
+        <w:rPr>
+          <w:sz w:val="24"/>
+          <w:szCs w:val="24"/>
+          <w:lang w:val="en-US"/>
+        </w:rPr>
+        <w:t xml:space="preserve"> two arguments</w:t>
+      </w:r>
+      <w:r>
+        <w:rPr>
+          <w:sz w:val="24"/>
+          <w:szCs w:val="24"/>
+          <w:lang w:val="en-US"/>
+        </w:rPr>
+        <w:t xml:space="preserve"> are passed</w:t>
+      </w:r>
+      <w:r>
+        <w:rPr>
+          <w:sz w:val="24"/>
+          <w:szCs w:val="24"/>
+          <w:lang w:val="en-US"/>
+        </w:rPr>
+        <w:t xml:space="preserve"> </w:t>
+      </w:r>
+      <w:r>
+        <w:rPr>
+          <w:sz w:val="24"/>
+          <w:szCs w:val="24"/>
+          <w:lang w:val="en-US"/>
+        </w:rPr>
+        <w:t>in</w:t>
+      </w:r>
+      <w:r>
+        <w:rPr>
+          <w:sz w:val="24"/>
+          <w:szCs w:val="24"/>
+          <w:lang w:val="en-US"/>
+        </w:rPr>
+        <w:t xml:space="preserve">to the benchmark method, one </w:t>
+      </w:r>
+      <w:r>
+        <w:rPr>
+          <w:sz w:val="24"/>
+          <w:szCs w:val="24"/>
+          <w:lang w:val="en-US"/>
+        </w:rPr>
+        <w:t>specifying</w:t>
+      </w:r>
+      <w:r>
+        <w:rPr>
+          <w:sz w:val="24"/>
+          <w:szCs w:val="24"/>
+          <w:lang w:val="en-US"/>
+        </w:rPr>
+        <w:t xml:space="preserve"> the input size, and the other </w:t>
+      </w:r>
+      <w:r>
+        <w:rPr>
+          <w:sz w:val="24"/>
+          <w:szCs w:val="24"/>
+          <w:lang w:val="en-US"/>
+        </w:rPr>
+        <w:t>defining</w:t>
+      </w:r>
+      <w:r>
+        <w:rPr>
+          <w:sz w:val="24"/>
+          <w:szCs w:val="24"/>
+          <w:lang w:val="en-US"/>
+        </w:rPr>
+        <w:t xml:space="preserve"> the actual sorting algorithm</w:t>
+      </w:r>
+      <w:r>
+        <w:rPr>
+          <w:sz w:val="24"/>
+          <w:szCs w:val="24"/>
+          <w:lang w:val="en-US"/>
+        </w:rPr>
+        <w:t xml:space="preserve"> to be tested.</w:t>
+      </w:r>
+      <w:r>
+        <w:rPr>
+          <w:sz w:val="24"/>
+          <w:szCs w:val="24"/>
+          <w:lang w:val="en-US"/>
+        </w:rPr>
+        <w:t xml:space="preserve"> Arrays of</w:t>
+      </w:r>
+      <w:r>
+        <w:rPr>
+          <w:sz w:val="24"/>
+          <w:szCs w:val="24"/>
+          <w:lang w:val="en-US"/>
+        </w:rPr>
+        <w:t xml:space="preserve"> </w:t>
+      </w:r>
+      <w:r>
+        <w:rPr>
+          <w:sz w:val="24"/>
+          <w:szCs w:val="24"/>
+          <w:lang w:val="en-US"/>
+        </w:rPr>
+        <w:t xml:space="preserve">input sizes and sorting algorithms are declared within </w:t>
+      </w:r>
+      <w:r>
+        <w:rPr>
+          <w:sz w:val="24"/>
+          <w:szCs w:val="24"/>
+          <w:lang w:val="en-US"/>
+        </w:rPr>
+        <w:t>the</w:t>
+      </w:r>
+      <w:r>
+        <w:rPr>
+          <w:sz w:val="24"/>
+          <w:szCs w:val="24"/>
+          <w:lang w:val="en-US"/>
+        </w:rPr>
+        <w:t xml:space="preserve"> main method.</w:t>
+      </w:r>
+    </w:p>
+    <w:p>
+      <w:pPr>
+        <w:rPr>
+          <w:sz w:val="24"/>
+          <w:szCs w:val="24"/>
+          <w:lang w:val="en-US"/>
+        </w:rPr>
+      </w:pPr>
+      <w:r>
+        <w:rPr>
+          <w:sz w:val="24"/>
+          <w:szCs w:val="24"/>
+          <w:lang w:val="en-US"/>
+        </w:rPr>
+        <w:t>The b</w:t>
+      </w:r>
+      <w:r>
+        <w:rPr>
+          <w:sz w:val="24"/>
+          <w:szCs w:val="24"/>
+          <w:lang w:val="en-US"/>
+        </w:rPr>
+        <w:t>enchmark method</w:t>
+      </w:r>
+      <w:r>
+        <w:rPr>
+          <w:sz w:val="24"/>
+          <w:szCs w:val="24"/>
+          <w:lang w:val="en-US"/>
+        </w:rPr>
+        <w:t>, on each sorting algorithm,</w:t>
+      </w:r>
+      <w:r>
+        <w:rPr>
+          <w:sz w:val="24"/>
+          <w:szCs w:val="24"/>
+          <w:lang w:val="en-US"/>
+        </w:rPr>
+        <w:t xml:space="preserve"> </w:t>
+      </w:r>
+      <w:r>
+        <w:rPr>
+          <w:sz w:val="24"/>
+          <w:szCs w:val="24"/>
+          <w:lang w:val="en-US"/>
+        </w:rPr>
+        <w:t xml:space="preserve">runs </w:t>
+      </w:r>
+      <w:r>
+        <w:rPr>
+          <w:sz w:val="24"/>
+          <w:szCs w:val="24"/>
+          <w:lang w:val="en-US"/>
+        </w:rPr>
+        <w:t xml:space="preserve">ten </w:t>
+      </w:r>
+      <w:r>
+        <w:rPr>
+          <w:sz w:val="24"/>
+          <w:szCs w:val="24"/>
+          <w:lang w:val="en-US"/>
+        </w:rPr>
+        <w:t>times</w:t>
+      </w:r>
+      <w:r>
+        <w:rPr>
+          <w:sz w:val="24"/>
+          <w:szCs w:val="24"/>
+          <w:lang w:val="en-US"/>
+        </w:rPr>
+        <w:t xml:space="preserve"> </w:t>
+      </w:r>
+      <w:r>
+        <w:rPr>
+          <w:sz w:val="24"/>
+          <w:szCs w:val="24"/>
+          <w:lang w:val="en-US"/>
+        </w:rPr>
+        <w:t xml:space="preserve">for </w:t>
+      </w:r>
+      <w:r>
+        <w:rPr>
+          <w:sz w:val="24"/>
+          <w:szCs w:val="24"/>
+          <w:lang w:val="en-US"/>
+        </w:rPr>
+        <w:t>different</w:t>
+      </w:r>
+      <w:r>
+        <w:rPr>
+          <w:sz w:val="24"/>
+          <w:szCs w:val="24"/>
+          <w:lang w:val="en-US"/>
+        </w:rPr>
+        <w:t xml:space="preserve"> input size</w:t>
+      </w:r>
+      <w:r>
+        <w:rPr>
+          <w:sz w:val="24"/>
+          <w:szCs w:val="24"/>
+          <w:lang w:val="en-US"/>
+        </w:rPr>
+        <w:t>s</w:t>
+      </w:r>
+      <w:r>
+        <w:rPr>
+          <w:sz w:val="24"/>
+          <w:szCs w:val="24"/>
+          <w:lang w:val="en-US"/>
+        </w:rPr>
+        <w:t xml:space="preserve">. </w:t>
+      </w:r>
+      <w:r>
+        <w:rPr>
+          <w:sz w:val="24"/>
+          <w:szCs w:val="24"/>
+          <w:lang w:val="en-US"/>
+        </w:rPr>
+        <w:t>The c</w:t>
+      </w:r>
+      <w:r>
+        <w:rPr>
+          <w:sz w:val="24"/>
+          <w:szCs w:val="24"/>
+          <w:lang w:val="en-US"/>
+        </w:rPr>
+        <w:t xml:space="preserve">urrent </w:t>
+      </w:r>
+      <w:r>
+        <w:rPr>
+          <w:sz w:val="24"/>
+          <w:szCs w:val="24"/>
+          <w:lang w:val="en-US"/>
+        </w:rPr>
+        <w:t>time</w:t>
+      </w:r>
+      <w:r>
+        <w:rPr>
+          <w:sz w:val="24"/>
+          <w:szCs w:val="24"/>
+          <w:lang w:val="en-US"/>
+        </w:rPr>
+        <w:t xml:space="preserve"> is taken </w:t>
+      </w:r>
+      <w:r>
+        <w:rPr>
+          <w:sz w:val="24"/>
+          <w:szCs w:val="24"/>
+          <w:lang w:val="en-US"/>
+        </w:rPr>
+        <w:t>before and after each benchmar</w:t>
+      </w:r>
+      <w:r>
+        <w:rPr>
+          <w:sz w:val="24"/>
+          <w:szCs w:val="24"/>
+          <w:lang w:val="en-US"/>
+        </w:rPr>
+        <w:t>k</w:t>
+      </w:r>
+      <w:r>
+        <w:rPr>
+          <w:sz w:val="24"/>
+          <w:szCs w:val="24"/>
+          <w:lang w:val="en-US"/>
+        </w:rPr>
+        <w:t>, and then</w:t>
+      </w:r>
+      <w:r>
+        <w:rPr>
+          <w:sz w:val="24"/>
+          <w:szCs w:val="24"/>
+          <w:lang w:val="en-US"/>
+        </w:rPr>
+        <w:t xml:space="preserve"> difference</w:t>
+      </w:r>
+      <w:r>
+        <w:rPr>
+          <w:sz w:val="24"/>
+          <w:szCs w:val="24"/>
+          <w:lang w:val="en-US"/>
+        </w:rPr>
+        <w:t>s</w:t>
+      </w:r>
+      <w:r>
+        <w:rPr>
+          <w:sz w:val="24"/>
+          <w:szCs w:val="24"/>
+          <w:lang w:val="en-US"/>
+        </w:rPr>
+        <w:t xml:space="preserve"> of</w:t>
+      </w:r>
+      <w:r>
+        <w:rPr>
+          <w:sz w:val="24"/>
+          <w:szCs w:val="24"/>
+          <w:lang w:val="en-US"/>
+        </w:rPr>
+        <w:t xml:space="preserve"> those</w:t>
+      </w:r>
+      <w:r>
+        <w:rPr>
+          <w:sz w:val="24"/>
+          <w:szCs w:val="24"/>
+          <w:lang w:val="en-US"/>
+        </w:rPr>
+        <w:t xml:space="preserve"> times</w:t>
+      </w:r>
+      <w:r>
+        <w:rPr>
+          <w:sz w:val="24"/>
+          <w:szCs w:val="24"/>
+          <w:lang w:val="en-US"/>
+        </w:rPr>
+        <w:t xml:space="preserve"> are added and stored into a separate variable</w:t>
+      </w:r>
+      <w:r>
+        <w:rPr>
+          <w:sz w:val="24"/>
+          <w:szCs w:val="24"/>
+          <w:lang w:val="en-US"/>
+        </w:rPr>
+        <w:t xml:space="preserve">. </w:t>
+      </w:r>
+      <w:r>
+        <w:rPr>
+          <w:sz w:val="24"/>
+          <w:szCs w:val="24"/>
+          <w:lang w:val="en-US"/>
+        </w:rPr>
+        <w:t>Once</w:t>
+      </w:r>
+      <w:r>
+        <w:rPr>
+          <w:sz w:val="24"/>
+          <w:szCs w:val="24"/>
+          <w:lang w:val="en-US"/>
+        </w:rPr>
+        <w:t xml:space="preserve"> all ten passes are completed,</w:t>
+      </w:r>
+      <w:r>
+        <w:rPr>
+          <w:sz w:val="24"/>
+          <w:szCs w:val="24"/>
+          <w:lang w:val="en-US"/>
+        </w:rPr>
+        <w:t xml:space="preserve"> the</w:t>
+      </w:r>
+      <w:r>
+        <w:rPr>
+          <w:sz w:val="24"/>
+          <w:szCs w:val="24"/>
+          <w:lang w:val="en-US"/>
+        </w:rPr>
+        <w:t xml:space="preserve"> benchmark method returns </w:t>
+      </w:r>
+      <w:r>
+        <w:rPr>
+          <w:sz w:val="24"/>
+          <w:szCs w:val="24"/>
+          <w:lang w:val="en-US"/>
+        </w:rPr>
+        <w:t xml:space="preserve">the </w:t>
+      </w:r>
+      <w:r>
+        <w:rPr>
+          <w:sz w:val="24"/>
+          <w:szCs w:val="24"/>
+          <w:lang w:val="en-US"/>
+        </w:rPr>
+        <w:t>average time in milliseconds</w:t>
+      </w:r>
+      <w:r>
+        <w:rPr>
+          <w:sz w:val="24"/>
+          <w:szCs w:val="24"/>
+          <w:lang w:val="en-US"/>
+        </w:rPr>
+        <w:t>,</w:t>
+      </w:r>
+      <w:r>
+        <w:rPr>
+          <w:sz w:val="24"/>
+          <w:szCs w:val="24"/>
+          <w:lang w:val="en-US"/>
+        </w:rPr>
+        <w:t xml:space="preserve"> which is then </w:t>
+      </w:r>
+      <w:r>
+        <w:rPr>
+          <w:sz w:val="24"/>
+          <w:szCs w:val="24"/>
+          <w:lang w:val="en-US"/>
+        </w:rPr>
+        <w:t>outputted</w:t>
+      </w:r>
+      <w:r>
+        <w:rPr>
+          <w:sz w:val="24"/>
+          <w:szCs w:val="24"/>
+          <w:lang w:val="en-US"/>
+        </w:rPr>
+        <w:t xml:space="preserve"> to the console and stored in a </w:t>
+      </w:r>
+      <w:r>
+        <w:rPr>
+          <w:sz w:val="24"/>
+          <w:szCs w:val="24"/>
+          <w:lang w:val="en-US"/>
+        </w:rPr>
+        <w:t>CSV</w:t>
+      </w:r>
+      <w:r>
+        <w:rPr>
+          <w:sz w:val="24"/>
+          <w:szCs w:val="24"/>
+          <w:lang w:val="en-US"/>
+        </w:rPr>
+        <w:t xml:space="preserve"> file.</w:t>
+      </w:r>
+      <w:r>
+        <w:rPr>
+          <w:sz w:val="24"/>
+          <w:szCs w:val="24"/>
+          <w:lang w:val="en-US"/>
+        </w:rPr>
+        <w:t xml:space="preserve"> </w:t>
+      </w:r>
+      <w:r>
+        <w:rPr>
+          <w:sz w:val="24"/>
+          <w:szCs w:val="24"/>
+          <w:lang w:val="en-US"/>
+        </w:rPr>
+        <w:t>The p</w:t>
+      </w:r>
+      <w:r>
+        <w:rPr>
+          <w:sz w:val="24"/>
+          <w:szCs w:val="24"/>
+          <w:lang w:val="en-US"/>
+        </w:rPr>
+        <w:t>rocess is repeated for each input size and sorting algorithm.</w:t>
+      </w:r>
+    </w:p>
+    <w:p>
+      <w:pPr>
+        <w:rPr>
+          <w:sz w:val="24"/>
+          <w:szCs w:val="24"/>
+          <w:lang w:val="en-US"/>
+        </w:rPr>
+      </w:pPr>
+      <w:bookmarkStart w:id="13" w:name="_Hlk165215322"/>
+      <w:r>
+        <w:rPr>
+          <w:sz w:val="24"/>
+          <w:szCs w:val="24"/>
+          <w:lang w:val="en-US"/>
+        </w:rPr>
+        <w:t>Benchmarking results and graphical representation are provided on the following page</w:t>
+      </w:r>
+      <w:bookmarkEnd w:id="13"/>
+      <w:r>
+        <w:rPr>
+          <w:sz w:val="24"/>
+          <w:szCs w:val="24"/>
+          <w:lang w:val="en-US"/>
+        </w:rPr>
+        <w:t xml:space="preserve">. </w:t>
+      </w:r>
+    </w:p>
+    <w:p>
+      <w:pPr>
+        <w:pStyle w:val="Heading4"/>
+        <w:spacing w:after="0"/>
+        <w:rPr>
+          <w:sz w:val="24"/>
+          <w:szCs w:val="24"/>
+          <w:lang w:val="en-US"/>
+        </w:rPr>
+      </w:pPr>
+      <w:bookmarkStart w:id="14" w:name="_Toc165221277"/>
+      <w:r>
+        <w:rPr>
+          <w:sz w:val="24"/>
+          <w:szCs w:val="24"/>
+          <w:lang w:val="en-US"/>
+        </w:rPr>
+        <w:lastRenderedPageBreak/>
+        <w:t xml:space="preserve">Benchmark </w:t>
+      </w:r>
+      <w:r>
+        <w:rPr>
+          <w:sz w:val="24"/>
+          <w:szCs w:val="24"/>
+          <w:lang w:val="en-US"/>
+        </w:rPr>
+        <w:t>R</w:t>
+      </w:r>
+      <w:r>
+        <w:rPr>
+          <w:sz w:val="24"/>
+          <w:szCs w:val="24"/>
+          <w:lang w:val="en-US"/>
+        </w:rPr>
+        <w:t>esults</w:t>
+      </w:r>
+      <w:bookmarkEnd w:id="14"/>
+      <w:r>
+        <w:rPr>
+          <w:sz w:val="24"/>
+          <w:szCs w:val="24"/>
+          <w:lang w:val="en-US"/>
+        </w:rPr>
+        <w:t xml:space="preserve"> </w:t>
+      </w:r>
+    </w:p>
+    <w:p>
+      <w:pPr>
+        <w:spacing w:after="80"/>
+        <w:rPr>
+          <w:i/>
+          <w:iCs/>
+          <w:lang w:val="en-US"/>
+        </w:rPr>
+      </w:pPr>
+      <w:r>
+        <w:rPr>
+          <w:i/>
+          <w:iCs/>
+          <w:lang w:val="en-US"/>
+        </w:rPr>
+        <w:t>All values are in milliseconds, and represent the average of 10 repeated runs</w:t>
+      </w:r>
+    </w:p>
+    <w:tbl>
+      <w:tblPr>
+        <w:tblW w:w="9165" w:type="dxa"/>
+        <w:jc w:val="center"/>
+        <w:tblBorders>
+          <w:top w:val="single" w:sz="4" w:space="0" w:color="auto"/>
+          <w:left w:val="single" w:sz="4" w:space="0" w:color="auto"/>
+          <w:bottom w:val="single" w:sz="4" w:space="0" w:color="auto"/>
+          <w:right w:val="single" w:sz="4" w:space="0" w:color="auto"/>
+          <w:insideH w:val="single" w:sz="4" w:space="0" w:color="auto"/>
+          <w:insideV w:val="single" w:sz="4" w:space="0" w:color="auto"/>
+        </w:tblBorders>
+        <w:tblLook w:val="04A0" w:firstRow="1" w:lastRow="0" w:firstColumn="1" w:lastColumn="0" w:noHBand="0" w:noVBand="1"/>
+      </w:tblPr>
+      <w:tblGrid>
+        <w:gridCol w:w="845"/>
+        <w:gridCol w:w="624"/>
+        <w:gridCol w:w="624"/>
+        <w:gridCol w:w="624"/>
+        <w:gridCol w:w="624"/>
+        <w:gridCol w:w="624"/>
+        <w:gridCol w:w="625"/>
+        <w:gridCol w:w="625"/>
+        <w:gridCol w:w="625"/>
+        <w:gridCol w:w="665"/>
+        <w:gridCol w:w="665"/>
+        <w:gridCol w:w="665"/>
+        <w:gridCol w:w="665"/>
+        <w:gridCol w:w="665"/>
+      </w:tblGrid>
+      <w:tr>
+        <w:trPr>
+          <w:trHeight w:val="300"/>
+          <w:jc w:val="center"/>
+        </w:trPr>
+        <w:tc>
+          <w:tcPr>
+            <w:tcW w:w="708" w:type="dxa"/>
+            <w:shd w:val="clear" w:color="auto" w:fill="000000" w:themeFill="text1"/>
+            <w:noWrap/>
+            <w:vAlign w:val="center"/>
+            <w:hideMark/>
+          </w:tcPr>
+          <w:p>
+            <w:pPr>
+              <w:spacing w:after="0" w:line="240" w:lineRule="auto"/>
+              <w:rPr>
+                <w:rFonts w:ascii="Aptos Narrow" w:eastAsia="Times New Roman" w:hAnsi="Aptos Narrow" w:cs="Times New Roman"/>
+                <w:b/>
+                <w:bCs/>
+                <w:color w:val="FFFFFF" w:themeColor="background1"/>
+                <w:kern w:val="0"/>
+                <w:sz w:val="16"/>
+                <w:szCs w:val="16"/>
+                <w:lang w:eastAsia="en-IE"/>
+                <w14:ligatures w14:val="none"/>
+              </w:rPr>
+            </w:pPr>
+            <w:r>
+              <w:rPr>
+                <w:rFonts w:ascii="Aptos Narrow" w:eastAsia="Times New Roman" w:hAnsi="Aptos Narrow" w:cs="Times New Roman"/>
+                <w:b/>
+                <w:bCs/>
+                <w:color w:val="FFFFFF" w:themeColor="background1"/>
+                <w:kern w:val="0"/>
+                <w:sz w:val="16"/>
+                <w:szCs w:val="16"/>
+                <w:lang w:eastAsia="en-IE"/>
+                <w14:ligatures w14:val="none"/>
+              </w:rPr>
+              <w:t>SIZE</w:t>
+            </w:r>
+          </w:p>
+        </w:tc>
+        <w:tc>
+          <w:tcPr>
+            <w:tcW w:w="624" w:type="dxa"/>
+            <w:shd w:val="clear" w:color="auto" w:fill="000000" w:themeFill="text1"/>
+            <w:noWrap/>
+            <w:vAlign w:val="center"/>
+            <w:hideMark/>
+          </w:tcPr>
+          <w:p>
+            <w:pPr>
+              <w:spacing w:after="0" w:line="240" w:lineRule="auto"/>
+              <w:jc w:val="center"/>
+              <w:rPr>
+                <w:rFonts w:ascii="Aptos Narrow" w:eastAsia="Times New Roman" w:hAnsi="Aptos Narrow" w:cs="Times New Roman"/>
+                <w:b/>
+                <w:bCs/>
+                <w:color w:val="FFFFFF" w:themeColor="background1"/>
+                <w:kern w:val="0"/>
+                <w:sz w:val="16"/>
+                <w:szCs w:val="16"/>
+                <w:lang w:eastAsia="en-IE"/>
+                <w14:ligatures w14:val="none"/>
+              </w:rPr>
+            </w:pPr>
+            <w:r>
+              <w:rPr>
+                <w:rFonts w:ascii="Aptos Narrow" w:eastAsia="Times New Roman" w:hAnsi="Aptos Narrow" w:cs="Times New Roman"/>
+                <w:b/>
+                <w:bCs/>
+                <w:color w:val="FFFFFF" w:themeColor="background1"/>
+                <w:kern w:val="0"/>
+                <w:sz w:val="16"/>
+                <w:szCs w:val="16"/>
+                <w:lang w:eastAsia="en-IE"/>
+                <w14:ligatures w14:val="none"/>
+              </w:rPr>
+              <w:t>100</w:t>
+            </w:r>
+          </w:p>
+        </w:tc>
+        <w:tc>
+          <w:tcPr>
+            <w:tcW w:w="624" w:type="dxa"/>
+            <w:shd w:val="clear" w:color="auto" w:fill="000000" w:themeFill="text1"/>
+            <w:noWrap/>
+            <w:vAlign w:val="center"/>
+            <w:hideMark/>
+          </w:tcPr>
+          <w:p>
+            <w:pPr>
+              <w:spacing w:after="0" w:line="240" w:lineRule="auto"/>
+              <w:jc w:val="center"/>
+              <w:rPr>
+                <w:rFonts w:ascii="Aptos Narrow" w:eastAsia="Times New Roman" w:hAnsi="Aptos Narrow" w:cs="Times New Roman"/>
+                <w:b/>
+                <w:bCs/>
+                <w:color w:val="FFFFFF" w:themeColor="background1"/>
+                <w:kern w:val="0"/>
+                <w:sz w:val="16"/>
+                <w:szCs w:val="16"/>
+                <w:lang w:eastAsia="en-IE"/>
+                <w14:ligatures w14:val="none"/>
+              </w:rPr>
+            </w:pPr>
+            <w:r>
+              <w:rPr>
+                <w:rFonts w:ascii="Aptos Narrow" w:eastAsia="Times New Roman" w:hAnsi="Aptos Narrow" w:cs="Times New Roman"/>
+                <w:b/>
+                <w:bCs/>
+                <w:color w:val="FFFFFF" w:themeColor="background1"/>
+                <w:kern w:val="0"/>
+                <w:sz w:val="16"/>
+                <w:szCs w:val="16"/>
+                <w:lang w:eastAsia="en-IE"/>
+                <w14:ligatures w14:val="none"/>
+              </w:rPr>
+              <w:t>250</w:t>
+            </w:r>
+          </w:p>
+        </w:tc>
+        <w:tc>
+          <w:tcPr>
+            <w:tcW w:w="624" w:type="dxa"/>
+            <w:shd w:val="clear" w:color="auto" w:fill="000000" w:themeFill="text1"/>
+            <w:noWrap/>
+            <w:vAlign w:val="center"/>
+            <w:hideMark/>
+          </w:tcPr>
+          <w:p>
+            <w:pPr>
+              <w:spacing w:after="0" w:line="240" w:lineRule="auto"/>
+              <w:jc w:val="center"/>
+              <w:rPr>
+                <w:rFonts w:ascii="Aptos Narrow" w:eastAsia="Times New Roman" w:hAnsi="Aptos Narrow" w:cs="Times New Roman"/>
+                <w:b/>
+                <w:bCs/>
+                <w:color w:val="FFFFFF" w:themeColor="background1"/>
+                <w:kern w:val="0"/>
+                <w:sz w:val="16"/>
+                <w:szCs w:val="16"/>
+                <w:lang w:eastAsia="en-IE"/>
+                <w14:ligatures w14:val="none"/>
+              </w:rPr>
+            </w:pPr>
+            <w:r>
+              <w:rPr>
+                <w:rFonts w:ascii="Aptos Narrow" w:eastAsia="Times New Roman" w:hAnsi="Aptos Narrow" w:cs="Times New Roman"/>
+                <w:b/>
+                <w:bCs/>
+                <w:color w:val="FFFFFF" w:themeColor="background1"/>
+                <w:kern w:val="0"/>
+                <w:sz w:val="16"/>
+                <w:szCs w:val="16"/>
+                <w:lang w:eastAsia="en-IE"/>
+                <w14:ligatures w14:val="none"/>
+              </w:rPr>
+              <w:t>500</w:t>
+            </w:r>
+          </w:p>
+        </w:tc>
+        <w:tc>
+          <w:tcPr>
+            <w:tcW w:w="624" w:type="dxa"/>
+            <w:shd w:val="clear" w:color="auto" w:fill="000000" w:themeFill="text1"/>
+            <w:noWrap/>
+            <w:vAlign w:val="center"/>
+            <w:hideMark/>
+          </w:tcPr>
+          <w:p>
+            <w:pPr>
+              <w:spacing w:after="0" w:line="240" w:lineRule="auto"/>
+              <w:jc w:val="center"/>
+              <w:rPr>
+                <w:rFonts w:ascii="Aptos Narrow" w:eastAsia="Times New Roman" w:hAnsi="Aptos Narrow" w:cs="Times New Roman"/>
+                <w:b/>
+                <w:bCs/>
+                <w:color w:val="FFFFFF" w:themeColor="background1"/>
+                <w:kern w:val="0"/>
+                <w:sz w:val="16"/>
+                <w:szCs w:val="16"/>
+                <w:lang w:eastAsia="en-IE"/>
+                <w14:ligatures w14:val="none"/>
+              </w:rPr>
+            </w:pPr>
+            <w:r>
+              <w:rPr>
+                <w:rFonts w:ascii="Aptos Narrow" w:eastAsia="Times New Roman" w:hAnsi="Aptos Narrow" w:cs="Times New Roman"/>
+                <w:b/>
+                <w:bCs/>
+                <w:color w:val="FFFFFF" w:themeColor="background1"/>
+                <w:kern w:val="0"/>
+                <w:sz w:val="16"/>
+                <w:szCs w:val="16"/>
+                <w:lang w:eastAsia="en-IE"/>
+                <w14:ligatures w14:val="none"/>
+              </w:rPr>
+              <w:t>750</w:t>
+            </w:r>
+          </w:p>
+        </w:tc>
+        <w:tc>
+          <w:tcPr>
+            <w:tcW w:w="624" w:type="dxa"/>
+            <w:shd w:val="clear" w:color="auto" w:fill="000000" w:themeFill="text1"/>
+            <w:noWrap/>
+            <w:vAlign w:val="center"/>
+            <w:hideMark/>
+          </w:tcPr>
+          <w:p>
+            <w:pPr>
+              <w:spacing w:after="0" w:line="240" w:lineRule="auto"/>
+              <w:jc w:val="center"/>
+              <w:rPr>
+                <w:rFonts w:ascii="Aptos Narrow" w:eastAsia="Times New Roman" w:hAnsi="Aptos Narrow" w:cs="Times New Roman"/>
+                <w:b/>
+                <w:bCs/>
+                <w:color w:val="FFFFFF" w:themeColor="background1"/>
+                <w:kern w:val="0"/>
+                <w:sz w:val="16"/>
+                <w:szCs w:val="16"/>
+                <w:lang w:eastAsia="en-IE"/>
+                <w14:ligatures w14:val="none"/>
+              </w:rPr>
+            </w:pPr>
+            <w:r>
+              <w:rPr>
+                <w:rFonts w:ascii="Aptos Narrow" w:eastAsia="Times New Roman" w:hAnsi="Aptos Narrow" w:cs="Times New Roman"/>
+                <w:b/>
+                <w:bCs/>
+                <w:color w:val="FFFFFF" w:themeColor="background1"/>
+                <w:kern w:val="0"/>
+                <w:sz w:val="16"/>
+                <w:szCs w:val="16"/>
+                <w:lang w:eastAsia="en-IE"/>
+                <w14:ligatures w14:val="none"/>
+              </w:rPr>
+              <w:t>1000</w:t>
+            </w:r>
+          </w:p>
+        </w:tc>
+        <w:tc>
+          <w:tcPr>
+            <w:tcW w:w="624" w:type="dxa"/>
+            <w:shd w:val="clear" w:color="auto" w:fill="000000" w:themeFill="text1"/>
+            <w:noWrap/>
+            <w:vAlign w:val="center"/>
+            <w:hideMark/>
+          </w:tcPr>
+          <w:p>
+            <w:pPr>
+              <w:spacing w:after="0" w:line="240" w:lineRule="auto"/>
+              <w:jc w:val="center"/>
+              <w:rPr>
+                <w:rFonts w:ascii="Aptos Narrow" w:eastAsia="Times New Roman" w:hAnsi="Aptos Narrow" w:cs="Times New Roman"/>
+                <w:b/>
+                <w:bCs/>
+                <w:color w:val="FFFFFF" w:themeColor="background1"/>
+                <w:kern w:val="0"/>
+                <w:sz w:val="16"/>
+                <w:szCs w:val="16"/>
+                <w:lang w:eastAsia="en-IE"/>
+                <w14:ligatures w14:val="none"/>
+              </w:rPr>
+            </w:pPr>
+            <w:r>
+              <w:rPr>
+                <w:rFonts w:ascii="Aptos Narrow" w:eastAsia="Times New Roman" w:hAnsi="Aptos Narrow" w:cs="Times New Roman"/>
+                <w:b/>
+                <w:bCs/>
+                <w:color w:val="FFFFFF" w:themeColor="background1"/>
+                <w:kern w:val="0"/>
+                <w:sz w:val="16"/>
+                <w:szCs w:val="16"/>
+                <w:lang w:eastAsia="en-IE"/>
+                <w14:ligatures w14:val="none"/>
+              </w:rPr>
+              <w:t>1250</w:t>
+            </w:r>
+          </w:p>
+        </w:tc>
+        <w:tc>
+          <w:tcPr>
+            <w:tcW w:w="624" w:type="dxa"/>
+            <w:shd w:val="clear" w:color="auto" w:fill="000000" w:themeFill="text1"/>
+            <w:noWrap/>
+            <w:vAlign w:val="center"/>
+            <w:hideMark/>
+          </w:tcPr>
+          <w:p>
+            <w:pPr>
+              <w:spacing w:after="0" w:line="240" w:lineRule="auto"/>
+              <w:jc w:val="center"/>
+              <w:rPr>
+                <w:rFonts w:ascii="Aptos Narrow" w:eastAsia="Times New Roman" w:hAnsi="Aptos Narrow" w:cs="Times New Roman"/>
+                <w:b/>
+                <w:bCs/>
+                <w:color w:val="FFFFFF" w:themeColor="background1"/>
+                <w:kern w:val="0"/>
+                <w:sz w:val="16"/>
+                <w:szCs w:val="16"/>
+                <w:lang w:eastAsia="en-IE"/>
+                <w14:ligatures w14:val="none"/>
+              </w:rPr>
+            </w:pPr>
+            <w:r>
+              <w:rPr>
+                <w:rFonts w:ascii="Aptos Narrow" w:eastAsia="Times New Roman" w:hAnsi="Aptos Narrow" w:cs="Times New Roman"/>
+                <w:b/>
+                <w:bCs/>
+                <w:color w:val="FFFFFF" w:themeColor="background1"/>
+                <w:kern w:val="0"/>
+                <w:sz w:val="16"/>
+                <w:szCs w:val="16"/>
+                <w:lang w:eastAsia="en-IE"/>
+                <w14:ligatures w14:val="none"/>
+              </w:rPr>
+              <w:t>2500</w:t>
+            </w:r>
+          </w:p>
+        </w:tc>
+        <w:tc>
+          <w:tcPr>
+            <w:tcW w:w="624" w:type="dxa"/>
+            <w:shd w:val="clear" w:color="auto" w:fill="000000" w:themeFill="text1"/>
+            <w:noWrap/>
+            <w:vAlign w:val="center"/>
+            <w:hideMark/>
+          </w:tcPr>
+          <w:p>
+            <w:pPr>
+              <w:spacing w:after="0" w:line="240" w:lineRule="auto"/>
+              <w:jc w:val="center"/>
+              <w:rPr>
+                <w:rFonts w:ascii="Aptos Narrow" w:eastAsia="Times New Roman" w:hAnsi="Aptos Narrow" w:cs="Times New Roman"/>
+                <w:b/>
+                <w:bCs/>
+                <w:color w:val="FFFFFF" w:themeColor="background1"/>
+                <w:kern w:val="0"/>
+                <w:sz w:val="16"/>
+                <w:szCs w:val="16"/>
+                <w:lang w:eastAsia="en-IE"/>
+                <w14:ligatures w14:val="none"/>
+              </w:rPr>
+            </w:pPr>
+            <w:r>
+              <w:rPr>
+                <w:rFonts w:ascii="Aptos Narrow" w:eastAsia="Times New Roman" w:hAnsi="Aptos Narrow" w:cs="Times New Roman"/>
+                <w:b/>
+                <w:bCs/>
+                <w:color w:val="FFFFFF" w:themeColor="background1"/>
+                <w:kern w:val="0"/>
+                <w:sz w:val="16"/>
+                <w:szCs w:val="16"/>
+                <w:lang w:eastAsia="en-IE"/>
+                <w14:ligatures w14:val="none"/>
+              </w:rPr>
+              <w:t>3750</w:t>
+            </w:r>
+          </w:p>
+        </w:tc>
+        <w:tc>
+          <w:tcPr>
+            <w:tcW w:w="624" w:type="dxa"/>
+            <w:shd w:val="clear" w:color="auto" w:fill="000000" w:themeFill="text1"/>
+            <w:noWrap/>
+            <w:vAlign w:val="center"/>
+            <w:hideMark/>
+          </w:tcPr>
+          <w:p>
+            <w:pPr>
+              <w:spacing w:after="0" w:line="240" w:lineRule="auto"/>
+              <w:jc w:val="center"/>
+              <w:rPr>
+                <w:rFonts w:ascii="Aptos Narrow" w:eastAsia="Times New Roman" w:hAnsi="Aptos Narrow" w:cs="Times New Roman"/>
+                <w:b/>
+                <w:bCs/>
+                <w:color w:val="FFFFFF" w:themeColor="background1"/>
+                <w:kern w:val="0"/>
+                <w:sz w:val="16"/>
+                <w:szCs w:val="16"/>
+                <w:lang w:eastAsia="en-IE"/>
+                <w14:ligatures w14:val="none"/>
+              </w:rPr>
+            </w:pPr>
+            <w:r>
+              <w:rPr>
+                <w:rFonts w:ascii="Aptos Narrow" w:eastAsia="Times New Roman" w:hAnsi="Aptos Narrow" w:cs="Times New Roman"/>
+                <w:b/>
+                <w:bCs/>
+                <w:color w:val="FFFFFF" w:themeColor="background1"/>
+                <w:kern w:val="0"/>
+                <w:sz w:val="16"/>
+                <w:szCs w:val="16"/>
+                <w:lang w:eastAsia="en-IE"/>
+                <w14:ligatures w14:val="none"/>
+              </w:rPr>
+              <w:t>5000</w:t>
+            </w:r>
+          </w:p>
+        </w:tc>
+        <w:tc>
+          <w:tcPr>
+            <w:tcW w:w="624" w:type="dxa"/>
+            <w:shd w:val="clear" w:color="auto" w:fill="000000" w:themeFill="text1"/>
+            <w:noWrap/>
+            <w:vAlign w:val="center"/>
+            <w:hideMark/>
+          </w:tcPr>
+          <w:p>
+            <w:pPr>
+              <w:spacing w:after="0" w:line="240" w:lineRule="auto"/>
+              <w:jc w:val="center"/>
+              <w:rPr>
+                <w:rFonts w:ascii="Aptos Narrow" w:eastAsia="Times New Roman" w:hAnsi="Aptos Narrow" w:cs="Times New Roman"/>
+                <w:b/>
+                <w:bCs/>
+                <w:color w:val="FFFFFF" w:themeColor="background1"/>
+                <w:kern w:val="0"/>
+                <w:sz w:val="16"/>
+                <w:szCs w:val="16"/>
+                <w:lang w:eastAsia="en-IE"/>
+                <w14:ligatures w14:val="none"/>
+              </w:rPr>
+            </w:pPr>
+            <w:r>
+              <w:rPr>
+                <w:rFonts w:ascii="Aptos Narrow" w:eastAsia="Times New Roman" w:hAnsi="Aptos Narrow" w:cs="Times New Roman"/>
+                <w:b/>
+                <w:bCs/>
+                <w:color w:val="FFFFFF" w:themeColor="background1"/>
+                <w:kern w:val="0"/>
+                <w:sz w:val="16"/>
+                <w:szCs w:val="16"/>
+                <w:lang w:eastAsia="en-IE"/>
+                <w14:ligatures w14:val="none"/>
+              </w:rPr>
+              <w:t>6250</w:t>
+            </w:r>
+          </w:p>
+        </w:tc>
+        <w:tc>
+          <w:tcPr>
+            <w:tcW w:w="624" w:type="dxa"/>
+            <w:shd w:val="clear" w:color="auto" w:fill="000000" w:themeFill="text1"/>
+            <w:noWrap/>
+            <w:vAlign w:val="center"/>
+            <w:hideMark/>
+          </w:tcPr>
+          <w:p>
+            <w:pPr>
+              <w:spacing w:after="0" w:line="240" w:lineRule="auto"/>
+              <w:jc w:val="center"/>
+              <w:rPr>
+                <w:rFonts w:ascii="Aptos Narrow" w:eastAsia="Times New Roman" w:hAnsi="Aptos Narrow" w:cs="Times New Roman"/>
+                <w:b/>
+                <w:bCs/>
+                <w:color w:val="FFFFFF" w:themeColor="background1"/>
+                <w:kern w:val="0"/>
+                <w:sz w:val="16"/>
+                <w:szCs w:val="16"/>
+                <w:lang w:eastAsia="en-IE"/>
+                <w14:ligatures w14:val="none"/>
+              </w:rPr>
+            </w:pPr>
+            <w:r>
+              <w:rPr>
+                <w:rFonts w:ascii="Aptos Narrow" w:eastAsia="Times New Roman" w:hAnsi="Aptos Narrow" w:cs="Times New Roman"/>
+                <w:b/>
+                <w:bCs/>
+                <w:color w:val="FFFFFF" w:themeColor="background1"/>
+                <w:kern w:val="0"/>
+                <w:sz w:val="16"/>
+                <w:szCs w:val="16"/>
+                <w:lang w:eastAsia="en-IE"/>
+                <w14:ligatures w14:val="none"/>
+              </w:rPr>
+              <w:t>7500</w:t>
+            </w:r>
+          </w:p>
+        </w:tc>
+        <w:tc>
+          <w:tcPr>
+            <w:tcW w:w="624" w:type="dxa"/>
+            <w:shd w:val="clear" w:color="auto" w:fill="000000" w:themeFill="text1"/>
+            <w:noWrap/>
+            <w:vAlign w:val="center"/>
+            <w:hideMark/>
+          </w:tcPr>
+          <w:p>
+            <w:pPr>
+              <w:spacing w:after="0" w:line="240" w:lineRule="auto"/>
+              <w:jc w:val="center"/>
+              <w:rPr>
+                <w:rFonts w:ascii="Aptos Narrow" w:eastAsia="Times New Roman" w:hAnsi="Aptos Narrow" w:cs="Times New Roman"/>
+                <w:b/>
+                <w:bCs/>
+                <w:color w:val="FFFFFF" w:themeColor="background1"/>
+                <w:kern w:val="0"/>
+                <w:sz w:val="16"/>
+                <w:szCs w:val="16"/>
+                <w:lang w:eastAsia="en-IE"/>
+                <w14:ligatures w14:val="none"/>
+              </w:rPr>
+            </w:pPr>
+            <w:r>
+              <w:rPr>
+                <w:rFonts w:ascii="Aptos Narrow" w:eastAsia="Times New Roman" w:hAnsi="Aptos Narrow" w:cs="Times New Roman"/>
+                <w:b/>
+                <w:bCs/>
+                <w:color w:val="FFFFFF" w:themeColor="background1"/>
+                <w:kern w:val="0"/>
+                <w:sz w:val="16"/>
+                <w:szCs w:val="16"/>
+                <w:lang w:eastAsia="en-IE"/>
+                <w14:ligatures w14:val="none"/>
+              </w:rPr>
+              <w:t>8750</w:t>
+            </w:r>
+          </w:p>
+        </w:tc>
+        <w:tc>
+          <w:tcPr>
+            <w:tcW w:w="624" w:type="dxa"/>
+            <w:shd w:val="clear" w:color="auto" w:fill="000000" w:themeFill="text1"/>
+            <w:noWrap/>
+            <w:vAlign w:val="center"/>
+            <w:hideMark/>
+          </w:tcPr>
+          <w:p>
+            <w:pPr>
+              <w:spacing w:after="0" w:line="240" w:lineRule="auto"/>
+              <w:jc w:val="center"/>
+              <w:rPr>
+                <w:rFonts w:ascii="Aptos Narrow" w:eastAsia="Times New Roman" w:hAnsi="Aptos Narrow" w:cs="Times New Roman"/>
+                <w:b/>
+                <w:bCs/>
+                <w:color w:val="FFFFFF" w:themeColor="background1"/>
+                <w:kern w:val="0"/>
+                <w:sz w:val="16"/>
+                <w:szCs w:val="16"/>
+                <w:lang w:eastAsia="en-IE"/>
+                <w14:ligatures w14:val="none"/>
+              </w:rPr>
+            </w:pPr>
+            <w:r>
+              <w:rPr>
+                <w:rFonts w:ascii="Aptos Narrow" w:eastAsia="Times New Roman" w:hAnsi="Aptos Narrow" w:cs="Times New Roman"/>
+                <w:b/>
+                <w:bCs/>
+                <w:color w:val="FFFFFF" w:themeColor="background1"/>
+                <w:kern w:val="0"/>
+                <w:sz w:val="16"/>
+                <w:szCs w:val="16"/>
+                <w:lang w:eastAsia="en-IE"/>
+                <w14:ligatures w14:val="none"/>
+              </w:rPr>
+              <w:t>10000</w:t>
+            </w:r>
+          </w:p>
+        </w:tc>
+      </w:tr>
+      <w:tr>
+        <w:trPr>
+          <w:trHeight w:val="300"/>
+          <w:jc w:val="center"/>
+        </w:trPr>
+        <w:tc>
+          <w:tcPr>
+            <w:tcW w:w="708" w:type="dxa"/>
+            <w:shd w:val="clear" w:color="auto" w:fill="D9D9D9" w:themeFill="background1" w:themeFillShade="D9"/>
+            <w:noWrap/>
+            <w:vAlign w:val="center"/>
+            <w:hideMark/>
+          </w:tcPr>
+          <w:p>
+            <w:pPr>
+              <w:spacing w:after="0" w:line="240" w:lineRule="auto"/>
+              <w:rPr>
+                <w:rFonts w:ascii="Aptos Narrow" w:eastAsia="Times New Roman" w:hAnsi="Aptos Narrow" w:cs="Times New Roman"/>
+                <w:b/>
+                <w:bCs/>
+                <w:color w:val="000000"/>
+                <w:kern w:val="0"/>
+                <w:sz w:val="16"/>
+                <w:szCs w:val="16"/>
+                <w:lang w:eastAsia="en-IE"/>
+                <w14:ligatures w14:val="none"/>
+              </w:rPr>
+            </w:pPr>
+            <w:r>
+              <w:rPr>
+                <w:rFonts w:ascii="Aptos Narrow" w:eastAsia="Times New Roman" w:hAnsi="Aptos Narrow" w:cs="Times New Roman"/>
+                <w:b/>
+                <w:bCs/>
+                <w:color w:val="000000"/>
+                <w:kern w:val="0"/>
+                <w:sz w:val="16"/>
+                <w:szCs w:val="16"/>
+                <w:lang w:eastAsia="en-IE"/>
+                <w14:ligatures w14:val="none"/>
+              </w:rPr>
+              <w:t>Bubble</w:t>
+            </w:r>
+          </w:p>
+        </w:tc>
+        <w:tc>
+          <w:tcPr>
+            <w:tcW w:w="624" w:type="dxa"/>
+            <w:shd w:val="clear" w:color="auto" w:fill="D9D9D9" w:themeFill="background1" w:themeFillShade="D9"/>
+            <w:noWrap/>
+            <w:vAlign w:val="center"/>
+            <w:hideMark/>
+          </w:tcPr>
+          <w:p>
+            <w:pPr>
+              <w:spacing w:after="0" w:line="240" w:lineRule="auto"/>
+              <w:jc w:val="center"/>
+              <w:rPr>
+                <w:rFonts w:ascii="Aptos Narrow" w:eastAsia="Times New Roman" w:hAnsi="Aptos Narrow" w:cs="Times New Roman"/>
+                <w:color w:val="000000"/>
+                <w:kern w:val="0"/>
+                <w:sz w:val="16"/>
+                <w:szCs w:val="16"/>
+                <w:lang w:eastAsia="en-IE"/>
+                <w14:ligatures w14:val="none"/>
+              </w:rPr>
+            </w:pPr>
+            <w:r>
+              <w:rPr>
+                <w:rFonts w:ascii="Aptos Narrow" w:eastAsia="Times New Roman" w:hAnsi="Aptos Narrow" w:cs="Times New Roman"/>
+                <w:color w:val="000000"/>
+                <w:kern w:val="0"/>
+                <w:sz w:val="16"/>
+                <w:szCs w:val="16"/>
+                <w:lang w:eastAsia="en-IE"/>
+                <w14:ligatures w14:val="none"/>
+              </w:rPr>
+              <w:t>0.153</w:t>
+            </w:r>
+          </w:p>
+        </w:tc>
+        <w:tc>
+          <w:tcPr>
+            <w:tcW w:w="624" w:type="dxa"/>
+            <w:shd w:val="clear" w:color="auto" w:fill="D9D9D9" w:themeFill="background1" w:themeFillShade="D9"/>
+            <w:noWrap/>
+            <w:vAlign w:val="center"/>
+            <w:hideMark/>
+          </w:tcPr>
+          <w:p>
+            <w:pPr>
+              <w:spacing w:after="0" w:line="240" w:lineRule="auto"/>
+              <w:jc w:val="center"/>
+              <w:rPr>
+                <w:rFonts w:ascii="Aptos Narrow" w:eastAsia="Times New Roman" w:hAnsi="Aptos Narrow" w:cs="Times New Roman"/>
+                <w:color w:val="000000"/>
+                <w:kern w:val="0"/>
+                <w:sz w:val="16"/>
+                <w:szCs w:val="16"/>
+                <w:lang w:eastAsia="en-IE"/>
+                <w14:ligatures w14:val="none"/>
+              </w:rPr>
+            </w:pPr>
+            <w:r>
+              <w:rPr>
+                <w:rFonts w:ascii="Aptos Narrow" w:eastAsia="Times New Roman" w:hAnsi="Aptos Narrow" w:cs="Times New Roman"/>
+                <w:color w:val="000000"/>
+                <w:kern w:val="0"/>
+                <w:sz w:val="16"/>
+                <w:szCs w:val="16"/>
+                <w:lang w:eastAsia="en-IE"/>
+                <w14:ligatures w14:val="none"/>
+              </w:rPr>
+              <w:t>0.267</w:t>
+            </w:r>
+          </w:p>
+        </w:tc>
+        <w:tc>
+          <w:tcPr>
+            <w:tcW w:w="624" w:type="dxa"/>
+            <w:shd w:val="clear" w:color="auto" w:fill="D9D9D9" w:themeFill="background1" w:themeFillShade="D9"/>
+            <w:noWrap/>
+            <w:vAlign w:val="center"/>
+            <w:hideMark/>
+          </w:tcPr>
+          <w:p>
+            <w:pPr>
+              <w:spacing w:after="0" w:line="240" w:lineRule="auto"/>
+              <w:jc w:val="center"/>
+              <w:rPr>
+                <w:rFonts w:ascii="Aptos Narrow" w:eastAsia="Times New Roman" w:hAnsi="Aptos Narrow" w:cs="Times New Roman"/>
+                <w:color w:val="000000"/>
+                <w:kern w:val="0"/>
+                <w:sz w:val="16"/>
+                <w:szCs w:val="16"/>
+                <w:lang w:eastAsia="en-IE"/>
+                <w14:ligatures w14:val="none"/>
+              </w:rPr>
+            </w:pPr>
+            <w:r>
+              <w:rPr>
+                <w:rFonts w:ascii="Aptos Narrow" w:eastAsia="Times New Roman" w:hAnsi="Aptos Narrow" w:cs="Times New Roman"/>
+                <w:color w:val="000000"/>
+                <w:kern w:val="0"/>
+                <w:sz w:val="16"/>
+                <w:szCs w:val="16"/>
+                <w:lang w:eastAsia="en-IE"/>
+                <w14:ligatures w14:val="none"/>
+              </w:rPr>
+              <w:t>0.346</w:t>
+            </w:r>
+          </w:p>
+        </w:tc>
+        <w:tc>
+          <w:tcPr>
+            <w:tcW w:w="624" w:type="dxa"/>
+            <w:shd w:val="clear" w:color="auto" w:fill="D9D9D9" w:themeFill="background1" w:themeFillShade="D9"/>
+            <w:noWrap/>
+            <w:vAlign w:val="center"/>
+            <w:hideMark/>
+          </w:tcPr>
+          <w:p>
+            <w:pPr>
+              <w:spacing w:after="0" w:line="240" w:lineRule="auto"/>
+              <w:jc w:val="center"/>
+              <w:rPr>
+                <w:rFonts w:ascii="Aptos Narrow" w:eastAsia="Times New Roman" w:hAnsi="Aptos Narrow" w:cs="Times New Roman"/>
+                <w:color w:val="000000"/>
+                <w:kern w:val="0"/>
+                <w:sz w:val="16"/>
+                <w:szCs w:val="16"/>
+                <w:lang w:eastAsia="en-IE"/>
+                <w14:ligatures w14:val="none"/>
+              </w:rPr>
+            </w:pPr>
+            <w:r>
+              <w:rPr>
+                <w:rFonts w:ascii="Aptos Narrow" w:eastAsia="Times New Roman" w:hAnsi="Aptos Narrow" w:cs="Times New Roman"/>
+                <w:color w:val="000000"/>
+                <w:kern w:val="0"/>
+                <w:sz w:val="16"/>
+                <w:szCs w:val="16"/>
+                <w:lang w:eastAsia="en-IE"/>
+                <w14:ligatures w14:val="none"/>
+              </w:rPr>
+              <w:t>0.472</w:t>
+            </w:r>
+          </w:p>
+        </w:tc>
+        <w:tc>
+          <w:tcPr>
+            <w:tcW w:w="624" w:type="dxa"/>
+            <w:shd w:val="clear" w:color="auto" w:fill="D9D9D9" w:themeFill="background1" w:themeFillShade="D9"/>
+            <w:noWrap/>
+            <w:vAlign w:val="center"/>
+            <w:hideMark/>
+          </w:tcPr>
+          <w:p>
+            <w:pPr>
+              <w:spacing w:after="0" w:line="240" w:lineRule="auto"/>
+              <w:jc w:val="center"/>
+              <w:rPr>
+                <w:rFonts w:ascii="Aptos Narrow" w:eastAsia="Times New Roman" w:hAnsi="Aptos Narrow" w:cs="Times New Roman"/>
+                <w:color w:val="000000"/>
+                <w:kern w:val="0"/>
+                <w:sz w:val="16"/>
+                <w:szCs w:val="16"/>
+                <w:lang w:eastAsia="en-IE"/>
+                <w14:ligatures w14:val="none"/>
+              </w:rPr>
+            </w:pPr>
+            <w:r>
+              <w:rPr>
+                <w:rFonts w:ascii="Aptos Narrow" w:eastAsia="Times New Roman" w:hAnsi="Aptos Narrow" w:cs="Times New Roman"/>
+                <w:color w:val="000000"/>
+                <w:kern w:val="0"/>
+                <w:sz w:val="16"/>
+                <w:szCs w:val="16"/>
+                <w:lang w:eastAsia="en-IE"/>
+                <w14:ligatures w14:val="none"/>
+              </w:rPr>
+              <w:t>0.809</w:t>
+            </w:r>
+          </w:p>
+        </w:tc>
+        <w:tc>
+          <w:tcPr>
+            <w:tcW w:w="624" w:type="dxa"/>
+            <w:shd w:val="clear" w:color="auto" w:fill="D9D9D9" w:themeFill="background1" w:themeFillShade="D9"/>
+            <w:noWrap/>
+            <w:vAlign w:val="center"/>
+            <w:hideMark/>
+          </w:tcPr>
+          <w:p>
+            <w:pPr>
+              <w:spacing w:after="0" w:line="240" w:lineRule="auto"/>
+              <w:jc w:val="center"/>
+              <w:rPr>
+                <w:rFonts w:ascii="Aptos Narrow" w:eastAsia="Times New Roman" w:hAnsi="Aptos Narrow" w:cs="Times New Roman"/>
+                <w:color w:val="000000"/>
+                <w:kern w:val="0"/>
+                <w:sz w:val="16"/>
+                <w:szCs w:val="16"/>
+                <w:lang w:eastAsia="en-IE"/>
+                <w14:ligatures w14:val="none"/>
+              </w:rPr>
+            </w:pPr>
+            <w:r>
+              <w:rPr>
+                <w:rFonts w:ascii="Aptos Narrow" w:eastAsia="Times New Roman" w:hAnsi="Aptos Narrow" w:cs="Times New Roman"/>
+                <w:color w:val="000000"/>
+                <w:kern w:val="0"/>
+                <w:sz w:val="16"/>
+                <w:szCs w:val="16"/>
+                <w:lang w:eastAsia="en-IE"/>
+                <w14:ligatures w14:val="none"/>
+              </w:rPr>
+              <w:t>1.243</w:t>
+            </w:r>
+          </w:p>
+        </w:tc>
+        <w:tc>
+          <w:tcPr>
+            <w:tcW w:w="624" w:type="dxa"/>
+            <w:shd w:val="clear" w:color="auto" w:fill="D9D9D9" w:themeFill="background1" w:themeFillShade="D9"/>
+            <w:noWrap/>
+            <w:vAlign w:val="center"/>
+            <w:hideMark/>
+          </w:tcPr>
+          <w:p>
+            <w:pPr>
+              <w:spacing w:after="0" w:line="240" w:lineRule="auto"/>
+              <w:jc w:val="center"/>
+              <w:rPr>
+                <w:rFonts w:ascii="Aptos Narrow" w:eastAsia="Times New Roman" w:hAnsi="Aptos Narrow" w:cs="Times New Roman"/>
+                <w:color w:val="000000"/>
+                <w:kern w:val="0"/>
+                <w:sz w:val="16"/>
+                <w:szCs w:val="16"/>
+                <w:lang w:eastAsia="en-IE"/>
+                <w14:ligatures w14:val="none"/>
+              </w:rPr>
+            </w:pPr>
+            <w:r>
+              <w:rPr>
+                <w:rFonts w:ascii="Aptos Narrow" w:eastAsia="Times New Roman" w:hAnsi="Aptos Narrow" w:cs="Times New Roman"/>
+                <w:color w:val="000000"/>
+                <w:kern w:val="0"/>
+                <w:sz w:val="16"/>
+                <w:szCs w:val="16"/>
+                <w:lang w:eastAsia="en-IE"/>
+                <w14:ligatures w14:val="none"/>
+              </w:rPr>
+              <w:t>4.917</w:t>
+            </w:r>
+          </w:p>
+        </w:tc>
+        <w:tc>
+          <w:tcPr>
+            <w:tcW w:w="624" w:type="dxa"/>
+            <w:shd w:val="clear" w:color="auto" w:fill="D9D9D9" w:themeFill="background1" w:themeFillShade="D9"/>
+            <w:noWrap/>
+            <w:vAlign w:val="center"/>
+            <w:hideMark/>
+          </w:tcPr>
+          <w:p>
+            <w:pPr>
+              <w:spacing w:after="0" w:line="240" w:lineRule="auto"/>
+              <w:jc w:val="center"/>
+              <w:rPr>
+                <w:rFonts w:ascii="Aptos Narrow" w:eastAsia="Times New Roman" w:hAnsi="Aptos Narrow" w:cs="Times New Roman"/>
+                <w:color w:val="000000"/>
+                <w:kern w:val="0"/>
+                <w:sz w:val="16"/>
+                <w:szCs w:val="16"/>
+                <w:lang w:eastAsia="en-IE"/>
+                <w14:ligatures w14:val="none"/>
+              </w:rPr>
+            </w:pPr>
+            <w:r>
+              <w:rPr>
+                <w:rFonts w:ascii="Aptos Narrow" w:eastAsia="Times New Roman" w:hAnsi="Aptos Narrow" w:cs="Times New Roman"/>
+                <w:color w:val="000000"/>
+                <w:kern w:val="0"/>
+                <w:sz w:val="16"/>
+                <w:szCs w:val="16"/>
+                <w:lang w:eastAsia="en-IE"/>
+                <w14:ligatures w14:val="none"/>
+              </w:rPr>
+              <w:t>10.94</w:t>
+            </w:r>
+          </w:p>
+        </w:tc>
+        <w:tc>
+          <w:tcPr>
+            <w:tcW w:w="624" w:type="dxa"/>
+            <w:shd w:val="clear" w:color="auto" w:fill="D9D9D9" w:themeFill="background1" w:themeFillShade="D9"/>
+            <w:noWrap/>
+            <w:vAlign w:val="center"/>
+            <w:hideMark/>
+          </w:tcPr>
+          <w:p>
+            <w:pPr>
+              <w:spacing w:after="0" w:line="240" w:lineRule="auto"/>
+              <w:jc w:val="center"/>
+              <w:rPr>
+                <w:rFonts w:ascii="Aptos Narrow" w:eastAsia="Times New Roman" w:hAnsi="Aptos Narrow" w:cs="Times New Roman"/>
+                <w:color w:val="000000"/>
+                <w:kern w:val="0"/>
+                <w:sz w:val="16"/>
+                <w:szCs w:val="16"/>
+                <w:lang w:eastAsia="en-IE"/>
+                <w14:ligatures w14:val="none"/>
+              </w:rPr>
+            </w:pPr>
+            <w:r>
+              <w:rPr>
+                <w:rFonts w:ascii="Aptos Narrow" w:eastAsia="Times New Roman" w:hAnsi="Aptos Narrow" w:cs="Times New Roman"/>
+                <w:color w:val="000000"/>
+                <w:kern w:val="0"/>
+                <w:sz w:val="16"/>
+                <w:szCs w:val="16"/>
+                <w:lang w:eastAsia="en-IE"/>
+                <w14:ligatures w14:val="none"/>
+              </w:rPr>
+              <w:t>20.067</w:t>
+            </w:r>
+          </w:p>
+        </w:tc>
+        <w:tc>
+          <w:tcPr>
+            <w:tcW w:w="624" w:type="dxa"/>
+            <w:shd w:val="clear" w:color="auto" w:fill="D9D9D9" w:themeFill="background1" w:themeFillShade="D9"/>
+            <w:noWrap/>
+            <w:vAlign w:val="center"/>
+            <w:hideMark/>
+          </w:tcPr>
+          <w:p>
+            <w:pPr>
+              <w:spacing w:after="0" w:line="240" w:lineRule="auto"/>
+              <w:jc w:val="center"/>
+              <w:rPr>
+                <w:rFonts w:ascii="Aptos Narrow" w:eastAsia="Times New Roman" w:hAnsi="Aptos Narrow" w:cs="Times New Roman"/>
+                <w:color w:val="000000"/>
+                <w:kern w:val="0"/>
+                <w:sz w:val="16"/>
+                <w:szCs w:val="16"/>
+                <w:lang w:eastAsia="en-IE"/>
+                <w14:ligatures w14:val="none"/>
+              </w:rPr>
+            </w:pPr>
+            <w:r>
+              <w:rPr>
+                <w:rFonts w:ascii="Aptos Narrow" w:eastAsia="Times New Roman" w:hAnsi="Aptos Narrow" w:cs="Times New Roman"/>
+                <w:color w:val="000000"/>
+                <w:kern w:val="0"/>
+                <w:sz w:val="16"/>
+                <w:szCs w:val="16"/>
+                <w:lang w:eastAsia="en-IE"/>
+                <w14:ligatures w14:val="none"/>
+              </w:rPr>
+              <w:t>33.019</w:t>
+            </w:r>
+          </w:p>
+        </w:tc>
+        <w:tc>
+          <w:tcPr>
+            <w:tcW w:w="624" w:type="dxa"/>
+            <w:shd w:val="clear" w:color="auto" w:fill="D9D9D9" w:themeFill="background1" w:themeFillShade="D9"/>
+            <w:noWrap/>
+            <w:vAlign w:val="center"/>
+            <w:hideMark/>
+          </w:tcPr>
+          <w:p>
+            <w:pPr>
+              <w:spacing w:after="0" w:line="240" w:lineRule="auto"/>
+              <w:jc w:val="center"/>
+              <w:rPr>
+                <w:rFonts w:ascii="Aptos Narrow" w:eastAsia="Times New Roman" w:hAnsi="Aptos Narrow" w:cs="Times New Roman"/>
+                <w:color w:val="000000"/>
+                <w:kern w:val="0"/>
+                <w:sz w:val="16"/>
+                <w:szCs w:val="16"/>
+                <w:lang w:eastAsia="en-IE"/>
+                <w14:ligatures w14:val="none"/>
+              </w:rPr>
+            </w:pPr>
+            <w:r>
+              <w:rPr>
+                <w:rFonts w:ascii="Aptos Narrow" w:eastAsia="Times New Roman" w:hAnsi="Aptos Narrow" w:cs="Times New Roman"/>
+                <w:color w:val="000000"/>
+                <w:kern w:val="0"/>
+                <w:sz w:val="16"/>
+                <w:szCs w:val="16"/>
+                <w:lang w:eastAsia="en-IE"/>
+                <w14:ligatures w14:val="none"/>
+              </w:rPr>
+              <w:t>49.613</w:t>
+            </w:r>
+          </w:p>
+        </w:tc>
+        <w:tc>
+          <w:tcPr>
+            <w:tcW w:w="624" w:type="dxa"/>
+            <w:shd w:val="clear" w:color="auto" w:fill="D9D9D9" w:themeFill="background1" w:themeFillShade="D9"/>
+            <w:noWrap/>
+            <w:vAlign w:val="center"/>
+            <w:hideMark/>
+          </w:tcPr>
+          <w:p>
+            <w:pPr>
+              <w:spacing w:after="0" w:line="240" w:lineRule="auto"/>
+              <w:jc w:val="center"/>
+              <w:rPr>
+                <w:rFonts w:ascii="Aptos Narrow" w:eastAsia="Times New Roman" w:hAnsi="Aptos Narrow" w:cs="Times New Roman"/>
+                <w:color w:val="000000"/>
+                <w:kern w:val="0"/>
+                <w:sz w:val="16"/>
+                <w:szCs w:val="16"/>
+                <w:lang w:eastAsia="en-IE"/>
+                <w14:ligatures w14:val="none"/>
+              </w:rPr>
+            </w:pPr>
+            <w:r>
+              <w:rPr>
+                <w:rFonts w:ascii="Aptos Narrow" w:eastAsia="Times New Roman" w:hAnsi="Aptos Narrow" w:cs="Times New Roman"/>
+                <w:color w:val="000000"/>
+                <w:kern w:val="0"/>
+                <w:sz w:val="16"/>
+                <w:szCs w:val="16"/>
+                <w:lang w:eastAsia="en-IE"/>
+                <w14:ligatures w14:val="none"/>
+              </w:rPr>
+              <w:t>68.574</w:t>
+            </w:r>
+          </w:p>
+        </w:tc>
+        <w:tc>
+          <w:tcPr>
+            <w:tcW w:w="624" w:type="dxa"/>
+            <w:shd w:val="clear" w:color="auto" w:fill="D9D9D9" w:themeFill="background1" w:themeFillShade="D9"/>
+            <w:noWrap/>
+            <w:vAlign w:val="center"/>
+            <w:hideMark/>
+          </w:tcPr>
+          <w:p>
+            <w:pPr>
+              <w:spacing w:after="0" w:line="240" w:lineRule="auto"/>
+              <w:jc w:val="center"/>
+              <w:rPr>
+                <w:rFonts w:ascii="Aptos Narrow" w:eastAsia="Times New Roman" w:hAnsi="Aptos Narrow" w:cs="Times New Roman"/>
+                <w:color w:val="000000"/>
+                <w:kern w:val="0"/>
+                <w:sz w:val="16"/>
+                <w:szCs w:val="16"/>
+                <w:lang w:eastAsia="en-IE"/>
+                <w14:ligatures w14:val="none"/>
+              </w:rPr>
+            </w:pPr>
+            <w:r>
+              <w:rPr>
+                <w:rFonts w:ascii="Aptos Narrow" w:eastAsia="Times New Roman" w:hAnsi="Aptos Narrow" w:cs="Times New Roman"/>
+                <w:color w:val="000000"/>
+                <w:kern w:val="0"/>
+                <w:sz w:val="16"/>
+                <w:szCs w:val="16"/>
+                <w:lang w:eastAsia="en-IE"/>
+                <w14:ligatures w14:val="none"/>
+              </w:rPr>
+              <w:t>94.916</w:t>
+            </w:r>
+          </w:p>
+        </w:tc>
+      </w:tr>
+      <w:tr>
+        <w:trPr>
+          <w:trHeight w:val="300"/>
+          <w:jc w:val="center"/>
+        </w:trPr>
+        <w:tc>
+          <w:tcPr>
+            <w:tcW w:w="708" w:type="dxa"/>
+            <w:shd w:val="clear" w:color="auto" w:fill="auto"/>
+            <w:noWrap/>
+            <w:vAlign w:val="center"/>
+            <w:hideMark/>
+          </w:tcPr>
+          <w:p>
+            <w:pPr>
+              <w:spacing w:after="0" w:line="240" w:lineRule="auto"/>
+              <w:rPr>
+                <w:rFonts w:ascii="Aptos Narrow" w:eastAsia="Times New Roman" w:hAnsi="Aptos Narrow" w:cs="Times New Roman"/>
+                <w:b/>
+                <w:bCs/>
+                <w:color w:val="000000"/>
+                <w:kern w:val="0"/>
+                <w:sz w:val="16"/>
+                <w:szCs w:val="16"/>
+                <w:lang w:eastAsia="en-IE"/>
+                <w14:ligatures w14:val="none"/>
+              </w:rPr>
+            </w:pPr>
+            <w:r>
+              <w:rPr>
+                <w:rFonts w:ascii="Aptos Narrow" w:eastAsia="Times New Roman" w:hAnsi="Aptos Narrow" w:cs="Times New Roman"/>
+                <w:b/>
+                <w:bCs/>
+                <w:color w:val="000000"/>
+                <w:kern w:val="0"/>
+                <w:sz w:val="16"/>
+                <w:szCs w:val="16"/>
+                <w:lang w:eastAsia="en-IE"/>
+                <w14:ligatures w14:val="none"/>
+              </w:rPr>
+              <w:t>Selection</w:t>
+            </w:r>
+          </w:p>
+        </w:tc>
+        <w:tc>
+          <w:tcPr>
+            <w:tcW w:w="624" w:type="dxa"/>
+            <w:shd w:val="clear" w:color="auto" w:fill="auto"/>
+            <w:noWrap/>
+            <w:vAlign w:val="center"/>
+            <w:hideMark/>
+          </w:tcPr>
+          <w:p>
+            <w:pPr>
+              <w:spacing w:after="0" w:line="240" w:lineRule="auto"/>
+              <w:jc w:val="center"/>
+              <w:rPr>
+                <w:rFonts w:ascii="Aptos Narrow" w:eastAsia="Times New Roman" w:hAnsi="Aptos Narrow" w:cs="Times New Roman"/>
+                <w:color w:val="000000"/>
+                <w:kern w:val="0"/>
+                <w:sz w:val="16"/>
+                <w:szCs w:val="16"/>
+                <w:lang w:eastAsia="en-IE"/>
+                <w14:ligatures w14:val="none"/>
+              </w:rPr>
+            </w:pPr>
+            <w:r>
+              <w:rPr>
+                <w:rFonts w:ascii="Aptos Narrow" w:eastAsia="Times New Roman" w:hAnsi="Aptos Narrow" w:cs="Times New Roman"/>
+                <w:color w:val="000000"/>
+                <w:kern w:val="0"/>
+                <w:sz w:val="16"/>
+                <w:szCs w:val="16"/>
+                <w:lang w:eastAsia="en-IE"/>
+                <w14:ligatures w14:val="none"/>
+              </w:rPr>
+              <w:t>0.065</w:t>
+            </w:r>
+          </w:p>
+        </w:tc>
+        <w:tc>
+          <w:tcPr>
+            <w:tcW w:w="624" w:type="dxa"/>
+            <w:shd w:val="clear" w:color="auto" w:fill="auto"/>
+            <w:noWrap/>
+            <w:vAlign w:val="center"/>
+            <w:hideMark/>
+          </w:tcPr>
+          <w:p>
+            <w:pPr>
+              <w:spacing w:after="0" w:line="240" w:lineRule="auto"/>
+              <w:jc w:val="center"/>
+              <w:rPr>
+                <w:rFonts w:ascii="Aptos Narrow" w:eastAsia="Times New Roman" w:hAnsi="Aptos Narrow" w:cs="Times New Roman"/>
+                <w:color w:val="000000"/>
+                <w:kern w:val="0"/>
+                <w:sz w:val="16"/>
+                <w:szCs w:val="16"/>
+                <w:lang w:eastAsia="en-IE"/>
+                <w14:ligatures w14:val="none"/>
+              </w:rPr>
+            </w:pPr>
+            <w:r>
+              <w:rPr>
+                <w:rFonts w:ascii="Aptos Narrow" w:eastAsia="Times New Roman" w:hAnsi="Aptos Narrow" w:cs="Times New Roman"/>
+                <w:color w:val="000000"/>
+                <w:kern w:val="0"/>
+                <w:sz w:val="16"/>
+                <w:szCs w:val="16"/>
+                <w:lang w:eastAsia="en-IE"/>
+                <w14:ligatures w14:val="none"/>
+              </w:rPr>
+              <w:t>0.13</w:t>
+            </w:r>
+          </w:p>
+        </w:tc>
+        <w:tc>
+          <w:tcPr>
+            <w:tcW w:w="624" w:type="dxa"/>
+            <w:shd w:val="clear" w:color="auto" w:fill="auto"/>
+            <w:noWrap/>
+            <w:vAlign w:val="center"/>
+            <w:hideMark/>
+          </w:tcPr>
+          <w:p>
+            <w:pPr>
+              <w:spacing w:after="0" w:line="240" w:lineRule="auto"/>
+              <w:jc w:val="center"/>
+              <w:rPr>
+                <w:rFonts w:ascii="Aptos Narrow" w:eastAsia="Times New Roman" w:hAnsi="Aptos Narrow" w:cs="Times New Roman"/>
+                <w:color w:val="000000"/>
+                <w:kern w:val="0"/>
+                <w:sz w:val="16"/>
+                <w:szCs w:val="16"/>
+                <w:lang w:eastAsia="en-IE"/>
+                <w14:ligatures w14:val="none"/>
+              </w:rPr>
+            </w:pPr>
+            <w:r>
+              <w:rPr>
+                <w:rFonts w:ascii="Aptos Narrow" w:eastAsia="Times New Roman" w:hAnsi="Aptos Narrow" w:cs="Times New Roman"/>
+                <w:color w:val="000000"/>
+                <w:kern w:val="0"/>
+                <w:sz w:val="16"/>
+                <w:szCs w:val="16"/>
+                <w:lang w:eastAsia="en-IE"/>
+                <w14:ligatures w14:val="none"/>
+              </w:rPr>
+              <w:t>0.214</w:t>
+            </w:r>
+          </w:p>
+        </w:tc>
+        <w:tc>
+          <w:tcPr>
+            <w:tcW w:w="624" w:type="dxa"/>
+            <w:shd w:val="clear" w:color="auto" w:fill="auto"/>
+            <w:noWrap/>
+            <w:vAlign w:val="center"/>
+            <w:hideMark/>
+          </w:tcPr>
+          <w:p>
+            <w:pPr>
+              <w:spacing w:after="0" w:line="240" w:lineRule="auto"/>
+              <w:jc w:val="center"/>
+              <w:rPr>
+                <w:rFonts w:ascii="Aptos Narrow" w:eastAsia="Times New Roman" w:hAnsi="Aptos Narrow" w:cs="Times New Roman"/>
+                <w:color w:val="000000"/>
+                <w:kern w:val="0"/>
+                <w:sz w:val="16"/>
+                <w:szCs w:val="16"/>
+                <w:lang w:eastAsia="en-IE"/>
+                <w14:ligatures w14:val="none"/>
+              </w:rPr>
+            </w:pPr>
+            <w:r>
+              <w:rPr>
+                <w:rFonts w:ascii="Aptos Narrow" w:eastAsia="Times New Roman" w:hAnsi="Aptos Narrow" w:cs="Times New Roman"/>
+                <w:color w:val="000000"/>
+                <w:kern w:val="0"/>
+                <w:sz w:val="16"/>
+                <w:szCs w:val="16"/>
+                <w:lang w:eastAsia="en-IE"/>
+                <w14:ligatures w14:val="none"/>
+              </w:rPr>
+              <w:t>0.225</w:t>
+            </w:r>
+          </w:p>
+        </w:tc>
+        <w:tc>
+          <w:tcPr>
+            <w:tcW w:w="624" w:type="dxa"/>
+            <w:shd w:val="clear" w:color="auto" w:fill="auto"/>
+            <w:noWrap/>
+            <w:vAlign w:val="center"/>
+            <w:hideMark/>
+          </w:tcPr>
+          <w:p>
+            <w:pPr>
+              <w:spacing w:after="0" w:line="240" w:lineRule="auto"/>
+              <w:jc w:val="center"/>
+              <w:rPr>
+                <w:rFonts w:ascii="Aptos Narrow" w:eastAsia="Times New Roman" w:hAnsi="Aptos Narrow" w:cs="Times New Roman"/>
+                <w:color w:val="000000"/>
+                <w:kern w:val="0"/>
+                <w:sz w:val="16"/>
+                <w:szCs w:val="16"/>
+                <w:lang w:eastAsia="en-IE"/>
+                <w14:ligatures w14:val="none"/>
+              </w:rPr>
+            </w:pPr>
+            <w:r>
+              <w:rPr>
+                <w:rFonts w:ascii="Aptos Narrow" w:eastAsia="Times New Roman" w:hAnsi="Aptos Narrow" w:cs="Times New Roman"/>
+                <w:color w:val="000000"/>
+                <w:kern w:val="0"/>
+                <w:sz w:val="16"/>
+                <w:szCs w:val="16"/>
+                <w:lang w:eastAsia="en-IE"/>
+                <w14:ligatures w14:val="none"/>
+              </w:rPr>
+              <w:t>0.304</w:t>
+            </w:r>
+          </w:p>
+        </w:tc>
+        <w:tc>
+          <w:tcPr>
+            <w:tcW w:w="624" w:type="dxa"/>
+            <w:shd w:val="clear" w:color="auto" w:fill="auto"/>
+            <w:noWrap/>
+            <w:vAlign w:val="center"/>
+            <w:hideMark/>
+          </w:tcPr>
+          <w:p>
+            <w:pPr>
+              <w:spacing w:after="0" w:line="240" w:lineRule="auto"/>
+              <w:jc w:val="center"/>
+              <w:rPr>
+                <w:rFonts w:ascii="Aptos Narrow" w:eastAsia="Times New Roman" w:hAnsi="Aptos Narrow" w:cs="Times New Roman"/>
+                <w:color w:val="000000"/>
+                <w:kern w:val="0"/>
+                <w:sz w:val="16"/>
+                <w:szCs w:val="16"/>
+                <w:lang w:eastAsia="en-IE"/>
+                <w14:ligatures w14:val="none"/>
+              </w:rPr>
+            </w:pPr>
+            <w:r>
+              <w:rPr>
+                <w:rFonts w:ascii="Aptos Narrow" w:eastAsia="Times New Roman" w:hAnsi="Aptos Narrow" w:cs="Times New Roman"/>
+                <w:color w:val="000000"/>
+                <w:kern w:val="0"/>
+                <w:sz w:val="16"/>
+                <w:szCs w:val="16"/>
+                <w:lang w:eastAsia="en-IE"/>
+                <w14:ligatures w14:val="none"/>
+              </w:rPr>
+              <w:t>0.503</w:t>
+            </w:r>
+          </w:p>
+        </w:tc>
+        <w:tc>
+          <w:tcPr>
+            <w:tcW w:w="624" w:type="dxa"/>
+            <w:shd w:val="clear" w:color="auto" w:fill="auto"/>
+            <w:noWrap/>
+            <w:vAlign w:val="center"/>
+            <w:hideMark/>
+          </w:tcPr>
+          <w:p>
+            <w:pPr>
+              <w:spacing w:after="0" w:line="240" w:lineRule="auto"/>
+              <w:jc w:val="center"/>
+              <w:rPr>
+                <w:rFonts w:ascii="Aptos Narrow" w:eastAsia="Times New Roman" w:hAnsi="Aptos Narrow" w:cs="Times New Roman"/>
+                <w:color w:val="000000"/>
+                <w:kern w:val="0"/>
+                <w:sz w:val="16"/>
+                <w:szCs w:val="16"/>
+                <w:lang w:eastAsia="en-IE"/>
+                <w14:ligatures w14:val="none"/>
+              </w:rPr>
+            </w:pPr>
+            <w:r>
+              <w:rPr>
+                <w:rFonts w:ascii="Aptos Narrow" w:eastAsia="Times New Roman" w:hAnsi="Aptos Narrow" w:cs="Times New Roman"/>
+                <w:color w:val="000000"/>
+                <w:kern w:val="0"/>
+                <w:sz w:val="16"/>
+                <w:szCs w:val="16"/>
+                <w:lang w:eastAsia="en-IE"/>
+                <w14:ligatures w14:val="none"/>
+              </w:rPr>
+              <w:t>1.975</w:t>
+            </w:r>
+          </w:p>
+        </w:tc>
+        <w:tc>
+          <w:tcPr>
+            <w:tcW w:w="624" w:type="dxa"/>
+            <w:shd w:val="clear" w:color="auto" w:fill="auto"/>
+            <w:noWrap/>
+            <w:vAlign w:val="center"/>
+            <w:hideMark/>
+          </w:tcPr>
+          <w:p>
+            <w:pPr>
+              <w:spacing w:after="0" w:line="240" w:lineRule="auto"/>
+              <w:jc w:val="center"/>
+              <w:rPr>
+                <w:rFonts w:ascii="Aptos Narrow" w:eastAsia="Times New Roman" w:hAnsi="Aptos Narrow" w:cs="Times New Roman"/>
+                <w:color w:val="000000"/>
+                <w:kern w:val="0"/>
+                <w:sz w:val="16"/>
+                <w:szCs w:val="16"/>
+                <w:lang w:eastAsia="en-IE"/>
+                <w14:ligatures w14:val="none"/>
+              </w:rPr>
+            </w:pPr>
+            <w:r>
+              <w:rPr>
+                <w:rFonts w:ascii="Aptos Narrow" w:eastAsia="Times New Roman" w:hAnsi="Aptos Narrow" w:cs="Times New Roman"/>
+                <w:color w:val="000000"/>
+                <w:kern w:val="0"/>
+                <w:sz w:val="16"/>
+                <w:szCs w:val="16"/>
+                <w:lang w:eastAsia="en-IE"/>
+                <w14:ligatures w14:val="none"/>
+              </w:rPr>
+              <w:t>3.983</w:t>
+            </w:r>
+          </w:p>
+        </w:tc>
+        <w:tc>
+          <w:tcPr>
+            <w:tcW w:w="624" w:type="dxa"/>
+            <w:shd w:val="clear" w:color="auto" w:fill="auto"/>
+            <w:noWrap/>
+            <w:vAlign w:val="center"/>
+            <w:hideMark/>
+          </w:tcPr>
+          <w:p>
+            <w:pPr>
+              <w:spacing w:after="0" w:line="240" w:lineRule="auto"/>
+              <w:jc w:val="center"/>
+              <w:rPr>
+                <w:rFonts w:ascii="Aptos Narrow" w:eastAsia="Times New Roman" w:hAnsi="Aptos Narrow" w:cs="Times New Roman"/>
+                <w:color w:val="000000"/>
+                <w:kern w:val="0"/>
+                <w:sz w:val="16"/>
+                <w:szCs w:val="16"/>
+                <w:lang w:eastAsia="en-IE"/>
+                <w14:ligatures w14:val="none"/>
+              </w:rPr>
+            </w:pPr>
+            <w:r>
+              <w:rPr>
+                <w:rFonts w:ascii="Aptos Narrow" w:eastAsia="Times New Roman" w:hAnsi="Aptos Narrow" w:cs="Times New Roman"/>
+                <w:color w:val="000000"/>
+                <w:kern w:val="0"/>
+                <w:sz w:val="16"/>
+                <w:szCs w:val="16"/>
+                <w:lang w:eastAsia="en-IE"/>
+                <w14:ligatures w14:val="none"/>
+              </w:rPr>
+              <w:t>6.066</w:t>
+            </w:r>
+          </w:p>
+        </w:tc>
+        <w:tc>
+          <w:tcPr>
+            <w:tcW w:w="624" w:type="dxa"/>
+            <w:shd w:val="clear" w:color="auto" w:fill="auto"/>
+            <w:noWrap/>
+            <w:vAlign w:val="center"/>
+            <w:hideMark/>
+          </w:tcPr>
+          <w:p>
+            <w:pPr>
+              <w:spacing w:after="0" w:line="240" w:lineRule="auto"/>
+              <w:jc w:val="center"/>
+              <w:rPr>
+                <w:rFonts w:ascii="Aptos Narrow" w:eastAsia="Times New Roman" w:hAnsi="Aptos Narrow" w:cs="Times New Roman"/>
+                <w:color w:val="000000"/>
+                <w:kern w:val="0"/>
+                <w:sz w:val="16"/>
+                <w:szCs w:val="16"/>
+                <w:lang w:eastAsia="en-IE"/>
+                <w14:ligatures w14:val="none"/>
+              </w:rPr>
+            </w:pPr>
+            <w:r>
+              <w:rPr>
+                <w:rFonts w:ascii="Aptos Narrow" w:eastAsia="Times New Roman" w:hAnsi="Aptos Narrow" w:cs="Times New Roman"/>
+                <w:color w:val="000000"/>
+                <w:kern w:val="0"/>
+                <w:sz w:val="16"/>
+                <w:szCs w:val="16"/>
+                <w:lang w:eastAsia="en-IE"/>
+                <w14:ligatures w14:val="none"/>
+              </w:rPr>
+              <w:t>9.108</w:t>
+            </w:r>
+          </w:p>
+        </w:tc>
+        <w:tc>
+          <w:tcPr>
+            <w:tcW w:w="624" w:type="dxa"/>
+            <w:shd w:val="clear" w:color="auto" w:fill="auto"/>
+            <w:noWrap/>
+            <w:vAlign w:val="center"/>
+            <w:hideMark/>
+          </w:tcPr>
+          <w:p>
+            <w:pPr>
+              <w:spacing w:after="0" w:line="240" w:lineRule="auto"/>
+              <w:jc w:val="center"/>
+              <w:rPr>
+                <w:rFonts w:ascii="Aptos Narrow" w:eastAsia="Times New Roman" w:hAnsi="Aptos Narrow" w:cs="Times New Roman"/>
+                <w:color w:val="000000"/>
+                <w:kern w:val="0"/>
+                <w:sz w:val="16"/>
+                <w:szCs w:val="16"/>
+                <w:lang w:eastAsia="en-IE"/>
+                <w14:ligatures w14:val="none"/>
+              </w:rPr>
+            </w:pPr>
+            <w:r>
+              <w:rPr>
+                <w:rFonts w:ascii="Aptos Narrow" w:eastAsia="Times New Roman" w:hAnsi="Aptos Narrow" w:cs="Times New Roman"/>
+                <w:color w:val="000000"/>
+                <w:kern w:val="0"/>
+                <w:sz w:val="16"/>
+                <w:szCs w:val="16"/>
+                <w:lang w:eastAsia="en-IE"/>
+                <w14:ligatures w14:val="none"/>
+              </w:rPr>
+              <w:t>14.169</w:t>
+            </w:r>
+          </w:p>
+        </w:tc>
+        <w:tc>
+          <w:tcPr>
+            <w:tcW w:w="624" w:type="dxa"/>
+            <w:shd w:val="clear" w:color="auto" w:fill="auto"/>
+            <w:noWrap/>
+            <w:vAlign w:val="center"/>
+            <w:hideMark/>
+          </w:tcPr>
+          <w:p>
+            <w:pPr>
+              <w:spacing w:after="0" w:line="240" w:lineRule="auto"/>
+              <w:jc w:val="center"/>
+              <w:rPr>
+                <w:rFonts w:ascii="Aptos Narrow" w:eastAsia="Times New Roman" w:hAnsi="Aptos Narrow" w:cs="Times New Roman"/>
+                <w:color w:val="000000"/>
+                <w:kern w:val="0"/>
+                <w:sz w:val="16"/>
+                <w:szCs w:val="16"/>
+                <w:lang w:eastAsia="en-IE"/>
+                <w14:ligatures w14:val="none"/>
+              </w:rPr>
+            </w:pPr>
+            <w:r>
+              <w:rPr>
+                <w:rFonts w:ascii="Aptos Narrow" w:eastAsia="Times New Roman" w:hAnsi="Aptos Narrow" w:cs="Times New Roman"/>
+                <w:color w:val="000000"/>
+                <w:kern w:val="0"/>
+                <w:sz w:val="16"/>
+                <w:szCs w:val="16"/>
+                <w:lang w:eastAsia="en-IE"/>
+                <w14:ligatures w14:val="none"/>
+              </w:rPr>
+              <w:t>17.913</w:t>
+            </w:r>
+          </w:p>
+        </w:tc>
+        <w:tc>
+          <w:tcPr>
+            <w:tcW w:w="624" w:type="dxa"/>
+            <w:shd w:val="clear" w:color="auto" w:fill="auto"/>
+            <w:noWrap/>
+            <w:vAlign w:val="center"/>
+            <w:hideMark/>
+          </w:tcPr>
+          <w:p>
+            <w:pPr>
+              <w:spacing w:after="0" w:line="240" w:lineRule="auto"/>
+              <w:jc w:val="center"/>
+              <w:rPr>
+                <w:rFonts w:ascii="Aptos Narrow" w:eastAsia="Times New Roman" w:hAnsi="Aptos Narrow" w:cs="Times New Roman"/>
+                <w:color w:val="000000"/>
+                <w:kern w:val="0"/>
+                <w:sz w:val="16"/>
+                <w:szCs w:val="16"/>
+                <w:lang w:eastAsia="en-IE"/>
+                <w14:ligatures w14:val="none"/>
+              </w:rPr>
+            </w:pPr>
+            <w:r>
+              <w:rPr>
+                <w:rFonts w:ascii="Aptos Narrow" w:eastAsia="Times New Roman" w:hAnsi="Aptos Narrow" w:cs="Times New Roman"/>
+                <w:color w:val="000000"/>
+                <w:kern w:val="0"/>
+                <w:sz w:val="16"/>
+                <w:szCs w:val="16"/>
+                <w:lang w:eastAsia="en-IE"/>
+                <w14:ligatures w14:val="none"/>
+              </w:rPr>
+              <w:t>23.844</w:t>
+            </w:r>
+          </w:p>
+        </w:tc>
+      </w:tr>
+      <w:tr>
+        <w:trPr>
+          <w:trHeight w:val="300"/>
+          <w:jc w:val="center"/>
+        </w:trPr>
+        <w:tc>
+          <w:tcPr>
+            <w:tcW w:w="708" w:type="dxa"/>
+            <w:shd w:val="clear" w:color="auto" w:fill="D9D9D9" w:themeFill="background1" w:themeFillShade="D9"/>
+            <w:noWrap/>
+            <w:vAlign w:val="center"/>
+            <w:hideMark/>
+          </w:tcPr>
+          <w:p>
+            <w:pPr>
+              <w:spacing w:after="0" w:line="240" w:lineRule="auto"/>
+              <w:rPr>
+                <w:rFonts w:ascii="Aptos Narrow" w:eastAsia="Times New Roman" w:hAnsi="Aptos Narrow" w:cs="Times New Roman"/>
+                <w:b/>
+                <w:bCs/>
+                <w:color w:val="000000"/>
+                <w:kern w:val="0"/>
+                <w:sz w:val="16"/>
+                <w:szCs w:val="16"/>
+                <w:lang w:eastAsia="en-IE"/>
+                <w14:ligatures w14:val="none"/>
+              </w:rPr>
+            </w:pPr>
+            <w:r>
+              <w:rPr>
+                <w:rFonts w:ascii="Aptos Narrow" w:eastAsia="Times New Roman" w:hAnsi="Aptos Narrow" w:cs="Times New Roman"/>
+                <w:b/>
+                <w:bCs/>
+                <w:color w:val="000000"/>
+                <w:kern w:val="0"/>
+                <w:sz w:val="16"/>
+                <w:szCs w:val="16"/>
+                <w:lang w:eastAsia="en-IE"/>
+                <w14:ligatures w14:val="none"/>
+              </w:rPr>
+              <w:t>Insertion</w:t>
+            </w:r>
+          </w:p>
+        </w:tc>
+        <w:tc>
+          <w:tcPr>
+            <w:tcW w:w="624" w:type="dxa"/>
+            <w:shd w:val="clear" w:color="auto" w:fill="D9D9D9" w:themeFill="background1" w:themeFillShade="D9"/>
+            <w:noWrap/>
+            <w:vAlign w:val="center"/>
+            <w:hideMark/>
+          </w:tcPr>
+          <w:p>
+            <w:pPr>
+              <w:spacing w:after="0" w:line="240" w:lineRule="auto"/>
+              <w:jc w:val="center"/>
+              <w:rPr>
+                <w:rFonts w:ascii="Aptos Narrow" w:eastAsia="Times New Roman" w:hAnsi="Aptos Narrow" w:cs="Times New Roman"/>
+                <w:color w:val="000000"/>
+                <w:kern w:val="0"/>
+                <w:sz w:val="16"/>
+                <w:szCs w:val="16"/>
+                <w:lang w:eastAsia="en-IE"/>
+                <w14:ligatures w14:val="none"/>
+              </w:rPr>
+            </w:pPr>
+            <w:r>
+              <w:rPr>
+                <w:rFonts w:ascii="Aptos Narrow" w:eastAsia="Times New Roman" w:hAnsi="Aptos Narrow" w:cs="Times New Roman"/>
+                <w:color w:val="000000"/>
+                <w:kern w:val="0"/>
+                <w:sz w:val="16"/>
+                <w:szCs w:val="16"/>
+                <w:lang w:eastAsia="en-IE"/>
+                <w14:ligatures w14:val="none"/>
+              </w:rPr>
+              <w:t>0.036</w:t>
+            </w:r>
+          </w:p>
+        </w:tc>
+        <w:tc>
+          <w:tcPr>
+            <w:tcW w:w="624" w:type="dxa"/>
+            <w:shd w:val="clear" w:color="auto" w:fill="D9D9D9" w:themeFill="background1" w:themeFillShade="D9"/>
+            <w:noWrap/>
+            <w:vAlign w:val="center"/>
+            <w:hideMark/>
+          </w:tcPr>
+          <w:p>
+            <w:pPr>
+              <w:spacing w:after="0" w:line="240" w:lineRule="auto"/>
+              <w:jc w:val="center"/>
+              <w:rPr>
+                <w:rFonts w:ascii="Aptos Narrow" w:eastAsia="Times New Roman" w:hAnsi="Aptos Narrow" w:cs="Times New Roman"/>
+                <w:color w:val="000000"/>
+                <w:kern w:val="0"/>
+                <w:sz w:val="16"/>
+                <w:szCs w:val="16"/>
+                <w:lang w:eastAsia="en-IE"/>
+                <w14:ligatures w14:val="none"/>
+              </w:rPr>
+            </w:pPr>
+            <w:r>
+              <w:rPr>
+                <w:rFonts w:ascii="Aptos Narrow" w:eastAsia="Times New Roman" w:hAnsi="Aptos Narrow" w:cs="Times New Roman"/>
+                <w:color w:val="000000"/>
+                <w:kern w:val="0"/>
+                <w:sz w:val="16"/>
+                <w:szCs w:val="16"/>
+                <w:lang w:eastAsia="en-IE"/>
+                <w14:ligatures w14:val="none"/>
+              </w:rPr>
+              <w:t>0.107</w:t>
+            </w:r>
+          </w:p>
+        </w:tc>
+        <w:tc>
+          <w:tcPr>
+            <w:tcW w:w="624" w:type="dxa"/>
+            <w:shd w:val="clear" w:color="auto" w:fill="D9D9D9" w:themeFill="background1" w:themeFillShade="D9"/>
+            <w:noWrap/>
+            <w:vAlign w:val="center"/>
+            <w:hideMark/>
+          </w:tcPr>
+          <w:p>
+            <w:pPr>
+              <w:spacing w:after="0" w:line="240" w:lineRule="auto"/>
+              <w:jc w:val="center"/>
+              <w:rPr>
+                <w:rFonts w:ascii="Aptos Narrow" w:eastAsia="Times New Roman" w:hAnsi="Aptos Narrow" w:cs="Times New Roman"/>
+                <w:color w:val="000000"/>
+                <w:kern w:val="0"/>
+                <w:sz w:val="16"/>
+                <w:szCs w:val="16"/>
+                <w:lang w:eastAsia="en-IE"/>
+                <w14:ligatures w14:val="none"/>
+              </w:rPr>
+            </w:pPr>
+            <w:r>
+              <w:rPr>
+                <w:rFonts w:ascii="Aptos Narrow" w:eastAsia="Times New Roman" w:hAnsi="Aptos Narrow" w:cs="Times New Roman"/>
+                <w:color w:val="000000"/>
+                <w:kern w:val="0"/>
+                <w:sz w:val="16"/>
+                <w:szCs w:val="16"/>
+                <w:lang w:eastAsia="en-IE"/>
+                <w14:ligatures w14:val="none"/>
+              </w:rPr>
+              <w:t>0.136</w:t>
+            </w:r>
+          </w:p>
+        </w:tc>
+        <w:tc>
+          <w:tcPr>
+            <w:tcW w:w="624" w:type="dxa"/>
+            <w:shd w:val="clear" w:color="auto" w:fill="D9D9D9" w:themeFill="background1" w:themeFillShade="D9"/>
+            <w:noWrap/>
+            <w:vAlign w:val="center"/>
+            <w:hideMark/>
+          </w:tcPr>
+          <w:p>
+            <w:pPr>
+              <w:spacing w:after="0" w:line="240" w:lineRule="auto"/>
+              <w:jc w:val="center"/>
+              <w:rPr>
+                <w:rFonts w:ascii="Aptos Narrow" w:eastAsia="Times New Roman" w:hAnsi="Aptos Narrow" w:cs="Times New Roman"/>
+                <w:color w:val="000000"/>
+                <w:kern w:val="0"/>
+                <w:sz w:val="16"/>
+                <w:szCs w:val="16"/>
+                <w:lang w:eastAsia="en-IE"/>
+                <w14:ligatures w14:val="none"/>
+              </w:rPr>
+            </w:pPr>
+            <w:r>
+              <w:rPr>
+                <w:rFonts w:ascii="Aptos Narrow" w:eastAsia="Times New Roman" w:hAnsi="Aptos Narrow" w:cs="Times New Roman"/>
+                <w:color w:val="000000"/>
+                <w:kern w:val="0"/>
+                <w:sz w:val="16"/>
+                <w:szCs w:val="16"/>
+                <w:lang w:eastAsia="en-IE"/>
+                <w14:ligatures w14:val="none"/>
+              </w:rPr>
+              <w:t>0.174</w:t>
+            </w:r>
+          </w:p>
+        </w:tc>
+        <w:tc>
+          <w:tcPr>
+            <w:tcW w:w="624" w:type="dxa"/>
+            <w:shd w:val="clear" w:color="auto" w:fill="D9D9D9" w:themeFill="background1" w:themeFillShade="D9"/>
+            <w:noWrap/>
+            <w:vAlign w:val="center"/>
+            <w:hideMark/>
+          </w:tcPr>
+          <w:p>
+            <w:pPr>
+              <w:spacing w:after="0" w:line="240" w:lineRule="auto"/>
+              <w:jc w:val="center"/>
+              <w:rPr>
+                <w:rFonts w:ascii="Aptos Narrow" w:eastAsia="Times New Roman" w:hAnsi="Aptos Narrow" w:cs="Times New Roman"/>
+                <w:color w:val="000000"/>
+                <w:kern w:val="0"/>
+                <w:sz w:val="16"/>
+                <w:szCs w:val="16"/>
+                <w:lang w:eastAsia="en-IE"/>
+                <w14:ligatures w14:val="none"/>
+              </w:rPr>
+            </w:pPr>
+            <w:r>
+              <w:rPr>
+                <w:rFonts w:ascii="Aptos Narrow" w:eastAsia="Times New Roman" w:hAnsi="Aptos Narrow" w:cs="Times New Roman"/>
+                <w:color w:val="000000"/>
+                <w:kern w:val="0"/>
+                <w:sz w:val="16"/>
+                <w:szCs w:val="16"/>
+                <w:lang w:eastAsia="en-IE"/>
+                <w14:ligatures w14:val="none"/>
+              </w:rPr>
+              <w:t>0.107</w:t>
+            </w:r>
+          </w:p>
+        </w:tc>
+        <w:tc>
+          <w:tcPr>
+            <w:tcW w:w="624" w:type="dxa"/>
+            <w:shd w:val="clear" w:color="auto" w:fill="D9D9D9" w:themeFill="background1" w:themeFillShade="D9"/>
+            <w:noWrap/>
+            <w:vAlign w:val="center"/>
+            <w:hideMark/>
+          </w:tcPr>
+          <w:p>
+            <w:pPr>
+              <w:spacing w:after="0" w:line="240" w:lineRule="auto"/>
+              <w:jc w:val="center"/>
+              <w:rPr>
+                <w:rFonts w:ascii="Aptos Narrow" w:eastAsia="Times New Roman" w:hAnsi="Aptos Narrow" w:cs="Times New Roman"/>
+                <w:color w:val="000000"/>
+                <w:kern w:val="0"/>
+                <w:sz w:val="16"/>
+                <w:szCs w:val="16"/>
+                <w:lang w:eastAsia="en-IE"/>
+                <w14:ligatures w14:val="none"/>
+              </w:rPr>
+            </w:pPr>
+            <w:r>
+              <w:rPr>
+                <w:rFonts w:ascii="Aptos Narrow" w:eastAsia="Times New Roman" w:hAnsi="Aptos Narrow" w:cs="Times New Roman"/>
+                <w:color w:val="000000"/>
+                <w:kern w:val="0"/>
+                <w:sz w:val="16"/>
+                <w:szCs w:val="16"/>
+                <w:lang w:eastAsia="en-IE"/>
+                <w14:ligatures w14:val="none"/>
+              </w:rPr>
+              <w:t>0.134</w:t>
+            </w:r>
+          </w:p>
+        </w:tc>
+        <w:tc>
+          <w:tcPr>
+            <w:tcW w:w="624" w:type="dxa"/>
+            <w:shd w:val="clear" w:color="auto" w:fill="D9D9D9" w:themeFill="background1" w:themeFillShade="D9"/>
+            <w:noWrap/>
+            <w:vAlign w:val="center"/>
+            <w:hideMark/>
+          </w:tcPr>
+          <w:p>
+            <w:pPr>
+              <w:spacing w:after="0" w:line="240" w:lineRule="auto"/>
+              <w:jc w:val="center"/>
+              <w:rPr>
+                <w:rFonts w:ascii="Aptos Narrow" w:eastAsia="Times New Roman" w:hAnsi="Aptos Narrow" w:cs="Times New Roman"/>
+                <w:color w:val="000000"/>
+                <w:kern w:val="0"/>
+                <w:sz w:val="16"/>
+                <w:szCs w:val="16"/>
+                <w:lang w:eastAsia="en-IE"/>
+                <w14:ligatures w14:val="none"/>
+              </w:rPr>
+            </w:pPr>
+            <w:r>
+              <w:rPr>
+                <w:rFonts w:ascii="Aptos Narrow" w:eastAsia="Times New Roman" w:hAnsi="Aptos Narrow" w:cs="Times New Roman"/>
+                <w:color w:val="000000"/>
+                <w:kern w:val="0"/>
+                <w:sz w:val="16"/>
+                <w:szCs w:val="16"/>
+                <w:lang w:eastAsia="en-IE"/>
+                <w14:ligatures w14:val="none"/>
+              </w:rPr>
+              <w:t>0.432</w:t>
+            </w:r>
+          </w:p>
+        </w:tc>
+        <w:tc>
+          <w:tcPr>
+            <w:tcW w:w="624" w:type="dxa"/>
+            <w:shd w:val="clear" w:color="auto" w:fill="D9D9D9" w:themeFill="background1" w:themeFillShade="D9"/>
+            <w:noWrap/>
+            <w:vAlign w:val="center"/>
+            <w:hideMark/>
+          </w:tcPr>
+          <w:p>
+            <w:pPr>
+              <w:spacing w:after="0" w:line="240" w:lineRule="auto"/>
+              <w:jc w:val="center"/>
+              <w:rPr>
+                <w:rFonts w:ascii="Aptos Narrow" w:eastAsia="Times New Roman" w:hAnsi="Aptos Narrow" w:cs="Times New Roman"/>
+                <w:color w:val="000000"/>
+                <w:kern w:val="0"/>
+                <w:sz w:val="16"/>
+                <w:szCs w:val="16"/>
+                <w:lang w:eastAsia="en-IE"/>
+                <w14:ligatures w14:val="none"/>
+              </w:rPr>
+            </w:pPr>
+            <w:r>
+              <w:rPr>
+                <w:rFonts w:ascii="Aptos Narrow" w:eastAsia="Times New Roman" w:hAnsi="Aptos Narrow" w:cs="Times New Roman"/>
+                <w:color w:val="000000"/>
+                <w:kern w:val="0"/>
+                <w:sz w:val="16"/>
+                <w:szCs w:val="16"/>
+                <w:lang w:eastAsia="en-IE"/>
+                <w14:ligatures w14:val="none"/>
+              </w:rPr>
+              <w:t>1.054</w:t>
+            </w:r>
+          </w:p>
+        </w:tc>
+        <w:tc>
+          <w:tcPr>
+            <w:tcW w:w="624" w:type="dxa"/>
+            <w:shd w:val="clear" w:color="auto" w:fill="D9D9D9" w:themeFill="background1" w:themeFillShade="D9"/>
+            <w:noWrap/>
+            <w:vAlign w:val="center"/>
+            <w:hideMark/>
+          </w:tcPr>
+          <w:p>
+            <w:pPr>
+              <w:spacing w:after="0" w:line="240" w:lineRule="auto"/>
+              <w:jc w:val="center"/>
+              <w:rPr>
+                <w:rFonts w:ascii="Aptos Narrow" w:eastAsia="Times New Roman" w:hAnsi="Aptos Narrow" w:cs="Times New Roman"/>
+                <w:color w:val="000000"/>
+                <w:kern w:val="0"/>
+                <w:sz w:val="16"/>
+                <w:szCs w:val="16"/>
+                <w:lang w:eastAsia="en-IE"/>
+                <w14:ligatures w14:val="none"/>
+              </w:rPr>
+            </w:pPr>
+            <w:r>
+              <w:rPr>
+                <w:rFonts w:ascii="Aptos Narrow" w:eastAsia="Times New Roman" w:hAnsi="Aptos Narrow" w:cs="Times New Roman"/>
+                <w:color w:val="000000"/>
+                <w:kern w:val="0"/>
+                <w:sz w:val="16"/>
+                <w:szCs w:val="16"/>
+                <w:lang w:eastAsia="en-IE"/>
+                <w14:ligatures w14:val="none"/>
+              </w:rPr>
+              <w:t>1.765</w:t>
+            </w:r>
+          </w:p>
+        </w:tc>
+        <w:tc>
+          <w:tcPr>
+            <w:tcW w:w="624" w:type="dxa"/>
+            <w:shd w:val="clear" w:color="auto" w:fill="D9D9D9" w:themeFill="background1" w:themeFillShade="D9"/>
+            <w:noWrap/>
+            <w:vAlign w:val="center"/>
+            <w:hideMark/>
+          </w:tcPr>
+          <w:p>
+            <w:pPr>
+              <w:spacing w:after="0" w:line="240" w:lineRule="auto"/>
+              <w:jc w:val="center"/>
+              <w:rPr>
+                <w:rFonts w:ascii="Aptos Narrow" w:eastAsia="Times New Roman" w:hAnsi="Aptos Narrow" w:cs="Times New Roman"/>
+                <w:color w:val="000000"/>
+                <w:kern w:val="0"/>
+                <w:sz w:val="16"/>
+                <w:szCs w:val="16"/>
+                <w:lang w:eastAsia="en-IE"/>
+                <w14:ligatures w14:val="none"/>
+              </w:rPr>
+            </w:pPr>
+            <w:r>
+              <w:rPr>
+                <w:rFonts w:ascii="Aptos Narrow" w:eastAsia="Times New Roman" w:hAnsi="Aptos Narrow" w:cs="Times New Roman"/>
+                <w:color w:val="000000"/>
+                <w:kern w:val="0"/>
+                <w:sz w:val="16"/>
+                <w:szCs w:val="16"/>
+                <w:lang w:eastAsia="en-IE"/>
+                <w14:ligatures w14:val="none"/>
+              </w:rPr>
+              <w:t>2.677</w:t>
+            </w:r>
+          </w:p>
+        </w:tc>
+        <w:tc>
+          <w:tcPr>
+            <w:tcW w:w="624" w:type="dxa"/>
+            <w:shd w:val="clear" w:color="auto" w:fill="D9D9D9" w:themeFill="background1" w:themeFillShade="D9"/>
+            <w:noWrap/>
+            <w:vAlign w:val="center"/>
+            <w:hideMark/>
+          </w:tcPr>
+          <w:p>
+            <w:pPr>
+              <w:spacing w:after="0" w:line="240" w:lineRule="auto"/>
+              <w:jc w:val="center"/>
+              <w:rPr>
+                <w:rFonts w:ascii="Aptos Narrow" w:eastAsia="Times New Roman" w:hAnsi="Aptos Narrow" w:cs="Times New Roman"/>
+                <w:color w:val="000000"/>
+                <w:kern w:val="0"/>
+                <w:sz w:val="16"/>
+                <w:szCs w:val="16"/>
+                <w:lang w:eastAsia="en-IE"/>
+                <w14:ligatures w14:val="none"/>
+              </w:rPr>
+            </w:pPr>
+            <w:r>
+              <w:rPr>
+                <w:rFonts w:ascii="Aptos Narrow" w:eastAsia="Times New Roman" w:hAnsi="Aptos Narrow" w:cs="Times New Roman"/>
+                <w:color w:val="000000"/>
+                <w:kern w:val="0"/>
+                <w:sz w:val="16"/>
+                <w:szCs w:val="16"/>
+                <w:lang w:eastAsia="en-IE"/>
+                <w14:ligatures w14:val="none"/>
+              </w:rPr>
+              <w:t>3.851</w:t>
+            </w:r>
+          </w:p>
+        </w:tc>
+        <w:tc>
+          <w:tcPr>
+            <w:tcW w:w="624" w:type="dxa"/>
+            <w:shd w:val="clear" w:color="auto" w:fill="D9D9D9" w:themeFill="background1" w:themeFillShade="D9"/>
+            <w:noWrap/>
+            <w:vAlign w:val="center"/>
+            <w:hideMark/>
+          </w:tcPr>
+          <w:p>
+            <w:pPr>
+              <w:spacing w:after="0" w:line="240" w:lineRule="auto"/>
+              <w:jc w:val="center"/>
+              <w:rPr>
+                <w:rFonts w:ascii="Aptos Narrow" w:eastAsia="Times New Roman" w:hAnsi="Aptos Narrow" w:cs="Times New Roman"/>
+                <w:color w:val="000000"/>
+                <w:kern w:val="0"/>
+                <w:sz w:val="16"/>
+                <w:szCs w:val="16"/>
+                <w:lang w:eastAsia="en-IE"/>
+                <w14:ligatures w14:val="none"/>
+              </w:rPr>
+            </w:pPr>
+            <w:r>
+              <w:rPr>
+                <w:rFonts w:ascii="Aptos Narrow" w:eastAsia="Times New Roman" w:hAnsi="Aptos Narrow" w:cs="Times New Roman"/>
+                <w:color w:val="000000"/>
+                <w:kern w:val="0"/>
+                <w:sz w:val="16"/>
+                <w:szCs w:val="16"/>
+                <w:lang w:eastAsia="en-IE"/>
+                <w14:ligatures w14:val="none"/>
+              </w:rPr>
+              <w:t>5.222</w:t>
+            </w:r>
+          </w:p>
+        </w:tc>
+        <w:tc>
+          <w:tcPr>
+            <w:tcW w:w="624" w:type="dxa"/>
+            <w:shd w:val="clear" w:color="auto" w:fill="D9D9D9" w:themeFill="background1" w:themeFillShade="D9"/>
+            <w:noWrap/>
+            <w:vAlign w:val="center"/>
+            <w:hideMark/>
+          </w:tcPr>
+          <w:p>
+            <w:pPr>
+              <w:spacing w:after="0" w:line="240" w:lineRule="auto"/>
+              <w:jc w:val="center"/>
+              <w:rPr>
+                <w:rFonts w:ascii="Aptos Narrow" w:eastAsia="Times New Roman" w:hAnsi="Aptos Narrow" w:cs="Times New Roman"/>
+                <w:color w:val="000000"/>
+                <w:kern w:val="0"/>
+                <w:sz w:val="16"/>
+                <w:szCs w:val="16"/>
+                <w:lang w:eastAsia="en-IE"/>
+                <w14:ligatures w14:val="none"/>
+              </w:rPr>
+            </w:pPr>
+            <w:r>
+              <w:rPr>
+                <w:rFonts w:ascii="Aptos Narrow" w:eastAsia="Times New Roman" w:hAnsi="Aptos Narrow" w:cs="Times New Roman"/>
+                <w:color w:val="000000"/>
+                <w:kern w:val="0"/>
+                <w:sz w:val="16"/>
+                <w:szCs w:val="16"/>
+                <w:lang w:eastAsia="en-IE"/>
+                <w14:ligatures w14:val="none"/>
+              </w:rPr>
+              <w:t>6.647</w:t>
+            </w:r>
+          </w:p>
+        </w:tc>
+      </w:tr>
+      <w:tr>
+        <w:trPr>
+          <w:trHeight w:val="300"/>
+          <w:jc w:val="center"/>
+        </w:trPr>
+        <w:tc>
+          <w:tcPr>
+            <w:tcW w:w="708" w:type="dxa"/>
+            <w:shd w:val="clear" w:color="auto" w:fill="auto"/>
+            <w:noWrap/>
+            <w:vAlign w:val="center"/>
+            <w:hideMark/>
+          </w:tcPr>
+          <w:p>
+            <w:pPr>
+              <w:spacing w:after="0" w:line="240" w:lineRule="auto"/>
+              <w:rPr>
+                <w:rFonts w:ascii="Aptos Narrow" w:eastAsia="Times New Roman" w:hAnsi="Aptos Narrow" w:cs="Times New Roman"/>
+                <w:b/>
+                <w:bCs/>
+                <w:color w:val="000000"/>
+                <w:kern w:val="0"/>
+                <w:sz w:val="16"/>
+                <w:szCs w:val="16"/>
+                <w:lang w:eastAsia="en-IE"/>
+                <w14:ligatures w14:val="none"/>
+              </w:rPr>
+            </w:pPr>
+            <w:r>
+              <w:rPr>
+                <w:rFonts w:ascii="Aptos Narrow" w:eastAsia="Times New Roman" w:hAnsi="Aptos Narrow" w:cs="Times New Roman"/>
+                <w:b/>
+                <w:bCs/>
+                <w:color w:val="000000"/>
+                <w:kern w:val="0"/>
+                <w:sz w:val="16"/>
+                <w:szCs w:val="16"/>
+                <w:lang w:eastAsia="en-IE"/>
+                <w14:ligatures w14:val="none"/>
+              </w:rPr>
+              <w:t>Merge</w:t>
+            </w:r>
+          </w:p>
+        </w:tc>
+        <w:tc>
+          <w:tcPr>
+            <w:tcW w:w="624" w:type="dxa"/>
+            <w:shd w:val="clear" w:color="auto" w:fill="auto"/>
+            <w:noWrap/>
+            <w:vAlign w:val="center"/>
+            <w:hideMark/>
+          </w:tcPr>
+          <w:p>
+            <w:pPr>
+              <w:spacing w:after="0" w:line="240" w:lineRule="auto"/>
+              <w:jc w:val="center"/>
+              <w:rPr>
+                <w:rFonts w:ascii="Aptos Narrow" w:eastAsia="Times New Roman" w:hAnsi="Aptos Narrow" w:cs="Times New Roman"/>
+                <w:color w:val="000000"/>
+                <w:kern w:val="0"/>
+                <w:sz w:val="16"/>
+                <w:szCs w:val="16"/>
+                <w:lang w:eastAsia="en-IE"/>
+                <w14:ligatures w14:val="none"/>
+              </w:rPr>
+            </w:pPr>
+            <w:r>
+              <w:rPr>
+                <w:rFonts w:ascii="Aptos Narrow" w:eastAsia="Times New Roman" w:hAnsi="Aptos Narrow" w:cs="Times New Roman"/>
+                <w:color w:val="000000"/>
+                <w:kern w:val="0"/>
+                <w:sz w:val="16"/>
+                <w:szCs w:val="16"/>
+                <w:lang w:eastAsia="en-IE"/>
+                <w14:ligatures w14:val="none"/>
+              </w:rPr>
+              <w:t>0.045</w:t>
+            </w:r>
+          </w:p>
+        </w:tc>
+        <w:tc>
+          <w:tcPr>
+            <w:tcW w:w="624" w:type="dxa"/>
+            <w:shd w:val="clear" w:color="auto" w:fill="auto"/>
+            <w:noWrap/>
+            <w:vAlign w:val="center"/>
+            <w:hideMark/>
+          </w:tcPr>
+          <w:p>
+            <w:pPr>
+              <w:spacing w:after="0" w:line="240" w:lineRule="auto"/>
+              <w:jc w:val="center"/>
+              <w:rPr>
+                <w:rFonts w:ascii="Aptos Narrow" w:eastAsia="Times New Roman" w:hAnsi="Aptos Narrow" w:cs="Times New Roman"/>
+                <w:color w:val="000000"/>
+                <w:kern w:val="0"/>
+                <w:sz w:val="16"/>
+                <w:szCs w:val="16"/>
+                <w:lang w:eastAsia="en-IE"/>
+                <w14:ligatures w14:val="none"/>
+              </w:rPr>
+            </w:pPr>
+            <w:r>
+              <w:rPr>
+                <w:rFonts w:ascii="Aptos Narrow" w:eastAsia="Times New Roman" w:hAnsi="Aptos Narrow" w:cs="Times New Roman"/>
+                <w:color w:val="000000"/>
+                <w:kern w:val="0"/>
+                <w:sz w:val="16"/>
+                <w:szCs w:val="16"/>
+                <w:lang w:eastAsia="en-IE"/>
+                <w14:ligatures w14:val="none"/>
+              </w:rPr>
+              <w:t>0.039</w:t>
+            </w:r>
+          </w:p>
+        </w:tc>
+        <w:tc>
+          <w:tcPr>
+            <w:tcW w:w="624" w:type="dxa"/>
+            <w:shd w:val="clear" w:color="auto" w:fill="auto"/>
+            <w:noWrap/>
+            <w:vAlign w:val="center"/>
+            <w:hideMark/>
+          </w:tcPr>
+          <w:p>
+            <w:pPr>
+              <w:spacing w:after="0" w:line="240" w:lineRule="auto"/>
+              <w:jc w:val="center"/>
+              <w:rPr>
+                <w:rFonts w:ascii="Aptos Narrow" w:eastAsia="Times New Roman" w:hAnsi="Aptos Narrow" w:cs="Times New Roman"/>
+                <w:color w:val="000000"/>
+                <w:kern w:val="0"/>
+                <w:sz w:val="16"/>
+                <w:szCs w:val="16"/>
+                <w:lang w:eastAsia="en-IE"/>
+                <w14:ligatures w14:val="none"/>
+              </w:rPr>
+            </w:pPr>
+            <w:r>
+              <w:rPr>
+                <w:rFonts w:ascii="Aptos Narrow" w:eastAsia="Times New Roman" w:hAnsi="Aptos Narrow" w:cs="Times New Roman"/>
+                <w:color w:val="000000"/>
+                <w:kern w:val="0"/>
+                <w:sz w:val="16"/>
+                <w:szCs w:val="16"/>
+                <w:lang w:eastAsia="en-IE"/>
+                <w14:ligatures w14:val="none"/>
+              </w:rPr>
+              <w:t>0.074</w:t>
+            </w:r>
+          </w:p>
+        </w:tc>
+        <w:tc>
+          <w:tcPr>
+            <w:tcW w:w="624" w:type="dxa"/>
+            <w:shd w:val="clear" w:color="auto" w:fill="auto"/>
+            <w:noWrap/>
+            <w:vAlign w:val="center"/>
+            <w:hideMark/>
+          </w:tcPr>
+          <w:p>
+            <w:pPr>
+              <w:spacing w:after="0" w:line="240" w:lineRule="auto"/>
+              <w:jc w:val="center"/>
+              <w:rPr>
+                <w:rFonts w:ascii="Aptos Narrow" w:eastAsia="Times New Roman" w:hAnsi="Aptos Narrow" w:cs="Times New Roman"/>
+                <w:color w:val="000000"/>
+                <w:kern w:val="0"/>
+                <w:sz w:val="16"/>
+                <w:szCs w:val="16"/>
+                <w:lang w:eastAsia="en-IE"/>
+                <w14:ligatures w14:val="none"/>
+              </w:rPr>
+            </w:pPr>
+            <w:r>
+              <w:rPr>
+                <w:rFonts w:ascii="Aptos Narrow" w:eastAsia="Times New Roman" w:hAnsi="Aptos Narrow" w:cs="Times New Roman"/>
+                <w:color w:val="000000"/>
+                <w:kern w:val="0"/>
+                <w:sz w:val="16"/>
+                <w:szCs w:val="16"/>
+                <w:lang w:eastAsia="en-IE"/>
+                <w14:ligatures w14:val="none"/>
+              </w:rPr>
+              <w:t>0.114</w:t>
+            </w:r>
+          </w:p>
+        </w:tc>
+        <w:tc>
+          <w:tcPr>
+            <w:tcW w:w="624" w:type="dxa"/>
+            <w:shd w:val="clear" w:color="auto" w:fill="auto"/>
+            <w:noWrap/>
+            <w:vAlign w:val="center"/>
+            <w:hideMark/>
+          </w:tcPr>
+          <w:p>
+            <w:pPr>
+              <w:spacing w:after="0" w:line="240" w:lineRule="auto"/>
+              <w:jc w:val="center"/>
+              <w:rPr>
+                <w:rFonts w:ascii="Aptos Narrow" w:eastAsia="Times New Roman" w:hAnsi="Aptos Narrow" w:cs="Times New Roman"/>
+                <w:color w:val="000000"/>
+                <w:kern w:val="0"/>
+                <w:sz w:val="16"/>
+                <w:szCs w:val="16"/>
+                <w:lang w:eastAsia="en-IE"/>
+                <w14:ligatures w14:val="none"/>
+              </w:rPr>
+            </w:pPr>
+            <w:r>
+              <w:rPr>
+                <w:rFonts w:ascii="Aptos Narrow" w:eastAsia="Times New Roman" w:hAnsi="Aptos Narrow" w:cs="Times New Roman"/>
+                <w:color w:val="000000"/>
+                <w:kern w:val="0"/>
+                <w:sz w:val="16"/>
+                <w:szCs w:val="16"/>
+                <w:lang w:eastAsia="en-IE"/>
+                <w14:ligatures w14:val="none"/>
+              </w:rPr>
+              <w:t>0.165</w:t>
+            </w:r>
+          </w:p>
+        </w:tc>
+        <w:tc>
+          <w:tcPr>
+            <w:tcW w:w="624" w:type="dxa"/>
+            <w:shd w:val="clear" w:color="auto" w:fill="auto"/>
+            <w:noWrap/>
+            <w:vAlign w:val="center"/>
+            <w:hideMark/>
+          </w:tcPr>
+          <w:p>
+            <w:pPr>
+              <w:spacing w:after="0" w:line="240" w:lineRule="auto"/>
+              <w:jc w:val="center"/>
+              <w:rPr>
+                <w:rFonts w:ascii="Aptos Narrow" w:eastAsia="Times New Roman" w:hAnsi="Aptos Narrow" w:cs="Times New Roman"/>
+                <w:color w:val="000000"/>
+                <w:kern w:val="0"/>
+                <w:sz w:val="16"/>
+                <w:szCs w:val="16"/>
+                <w:lang w:eastAsia="en-IE"/>
+                <w14:ligatures w14:val="none"/>
+              </w:rPr>
+            </w:pPr>
+            <w:r>
+              <w:rPr>
+                <w:rFonts w:ascii="Aptos Narrow" w:eastAsia="Times New Roman" w:hAnsi="Aptos Narrow" w:cs="Times New Roman"/>
+                <w:color w:val="000000"/>
+                <w:kern w:val="0"/>
+                <w:sz w:val="16"/>
+                <w:szCs w:val="16"/>
+                <w:lang w:eastAsia="en-IE"/>
+                <w14:ligatures w14:val="none"/>
+              </w:rPr>
+              <w:t>0.206</w:t>
+            </w:r>
+          </w:p>
+        </w:tc>
+        <w:tc>
+          <w:tcPr>
+            <w:tcW w:w="624" w:type="dxa"/>
+            <w:shd w:val="clear" w:color="auto" w:fill="auto"/>
+            <w:noWrap/>
+            <w:vAlign w:val="center"/>
+            <w:hideMark/>
+          </w:tcPr>
+          <w:p>
+            <w:pPr>
+              <w:spacing w:after="0" w:line="240" w:lineRule="auto"/>
+              <w:jc w:val="center"/>
+              <w:rPr>
+                <w:rFonts w:ascii="Aptos Narrow" w:eastAsia="Times New Roman" w:hAnsi="Aptos Narrow" w:cs="Times New Roman"/>
+                <w:color w:val="000000"/>
+                <w:kern w:val="0"/>
+                <w:sz w:val="16"/>
+                <w:szCs w:val="16"/>
+                <w:lang w:eastAsia="en-IE"/>
+                <w14:ligatures w14:val="none"/>
+              </w:rPr>
+            </w:pPr>
+            <w:r>
+              <w:rPr>
+                <w:rFonts w:ascii="Aptos Narrow" w:eastAsia="Times New Roman" w:hAnsi="Aptos Narrow" w:cs="Times New Roman"/>
+                <w:color w:val="000000"/>
+                <w:kern w:val="0"/>
+                <w:sz w:val="16"/>
+                <w:szCs w:val="16"/>
+                <w:lang w:eastAsia="en-IE"/>
+                <w14:ligatures w14:val="none"/>
+              </w:rPr>
+              <w:t>0.375</w:t>
+            </w:r>
+          </w:p>
+        </w:tc>
+        <w:tc>
+          <w:tcPr>
+            <w:tcW w:w="624" w:type="dxa"/>
+            <w:shd w:val="clear" w:color="auto" w:fill="auto"/>
+            <w:noWrap/>
+            <w:vAlign w:val="center"/>
+            <w:hideMark/>
+          </w:tcPr>
+          <w:p>
+            <w:pPr>
+              <w:spacing w:after="0" w:line="240" w:lineRule="auto"/>
+              <w:jc w:val="center"/>
+              <w:rPr>
+                <w:rFonts w:ascii="Aptos Narrow" w:eastAsia="Times New Roman" w:hAnsi="Aptos Narrow" w:cs="Times New Roman"/>
+                <w:color w:val="000000"/>
+                <w:kern w:val="0"/>
+                <w:sz w:val="16"/>
+                <w:szCs w:val="16"/>
+                <w:lang w:eastAsia="en-IE"/>
+                <w14:ligatures w14:val="none"/>
+              </w:rPr>
+            </w:pPr>
+            <w:r>
+              <w:rPr>
+                <w:rFonts w:ascii="Aptos Narrow" w:eastAsia="Times New Roman" w:hAnsi="Aptos Narrow" w:cs="Times New Roman"/>
+                <w:color w:val="000000"/>
+                <w:kern w:val="0"/>
+                <w:sz w:val="16"/>
+                <w:szCs w:val="16"/>
+                <w:lang w:eastAsia="en-IE"/>
+                <w14:ligatures w14:val="none"/>
+              </w:rPr>
+              <w:t>0.677</w:t>
+            </w:r>
+          </w:p>
+        </w:tc>
+        <w:tc>
+          <w:tcPr>
+            <w:tcW w:w="624" w:type="dxa"/>
+            <w:shd w:val="clear" w:color="auto" w:fill="auto"/>
+            <w:noWrap/>
+            <w:vAlign w:val="center"/>
+            <w:hideMark/>
+          </w:tcPr>
+          <w:p>
+            <w:pPr>
+              <w:spacing w:after="0" w:line="240" w:lineRule="auto"/>
+              <w:jc w:val="center"/>
+              <w:rPr>
+                <w:rFonts w:ascii="Aptos Narrow" w:eastAsia="Times New Roman" w:hAnsi="Aptos Narrow" w:cs="Times New Roman"/>
+                <w:color w:val="000000"/>
+                <w:kern w:val="0"/>
+                <w:sz w:val="16"/>
+                <w:szCs w:val="16"/>
+                <w:lang w:eastAsia="en-IE"/>
+                <w14:ligatures w14:val="none"/>
+              </w:rPr>
+            </w:pPr>
+            <w:r>
+              <w:rPr>
+                <w:rFonts w:ascii="Aptos Narrow" w:eastAsia="Times New Roman" w:hAnsi="Aptos Narrow" w:cs="Times New Roman"/>
+                <w:color w:val="000000"/>
+                <w:kern w:val="0"/>
+                <w:sz w:val="16"/>
+                <w:szCs w:val="16"/>
+                <w:lang w:eastAsia="en-IE"/>
+                <w14:ligatures w14:val="none"/>
+              </w:rPr>
+              <w:t>0.716</w:t>
+            </w:r>
+          </w:p>
+        </w:tc>
+        <w:tc>
+          <w:tcPr>
+            <w:tcW w:w="624" w:type="dxa"/>
+            <w:shd w:val="clear" w:color="auto" w:fill="auto"/>
+            <w:noWrap/>
+            <w:vAlign w:val="center"/>
+            <w:hideMark/>
+          </w:tcPr>
+          <w:p>
+            <w:pPr>
+              <w:spacing w:after="0" w:line="240" w:lineRule="auto"/>
+              <w:jc w:val="center"/>
+              <w:rPr>
+                <w:rFonts w:ascii="Aptos Narrow" w:eastAsia="Times New Roman" w:hAnsi="Aptos Narrow" w:cs="Times New Roman"/>
+                <w:color w:val="000000"/>
+                <w:kern w:val="0"/>
+                <w:sz w:val="16"/>
+                <w:szCs w:val="16"/>
+                <w:lang w:eastAsia="en-IE"/>
+                <w14:ligatures w14:val="none"/>
+              </w:rPr>
+            </w:pPr>
+            <w:r>
+              <w:rPr>
+                <w:rFonts w:ascii="Aptos Narrow" w:eastAsia="Times New Roman" w:hAnsi="Aptos Narrow" w:cs="Times New Roman"/>
+                <w:color w:val="000000"/>
+                <w:kern w:val="0"/>
+                <w:sz w:val="16"/>
+                <w:szCs w:val="16"/>
+                <w:lang w:eastAsia="en-IE"/>
+                <w14:ligatures w14:val="none"/>
+              </w:rPr>
+              <w:t>1.004</w:t>
+            </w:r>
+          </w:p>
+        </w:tc>
+        <w:tc>
+          <w:tcPr>
+            <w:tcW w:w="624" w:type="dxa"/>
+            <w:shd w:val="clear" w:color="auto" w:fill="auto"/>
+            <w:noWrap/>
+            <w:vAlign w:val="center"/>
+            <w:hideMark/>
+          </w:tcPr>
+          <w:p>
+            <w:pPr>
+              <w:spacing w:after="0" w:line="240" w:lineRule="auto"/>
+              <w:jc w:val="center"/>
+              <w:rPr>
+                <w:rFonts w:ascii="Aptos Narrow" w:eastAsia="Times New Roman" w:hAnsi="Aptos Narrow" w:cs="Times New Roman"/>
+                <w:color w:val="000000"/>
+                <w:kern w:val="0"/>
+                <w:sz w:val="16"/>
+                <w:szCs w:val="16"/>
+                <w:lang w:eastAsia="en-IE"/>
+                <w14:ligatures w14:val="none"/>
+              </w:rPr>
+            </w:pPr>
+            <w:r>
+              <w:rPr>
+                <w:rFonts w:ascii="Aptos Narrow" w:eastAsia="Times New Roman" w:hAnsi="Aptos Narrow" w:cs="Times New Roman"/>
+                <w:color w:val="000000"/>
+                <w:kern w:val="0"/>
+                <w:sz w:val="16"/>
+                <w:szCs w:val="16"/>
+                <w:lang w:eastAsia="en-IE"/>
+                <w14:ligatures w14:val="none"/>
+              </w:rPr>
+              <w:t>0.656</w:t>
+            </w:r>
+          </w:p>
+        </w:tc>
+        <w:tc>
+          <w:tcPr>
+            <w:tcW w:w="624" w:type="dxa"/>
+            <w:shd w:val="clear" w:color="auto" w:fill="auto"/>
+            <w:noWrap/>
+            <w:vAlign w:val="center"/>
+            <w:hideMark/>
+          </w:tcPr>
+          <w:p>
+            <w:pPr>
+              <w:spacing w:after="0" w:line="240" w:lineRule="auto"/>
+              <w:jc w:val="center"/>
+              <w:rPr>
+                <w:rFonts w:ascii="Aptos Narrow" w:eastAsia="Times New Roman" w:hAnsi="Aptos Narrow" w:cs="Times New Roman"/>
+                <w:color w:val="000000"/>
+                <w:kern w:val="0"/>
+                <w:sz w:val="16"/>
+                <w:szCs w:val="16"/>
+                <w:lang w:eastAsia="en-IE"/>
+                <w14:ligatures w14:val="none"/>
+              </w:rPr>
+            </w:pPr>
+            <w:r>
+              <w:rPr>
+                <w:rFonts w:ascii="Aptos Narrow" w:eastAsia="Times New Roman" w:hAnsi="Aptos Narrow" w:cs="Times New Roman"/>
+                <w:color w:val="000000"/>
+                <w:kern w:val="0"/>
+                <w:sz w:val="16"/>
+                <w:szCs w:val="16"/>
+                <w:lang w:eastAsia="en-IE"/>
+                <w14:ligatures w14:val="none"/>
+              </w:rPr>
+              <w:t>1.039</w:t>
+            </w:r>
+          </w:p>
+        </w:tc>
+        <w:tc>
+          <w:tcPr>
+            <w:tcW w:w="624" w:type="dxa"/>
+            <w:shd w:val="clear" w:color="auto" w:fill="auto"/>
+            <w:noWrap/>
+            <w:vAlign w:val="center"/>
+            <w:hideMark/>
+          </w:tcPr>
+          <w:p>
+            <w:pPr>
+              <w:spacing w:after="0" w:line="240" w:lineRule="auto"/>
+              <w:jc w:val="center"/>
+              <w:rPr>
+                <w:rFonts w:ascii="Aptos Narrow" w:eastAsia="Times New Roman" w:hAnsi="Aptos Narrow" w:cs="Times New Roman"/>
+                <w:color w:val="000000"/>
+                <w:kern w:val="0"/>
+                <w:sz w:val="16"/>
+                <w:szCs w:val="16"/>
+                <w:lang w:eastAsia="en-IE"/>
+                <w14:ligatures w14:val="none"/>
+              </w:rPr>
+            </w:pPr>
+            <w:r>
+              <w:rPr>
+                <w:rFonts w:ascii="Aptos Narrow" w:eastAsia="Times New Roman" w:hAnsi="Aptos Narrow" w:cs="Times New Roman"/>
+                <w:color w:val="000000"/>
+                <w:kern w:val="0"/>
+                <w:sz w:val="16"/>
+                <w:szCs w:val="16"/>
+                <w:lang w:eastAsia="en-IE"/>
+                <w14:ligatures w14:val="none"/>
+              </w:rPr>
+              <w:t>1.243</w:t>
+            </w:r>
+          </w:p>
+        </w:tc>
+      </w:tr>
+      <w:tr>
+        <w:trPr>
+          <w:trHeight w:val="300"/>
+          <w:jc w:val="center"/>
+        </w:trPr>
+        <w:tc>
+          <w:tcPr>
+            <w:tcW w:w="708" w:type="dxa"/>
+            <w:shd w:val="clear" w:color="auto" w:fill="D9D9D9" w:themeFill="background1" w:themeFillShade="D9"/>
+            <w:noWrap/>
+            <w:vAlign w:val="center"/>
+            <w:hideMark/>
+          </w:tcPr>
+          <w:p>
+            <w:pPr>
+              <w:spacing w:after="0" w:line="240" w:lineRule="auto"/>
+              <w:rPr>
+                <w:rFonts w:ascii="Aptos Narrow" w:eastAsia="Times New Roman" w:hAnsi="Aptos Narrow" w:cs="Times New Roman"/>
+                <w:b/>
+                <w:bCs/>
+                <w:color w:val="000000"/>
+                <w:kern w:val="0"/>
+                <w:sz w:val="16"/>
+                <w:szCs w:val="16"/>
+                <w:lang w:eastAsia="en-IE"/>
+                <w14:ligatures w14:val="none"/>
+              </w:rPr>
+            </w:pPr>
+            <w:r>
+              <w:rPr>
+                <w:rFonts w:ascii="Aptos Narrow" w:eastAsia="Times New Roman" w:hAnsi="Aptos Narrow" w:cs="Times New Roman"/>
+                <w:b/>
+                <w:bCs/>
+                <w:color w:val="000000"/>
+                <w:kern w:val="0"/>
+                <w:sz w:val="16"/>
+                <w:szCs w:val="16"/>
+                <w:lang w:eastAsia="en-IE"/>
+                <w14:ligatures w14:val="none"/>
+              </w:rPr>
+              <w:t>Counting</w:t>
+            </w:r>
+          </w:p>
+        </w:tc>
+        <w:tc>
+          <w:tcPr>
+            <w:tcW w:w="624" w:type="dxa"/>
+            <w:shd w:val="clear" w:color="auto" w:fill="D9D9D9" w:themeFill="background1" w:themeFillShade="D9"/>
+            <w:noWrap/>
+            <w:vAlign w:val="center"/>
+            <w:hideMark/>
+          </w:tcPr>
+          <w:p>
+            <w:pPr>
+              <w:spacing w:after="0" w:line="240" w:lineRule="auto"/>
+              <w:jc w:val="center"/>
+              <w:rPr>
+                <w:rFonts w:ascii="Aptos Narrow" w:eastAsia="Times New Roman" w:hAnsi="Aptos Narrow" w:cs="Times New Roman"/>
+                <w:color w:val="000000"/>
+                <w:kern w:val="0"/>
+                <w:sz w:val="16"/>
+                <w:szCs w:val="16"/>
+                <w:lang w:eastAsia="en-IE"/>
+                <w14:ligatures w14:val="none"/>
+              </w:rPr>
+            </w:pPr>
+            <w:r>
+              <w:rPr>
+                <w:rFonts w:ascii="Aptos Narrow" w:eastAsia="Times New Roman" w:hAnsi="Aptos Narrow" w:cs="Times New Roman"/>
+                <w:color w:val="000000"/>
+                <w:kern w:val="0"/>
+                <w:sz w:val="16"/>
+                <w:szCs w:val="16"/>
+                <w:lang w:eastAsia="en-IE"/>
+                <w14:ligatures w14:val="none"/>
+              </w:rPr>
+              <w:t>0.011</w:t>
+            </w:r>
+          </w:p>
+        </w:tc>
+        <w:tc>
+          <w:tcPr>
+            <w:tcW w:w="624" w:type="dxa"/>
+            <w:shd w:val="clear" w:color="auto" w:fill="D9D9D9" w:themeFill="background1" w:themeFillShade="D9"/>
+            <w:noWrap/>
+            <w:vAlign w:val="center"/>
+            <w:hideMark/>
+          </w:tcPr>
+          <w:p>
+            <w:pPr>
+              <w:spacing w:after="0" w:line="240" w:lineRule="auto"/>
+              <w:jc w:val="center"/>
+              <w:rPr>
+                <w:rFonts w:ascii="Aptos Narrow" w:eastAsia="Times New Roman" w:hAnsi="Aptos Narrow" w:cs="Times New Roman"/>
+                <w:color w:val="000000"/>
+                <w:kern w:val="0"/>
+                <w:sz w:val="16"/>
+                <w:szCs w:val="16"/>
+                <w:lang w:eastAsia="en-IE"/>
+                <w14:ligatures w14:val="none"/>
+              </w:rPr>
+            </w:pPr>
+            <w:r>
+              <w:rPr>
+                <w:rFonts w:ascii="Aptos Narrow" w:eastAsia="Times New Roman" w:hAnsi="Aptos Narrow" w:cs="Times New Roman"/>
+                <w:color w:val="000000"/>
+                <w:kern w:val="0"/>
+                <w:sz w:val="16"/>
+                <w:szCs w:val="16"/>
+                <w:lang w:eastAsia="en-IE"/>
+                <w14:ligatures w14:val="none"/>
+              </w:rPr>
+              <w:t>0.021</w:t>
+            </w:r>
+          </w:p>
+        </w:tc>
+        <w:tc>
+          <w:tcPr>
+            <w:tcW w:w="624" w:type="dxa"/>
+            <w:shd w:val="clear" w:color="auto" w:fill="D9D9D9" w:themeFill="background1" w:themeFillShade="D9"/>
+            <w:noWrap/>
+            <w:vAlign w:val="center"/>
+            <w:hideMark/>
+          </w:tcPr>
+          <w:p>
+            <w:pPr>
+              <w:spacing w:after="0" w:line="240" w:lineRule="auto"/>
+              <w:jc w:val="center"/>
+              <w:rPr>
+                <w:rFonts w:ascii="Aptos Narrow" w:eastAsia="Times New Roman" w:hAnsi="Aptos Narrow" w:cs="Times New Roman"/>
+                <w:color w:val="000000"/>
+                <w:kern w:val="0"/>
+                <w:sz w:val="16"/>
+                <w:szCs w:val="16"/>
+                <w:lang w:eastAsia="en-IE"/>
+                <w14:ligatures w14:val="none"/>
+              </w:rPr>
+            </w:pPr>
+            <w:r>
+              <w:rPr>
+                <w:rFonts w:ascii="Aptos Narrow" w:eastAsia="Times New Roman" w:hAnsi="Aptos Narrow" w:cs="Times New Roman"/>
+                <w:color w:val="000000"/>
+                <w:kern w:val="0"/>
+                <w:sz w:val="16"/>
+                <w:szCs w:val="16"/>
+                <w:lang w:eastAsia="en-IE"/>
+                <w14:ligatures w14:val="none"/>
+              </w:rPr>
+              <w:t>0.039</w:t>
+            </w:r>
+          </w:p>
+        </w:tc>
+        <w:tc>
+          <w:tcPr>
+            <w:tcW w:w="624" w:type="dxa"/>
+            <w:shd w:val="clear" w:color="auto" w:fill="D9D9D9" w:themeFill="background1" w:themeFillShade="D9"/>
+            <w:noWrap/>
+            <w:vAlign w:val="center"/>
+            <w:hideMark/>
+          </w:tcPr>
+          <w:p>
+            <w:pPr>
+              <w:spacing w:after="0" w:line="240" w:lineRule="auto"/>
+              <w:jc w:val="center"/>
+              <w:rPr>
+                <w:rFonts w:ascii="Aptos Narrow" w:eastAsia="Times New Roman" w:hAnsi="Aptos Narrow" w:cs="Times New Roman"/>
+                <w:color w:val="000000"/>
+                <w:kern w:val="0"/>
+                <w:sz w:val="16"/>
+                <w:szCs w:val="16"/>
+                <w:lang w:eastAsia="en-IE"/>
+                <w14:ligatures w14:val="none"/>
+              </w:rPr>
+            </w:pPr>
+            <w:r>
+              <w:rPr>
+                <w:rFonts w:ascii="Aptos Narrow" w:eastAsia="Times New Roman" w:hAnsi="Aptos Narrow" w:cs="Times New Roman"/>
+                <w:color w:val="000000"/>
+                <w:kern w:val="0"/>
+                <w:sz w:val="16"/>
+                <w:szCs w:val="16"/>
+                <w:lang w:eastAsia="en-IE"/>
+                <w14:ligatures w14:val="none"/>
+              </w:rPr>
+              <w:t>0.053</w:t>
+            </w:r>
+          </w:p>
+        </w:tc>
+        <w:tc>
+          <w:tcPr>
+            <w:tcW w:w="624" w:type="dxa"/>
+            <w:shd w:val="clear" w:color="auto" w:fill="D9D9D9" w:themeFill="background1" w:themeFillShade="D9"/>
+            <w:noWrap/>
+            <w:vAlign w:val="center"/>
+            <w:hideMark/>
+          </w:tcPr>
+          <w:p>
+            <w:pPr>
+              <w:spacing w:after="0" w:line="240" w:lineRule="auto"/>
+              <w:jc w:val="center"/>
+              <w:rPr>
+                <w:rFonts w:ascii="Aptos Narrow" w:eastAsia="Times New Roman" w:hAnsi="Aptos Narrow" w:cs="Times New Roman"/>
+                <w:color w:val="000000"/>
+                <w:kern w:val="0"/>
+                <w:sz w:val="16"/>
+                <w:szCs w:val="16"/>
+                <w:lang w:eastAsia="en-IE"/>
+                <w14:ligatures w14:val="none"/>
+              </w:rPr>
+            </w:pPr>
+            <w:r>
+              <w:rPr>
+                <w:rFonts w:ascii="Aptos Narrow" w:eastAsia="Times New Roman" w:hAnsi="Aptos Narrow" w:cs="Times New Roman"/>
+                <w:color w:val="000000"/>
+                <w:kern w:val="0"/>
+                <w:sz w:val="16"/>
+                <w:szCs w:val="16"/>
+                <w:lang w:eastAsia="en-IE"/>
+                <w14:ligatures w14:val="none"/>
+              </w:rPr>
+              <w:t>0.038</w:t>
+            </w:r>
+          </w:p>
+        </w:tc>
+        <w:tc>
+          <w:tcPr>
+            <w:tcW w:w="624" w:type="dxa"/>
+            <w:shd w:val="clear" w:color="auto" w:fill="D9D9D9" w:themeFill="background1" w:themeFillShade="D9"/>
+            <w:noWrap/>
+            <w:vAlign w:val="center"/>
+            <w:hideMark/>
+          </w:tcPr>
+          <w:p>
+            <w:pPr>
+              <w:spacing w:after="0" w:line="240" w:lineRule="auto"/>
+              <w:jc w:val="center"/>
+              <w:rPr>
+                <w:rFonts w:ascii="Aptos Narrow" w:eastAsia="Times New Roman" w:hAnsi="Aptos Narrow" w:cs="Times New Roman"/>
+                <w:color w:val="000000"/>
+                <w:kern w:val="0"/>
+                <w:sz w:val="16"/>
+                <w:szCs w:val="16"/>
+                <w:lang w:eastAsia="en-IE"/>
+                <w14:ligatures w14:val="none"/>
+              </w:rPr>
+            </w:pPr>
+            <w:r>
+              <w:rPr>
+                <w:rFonts w:ascii="Aptos Narrow" w:eastAsia="Times New Roman" w:hAnsi="Aptos Narrow" w:cs="Times New Roman"/>
+                <w:color w:val="000000"/>
+                <w:kern w:val="0"/>
+                <w:sz w:val="16"/>
+                <w:szCs w:val="16"/>
+                <w:lang w:eastAsia="en-IE"/>
+                <w14:ligatures w14:val="none"/>
+              </w:rPr>
+              <w:t>0.025</w:t>
+            </w:r>
+          </w:p>
+        </w:tc>
+        <w:tc>
+          <w:tcPr>
+            <w:tcW w:w="624" w:type="dxa"/>
+            <w:shd w:val="clear" w:color="auto" w:fill="D9D9D9" w:themeFill="background1" w:themeFillShade="D9"/>
+            <w:noWrap/>
+            <w:vAlign w:val="center"/>
+            <w:hideMark/>
+          </w:tcPr>
+          <w:p>
+            <w:pPr>
+              <w:spacing w:after="0" w:line="240" w:lineRule="auto"/>
+              <w:jc w:val="center"/>
+              <w:rPr>
+                <w:rFonts w:ascii="Aptos Narrow" w:eastAsia="Times New Roman" w:hAnsi="Aptos Narrow" w:cs="Times New Roman"/>
+                <w:color w:val="000000"/>
+                <w:kern w:val="0"/>
+                <w:sz w:val="16"/>
+                <w:szCs w:val="16"/>
+                <w:lang w:eastAsia="en-IE"/>
+                <w14:ligatures w14:val="none"/>
+              </w:rPr>
+            </w:pPr>
+            <w:r>
+              <w:rPr>
+                <w:rFonts w:ascii="Aptos Narrow" w:eastAsia="Times New Roman" w:hAnsi="Aptos Narrow" w:cs="Times New Roman"/>
+                <w:color w:val="000000"/>
+                <w:kern w:val="0"/>
+                <w:sz w:val="16"/>
+                <w:szCs w:val="16"/>
+                <w:lang w:eastAsia="en-IE"/>
+                <w14:ligatures w14:val="none"/>
+              </w:rPr>
+              <w:t>0.033</w:t>
+            </w:r>
+          </w:p>
+        </w:tc>
+        <w:tc>
+          <w:tcPr>
+            <w:tcW w:w="624" w:type="dxa"/>
+            <w:shd w:val="clear" w:color="auto" w:fill="D9D9D9" w:themeFill="background1" w:themeFillShade="D9"/>
+            <w:noWrap/>
+            <w:vAlign w:val="center"/>
+            <w:hideMark/>
+          </w:tcPr>
+          <w:p>
+            <w:pPr>
+              <w:spacing w:after="0" w:line="240" w:lineRule="auto"/>
+              <w:jc w:val="center"/>
+              <w:rPr>
+                <w:rFonts w:ascii="Aptos Narrow" w:eastAsia="Times New Roman" w:hAnsi="Aptos Narrow" w:cs="Times New Roman"/>
+                <w:color w:val="000000"/>
+                <w:kern w:val="0"/>
+                <w:sz w:val="16"/>
+                <w:szCs w:val="16"/>
+                <w:lang w:eastAsia="en-IE"/>
+                <w14:ligatures w14:val="none"/>
+              </w:rPr>
+            </w:pPr>
+            <w:r>
+              <w:rPr>
+                <w:rFonts w:ascii="Aptos Narrow" w:eastAsia="Times New Roman" w:hAnsi="Aptos Narrow" w:cs="Times New Roman"/>
+                <w:color w:val="000000"/>
+                <w:kern w:val="0"/>
+                <w:sz w:val="16"/>
+                <w:szCs w:val="16"/>
+                <w:lang w:eastAsia="en-IE"/>
+                <w14:ligatures w14:val="none"/>
+              </w:rPr>
+              <w:t>0.064</w:t>
+            </w:r>
+          </w:p>
+        </w:tc>
+        <w:tc>
+          <w:tcPr>
+            <w:tcW w:w="624" w:type="dxa"/>
+            <w:shd w:val="clear" w:color="auto" w:fill="D9D9D9" w:themeFill="background1" w:themeFillShade="D9"/>
+            <w:noWrap/>
+            <w:vAlign w:val="center"/>
+            <w:hideMark/>
+          </w:tcPr>
+          <w:p>
+            <w:pPr>
+              <w:spacing w:after="0" w:line="240" w:lineRule="auto"/>
+              <w:jc w:val="center"/>
+              <w:rPr>
+                <w:rFonts w:ascii="Aptos Narrow" w:eastAsia="Times New Roman" w:hAnsi="Aptos Narrow" w:cs="Times New Roman"/>
+                <w:color w:val="000000"/>
+                <w:kern w:val="0"/>
+                <w:sz w:val="16"/>
+                <w:szCs w:val="16"/>
+                <w:lang w:eastAsia="en-IE"/>
+                <w14:ligatures w14:val="none"/>
+              </w:rPr>
+            </w:pPr>
+            <w:r>
+              <w:rPr>
+                <w:rFonts w:ascii="Aptos Narrow" w:eastAsia="Times New Roman" w:hAnsi="Aptos Narrow" w:cs="Times New Roman"/>
+                <w:color w:val="000000"/>
+                <w:kern w:val="0"/>
+                <w:sz w:val="16"/>
+                <w:szCs w:val="16"/>
+                <w:lang w:eastAsia="en-IE"/>
+                <w14:ligatures w14:val="none"/>
+              </w:rPr>
+              <w:t>0.071</w:t>
+            </w:r>
+          </w:p>
+        </w:tc>
+        <w:tc>
+          <w:tcPr>
+            <w:tcW w:w="624" w:type="dxa"/>
+            <w:shd w:val="clear" w:color="auto" w:fill="D9D9D9" w:themeFill="background1" w:themeFillShade="D9"/>
+            <w:noWrap/>
+            <w:vAlign w:val="center"/>
+            <w:hideMark/>
+          </w:tcPr>
+          <w:p>
+            <w:pPr>
+              <w:spacing w:after="0" w:line="240" w:lineRule="auto"/>
+              <w:jc w:val="center"/>
+              <w:rPr>
+                <w:rFonts w:ascii="Aptos Narrow" w:eastAsia="Times New Roman" w:hAnsi="Aptos Narrow" w:cs="Times New Roman"/>
+                <w:color w:val="000000"/>
+                <w:kern w:val="0"/>
+                <w:sz w:val="16"/>
+                <w:szCs w:val="16"/>
+                <w:lang w:eastAsia="en-IE"/>
+                <w14:ligatures w14:val="none"/>
+              </w:rPr>
+            </w:pPr>
+            <w:r>
+              <w:rPr>
+                <w:rFonts w:ascii="Aptos Narrow" w:eastAsia="Times New Roman" w:hAnsi="Aptos Narrow" w:cs="Times New Roman"/>
+                <w:color w:val="000000"/>
+                <w:kern w:val="0"/>
+                <w:sz w:val="16"/>
+                <w:szCs w:val="16"/>
+                <w:lang w:eastAsia="en-IE"/>
+                <w14:ligatures w14:val="none"/>
+              </w:rPr>
+              <w:t>0.089</w:t>
+            </w:r>
+          </w:p>
+        </w:tc>
+        <w:tc>
+          <w:tcPr>
+            <w:tcW w:w="624" w:type="dxa"/>
+            <w:shd w:val="clear" w:color="auto" w:fill="D9D9D9" w:themeFill="background1" w:themeFillShade="D9"/>
+            <w:noWrap/>
+            <w:vAlign w:val="center"/>
+            <w:hideMark/>
+          </w:tcPr>
+          <w:p>
+            <w:pPr>
+              <w:spacing w:after="0" w:line="240" w:lineRule="auto"/>
+              <w:jc w:val="center"/>
+              <w:rPr>
+                <w:rFonts w:ascii="Aptos Narrow" w:eastAsia="Times New Roman" w:hAnsi="Aptos Narrow" w:cs="Times New Roman"/>
+                <w:color w:val="000000"/>
+                <w:kern w:val="0"/>
+                <w:sz w:val="16"/>
+                <w:szCs w:val="16"/>
+                <w:lang w:eastAsia="en-IE"/>
+                <w14:ligatures w14:val="none"/>
+              </w:rPr>
+            </w:pPr>
+            <w:r>
+              <w:rPr>
+                <w:rFonts w:ascii="Aptos Narrow" w:eastAsia="Times New Roman" w:hAnsi="Aptos Narrow" w:cs="Times New Roman"/>
+                <w:color w:val="000000"/>
+                <w:kern w:val="0"/>
+                <w:sz w:val="16"/>
+                <w:szCs w:val="16"/>
+                <w:lang w:eastAsia="en-IE"/>
+                <w14:ligatures w14:val="none"/>
+              </w:rPr>
+              <w:t>0.092</w:t>
+            </w:r>
+          </w:p>
+        </w:tc>
+        <w:tc>
+          <w:tcPr>
+            <w:tcW w:w="624" w:type="dxa"/>
+            <w:shd w:val="clear" w:color="auto" w:fill="D9D9D9" w:themeFill="background1" w:themeFillShade="D9"/>
+            <w:noWrap/>
+            <w:vAlign w:val="center"/>
+            <w:hideMark/>
+          </w:tcPr>
+          <w:p>
+            <w:pPr>
+              <w:spacing w:after="0" w:line="240" w:lineRule="auto"/>
+              <w:jc w:val="center"/>
+              <w:rPr>
+                <w:rFonts w:ascii="Aptos Narrow" w:eastAsia="Times New Roman" w:hAnsi="Aptos Narrow" w:cs="Times New Roman"/>
+                <w:color w:val="000000"/>
+                <w:kern w:val="0"/>
+                <w:sz w:val="16"/>
+                <w:szCs w:val="16"/>
+                <w:lang w:eastAsia="en-IE"/>
+                <w14:ligatures w14:val="none"/>
+              </w:rPr>
+            </w:pPr>
+            <w:r>
+              <w:rPr>
+                <w:rFonts w:ascii="Aptos Narrow" w:eastAsia="Times New Roman" w:hAnsi="Aptos Narrow" w:cs="Times New Roman"/>
+                <w:color w:val="000000"/>
+                <w:kern w:val="0"/>
+                <w:sz w:val="16"/>
+                <w:szCs w:val="16"/>
+                <w:lang w:eastAsia="en-IE"/>
+                <w14:ligatures w14:val="none"/>
+              </w:rPr>
+              <w:t>0.109</w:t>
+            </w:r>
+          </w:p>
+        </w:tc>
+        <w:tc>
+          <w:tcPr>
+            <w:tcW w:w="624" w:type="dxa"/>
+            <w:shd w:val="clear" w:color="auto" w:fill="D9D9D9" w:themeFill="background1" w:themeFillShade="D9"/>
+            <w:noWrap/>
+            <w:vAlign w:val="center"/>
+            <w:hideMark/>
+          </w:tcPr>
+          <w:p>
+            <w:pPr>
+              <w:spacing w:after="0" w:line="240" w:lineRule="auto"/>
+              <w:jc w:val="center"/>
+              <w:rPr>
+                <w:rFonts w:ascii="Aptos Narrow" w:eastAsia="Times New Roman" w:hAnsi="Aptos Narrow" w:cs="Times New Roman"/>
+                <w:color w:val="000000"/>
+                <w:kern w:val="0"/>
+                <w:sz w:val="16"/>
+                <w:szCs w:val="16"/>
+                <w:lang w:eastAsia="en-IE"/>
+                <w14:ligatures w14:val="none"/>
+              </w:rPr>
+            </w:pPr>
+            <w:r>
+              <w:rPr>
+                <w:rFonts w:ascii="Aptos Narrow" w:eastAsia="Times New Roman" w:hAnsi="Aptos Narrow" w:cs="Times New Roman"/>
+                <w:color w:val="000000"/>
+                <w:kern w:val="0"/>
+                <w:sz w:val="16"/>
+                <w:szCs w:val="16"/>
+                <w:lang w:eastAsia="en-IE"/>
+                <w14:ligatures w14:val="none"/>
+              </w:rPr>
+              <w:t>0.158</w:t>
+            </w:r>
+          </w:p>
+        </w:tc>
+      </w:tr>
+    </w:tbl>
+    <w:p>
+      <w:pPr>
+        <w:rPr>
           <w:rFonts w:ascii="Arial" w:hAnsi="Arial" w:cs="Arial"/>
-          <w:sz w:val="36"/>
-          <w:szCs w:val="36"/>
+          <w:sz w:val="20"/>
+          <w:szCs w:val="20"/>
+          <w:lang w:val="en-US"/>
+        </w:rPr>
+      </w:pPr>
+    </w:p>
+    <w:p>
+      <w:pPr>
+        <w:rPr>
+          <w:rFonts w:ascii="Arial" w:hAnsi="Arial" w:cs="Arial"/>
+          <w:sz w:val="20"/>
+          <w:szCs w:val="20"/>
           <w:lang w:val="en-US"/>
         </w:rPr>
       </w:pPr>
@@ -24278,21 +28847,26 @@
       <w:pPr>
         <w:pStyle w:val="Heading4"/>
         <w:rPr>
-          <w:sz w:val="24"/>
-          <w:szCs w:val="24"/>
           <w:lang w:val="en-US"/>
         </w:rPr>
       </w:pPr>
-      <w:bookmarkStart w:id="12" w:name="_Toc165164106"/>
-      <w:r>
-        <w:rPr>
-          <w:sz w:val="24"/>
-          <w:szCs w:val="24"/>
-          <w:lang w:val="en-US"/>
-        </w:rPr>
-        <w:t>Benchmarks results table</w:t>
-      </w:r>
-      <w:bookmarkEnd w:id="12"/>
+      <w:bookmarkStart w:id="15" w:name="_Toc165221278"/>
+      <w:r>
+        <w:rPr>
+          <w:sz w:val="24"/>
+          <w:szCs w:val="24"/>
+          <w:lang w:val="en-US"/>
+        </w:rPr>
+        <w:t>Graph</w:t>
+      </w:r>
+      <w:r>
+        <w:rPr>
+          <w:sz w:val="24"/>
+          <w:szCs w:val="24"/>
+          <w:lang w:val="en-US"/>
+        </w:rPr>
+        <w:t>ical</w:t>
+      </w:r>
       <w:r>
         <w:rPr>
           <w:sz w:val="24"/>
@@ -24301,6 +28875,63 @@
         </w:rPr>
         <w:t xml:space="preserve"> </w:t>
       </w:r>
+      <w:r>
+        <w:rPr>
+          <w:sz w:val="24"/>
+          <w:szCs w:val="24"/>
+          <w:lang w:val="en-US"/>
+        </w:rPr>
+        <w:t>R</w:t>
+      </w:r>
+      <w:r>
+        <w:rPr>
+          <w:sz w:val="24"/>
+          <w:szCs w:val="24"/>
+          <w:lang w:val="en-US"/>
+        </w:rPr>
+        <w:t xml:space="preserve">epresentation of </w:t>
+      </w:r>
+      <w:r>
+        <w:rPr>
+          <w:sz w:val="24"/>
+          <w:szCs w:val="24"/>
+          <w:lang w:val="en-US"/>
+        </w:rPr>
+        <w:t>T</w:t>
+      </w:r>
+      <w:r>
+        <w:rPr>
+          <w:sz w:val="24"/>
+          <w:szCs w:val="24"/>
+          <w:lang w:val="en-US"/>
+        </w:rPr>
+        <w:t xml:space="preserve">ime </w:t>
+      </w:r>
+      <w:r>
+        <w:rPr>
+          <w:sz w:val="24"/>
+          <w:szCs w:val="24"/>
+          <w:lang w:val="en-US"/>
+        </w:rPr>
+        <w:t>P</w:t>
+      </w:r>
+      <w:r>
+        <w:rPr>
+          <w:sz w:val="24"/>
+          <w:szCs w:val="24"/>
+          <w:lang w:val="en-US"/>
+        </w:rPr>
+        <w:t>erformance</w:t>
+      </w:r>
+      <w:r>
+        <w:rPr>
+          <w:sz w:val="24"/>
+          <w:szCs w:val="24"/>
+          <w:lang w:val="en-US"/>
+        </w:rPr>
+        <w:t xml:space="preserve"> of Sorting Algorithms</w:t>
+      </w:r>
+      <w:bookmarkEnd w:id="15"/>
     </w:p>
     <w:p>
       <w:pPr>
@@ -24310,1709 +28941,26 @@
       </w:pPr>
       <w:r>
         <w:rPr>
-          <w:lang w:val="en-US"/>
-        </w:rPr>
-        <w:t>All values are in milliseconds, and represent the average of 10 repeated runs</w:t>
-      </w:r>
-    </w:p>
-    <w:tbl>
-      <w:tblPr>
-        <w:tblStyle w:val="PlainTable1"/>
-        <w:tblW w:w="0" w:type="auto"/>
-        <w:tblLook w:val="04A0" w:firstRow="1" w:lastRow="0" w:firstColumn="1" w:lastColumn="0" w:noHBand="0" w:noVBand="1"/>
-      </w:tblPr>
-      <w:tblGrid>
-        <w:gridCol w:w="1561"/>
-        <w:gridCol w:w="794"/>
-        <w:gridCol w:w="794"/>
-        <w:gridCol w:w="794"/>
-        <w:gridCol w:w="794"/>
-        <w:gridCol w:w="794"/>
-        <w:gridCol w:w="794"/>
-        <w:gridCol w:w="828"/>
-        <w:gridCol w:w="828"/>
-        <w:gridCol w:w="828"/>
-      </w:tblGrid>
-      <w:tr>
-        <w:trPr>
-          <w:cnfStyle w:val="100000000000" w:firstRow="1" w:lastRow="0" w:firstColumn="0" w:lastColumn="0" w:oddVBand="0" w:evenVBand="0" w:oddHBand="0" w:evenHBand="0" w:firstRowFirstColumn="0" w:firstRowLastColumn="0" w:lastRowFirstColumn="0" w:lastRowLastColumn="0"/>
-        </w:trPr>
-        <w:tc>
-          <w:tcPr>
-            <w:cnfStyle w:val="001000000000" w:firstRow="0" w:lastRow="0" w:firstColumn="1" w:lastColumn="0" w:oddVBand="0" w:evenVBand="0" w:oddHBand="0" w:evenHBand="0" w:firstRowFirstColumn="0" w:firstRowLastColumn="0" w:lastRowFirstColumn="0" w:lastRowLastColumn="0"/>
-            <w:tcW w:w="0" w:type="auto"/>
-          </w:tcPr>
-          <w:p>
-            <w:pPr>
-              <w:jc w:val="center"/>
-              <w:rPr>
-                <w:rFonts w:ascii="Arial" w:hAnsi="Arial" w:cs="Arial"/>
-                <w:sz w:val="20"/>
-                <w:szCs w:val="20"/>
-                <w:lang w:val="en-US"/>
-              </w:rPr>
-            </w:pPr>
-            <w:r>
-              <w:rPr>
-                <w:rFonts w:ascii="Arial" w:hAnsi="Arial" w:cs="Arial"/>
-                <w:sz w:val="20"/>
-                <w:szCs w:val="20"/>
-                <w:lang w:val="en-US"/>
-              </w:rPr>
-              <w:t>SIZE</w:t>
-            </w:r>
-          </w:p>
-        </w:tc>
-        <w:tc>
-          <w:tcPr>
-            <w:tcW w:w="794" w:type="dxa"/>
-          </w:tcPr>
-          <w:p>
-            <w:pPr>
-              <w:jc w:val="center"/>
-              <w:cnfStyle w:val="100000000000" w:firstRow="1" w:lastRow="0" w:firstColumn="0" w:lastColumn="0" w:oddVBand="0" w:evenVBand="0" w:oddHBand="0" w:evenHBand="0" w:firstRowFirstColumn="0" w:firstRowLastColumn="0" w:lastRowFirstColumn="0" w:lastRowLastColumn="0"/>
-              <w:rPr>
-                <w:rFonts w:ascii="Arial" w:hAnsi="Arial" w:cs="Arial"/>
-                <w:sz w:val="20"/>
-                <w:szCs w:val="20"/>
-                <w:lang w:val="en-US"/>
-              </w:rPr>
-            </w:pPr>
-            <w:r>
-              <w:rPr>
-                <w:rFonts w:ascii="Arial" w:hAnsi="Arial" w:cs="Arial"/>
-                <w:sz w:val="20"/>
-                <w:szCs w:val="20"/>
-                <w:lang w:val="en-US"/>
-              </w:rPr>
-              <w:t>100</w:t>
-            </w:r>
-          </w:p>
-        </w:tc>
-        <w:tc>
-          <w:tcPr>
-            <w:tcW w:w="794" w:type="dxa"/>
-          </w:tcPr>
-          <w:p>
-            <w:pPr>
-              <w:jc w:val="center"/>
-              <w:cnfStyle w:val="100000000000" w:firstRow="1" w:lastRow="0" w:firstColumn="0" w:lastColumn="0" w:oddVBand="0" w:evenVBand="0" w:oddHBand="0" w:evenHBand="0" w:firstRowFirstColumn="0" w:firstRowLastColumn="0" w:lastRowFirstColumn="0" w:lastRowLastColumn="0"/>
-              <w:rPr>
-                <w:rFonts w:ascii="Arial" w:hAnsi="Arial" w:cs="Arial"/>
-                <w:sz w:val="20"/>
-                <w:szCs w:val="20"/>
-                <w:lang w:val="en-US"/>
-              </w:rPr>
-            </w:pPr>
-            <w:r>
-              <w:rPr>
-                <w:rFonts w:ascii="Arial" w:hAnsi="Arial" w:cs="Arial"/>
-                <w:sz w:val="20"/>
-                <w:szCs w:val="20"/>
-                <w:lang w:val="en-US"/>
-              </w:rPr>
-              <w:t>250</w:t>
-            </w:r>
-          </w:p>
-        </w:tc>
-        <w:tc>
-          <w:tcPr>
-            <w:tcW w:w="794" w:type="dxa"/>
-          </w:tcPr>
-          <w:p>
-            <w:pPr>
-              <w:jc w:val="center"/>
-              <w:cnfStyle w:val="100000000000" w:firstRow="1" w:lastRow="0" w:firstColumn="0" w:lastColumn="0" w:oddVBand="0" w:evenVBand="0" w:oddHBand="0" w:evenHBand="0" w:firstRowFirstColumn="0" w:firstRowLastColumn="0" w:lastRowFirstColumn="0" w:lastRowLastColumn="0"/>
-              <w:rPr>
-                <w:rFonts w:ascii="Arial" w:hAnsi="Arial" w:cs="Arial"/>
-                <w:sz w:val="20"/>
-                <w:szCs w:val="20"/>
-                <w:lang w:val="en-US"/>
-              </w:rPr>
-            </w:pPr>
-            <w:r>
-              <w:rPr>
-                <w:rFonts w:ascii="Arial" w:hAnsi="Arial" w:cs="Arial"/>
-                <w:sz w:val="20"/>
-                <w:szCs w:val="20"/>
-                <w:lang w:val="en-US"/>
-              </w:rPr>
-              <w:t>500</w:t>
-            </w:r>
-          </w:p>
-        </w:tc>
-        <w:tc>
-          <w:tcPr>
-            <w:tcW w:w="794" w:type="dxa"/>
-          </w:tcPr>
-          <w:p>
-            <w:pPr>
-              <w:jc w:val="center"/>
-              <w:cnfStyle w:val="100000000000" w:firstRow="1" w:lastRow="0" w:firstColumn="0" w:lastColumn="0" w:oddVBand="0" w:evenVBand="0" w:oddHBand="0" w:evenHBand="0" w:firstRowFirstColumn="0" w:firstRowLastColumn="0" w:lastRowFirstColumn="0" w:lastRowLastColumn="0"/>
-              <w:rPr>
-                <w:rFonts w:ascii="Arial" w:hAnsi="Arial" w:cs="Arial"/>
-                <w:sz w:val="20"/>
-                <w:szCs w:val="20"/>
-                <w:lang w:val="en-US"/>
-              </w:rPr>
-            </w:pPr>
-            <w:r>
-              <w:rPr>
-                <w:rFonts w:ascii="Arial" w:hAnsi="Arial" w:cs="Arial"/>
-                <w:sz w:val="20"/>
-                <w:szCs w:val="20"/>
-                <w:lang w:val="en-US"/>
-              </w:rPr>
-              <w:t>750</w:t>
-            </w:r>
-          </w:p>
-        </w:tc>
-        <w:tc>
-          <w:tcPr>
-            <w:tcW w:w="794" w:type="dxa"/>
-          </w:tcPr>
-          <w:p>
-            <w:pPr>
-              <w:jc w:val="center"/>
-              <w:cnfStyle w:val="100000000000" w:firstRow="1" w:lastRow="0" w:firstColumn="0" w:lastColumn="0" w:oddVBand="0" w:evenVBand="0" w:oddHBand="0" w:evenHBand="0" w:firstRowFirstColumn="0" w:firstRowLastColumn="0" w:lastRowFirstColumn="0" w:lastRowLastColumn="0"/>
-              <w:rPr>
-                <w:rFonts w:ascii="Arial" w:hAnsi="Arial" w:cs="Arial"/>
-                <w:sz w:val="20"/>
-                <w:szCs w:val="20"/>
-                <w:lang w:val="en-US"/>
-              </w:rPr>
-            </w:pPr>
-            <w:r>
-              <w:rPr>
-                <w:rFonts w:ascii="Arial" w:hAnsi="Arial" w:cs="Arial"/>
-                <w:sz w:val="20"/>
-                <w:szCs w:val="20"/>
-                <w:lang w:val="en-US"/>
-              </w:rPr>
-              <w:t>1000</w:t>
-            </w:r>
-          </w:p>
-        </w:tc>
-        <w:tc>
-          <w:tcPr>
-            <w:tcW w:w="794" w:type="dxa"/>
-          </w:tcPr>
-          <w:p>
-            <w:pPr>
-              <w:jc w:val="center"/>
-              <w:cnfStyle w:val="100000000000" w:firstRow="1" w:lastRow="0" w:firstColumn="0" w:lastColumn="0" w:oddVBand="0" w:evenVBand="0" w:oddHBand="0" w:evenHBand="0" w:firstRowFirstColumn="0" w:firstRowLastColumn="0" w:lastRowFirstColumn="0" w:lastRowLastColumn="0"/>
-              <w:rPr>
-                <w:rFonts w:ascii="Arial" w:hAnsi="Arial" w:cs="Arial"/>
-                <w:sz w:val="20"/>
-                <w:szCs w:val="20"/>
-                <w:lang w:val="en-US"/>
-              </w:rPr>
-            </w:pPr>
-            <w:r>
-              <w:rPr>
-                <w:rFonts w:ascii="Arial" w:hAnsi="Arial" w:cs="Arial"/>
-                <w:sz w:val="20"/>
-                <w:szCs w:val="20"/>
-                <w:lang w:val="en-US"/>
-              </w:rPr>
-              <w:t>2500</w:t>
-            </w:r>
-          </w:p>
-        </w:tc>
-        <w:tc>
-          <w:tcPr>
-            <w:tcW w:w="794" w:type="dxa"/>
-          </w:tcPr>
-          <w:p>
-            <w:pPr>
-              <w:jc w:val="center"/>
-              <w:cnfStyle w:val="100000000000" w:firstRow="1" w:lastRow="0" w:firstColumn="0" w:lastColumn="0" w:oddVBand="0" w:evenVBand="0" w:oddHBand="0" w:evenHBand="0" w:firstRowFirstColumn="0" w:firstRowLastColumn="0" w:lastRowFirstColumn="0" w:lastRowLastColumn="0"/>
-              <w:rPr>
-                <w:rFonts w:ascii="Arial" w:hAnsi="Arial" w:cs="Arial"/>
-                <w:sz w:val="20"/>
-                <w:szCs w:val="20"/>
-                <w:lang w:val="en-US"/>
-              </w:rPr>
-            </w:pPr>
-            <w:r>
-              <w:rPr>
-                <w:rFonts w:ascii="Arial" w:hAnsi="Arial" w:cs="Arial"/>
-                <w:sz w:val="20"/>
-                <w:szCs w:val="20"/>
-                <w:lang w:val="en-US"/>
-              </w:rPr>
-              <w:t>5000</w:t>
-            </w:r>
-          </w:p>
-        </w:tc>
-        <w:tc>
-          <w:tcPr>
-            <w:tcW w:w="794" w:type="dxa"/>
-          </w:tcPr>
-          <w:p>
-            <w:pPr>
-              <w:jc w:val="center"/>
-              <w:cnfStyle w:val="100000000000" w:firstRow="1" w:lastRow="0" w:firstColumn="0" w:lastColumn="0" w:oddVBand="0" w:evenVBand="0" w:oddHBand="0" w:evenHBand="0" w:firstRowFirstColumn="0" w:firstRowLastColumn="0" w:lastRowFirstColumn="0" w:lastRowLastColumn="0"/>
-              <w:rPr>
-                <w:rFonts w:ascii="Arial" w:hAnsi="Arial" w:cs="Arial"/>
-                <w:sz w:val="20"/>
-                <w:szCs w:val="20"/>
-                <w:lang w:val="en-US"/>
-              </w:rPr>
-            </w:pPr>
-            <w:r>
-              <w:rPr>
-                <w:rFonts w:ascii="Arial" w:hAnsi="Arial" w:cs="Arial"/>
-                <w:sz w:val="20"/>
-                <w:szCs w:val="20"/>
-                <w:lang w:val="en-US"/>
-              </w:rPr>
-              <w:t>7500</w:t>
-            </w:r>
-          </w:p>
-        </w:tc>
-        <w:tc>
-          <w:tcPr>
-            <w:tcW w:w="794" w:type="dxa"/>
-          </w:tcPr>
-          <w:p>
-            <w:pPr>
-              <w:jc w:val="center"/>
-              <w:cnfStyle w:val="100000000000" w:firstRow="1" w:lastRow="0" w:firstColumn="0" w:lastColumn="0" w:oddVBand="0" w:evenVBand="0" w:oddHBand="0" w:evenHBand="0" w:firstRowFirstColumn="0" w:firstRowLastColumn="0" w:lastRowFirstColumn="0" w:lastRowLastColumn="0"/>
-              <w:rPr>
-                <w:rFonts w:ascii="Arial" w:hAnsi="Arial" w:cs="Arial"/>
-                <w:sz w:val="20"/>
-                <w:szCs w:val="20"/>
-                <w:lang w:val="en-US"/>
-              </w:rPr>
-            </w:pPr>
-            <w:r>
-              <w:rPr>
-                <w:rFonts w:ascii="Arial" w:hAnsi="Arial" w:cs="Arial"/>
-                <w:sz w:val="20"/>
-                <w:szCs w:val="20"/>
-                <w:lang w:val="en-US"/>
-              </w:rPr>
-              <w:t>10000</w:t>
-            </w:r>
-          </w:p>
-        </w:tc>
-      </w:tr>
-      <w:tr>
-        <w:trPr>
-          <w:cnfStyle w:val="000000100000" w:firstRow="0" w:lastRow="0" w:firstColumn="0" w:lastColumn="0" w:oddVBand="0" w:evenVBand="0" w:oddHBand="1" w:evenHBand="0" w:firstRowFirstColumn="0" w:firstRowLastColumn="0" w:lastRowFirstColumn="0" w:lastRowLastColumn="0"/>
-        </w:trPr>
-        <w:tc>
-          <w:tcPr>
-            <w:cnfStyle w:val="001000000000" w:firstRow="0" w:lastRow="0" w:firstColumn="1" w:lastColumn="0" w:oddVBand="0" w:evenVBand="0" w:oddHBand="0" w:evenHBand="0" w:firstRowFirstColumn="0" w:firstRowLastColumn="0" w:lastRowFirstColumn="0" w:lastRowLastColumn="0"/>
-            <w:tcW w:w="0" w:type="auto"/>
-          </w:tcPr>
-          <w:p>
-            <w:pPr>
-              <w:jc w:val="center"/>
-              <w:rPr>
-                <w:rFonts w:ascii="Arial" w:hAnsi="Arial" w:cs="Arial"/>
-                <w:sz w:val="20"/>
-                <w:szCs w:val="20"/>
-                <w:lang w:val="en-US"/>
-              </w:rPr>
-            </w:pPr>
-            <w:r>
-              <w:rPr>
-                <w:rFonts w:ascii="Arial" w:hAnsi="Arial" w:cs="Arial"/>
-                <w:sz w:val="20"/>
-                <w:szCs w:val="20"/>
-                <w:lang w:val="en-US"/>
-              </w:rPr>
-              <w:t>Bubble Sort</w:t>
-            </w:r>
-          </w:p>
-        </w:tc>
-        <w:tc>
-          <w:tcPr>
-            <w:tcW w:w="794" w:type="dxa"/>
-          </w:tcPr>
-          <w:p>
-            <w:pPr>
-              <w:jc w:val="center"/>
-              <w:cnfStyle w:val="000000100000" w:firstRow="0" w:lastRow="0" w:firstColumn="0" w:lastColumn="0" w:oddVBand="0" w:evenVBand="0" w:oddHBand="1" w:evenHBand="0" w:firstRowFirstColumn="0" w:firstRowLastColumn="0" w:lastRowFirstColumn="0" w:lastRowLastColumn="0"/>
-              <w:rPr>
-                <w:rFonts w:ascii="Arial" w:hAnsi="Arial" w:cs="Arial"/>
-                <w:sz w:val="20"/>
-                <w:szCs w:val="20"/>
-                <w:lang w:val="en-US"/>
-              </w:rPr>
-            </w:pPr>
-            <w:r>
-              <w:rPr>
-                <w:rFonts w:ascii="Arial" w:hAnsi="Arial" w:cs="Arial"/>
-                <w:sz w:val="20"/>
-                <w:szCs w:val="20"/>
-                <w:lang w:val="en-US"/>
-              </w:rPr>
-              <w:t>0.107</w:t>
-            </w:r>
-          </w:p>
-        </w:tc>
-        <w:tc>
-          <w:tcPr>
-            <w:tcW w:w="794" w:type="dxa"/>
-          </w:tcPr>
-          <w:p>
-            <w:pPr>
-              <w:jc w:val="center"/>
-              <w:cnfStyle w:val="000000100000" w:firstRow="0" w:lastRow="0" w:firstColumn="0" w:lastColumn="0" w:oddVBand="0" w:evenVBand="0" w:oddHBand="1" w:evenHBand="0" w:firstRowFirstColumn="0" w:firstRowLastColumn="0" w:lastRowFirstColumn="0" w:lastRowLastColumn="0"/>
-              <w:rPr>
-                <w:rFonts w:ascii="Arial" w:hAnsi="Arial" w:cs="Arial"/>
-                <w:sz w:val="20"/>
-                <w:szCs w:val="20"/>
-                <w:lang w:val="en-US"/>
-              </w:rPr>
-            </w:pPr>
-            <w:r>
-              <w:rPr>
-                <w:rFonts w:ascii="Arial" w:hAnsi="Arial" w:cs="Arial"/>
-                <w:sz w:val="20"/>
-                <w:szCs w:val="20"/>
-                <w:lang w:val="en-US"/>
-              </w:rPr>
-              <w:t>0.180</w:t>
-            </w:r>
-          </w:p>
-        </w:tc>
-        <w:tc>
-          <w:tcPr>
-            <w:tcW w:w="794" w:type="dxa"/>
-          </w:tcPr>
-          <w:p>
-            <w:pPr>
-              <w:jc w:val="center"/>
-              <w:cnfStyle w:val="000000100000" w:firstRow="0" w:lastRow="0" w:firstColumn="0" w:lastColumn="0" w:oddVBand="0" w:evenVBand="0" w:oddHBand="1" w:evenHBand="0" w:firstRowFirstColumn="0" w:firstRowLastColumn="0" w:lastRowFirstColumn="0" w:lastRowLastColumn="0"/>
-              <w:rPr>
-                <w:rFonts w:ascii="Arial" w:hAnsi="Arial" w:cs="Arial"/>
-                <w:sz w:val="20"/>
-                <w:szCs w:val="20"/>
-                <w:lang w:val="en-US"/>
-              </w:rPr>
-            </w:pPr>
-            <w:r>
-              <w:rPr>
-                <w:rFonts w:ascii="Arial" w:hAnsi="Arial" w:cs="Arial"/>
-                <w:sz w:val="20"/>
-                <w:szCs w:val="20"/>
-                <w:lang w:val="en-US"/>
-              </w:rPr>
-              <w:t>0.282</w:t>
-            </w:r>
-          </w:p>
-        </w:tc>
-        <w:tc>
-          <w:tcPr>
-            <w:tcW w:w="794" w:type="dxa"/>
-          </w:tcPr>
-          <w:p>
-            <w:pPr>
-              <w:jc w:val="center"/>
-              <w:cnfStyle w:val="000000100000" w:firstRow="0" w:lastRow="0" w:firstColumn="0" w:lastColumn="0" w:oddVBand="0" w:evenVBand="0" w:oddHBand="1" w:evenHBand="0" w:firstRowFirstColumn="0" w:firstRowLastColumn="0" w:lastRowFirstColumn="0" w:lastRowLastColumn="0"/>
-              <w:rPr>
-                <w:rFonts w:ascii="Arial" w:hAnsi="Arial" w:cs="Arial"/>
-                <w:sz w:val="20"/>
-                <w:szCs w:val="20"/>
-                <w:lang w:val="en-US"/>
-              </w:rPr>
-            </w:pPr>
-            <w:r>
-              <w:rPr>
-                <w:rFonts w:ascii="Arial" w:hAnsi="Arial" w:cs="Arial"/>
-                <w:sz w:val="20"/>
-                <w:szCs w:val="20"/>
-                <w:lang w:val="en-US"/>
-              </w:rPr>
-              <w:t>0.445</w:t>
-            </w:r>
-          </w:p>
-        </w:tc>
-        <w:tc>
-          <w:tcPr>
-            <w:tcW w:w="794" w:type="dxa"/>
-          </w:tcPr>
-          <w:p>
-            <w:pPr>
-              <w:jc w:val="center"/>
-              <w:cnfStyle w:val="000000100000" w:firstRow="0" w:lastRow="0" w:firstColumn="0" w:lastColumn="0" w:oddVBand="0" w:evenVBand="0" w:oddHBand="1" w:evenHBand="0" w:firstRowFirstColumn="0" w:firstRowLastColumn="0" w:lastRowFirstColumn="0" w:lastRowLastColumn="0"/>
-              <w:rPr>
-                <w:rFonts w:ascii="Arial" w:hAnsi="Arial" w:cs="Arial"/>
-                <w:sz w:val="20"/>
-                <w:szCs w:val="20"/>
-                <w:lang w:val="en-US"/>
-              </w:rPr>
-            </w:pPr>
-            <w:r>
-              <w:rPr>
-                <w:rFonts w:ascii="Arial" w:hAnsi="Arial" w:cs="Arial"/>
-                <w:sz w:val="20"/>
-                <w:szCs w:val="20"/>
-                <w:lang w:val="en-US"/>
-              </w:rPr>
-              <w:t>0.733</w:t>
-            </w:r>
-          </w:p>
-        </w:tc>
-        <w:tc>
-          <w:tcPr>
-            <w:tcW w:w="794" w:type="dxa"/>
-          </w:tcPr>
-          <w:p>
-            <w:pPr>
-              <w:jc w:val="center"/>
-              <w:cnfStyle w:val="000000100000" w:firstRow="0" w:lastRow="0" w:firstColumn="0" w:lastColumn="0" w:oddVBand="0" w:evenVBand="0" w:oddHBand="1" w:evenHBand="0" w:firstRowFirstColumn="0" w:firstRowLastColumn="0" w:lastRowFirstColumn="0" w:lastRowLastColumn="0"/>
-              <w:rPr>
-                <w:rFonts w:ascii="Arial" w:hAnsi="Arial" w:cs="Arial"/>
-                <w:sz w:val="20"/>
-                <w:szCs w:val="20"/>
-                <w:lang w:val="en-US"/>
-              </w:rPr>
-            </w:pPr>
-            <w:r>
-              <w:rPr>
-                <w:rFonts w:ascii="Arial" w:hAnsi="Arial" w:cs="Arial"/>
-                <w:sz w:val="20"/>
-                <w:szCs w:val="20"/>
-                <w:lang w:val="en-US"/>
-              </w:rPr>
-              <w:t>4.150</w:t>
-            </w:r>
-          </w:p>
-        </w:tc>
-        <w:tc>
-          <w:tcPr>
-            <w:tcW w:w="794" w:type="dxa"/>
-          </w:tcPr>
-          <w:p>
-            <w:pPr>
-              <w:jc w:val="center"/>
-              <w:cnfStyle w:val="000000100000" w:firstRow="0" w:lastRow="0" w:firstColumn="0" w:lastColumn="0" w:oddVBand="0" w:evenVBand="0" w:oddHBand="1" w:evenHBand="0" w:firstRowFirstColumn="0" w:firstRowLastColumn="0" w:lastRowFirstColumn="0" w:lastRowLastColumn="0"/>
-              <w:rPr>
-                <w:rFonts w:ascii="Arial" w:hAnsi="Arial" w:cs="Arial"/>
-                <w:sz w:val="20"/>
-                <w:szCs w:val="20"/>
-                <w:lang w:val="en-US"/>
-              </w:rPr>
-            </w:pPr>
-            <w:r>
-              <w:rPr>
-                <w:rFonts w:ascii="Arial" w:hAnsi="Arial" w:cs="Arial"/>
-                <w:sz w:val="20"/>
-                <w:szCs w:val="20"/>
-                <w:lang w:val="en-US"/>
-              </w:rPr>
-              <w:t>18.764</w:t>
-            </w:r>
-          </w:p>
-        </w:tc>
-        <w:tc>
-          <w:tcPr>
-            <w:tcW w:w="794" w:type="dxa"/>
-          </w:tcPr>
-          <w:p>
-            <w:pPr>
-              <w:jc w:val="center"/>
-              <w:cnfStyle w:val="000000100000" w:firstRow="0" w:lastRow="0" w:firstColumn="0" w:lastColumn="0" w:oddVBand="0" w:evenVBand="0" w:oddHBand="1" w:evenHBand="0" w:firstRowFirstColumn="0" w:firstRowLastColumn="0" w:lastRowFirstColumn="0" w:lastRowLastColumn="0"/>
-              <w:rPr>
-                <w:rFonts w:ascii="Arial" w:hAnsi="Arial" w:cs="Arial"/>
-                <w:sz w:val="20"/>
-                <w:szCs w:val="20"/>
-                <w:lang w:val="en-US"/>
-              </w:rPr>
-            </w:pPr>
-            <w:r>
-              <w:rPr>
-                <w:rFonts w:ascii="Arial" w:hAnsi="Arial" w:cs="Arial"/>
-                <w:sz w:val="20"/>
-                <w:szCs w:val="20"/>
-                <w:lang w:val="en-US"/>
-              </w:rPr>
-              <w:t>49.203</w:t>
-            </w:r>
-          </w:p>
-        </w:tc>
-        <w:tc>
-          <w:tcPr>
-            <w:tcW w:w="794" w:type="dxa"/>
-          </w:tcPr>
-          <w:p>
-            <w:pPr>
-              <w:jc w:val="center"/>
-              <w:cnfStyle w:val="000000100000" w:firstRow="0" w:lastRow="0" w:firstColumn="0" w:lastColumn="0" w:oddVBand="0" w:evenVBand="0" w:oddHBand="1" w:evenHBand="0" w:firstRowFirstColumn="0" w:firstRowLastColumn="0" w:lastRowFirstColumn="0" w:lastRowLastColumn="0"/>
-              <w:rPr>
-                <w:rFonts w:ascii="Arial" w:hAnsi="Arial" w:cs="Arial"/>
-                <w:sz w:val="20"/>
-                <w:szCs w:val="20"/>
-                <w:lang w:val="en-US"/>
-              </w:rPr>
-            </w:pPr>
-            <w:r>
-              <w:rPr>
-                <w:rFonts w:ascii="Arial" w:hAnsi="Arial" w:cs="Arial"/>
-                <w:sz w:val="20"/>
-                <w:szCs w:val="20"/>
-                <w:lang w:val="en-US"/>
-              </w:rPr>
-              <w:t>90.896</w:t>
-            </w:r>
-          </w:p>
-        </w:tc>
-      </w:tr>
-      <w:tr>
-        <w:tc>
-          <w:tcPr>
-            <w:cnfStyle w:val="001000000000" w:firstRow="0" w:lastRow="0" w:firstColumn="1" w:lastColumn="0" w:oddVBand="0" w:evenVBand="0" w:oddHBand="0" w:evenHBand="0" w:firstRowFirstColumn="0" w:firstRowLastColumn="0" w:lastRowFirstColumn="0" w:lastRowLastColumn="0"/>
-            <w:tcW w:w="0" w:type="auto"/>
-          </w:tcPr>
-          <w:p>
-            <w:pPr>
-              <w:jc w:val="center"/>
-              <w:rPr>
-                <w:rFonts w:ascii="Arial" w:hAnsi="Arial" w:cs="Arial"/>
-                <w:sz w:val="20"/>
-                <w:szCs w:val="20"/>
-                <w:lang w:val="en-US"/>
-              </w:rPr>
-            </w:pPr>
-            <w:r>
-              <w:rPr>
-                <w:rFonts w:ascii="Arial" w:hAnsi="Arial" w:cs="Arial"/>
-                <w:sz w:val="20"/>
-                <w:szCs w:val="20"/>
-                <w:lang w:val="en-US"/>
-              </w:rPr>
-              <w:t>Selection Sort</w:t>
-            </w:r>
-          </w:p>
-        </w:tc>
-        <w:tc>
-          <w:tcPr>
-            <w:tcW w:w="794" w:type="dxa"/>
-          </w:tcPr>
-          <w:p>
-            <w:pPr>
-              <w:jc w:val="center"/>
-              <w:cnfStyle w:val="000000000000" w:firstRow="0" w:lastRow="0" w:firstColumn="0" w:lastColumn="0" w:oddVBand="0" w:evenVBand="0" w:oddHBand="0" w:evenHBand="0" w:firstRowFirstColumn="0" w:firstRowLastColumn="0" w:lastRowFirstColumn="0" w:lastRowLastColumn="0"/>
-              <w:rPr>
-                <w:rFonts w:ascii="Arial" w:hAnsi="Arial" w:cs="Arial"/>
-                <w:sz w:val="20"/>
-                <w:szCs w:val="20"/>
-                <w:lang w:val="en-US"/>
-              </w:rPr>
-            </w:pPr>
-            <w:r>
-              <w:rPr>
-                <w:rFonts w:ascii="Arial" w:hAnsi="Arial" w:cs="Arial"/>
-                <w:sz w:val="20"/>
-                <w:szCs w:val="20"/>
-                <w:lang w:val="en-US"/>
-              </w:rPr>
-              <w:t>0.067</w:t>
-            </w:r>
-          </w:p>
-        </w:tc>
-        <w:tc>
-          <w:tcPr>
-            <w:tcW w:w="794" w:type="dxa"/>
-          </w:tcPr>
-          <w:p>
-            <w:pPr>
-              <w:jc w:val="center"/>
-              <w:cnfStyle w:val="000000000000" w:firstRow="0" w:lastRow="0" w:firstColumn="0" w:lastColumn="0" w:oddVBand="0" w:evenVBand="0" w:oddHBand="0" w:evenHBand="0" w:firstRowFirstColumn="0" w:firstRowLastColumn="0" w:lastRowFirstColumn="0" w:lastRowLastColumn="0"/>
-              <w:rPr>
-                <w:rFonts w:ascii="Arial" w:hAnsi="Arial" w:cs="Arial"/>
-                <w:sz w:val="20"/>
-                <w:szCs w:val="20"/>
-                <w:lang w:val="en-US"/>
-              </w:rPr>
-            </w:pPr>
-            <w:r>
-              <w:rPr>
-                <w:rFonts w:ascii="Arial" w:hAnsi="Arial" w:cs="Arial"/>
-                <w:sz w:val="20"/>
-                <w:szCs w:val="20"/>
-                <w:lang w:val="en-US"/>
-              </w:rPr>
-              <w:t>0.117</w:t>
-            </w:r>
-          </w:p>
-        </w:tc>
-        <w:tc>
-          <w:tcPr>
-            <w:tcW w:w="794" w:type="dxa"/>
-          </w:tcPr>
-          <w:p>
-            <w:pPr>
-              <w:jc w:val="center"/>
-              <w:cnfStyle w:val="000000000000" w:firstRow="0" w:lastRow="0" w:firstColumn="0" w:lastColumn="0" w:oddVBand="0" w:evenVBand="0" w:oddHBand="0" w:evenHBand="0" w:firstRowFirstColumn="0" w:firstRowLastColumn="0" w:lastRowFirstColumn="0" w:lastRowLastColumn="0"/>
-              <w:rPr>
-                <w:rFonts w:ascii="Arial" w:hAnsi="Arial" w:cs="Arial"/>
-                <w:sz w:val="20"/>
-                <w:szCs w:val="20"/>
-                <w:lang w:val="en-US"/>
-              </w:rPr>
-            </w:pPr>
-            <w:r>
-              <w:rPr>
-                <w:rFonts w:ascii="Arial" w:hAnsi="Arial" w:cs="Arial"/>
-                <w:sz w:val="20"/>
-                <w:szCs w:val="20"/>
-                <w:lang w:val="en-US"/>
-              </w:rPr>
-              <w:t>0.204</w:t>
-            </w:r>
-          </w:p>
-        </w:tc>
-        <w:tc>
-          <w:tcPr>
-            <w:tcW w:w="794" w:type="dxa"/>
-          </w:tcPr>
-          <w:p>
-            <w:pPr>
-              <w:jc w:val="center"/>
-              <w:cnfStyle w:val="000000000000" w:firstRow="0" w:lastRow="0" w:firstColumn="0" w:lastColumn="0" w:oddVBand="0" w:evenVBand="0" w:oddHBand="0" w:evenHBand="0" w:firstRowFirstColumn="0" w:firstRowLastColumn="0" w:lastRowFirstColumn="0" w:lastRowLastColumn="0"/>
-              <w:rPr>
-                <w:rFonts w:ascii="Arial" w:hAnsi="Arial" w:cs="Arial"/>
-                <w:sz w:val="20"/>
-                <w:szCs w:val="20"/>
-                <w:lang w:val="en-US"/>
-              </w:rPr>
-            </w:pPr>
-            <w:r>
-              <w:rPr>
-                <w:rFonts w:ascii="Arial" w:hAnsi="Arial" w:cs="Arial"/>
-                <w:sz w:val="20"/>
-                <w:szCs w:val="20"/>
-                <w:lang w:val="en-US"/>
-              </w:rPr>
-              <w:t>0.217</w:t>
-            </w:r>
-          </w:p>
-        </w:tc>
-        <w:tc>
-          <w:tcPr>
-            <w:tcW w:w="794" w:type="dxa"/>
-          </w:tcPr>
-          <w:p>
-            <w:pPr>
-              <w:jc w:val="center"/>
-              <w:cnfStyle w:val="000000000000" w:firstRow="0" w:lastRow="0" w:firstColumn="0" w:lastColumn="0" w:oddVBand="0" w:evenVBand="0" w:oddHBand="0" w:evenHBand="0" w:firstRowFirstColumn="0" w:firstRowLastColumn="0" w:lastRowFirstColumn="0" w:lastRowLastColumn="0"/>
-              <w:rPr>
-                <w:rFonts w:ascii="Arial" w:hAnsi="Arial" w:cs="Arial"/>
-                <w:sz w:val="20"/>
-                <w:szCs w:val="20"/>
-                <w:lang w:val="en-US"/>
-              </w:rPr>
-            </w:pPr>
-            <w:r>
-              <w:rPr>
-                <w:rFonts w:ascii="Arial" w:hAnsi="Arial" w:cs="Arial"/>
-                <w:sz w:val="20"/>
-                <w:szCs w:val="20"/>
-                <w:lang w:val="en-US"/>
-              </w:rPr>
-              <w:t>0.294</w:t>
-            </w:r>
-          </w:p>
-        </w:tc>
-        <w:tc>
-          <w:tcPr>
-            <w:tcW w:w="794" w:type="dxa"/>
-          </w:tcPr>
-          <w:p>
-            <w:pPr>
-              <w:jc w:val="center"/>
-              <w:cnfStyle w:val="000000000000" w:firstRow="0" w:lastRow="0" w:firstColumn="0" w:lastColumn="0" w:oddVBand="0" w:evenVBand="0" w:oddHBand="0" w:evenHBand="0" w:firstRowFirstColumn="0" w:firstRowLastColumn="0" w:lastRowFirstColumn="0" w:lastRowLastColumn="0"/>
-              <w:rPr>
-                <w:rFonts w:ascii="Arial" w:hAnsi="Arial" w:cs="Arial"/>
-                <w:sz w:val="20"/>
-                <w:szCs w:val="20"/>
-                <w:lang w:val="en-US"/>
-              </w:rPr>
-            </w:pPr>
-            <w:r>
-              <w:rPr>
-                <w:rFonts w:ascii="Arial" w:hAnsi="Arial" w:cs="Arial"/>
-                <w:sz w:val="20"/>
-                <w:szCs w:val="20"/>
-                <w:lang w:val="en-US"/>
-              </w:rPr>
-              <w:t>1.765</w:t>
-            </w:r>
-          </w:p>
-        </w:tc>
-        <w:tc>
-          <w:tcPr>
-            <w:tcW w:w="794" w:type="dxa"/>
-          </w:tcPr>
-          <w:p>
-            <w:pPr>
-              <w:jc w:val="center"/>
-              <w:cnfStyle w:val="000000000000" w:firstRow="0" w:lastRow="0" w:firstColumn="0" w:lastColumn="0" w:oddVBand="0" w:evenVBand="0" w:oddHBand="0" w:evenHBand="0" w:firstRowFirstColumn="0" w:firstRowLastColumn="0" w:lastRowFirstColumn="0" w:lastRowLastColumn="0"/>
-              <w:rPr>
-                <w:rFonts w:ascii="Arial" w:hAnsi="Arial" w:cs="Arial"/>
-                <w:sz w:val="20"/>
-                <w:szCs w:val="20"/>
-                <w:lang w:val="en-US"/>
-              </w:rPr>
-            </w:pPr>
-            <w:r>
-              <w:rPr>
-                <w:rFonts w:ascii="Arial" w:hAnsi="Arial" w:cs="Arial"/>
-                <w:sz w:val="20"/>
-                <w:szCs w:val="20"/>
-                <w:lang w:val="en-US"/>
-              </w:rPr>
-              <w:t>6.179</w:t>
-            </w:r>
-          </w:p>
-        </w:tc>
-        <w:tc>
-          <w:tcPr>
-            <w:tcW w:w="794" w:type="dxa"/>
-          </w:tcPr>
-          <w:p>
-            <w:pPr>
-              <w:jc w:val="center"/>
-              <w:cnfStyle w:val="000000000000" w:firstRow="0" w:lastRow="0" w:firstColumn="0" w:lastColumn="0" w:oddVBand="0" w:evenVBand="0" w:oddHBand="0" w:evenHBand="0" w:firstRowFirstColumn="0" w:firstRowLastColumn="0" w:lastRowFirstColumn="0" w:lastRowLastColumn="0"/>
-              <w:rPr>
-                <w:rFonts w:ascii="Arial" w:hAnsi="Arial" w:cs="Arial"/>
-                <w:sz w:val="20"/>
-                <w:szCs w:val="20"/>
-                <w:lang w:val="en-US"/>
-              </w:rPr>
-            </w:pPr>
-            <w:r>
-              <w:rPr>
-                <w:rFonts w:ascii="Arial" w:hAnsi="Arial" w:cs="Arial"/>
-                <w:sz w:val="20"/>
-                <w:szCs w:val="20"/>
-                <w:lang w:val="en-US"/>
-              </w:rPr>
-              <w:t>13.132</w:t>
-            </w:r>
-          </w:p>
-        </w:tc>
-        <w:tc>
-          <w:tcPr>
-            <w:tcW w:w="794" w:type="dxa"/>
-          </w:tcPr>
-          <w:p>
-            <w:pPr>
-              <w:jc w:val="center"/>
-              <w:cnfStyle w:val="000000000000" w:firstRow="0" w:lastRow="0" w:firstColumn="0" w:lastColumn="0" w:oddVBand="0" w:evenVBand="0" w:oddHBand="0" w:evenHBand="0" w:firstRowFirstColumn="0" w:firstRowLastColumn="0" w:lastRowFirstColumn="0" w:lastRowLastColumn="0"/>
-              <w:rPr>
-                <w:rFonts w:ascii="Arial" w:hAnsi="Arial" w:cs="Arial"/>
-                <w:sz w:val="20"/>
-                <w:szCs w:val="20"/>
-                <w:lang w:val="en-US"/>
-              </w:rPr>
-            </w:pPr>
-            <w:r>
-              <w:rPr>
-                <w:rFonts w:ascii="Arial" w:hAnsi="Arial" w:cs="Arial"/>
-                <w:sz w:val="20"/>
-                <w:szCs w:val="20"/>
-                <w:lang w:val="en-US"/>
-              </w:rPr>
-              <w:t>22.951</w:t>
-            </w:r>
-          </w:p>
-        </w:tc>
-      </w:tr>
-      <w:tr>
-        <w:trPr>
-          <w:cnfStyle w:val="000000100000" w:firstRow="0" w:lastRow="0" w:firstColumn="0" w:lastColumn="0" w:oddVBand="0" w:evenVBand="0" w:oddHBand="1" w:evenHBand="0" w:firstRowFirstColumn="0" w:firstRowLastColumn="0" w:lastRowFirstColumn="0" w:lastRowLastColumn="0"/>
-        </w:trPr>
-        <w:tc>
-          <w:tcPr>
-            <w:cnfStyle w:val="001000000000" w:firstRow="0" w:lastRow="0" w:firstColumn="1" w:lastColumn="0" w:oddVBand="0" w:evenVBand="0" w:oddHBand="0" w:evenHBand="0" w:firstRowFirstColumn="0" w:firstRowLastColumn="0" w:lastRowFirstColumn="0" w:lastRowLastColumn="0"/>
-            <w:tcW w:w="0" w:type="auto"/>
-          </w:tcPr>
-          <w:p>
-            <w:pPr>
-              <w:jc w:val="center"/>
-              <w:rPr>
-                <w:rFonts w:ascii="Arial" w:hAnsi="Arial" w:cs="Arial"/>
-                <w:sz w:val="20"/>
-                <w:szCs w:val="20"/>
-                <w:lang w:val="en-US"/>
-              </w:rPr>
-            </w:pPr>
-            <w:r>
-              <w:rPr>
-                <w:rFonts w:ascii="Arial" w:hAnsi="Arial" w:cs="Arial"/>
-                <w:sz w:val="20"/>
-                <w:szCs w:val="20"/>
-                <w:lang w:val="en-US"/>
-              </w:rPr>
-              <w:t>Insertion Sort</w:t>
-            </w:r>
-          </w:p>
-        </w:tc>
-        <w:tc>
-          <w:tcPr>
-            <w:tcW w:w="794" w:type="dxa"/>
-          </w:tcPr>
-          <w:p>
-            <w:pPr>
-              <w:jc w:val="center"/>
-              <w:cnfStyle w:val="000000100000" w:firstRow="0" w:lastRow="0" w:firstColumn="0" w:lastColumn="0" w:oddVBand="0" w:evenVBand="0" w:oddHBand="1" w:evenHBand="0" w:firstRowFirstColumn="0" w:firstRowLastColumn="0" w:lastRowFirstColumn="0" w:lastRowLastColumn="0"/>
-              <w:rPr>
-                <w:rFonts w:ascii="Arial" w:hAnsi="Arial" w:cs="Arial"/>
-                <w:sz w:val="20"/>
-                <w:szCs w:val="20"/>
-                <w:lang w:val="en-US"/>
-              </w:rPr>
-            </w:pPr>
-            <w:r>
-              <w:rPr>
-                <w:rFonts w:ascii="Arial" w:hAnsi="Arial" w:cs="Arial"/>
-                <w:sz w:val="20"/>
-                <w:szCs w:val="20"/>
-                <w:lang w:val="en-US"/>
-              </w:rPr>
-              <w:t>0.035</w:t>
-            </w:r>
-          </w:p>
-        </w:tc>
-        <w:tc>
-          <w:tcPr>
-            <w:tcW w:w="794" w:type="dxa"/>
-          </w:tcPr>
-          <w:p>
-            <w:pPr>
-              <w:jc w:val="center"/>
-              <w:cnfStyle w:val="000000100000" w:firstRow="0" w:lastRow="0" w:firstColumn="0" w:lastColumn="0" w:oddVBand="0" w:evenVBand="0" w:oddHBand="1" w:evenHBand="0" w:firstRowFirstColumn="0" w:firstRowLastColumn="0" w:lastRowFirstColumn="0" w:lastRowLastColumn="0"/>
-              <w:rPr>
-                <w:rFonts w:ascii="Arial" w:hAnsi="Arial" w:cs="Arial"/>
-                <w:sz w:val="20"/>
-                <w:szCs w:val="20"/>
-                <w:lang w:val="en-US"/>
-              </w:rPr>
-            </w:pPr>
-            <w:r>
-              <w:rPr>
-                <w:rFonts w:ascii="Arial" w:hAnsi="Arial" w:cs="Arial"/>
-                <w:sz w:val="20"/>
-                <w:szCs w:val="20"/>
-                <w:lang w:val="en-US"/>
-              </w:rPr>
-              <w:t>0.111</w:t>
-            </w:r>
-          </w:p>
-        </w:tc>
-        <w:tc>
-          <w:tcPr>
-            <w:tcW w:w="794" w:type="dxa"/>
-          </w:tcPr>
-          <w:p>
-            <w:pPr>
-              <w:jc w:val="center"/>
-              <w:cnfStyle w:val="000000100000" w:firstRow="0" w:lastRow="0" w:firstColumn="0" w:lastColumn="0" w:oddVBand="0" w:evenVBand="0" w:oddHBand="1" w:evenHBand="0" w:firstRowFirstColumn="0" w:firstRowLastColumn="0" w:lastRowFirstColumn="0" w:lastRowLastColumn="0"/>
-              <w:rPr>
-                <w:rFonts w:ascii="Arial" w:hAnsi="Arial" w:cs="Arial"/>
-                <w:sz w:val="20"/>
-                <w:szCs w:val="20"/>
-                <w:lang w:val="en-US"/>
-              </w:rPr>
-            </w:pPr>
-            <w:r>
-              <w:rPr>
-                <w:rFonts w:ascii="Arial" w:hAnsi="Arial" w:cs="Arial"/>
-                <w:sz w:val="20"/>
-                <w:szCs w:val="20"/>
-                <w:lang w:val="en-US"/>
-              </w:rPr>
-              <w:t>0.138</w:t>
-            </w:r>
-          </w:p>
-        </w:tc>
-        <w:tc>
-          <w:tcPr>
-            <w:tcW w:w="794" w:type="dxa"/>
-          </w:tcPr>
-          <w:p>
-            <w:pPr>
-              <w:jc w:val="center"/>
-              <w:cnfStyle w:val="000000100000" w:firstRow="0" w:lastRow="0" w:firstColumn="0" w:lastColumn="0" w:oddVBand="0" w:evenVBand="0" w:oddHBand="1" w:evenHBand="0" w:firstRowFirstColumn="0" w:firstRowLastColumn="0" w:lastRowFirstColumn="0" w:lastRowLastColumn="0"/>
-              <w:rPr>
-                <w:rFonts w:ascii="Arial" w:hAnsi="Arial" w:cs="Arial"/>
-                <w:sz w:val="20"/>
-                <w:szCs w:val="20"/>
-                <w:lang w:val="en-US"/>
-              </w:rPr>
-            </w:pPr>
-            <w:r>
-              <w:rPr>
-                <w:rFonts w:ascii="Arial" w:hAnsi="Arial" w:cs="Arial"/>
-                <w:sz w:val="20"/>
-                <w:szCs w:val="20"/>
-                <w:lang w:val="en-US"/>
-              </w:rPr>
-              <w:t>0.236</w:t>
-            </w:r>
-          </w:p>
-        </w:tc>
-        <w:tc>
-          <w:tcPr>
-            <w:tcW w:w="794" w:type="dxa"/>
-          </w:tcPr>
-          <w:p>
-            <w:pPr>
-              <w:jc w:val="center"/>
-              <w:cnfStyle w:val="000000100000" w:firstRow="0" w:lastRow="0" w:firstColumn="0" w:lastColumn="0" w:oddVBand="0" w:evenVBand="0" w:oddHBand="1" w:evenHBand="0" w:firstRowFirstColumn="0" w:firstRowLastColumn="0" w:lastRowFirstColumn="0" w:lastRowLastColumn="0"/>
-              <w:rPr>
-                <w:rFonts w:ascii="Arial" w:hAnsi="Arial" w:cs="Arial"/>
-                <w:sz w:val="20"/>
-                <w:szCs w:val="20"/>
-                <w:lang w:val="en-US"/>
-              </w:rPr>
-            </w:pPr>
-            <w:r>
-              <w:rPr>
-                <w:rFonts w:ascii="Arial" w:hAnsi="Arial" w:cs="Arial"/>
-                <w:sz w:val="20"/>
-                <w:szCs w:val="20"/>
-                <w:lang w:val="en-US"/>
-              </w:rPr>
-              <w:t>0.141</w:t>
-            </w:r>
-          </w:p>
-        </w:tc>
-        <w:tc>
-          <w:tcPr>
-            <w:tcW w:w="794" w:type="dxa"/>
-          </w:tcPr>
-          <w:p>
-            <w:pPr>
-              <w:jc w:val="center"/>
-              <w:cnfStyle w:val="000000100000" w:firstRow="0" w:lastRow="0" w:firstColumn="0" w:lastColumn="0" w:oddVBand="0" w:evenVBand="0" w:oddHBand="1" w:evenHBand="0" w:firstRowFirstColumn="0" w:firstRowLastColumn="0" w:lastRowFirstColumn="0" w:lastRowLastColumn="0"/>
-              <w:rPr>
-                <w:rFonts w:ascii="Arial" w:hAnsi="Arial" w:cs="Arial"/>
-                <w:sz w:val="20"/>
-                <w:szCs w:val="20"/>
-                <w:lang w:val="en-US"/>
-              </w:rPr>
-            </w:pPr>
-            <w:r>
-              <w:rPr>
-                <w:rFonts w:ascii="Arial" w:hAnsi="Arial" w:cs="Arial"/>
-                <w:sz w:val="20"/>
-                <w:szCs w:val="20"/>
-                <w:lang w:val="en-US"/>
-              </w:rPr>
-              <w:t>0.706</w:t>
-            </w:r>
-          </w:p>
-        </w:tc>
-        <w:tc>
-          <w:tcPr>
-            <w:tcW w:w="794" w:type="dxa"/>
-          </w:tcPr>
-          <w:p>
-            <w:pPr>
-              <w:jc w:val="center"/>
-              <w:cnfStyle w:val="000000100000" w:firstRow="0" w:lastRow="0" w:firstColumn="0" w:lastColumn="0" w:oddVBand="0" w:evenVBand="0" w:oddHBand="1" w:evenHBand="0" w:firstRowFirstColumn="0" w:firstRowLastColumn="0" w:lastRowFirstColumn="0" w:lastRowLastColumn="0"/>
-              <w:rPr>
-                <w:rFonts w:ascii="Arial" w:hAnsi="Arial" w:cs="Arial"/>
-                <w:sz w:val="20"/>
-                <w:szCs w:val="20"/>
-                <w:lang w:val="en-US"/>
-              </w:rPr>
-            </w:pPr>
-            <w:r>
-              <w:rPr>
-                <w:rFonts w:ascii="Arial" w:hAnsi="Arial" w:cs="Arial"/>
-                <w:sz w:val="20"/>
-                <w:szCs w:val="20"/>
-                <w:lang w:val="en-US"/>
-              </w:rPr>
-              <w:t>2.110</w:t>
-            </w:r>
-          </w:p>
-        </w:tc>
-        <w:tc>
-          <w:tcPr>
-            <w:tcW w:w="794" w:type="dxa"/>
-          </w:tcPr>
-          <w:p>
-            <w:pPr>
-              <w:jc w:val="center"/>
-              <w:cnfStyle w:val="000000100000" w:firstRow="0" w:lastRow="0" w:firstColumn="0" w:lastColumn="0" w:oddVBand="0" w:evenVBand="0" w:oddHBand="1" w:evenHBand="0" w:firstRowFirstColumn="0" w:firstRowLastColumn="0" w:lastRowFirstColumn="0" w:lastRowLastColumn="0"/>
-              <w:rPr>
-                <w:rFonts w:ascii="Arial" w:hAnsi="Arial" w:cs="Arial"/>
-                <w:sz w:val="20"/>
-                <w:szCs w:val="20"/>
-                <w:lang w:val="en-US"/>
-              </w:rPr>
-            </w:pPr>
-            <w:r>
-              <w:rPr>
-                <w:rFonts w:ascii="Arial" w:hAnsi="Arial" w:cs="Arial"/>
-                <w:sz w:val="20"/>
-                <w:szCs w:val="20"/>
-                <w:lang w:val="en-US"/>
-              </w:rPr>
-              <w:t>5.030</w:t>
-            </w:r>
-          </w:p>
-        </w:tc>
-        <w:tc>
-          <w:tcPr>
-            <w:tcW w:w="794" w:type="dxa"/>
-          </w:tcPr>
-          <w:p>
-            <w:pPr>
-              <w:jc w:val="center"/>
-              <w:cnfStyle w:val="000000100000" w:firstRow="0" w:lastRow="0" w:firstColumn="0" w:lastColumn="0" w:oddVBand="0" w:evenVBand="0" w:oddHBand="1" w:evenHBand="0" w:firstRowFirstColumn="0" w:firstRowLastColumn="0" w:lastRowFirstColumn="0" w:lastRowLastColumn="0"/>
-              <w:rPr>
-                <w:rFonts w:ascii="Arial" w:hAnsi="Arial" w:cs="Arial"/>
-                <w:sz w:val="20"/>
-                <w:szCs w:val="20"/>
-                <w:lang w:val="en-US"/>
-              </w:rPr>
-            </w:pPr>
-            <w:r>
-              <w:rPr>
-                <w:rFonts w:ascii="Arial" w:hAnsi="Arial" w:cs="Arial"/>
-                <w:sz w:val="20"/>
-                <w:szCs w:val="20"/>
-                <w:lang w:val="en-US"/>
-              </w:rPr>
-              <w:t>7.119</w:t>
-            </w:r>
-          </w:p>
-        </w:tc>
-      </w:tr>
-      <w:tr>
-        <w:tc>
-          <w:tcPr>
-            <w:cnfStyle w:val="001000000000" w:firstRow="0" w:lastRow="0" w:firstColumn="1" w:lastColumn="0" w:oddVBand="0" w:evenVBand="0" w:oddHBand="0" w:evenHBand="0" w:firstRowFirstColumn="0" w:firstRowLastColumn="0" w:lastRowFirstColumn="0" w:lastRowLastColumn="0"/>
-            <w:tcW w:w="0" w:type="auto"/>
-          </w:tcPr>
-          <w:p>
-            <w:pPr>
-              <w:jc w:val="center"/>
-              <w:rPr>
-                <w:rFonts w:ascii="Arial" w:hAnsi="Arial" w:cs="Arial"/>
-                <w:sz w:val="20"/>
-                <w:szCs w:val="20"/>
-                <w:lang w:val="en-US"/>
-              </w:rPr>
-            </w:pPr>
-            <w:r>
-              <w:rPr>
-                <w:rFonts w:ascii="Arial" w:hAnsi="Arial" w:cs="Arial"/>
-                <w:sz w:val="20"/>
-                <w:szCs w:val="20"/>
-                <w:lang w:val="en-US"/>
-              </w:rPr>
-              <w:t>Merge Sort</w:t>
-            </w:r>
-          </w:p>
-        </w:tc>
-        <w:tc>
-          <w:tcPr>
-            <w:tcW w:w="794" w:type="dxa"/>
-          </w:tcPr>
-          <w:p>
-            <w:pPr>
-              <w:jc w:val="center"/>
-              <w:cnfStyle w:val="000000000000" w:firstRow="0" w:lastRow="0" w:firstColumn="0" w:lastColumn="0" w:oddVBand="0" w:evenVBand="0" w:oddHBand="0" w:evenHBand="0" w:firstRowFirstColumn="0" w:firstRowLastColumn="0" w:lastRowFirstColumn="0" w:lastRowLastColumn="0"/>
-              <w:rPr>
-                <w:rFonts w:ascii="Arial" w:hAnsi="Arial" w:cs="Arial"/>
-                <w:sz w:val="20"/>
-                <w:szCs w:val="20"/>
-                <w:lang w:val="en-US"/>
-              </w:rPr>
-            </w:pPr>
-            <w:r>
-              <w:rPr>
-                <w:rFonts w:ascii="Arial" w:hAnsi="Arial" w:cs="Arial"/>
-                <w:sz w:val="20"/>
-                <w:szCs w:val="20"/>
-                <w:lang w:val="en-US"/>
-              </w:rPr>
-              <w:t>0.086</w:t>
-            </w:r>
-          </w:p>
-        </w:tc>
-        <w:tc>
-          <w:tcPr>
-            <w:tcW w:w="794" w:type="dxa"/>
-          </w:tcPr>
-          <w:p>
-            <w:pPr>
-              <w:jc w:val="center"/>
-              <w:cnfStyle w:val="000000000000" w:firstRow="0" w:lastRow="0" w:firstColumn="0" w:lastColumn="0" w:oddVBand="0" w:evenVBand="0" w:oddHBand="0" w:evenHBand="0" w:firstRowFirstColumn="0" w:firstRowLastColumn="0" w:lastRowFirstColumn="0" w:lastRowLastColumn="0"/>
-              <w:rPr>
-                <w:rFonts w:ascii="Arial" w:hAnsi="Arial" w:cs="Arial"/>
-                <w:sz w:val="20"/>
-                <w:szCs w:val="20"/>
-                <w:lang w:val="en-US"/>
-              </w:rPr>
-            </w:pPr>
-            <w:r>
-              <w:rPr>
-                <w:rFonts w:ascii="Arial" w:hAnsi="Arial" w:cs="Arial"/>
-                <w:sz w:val="20"/>
-                <w:szCs w:val="20"/>
-                <w:lang w:val="en-US"/>
-              </w:rPr>
-              <w:t>0.031</w:t>
-            </w:r>
-          </w:p>
-        </w:tc>
-        <w:tc>
-          <w:tcPr>
-            <w:tcW w:w="794" w:type="dxa"/>
-          </w:tcPr>
-          <w:p>
-            <w:pPr>
-              <w:jc w:val="center"/>
-              <w:cnfStyle w:val="000000000000" w:firstRow="0" w:lastRow="0" w:firstColumn="0" w:lastColumn="0" w:oddVBand="0" w:evenVBand="0" w:oddHBand="0" w:evenHBand="0" w:firstRowFirstColumn="0" w:firstRowLastColumn="0" w:lastRowFirstColumn="0" w:lastRowLastColumn="0"/>
-              <w:rPr>
-                <w:rFonts w:ascii="Arial" w:hAnsi="Arial" w:cs="Arial"/>
-                <w:sz w:val="20"/>
-                <w:szCs w:val="20"/>
-                <w:lang w:val="en-US"/>
-              </w:rPr>
-            </w:pPr>
-            <w:r>
-              <w:rPr>
-                <w:rFonts w:ascii="Arial" w:hAnsi="Arial" w:cs="Arial"/>
-                <w:sz w:val="20"/>
-                <w:szCs w:val="20"/>
-                <w:lang w:val="en-US"/>
-              </w:rPr>
-              <w:t>0.074</w:t>
-            </w:r>
-          </w:p>
-        </w:tc>
-        <w:tc>
-          <w:tcPr>
-            <w:tcW w:w="794" w:type="dxa"/>
-          </w:tcPr>
-          <w:p>
-            <w:pPr>
-              <w:jc w:val="center"/>
-              <w:cnfStyle w:val="000000000000" w:firstRow="0" w:lastRow="0" w:firstColumn="0" w:lastColumn="0" w:oddVBand="0" w:evenVBand="0" w:oddHBand="0" w:evenHBand="0" w:firstRowFirstColumn="0" w:firstRowLastColumn="0" w:lastRowFirstColumn="0" w:lastRowLastColumn="0"/>
-              <w:rPr>
-                <w:rFonts w:ascii="Arial" w:hAnsi="Arial" w:cs="Arial"/>
-                <w:sz w:val="20"/>
-                <w:szCs w:val="20"/>
-                <w:lang w:val="en-US"/>
-              </w:rPr>
-            </w:pPr>
-            <w:r>
-              <w:rPr>
-                <w:rFonts w:ascii="Arial" w:hAnsi="Arial" w:cs="Arial"/>
-                <w:sz w:val="20"/>
-                <w:szCs w:val="20"/>
-                <w:lang w:val="en-US"/>
-              </w:rPr>
-              <w:t>0.125</w:t>
-            </w:r>
-          </w:p>
-        </w:tc>
-        <w:tc>
-          <w:tcPr>
-            <w:tcW w:w="794" w:type="dxa"/>
-          </w:tcPr>
-          <w:p>
-            <w:pPr>
-              <w:jc w:val="center"/>
-              <w:cnfStyle w:val="000000000000" w:firstRow="0" w:lastRow="0" w:firstColumn="0" w:lastColumn="0" w:oddVBand="0" w:evenVBand="0" w:oddHBand="0" w:evenHBand="0" w:firstRowFirstColumn="0" w:firstRowLastColumn="0" w:lastRowFirstColumn="0" w:lastRowLastColumn="0"/>
-              <w:rPr>
-                <w:rFonts w:ascii="Arial" w:hAnsi="Arial" w:cs="Arial"/>
-                <w:sz w:val="20"/>
-                <w:szCs w:val="20"/>
-                <w:lang w:val="en-US"/>
-              </w:rPr>
-            </w:pPr>
-            <w:r>
-              <w:rPr>
-                <w:rFonts w:ascii="Arial" w:hAnsi="Arial" w:cs="Arial"/>
-                <w:sz w:val="20"/>
-                <w:szCs w:val="20"/>
-                <w:lang w:val="en-US"/>
-              </w:rPr>
-              <w:t>0.182</w:t>
-            </w:r>
-          </w:p>
-        </w:tc>
-        <w:tc>
-          <w:tcPr>
-            <w:tcW w:w="794" w:type="dxa"/>
-          </w:tcPr>
-          <w:p>
-            <w:pPr>
-              <w:jc w:val="center"/>
-              <w:cnfStyle w:val="000000000000" w:firstRow="0" w:lastRow="0" w:firstColumn="0" w:lastColumn="0" w:oddVBand="0" w:evenVBand="0" w:oddHBand="0" w:evenHBand="0" w:firstRowFirstColumn="0" w:firstRowLastColumn="0" w:lastRowFirstColumn="0" w:lastRowLastColumn="0"/>
-              <w:rPr>
-                <w:rFonts w:ascii="Arial" w:hAnsi="Arial" w:cs="Arial"/>
-                <w:sz w:val="20"/>
-                <w:szCs w:val="20"/>
-                <w:lang w:val="en-US"/>
-              </w:rPr>
-            </w:pPr>
-            <w:r>
-              <w:rPr>
-                <w:rFonts w:ascii="Arial" w:hAnsi="Arial" w:cs="Arial"/>
-                <w:sz w:val="20"/>
-                <w:szCs w:val="20"/>
-                <w:lang w:val="en-US"/>
-              </w:rPr>
-              <w:t>0.363</w:t>
-            </w:r>
-          </w:p>
-        </w:tc>
-        <w:tc>
-          <w:tcPr>
-            <w:tcW w:w="794" w:type="dxa"/>
-          </w:tcPr>
-          <w:p>
-            <w:pPr>
-              <w:jc w:val="center"/>
-              <w:cnfStyle w:val="000000000000" w:firstRow="0" w:lastRow="0" w:firstColumn="0" w:lastColumn="0" w:oddVBand="0" w:evenVBand="0" w:oddHBand="0" w:evenHBand="0" w:firstRowFirstColumn="0" w:firstRowLastColumn="0" w:lastRowFirstColumn="0" w:lastRowLastColumn="0"/>
-              <w:rPr>
-                <w:rFonts w:ascii="Arial" w:hAnsi="Arial" w:cs="Arial"/>
-                <w:sz w:val="20"/>
-                <w:szCs w:val="20"/>
-                <w:lang w:val="en-US"/>
-              </w:rPr>
-            </w:pPr>
-            <w:r>
-              <w:rPr>
-                <w:rFonts w:ascii="Arial" w:hAnsi="Arial" w:cs="Arial"/>
-                <w:sz w:val="20"/>
-                <w:szCs w:val="20"/>
-                <w:lang w:val="en-US"/>
-              </w:rPr>
-              <w:t>0.913</w:t>
-            </w:r>
-          </w:p>
-        </w:tc>
-        <w:tc>
-          <w:tcPr>
-            <w:tcW w:w="794" w:type="dxa"/>
-          </w:tcPr>
-          <w:p>
-            <w:pPr>
-              <w:jc w:val="center"/>
-              <w:cnfStyle w:val="000000000000" w:firstRow="0" w:lastRow="0" w:firstColumn="0" w:lastColumn="0" w:oddVBand="0" w:evenVBand="0" w:oddHBand="0" w:evenHBand="0" w:firstRowFirstColumn="0" w:firstRowLastColumn="0" w:lastRowFirstColumn="0" w:lastRowLastColumn="0"/>
-              <w:rPr>
-                <w:rFonts w:ascii="Arial" w:hAnsi="Arial" w:cs="Arial"/>
-                <w:sz w:val="20"/>
-                <w:szCs w:val="20"/>
-                <w:lang w:val="en-US"/>
-              </w:rPr>
-            </w:pPr>
-            <w:r>
-              <w:rPr>
-                <w:rFonts w:ascii="Arial" w:hAnsi="Arial" w:cs="Arial"/>
-                <w:sz w:val="20"/>
-                <w:szCs w:val="20"/>
-                <w:lang w:val="en-US"/>
-              </w:rPr>
-              <w:t>0.537</w:t>
-            </w:r>
-          </w:p>
-        </w:tc>
-        <w:tc>
-          <w:tcPr>
-            <w:tcW w:w="794" w:type="dxa"/>
-          </w:tcPr>
-          <w:p>
-            <w:pPr>
-              <w:jc w:val="center"/>
-              <w:cnfStyle w:val="000000000000" w:firstRow="0" w:lastRow="0" w:firstColumn="0" w:lastColumn="0" w:oddVBand="0" w:evenVBand="0" w:oddHBand="0" w:evenHBand="0" w:firstRowFirstColumn="0" w:firstRowLastColumn="0" w:lastRowFirstColumn="0" w:lastRowLastColumn="0"/>
-              <w:rPr>
-                <w:rFonts w:ascii="Arial" w:hAnsi="Arial" w:cs="Arial"/>
-                <w:sz w:val="20"/>
-                <w:szCs w:val="20"/>
-                <w:lang w:val="en-US"/>
-              </w:rPr>
-            </w:pPr>
-            <w:r>
-              <w:rPr>
-                <w:rFonts w:ascii="Arial" w:hAnsi="Arial" w:cs="Arial"/>
-                <w:sz w:val="20"/>
-                <w:szCs w:val="20"/>
-                <w:lang w:val="en-US"/>
-              </w:rPr>
-              <w:t>1.240</w:t>
-            </w:r>
-          </w:p>
-        </w:tc>
-      </w:tr>
-      <w:tr>
-        <w:trPr>
-          <w:cnfStyle w:val="000000100000" w:firstRow="0" w:lastRow="0" w:firstColumn="0" w:lastColumn="0" w:oddVBand="0" w:evenVBand="0" w:oddHBand="1" w:evenHBand="0" w:firstRowFirstColumn="0" w:firstRowLastColumn="0" w:lastRowFirstColumn="0" w:lastRowLastColumn="0"/>
-        </w:trPr>
-        <w:tc>
-          <w:tcPr>
-            <w:cnfStyle w:val="001000000000" w:firstRow="0" w:lastRow="0" w:firstColumn="1" w:lastColumn="0" w:oddVBand="0" w:evenVBand="0" w:oddHBand="0" w:evenHBand="0" w:firstRowFirstColumn="0" w:firstRowLastColumn="0" w:lastRowFirstColumn="0" w:lastRowLastColumn="0"/>
-            <w:tcW w:w="0" w:type="auto"/>
-          </w:tcPr>
-          <w:p>
-            <w:pPr>
-              <w:jc w:val="center"/>
-              <w:rPr>
-                <w:rFonts w:ascii="Arial" w:hAnsi="Arial" w:cs="Arial"/>
-                <w:sz w:val="20"/>
-                <w:szCs w:val="20"/>
-                <w:lang w:val="en-US"/>
-              </w:rPr>
-            </w:pPr>
-            <w:r>
-              <w:rPr>
-                <w:rFonts w:ascii="Arial" w:hAnsi="Arial" w:cs="Arial"/>
-                <w:sz w:val="20"/>
-                <w:szCs w:val="20"/>
-                <w:lang w:val="en-US"/>
-              </w:rPr>
-              <w:t>Counting Sort</w:t>
-            </w:r>
-          </w:p>
-        </w:tc>
-        <w:tc>
-          <w:tcPr>
-            <w:tcW w:w="794" w:type="dxa"/>
-          </w:tcPr>
-          <w:p>
-            <w:pPr>
-              <w:jc w:val="center"/>
-              <w:cnfStyle w:val="000000100000" w:firstRow="0" w:lastRow="0" w:firstColumn="0" w:lastColumn="0" w:oddVBand="0" w:evenVBand="0" w:oddHBand="1" w:evenHBand="0" w:firstRowFirstColumn="0" w:firstRowLastColumn="0" w:lastRowFirstColumn="0" w:lastRowLastColumn="0"/>
-              <w:rPr>
-                <w:rFonts w:ascii="Arial" w:hAnsi="Arial" w:cs="Arial"/>
-                <w:sz w:val="20"/>
-                <w:szCs w:val="20"/>
-                <w:lang w:val="en-US"/>
-              </w:rPr>
-            </w:pPr>
-            <w:r>
-              <w:rPr>
-                <w:rFonts w:ascii="Arial" w:hAnsi="Arial" w:cs="Arial"/>
-                <w:sz w:val="20"/>
-                <w:szCs w:val="20"/>
-                <w:lang w:val="en-US"/>
-              </w:rPr>
-              <w:t>0.010</w:t>
-            </w:r>
-          </w:p>
-        </w:tc>
-        <w:tc>
-          <w:tcPr>
-            <w:tcW w:w="794" w:type="dxa"/>
-          </w:tcPr>
-          <w:p>
-            <w:pPr>
-              <w:jc w:val="center"/>
-              <w:cnfStyle w:val="000000100000" w:firstRow="0" w:lastRow="0" w:firstColumn="0" w:lastColumn="0" w:oddVBand="0" w:evenVBand="0" w:oddHBand="1" w:evenHBand="0" w:firstRowFirstColumn="0" w:firstRowLastColumn="0" w:lastRowFirstColumn="0" w:lastRowLastColumn="0"/>
-              <w:rPr>
-                <w:rFonts w:ascii="Arial" w:hAnsi="Arial" w:cs="Arial"/>
-                <w:sz w:val="20"/>
-                <w:szCs w:val="20"/>
-                <w:lang w:val="en-US"/>
-              </w:rPr>
-            </w:pPr>
-            <w:r>
-              <w:rPr>
-                <w:rFonts w:ascii="Arial" w:hAnsi="Arial" w:cs="Arial"/>
-                <w:sz w:val="20"/>
-                <w:szCs w:val="20"/>
-                <w:lang w:val="en-US"/>
-              </w:rPr>
-              <w:t>0.019</w:t>
-            </w:r>
-          </w:p>
-        </w:tc>
-        <w:tc>
-          <w:tcPr>
-            <w:tcW w:w="794" w:type="dxa"/>
-          </w:tcPr>
-          <w:p>
-            <w:pPr>
-              <w:jc w:val="center"/>
-              <w:cnfStyle w:val="000000100000" w:firstRow="0" w:lastRow="0" w:firstColumn="0" w:lastColumn="0" w:oddVBand="0" w:evenVBand="0" w:oddHBand="1" w:evenHBand="0" w:firstRowFirstColumn="0" w:firstRowLastColumn="0" w:lastRowFirstColumn="0" w:lastRowLastColumn="0"/>
-              <w:rPr>
-                <w:rFonts w:ascii="Arial" w:hAnsi="Arial" w:cs="Arial"/>
-                <w:sz w:val="20"/>
-                <w:szCs w:val="20"/>
-                <w:lang w:val="en-US"/>
-              </w:rPr>
-            </w:pPr>
-            <w:r>
-              <w:rPr>
-                <w:rFonts w:ascii="Arial" w:hAnsi="Arial" w:cs="Arial"/>
-                <w:sz w:val="20"/>
-                <w:szCs w:val="20"/>
-                <w:lang w:val="en-US"/>
-              </w:rPr>
-              <w:t>0.038</w:t>
-            </w:r>
-          </w:p>
-        </w:tc>
-        <w:tc>
-          <w:tcPr>
-            <w:tcW w:w="794" w:type="dxa"/>
-          </w:tcPr>
-          <w:p>
-            <w:pPr>
-              <w:jc w:val="center"/>
-              <w:cnfStyle w:val="000000100000" w:firstRow="0" w:lastRow="0" w:firstColumn="0" w:lastColumn="0" w:oddVBand="0" w:evenVBand="0" w:oddHBand="1" w:evenHBand="0" w:firstRowFirstColumn="0" w:firstRowLastColumn="0" w:lastRowFirstColumn="0" w:lastRowLastColumn="0"/>
-              <w:rPr>
-                <w:rFonts w:ascii="Arial" w:hAnsi="Arial" w:cs="Arial"/>
-                <w:sz w:val="20"/>
-                <w:szCs w:val="20"/>
-                <w:lang w:val="en-US"/>
-              </w:rPr>
-            </w:pPr>
-            <w:r>
-              <w:rPr>
-                <w:rFonts w:ascii="Arial" w:hAnsi="Arial" w:cs="Arial"/>
-                <w:sz w:val="20"/>
-                <w:szCs w:val="20"/>
-                <w:lang w:val="en-US"/>
-              </w:rPr>
-              <w:t>0.054</w:t>
-            </w:r>
-          </w:p>
-        </w:tc>
-        <w:tc>
-          <w:tcPr>
-            <w:tcW w:w="794" w:type="dxa"/>
-          </w:tcPr>
-          <w:p>
-            <w:pPr>
-              <w:jc w:val="center"/>
-              <w:cnfStyle w:val="000000100000" w:firstRow="0" w:lastRow="0" w:firstColumn="0" w:lastColumn="0" w:oddVBand="0" w:evenVBand="0" w:oddHBand="1" w:evenHBand="0" w:firstRowFirstColumn="0" w:firstRowLastColumn="0" w:lastRowFirstColumn="0" w:lastRowLastColumn="0"/>
-              <w:rPr>
-                <w:rFonts w:ascii="Arial" w:hAnsi="Arial" w:cs="Arial"/>
-                <w:sz w:val="20"/>
-                <w:szCs w:val="20"/>
-                <w:lang w:val="en-US"/>
-              </w:rPr>
-            </w:pPr>
-            <w:r>
-              <w:rPr>
-                <w:rFonts w:ascii="Arial" w:hAnsi="Arial" w:cs="Arial"/>
-                <w:sz w:val="20"/>
-                <w:szCs w:val="20"/>
-                <w:lang w:val="en-US"/>
-              </w:rPr>
-              <w:t>0.047</w:t>
-            </w:r>
-          </w:p>
-        </w:tc>
-        <w:tc>
-          <w:tcPr>
-            <w:tcW w:w="794" w:type="dxa"/>
-          </w:tcPr>
-          <w:p>
-            <w:pPr>
-              <w:jc w:val="center"/>
-              <w:cnfStyle w:val="000000100000" w:firstRow="0" w:lastRow="0" w:firstColumn="0" w:lastColumn="0" w:oddVBand="0" w:evenVBand="0" w:oddHBand="1" w:evenHBand="0" w:firstRowFirstColumn="0" w:firstRowLastColumn="0" w:lastRowFirstColumn="0" w:lastRowLastColumn="0"/>
-              <w:rPr>
-                <w:rFonts w:ascii="Arial" w:hAnsi="Arial" w:cs="Arial"/>
-                <w:sz w:val="20"/>
-                <w:szCs w:val="20"/>
-                <w:lang w:val="en-US"/>
-              </w:rPr>
-            </w:pPr>
-            <w:r>
-              <w:rPr>
-                <w:rFonts w:ascii="Arial" w:hAnsi="Arial" w:cs="Arial"/>
-                <w:sz w:val="20"/>
-                <w:szCs w:val="20"/>
-                <w:lang w:val="en-US"/>
-              </w:rPr>
-              <w:t>0.036</w:t>
-            </w:r>
-          </w:p>
-        </w:tc>
-        <w:tc>
-          <w:tcPr>
-            <w:tcW w:w="794" w:type="dxa"/>
-          </w:tcPr>
-          <w:p>
-            <w:pPr>
-              <w:jc w:val="center"/>
-              <w:cnfStyle w:val="000000100000" w:firstRow="0" w:lastRow="0" w:firstColumn="0" w:lastColumn="0" w:oddVBand="0" w:evenVBand="0" w:oddHBand="1" w:evenHBand="0" w:firstRowFirstColumn="0" w:firstRowLastColumn="0" w:lastRowFirstColumn="0" w:lastRowLastColumn="0"/>
-              <w:rPr>
-                <w:rFonts w:ascii="Arial" w:hAnsi="Arial" w:cs="Arial"/>
-                <w:sz w:val="20"/>
-                <w:szCs w:val="20"/>
-                <w:lang w:val="en-US"/>
-              </w:rPr>
-            </w:pPr>
-            <w:r>
-              <w:rPr>
-                <w:rFonts w:ascii="Arial" w:hAnsi="Arial" w:cs="Arial"/>
-                <w:sz w:val="20"/>
-                <w:szCs w:val="20"/>
-                <w:lang w:val="en-US"/>
-              </w:rPr>
-              <w:t>0.075</w:t>
-            </w:r>
-          </w:p>
-        </w:tc>
-        <w:tc>
-          <w:tcPr>
-            <w:tcW w:w="794" w:type="dxa"/>
-          </w:tcPr>
-          <w:p>
-            <w:pPr>
-              <w:jc w:val="center"/>
-              <w:cnfStyle w:val="000000100000" w:firstRow="0" w:lastRow="0" w:firstColumn="0" w:lastColumn="0" w:oddVBand="0" w:evenVBand="0" w:oddHBand="1" w:evenHBand="0" w:firstRowFirstColumn="0" w:firstRowLastColumn="0" w:lastRowFirstColumn="0" w:lastRowLastColumn="0"/>
-              <w:rPr>
-                <w:rFonts w:ascii="Arial" w:hAnsi="Arial" w:cs="Arial"/>
-                <w:sz w:val="20"/>
-                <w:szCs w:val="20"/>
-                <w:lang w:val="en-US"/>
-              </w:rPr>
-            </w:pPr>
-            <w:r>
-              <w:rPr>
-                <w:rFonts w:ascii="Arial" w:hAnsi="Arial" w:cs="Arial"/>
-                <w:sz w:val="20"/>
-                <w:szCs w:val="20"/>
-                <w:lang w:val="en-US"/>
-              </w:rPr>
-              <w:t>0.096</w:t>
-            </w:r>
-          </w:p>
-        </w:tc>
-        <w:tc>
-          <w:tcPr>
-            <w:tcW w:w="794" w:type="dxa"/>
-          </w:tcPr>
-          <w:p>
-            <w:pPr>
-              <w:jc w:val="center"/>
-              <w:cnfStyle w:val="000000100000" w:firstRow="0" w:lastRow="0" w:firstColumn="0" w:lastColumn="0" w:oddVBand="0" w:evenVBand="0" w:oddHBand="1" w:evenHBand="0" w:firstRowFirstColumn="0" w:firstRowLastColumn="0" w:lastRowFirstColumn="0" w:lastRowLastColumn="0"/>
-              <w:rPr>
-                <w:rFonts w:ascii="Arial" w:hAnsi="Arial" w:cs="Arial"/>
-                <w:sz w:val="20"/>
-                <w:szCs w:val="20"/>
-                <w:lang w:val="en-US"/>
-              </w:rPr>
-            </w:pPr>
-            <w:r>
-              <w:rPr>
-                <w:rFonts w:ascii="Arial" w:hAnsi="Arial" w:cs="Arial"/>
-                <w:sz w:val="20"/>
-                <w:szCs w:val="20"/>
-                <w:lang w:val="en-US"/>
-              </w:rPr>
-              <w:t>0.211</w:t>
-            </w:r>
-          </w:p>
-        </w:tc>
-      </w:tr>
-    </w:tbl>
-    <w:p>
-      <w:pPr>
-        <w:jc w:val="center"/>
-        <w:rPr>
-          <w:rFonts w:ascii="Arial" w:hAnsi="Arial" w:cs="Arial"/>
-          <w:sz w:val="20"/>
-          <w:szCs w:val="20"/>
-          <w:lang w:val="en-US"/>
-        </w:rPr>
-      </w:pPr>
-    </w:p>
-    <w:p>
-      <w:pPr>
-        <w:pStyle w:val="Heading4"/>
-        <w:rPr>
-          <w:sz w:val="24"/>
-          <w:szCs w:val="24"/>
-          <w:lang w:val="en-US"/>
-        </w:rPr>
-      </w:pPr>
-      <w:bookmarkStart w:id="13" w:name="_Toc165164107"/>
-      <w:r>
-        <w:rPr>
-          <w:sz w:val="24"/>
-          <w:szCs w:val="24"/>
-          <w:lang w:val="en-US"/>
-        </w:rPr>
-        <w:lastRenderedPageBreak/>
-        <w:t>Graph</w:t>
-      </w:r>
-      <w:r>
-        <w:rPr>
-          <w:sz w:val="24"/>
-          <w:szCs w:val="24"/>
-          <w:lang w:val="en-US"/>
-        </w:rPr>
-        <w:t>ical</w:t>
-      </w:r>
-      <w:r>
-        <w:rPr>
-          <w:sz w:val="24"/>
-          <w:szCs w:val="24"/>
-          <w:lang w:val="en-US"/>
-        </w:rPr>
-        <w:t xml:space="preserve"> representation of t</w:t>
-      </w:r>
-      <w:r>
-        <w:rPr>
-          <w:sz w:val="24"/>
-          <w:szCs w:val="24"/>
-          <w:lang w:val="en-US"/>
-        </w:rPr>
-        <w:t>ime performance of sorting algorithms</w:t>
-      </w:r>
-      <w:bookmarkEnd w:id="13"/>
-    </w:p>
-    <w:p>
-      <w:pPr>
-        <w:rPr>
-          <w:lang w:val="en-US"/>
-        </w:rPr>
-      </w:pPr>
-      <w:r>
-        <w:rPr>
           <w:noProof/>
-          <w:lang w:val="en-US"/>
         </w:rPr>
         <w:drawing>
-          <wp:anchor distT="0" distB="0" distL="114300" distR="114300" simplePos="0" relativeHeight="251658240" behindDoc="1" locked="0" layoutInCell="1" allowOverlap="1" wp14:anchorId="12260F1A" wp14:editId="2E785C48">
-            <wp:simplePos x="0" y="0"/>
-            <wp:positionH relativeFrom="column">
-              <wp:posOffset>0</wp:posOffset>
-            </wp:positionH>
-            <wp:positionV relativeFrom="paragraph">
-              <wp:posOffset>3175</wp:posOffset>
-            </wp:positionV>
-            <wp:extent cx="5486400" cy="3200400"/>
-            <wp:effectExtent l="0" t="0" r="0" b="0"/>
-            <wp:wrapTight wrapText="bothSides">
-              <wp:wrapPolygon edited="0">
-                <wp:start x="0" y="0"/>
-                <wp:lineTo x="0" y="21471"/>
-                <wp:lineTo x="21525" y="21471"/>
-                <wp:lineTo x="21525" y="0"/>
-                <wp:lineTo x="0" y="0"/>
-              </wp:wrapPolygon>
-            </wp:wrapTight>
-            <wp:docPr id="96672759" name="Chart 1"/>
+          <wp:inline distT="0" distB="0" distL="0" distR="0" wp14:anchorId="57D620C6" wp14:editId="5CD5F4FB">
+            <wp:extent cx="5587340" cy="3788228"/>
+            <wp:effectExtent l="0" t="0" r="13970" b="3175"/>
+            <wp:docPr id="975118611" name="Chart 1">
+              <a:extLst xmlns:a="http://schemas.openxmlformats.org/drawingml/2006/main">
+                <a:ext uri="{FF2B5EF4-FFF2-40B4-BE49-F238E27FC236}">
+                  <a16:creationId xmlns:a16="http://schemas.microsoft.com/office/drawing/2014/main" id="{3EBF8F65-7D97-46E4-226C-93E6E2F48B54}"/>
+                </a:ext>
+              </a:extLst>
+            </wp:docPr>
             <wp:cNvGraphicFramePr/>
             <a:graphic xmlns:a="http://schemas.openxmlformats.org/drawingml/2006/main">
               <a:graphicData uri="http://schemas.openxmlformats.org/drawingml/2006/chart">
                 <c:chart xmlns:c="http://schemas.openxmlformats.org/drawingml/2006/chart" xmlns:r="http://schemas.openxmlformats.org/officeDocument/2006/relationships" r:id="rId7"/>
               </a:graphicData>
             </a:graphic>
-          </wp:anchor>
+          </wp:inline>
         </w:drawing>
       </w:r>
     </w:p>
@@ -26026,6 +28974,830 @@
     <w:p>
       <w:pPr>
         <w:rPr>
+          <w:sz w:val="24"/>
+          <w:szCs w:val="24"/>
+          <w:lang w:val="en-US"/>
+        </w:rPr>
+      </w:pPr>
+      <w:r>
+        <w:rPr>
+          <w:sz w:val="24"/>
+          <w:szCs w:val="24"/>
+          <w:lang w:val="en-US"/>
+        </w:rPr>
+        <w:t>Looking at the table and graph representing time performance of each algorithm</w:t>
+      </w:r>
+      <w:r>
+        <w:rPr>
+          <w:sz w:val="24"/>
+          <w:szCs w:val="24"/>
+          <w:lang w:val="en-US"/>
+        </w:rPr>
+        <w:t>,</w:t>
+      </w:r>
+      <w:r>
+        <w:rPr>
+          <w:sz w:val="24"/>
+          <w:szCs w:val="24"/>
+          <w:lang w:val="en-US"/>
+        </w:rPr>
+        <w:t xml:space="preserve"> it</w:t>
+      </w:r>
+      <w:r>
+        <w:rPr>
+          <w:sz w:val="24"/>
+          <w:szCs w:val="24"/>
+          <w:lang w:val="en-US"/>
+        </w:rPr>
+        <w:t xml:space="preserve"> can clearly</w:t>
+      </w:r>
+      <w:r>
+        <w:rPr>
+          <w:sz w:val="24"/>
+          <w:szCs w:val="24"/>
+          <w:lang w:val="en-US"/>
+        </w:rPr>
+        <w:t xml:space="preserve"> be</w:t>
+      </w:r>
+      <w:r>
+        <w:rPr>
+          <w:sz w:val="24"/>
+          <w:szCs w:val="24"/>
+          <w:lang w:val="en-US"/>
+        </w:rPr>
+        <w:t xml:space="preserve"> see</w:t>
+      </w:r>
+      <w:r>
+        <w:rPr>
+          <w:sz w:val="24"/>
+          <w:szCs w:val="24"/>
+          <w:lang w:val="en-US"/>
+        </w:rPr>
+        <w:t>n</w:t>
+      </w:r>
+      <w:r>
+        <w:rPr>
+          <w:sz w:val="24"/>
+          <w:szCs w:val="24"/>
+          <w:lang w:val="en-US"/>
+        </w:rPr>
+        <w:t xml:space="preserve"> that </w:t>
+      </w:r>
+      <w:r>
+        <w:rPr>
+          <w:sz w:val="24"/>
+          <w:szCs w:val="24"/>
+          <w:lang w:val="en-US"/>
+        </w:rPr>
+        <w:t>B</w:t>
+      </w:r>
+      <w:r>
+        <w:rPr>
+          <w:sz w:val="24"/>
+          <w:szCs w:val="24"/>
+          <w:lang w:val="en-US"/>
+        </w:rPr>
+        <w:t xml:space="preserve">ubble </w:t>
+      </w:r>
+      <w:r>
+        <w:rPr>
+          <w:sz w:val="24"/>
+          <w:szCs w:val="24"/>
+          <w:lang w:val="en-US"/>
+        </w:rPr>
+        <w:t>S</w:t>
+      </w:r>
+      <w:r>
+        <w:rPr>
+          <w:sz w:val="24"/>
+          <w:szCs w:val="24"/>
+          <w:lang w:val="en-US"/>
+        </w:rPr>
+        <w:t xml:space="preserve">ort </w:t>
+      </w:r>
+      <w:r>
+        <w:rPr>
+          <w:sz w:val="24"/>
+          <w:szCs w:val="24"/>
+          <w:lang w:val="en-US"/>
+        </w:rPr>
+        <w:t>evaluates as the</w:t>
+      </w:r>
+      <w:r>
+        <w:rPr>
+          <w:sz w:val="24"/>
+          <w:szCs w:val="24"/>
+          <w:lang w:val="en-US"/>
+        </w:rPr>
+        <w:t xml:space="preserve"> most inefficient, while </w:t>
+      </w:r>
+      <w:r>
+        <w:rPr>
+          <w:sz w:val="24"/>
+          <w:szCs w:val="24"/>
+          <w:lang w:val="en-US"/>
+        </w:rPr>
+        <w:t>C</w:t>
+      </w:r>
+      <w:r>
+        <w:rPr>
+          <w:sz w:val="24"/>
+          <w:szCs w:val="24"/>
+          <w:lang w:val="en-US"/>
+        </w:rPr>
+        <w:t xml:space="preserve">ounting </w:t>
+      </w:r>
+      <w:r>
+        <w:rPr>
+          <w:sz w:val="24"/>
+          <w:szCs w:val="24"/>
+          <w:lang w:val="en-US"/>
+        </w:rPr>
+        <w:t>S</w:t>
+      </w:r>
+      <w:r>
+        <w:rPr>
+          <w:sz w:val="24"/>
+          <w:szCs w:val="24"/>
+          <w:lang w:val="en-US"/>
+        </w:rPr>
+        <w:t xml:space="preserve">ort scales the best with the increase </w:t>
+      </w:r>
+      <w:r>
+        <w:rPr>
+          <w:sz w:val="24"/>
+          <w:szCs w:val="24"/>
+          <w:lang w:val="en-US"/>
+        </w:rPr>
+        <w:t>of</w:t>
+      </w:r>
+      <w:r>
+        <w:rPr>
+          <w:sz w:val="24"/>
+          <w:szCs w:val="24"/>
+          <w:lang w:val="en-US"/>
+        </w:rPr>
+        <w:t xml:space="preserve"> the input size.</w:t>
+      </w:r>
+    </w:p>
+    <w:p>
+      <w:pPr>
+        <w:rPr>
+          <w:sz w:val="24"/>
+          <w:szCs w:val="24"/>
+          <w:lang w:val="en-US"/>
+        </w:rPr>
+      </w:pPr>
+      <w:r>
+        <w:rPr>
+          <w:sz w:val="24"/>
+          <w:szCs w:val="24"/>
+          <w:lang w:val="en-US"/>
+        </w:rPr>
+        <w:t xml:space="preserve">Interestingly, even though </w:t>
+      </w:r>
+      <w:r>
+        <w:rPr>
+          <w:sz w:val="24"/>
+          <w:szCs w:val="24"/>
+          <w:lang w:val="en-US"/>
+        </w:rPr>
+        <w:t>B</w:t>
+      </w:r>
+      <w:r>
+        <w:rPr>
+          <w:sz w:val="24"/>
+          <w:szCs w:val="24"/>
+          <w:lang w:val="en-US"/>
+        </w:rPr>
+        <w:t xml:space="preserve">ubble, </w:t>
+      </w:r>
+      <w:r>
+        <w:rPr>
+          <w:sz w:val="24"/>
+          <w:szCs w:val="24"/>
+          <w:lang w:val="en-US"/>
+        </w:rPr>
+        <w:t>S</w:t>
+      </w:r>
+      <w:r>
+        <w:rPr>
+          <w:sz w:val="24"/>
+          <w:szCs w:val="24"/>
+          <w:lang w:val="en-US"/>
+        </w:rPr>
+        <w:t xml:space="preserve">election and </w:t>
+      </w:r>
+      <w:r>
+        <w:rPr>
+          <w:sz w:val="24"/>
+          <w:szCs w:val="24"/>
+          <w:lang w:val="en-US"/>
+        </w:rPr>
+        <w:t>I</w:t>
+      </w:r>
+      <w:r>
+        <w:rPr>
+          <w:sz w:val="24"/>
+          <w:szCs w:val="24"/>
+          <w:lang w:val="en-US"/>
+        </w:rPr>
+        <w:t xml:space="preserve">nsertion </w:t>
+      </w:r>
+      <w:r>
+        <w:rPr>
+          <w:sz w:val="24"/>
+          <w:szCs w:val="24"/>
+          <w:lang w:val="en-US"/>
+        </w:rPr>
+        <w:t>S</w:t>
+      </w:r>
+      <w:r>
+        <w:rPr>
+          <w:sz w:val="24"/>
+          <w:szCs w:val="24"/>
+          <w:lang w:val="en-US"/>
+        </w:rPr>
+        <w:t>ort have the same time complexity of O(n</w:t>
+      </w:r>
+      <w:r>
+        <w:rPr>
+          <w:sz w:val="24"/>
+          <w:szCs w:val="24"/>
+          <w:vertAlign w:val="superscript"/>
+          <w:lang w:val="en-US"/>
+        </w:rPr>
+        <w:t>2</w:t>
+      </w:r>
+      <w:r>
+        <w:rPr>
+          <w:sz w:val="24"/>
+          <w:szCs w:val="24"/>
+          <w:lang w:val="en-US"/>
+        </w:rPr>
+        <w:t xml:space="preserve">), benchmarking results show that </w:t>
+      </w:r>
+      <w:r>
+        <w:rPr>
+          <w:sz w:val="24"/>
+          <w:szCs w:val="24"/>
+          <w:lang w:val="en-US"/>
+        </w:rPr>
+        <w:t>S</w:t>
+      </w:r>
+      <w:r>
+        <w:rPr>
+          <w:sz w:val="24"/>
+          <w:szCs w:val="24"/>
+          <w:lang w:val="en-US"/>
+        </w:rPr>
+        <w:t xml:space="preserve">election, and especially </w:t>
+      </w:r>
+      <w:r>
+        <w:rPr>
+          <w:sz w:val="24"/>
+          <w:szCs w:val="24"/>
+          <w:lang w:val="en-US"/>
+        </w:rPr>
+        <w:t>I</w:t>
+      </w:r>
+      <w:r>
+        <w:rPr>
+          <w:sz w:val="24"/>
+          <w:szCs w:val="24"/>
+          <w:lang w:val="en-US"/>
+        </w:rPr>
+        <w:t>nsertion sort perform</w:t>
+      </w:r>
+      <w:r>
+        <w:rPr>
+          <w:sz w:val="24"/>
+          <w:szCs w:val="24"/>
+          <w:lang w:val="en-US"/>
+        </w:rPr>
+        <w:t>s</w:t>
+      </w:r>
+      <w:r>
+        <w:rPr>
+          <w:sz w:val="24"/>
+          <w:szCs w:val="24"/>
+          <w:lang w:val="en-US"/>
+        </w:rPr>
+        <w:t xml:space="preserve"> slightly better as </w:t>
+      </w:r>
+      <w:r>
+        <w:rPr>
+          <w:sz w:val="24"/>
+          <w:szCs w:val="24"/>
+          <w:lang w:val="en-US"/>
+        </w:rPr>
+        <w:t xml:space="preserve">the </w:t>
+      </w:r>
+      <w:r>
+        <w:rPr>
+          <w:sz w:val="24"/>
+          <w:szCs w:val="24"/>
+          <w:lang w:val="en-US"/>
+        </w:rPr>
+        <w:t>input size increases. Although that difference won’t matter much</w:t>
+      </w:r>
+      <w:r>
+        <w:rPr>
+          <w:sz w:val="24"/>
+          <w:szCs w:val="24"/>
+          <w:lang w:val="en-US"/>
+        </w:rPr>
+        <w:t xml:space="preserve"> </w:t>
+      </w:r>
+      <w:r>
+        <w:rPr>
+          <w:sz w:val="24"/>
+          <w:szCs w:val="24"/>
+          <w:lang w:val="en-US"/>
+        </w:rPr>
+        <w:t>in</w:t>
+      </w:r>
+      <w:r>
+        <w:rPr>
+          <w:sz w:val="24"/>
+          <w:szCs w:val="24"/>
+          <w:lang w:val="en-US"/>
+        </w:rPr>
+        <w:t xml:space="preserve"> </w:t>
+      </w:r>
+      <w:r>
+        <w:rPr>
+          <w:sz w:val="24"/>
+          <w:szCs w:val="24"/>
+          <w:lang w:val="en-US"/>
+        </w:rPr>
+        <w:t>the</w:t>
+      </w:r>
+      <w:r>
+        <w:rPr>
+          <w:sz w:val="24"/>
+          <w:szCs w:val="24"/>
+          <w:lang w:val="en-US"/>
+        </w:rPr>
+        <w:t xml:space="preserve"> long run,</w:t>
+      </w:r>
+      <w:r>
+        <w:rPr>
+          <w:sz w:val="24"/>
+          <w:szCs w:val="24"/>
+          <w:lang w:val="en-US"/>
+        </w:rPr>
+        <w:t xml:space="preserve"> since time complexity increases quadratically with</w:t>
+      </w:r>
+      <w:r>
+        <w:rPr>
+          <w:sz w:val="24"/>
+          <w:szCs w:val="24"/>
+          <w:lang w:val="en-US"/>
+        </w:rPr>
+        <w:t xml:space="preserve"> the</w:t>
+      </w:r>
+      <w:r>
+        <w:rPr>
+          <w:sz w:val="24"/>
+          <w:szCs w:val="24"/>
+          <w:lang w:val="en-US"/>
+        </w:rPr>
+        <w:t xml:space="preserve"> input size for these sorting algorithms,</w:t>
+      </w:r>
+      <w:r>
+        <w:rPr>
+          <w:sz w:val="24"/>
+          <w:szCs w:val="24"/>
+          <w:lang w:val="en-US"/>
+        </w:rPr>
+        <w:t xml:space="preserve"> </w:t>
+      </w:r>
+      <w:r>
+        <w:rPr>
+          <w:sz w:val="24"/>
+          <w:szCs w:val="24"/>
+          <w:lang w:val="en-US"/>
+        </w:rPr>
+        <w:t xml:space="preserve">it seems that </w:t>
+      </w:r>
+      <w:r>
+        <w:rPr>
+          <w:sz w:val="24"/>
+          <w:szCs w:val="24"/>
+          <w:lang w:val="en-US"/>
+        </w:rPr>
+        <w:t>B</w:t>
+      </w:r>
+      <w:r>
+        <w:rPr>
+          <w:sz w:val="24"/>
+          <w:szCs w:val="24"/>
+          <w:lang w:val="en-US"/>
+        </w:rPr>
+        <w:t xml:space="preserve">ubble </w:t>
+      </w:r>
+      <w:r>
+        <w:rPr>
+          <w:sz w:val="24"/>
+          <w:szCs w:val="24"/>
+          <w:lang w:val="en-US"/>
+        </w:rPr>
+        <w:t>S</w:t>
+      </w:r>
+      <w:r>
+        <w:rPr>
+          <w:sz w:val="24"/>
+          <w:szCs w:val="24"/>
+          <w:lang w:val="en-US"/>
+        </w:rPr>
+        <w:t xml:space="preserve">ort, as opposed to </w:t>
+      </w:r>
+      <w:r>
+        <w:rPr>
+          <w:sz w:val="24"/>
+          <w:szCs w:val="24"/>
+          <w:lang w:val="en-US"/>
+        </w:rPr>
+        <w:t>S</w:t>
+      </w:r>
+      <w:r>
+        <w:rPr>
+          <w:sz w:val="24"/>
+          <w:szCs w:val="24"/>
+          <w:lang w:val="en-US"/>
+        </w:rPr>
+        <w:t xml:space="preserve">election and </w:t>
+      </w:r>
+      <w:r>
+        <w:rPr>
+          <w:sz w:val="24"/>
+          <w:szCs w:val="24"/>
+          <w:lang w:val="en-US"/>
+        </w:rPr>
+        <w:t>I</w:t>
+      </w:r>
+      <w:r>
+        <w:rPr>
+          <w:sz w:val="24"/>
+          <w:szCs w:val="24"/>
+          <w:lang w:val="en-US"/>
+        </w:rPr>
+        <w:t>nsertion sort, performs more operations during each iteration, particularly more comparisons and swaps</w:t>
+      </w:r>
+      <w:r>
+        <w:rPr>
+          <w:sz w:val="24"/>
+          <w:szCs w:val="24"/>
+          <w:lang w:val="en-US"/>
+        </w:rPr>
+        <w:t xml:space="preserve">, </w:t>
+      </w:r>
+      <w:r>
+        <w:rPr>
+          <w:sz w:val="24"/>
+          <w:szCs w:val="24"/>
+          <w:lang w:val="en-US"/>
+        </w:rPr>
+        <w:t xml:space="preserve">causing </w:t>
+      </w:r>
+      <w:r>
+        <w:rPr>
+          <w:sz w:val="24"/>
+          <w:szCs w:val="24"/>
+          <w:lang w:val="en-US"/>
+        </w:rPr>
+        <w:t>this deviation to manifest in</w:t>
+      </w:r>
+      <w:r>
+        <w:rPr>
+          <w:sz w:val="24"/>
+          <w:szCs w:val="24"/>
+          <w:lang w:val="en-US"/>
+        </w:rPr>
+        <w:t xml:space="preserve"> the</w:t>
+      </w:r>
+      <w:r>
+        <w:rPr>
+          <w:sz w:val="24"/>
+          <w:szCs w:val="24"/>
+          <w:lang w:val="en-US"/>
+        </w:rPr>
+        <w:t xml:space="preserve"> benchmark results.</w:t>
+      </w:r>
+    </w:p>
+    <w:p>
+      <w:pPr>
+        <w:rPr>
+          <w:sz w:val="24"/>
+          <w:szCs w:val="24"/>
+          <w:lang w:val="en-US"/>
+        </w:rPr>
+      </w:pPr>
+      <w:r>
+        <w:rPr>
+          <w:sz w:val="24"/>
+          <w:szCs w:val="24"/>
+          <w:lang w:val="en-US"/>
+        </w:rPr>
+        <w:lastRenderedPageBreak/>
+        <w:t xml:space="preserve">On the other hand, </w:t>
+      </w:r>
+      <w:r>
+        <w:rPr>
+          <w:sz w:val="24"/>
+          <w:szCs w:val="24"/>
+          <w:lang w:val="en-US"/>
+        </w:rPr>
+        <w:t xml:space="preserve">the </w:t>
+      </w:r>
+      <w:r>
+        <w:rPr>
+          <w:sz w:val="24"/>
+          <w:szCs w:val="24"/>
+          <w:lang w:val="en-US"/>
+        </w:rPr>
+        <w:t>difference in performance between Counting Sort</w:t>
+      </w:r>
+      <w:r>
+        <w:rPr>
+          <w:sz w:val="24"/>
+          <w:szCs w:val="24"/>
+          <w:lang w:val="en-US"/>
+        </w:rPr>
+        <w:t>, with</w:t>
+      </w:r>
+      <w:r>
+        <w:rPr>
+          <w:sz w:val="24"/>
+          <w:szCs w:val="24"/>
+          <w:lang w:val="en-US"/>
+        </w:rPr>
+        <w:t xml:space="preserve"> a</w:t>
+      </w:r>
+      <w:r>
+        <w:rPr>
+          <w:sz w:val="24"/>
+          <w:szCs w:val="24"/>
+          <w:lang w:val="en-US"/>
+        </w:rPr>
+        <w:t xml:space="preserve"> time complexity of O(n +k),</w:t>
+      </w:r>
+      <w:r>
+        <w:rPr>
+          <w:sz w:val="24"/>
+          <w:szCs w:val="24"/>
+          <w:lang w:val="en-US"/>
+        </w:rPr>
+        <w:t xml:space="preserve"> and Merge Sort</w:t>
+      </w:r>
+      <w:r>
+        <w:rPr>
+          <w:sz w:val="24"/>
+          <w:szCs w:val="24"/>
+          <w:lang w:val="en-US"/>
+        </w:rPr>
+        <w:t>, with</w:t>
+      </w:r>
+      <w:r>
+        <w:rPr>
+          <w:sz w:val="24"/>
+          <w:szCs w:val="24"/>
+          <w:lang w:val="en-US"/>
+        </w:rPr>
+        <w:t xml:space="preserve"> a</w:t>
+      </w:r>
+      <w:r>
+        <w:rPr>
+          <w:sz w:val="24"/>
+          <w:szCs w:val="24"/>
+          <w:lang w:val="en-US"/>
+        </w:rPr>
+        <w:t xml:space="preserve"> time complexity of O(n log n)</w:t>
+      </w:r>
+      <w:r>
+        <w:rPr>
+          <w:sz w:val="24"/>
+          <w:szCs w:val="24"/>
+          <w:lang w:val="en-US"/>
+        </w:rPr>
+        <w:t xml:space="preserve">, </w:t>
+      </w:r>
+      <w:r>
+        <w:rPr>
+          <w:sz w:val="24"/>
+          <w:szCs w:val="24"/>
+          <w:lang w:val="en-US"/>
+        </w:rPr>
+        <w:t>despite being</w:t>
+      </w:r>
+      <w:r>
+        <w:rPr>
+          <w:sz w:val="24"/>
+          <w:szCs w:val="24"/>
+          <w:lang w:val="en-US"/>
+        </w:rPr>
+        <w:t xml:space="preserve"> visible, </w:t>
+      </w:r>
+      <w:r>
+        <w:rPr>
+          <w:sz w:val="24"/>
+          <w:szCs w:val="24"/>
+          <w:lang w:val="en-US"/>
+        </w:rPr>
+        <w:t>is</w:t>
+      </w:r>
+      <w:r>
+        <w:rPr>
+          <w:sz w:val="24"/>
+          <w:szCs w:val="24"/>
+          <w:lang w:val="en-US"/>
+        </w:rPr>
+        <w:t xml:space="preserve"> not </w:t>
+      </w:r>
+      <w:r>
+        <w:rPr>
+          <w:sz w:val="24"/>
+          <w:szCs w:val="24"/>
+          <w:lang w:val="en-US"/>
+        </w:rPr>
+        <w:t>overly</w:t>
+      </w:r>
+      <w:r>
+        <w:rPr>
+          <w:sz w:val="24"/>
+          <w:szCs w:val="24"/>
+          <w:lang w:val="en-US"/>
+        </w:rPr>
+        <w:t xml:space="preserve"> </w:t>
+      </w:r>
+      <w:r>
+        <w:rPr>
+          <w:sz w:val="24"/>
+          <w:szCs w:val="24"/>
+          <w:lang w:val="en-US"/>
+        </w:rPr>
+        <w:t>emphasized</w:t>
+      </w:r>
+      <w:r>
+        <w:rPr>
+          <w:sz w:val="24"/>
+          <w:szCs w:val="24"/>
+          <w:lang w:val="en-US"/>
+        </w:rPr>
+        <w:t xml:space="preserve"> at first</w:t>
+      </w:r>
+      <w:r>
+        <w:rPr>
+          <w:sz w:val="24"/>
+          <w:szCs w:val="24"/>
+          <w:lang w:val="en-US"/>
+        </w:rPr>
+        <w:t>.</w:t>
+      </w:r>
+      <w:r>
+        <w:rPr>
+          <w:sz w:val="24"/>
+          <w:szCs w:val="24"/>
+          <w:lang w:val="en-US"/>
+        </w:rPr>
+        <w:t xml:space="preserve"> By looking at the benchmark results table, at smaller input sizes of up to 1000, Counting Sort performs only around twice as </w:t>
+      </w:r>
+      <w:r>
+        <w:rPr>
+          <w:sz w:val="24"/>
+          <w:szCs w:val="24"/>
+          <w:lang w:val="en-US"/>
+        </w:rPr>
+        <w:t>well</w:t>
+      </w:r>
+      <w:r>
+        <w:rPr>
+          <w:sz w:val="24"/>
+          <w:szCs w:val="24"/>
+          <w:lang w:val="en-US"/>
+        </w:rPr>
+        <w:t xml:space="preserve"> as Merge Sort</w:t>
+      </w:r>
+      <w:r>
+        <w:rPr>
+          <w:sz w:val="24"/>
+          <w:szCs w:val="24"/>
+          <w:lang w:val="en-US"/>
+        </w:rPr>
+        <w:t>. B</w:t>
+      </w:r>
+      <w:r>
+        <w:rPr>
+          <w:sz w:val="24"/>
+          <w:szCs w:val="24"/>
+          <w:lang w:val="en-US"/>
+        </w:rPr>
+        <w:t xml:space="preserve">ut looking further at larger input sizes, the gap between the two becomes very apparent. </w:t>
+      </w:r>
+    </w:p>
+    <w:p>
+      <w:pPr>
+        <w:rPr>
+          <w:sz w:val="24"/>
+          <w:szCs w:val="24"/>
+          <w:lang w:val="en-US"/>
+        </w:rPr>
+      </w:pPr>
+      <w:r>
+        <w:rPr>
+          <w:sz w:val="24"/>
+          <w:szCs w:val="24"/>
+          <w:lang w:val="en-US"/>
+        </w:rPr>
+        <w:t>The n</w:t>
+      </w:r>
+      <w:r>
+        <w:rPr>
+          <w:sz w:val="24"/>
+          <w:szCs w:val="24"/>
+          <w:lang w:val="en-US"/>
+        </w:rPr>
+        <w:t xml:space="preserve">ear linear nature of Counting Sort would </w:t>
+      </w:r>
+      <w:r>
+        <w:rPr>
+          <w:sz w:val="24"/>
+          <w:szCs w:val="24"/>
+          <w:lang w:val="en-US"/>
+        </w:rPr>
+        <w:t xml:space="preserve">become </w:t>
+      </w:r>
+      <w:r>
+        <w:rPr>
+          <w:sz w:val="24"/>
+          <w:szCs w:val="24"/>
+          <w:lang w:val="en-US"/>
+        </w:rPr>
+        <w:t xml:space="preserve">much more evident </w:t>
+      </w:r>
+      <w:r>
+        <w:rPr>
+          <w:sz w:val="24"/>
+          <w:szCs w:val="24"/>
+          <w:lang w:val="en-US"/>
+        </w:rPr>
+        <w:t>on even bigger</w:t>
+      </w:r>
+      <w:r>
+        <w:rPr>
+          <w:sz w:val="24"/>
+          <w:szCs w:val="24"/>
+          <w:lang w:val="en-US"/>
+        </w:rPr>
+        <w:t xml:space="preserve"> datasets</w:t>
+      </w:r>
+      <w:r>
+        <w:rPr>
+          <w:sz w:val="24"/>
+          <w:szCs w:val="24"/>
+          <w:lang w:val="en-US"/>
+        </w:rPr>
+        <w:t xml:space="preserve">, which makes this algorithm, if some assumptions can be made, a very powerful tool for sorting </w:t>
+      </w:r>
+      <w:r>
+        <w:rPr>
+          <w:sz w:val="24"/>
+          <w:szCs w:val="24"/>
+          <w:lang w:val="en-US"/>
+        </w:rPr>
+        <w:t>data</w:t>
+      </w:r>
+      <w:r>
+        <w:rPr>
+          <w:sz w:val="24"/>
+          <w:szCs w:val="24"/>
+          <w:lang w:val="en-US"/>
+        </w:rPr>
+        <w:t xml:space="preserve"> of large</w:t>
+      </w:r>
+      <w:r>
+        <w:rPr>
+          <w:sz w:val="24"/>
+          <w:szCs w:val="24"/>
+          <w:lang w:val="en-US"/>
+        </w:rPr>
+        <w:t xml:space="preserve"> data </w:t>
+      </w:r>
+      <w:r>
+        <w:rPr>
+          <w:sz w:val="24"/>
+          <w:szCs w:val="24"/>
+          <w:lang w:val="en-US"/>
+        </w:rPr>
+        <w:t>structures.</w:t>
+      </w:r>
+    </w:p>
+    <w:p>
+      <w:pPr>
+        <w:rPr>
+          <w:sz w:val="24"/>
+          <w:szCs w:val="24"/>
           <w:lang w:val="en-US"/>
         </w:rPr>
       </w:pPr>
@@ -26033,6 +29805,8 @@
     <w:p>
       <w:pPr>
         <w:rPr>
+          <w:sz w:val="24"/>
+          <w:szCs w:val="24"/>
           <w:lang w:val="en-US"/>
         </w:rPr>
       </w:pPr>
@@ -26040,6 +29814,8 @@
     <w:p>
       <w:pPr>
         <w:rPr>
+          <w:sz w:val="24"/>
+          <w:szCs w:val="24"/>
           <w:lang w:val="en-US"/>
         </w:rPr>
       </w:pPr>
@@ -26047,6 +29823,8 @@
     <w:p>
       <w:pPr>
         <w:rPr>
+          <w:sz w:val="24"/>
+          <w:szCs w:val="24"/>
           <w:lang w:val="en-US"/>
         </w:rPr>
       </w:pPr>
@@ -26054,6 +29832,8 @@
     <w:p>
       <w:pPr>
         <w:rPr>
+          <w:sz w:val="24"/>
+          <w:szCs w:val="24"/>
           <w:lang w:val="en-US"/>
         </w:rPr>
       </w:pPr>
@@ -26061,6 +29841,8 @@
     <w:p>
       <w:pPr>
         <w:rPr>
+          <w:sz w:val="24"/>
+          <w:szCs w:val="24"/>
           <w:lang w:val="en-US"/>
         </w:rPr>
       </w:pPr>
@@ -26068,6 +29850,8 @@
     <w:p>
       <w:pPr>
         <w:rPr>
+          <w:sz w:val="24"/>
+          <w:szCs w:val="24"/>
           <w:lang w:val="en-US"/>
         </w:rPr>
       </w:pPr>
@@ -26075,6 +29859,8 @@
     <w:p>
       <w:pPr>
         <w:rPr>
+          <w:sz w:val="24"/>
+          <w:szCs w:val="24"/>
           <w:lang w:val="en-US"/>
         </w:rPr>
       </w:pPr>
@@ -26082,6 +29868,8 @@
     <w:p>
       <w:pPr>
         <w:rPr>
+          <w:sz w:val="24"/>
+          <w:szCs w:val="24"/>
           <w:lang w:val="en-US"/>
         </w:rPr>
       </w:pPr>
@@ -26089,6 +29877,8 @@
     <w:p>
       <w:pPr>
         <w:rPr>
+          <w:sz w:val="24"/>
+          <w:szCs w:val="24"/>
           <w:lang w:val="en-US"/>
         </w:rPr>
       </w:pPr>
@@ -26096,6 +29886,8 @@
     <w:p>
       <w:pPr>
         <w:rPr>
+          <w:sz w:val="24"/>
+          <w:szCs w:val="24"/>
           <w:lang w:val="en-US"/>
         </w:rPr>
       </w:pPr>
@@ -26103,6 +29895,8 @@
     <w:p>
       <w:pPr>
         <w:rPr>
+          <w:sz w:val="24"/>
+          <w:szCs w:val="24"/>
           <w:lang w:val="en-US"/>
         </w:rPr>
       </w:pPr>
@@ -26110,6 +29904,62 @@
     <w:p>
       <w:pPr>
         <w:rPr>
+          <w:sz w:val="24"/>
+          <w:szCs w:val="24"/>
+          <w:lang w:val="en-US"/>
+        </w:rPr>
+      </w:pPr>
+    </w:p>
+    <w:p>
+      <w:pPr>
+        <w:rPr>
+          <w:sz w:val="24"/>
+          <w:szCs w:val="24"/>
+          <w:lang w:val="en-US"/>
+        </w:rPr>
+      </w:pPr>
+    </w:p>
+    <w:p>
+      <w:pPr>
+        <w:rPr>
+          <w:sz w:val="24"/>
+          <w:szCs w:val="24"/>
+          <w:lang w:val="en-US"/>
+        </w:rPr>
+      </w:pPr>
+    </w:p>
+    <w:p>
+      <w:pPr>
+        <w:rPr>
+          <w:sz w:val="24"/>
+          <w:szCs w:val="24"/>
+          <w:lang w:val="en-US"/>
+        </w:rPr>
+      </w:pPr>
+    </w:p>
+    <w:p>
+      <w:pPr>
+        <w:rPr>
+          <w:sz w:val="24"/>
+          <w:szCs w:val="24"/>
+          <w:lang w:val="en-US"/>
+        </w:rPr>
+      </w:pPr>
+    </w:p>
+    <w:p>
+      <w:pPr>
+        <w:rPr>
+          <w:sz w:val="24"/>
+          <w:szCs w:val="24"/>
+          <w:lang w:val="en-US"/>
+        </w:rPr>
+      </w:pPr>
+    </w:p>
+    <w:p>
+      <w:pPr>
+        <w:rPr>
+          <w:sz w:val="24"/>
+          <w:szCs w:val="24"/>
           <w:lang w:val="en-US"/>
         </w:rPr>
       </w:pPr>
@@ -26128,7 +29978,7 @@
           <w:lang w:val="en-US"/>
         </w:rPr>
       </w:pPr>
-      <w:bookmarkStart w:id="14" w:name="_Toc165164108"/>
+      <w:bookmarkStart w:id="16" w:name="_Toc165221279"/>
       <w:r>
         <w:rPr>
           <w:lang w:val="en-US"/>
@@ -26136,7 +29986,7 @@
         <w:lastRenderedPageBreak/>
         <w:t>References</w:t>
       </w:r>
-      <w:bookmarkEnd w:id="14"/>
+      <w:bookmarkEnd w:id="16"/>
     </w:p>
     <w:p>
       <w:pPr>
@@ -28069,107 +31919,21 @@
         <c:grouping val="standard"/>
         <c:varyColors val="0"/>
         <c:ser>
-          <c:idx val="0"/>
+          <c:idx val="1"/>
           <c:order val="0"/>
           <c:tx>
             <c:strRef>
-              <c:f>Sheet1!$B$1</c:f>
+              <c:f>benchmark_results!$A$2</c:f>
               <c:strCache>
                 <c:ptCount val="1"/>
                 <c:pt idx="0">
-                  <c:v>Bubble Sort</c:v>
+                  <c:v>BubbleSort</c:v>
                 </c:pt>
               </c:strCache>
             </c:strRef>
           </c:tx>
           <c:spPr>
-            <a:ln w="28575" cap="rnd">
-              <a:solidFill>
-                <a:schemeClr val="accent1"/>
-              </a:solidFill>
-              <a:round/>
-            </a:ln>
-            <a:effectLst/>
-          </c:spPr>
-          <c:marker>
-            <c:symbol val="circle"/>
-            <c:size val="5"/>
-            <c:spPr>
-              <a:solidFill>
-                <a:schemeClr val="accent1"/>
-              </a:solidFill>
-              <a:ln w="9525">
-                <a:solidFill>
-                  <a:schemeClr val="accent1"/>
-                </a:solidFill>
-              </a:ln>
-              <a:effectLst/>
-            </c:spPr>
-          </c:marker>
-          <c:cat>
-            <c:strRef>
-              <c:f>Sheet1!$A$2:$A$5</c:f>
-              <c:strCache>
-                <c:ptCount val="4"/>
-                <c:pt idx="0">
-                  <c:v>100</c:v>
-                </c:pt>
-                <c:pt idx="1">
-                  <c:v>1000</c:v>
-                </c:pt>
-                <c:pt idx="2">
-                  <c:v>5000</c:v>
-                </c:pt>
-                <c:pt idx="3">
-                  <c:v>Category 4</c:v>
-                </c:pt>
-              </c:strCache>
-            </c:strRef>
-          </c:cat>
-          <c:val>
-            <c:numRef>
-              <c:f>Sheet1!$B$2:$B$5</c:f>
-              <c:numCache>
-                <c:formatCode>General</c:formatCode>
-                <c:ptCount val="4"/>
-                <c:pt idx="0">
-                  <c:v>4.3</c:v>
-                </c:pt>
-                <c:pt idx="1">
-                  <c:v>2.5</c:v>
-                </c:pt>
-                <c:pt idx="2">
-                  <c:v>3.5</c:v>
-                </c:pt>
-                <c:pt idx="3">
-                  <c:v>4.5</c:v>
-                </c:pt>
-              </c:numCache>
-            </c:numRef>
-          </c:val>
-          <c:smooth val="0"/>
-          <c:extLst>
-            <c:ext xmlns:c16="http://schemas.microsoft.com/office/drawing/2014/chart" uri="{C3380CC4-5D6E-409C-BE32-E72D297353CC}">
-              <c16:uniqueId val="{00000000-BDAF-4DAF-A28C-B5DF3CD40FD6}"/>
-            </c:ext>
-          </c:extLst>
-        </c:ser>
-        <c:ser>
-          <c:idx val="1"/>
-          <c:order val="1"/>
-          <c:tx>
-            <c:strRef>
-              <c:f>Sheet1!$C$1</c:f>
-              <c:strCache>
-                <c:ptCount val="1"/>
-                <c:pt idx="0">
-                  <c:v>Series 2</c:v>
-                </c:pt>
-              </c:strCache>
-            </c:strRef>
-          </c:tx>
-          <c:spPr>
-            <a:ln w="28575" cap="rnd">
+            <a:ln w="38100" cap="rnd">
               <a:solidFill>
                 <a:schemeClr val="accent2"/>
               </a:solidFill>
@@ -28178,57 +31942,100 @@
             <a:effectLst/>
           </c:spPr>
           <c:marker>
-            <c:symbol val="circle"/>
-            <c:size val="5"/>
-            <c:spPr>
-              <a:solidFill>
-                <a:schemeClr val="accent2"/>
-              </a:solidFill>
-              <a:ln w="9525">
-                <a:solidFill>
-                  <a:schemeClr val="accent2"/>
-                </a:solidFill>
-              </a:ln>
-              <a:effectLst/>
-            </c:spPr>
+            <c:symbol val="none"/>
           </c:marker>
           <c:cat>
-            <c:strRef>
-              <c:f>Sheet1!$A$2:$A$5</c:f>
-              <c:strCache>
-                <c:ptCount val="4"/>
+            <c:numRef>
+              <c:f>benchmark_results!$B$1:$N$1</c:f>
+              <c:numCache>
+                <c:formatCode>General</c:formatCode>
+                <c:ptCount val="13"/>
                 <c:pt idx="0">
                   <c:v>100</c:v>
                 </c:pt>
                 <c:pt idx="1">
+                  <c:v>250</c:v>
+                </c:pt>
+                <c:pt idx="2">
+                  <c:v>500</c:v>
+                </c:pt>
+                <c:pt idx="3">
+                  <c:v>750</c:v>
+                </c:pt>
+                <c:pt idx="4">
                   <c:v>1000</c:v>
                 </c:pt>
-                <c:pt idx="2">
+                <c:pt idx="5">
+                  <c:v>1250</c:v>
+                </c:pt>
+                <c:pt idx="6">
+                  <c:v>2500</c:v>
+                </c:pt>
+                <c:pt idx="7">
+                  <c:v>3750</c:v>
+                </c:pt>
+                <c:pt idx="8">
                   <c:v>5000</c:v>
                 </c:pt>
-                <c:pt idx="3">
-                  <c:v>Category 4</c:v>
+                <c:pt idx="9">
+                  <c:v>6250</c:v>
                 </c:pt>
-              </c:strCache>
-            </c:strRef>
+                <c:pt idx="10">
+                  <c:v>7500</c:v>
+                </c:pt>
+                <c:pt idx="11">
+                  <c:v>8750</c:v>
+                </c:pt>
+                <c:pt idx="12">
+                  <c:v>10000</c:v>
+                </c:pt>
+              </c:numCache>
+            </c:numRef>
           </c:cat>
           <c:val>
             <c:numRef>
-              <c:f>Sheet1!$C$2:$C$5</c:f>
+              <c:f>benchmark_results!$B$2:$N$2</c:f>
               <c:numCache>
                 <c:formatCode>General</c:formatCode>
-                <c:ptCount val="4"/>
+                <c:ptCount val="13"/>
                 <c:pt idx="0">
-                  <c:v>2.4</c:v>
+                  <c:v>0.153</c:v>
                 </c:pt>
                 <c:pt idx="1">
-                  <c:v>4.4000000000000004</c:v>
+                  <c:v>0.26700000000000002</c:v>
                 </c:pt>
                 <c:pt idx="2">
-                  <c:v>1.8</c:v>
+                  <c:v>0.34599999999999997</c:v>
                 </c:pt>
                 <c:pt idx="3">
-                  <c:v>2.8</c:v>
+                  <c:v>0.47199999999999998</c:v>
+                </c:pt>
+                <c:pt idx="4">
+                  <c:v>0.80900000000000005</c:v>
+                </c:pt>
+                <c:pt idx="5">
+                  <c:v>1.2430000000000001</c:v>
+                </c:pt>
+                <c:pt idx="6">
+                  <c:v>4.9169999999999998</c:v>
+                </c:pt>
+                <c:pt idx="7">
+                  <c:v>10.94</c:v>
+                </c:pt>
+                <c:pt idx="8">
+                  <c:v>20.067</c:v>
+                </c:pt>
+                <c:pt idx="9">
+                  <c:v>33.018999999999998</c:v>
+                </c:pt>
+                <c:pt idx="10">
+                  <c:v>49.613</c:v>
+                </c:pt>
+                <c:pt idx="11">
+                  <c:v>68.573999999999998</c:v>
+                </c:pt>
+                <c:pt idx="12">
+                  <c:v>94.915999999999997</c:v>
                 </c:pt>
               </c:numCache>
             </c:numRef>
@@ -28236,26 +32043,26 @@
           <c:smooth val="0"/>
           <c:extLst>
             <c:ext xmlns:c16="http://schemas.microsoft.com/office/drawing/2014/chart" uri="{C3380CC4-5D6E-409C-BE32-E72D297353CC}">
-              <c16:uniqueId val="{00000001-BDAF-4DAF-A28C-B5DF3CD40FD6}"/>
+              <c16:uniqueId val="{00000000-C865-457A-B203-2A91BAEEC743}"/>
             </c:ext>
           </c:extLst>
         </c:ser>
         <c:ser>
           <c:idx val="2"/>
-          <c:order val="2"/>
+          <c:order val="1"/>
           <c:tx>
             <c:strRef>
-              <c:f>Sheet1!$D$1</c:f>
+              <c:f>benchmark_results!$A$3</c:f>
               <c:strCache>
                 <c:ptCount val="1"/>
                 <c:pt idx="0">
-                  <c:v>Series 3</c:v>
+                  <c:v>SelectionSort</c:v>
                 </c:pt>
               </c:strCache>
             </c:strRef>
           </c:tx>
           <c:spPr>
-            <a:ln w="28575" cap="rnd">
+            <a:ln w="38100" cap="rnd">
               <a:solidFill>
                 <a:schemeClr val="accent3"/>
               </a:solidFill>
@@ -28264,57 +32071,100 @@
             <a:effectLst/>
           </c:spPr>
           <c:marker>
-            <c:symbol val="circle"/>
-            <c:size val="5"/>
-            <c:spPr>
-              <a:solidFill>
-                <a:schemeClr val="accent3"/>
-              </a:solidFill>
-              <a:ln w="9525">
-                <a:solidFill>
-                  <a:schemeClr val="accent3"/>
-                </a:solidFill>
-              </a:ln>
-              <a:effectLst/>
-            </c:spPr>
+            <c:symbol val="none"/>
           </c:marker>
           <c:cat>
-            <c:strRef>
-              <c:f>Sheet1!$A$2:$A$5</c:f>
-              <c:strCache>
-                <c:ptCount val="4"/>
+            <c:numRef>
+              <c:f>benchmark_results!$B$1:$N$1</c:f>
+              <c:numCache>
+                <c:formatCode>General</c:formatCode>
+                <c:ptCount val="13"/>
                 <c:pt idx="0">
                   <c:v>100</c:v>
                 </c:pt>
                 <c:pt idx="1">
+                  <c:v>250</c:v>
+                </c:pt>
+                <c:pt idx="2">
+                  <c:v>500</c:v>
+                </c:pt>
+                <c:pt idx="3">
+                  <c:v>750</c:v>
+                </c:pt>
+                <c:pt idx="4">
                   <c:v>1000</c:v>
                 </c:pt>
-                <c:pt idx="2">
+                <c:pt idx="5">
+                  <c:v>1250</c:v>
+                </c:pt>
+                <c:pt idx="6">
+                  <c:v>2500</c:v>
+                </c:pt>
+                <c:pt idx="7">
+                  <c:v>3750</c:v>
+                </c:pt>
+                <c:pt idx="8">
                   <c:v>5000</c:v>
                 </c:pt>
-                <c:pt idx="3">
-                  <c:v>Category 4</c:v>
+                <c:pt idx="9">
+                  <c:v>6250</c:v>
                 </c:pt>
-              </c:strCache>
-            </c:strRef>
+                <c:pt idx="10">
+                  <c:v>7500</c:v>
+                </c:pt>
+                <c:pt idx="11">
+                  <c:v>8750</c:v>
+                </c:pt>
+                <c:pt idx="12">
+                  <c:v>10000</c:v>
+                </c:pt>
+              </c:numCache>
+            </c:numRef>
           </c:cat>
           <c:val>
             <c:numRef>
-              <c:f>Sheet1!$D$2:$D$5</c:f>
+              <c:f>benchmark_results!$B$3:$N$3</c:f>
               <c:numCache>
                 <c:formatCode>General</c:formatCode>
-                <c:ptCount val="4"/>
+                <c:ptCount val="13"/>
                 <c:pt idx="0">
-                  <c:v>2</c:v>
+                  <c:v>6.5000000000000002E-2</c:v>
                 </c:pt>
                 <c:pt idx="1">
-                  <c:v>2</c:v>
+                  <c:v>0.13</c:v>
                 </c:pt>
                 <c:pt idx="2">
-                  <c:v>3</c:v>
+                  <c:v>0.214</c:v>
                 </c:pt>
                 <c:pt idx="3">
-                  <c:v>5</c:v>
+                  <c:v>0.22500000000000001</c:v>
+                </c:pt>
+                <c:pt idx="4">
+                  <c:v>0.30399999999999999</c:v>
+                </c:pt>
+                <c:pt idx="5">
+                  <c:v>0.503</c:v>
+                </c:pt>
+                <c:pt idx="6">
+                  <c:v>1.9750000000000001</c:v>
+                </c:pt>
+                <c:pt idx="7">
+                  <c:v>3.9830000000000001</c:v>
+                </c:pt>
+                <c:pt idx="8">
+                  <c:v>6.0659999999999998</c:v>
+                </c:pt>
+                <c:pt idx="9">
+                  <c:v>9.1080000000000005</c:v>
+                </c:pt>
+                <c:pt idx="10">
+                  <c:v>14.169</c:v>
+                </c:pt>
+                <c:pt idx="11">
+                  <c:v>17.913</c:v>
+                </c:pt>
+                <c:pt idx="12">
+                  <c:v>23.844000000000001</c:v>
                 </c:pt>
               </c:numCache>
             </c:numRef>
@@ -28322,7 +32172,394 @@
           <c:smooth val="0"/>
           <c:extLst>
             <c:ext xmlns:c16="http://schemas.microsoft.com/office/drawing/2014/chart" uri="{C3380CC4-5D6E-409C-BE32-E72D297353CC}">
-              <c16:uniqueId val="{00000002-BDAF-4DAF-A28C-B5DF3CD40FD6}"/>
+              <c16:uniqueId val="{00000001-C865-457A-B203-2A91BAEEC743}"/>
+            </c:ext>
+          </c:extLst>
+        </c:ser>
+        <c:ser>
+          <c:idx val="3"/>
+          <c:order val="2"/>
+          <c:tx>
+            <c:strRef>
+              <c:f>benchmark_results!$A$4</c:f>
+              <c:strCache>
+                <c:ptCount val="1"/>
+                <c:pt idx="0">
+                  <c:v>InsertionSort</c:v>
+                </c:pt>
+              </c:strCache>
+            </c:strRef>
+          </c:tx>
+          <c:spPr>
+            <a:ln w="38100" cap="rnd">
+              <a:solidFill>
+                <a:schemeClr val="accent4"/>
+              </a:solidFill>
+              <a:round/>
+            </a:ln>
+            <a:effectLst/>
+          </c:spPr>
+          <c:marker>
+            <c:symbol val="none"/>
+          </c:marker>
+          <c:cat>
+            <c:numRef>
+              <c:f>benchmark_results!$B$1:$N$1</c:f>
+              <c:numCache>
+                <c:formatCode>General</c:formatCode>
+                <c:ptCount val="13"/>
+                <c:pt idx="0">
+                  <c:v>100</c:v>
+                </c:pt>
+                <c:pt idx="1">
+                  <c:v>250</c:v>
+                </c:pt>
+                <c:pt idx="2">
+                  <c:v>500</c:v>
+                </c:pt>
+                <c:pt idx="3">
+                  <c:v>750</c:v>
+                </c:pt>
+                <c:pt idx="4">
+                  <c:v>1000</c:v>
+                </c:pt>
+                <c:pt idx="5">
+                  <c:v>1250</c:v>
+                </c:pt>
+                <c:pt idx="6">
+                  <c:v>2500</c:v>
+                </c:pt>
+                <c:pt idx="7">
+                  <c:v>3750</c:v>
+                </c:pt>
+                <c:pt idx="8">
+                  <c:v>5000</c:v>
+                </c:pt>
+                <c:pt idx="9">
+                  <c:v>6250</c:v>
+                </c:pt>
+                <c:pt idx="10">
+                  <c:v>7500</c:v>
+                </c:pt>
+                <c:pt idx="11">
+                  <c:v>8750</c:v>
+                </c:pt>
+                <c:pt idx="12">
+                  <c:v>10000</c:v>
+                </c:pt>
+              </c:numCache>
+            </c:numRef>
+          </c:cat>
+          <c:val>
+            <c:numRef>
+              <c:f>benchmark_results!$B$4:$N$4</c:f>
+              <c:numCache>
+                <c:formatCode>General</c:formatCode>
+                <c:ptCount val="13"/>
+                <c:pt idx="0">
+                  <c:v>3.5999999999999997E-2</c:v>
+                </c:pt>
+                <c:pt idx="1">
+                  <c:v>0.107</c:v>
+                </c:pt>
+                <c:pt idx="2">
+                  <c:v>0.13600000000000001</c:v>
+                </c:pt>
+                <c:pt idx="3">
+                  <c:v>0.17399999999999999</c:v>
+                </c:pt>
+                <c:pt idx="4">
+                  <c:v>0.107</c:v>
+                </c:pt>
+                <c:pt idx="5">
+                  <c:v>0.13400000000000001</c:v>
+                </c:pt>
+                <c:pt idx="6">
+                  <c:v>0.432</c:v>
+                </c:pt>
+                <c:pt idx="7">
+                  <c:v>1.054</c:v>
+                </c:pt>
+                <c:pt idx="8">
+                  <c:v>1.7649999999999999</c:v>
+                </c:pt>
+                <c:pt idx="9">
+                  <c:v>2.677</c:v>
+                </c:pt>
+                <c:pt idx="10">
+                  <c:v>3.851</c:v>
+                </c:pt>
+                <c:pt idx="11">
+                  <c:v>5.2220000000000004</c:v>
+                </c:pt>
+                <c:pt idx="12">
+                  <c:v>6.6470000000000002</c:v>
+                </c:pt>
+              </c:numCache>
+            </c:numRef>
+          </c:val>
+          <c:smooth val="0"/>
+          <c:extLst>
+            <c:ext xmlns:c16="http://schemas.microsoft.com/office/drawing/2014/chart" uri="{C3380CC4-5D6E-409C-BE32-E72D297353CC}">
+              <c16:uniqueId val="{00000002-C865-457A-B203-2A91BAEEC743}"/>
+            </c:ext>
+          </c:extLst>
+        </c:ser>
+        <c:ser>
+          <c:idx val="4"/>
+          <c:order val="3"/>
+          <c:tx>
+            <c:strRef>
+              <c:f>benchmark_results!$A$5</c:f>
+              <c:strCache>
+                <c:ptCount val="1"/>
+                <c:pt idx="0">
+                  <c:v>MergeSort</c:v>
+                </c:pt>
+              </c:strCache>
+            </c:strRef>
+          </c:tx>
+          <c:spPr>
+            <a:ln w="38100" cap="rnd">
+              <a:solidFill>
+                <a:schemeClr val="accent5"/>
+              </a:solidFill>
+              <a:round/>
+            </a:ln>
+            <a:effectLst/>
+          </c:spPr>
+          <c:marker>
+            <c:symbol val="none"/>
+          </c:marker>
+          <c:cat>
+            <c:numRef>
+              <c:f>benchmark_results!$B$1:$N$1</c:f>
+              <c:numCache>
+                <c:formatCode>General</c:formatCode>
+                <c:ptCount val="13"/>
+                <c:pt idx="0">
+                  <c:v>100</c:v>
+                </c:pt>
+                <c:pt idx="1">
+                  <c:v>250</c:v>
+                </c:pt>
+                <c:pt idx="2">
+                  <c:v>500</c:v>
+                </c:pt>
+                <c:pt idx="3">
+                  <c:v>750</c:v>
+                </c:pt>
+                <c:pt idx="4">
+                  <c:v>1000</c:v>
+                </c:pt>
+                <c:pt idx="5">
+                  <c:v>1250</c:v>
+                </c:pt>
+                <c:pt idx="6">
+                  <c:v>2500</c:v>
+                </c:pt>
+                <c:pt idx="7">
+                  <c:v>3750</c:v>
+                </c:pt>
+                <c:pt idx="8">
+                  <c:v>5000</c:v>
+                </c:pt>
+                <c:pt idx="9">
+                  <c:v>6250</c:v>
+                </c:pt>
+                <c:pt idx="10">
+                  <c:v>7500</c:v>
+                </c:pt>
+                <c:pt idx="11">
+                  <c:v>8750</c:v>
+                </c:pt>
+                <c:pt idx="12">
+                  <c:v>10000</c:v>
+                </c:pt>
+              </c:numCache>
+            </c:numRef>
+          </c:cat>
+          <c:val>
+            <c:numRef>
+              <c:f>benchmark_results!$B$5:$N$5</c:f>
+              <c:numCache>
+                <c:formatCode>General</c:formatCode>
+                <c:ptCount val="13"/>
+                <c:pt idx="0">
+                  <c:v>4.4999999999999998E-2</c:v>
+                </c:pt>
+                <c:pt idx="1">
+                  <c:v>3.9E-2</c:v>
+                </c:pt>
+                <c:pt idx="2">
+                  <c:v>7.3999999999999996E-2</c:v>
+                </c:pt>
+                <c:pt idx="3">
+                  <c:v>0.114</c:v>
+                </c:pt>
+                <c:pt idx="4">
+                  <c:v>0.16500000000000001</c:v>
+                </c:pt>
+                <c:pt idx="5">
+                  <c:v>0.20599999999999999</c:v>
+                </c:pt>
+                <c:pt idx="6">
+                  <c:v>0.375</c:v>
+                </c:pt>
+                <c:pt idx="7">
+                  <c:v>0.67700000000000005</c:v>
+                </c:pt>
+                <c:pt idx="8">
+                  <c:v>0.71599999999999997</c:v>
+                </c:pt>
+                <c:pt idx="9">
+                  <c:v>1.004</c:v>
+                </c:pt>
+                <c:pt idx="10">
+                  <c:v>0.65600000000000003</c:v>
+                </c:pt>
+                <c:pt idx="11">
+                  <c:v>1.0389999999999999</c:v>
+                </c:pt>
+                <c:pt idx="12">
+                  <c:v>1.2430000000000001</c:v>
+                </c:pt>
+              </c:numCache>
+            </c:numRef>
+          </c:val>
+          <c:smooth val="0"/>
+          <c:extLst>
+            <c:ext xmlns:c16="http://schemas.microsoft.com/office/drawing/2014/chart" uri="{C3380CC4-5D6E-409C-BE32-E72D297353CC}">
+              <c16:uniqueId val="{00000003-C865-457A-B203-2A91BAEEC743}"/>
+            </c:ext>
+          </c:extLst>
+        </c:ser>
+        <c:ser>
+          <c:idx val="5"/>
+          <c:order val="4"/>
+          <c:tx>
+            <c:strRef>
+              <c:f>benchmark_results!$A$6</c:f>
+              <c:strCache>
+                <c:ptCount val="1"/>
+                <c:pt idx="0">
+                  <c:v>CountingSort</c:v>
+                </c:pt>
+              </c:strCache>
+            </c:strRef>
+          </c:tx>
+          <c:spPr>
+            <a:ln w="38100" cap="rnd">
+              <a:solidFill>
+                <a:schemeClr val="accent6"/>
+              </a:solidFill>
+              <a:round/>
+            </a:ln>
+            <a:effectLst/>
+          </c:spPr>
+          <c:marker>
+            <c:symbol val="none"/>
+          </c:marker>
+          <c:cat>
+            <c:numRef>
+              <c:f>benchmark_results!$B$1:$N$1</c:f>
+              <c:numCache>
+                <c:formatCode>General</c:formatCode>
+                <c:ptCount val="13"/>
+                <c:pt idx="0">
+                  <c:v>100</c:v>
+                </c:pt>
+                <c:pt idx="1">
+                  <c:v>250</c:v>
+                </c:pt>
+                <c:pt idx="2">
+                  <c:v>500</c:v>
+                </c:pt>
+                <c:pt idx="3">
+                  <c:v>750</c:v>
+                </c:pt>
+                <c:pt idx="4">
+                  <c:v>1000</c:v>
+                </c:pt>
+                <c:pt idx="5">
+                  <c:v>1250</c:v>
+                </c:pt>
+                <c:pt idx="6">
+                  <c:v>2500</c:v>
+                </c:pt>
+                <c:pt idx="7">
+                  <c:v>3750</c:v>
+                </c:pt>
+                <c:pt idx="8">
+                  <c:v>5000</c:v>
+                </c:pt>
+                <c:pt idx="9">
+                  <c:v>6250</c:v>
+                </c:pt>
+                <c:pt idx="10">
+                  <c:v>7500</c:v>
+                </c:pt>
+                <c:pt idx="11">
+                  <c:v>8750</c:v>
+                </c:pt>
+                <c:pt idx="12">
+                  <c:v>10000</c:v>
+                </c:pt>
+              </c:numCache>
+            </c:numRef>
+          </c:cat>
+          <c:val>
+            <c:numRef>
+              <c:f>benchmark_results!$B$6:$N$6</c:f>
+              <c:numCache>
+                <c:formatCode>General</c:formatCode>
+                <c:ptCount val="13"/>
+                <c:pt idx="0">
+                  <c:v>1.0999999999999999E-2</c:v>
+                </c:pt>
+                <c:pt idx="1">
+                  <c:v>2.1000000000000001E-2</c:v>
+                </c:pt>
+                <c:pt idx="2">
+                  <c:v>3.9E-2</c:v>
+                </c:pt>
+                <c:pt idx="3">
+                  <c:v>5.2999999999999999E-2</c:v>
+                </c:pt>
+                <c:pt idx="4">
+                  <c:v>3.7999999999999999E-2</c:v>
+                </c:pt>
+                <c:pt idx="5">
+                  <c:v>2.5000000000000001E-2</c:v>
+                </c:pt>
+                <c:pt idx="6">
+                  <c:v>3.3000000000000002E-2</c:v>
+                </c:pt>
+                <c:pt idx="7">
+                  <c:v>6.4000000000000001E-2</c:v>
+                </c:pt>
+                <c:pt idx="8">
+                  <c:v>7.0999999999999994E-2</c:v>
+                </c:pt>
+                <c:pt idx="9">
+                  <c:v>8.8999999999999996E-2</c:v>
+                </c:pt>
+                <c:pt idx="10">
+                  <c:v>9.1999999999999998E-2</c:v>
+                </c:pt>
+                <c:pt idx="11">
+                  <c:v>0.109</c:v>
+                </c:pt>
+                <c:pt idx="12">
+                  <c:v>0.158</c:v>
+                </c:pt>
+              </c:numCache>
+            </c:numRef>
+          </c:val>
+          <c:smooth val="0"/>
+          <c:extLst>
+            <c:ext xmlns:c16="http://schemas.microsoft.com/office/drawing/2014/chart" uri="{C3380CC4-5D6E-409C-BE32-E72D297353CC}">
+              <c16:uniqueId val="{00000004-C865-457A-B203-2A91BAEEC743}"/>
             </c:ext>
           </c:extLst>
         </c:ser>
@@ -28334,19 +32571,43 @@
           <c:showPercent val="0"/>
           <c:showBubbleSize val="0"/>
         </c:dLbls>
-        <c:marker val="1"/>
         <c:smooth val="0"/>
-        <c:axId val="69433280"/>
-        <c:axId val="69428480"/>
+        <c:axId val="1489562575"/>
+        <c:axId val="1489560655"/>
       </c:lineChart>
       <c:catAx>
-        <c:axId val="69433280"/>
+        <c:axId val="1489562575"/>
         <c:scaling>
           <c:orientation val="minMax"/>
         </c:scaling>
         <c:delete val="0"/>
         <c:axPos val="b"/>
         <c:title>
+          <c:tx>
+            <c:rich>
+              <a:bodyPr rot="0" spcFirstLastPara="1" vertOverflow="ellipsis" vert="horz" wrap="square" anchor="ctr" anchorCtr="1"/>
+              <a:lstStyle/>
+              <a:p>
+                <a:pPr>
+                  <a:defRPr sz="900" b="0" i="0" u="none" strike="noStrike" kern="1200" cap="all" baseline="0">
+                    <a:solidFill>
+                      <a:schemeClr val="tx1">
+                        <a:lumMod val="65000"/>
+                        <a:lumOff val="35000"/>
+                      </a:schemeClr>
+                    </a:solidFill>
+                    <a:latin typeface="+mn-lt"/>
+                    <a:ea typeface="+mn-ea"/>
+                    <a:cs typeface="+mn-cs"/>
+                  </a:defRPr>
+                </a:pPr>
+                <a:r>
+                  <a:rPr lang="en-IE"/>
+                  <a:t>Input size n</a:t>
+                </a:r>
+              </a:p>
+            </c:rich>
+          </c:tx>
           <c:overlay val="0"/>
           <c:spPr>
             <a:noFill/>
@@ -28360,7 +32621,7 @@
             <a:lstStyle/>
             <a:p>
               <a:pPr>
-                <a:defRPr sz="1000" b="0" i="0" u="none" strike="noStrike" kern="1200" baseline="0">
+                <a:defRPr sz="900" b="0" i="0" u="none" strike="noStrike" kern="1200" cap="all" baseline="0">
                   <a:solidFill>
                     <a:schemeClr val="tx1">
                       <a:lumMod val="65000"/>
@@ -28398,7 +32659,7 @@
           <a:lstStyle/>
           <a:p>
             <a:pPr>
-              <a:defRPr sz="900" b="0" i="0" u="none" strike="noStrike" kern="1200" baseline="0">
+              <a:defRPr sz="900" b="0" i="0" u="none" strike="noStrike" kern="1200" cap="none" spc="0" normalizeH="0" baseline="0">
                 <a:solidFill>
                   <a:schemeClr val="tx1">
                     <a:lumMod val="65000"/>
@@ -28413,7 +32674,7 @@
             <a:endParaRPr lang="en-US"/>
           </a:p>
         </c:txPr>
-        <c:crossAx val="69428480"/>
+        <c:crossAx val="1489560655"/>
         <c:crosses val="autoZero"/>
         <c:auto val="1"/>
         <c:lblAlgn val="ctr"/>
@@ -28421,9 +32682,10 @@
         <c:noMultiLvlLbl val="0"/>
       </c:catAx>
       <c:valAx>
-        <c:axId val="69428480"/>
+        <c:axId val="1489560655"/>
         <c:scaling>
           <c:orientation val="minMax"/>
+          <c:max val="50"/>
         </c:scaling>
         <c:delete val="0"/>
         <c:axPos val="l"/>
@@ -28441,7 +32703,46 @@
             <a:effectLst/>
           </c:spPr>
         </c:majorGridlines>
+        <c:minorGridlines>
+          <c:spPr>
+            <a:ln w="9525" cap="flat" cmpd="sng" algn="ctr">
+              <a:solidFill>
+                <a:schemeClr val="tx1">
+                  <a:lumMod val="5000"/>
+                  <a:lumOff val="95000"/>
+                </a:schemeClr>
+              </a:solidFill>
+              <a:round/>
+            </a:ln>
+            <a:effectLst/>
+          </c:spPr>
+        </c:minorGridlines>
         <c:title>
+          <c:tx>
+            <c:rich>
+              <a:bodyPr rot="-5400000" spcFirstLastPara="1" vertOverflow="ellipsis" vert="horz" wrap="square" anchor="ctr" anchorCtr="1"/>
+              <a:lstStyle/>
+              <a:p>
+                <a:pPr>
+                  <a:defRPr sz="900" b="0" i="0" u="none" strike="noStrike" kern="1200" cap="all" baseline="0">
+                    <a:solidFill>
+                      <a:schemeClr val="tx1">
+                        <a:lumMod val="65000"/>
+                        <a:lumOff val="35000"/>
+                      </a:schemeClr>
+                    </a:solidFill>
+                    <a:latin typeface="+mn-lt"/>
+                    <a:ea typeface="+mn-ea"/>
+                    <a:cs typeface="+mn-cs"/>
+                  </a:defRPr>
+                </a:pPr>
+                <a:r>
+                  <a:rPr lang="en-IE"/>
+                  <a:t>Running time in milliseconds</a:t>
+                </a:r>
+              </a:p>
+            </c:rich>
+          </c:tx>
           <c:overlay val="0"/>
           <c:spPr>
             <a:noFill/>
@@ -28455,7 +32756,7 @@
             <a:lstStyle/>
             <a:p>
               <a:pPr>
-                <a:defRPr sz="1000" b="0" i="0" u="none" strike="noStrike" kern="1200" baseline="0">
+                <a:defRPr sz="900" b="0" i="0" u="none" strike="noStrike" kern="1200" cap="all" baseline="0">
                   <a:solidFill>
                     <a:schemeClr val="tx1">
                       <a:lumMod val="65000"/>
@@ -28502,7 +32803,7 @@
             <a:endParaRPr lang="en-US"/>
           </a:p>
         </c:txPr>
-        <c:crossAx val="69433280"/>
+        <c:crossAx val="1489562575"/>
         <c:crosses val="autoZero"/>
         <c:crossBetween val="between"/>
       </c:valAx>
@@ -28547,13 +32848,6 @@
     </c:legend>
     <c:plotVisOnly val="1"/>
     <c:dispBlanksAs val="gap"/>
-    <c:extLst>
-      <c:ext xmlns:c16r3="http://schemas.microsoft.com/office/drawing/2017/03/chart" uri="{56B9EC1D-385E-4148-901F-78D8002777C0}">
-        <c16r3:dataDisplayOptions16>
-          <c16r3:dispNaAsBlank val="1"/>
-        </c16r3:dataDisplayOptions16>
-      </c:ext>
-    </c:extLst>
     <c:showDLblsOverMax val="0"/>
   </c:chart>
   <c:spPr>
@@ -28628,7 +32922,7 @@
 </file>
 
 <file path=word/charts/style1.xml><?xml version="1.0" encoding="utf-8"?>
-<cs:chartStyle xmlns:cs="http://schemas.microsoft.com/office/drawing/2012/chartStyle" xmlns:a="http://schemas.openxmlformats.org/drawingml/2006/main" id="332">
+<cs:chartStyle xmlns:cs="http://schemas.microsoft.com/office/drawing/2012/chartStyle" xmlns:a="http://schemas.openxmlformats.org/drawingml/2006/main" id="235">
   <cs:axisTitle>
     <cs:lnRef idx="0"/>
     <cs:fillRef idx="0"/>
@@ -28639,7 +32933,7 @@
         <a:lumOff val="35000"/>
       </a:schemeClr>
     </cs:fontRef>
-    <cs:defRPr sz="1000" kern="1200"/>
+    <cs:defRPr sz="900" kern="1200" cap="all"/>
   </cs:axisTitle>
   <cs:categoryAxis>
     <cs:lnRef idx="0"/>
@@ -28662,14 +32956,14 @@
         <a:round/>
       </a:ln>
     </cs:spPr>
-    <cs:defRPr sz="900" kern="1200"/>
+    <cs:defRPr sz="900" b="0" kern="1200" cap="none" spc="0" normalizeH="0" baseline="0"/>
   </cs:categoryAxis>
   <cs:chartArea mods="allowNoFillOverride allowNoLineOverride">
     <cs:lnRef idx="0"/>
     <cs:fillRef idx="0"/>
     <cs:effectRef idx="0"/>
     <cs:fontRef idx="minor">
-      <a:schemeClr val="tx1"/>
+      <a:schemeClr val="dk1"/>
     </cs:fontRef>
     <cs:spPr>
       <a:solidFill>
@@ -28685,7 +32979,7 @@
         <a:round/>
       </a:ln>
     </cs:spPr>
-    <cs:defRPr sz="1000" kern="1200"/>
+    <cs:defRPr sz="900" kern="1200"/>
   </cs:chartArea>
   <cs:dataLabel>
     <cs:lnRef idx="0"/>
@@ -28705,22 +32999,17 @@
     <cs:effectRef idx="0"/>
     <cs:fontRef idx="minor">
       <a:schemeClr val="dk1">
-        <a:lumMod val="65000"/>
-        <a:lumOff val="35000"/>
+        <a:lumMod val="75000"/>
+        <a:lumOff val="25000"/>
       </a:schemeClr>
     </cs:fontRef>
     <cs:spPr>
       <a:solidFill>
-        <a:schemeClr val="lt1"/>
+        <a:schemeClr val="dk1">
+          <a:lumMod val="15000"/>
+          <a:lumOff val="85000"/>
+        </a:schemeClr>
       </a:solidFill>
-      <a:ln>
-        <a:solidFill>
-          <a:schemeClr val="dk1">
-            <a:lumMod val="25000"/>
-            <a:lumOff val="75000"/>
-          </a:schemeClr>
-        </a:solidFill>
-      </a:ln>
     </cs:spPr>
     <cs:defRPr sz="900" kern="1200"/>
     <cs:bodyPr rot="0" spcFirstLastPara="1" vertOverflow="clip" horzOverflow="clip" vert="horz" wrap="square" lIns="36576" tIns="18288" rIns="36576" bIns="18288" anchor="ctr" anchorCtr="1">
@@ -28729,35 +33018,45 @@
   </cs:dataLabelCallout>
   <cs:dataPoint>
     <cs:lnRef idx="0"/>
-    <cs:fillRef idx="1">
+    <cs:fillRef idx="0">
       <cs:styleClr val="auto"/>
     </cs:fillRef>
     <cs:effectRef idx="0"/>
     <cs:fontRef idx="minor">
-      <a:schemeClr val="tx1"/>
+      <a:schemeClr val="dk1"/>
     </cs:fontRef>
+    <cs:spPr>
+      <a:solidFill>
+        <a:schemeClr val="phClr"/>
+      </a:solidFill>
+    </cs:spPr>
   </cs:dataPoint>
   <cs:dataPoint3D>
     <cs:lnRef idx="0"/>
-    <cs:fillRef idx="1">
+    <cs:fillRef idx="0">
       <cs:styleClr val="auto"/>
     </cs:fillRef>
     <cs:effectRef idx="0"/>
     <cs:fontRef idx="minor">
-      <a:schemeClr val="tx1"/>
+      <a:schemeClr val="dk1"/>
     </cs:fontRef>
+    <cs:spPr>
+      <a:solidFill>
+        <a:schemeClr val="phClr"/>
+      </a:solidFill>
+    </cs:spPr>
   </cs:dataPoint3D>
   <cs:dataPointLine>
     <cs:lnRef idx="0">
       <cs:styleClr val="auto"/>
     </cs:lnRef>
-    <cs:fillRef idx="1"/>
+    <cs:fillRef idx="0"/>
     <cs:effectRef idx="0"/>
     <cs:fontRef idx="minor">
-      <a:schemeClr val="tx1"/>
+      <a:schemeClr val="dk1"/>
     </cs:fontRef>
     <cs:spPr>
-      <a:ln w="28575" cap="rnd">
+      <a:ln w="38100" cap="rnd">
         <a:solidFill>
           <a:schemeClr val="phClr"/>
         </a:solidFill>
@@ -28766,33 +33065,29 @@
     </cs:spPr>
   </cs:dataPointLine>
   <cs:dataPointMarker>
-    <cs:lnRef idx="0">
-      <cs:styleClr val="auto"/>
-    </cs:lnRef>
-    <cs:fillRef idx="1">
+    <cs:lnRef idx="0"/>
+    <cs:fillRef idx="0">
       <cs:styleClr val="auto"/>
     </cs:fillRef>
     <cs:effectRef idx="0"/>
     <cs:fontRef idx="minor">
-      <a:schemeClr val="tx1"/>
+      <a:schemeClr val="dk1"/>
     </cs:fontRef>
     <cs:spPr>
-      <a:ln w="9525">
-        <a:solidFill>
-          <a:schemeClr val="phClr"/>
-        </a:solidFill>
-      </a:ln>
+      <a:solidFill>
+        <a:schemeClr val="phClr"/>
+      </a:solidFill>
     </cs:spPr>
   </cs:dataPointMarker>
-  <cs:dataPointMarkerLayout symbol="circle" size="5"/>
+  <cs:dataPointMarkerLayout symbol="circle" size="8"/>
   <cs:dataPointWireframe>
     <cs:lnRef idx="0">
       <cs:styleClr val="auto"/>
     </cs:lnRef>
-    <cs:fillRef idx="1"/>
+    <cs:fillRef idx="0"/>
     <cs:effectRef idx="0"/>
     <cs:fontRef idx="minor">
-      <a:schemeClr val="tx1"/>
+      <a:schemeClr val="dk1"/>
     </cs:fontRef>
     <cs:spPr>
       <a:ln w="9525" cap="rnd">
@@ -28814,15 +33109,13 @@
       </a:schemeClr>
     </cs:fontRef>
     <cs:spPr>
-      <a:noFill/>
-      <a:ln w="9525" cap="flat" cmpd="sng" algn="ctr">
+      <a:ln w="9525">
         <a:solidFill>
           <a:schemeClr val="tx1">
             <a:lumMod val="15000"/>
             <a:lumOff val="85000"/>
           </a:schemeClr>
         </a:solidFill>
-        <a:round/>
       </a:ln>
     </cs:spPr>
     <cs:defRPr sz="900" kern="1200"/>
@@ -28837,15 +33130,15 @@
     <cs:spPr>
       <a:solidFill>
         <a:schemeClr val="dk1">
-          <a:lumMod val="65000"/>
-          <a:lumOff val="35000"/>
+          <a:lumMod val="75000"/>
+          <a:lumOff val="25000"/>
         </a:schemeClr>
       </a:solidFill>
       <a:ln w="9525">
         <a:solidFill>
           <a:schemeClr val="tx1">
-            <a:lumMod val="65000"/>
-            <a:lumOff val="35000"/>
+            <a:lumMod val="50000"/>
+            <a:lumOff val="50000"/>
           </a:schemeClr>
         </a:solidFill>
       </a:ln>
@@ -28856,17 +33149,17 @@
     <cs:fillRef idx="0"/>
     <cs:effectRef idx="0"/>
     <cs:fontRef idx="minor">
-      <a:schemeClr val="tx1"/>
+      <a:schemeClr val="dk1"/>
     </cs:fontRef>
     <cs:spPr>
-      <a:ln w="9525" cap="flat" cmpd="sng" algn="ctr">
+      <a:ln w="9525">
         <a:solidFill>
           <a:schemeClr val="tx1">
-            <a:lumMod val="35000"/>
-            <a:lumOff val="65000"/>
+            <a:lumMod val="50000"/>
+            <a:lumOff val="50000"/>
           </a:schemeClr>
         </a:solidFill>
-        <a:round/>
+        <a:prstDash val="dash"/>
       </a:ln>
     </cs:spPr>
   </cs:dropLine>
@@ -28875,14 +33168,14 @@
     <cs:fillRef idx="0"/>
     <cs:effectRef idx="0"/>
     <cs:fontRef idx="minor">
-      <a:schemeClr val="tx1"/>
+      <a:schemeClr val="dk1"/>
     </cs:fontRef>
     <cs:spPr>
-      <a:ln w="9525" cap="flat" cmpd="sng" algn="ctr">
+      <a:ln w="9525">
         <a:solidFill>
           <a:schemeClr val="tx1">
-            <a:lumMod val="65000"/>
-            <a:lumOff val="35000"/>
+            <a:lumMod val="50000"/>
+            <a:lumOff val="50000"/>
           </a:schemeClr>
         </a:solidFill>
         <a:round/>
@@ -28894,21 +33187,15 @@
     <cs:fillRef idx="0"/>
     <cs:effectRef idx="0"/>
     <cs:fontRef idx="minor">
-      <a:schemeClr val="tx1"/>
+      <a:schemeClr val="dk1"/>
     </cs:fontRef>
-    <cs:spPr>
-      <a:noFill/>
-      <a:ln>
-        <a:noFill/>
-      </a:ln>
-    </cs:spPr>
   </cs:floor>
   <cs:gridlineMajor>
     <cs:lnRef idx="0"/>
     <cs:fillRef idx="0"/>
     <cs:effectRef idx="0"/>
     <cs:fontRef idx="minor">
-      <a:schemeClr val="tx1"/>
+      <a:schemeClr val="dk1"/>
     </cs:fontRef>
     <cs:spPr>
       <a:ln w="9525" cap="flat" cmpd="sng" algn="ctr">
@@ -28927,7 +33214,7 @@
     <cs:fillRef idx="0"/>
     <cs:effectRef idx="0"/>
     <cs:fontRef idx="minor">
-      <a:schemeClr val="tx1"/>
+      <a:schemeClr val="dk1"/>
     </cs:fontRef>
     <cs:spPr>
       <a:ln w="9525" cap="flat" cmpd="sng" algn="ctr">
@@ -28946,17 +33233,17 @@
     <cs:fillRef idx="0"/>
     <cs:effectRef idx="0"/>
     <cs:fontRef idx="minor">
-      <a:schemeClr val="tx1"/>
+      <a:schemeClr val="dk1"/>
     </cs:fontRef>
     <cs:spPr>
-      <a:ln w="9525" cap="flat" cmpd="sng" algn="ctr">
+      <a:ln w="9525">
         <a:solidFill>
           <a:schemeClr val="tx1">
-            <a:lumMod val="75000"/>
-            <a:lumOff val="25000"/>
+            <a:lumMod val="50000"/>
+            <a:lumOff val="50000"/>
           </a:schemeClr>
         </a:solidFill>
-        <a:round/>
+        <a:prstDash val="dash"/>
       </a:ln>
     </cs:spPr>
   </cs:hiLoLine>
@@ -28965,17 +33252,16 @@
     <cs:fillRef idx="0"/>
     <cs:effectRef idx="0"/>
     <cs:fontRef idx="minor">
-      <a:schemeClr val="tx1"/>
+      <a:schemeClr val="dk1"/>
     </cs:fontRef>
     <cs:spPr>
-      <a:ln w="9525" cap="flat" cmpd="sng" algn="ctr">
+      <a:ln w="9525">
         <a:solidFill>
           <a:schemeClr val="tx1">
             <a:lumMod val="35000"/>
             <a:lumOff val="65000"/>
           </a:schemeClr>
         </a:solidFill>
-        <a:round/>
       </a:ln>
     </cs:spPr>
   </cs:leaderLine>
@@ -28996,7 +33282,7 @@
     <cs:fillRef idx="0"/>
     <cs:effectRef idx="0"/>
     <cs:fontRef idx="minor">
-      <a:schemeClr val="tx1"/>
+      <a:schemeClr val="dk1"/>
     </cs:fontRef>
   </cs:plotArea>
   <cs:plotArea3D mods="allowNoFillOverride allowNoLineOverride">
@@ -29004,7 +33290,7 @@
     <cs:fillRef idx="0"/>
     <cs:effectRef idx="0"/>
     <cs:fontRef idx="minor">
-      <a:schemeClr val="tx1"/>
+      <a:schemeClr val="dk1"/>
     </cs:fontRef>
   </cs:plotArea3D>
   <cs:seriesAxis>
@@ -29017,6 +33303,17 @@
         <a:lumOff val="35000"/>
       </a:schemeClr>
     </cs:fontRef>
+    <cs:spPr>
+      <a:ln w="9525" cap="flat" cmpd="sng" algn="ctr">
+        <a:solidFill>
+          <a:schemeClr val="tx1">
+            <a:lumMod val="15000"/>
+            <a:lumOff val="85000"/>
+          </a:schemeClr>
+        </a:solidFill>
+        <a:round/>
+      </a:ln>
+    </cs:spPr>
     <cs:defRPr sz="900" kern="1200"/>
   </cs:seriesAxis>
   <cs:seriesLine>
@@ -29024,10 +33321,10 @@
     <cs:fillRef idx="0"/>
     <cs:effectRef idx="0"/>
     <cs:fontRef idx="minor">
-      <a:schemeClr val="tx1"/>
+      <a:schemeClr val="dk1"/>
     </cs:fontRef>
     <cs:spPr>
-      <a:ln w="9525" cap="flat" cmpd="sng" algn="ctr">
+      <a:ln w="9525">
         <a:solidFill>
           <a:schemeClr val="tx1">
             <a:lumMod val="35000"/>
@@ -29042,13 +33339,13 @@
     <cs:lnRef idx="0"/>
     <cs:fillRef idx="0"/>
     <cs:effectRef idx="0"/>
-    <cs:fontRef idx="minor">
+    <cs:fontRef idx="major">
       <a:schemeClr val="tx1">
         <a:lumMod val="65000"/>
         <a:lumOff val="35000"/>
       </a:schemeClr>
     </cs:fontRef>
-    <cs:defRPr sz="1400" b="0" kern="1200" spc="0" baseline="0"/>
+    <cs:defRPr sz="2000" b="0" kern="1200" cap="none" spc="0" normalizeH="0" baseline="0"/>
   </cs:title>
   <cs:trendline>
     <cs:lnRef idx="0">
@@ -29057,14 +33354,14 @@
     <cs:fillRef idx="0"/>
     <cs:effectRef idx="0"/>
     <cs:fontRef idx="minor">
-      <a:schemeClr val="tx1"/>
+      <a:schemeClr val="dk1"/>
     </cs:fontRef>
     <cs:spPr>
       <a:ln w="19050" cap="rnd">
         <a:solidFill>
           <a:schemeClr val="phClr"/>
         </a:solidFill>
-        <a:prstDash val="sysDot"/>
+        <a:round/>
       </a:ln>
     </cs:spPr>
   </cs:trendline>
@@ -29094,8 +33391,8 @@
       <a:ln w="9525">
         <a:solidFill>
           <a:schemeClr val="tx1">
-            <a:lumMod val="15000"/>
-            <a:lumOff val="85000"/>
+            <a:lumMod val="50000"/>
+            <a:lumOff val="50000"/>
           </a:schemeClr>
         </a:solidFill>
       </a:ln>
@@ -29118,14 +33415,8 @@
     <cs:fillRef idx="0"/>
     <cs:effectRef idx="0"/>
     <cs:fontRef idx="minor">
-      <a:schemeClr val="tx1"/>
+      <a:schemeClr val="dk1"/>
     </cs:fontRef>
-    <cs:spPr>
-      <a:noFill/>
-      <a:ln>
-        <a:noFill/>
-      </a:ln>
-    </cs:spPr>
   </cs:wall>
 </cs:chartStyle>
 </file>

--- a/G00438839.docx
+++ b/G00438839.docx
@@ -482,7 +482,7 @@
             </w:rPr>
             <w:fldChar w:fldCharType="separate"/>
           </w:r>
-          <w:hyperlink w:anchor="_Toc165221264" w:history="1">
+          <w:hyperlink w:anchor="_Toc165235009" w:history="1">
             <w:r>
               <w:rPr>
                 <w:rStyle w:val="Hyperlink"/>
@@ -505,7 +505,7 @@
               <w:rPr>
                 <w:webHidden/>
               </w:rPr>
-              <w:instrText xml:space="preserve"> PAGEREF _Toc165221264 \h </w:instrText>
+              <w:instrText xml:space="preserve"> PAGEREF _Toc165235009 \h </w:instrText>
             </w:r>
             <w:r>
               <w:rPr>
@@ -544,7 +544,7 @@
               <w:lang w:val="en-IE" w:eastAsia="en-IE"/>
             </w:rPr>
           </w:pPr>
-          <w:hyperlink w:anchor="_Toc165221265" w:history="1">
+          <w:hyperlink w:anchor="_Toc165235010" w:history="1">
             <w:r>
               <w:rPr>
                 <w:rStyle w:val="Hyperlink"/>
@@ -567,7 +567,7 @@
               <w:rPr>
                 <w:webHidden/>
               </w:rPr>
-              <w:instrText xml:space="preserve"> PAGEREF _Toc165221265 \h </w:instrText>
+              <w:instrText xml:space="preserve"> PAGEREF _Toc165235010 \h </w:instrText>
             </w:r>
             <w:r>
               <w:rPr>
@@ -608,7 +608,7 @@
               <w:lang w:eastAsia="en-IE"/>
             </w:rPr>
           </w:pPr>
-          <w:hyperlink w:anchor="_Toc165221266" w:history="1">
+          <w:hyperlink w:anchor="_Toc165235011" w:history="1">
             <w:r>
               <w:rPr>
                 <w:rStyle w:val="Hyperlink"/>
@@ -635,7 +635,7 @@
                 <w:noProof/>
                 <w:webHidden/>
               </w:rPr>
-              <w:instrText xml:space="preserve"> PAGEREF _Toc165221266 \h </w:instrText>
+              <w:instrText xml:space="preserve"> PAGEREF _Toc165235011 \h </w:instrText>
             </w:r>
             <w:r>
               <w:rPr>
@@ -678,7 +678,7 @@
               <w:lang w:val="en-IE" w:eastAsia="en-IE"/>
             </w:rPr>
           </w:pPr>
-          <w:hyperlink w:anchor="_Toc165221267" w:history="1">
+          <w:hyperlink w:anchor="_Toc165235012" w:history="1">
             <w:r>
               <w:rPr>
                 <w:rStyle w:val="Hyperlink"/>
@@ -701,7 +701,7 @@
               <w:rPr>
                 <w:webHidden/>
               </w:rPr>
-              <w:instrText xml:space="preserve"> PAGEREF _Toc165221267 \h </w:instrText>
+              <w:instrText xml:space="preserve"> PAGEREF _Toc165235012 \h </w:instrText>
             </w:r>
             <w:r>
               <w:rPr>
@@ -740,7 +740,7 @@
               <w:lang w:val="en-IE" w:eastAsia="en-IE"/>
             </w:rPr>
           </w:pPr>
-          <w:hyperlink w:anchor="_Toc165221268" w:history="1">
+          <w:hyperlink w:anchor="_Toc165235013" w:history="1">
             <w:r>
               <w:rPr>
                 <w:rStyle w:val="Hyperlink"/>
@@ -763,7 +763,7 @@
               <w:rPr>
                 <w:webHidden/>
               </w:rPr>
-              <w:instrText xml:space="preserve"> PAGEREF _Toc165221268 \h </w:instrText>
+              <w:instrText xml:space="preserve"> PAGEREF _Toc165235013 \h </w:instrText>
             </w:r>
             <w:r>
               <w:rPr>
@@ -802,12 +802,12 @@
               <w:lang w:val="en-IE" w:eastAsia="en-IE"/>
             </w:rPr>
           </w:pPr>
-          <w:hyperlink w:anchor="_Toc165221269" w:history="1">
+          <w:hyperlink w:anchor="_Toc165235014" w:history="1">
             <w:r>
               <w:rPr>
                 <w:rStyle w:val="Hyperlink"/>
               </w:rPr>
-              <w:t>Which sorting algorithm should we use?</w:t>
+              <w:t>Which sorting algorithm to use?</w:t>
             </w:r>
             <w:r>
               <w:rPr>
@@ -825,7 +825,7 @@
               <w:rPr>
                 <w:webHidden/>
               </w:rPr>
-              <w:instrText xml:space="preserve"> PAGEREF _Toc165221269 \h </w:instrText>
+              <w:instrText xml:space="preserve"> PAGEREF _Toc165235014 \h </w:instrText>
             </w:r>
             <w:r>
               <w:rPr>
@@ -863,7 +863,7 @@
               <w:lang w:val="en-IE" w:eastAsia="en-IE"/>
             </w:rPr>
           </w:pPr>
-          <w:hyperlink w:anchor="_Toc165221270" w:history="1">
+          <w:hyperlink w:anchor="_Toc165235015" w:history="1">
             <w:r>
               <w:rPr>
                 <w:rStyle w:val="Hyperlink"/>
@@ -886,7 +886,7 @@
               <w:rPr>
                 <w:webHidden/>
               </w:rPr>
-              <w:instrText xml:space="preserve"> PAGEREF _Toc165221270 \h </w:instrText>
+              <w:instrText xml:space="preserve"> PAGEREF _Toc165235015 \h </w:instrText>
             </w:r>
             <w:r>
               <w:rPr>
@@ -928,7 +928,7 @@
               <w:lang w:eastAsia="en-IE"/>
             </w:rPr>
           </w:pPr>
-          <w:hyperlink w:anchor="_Toc165221271" w:history="1">
+          <w:hyperlink w:anchor="_Toc165235016" w:history="1">
             <w:r>
               <w:rPr>
                 <w:rStyle w:val="Hyperlink"/>
@@ -955,7 +955,7 @@
                 <w:noProof/>
                 <w:webHidden/>
               </w:rPr>
-              <w:instrText xml:space="preserve"> PAGEREF _Toc165221271 \h </w:instrText>
+              <w:instrText xml:space="preserve"> PAGEREF _Toc165235016 \h </w:instrText>
             </w:r>
             <w:r>
               <w:rPr>
@@ -1001,7 +1001,7 @@
               <w:lang w:eastAsia="en-IE"/>
             </w:rPr>
           </w:pPr>
-          <w:hyperlink w:anchor="_Toc165221272" w:history="1">
+          <w:hyperlink w:anchor="_Toc165235017" w:history="1">
             <w:r>
               <w:rPr>
                 <w:rStyle w:val="Hyperlink"/>
@@ -1028,7 +1028,7 @@
                 <w:noProof/>
                 <w:webHidden/>
               </w:rPr>
-              <w:instrText xml:space="preserve"> PAGEREF _Toc165221272 \h </w:instrText>
+              <w:instrText xml:space="preserve"> PAGEREF _Toc165235017 \h </w:instrText>
             </w:r>
             <w:r>
               <w:rPr>
@@ -1074,7 +1074,7 @@
               <w:lang w:eastAsia="en-IE"/>
             </w:rPr>
           </w:pPr>
-          <w:hyperlink w:anchor="_Toc165221273" w:history="1">
+          <w:hyperlink w:anchor="_Toc165235018" w:history="1">
             <w:r>
               <w:rPr>
                 <w:rStyle w:val="Hyperlink"/>
@@ -1101,7 +1101,7 @@
                 <w:noProof/>
                 <w:webHidden/>
               </w:rPr>
-              <w:instrText xml:space="preserve"> PAGEREF _Toc165221273 \h </w:instrText>
+              <w:instrText xml:space="preserve"> PAGEREF _Toc165235018 \h </w:instrText>
             </w:r>
             <w:r>
               <w:rPr>
@@ -1147,7 +1147,7 @@
               <w:lang w:eastAsia="en-IE"/>
             </w:rPr>
           </w:pPr>
-          <w:hyperlink w:anchor="_Toc165221274" w:history="1">
+          <w:hyperlink w:anchor="_Toc165235019" w:history="1">
             <w:r>
               <w:rPr>
                 <w:rStyle w:val="Hyperlink"/>
@@ -1174,7 +1174,7 @@
                 <w:noProof/>
                 <w:webHidden/>
               </w:rPr>
-              <w:instrText xml:space="preserve"> PAGEREF _Toc165221274 \h </w:instrText>
+              <w:instrText xml:space="preserve"> PAGEREF _Toc165235019 \h </w:instrText>
             </w:r>
             <w:r>
               <w:rPr>
@@ -1220,7 +1220,7 @@
               <w:lang w:eastAsia="en-IE"/>
             </w:rPr>
           </w:pPr>
-          <w:hyperlink w:anchor="_Toc165221275" w:history="1">
+          <w:hyperlink w:anchor="_Toc165235020" w:history="1">
             <w:r>
               <w:rPr>
                 <w:rStyle w:val="Hyperlink"/>
@@ -1247,7 +1247,7 @@
                 <w:noProof/>
                 <w:webHidden/>
               </w:rPr>
-              <w:instrText xml:space="preserve"> PAGEREF _Toc165221275 \h </w:instrText>
+              <w:instrText xml:space="preserve"> PAGEREF _Toc165235020 \h </w:instrText>
             </w:r>
             <w:r>
               <w:rPr>
@@ -1289,7 +1289,7 @@
               <w:lang w:val="en-IE" w:eastAsia="en-IE"/>
             </w:rPr>
           </w:pPr>
-          <w:hyperlink w:anchor="_Toc165221276" w:history="1">
+          <w:hyperlink w:anchor="_Toc165235021" w:history="1">
             <w:r>
               <w:rPr>
                 <w:rStyle w:val="Hyperlink"/>
@@ -1312,7 +1312,7 @@
               <w:rPr>
                 <w:webHidden/>
               </w:rPr>
-              <w:instrText xml:space="preserve"> PAGEREF _Toc165221276 \h </w:instrText>
+              <w:instrText xml:space="preserve"> PAGEREF _Toc165235021 \h </w:instrText>
             </w:r>
             <w:r>
               <w:rPr>
@@ -1353,14 +1353,14 @@
               <w:lang w:eastAsia="en-IE"/>
             </w:rPr>
           </w:pPr>
-          <w:hyperlink w:anchor="_Toc165221277" w:history="1">
+          <w:hyperlink w:anchor="_Toc165235022" w:history="1">
             <w:r>
               <w:rPr>
                 <w:rStyle w:val="Hyperlink"/>
                 <w:noProof/>
                 <w:lang w:val="en-US"/>
               </w:rPr>
-              <w:t>Benchmark Results</w:t>
+              <w:t>Benchmark Table</w:t>
             </w:r>
             <w:r>
               <w:rPr>
@@ -1381,7 +1381,7 @@
                 <w:noProof/>
                 <w:webHidden/>
               </w:rPr>
-              <w:instrText xml:space="preserve"> PAGEREF _Toc165221277 \h </w:instrText>
+              <w:instrText xml:space="preserve"> PAGEREF _Toc165235022 \h </w:instrText>
             </w:r>
             <w:r>
               <w:rPr>
@@ -1426,7 +1426,7 @@
               <w:lang w:eastAsia="en-IE"/>
             </w:rPr>
           </w:pPr>
-          <w:hyperlink w:anchor="_Toc165221278" w:history="1">
+          <w:hyperlink w:anchor="_Toc165235023" w:history="1">
             <w:r>
               <w:rPr>
                 <w:rStyle w:val="Hyperlink"/>
@@ -1454,7 +1454,7 @@
                 <w:noProof/>
                 <w:webHidden/>
               </w:rPr>
-              <w:instrText xml:space="preserve"> PAGEREF _Toc165221278 \h </w:instrText>
+              <w:instrText xml:space="preserve"> PAGEREF _Toc165235023 \h </w:instrText>
             </w:r>
             <w:r>
               <w:rPr>
@@ -1496,7 +1496,7 @@
               <w:lang w:val="en-IE" w:eastAsia="en-IE"/>
             </w:rPr>
           </w:pPr>
-          <w:hyperlink w:anchor="_Toc165221279" w:history="1">
+          <w:hyperlink w:anchor="_Toc165235024" w:history="1">
             <w:r>
               <w:rPr>
                 <w:rStyle w:val="Hyperlink"/>
@@ -1519,7 +1519,7 @@
               <w:rPr>
                 <w:webHidden/>
               </w:rPr>
-              <w:instrText xml:space="preserve"> PAGEREF _Toc165221279 \h </w:instrText>
+              <w:instrText xml:space="preserve"> PAGEREF _Toc165235024 \h </w:instrText>
             </w:r>
             <w:r>
               <w:rPr>
@@ -1577,7 +1577,7 @@
           <w:lang w:val="en-US"/>
         </w:rPr>
       </w:pPr>
-      <w:bookmarkStart w:id="0" w:name="_Toc165221264"/>
+      <w:bookmarkStart w:id="0" w:name="_Toc165235009"/>
       <w:r>
         <w:rPr>
           <w:lang w:val="en-US"/>
@@ -1865,7 +1865,7 @@
       <w:pPr>
         <w:pStyle w:val="Heading3"/>
       </w:pPr>
-      <w:bookmarkStart w:id="1" w:name="_Toc165221265"/>
+      <w:bookmarkStart w:id="1" w:name="_Toc165235010"/>
       <w:r>
         <w:t>Time and Space Complexity</w:t>
       </w:r>
@@ -2906,7 +2906,7 @@
           <w:szCs w:val="24"/>
         </w:rPr>
       </w:pPr>
-      <w:bookmarkStart w:id="2" w:name="_Toc165221266"/>
+      <w:bookmarkStart w:id="2" w:name="_Toc165235011"/>
       <w:r>
         <w:rPr>
           <w:sz w:val="24"/>
@@ -3029,7 +3029,7 @@
       <w:pPr>
         <w:pStyle w:val="Heading3"/>
       </w:pPr>
-      <w:bookmarkStart w:id="3" w:name="_Toc165221267"/>
+      <w:bookmarkStart w:id="3" w:name="_Toc165235012"/>
       <w:r>
         <w:t xml:space="preserve">In-place </w:t>
       </w:r>
@@ -3588,7 +3588,7 @@
       <w:pPr>
         <w:pStyle w:val="Heading3"/>
       </w:pPr>
-      <w:bookmarkStart w:id="4" w:name="_Toc165221268"/>
+      <w:bookmarkStart w:id="4" w:name="_Toc165235013"/>
       <w:r>
         <w:lastRenderedPageBreak/>
         <w:t xml:space="preserve">Comparison and </w:t>
@@ -4232,9 +4232,15 @@
       <w:pPr>
         <w:pStyle w:val="Heading3"/>
       </w:pPr>
-      <w:bookmarkStart w:id="5" w:name="_Toc165221269"/>
-      <w:r>
-        <w:t xml:space="preserve">Which sorting algorithm should we </w:t>
+      <w:bookmarkStart w:id="5" w:name="_Toc165235014"/>
+      <w:r>
+        <w:t xml:space="preserve">Which sorting algorithm </w:t>
+      </w:r>
+      <w:r>
+        <w:t>to</w:t>
+      </w:r>
+      <w:r>
+        <w:t xml:space="preserve"> </w:t>
       </w:r>
       <w:r>
         <w:t>use</w:t>
@@ -4256,21 +4262,14 @@
           <w:sz w:val="24"/>
           <w:szCs w:val="24"/>
         </w:rPr>
-        <w:t>When it comes to</w:t>
-      </w:r>
-      <w:r>
-        <w:rPr>
-          <w:sz w:val="24"/>
-          <w:szCs w:val="24"/>
-        </w:rPr>
-        <w:t xml:space="preserve"> the</w:t>
-      </w:r>
-      <w:r>
-        <w:rPr>
-          <w:sz w:val="24"/>
-          <w:szCs w:val="24"/>
-        </w:rPr>
-        <w:t xml:space="preserve"> best sorting algorithm, there is no single</w:t>
+        <w:t>There</w:t>
+      </w:r>
+      <w:r>
+        <w:rPr>
+          <w:sz w:val="24"/>
+          <w:szCs w:val="24"/>
+        </w:rPr>
+        <w:t xml:space="preserve"> is no single</w:t>
       </w:r>
       <w:r>
         <w:rPr>
@@ -4362,7 +4361,21 @@
           <w:sz w:val="24"/>
           <w:szCs w:val="24"/>
         </w:rPr>
-        <w:t>Is the</w:t>
+        <w:t>I</w:t>
+      </w:r>
+      <w:r>
+        <w:rPr>
+          <w:sz w:val="24"/>
+          <w:szCs w:val="24"/>
+        </w:rPr>
+        <w:t>f</w:t>
+      </w:r>
+      <w:r>
+        <w:rPr>
+          <w:sz w:val="24"/>
+          <w:szCs w:val="24"/>
+        </w:rPr>
+        <w:t xml:space="preserve"> the</w:t>
       </w:r>
       <w:r>
         <w:rPr>
@@ -4397,6 +4410,13 @@
           <w:sz w:val="24"/>
           <w:szCs w:val="24"/>
         </w:rPr>
+        <w:t xml:space="preserve"> is</w:t>
+      </w:r>
+      <w:r>
+        <w:rPr>
+          <w:sz w:val="24"/>
+          <w:szCs w:val="24"/>
+        </w:rPr>
         <w:t xml:space="preserve"> simplicity of implementation</w:t>
       </w:r>
       <w:r>
@@ -4404,14 +4424,14 @@
           <w:sz w:val="24"/>
           <w:szCs w:val="24"/>
         </w:rPr>
-        <w:t xml:space="preserve">. Go </w:t>
-      </w:r>
-      <w:r>
-        <w:rPr>
-          <w:sz w:val="24"/>
-          <w:szCs w:val="24"/>
-        </w:rPr>
-        <w:t>with the likes of</w:t>
+        <w:t>, then</w:t>
+      </w:r>
+      <w:r>
+        <w:rPr>
+          <w:sz w:val="24"/>
+          <w:szCs w:val="24"/>
+        </w:rPr>
+        <w:t xml:space="preserve"> the likes of</w:t>
       </w:r>
       <w:r>
         <w:rPr>
@@ -4474,7 +4494,35 @@
           <w:sz w:val="24"/>
           <w:szCs w:val="24"/>
         </w:rPr>
-        <w:t>ort.</w:t>
+        <w:t>ort</w:t>
+      </w:r>
+      <w:r>
+        <w:rPr>
+          <w:sz w:val="24"/>
+          <w:szCs w:val="24"/>
+        </w:rPr>
+        <w:t xml:space="preserve"> </w:t>
+      </w:r>
+      <w:r>
+        <w:rPr>
+          <w:sz w:val="24"/>
+          <w:szCs w:val="24"/>
+        </w:rPr>
+        <w:t xml:space="preserve">could </w:t>
+      </w:r>
+      <w:r>
+        <w:rPr>
+          <w:sz w:val="24"/>
+          <w:szCs w:val="24"/>
+        </w:rPr>
+        <w:t>be sufficient</w:t>
+      </w:r>
+      <w:r>
+        <w:rPr>
+          <w:sz w:val="24"/>
+          <w:szCs w:val="24"/>
+        </w:rPr>
+        <w:t>.</w:t>
       </w:r>
     </w:p>
     <w:p>
@@ -4489,28 +4537,28 @@
           <w:sz w:val="24"/>
           <w:szCs w:val="24"/>
         </w:rPr>
-        <w:t xml:space="preserve">Do </w:t>
-      </w:r>
-      <w:r>
-        <w:rPr>
-          <w:sz w:val="24"/>
-          <w:szCs w:val="24"/>
-        </w:rPr>
-        <w:t>we</w:t>
-      </w:r>
-      <w:r>
-        <w:rPr>
-          <w:sz w:val="24"/>
-          <w:szCs w:val="24"/>
-        </w:rPr>
-        <w:t xml:space="preserve"> have a large dataset</w:t>
-      </w:r>
-      <w:r>
-        <w:rPr>
-          <w:sz w:val="24"/>
-          <w:szCs w:val="24"/>
-        </w:rPr>
-        <w:t xml:space="preserve"> and want it to be</w:t>
+        <w:t>There is</w:t>
+      </w:r>
+      <w:r>
+        <w:rPr>
+          <w:sz w:val="24"/>
+          <w:szCs w:val="24"/>
+        </w:rPr>
+        <w:t xml:space="preserve"> a large datase</w:t>
+      </w:r>
+      <w:r>
+        <w:rPr>
+          <w:sz w:val="24"/>
+          <w:szCs w:val="24"/>
+        </w:rPr>
+        <w:t>t that needs to</w:t>
+      </w:r>
+      <w:r>
+        <w:rPr>
+          <w:sz w:val="24"/>
+          <w:szCs w:val="24"/>
+        </w:rPr>
+        <w:t xml:space="preserve"> be</w:t>
       </w:r>
       <w:r>
         <w:rPr>
@@ -4524,7 +4572,21 @@
           <w:sz w:val="24"/>
           <w:szCs w:val="24"/>
         </w:rPr>
-        <w:t xml:space="preserve"> considerably fast,</w:t>
+        <w:t xml:space="preserve"> </w:t>
+      </w:r>
+      <w:r>
+        <w:rPr>
+          <w:sz w:val="24"/>
+          <w:szCs w:val="24"/>
+        </w:rPr>
+        <w:t>quickly</w:t>
+      </w:r>
+      <w:r>
+        <w:rPr>
+          <w:sz w:val="24"/>
+          <w:szCs w:val="24"/>
+        </w:rPr>
+        <w:t>,</w:t>
       </w:r>
       <w:r>
         <w:rPr>
@@ -4552,7 +4614,7 @@
           <w:sz w:val="24"/>
           <w:szCs w:val="24"/>
         </w:rPr>
-        <w:t>?</w:t>
+        <w:t>.</w:t>
       </w:r>
       <w:r>
         <w:rPr>
@@ -4594,7 +4656,35 @@
           <w:sz w:val="24"/>
           <w:szCs w:val="24"/>
         </w:rPr>
-        <w:t xml:space="preserve"> would be an excellent choice</w:t>
+        <w:t xml:space="preserve"> </w:t>
+      </w:r>
+      <w:r>
+        <w:rPr>
+          <w:sz w:val="24"/>
+          <w:szCs w:val="24"/>
+        </w:rPr>
+        <w:t>should prove as</w:t>
+      </w:r>
+      <w:r>
+        <w:rPr>
+          <w:sz w:val="24"/>
+          <w:szCs w:val="24"/>
+        </w:rPr>
+        <w:t xml:space="preserve"> </w:t>
+      </w:r>
+      <w:r>
+        <w:rPr>
+          <w:sz w:val="24"/>
+          <w:szCs w:val="24"/>
+        </w:rPr>
+        <w:t>a great</w:t>
+      </w:r>
+      <w:r>
+        <w:rPr>
+          <w:sz w:val="24"/>
+          <w:szCs w:val="24"/>
+        </w:rPr>
+        <w:t xml:space="preserve"> choice</w:t>
       </w:r>
       <w:r>
         <w:rPr>
@@ -4611,7 +4701,7 @@
           <w:lang w:val="en-US"/>
         </w:rPr>
       </w:pPr>
-      <w:bookmarkStart w:id="6" w:name="_Toc165221270"/>
+      <w:bookmarkStart w:id="6" w:name="_Toc165235015"/>
       <w:r>
         <w:rPr>
           <w:lang w:val="en-US"/>
@@ -4779,7 +4869,7 @@
       <w:pPr>
         <w:pStyle w:val="Heading2"/>
       </w:pPr>
-      <w:bookmarkStart w:id="7" w:name="_Toc165221271"/>
+      <w:bookmarkStart w:id="7" w:name="_Toc165235016"/>
       <w:r>
         <w:t>Bubble Sort</w:t>
       </w:r>
@@ -8780,7 +8870,7 @@
       <w:pPr>
         <w:pStyle w:val="Heading2"/>
       </w:pPr>
-      <w:bookmarkStart w:id="8" w:name="_Toc165221272"/>
+      <w:bookmarkStart w:id="8" w:name="_Toc165235017"/>
       <w:r>
         <w:t>Selection Sort</w:t>
       </w:r>
@@ -12353,7 +12443,7 @@
       <w:pPr>
         <w:pStyle w:val="Heading2"/>
       </w:pPr>
-      <w:bookmarkStart w:id="9" w:name="_Toc165221273"/>
+      <w:bookmarkStart w:id="9" w:name="_Toc165235018"/>
       <w:r>
         <w:t>Insertion Sort</w:t>
       </w:r>
@@ -14990,7 +15080,7 @@
       <w:pPr>
         <w:pStyle w:val="Heading2"/>
       </w:pPr>
-      <w:bookmarkStart w:id="10" w:name="_Toc165221274"/>
+      <w:bookmarkStart w:id="10" w:name="_Toc165235019"/>
       <w:r>
         <w:t>Merge Sort</w:t>
       </w:r>
@@ -15376,7 +15466,21 @@
           <w:sz w:val="24"/>
           <w:szCs w:val="24"/>
         </w:rPr>
-        <w:t xml:space="preserve"> it performs slower on small datasets than simpler algorithms like insertion sort. Another drawback is that merge sort does not </w:t>
+        <w:t xml:space="preserve"> it performs slower on </w:t>
+      </w:r>
+      <w:r>
+        <w:rPr>
+          <w:sz w:val="24"/>
+          <w:szCs w:val="24"/>
+        </w:rPr>
+        <w:t xml:space="preserve">very </w:t>
+      </w:r>
+      <w:r>
+        <w:rPr>
+          <w:sz w:val="24"/>
+          <w:szCs w:val="24"/>
+        </w:rPr>
+        <w:t xml:space="preserve">small datasets than simpler algorithms like insertion sort. Another drawback is that merge sort does not </w:t>
       </w:r>
       <w:r>
         <w:rPr>
@@ -18814,7 +18918,7 @@
       <w:pPr>
         <w:pStyle w:val="Heading2"/>
       </w:pPr>
-      <w:bookmarkStart w:id="11" w:name="_Toc165221275"/>
+      <w:bookmarkStart w:id="11" w:name="_Toc165235020"/>
       <w:r>
         <w:t>Counting Sort</w:t>
       </w:r>
@@ -24695,7 +24799,7 @@
           <w:lang w:val="en-US"/>
         </w:rPr>
       </w:pPr>
-      <w:bookmarkStart w:id="12" w:name="_Toc165221276"/>
+      <w:bookmarkStart w:id="12" w:name="_Toc165235021"/>
       <w:r>
         <w:rPr>
           <w:lang w:val="en-US"/>
@@ -25376,15 +25480,15 @@
           <w:szCs w:val="24"/>
           <w:lang w:val="en-US"/>
         </w:rPr>
-        <w:t>before and after each benchmar</w:t>
-      </w:r>
-      <w:r>
-        <w:rPr>
-          <w:sz w:val="24"/>
-          <w:szCs w:val="24"/>
-          <w:lang w:val="en-US"/>
-        </w:rPr>
-        <w:t>k</w:t>
+        <w:t xml:space="preserve">before and after each </w:t>
+      </w:r>
+      <w:r>
+        <w:rPr>
+          <w:sz w:val="24"/>
+          <w:szCs w:val="24"/>
+          <w:lang w:val="en-US"/>
+        </w:rPr>
+        <w:t>sorting algorithm executes</w:t>
       </w:r>
       <w:r>
         <w:rPr>
@@ -25608,7 +25712,7 @@
           <w:lang w:val="en-US"/>
         </w:rPr>
       </w:pPr>
-      <w:bookmarkStart w:id="14" w:name="_Toc165221277"/>
+      <w:bookmarkStart w:id="14" w:name="_Toc165235022"/>
       <w:r>
         <w:rPr>
           <w:sz w:val="24"/>
@@ -25624,15 +25728,7 @@
           <w:szCs w:val="24"/>
           <w:lang w:val="en-US"/>
         </w:rPr>
-        <w:t>R</w:t>
-      </w:r>
-      <w:r>
-        <w:rPr>
-          <w:sz w:val="24"/>
-          <w:szCs w:val="24"/>
-          <w:lang w:val="en-US"/>
-        </w:rPr>
-        <w:t>esults</w:t>
+        <w:t>Table</w:t>
       </w:r>
       <w:bookmarkEnd w:id="14"/>
       <w:r>
@@ -28850,7 +28946,7 @@
           <w:lang w:val="en-US"/>
         </w:rPr>
       </w:pPr>
-      <w:bookmarkStart w:id="15" w:name="_Toc165221278"/>
+      <w:bookmarkStart w:id="15" w:name="_Toc165235023"/>
       <w:r>
         <w:rPr>
           <w:sz w:val="24"/>
@@ -29009,23 +29105,23 @@
           <w:szCs w:val="24"/>
           <w:lang w:val="en-US"/>
         </w:rPr>
-        <w:t xml:space="preserve"> can clearly</w:t>
-      </w:r>
-      <w:r>
-        <w:rPr>
-          <w:sz w:val="24"/>
-          <w:szCs w:val="24"/>
-          <w:lang w:val="en-US"/>
-        </w:rPr>
-        <w:t xml:space="preserve"> be</w:t>
-      </w:r>
-      <w:r>
-        <w:rPr>
-          <w:sz w:val="24"/>
-          <w:szCs w:val="24"/>
-          <w:lang w:val="en-US"/>
-        </w:rPr>
-        <w:t xml:space="preserve"> see</w:t>
+        <w:t xml:space="preserve"> can </w:t>
+      </w:r>
+      <w:r>
+        <w:rPr>
+          <w:sz w:val="24"/>
+          <w:szCs w:val="24"/>
+          <w:lang w:val="en-US"/>
+        </w:rPr>
+        <w:t xml:space="preserve">be </w:t>
+      </w:r>
+      <w:r>
+        <w:rPr>
+          <w:sz w:val="24"/>
+          <w:szCs w:val="24"/>
+          <w:lang w:val="en-US"/>
+        </w:rPr>
+        <w:t>clearly see</w:t>
       </w:r>
       <w:r>
         <w:rPr>
@@ -29283,7 +29379,23 @@
           <w:szCs w:val="24"/>
           <w:lang w:val="en-US"/>
         </w:rPr>
-        <w:t xml:space="preserve"> slightly better as </w:t>
+        <w:t xml:space="preserve"> </w:t>
+      </w:r>
+      <w:r>
+        <w:rPr>
+          <w:sz w:val="24"/>
+          <w:szCs w:val="24"/>
+          <w:lang w:val="en-US"/>
+        </w:rPr>
+        <w:t>somewhat</w:t>
+      </w:r>
+      <w:r>
+        <w:rPr>
+          <w:sz w:val="24"/>
+          <w:szCs w:val="24"/>
+          <w:lang w:val="en-US"/>
+        </w:rPr>
+        <w:t xml:space="preserve"> better as </w:t>
       </w:r>
       <w:r>
         <w:rPr>
@@ -29467,7 +29579,23 @@
           <w:szCs w:val="24"/>
           <w:lang w:val="en-US"/>
         </w:rPr>
-        <w:t>this deviation to manifest in</w:t>
+        <w:t>this</w:t>
+      </w:r>
+      <w:r>
+        <w:rPr>
+          <w:sz w:val="24"/>
+          <w:szCs w:val="24"/>
+          <w:lang w:val="en-US"/>
+        </w:rPr>
+        <w:t xml:space="preserve"> slight</w:t>
+      </w:r>
+      <w:r>
+        <w:rPr>
+          <w:sz w:val="24"/>
+          <w:szCs w:val="24"/>
+          <w:lang w:val="en-US"/>
+        </w:rPr>
+        <w:t xml:space="preserve"> deviation to manifest in</w:t>
       </w:r>
       <w:r>
         <w:rPr>
@@ -29483,7 +29611,23 @@
           <w:szCs w:val="24"/>
           <w:lang w:val="en-US"/>
         </w:rPr>
-        <w:t xml:space="preserve"> benchmark results.</w:t>
+        <w:t xml:space="preserve"> benchmark</w:t>
+      </w:r>
+      <w:r>
+        <w:rPr>
+          <w:sz w:val="24"/>
+          <w:szCs w:val="24"/>
+          <w:lang w:val="en-US"/>
+        </w:rPr>
+        <w:t>ing</w:t>
+      </w:r>
+      <w:r>
+        <w:rPr>
+          <w:sz w:val="24"/>
+          <w:szCs w:val="24"/>
+          <w:lang w:val="en-US"/>
+        </w:rPr>
+        <w:t xml:space="preserve"> results.</w:t>
       </w:r>
     </w:p>
     <w:p>
@@ -29978,7 +30122,7 @@
           <w:lang w:val="en-US"/>
         </w:rPr>
       </w:pPr>
-      <w:bookmarkStart w:id="16" w:name="_Toc165221279"/>
+      <w:bookmarkStart w:id="16" w:name="_Toc165235024"/>
       <w:r>
         <w:rPr>
           <w:lang w:val="en-US"/>
